--- a/The Linux Programming Interface/Linux编程接口 - Linux和UNIX系统编程手册.docx
+++ b/The Linux Programming Interface/Linux编程接口 - Linux和UNIX系统编程手册.docx
@@ -449,7 +449,7 @@
           <w:r>
             <w:fldChar w:fldCharType="separate"/>
           </w:r>
-          <w:hyperlink w:anchor="_Toc290497850" w:history="1">
+          <w:hyperlink w:anchor="_Toc290632948" w:history="1">
             <w:r>
               <w:rPr>
                 <w:rStyle w:val="a7"/>
@@ -477,7 +477,7 @@
                 <w:noProof/>
                 <w:webHidden/>
               </w:rPr>
-              <w:instrText xml:space="preserve"> PAGEREF _Toc290497850 \h </w:instrText>
+              <w:instrText xml:space="preserve"> PAGEREF _Toc290632948 \h </w:instrText>
             </w:r>
             <w:r>
               <w:rPr>
@@ -497,7 +497,7 @@
                 <w:noProof/>
                 <w:webHidden/>
               </w:rPr>
-              <w:t>8</w:t>
+              <w:t>9</w:t>
             </w:r>
             <w:r>
               <w:rPr>
@@ -520,7 +520,7 @@
               <w:sz w:val="21"/>
             </w:rPr>
           </w:pPr>
-          <w:hyperlink w:anchor="_Toc290497851" w:history="1">
+          <w:hyperlink w:anchor="_Toc290632949" w:history="1">
             <w:r>
               <w:rPr>
                 <w:rStyle w:val="a7"/>
@@ -548,7 +548,7 @@
                 <w:noProof/>
                 <w:webHidden/>
               </w:rPr>
-              <w:instrText xml:space="preserve"> PAGEREF _Toc290497851 \h </w:instrText>
+              <w:instrText xml:space="preserve"> PAGEREF _Toc290632949 \h </w:instrText>
             </w:r>
             <w:r>
               <w:rPr>
@@ -568,7 +568,7 @@
                 <w:noProof/>
                 <w:webHidden/>
               </w:rPr>
-              <w:t>8</w:t>
+              <w:t>9</w:t>
             </w:r>
             <w:r>
               <w:rPr>
@@ -591,7 +591,7 @@
               <w:sz w:val="21"/>
             </w:rPr>
           </w:pPr>
-          <w:hyperlink w:anchor="_Toc290497852" w:history="1">
+          <w:hyperlink w:anchor="_Toc290632950" w:history="1">
             <w:r>
               <w:rPr>
                 <w:rStyle w:val="a7"/>
@@ -619,7 +619,7 @@
                 <w:noProof/>
                 <w:webHidden/>
               </w:rPr>
-              <w:instrText xml:space="preserve"> PAGEREF _Toc290497852 \h </w:instrText>
+              <w:instrText xml:space="preserve"> PAGEREF _Toc290632950 \h </w:instrText>
             </w:r>
             <w:r>
               <w:rPr>
@@ -639,7 +639,7 @@
                 <w:noProof/>
                 <w:webHidden/>
               </w:rPr>
-              <w:t>8</w:t>
+              <w:t>9</w:t>
             </w:r>
             <w:r>
               <w:rPr>
@@ -662,7 +662,7 @@
               <w:sz w:val="21"/>
             </w:rPr>
           </w:pPr>
-          <w:hyperlink w:anchor="_Toc290497853" w:history="1">
+          <w:hyperlink w:anchor="_Toc290632951" w:history="1">
             <w:r>
               <w:rPr>
                 <w:rStyle w:val="a7"/>
@@ -704,7 +704,7 @@
                 <w:noProof/>
                 <w:webHidden/>
               </w:rPr>
-              <w:instrText xml:space="preserve"> PAGEREF _Toc290497853 \h </w:instrText>
+              <w:instrText xml:space="preserve"> PAGEREF _Toc290632951 \h </w:instrText>
             </w:r>
             <w:r>
               <w:rPr>
@@ -724,7 +724,7 @@
                 <w:noProof/>
                 <w:webHidden/>
               </w:rPr>
-              <w:t>9</w:t>
+              <w:t>10</w:t>
             </w:r>
             <w:r>
               <w:rPr>
@@ -747,7 +747,7 @@
               <w:sz w:val="21"/>
             </w:rPr>
           </w:pPr>
-          <w:hyperlink w:anchor="_Toc290497854" w:history="1">
+          <w:hyperlink w:anchor="_Toc290632952" w:history="1">
             <w:r>
               <w:rPr>
                 <w:rStyle w:val="a7"/>
@@ -775,7 +775,7 @@
                 <w:noProof/>
                 <w:webHidden/>
               </w:rPr>
-              <w:instrText xml:space="preserve"> PAGEREF _Toc290497854 \h </w:instrText>
+              <w:instrText xml:space="preserve"> PAGEREF _Toc290632952 \h </w:instrText>
             </w:r>
             <w:r>
               <w:rPr>
@@ -795,7 +795,7 @@
                 <w:noProof/>
                 <w:webHidden/>
               </w:rPr>
-              <w:t>9</w:t>
+              <w:t>10</w:t>
             </w:r>
             <w:r>
               <w:rPr>
@@ -818,7 +818,7 @@
               <w:sz w:val="21"/>
             </w:rPr>
           </w:pPr>
-          <w:hyperlink w:anchor="_Toc290497855" w:history="1">
+          <w:hyperlink w:anchor="_Toc290632953" w:history="1">
             <w:r>
               <w:rPr>
                 <w:rStyle w:val="a7"/>
@@ -846,7 +846,7 @@
                 <w:noProof/>
                 <w:webHidden/>
               </w:rPr>
-              <w:instrText xml:space="preserve"> PAGEREF _Toc290497855 \h </w:instrText>
+              <w:instrText xml:space="preserve"> PAGEREF _Toc290632953 \h </w:instrText>
             </w:r>
             <w:r>
               <w:rPr>
@@ -866,7 +866,7 @@
                 <w:noProof/>
                 <w:webHidden/>
               </w:rPr>
-              <w:t>10</w:t>
+              <w:t>11</w:t>
             </w:r>
             <w:r>
               <w:rPr>
@@ -889,7 +889,7 @@
               <w:sz w:val="21"/>
             </w:rPr>
           </w:pPr>
-          <w:hyperlink w:anchor="_Toc290497856" w:history="1">
+          <w:hyperlink w:anchor="_Toc290632954" w:history="1">
             <w:r>
               <w:rPr>
                 <w:rStyle w:val="a7"/>
@@ -917,7 +917,7 @@
                 <w:noProof/>
                 <w:webHidden/>
               </w:rPr>
-              <w:instrText xml:space="preserve"> PAGEREF _Toc290497856 \h </w:instrText>
+              <w:instrText xml:space="preserve"> PAGEREF _Toc290632954 \h </w:instrText>
             </w:r>
             <w:r>
               <w:rPr>
@@ -937,7 +937,7 @@
                 <w:noProof/>
                 <w:webHidden/>
               </w:rPr>
-              <w:t>11</w:t>
+              <w:t>12</w:t>
             </w:r>
             <w:r>
               <w:rPr>
@@ -960,7 +960,7 @@
               <w:sz w:val="21"/>
             </w:rPr>
           </w:pPr>
-          <w:hyperlink w:anchor="_Toc290497857" w:history="1">
+          <w:hyperlink w:anchor="_Toc290632955" w:history="1">
             <w:r>
               <w:rPr>
                 <w:rStyle w:val="a7"/>
@@ -988,7 +988,7 @@
                 <w:noProof/>
                 <w:webHidden/>
               </w:rPr>
-              <w:instrText xml:space="preserve"> PAGEREF _Toc290497857 \h </w:instrText>
+              <w:instrText xml:space="preserve"> PAGEREF _Toc290632955 \h </w:instrText>
             </w:r>
             <w:r>
               <w:rPr>
@@ -1008,7 +1008,7 @@
                 <w:noProof/>
                 <w:webHidden/>
               </w:rPr>
-              <w:t>11</w:t>
+              <w:t>12</w:t>
             </w:r>
             <w:r>
               <w:rPr>
@@ -1031,7 +1031,7 @@
               <w:sz w:val="21"/>
             </w:rPr>
           </w:pPr>
-          <w:hyperlink w:anchor="_Toc290497858" w:history="1">
+          <w:hyperlink w:anchor="_Toc290632956" w:history="1">
             <w:r>
               <w:rPr>
                 <w:rStyle w:val="a7"/>
@@ -1081,7 +1081,7 @@
                 <w:noProof/>
                 <w:webHidden/>
               </w:rPr>
-              <w:instrText xml:space="preserve"> PAGEREF _Toc290497858 \h </w:instrText>
+              <w:instrText xml:space="preserve"> PAGEREF _Toc290632956 \h </w:instrText>
             </w:r>
             <w:r>
               <w:rPr>
@@ -1101,7 +1101,7 @@
                 <w:noProof/>
                 <w:webHidden/>
               </w:rPr>
-              <w:t>12</w:t>
+              <w:t>13</w:t>
             </w:r>
             <w:r>
               <w:rPr>
@@ -1124,7 +1124,7 @@
               <w:sz w:val="21"/>
             </w:rPr>
           </w:pPr>
-          <w:hyperlink w:anchor="_Toc290497859" w:history="1">
+          <w:hyperlink w:anchor="_Toc290632957" w:history="1">
             <w:r>
               <w:rPr>
                 <w:rStyle w:val="a7"/>
@@ -1152,7 +1152,7 @@
                 <w:noProof/>
                 <w:webHidden/>
               </w:rPr>
-              <w:instrText xml:space="preserve"> PAGEREF _Toc290497859 \h </w:instrText>
+              <w:instrText xml:space="preserve"> PAGEREF _Toc290632957 \h </w:instrText>
             </w:r>
             <w:r>
               <w:rPr>
@@ -1172,7 +1172,7 @@
                 <w:noProof/>
                 <w:webHidden/>
               </w:rPr>
-              <w:t>12</w:t>
+              <w:t>13</w:t>
             </w:r>
             <w:r>
               <w:rPr>
@@ -1195,7 +1195,7 @@
               <w:sz w:val="21"/>
             </w:rPr>
           </w:pPr>
-          <w:hyperlink w:anchor="_Toc290497860" w:history="1">
+          <w:hyperlink w:anchor="_Toc290632958" w:history="1">
             <w:r>
               <w:rPr>
                 <w:rStyle w:val="a7"/>
@@ -1223,7 +1223,7 @@
                 <w:noProof/>
                 <w:webHidden/>
               </w:rPr>
-              <w:instrText xml:space="preserve"> PAGEREF _Toc290497860 \h </w:instrText>
+              <w:instrText xml:space="preserve"> PAGEREF _Toc290632958 \h </w:instrText>
             </w:r>
             <w:r>
               <w:rPr>
@@ -1243,7 +1243,7 @@
                 <w:noProof/>
                 <w:webHidden/>
               </w:rPr>
-              <w:t>12</w:t>
+              <w:t>13</w:t>
             </w:r>
             <w:r>
               <w:rPr>
@@ -1266,7 +1266,7 @@
               <w:sz w:val="21"/>
             </w:rPr>
           </w:pPr>
-          <w:hyperlink w:anchor="_Toc290497861" w:history="1">
+          <w:hyperlink w:anchor="_Toc290632959" w:history="1">
             <w:r>
               <w:rPr>
                 <w:rStyle w:val="a7"/>
@@ -1294,7 +1294,7 @@
                 <w:noProof/>
                 <w:webHidden/>
               </w:rPr>
-              <w:instrText xml:space="preserve"> PAGEREF _Toc290497861 \h </w:instrText>
+              <w:instrText xml:space="preserve"> PAGEREF _Toc290632959 \h </w:instrText>
             </w:r>
             <w:r>
               <w:rPr>
@@ -1314,7 +1314,7 @@
                 <w:noProof/>
                 <w:webHidden/>
               </w:rPr>
-              <w:t>12</w:t>
+              <w:t>13</w:t>
             </w:r>
             <w:r>
               <w:rPr>
@@ -1337,7 +1337,7 @@
               <w:sz w:val="21"/>
             </w:rPr>
           </w:pPr>
-          <w:hyperlink w:anchor="_Toc290497862" w:history="1">
+          <w:hyperlink w:anchor="_Toc290632960" w:history="1">
             <w:r>
               <w:rPr>
                 <w:rStyle w:val="a7"/>
@@ -1365,7 +1365,7 @@
                 <w:noProof/>
                 <w:webHidden/>
               </w:rPr>
-              <w:instrText xml:space="preserve"> PAGEREF _Toc290497862 \h </w:instrText>
+              <w:instrText xml:space="preserve"> PAGEREF _Toc290632960 \h </w:instrText>
             </w:r>
             <w:r>
               <w:rPr>
@@ -1385,7 +1385,7 @@
                 <w:noProof/>
                 <w:webHidden/>
               </w:rPr>
-              <w:t>13</w:t>
+              <w:t>14</w:t>
             </w:r>
             <w:r>
               <w:rPr>
@@ -1408,7 +1408,7 @@
               <w:sz w:val="21"/>
             </w:rPr>
           </w:pPr>
-          <w:hyperlink w:anchor="_Toc290497863" w:history="1">
+          <w:hyperlink w:anchor="_Toc290632961" w:history="1">
             <w:r>
               <w:rPr>
                 <w:rStyle w:val="a7"/>
@@ -1436,7 +1436,7 @@
                 <w:noProof/>
                 <w:webHidden/>
               </w:rPr>
-              <w:instrText xml:space="preserve"> PAGEREF _Toc290497863 \h </w:instrText>
+              <w:instrText xml:space="preserve"> PAGEREF _Toc290632961 \h </w:instrText>
             </w:r>
             <w:r>
               <w:rPr>
@@ -1456,7 +1456,7 @@
                 <w:noProof/>
                 <w:webHidden/>
               </w:rPr>
-              <w:t>13</w:t>
+              <w:t>14</w:t>
             </w:r>
             <w:r>
               <w:rPr>
@@ -1479,7 +1479,7 @@
               <w:sz w:val="21"/>
             </w:rPr>
           </w:pPr>
-          <w:hyperlink w:anchor="_Toc290497864" w:history="1">
+          <w:hyperlink w:anchor="_Toc290632962" w:history="1">
             <w:r>
               <w:rPr>
                 <w:rStyle w:val="a7"/>
@@ -1507,7 +1507,7 @@
                 <w:noProof/>
                 <w:webHidden/>
               </w:rPr>
-              <w:instrText xml:space="preserve"> PAGEREF _Toc290497864 \h </w:instrText>
+              <w:instrText xml:space="preserve"> PAGEREF _Toc290632962 \h </w:instrText>
             </w:r>
             <w:r>
               <w:rPr>
@@ -1527,7 +1527,7 @@
                 <w:noProof/>
                 <w:webHidden/>
               </w:rPr>
-              <w:t>13</w:t>
+              <w:t>14</w:t>
             </w:r>
             <w:r>
               <w:rPr>
@@ -1549,7 +1549,7 @@
               <w:sz w:val="21"/>
             </w:rPr>
           </w:pPr>
-          <w:hyperlink w:anchor="_Toc290497865" w:history="1">
+          <w:hyperlink w:anchor="_Toc290632963" w:history="1">
             <w:r>
               <w:rPr>
                 <w:rStyle w:val="a7"/>
@@ -1607,7 +1607,7 @@
                 <w:noProof/>
                 <w:webHidden/>
               </w:rPr>
-              <w:instrText xml:space="preserve"> PAGEREF _Toc290497865 \h </w:instrText>
+              <w:instrText xml:space="preserve"> PAGEREF _Toc290632963 \h </w:instrText>
             </w:r>
             <w:r>
               <w:rPr>
@@ -1627,7 +1627,7 @@
                 <w:noProof/>
                 <w:webHidden/>
               </w:rPr>
-              <w:t>14</w:t>
+              <w:t>15</w:t>
             </w:r>
             <w:r>
               <w:rPr>
@@ -1650,7 +1650,7 @@
               <w:sz w:val="21"/>
             </w:rPr>
           </w:pPr>
-          <w:hyperlink w:anchor="_Toc290497866" w:history="1">
+          <w:hyperlink w:anchor="_Toc290632964" w:history="1">
             <w:r>
               <w:rPr>
                 <w:rStyle w:val="a7"/>
@@ -1700,7 +1700,7 @@
                 <w:noProof/>
                 <w:webHidden/>
               </w:rPr>
-              <w:instrText xml:space="preserve"> PAGEREF _Toc290497866 \h </w:instrText>
+              <w:instrText xml:space="preserve"> PAGEREF _Toc290632964 \h </w:instrText>
             </w:r>
             <w:r>
               <w:rPr>
@@ -1720,7 +1720,7 @@
                 <w:noProof/>
                 <w:webHidden/>
               </w:rPr>
-              <w:t>14</w:t>
+              <w:t>15</w:t>
             </w:r>
             <w:r>
               <w:rPr>
@@ -1743,7 +1743,7 @@
               <w:sz w:val="21"/>
             </w:rPr>
           </w:pPr>
-          <w:hyperlink w:anchor="_Toc290497867" w:history="1">
+          <w:hyperlink w:anchor="_Toc290632965" w:history="1">
             <w:r>
               <w:rPr>
                 <w:rStyle w:val="a7"/>
@@ -1778,7 +1778,7 @@
                 <w:noProof/>
                 <w:webHidden/>
               </w:rPr>
-              <w:instrText xml:space="preserve"> PAGEREF _Toc290497867 \h </w:instrText>
+              <w:instrText xml:space="preserve"> PAGEREF _Toc290632965 \h </w:instrText>
             </w:r>
             <w:r>
               <w:rPr>
@@ -1798,7 +1798,7 @@
                 <w:noProof/>
                 <w:webHidden/>
               </w:rPr>
-              <w:t>17</w:t>
+              <w:t>18</w:t>
             </w:r>
             <w:r>
               <w:rPr>
@@ -1821,7 +1821,7 @@
               <w:sz w:val="21"/>
             </w:rPr>
           </w:pPr>
-          <w:hyperlink w:anchor="_Toc290497868" w:history="1">
+          <w:hyperlink w:anchor="_Toc290632966" w:history="1">
             <w:r>
               <w:rPr>
                 <w:rStyle w:val="a7"/>
@@ -1856,7 +1856,7 @@
                 <w:noProof/>
                 <w:webHidden/>
               </w:rPr>
-              <w:instrText xml:space="preserve"> PAGEREF _Toc290497868 \h </w:instrText>
+              <w:instrText xml:space="preserve"> PAGEREF _Toc290632966 \h </w:instrText>
             </w:r>
             <w:r>
               <w:rPr>
@@ -1876,7 +1876,7 @@
                 <w:noProof/>
                 <w:webHidden/>
               </w:rPr>
-              <w:t>18</w:t>
+              <w:t>19</w:t>
             </w:r>
             <w:r>
               <w:rPr>
@@ -1899,7 +1899,7 @@
               <w:sz w:val="21"/>
             </w:rPr>
           </w:pPr>
-          <w:hyperlink w:anchor="_Toc290497869" w:history="1">
+          <w:hyperlink w:anchor="_Toc290632967" w:history="1">
             <w:r>
               <w:rPr>
                 <w:rStyle w:val="a7"/>
@@ -1934,7 +1934,7 @@
                 <w:noProof/>
                 <w:webHidden/>
               </w:rPr>
-              <w:instrText xml:space="preserve"> PAGEREF _Toc290497869 \h </w:instrText>
+              <w:instrText xml:space="preserve"> PAGEREF _Toc290632967 \h </w:instrText>
             </w:r>
             <w:r>
               <w:rPr>
@@ -1954,7 +1954,7 @@
                 <w:noProof/>
                 <w:webHidden/>
               </w:rPr>
-              <w:t>19</w:t>
+              <w:t>20</w:t>
             </w:r>
             <w:r>
               <w:rPr>
@@ -1977,7 +1977,7 @@
               <w:sz w:val="21"/>
             </w:rPr>
           </w:pPr>
-          <w:hyperlink w:anchor="_Toc290497870" w:history="1">
+          <w:hyperlink w:anchor="_Toc290632968" w:history="1">
             <w:r>
               <w:rPr>
                 <w:rStyle w:val="a7"/>
@@ -2012,7 +2012,7 @@
                 <w:noProof/>
                 <w:webHidden/>
               </w:rPr>
-              <w:instrText xml:space="preserve"> PAGEREF _Toc290497870 \h </w:instrText>
+              <w:instrText xml:space="preserve"> PAGEREF _Toc290632968 \h </w:instrText>
             </w:r>
             <w:r>
               <w:rPr>
@@ -2032,7 +2032,7 @@
                 <w:noProof/>
                 <w:webHidden/>
               </w:rPr>
-              <w:t>24</w:t>
+              <w:t>25</w:t>
             </w:r>
             <w:r>
               <w:rPr>
@@ -2055,7 +2055,7 @@
               <w:sz w:val="21"/>
             </w:rPr>
           </w:pPr>
-          <w:hyperlink w:anchor="_Toc290497871" w:history="1">
+          <w:hyperlink w:anchor="_Toc290632969" w:history="1">
             <w:r>
               <w:rPr>
                 <w:rStyle w:val="a7"/>
@@ -2090,7 +2090,7 @@
                 <w:noProof/>
                 <w:webHidden/>
               </w:rPr>
-              <w:instrText xml:space="preserve"> PAGEREF _Toc290497871 \h </w:instrText>
+              <w:instrText xml:space="preserve"> PAGEREF _Toc290632969 \h </w:instrText>
             </w:r>
             <w:r>
               <w:rPr>
@@ -2110,7 +2110,7 @@
                 <w:noProof/>
                 <w:webHidden/>
               </w:rPr>
-              <w:t>24</w:t>
+              <w:t>25</w:t>
             </w:r>
             <w:r>
               <w:rPr>
@@ -2133,7 +2133,7 @@
               <w:sz w:val="21"/>
             </w:rPr>
           </w:pPr>
-          <w:hyperlink w:anchor="_Toc290497872" w:history="1">
+          <w:hyperlink w:anchor="_Toc290632970" w:history="1">
             <w:r>
               <w:rPr>
                 <w:rStyle w:val="a7"/>
@@ -2183,7 +2183,7 @@
                 <w:noProof/>
                 <w:webHidden/>
               </w:rPr>
-              <w:instrText xml:space="preserve"> PAGEREF _Toc290497872 \h </w:instrText>
+              <w:instrText xml:space="preserve"> PAGEREF _Toc290632970 \h </w:instrText>
             </w:r>
             <w:r>
               <w:rPr>
@@ -2203,7 +2203,7 @@
                 <w:noProof/>
                 <w:webHidden/>
               </w:rPr>
-              <w:t>25</w:t>
+              <w:t>26</w:t>
             </w:r>
             <w:r>
               <w:rPr>
@@ -2226,7 +2226,7 @@
               <w:sz w:val="21"/>
             </w:rPr>
           </w:pPr>
-          <w:hyperlink w:anchor="_Toc290497873" w:history="1">
+          <w:hyperlink w:anchor="_Toc290632971" w:history="1">
             <w:r>
               <w:rPr>
                 <w:rStyle w:val="a7"/>
@@ -2261,7 +2261,7 @@
                 <w:noProof/>
                 <w:webHidden/>
               </w:rPr>
-              <w:instrText xml:space="preserve"> PAGEREF _Toc290497873 \h </w:instrText>
+              <w:instrText xml:space="preserve"> PAGEREF _Toc290632971 \h </w:instrText>
             </w:r>
             <w:r>
               <w:rPr>
@@ -2281,7 +2281,7 @@
                 <w:noProof/>
                 <w:webHidden/>
               </w:rPr>
-              <w:t>26</w:t>
+              <w:t>27</w:t>
             </w:r>
             <w:r>
               <w:rPr>
@@ -2304,7 +2304,7 @@
               <w:sz w:val="21"/>
             </w:rPr>
           </w:pPr>
-          <w:hyperlink w:anchor="_Toc290497874" w:history="1">
+          <w:hyperlink w:anchor="_Toc290632972" w:history="1">
             <w:r>
               <w:rPr>
                 <w:rStyle w:val="a7"/>
@@ -2346,7 +2346,7 @@
                 <w:noProof/>
                 <w:webHidden/>
               </w:rPr>
-              <w:instrText xml:space="preserve"> PAGEREF _Toc290497874 \h </w:instrText>
+              <w:instrText xml:space="preserve"> PAGEREF _Toc290632972 \h </w:instrText>
             </w:r>
             <w:r>
               <w:rPr>
@@ -2366,7 +2366,7 @@
                 <w:noProof/>
                 <w:webHidden/>
               </w:rPr>
-              <w:t>27</w:t>
+              <w:t>28</w:t>
             </w:r>
             <w:r>
               <w:rPr>
@@ -2389,7 +2389,7 @@
               <w:sz w:val="21"/>
             </w:rPr>
           </w:pPr>
-          <w:hyperlink w:anchor="_Toc290497875" w:history="1">
+          <w:hyperlink w:anchor="_Toc290632973" w:history="1">
             <w:r>
               <w:rPr>
                 <w:rStyle w:val="a7"/>
@@ -2431,7 +2431,7 @@
                 <w:noProof/>
                 <w:webHidden/>
               </w:rPr>
-              <w:instrText xml:space="preserve"> PAGEREF _Toc290497875 \h </w:instrText>
+              <w:instrText xml:space="preserve"> PAGEREF _Toc290632973 \h </w:instrText>
             </w:r>
             <w:r>
               <w:rPr>
@@ -2451,7 +2451,7 @@
                 <w:noProof/>
                 <w:webHidden/>
               </w:rPr>
-              <w:t>29</w:t>
+              <w:t>30</w:t>
             </w:r>
             <w:r>
               <w:rPr>
@@ -2474,7 +2474,7 @@
               <w:sz w:val="21"/>
             </w:rPr>
           </w:pPr>
-          <w:hyperlink w:anchor="_Toc290497876" w:history="1">
+          <w:hyperlink w:anchor="_Toc290632974" w:history="1">
             <w:r>
               <w:rPr>
                 <w:rStyle w:val="a7"/>
@@ -2509,7 +2509,7 @@
                 <w:noProof/>
                 <w:webHidden/>
               </w:rPr>
-              <w:instrText xml:space="preserve"> PAGEREF _Toc290497876 \h </w:instrText>
+              <w:instrText xml:space="preserve"> PAGEREF _Toc290632974 \h </w:instrText>
             </w:r>
             <w:r>
               <w:rPr>
@@ -2529,7 +2529,7 @@
                 <w:noProof/>
                 <w:webHidden/>
               </w:rPr>
-              <w:t>30</w:t>
+              <w:t>31</w:t>
             </w:r>
             <w:r>
               <w:rPr>
@@ -2552,7 +2552,7 @@
               <w:sz w:val="21"/>
             </w:rPr>
           </w:pPr>
-          <w:hyperlink w:anchor="_Toc290497877" w:history="1">
+          <w:hyperlink w:anchor="_Toc290632975" w:history="1">
             <w:r>
               <w:rPr>
                 <w:rStyle w:val="a7"/>
@@ -2587,7 +2587,7 @@
                 <w:noProof/>
                 <w:webHidden/>
               </w:rPr>
-              <w:instrText xml:space="preserve"> PAGEREF _Toc290497877 \h </w:instrText>
+              <w:instrText xml:space="preserve"> PAGEREF _Toc290632975 \h </w:instrText>
             </w:r>
             <w:r>
               <w:rPr>
@@ -2607,7 +2607,7 @@
                 <w:noProof/>
                 <w:webHidden/>
               </w:rPr>
-              <w:t>31</w:t>
+              <w:t>32</w:t>
             </w:r>
             <w:r>
               <w:rPr>
@@ -2630,7 +2630,7 @@
               <w:sz w:val="21"/>
             </w:rPr>
           </w:pPr>
-          <w:hyperlink w:anchor="_Toc290497878" w:history="1">
+          <w:hyperlink w:anchor="_Toc290632976" w:history="1">
             <w:r>
               <w:rPr>
                 <w:rStyle w:val="a7"/>
@@ -2680,7 +2680,7 @@
                 <w:noProof/>
                 <w:webHidden/>
               </w:rPr>
-              <w:instrText xml:space="preserve"> PAGEREF _Toc290497878 \h </w:instrText>
+              <w:instrText xml:space="preserve"> PAGEREF _Toc290632976 \h </w:instrText>
             </w:r>
             <w:r>
               <w:rPr>
@@ -2700,7 +2700,7 @@
                 <w:noProof/>
                 <w:webHidden/>
               </w:rPr>
-              <w:t>32</w:t>
+              <w:t>33</w:t>
             </w:r>
             <w:r>
               <w:rPr>
@@ -2723,7 +2723,7 @@
               <w:sz w:val="21"/>
             </w:rPr>
           </w:pPr>
-          <w:hyperlink w:anchor="_Toc290497879" w:history="1">
+          <w:hyperlink w:anchor="_Toc290632977" w:history="1">
             <w:r>
               <w:rPr>
                 <w:rStyle w:val="a7"/>
@@ -2758,7 +2758,7 @@
                 <w:noProof/>
                 <w:webHidden/>
               </w:rPr>
-              <w:instrText xml:space="preserve"> PAGEREF _Toc290497879 \h </w:instrText>
+              <w:instrText xml:space="preserve"> PAGEREF _Toc290632977 \h </w:instrText>
             </w:r>
             <w:r>
               <w:rPr>
@@ -2778,7 +2778,7 @@
                 <w:noProof/>
                 <w:webHidden/>
               </w:rPr>
-              <w:t>33</w:t>
+              <w:t>34</w:t>
             </w:r>
             <w:r>
               <w:rPr>
@@ -2800,7 +2800,7 @@
               <w:sz w:val="21"/>
             </w:rPr>
           </w:pPr>
-          <w:hyperlink w:anchor="_Toc290497880" w:history="1">
+          <w:hyperlink w:anchor="_Toc290632978" w:history="1">
             <w:r>
               <w:rPr>
                 <w:rStyle w:val="a7"/>
@@ -2858,7 +2858,7 @@
                 <w:noProof/>
                 <w:webHidden/>
               </w:rPr>
-              <w:instrText xml:space="preserve"> PAGEREF _Toc290497880 \h </w:instrText>
+              <w:instrText xml:space="preserve"> PAGEREF _Toc290632978 \h </w:instrText>
             </w:r>
             <w:r>
               <w:rPr>
@@ -2878,7 +2878,7 @@
                 <w:noProof/>
                 <w:webHidden/>
               </w:rPr>
-              <w:t>35</w:t>
+              <w:t>36</w:t>
             </w:r>
             <w:r>
               <w:rPr>
@@ -2901,7 +2901,7 @@
               <w:sz w:val="21"/>
             </w:rPr>
           </w:pPr>
-          <w:hyperlink w:anchor="_Toc290497881" w:history="1">
+          <w:hyperlink w:anchor="_Toc290632979" w:history="1">
             <w:r>
               <w:rPr>
                 <w:rStyle w:val="a7"/>
@@ -2936,7 +2936,7 @@
                 <w:noProof/>
                 <w:webHidden/>
               </w:rPr>
-              <w:instrText xml:space="preserve"> PAGEREF _Toc290497881 \h </w:instrText>
+              <w:instrText xml:space="preserve"> PAGEREF _Toc290632979 \h </w:instrText>
             </w:r>
             <w:r>
               <w:rPr>
@@ -2956,7 +2956,7 @@
                 <w:noProof/>
                 <w:webHidden/>
               </w:rPr>
-              <w:t>35</w:t>
+              <w:t>36</w:t>
             </w:r>
             <w:r>
               <w:rPr>
@@ -2979,7 +2979,7 @@
               <w:sz w:val="21"/>
             </w:rPr>
           </w:pPr>
-          <w:hyperlink w:anchor="_Toc290497882" w:history="1">
+          <w:hyperlink w:anchor="_Toc290632980" w:history="1">
             <w:r>
               <w:rPr>
                 <w:rStyle w:val="a7"/>
@@ -3006,7 +3006,7 @@
                 <w:noProof/>
                 <w:webHidden/>
               </w:rPr>
-              <w:instrText xml:space="preserve"> PAGEREF _Toc290497882 \h </w:instrText>
+              <w:instrText xml:space="preserve"> PAGEREF _Toc290632980 \h </w:instrText>
             </w:r>
             <w:r>
               <w:rPr>
@@ -3026,7 +3026,7 @@
                 <w:noProof/>
                 <w:webHidden/>
               </w:rPr>
-              <w:t>38</w:t>
+              <w:t>39</w:t>
             </w:r>
             <w:r>
               <w:rPr>
@@ -3049,7 +3049,7 @@
               <w:sz w:val="21"/>
             </w:rPr>
           </w:pPr>
-          <w:hyperlink w:anchor="_Toc290497883" w:history="1">
+          <w:hyperlink w:anchor="_Toc290632981" w:history="1">
             <w:r>
               <w:rPr>
                 <w:rStyle w:val="a7"/>
@@ -3084,7 +3084,7 @@
                 <w:noProof/>
                 <w:webHidden/>
               </w:rPr>
-              <w:instrText xml:space="preserve"> PAGEREF _Toc290497883 \h </w:instrText>
+              <w:instrText xml:space="preserve"> PAGEREF _Toc290632981 \h </w:instrText>
             </w:r>
             <w:r>
               <w:rPr>
@@ -3104,7 +3104,7 @@
                 <w:noProof/>
                 <w:webHidden/>
               </w:rPr>
-              <w:t>39</w:t>
+              <w:t>40</w:t>
             </w:r>
             <w:r>
               <w:rPr>
@@ -3127,7 +3127,7 @@
               <w:sz w:val="21"/>
             </w:rPr>
           </w:pPr>
-          <w:hyperlink w:anchor="_Toc290497884" w:history="1">
+          <w:hyperlink w:anchor="_Toc290632982" w:history="1">
             <w:r>
               <w:rPr>
                 <w:rStyle w:val="a7"/>
@@ -3162,7 +3162,7 @@
                 <w:noProof/>
                 <w:webHidden/>
               </w:rPr>
-              <w:instrText xml:space="preserve"> PAGEREF _Toc290497884 \h </w:instrText>
+              <w:instrText xml:space="preserve"> PAGEREF _Toc290632982 \h </w:instrText>
             </w:r>
             <w:r>
               <w:rPr>
@@ -3182,7 +3182,7 @@
                 <w:noProof/>
                 <w:webHidden/>
               </w:rPr>
-              <w:t>40</w:t>
+              <w:t>41</w:t>
             </w:r>
             <w:r>
               <w:rPr>
@@ -3205,7 +3205,7 @@
               <w:sz w:val="21"/>
             </w:rPr>
           </w:pPr>
-          <w:hyperlink w:anchor="_Toc290497885" w:history="1">
+          <w:hyperlink w:anchor="_Toc290632983" w:history="1">
             <w:r>
               <w:rPr>
                 <w:rStyle w:val="a7"/>
@@ -3255,7 +3255,7 @@
                 <w:noProof/>
                 <w:webHidden/>
               </w:rPr>
-              <w:instrText xml:space="preserve"> PAGEREF _Toc290497885 \h </w:instrText>
+              <w:instrText xml:space="preserve"> PAGEREF _Toc290632983 \h </w:instrText>
             </w:r>
             <w:r>
               <w:rPr>
@@ -3275,7 +3275,7 @@
                 <w:noProof/>
                 <w:webHidden/>
               </w:rPr>
-              <w:t>44</w:t>
+              <w:t>45</w:t>
             </w:r>
             <w:r>
               <w:rPr>
@@ -3298,7 +3298,7 @@
               <w:sz w:val="21"/>
             </w:rPr>
           </w:pPr>
-          <w:hyperlink w:anchor="_Toc290497886" w:history="1">
+          <w:hyperlink w:anchor="_Toc290632984" w:history="1">
             <w:r>
               <w:rPr>
                 <w:rStyle w:val="a7"/>
@@ -3333,7 +3333,7 @@
                 <w:noProof/>
                 <w:webHidden/>
               </w:rPr>
-              <w:instrText xml:space="preserve"> PAGEREF _Toc290497886 \h </w:instrText>
+              <w:instrText xml:space="preserve"> PAGEREF _Toc290632984 \h </w:instrText>
             </w:r>
             <w:r>
               <w:rPr>
@@ -3353,7 +3353,7 @@
                 <w:noProof/>
                 <w:webHidden/>
               </w:rPr>
-              <w:t>45</w:t>
+              <w:t>46</w:t>
             </w:r>
             <w:r>
               <w:rPr>
@@ -3376,7 +3376,7 @@
               <w:sz w:val="21"/>
             </w:rPr>
           </w:pPr>
-          <w:hyperlink w:anchor="_Toc290497887" w:history="1">
+          <w:hyperlink w:anchor="_Toc290632985" w:history="1">
             <w:r>
               <w:rPr>
                 <w:rStyle w:val="a7"/>
@@ -3411,7 +3411,7 @@
                 <w:noProof/>
                 <w:webHidden/>
               </w:rPr>
-              <w:instrText xml:space="preserve"> PAGEREF _Toc290497887 \h </w:instrText>
+              <w:instrText xml:space="preserve"> PAGEREF _Toc290632985 \h </w:instrText>
             </w:r>
             <w:r>
               <w:rPr>
@@ -3431,7 +3431,7 @@
                 <w:noProof/>
                 <w:webHidden/>
               </w:rPr>
-              <w:t>45</w:t>
+              <w:t>46</w:t>
             </w:r>
             <w:r>
               <w:rPr>
@@ -3454,7 +3454,7 @@
               <w:sz w:val="21"/>
             </w:rPr>
           </w:pPr>
-          <w:hyperlink w:anchor="_Toc290497888" w:history="1">
+          <w:hyperlink w:anchor="_Toc290632986" w:history="1">
             <w:r>
               <w:rPr>
                 <w:rStyle w:val="a7"/>
@@ -3489,7 +3489,7 @@
                 <w:noProof/>
                 <w:webHidden/>
               </w:rPr>
-              <w:instrText xml:space="preserve"> PAGEREF _Toc290497888 \h </w:instrText>
+              <w:instrText xml:space="preserve"> PAGEREF _Toc290632986 \h </w:instrText>
             </w:r>
             <w:r>
               <w:rPr>
@@ -3509,7 +3509,7 @@
                 <w:noProof/>
                 <w:webHidden/>
               </w:rPr>
-              <w:t>49</w:t>
+              <w:t>50</w:t>
             </w:r>
             <w:r>
               <w:rPr>
@@ -3532,7 +3532,7 @@
               <w:sz w:val="21"/>
             </w:rPr>
           </w:pPr>
-          <w:hyperlink w:anchor="_Toc290497889" w:history="1">
+          <w:hyperlink w:anchor="_Toc290632987" w:history="1">
             <w:r>
               <w:rPr>
                 <w:rStyle w:val="a7"/>
@@ -3567,7 +3567,7 @@
                 <w:noProof/>
                 <w:webHidden/>
               </w:rPr>
-              <w:instrText xml:space="preserve"> PAGEREF _Toc290497889 \h </w:instrText>
+              <w:instrText xml:space="preserve"> PAGEREF _Toc290632987 \h </w:instrText>
             </w:r>
             <w:r>
               <w:rPr>
@@ -3587,7 +3587,7 @@
                 <w:noProof/>
                 <w:webHidden/>
               </w:rPr>
-              <w:t>50</w:t>
+              <w:t>51</w:t>
             </w:r>
             <w:r>
               <w:rPr>
@@ -3610,7 +3610,7 @@
               <w:sz w:val="21"/>
             </w:rPr>
           </w:pPr>
-          <w:hyperlink w:anchor="_Toc290497890" w:history="1">
+          <w:hyperlink w:anchor="_Toc290632988" w:history="1">
             <w:r>
               <w:rPr>
                 <w:rStyle w:val="a7"/>
@@ -3645,7 +3645,7 @@
                 <w:noProof/>
                 <w:webHidden/>
               </w:rPr>
-              <w:instrText xml:space="preserve"> PAGEREF _Toc290497890 \h </w:instrText>
+              <w:instrText xml:space="preserve"> PAGEREF _Toc290632988 \h </w:instrText>
             </w:r>
             <w:r>
               <w:rPr>
@@ -3665,7 +3665,7 @@
                 <w:noProof/>
                 <w:webHidden/>
               </w:rPr>
-              <w:t>51</w:t>
+              <w:t>52</w:t>
             </w:r>
             <w:r>
               <w:rPr>
@@ -3688,7 +3688,7 @@
               <w:sz w:val="21"/>
             </w:rPr>
           </w:pPr>
-          <w:hyperlink w:anchor="_Toc290497891" w:history="1">
+          <w:hyperlink w:anchor="_Toc290632989" w:history="1">
             <w:r>
               <w:rPr>
                 <w:rStyle w:val="a7"/>
@@ -3723,7 +3723,7 @@
                 <w:noProof/>
                 <w:webHidden/>
               </w:rPr>
-              <w:instrText xml:space="preserve"> PAGEREF _Toc290497891 \h </w:instrText>
+              <w:instrText xml:space="preserve"> PAGEREF _Toc290632989 \h </w:instrText>
             </w:r>
             <w:r>
               <w:rPr>
@@ -3743,7 +3743,7 @@
                 <w:noProof/>
                 <w:webHidden/>
               </w:rPr>
-              <w:t>52</w:t>
+              <w:t>53</w:t>
             </w:r>
             <w:r>
               <w:rPr>
@@ -3766,7 +3766,7 @@
               <w:sz w:val="21"/>
             </w:rPr>
           </w:pPr>
-          <w:hyperlink w:anchor="_Toc290497892" w:history="1">
+          <w:hyperlink w:anchor="_Toc290632990" w:history="1">
             <w:r>
               <w:rPr>
                 <w:rStyle w:val="a7"/>
@@ -3801,7 +3801,7 @@
                 <w:noProof/>
                 <w:webHidden/>
               </w:rPr>
-              <w:instrText xml:space="preserve"> PAGEREF _Toc290497892 \h </w:instrText>
+              <w:instrText xml:space="preserve"> PAGEREF _Toc290632990 \h </w:instrText>
             </w:r>
             <w:r>
               <w:rPr>
@@ -3821,7 +3821,7 @@
                 <w:noProof/>
                 <w:webHidden/>
               </w:rPr>
-              <w:t>53</w:t>
+              <w:t>54</w:t>
             </w:r>
             <w:r>
               <w:rPr>
@@ -3844,7 +3844,7 @@
               <w:sz w:val="21"/>
             </w:rPr>
           </w:pPr>
-          <w:hyperlink w:anchor="_Toc290497893" w:history="1">
+          <w:hyperlink w:anchor="_Toc290632991" w:history="1">
             <w:r>
               <w:rPr>
                 <w:rStyle w:val="a7"/>
@@ -3894,7 +3894,7 @@
                 <w:noProof/>
                 <w:webHidden/>
               </w:rPr>
-              <w:instrText xml:space="preserve"> PAGEREF _Toc290497893 \h </w:instrText>
+              <w:instrText xml:space="preserve"> PAGEREF _Toc290632991 \h </w:instrText>
             </w:r>
             <w:r>
               <w:rPr>
@@ -3914,7 +3914,7 @@
                 <w:noProof/>
                 <w:webHidden/>
               </w:rPr>
-              <w:t>53</w:t>
+              <w:t>54</w:t>
             </w:r>
             <w:r>
               <w:rPr>
@@ -3937,7 +3937,7 @@
               <w:sz w:val="21"/>
             </w:rPr>
           </w:pPr>
-          <w:hyperlink w:anchor="_Toc290497894" w:history="1">
+          <w:hyperlink w:anchor="_Toc290632992" w:history="1">
             <w:r>
               <w:rPr>
                 <w:rStyle w:val="a7"/>
@@ -3972,7 +3972,7 @@
                 <w:noProof/>
                 <w:webHidden/>
               </w:rPr>
-              <w:instrText xml:space="preserve"> PAGEREF _Toc290497894 \h </w:instrText>
+              <w:instrText xml:space="preserve"> PAGEREF _Toc290632992 \h </w:instrText>
             </w:r>
             <w:r>
               <w:rPr>
@@ -3992,7 +3992,7 @@
                 <w:noProof/>
                 <w:webHidden/>
               </w:rPr>
-              <w:t>54</w:t>
+              <w:t>55</w:t>
             </w:r>
             <w:r>
               <w:rPr>
@@ -4015,7 +4015,7 @@
               <w:sz w:val="21"/>
             </w:rPr>
           </w:pPr>
-          <w:hyperlink w:anchor="_Toc290497895" w:history="1">
+          <w:hyperlink w:anchor="_Toc290632993" w:history="1">
             <w:r>
               <w:rPr>
                 <w:rStyle w:val="a7"/>
@@ -4050,7 +4050,7 @@
                 <w:noProof/>
                 <w:webHidden/>
               </w:rPr>
-              <w:instrText xml:space="preserve"> PAGEREF _Toc290497895 \h </w:instrText>
+              <w:instrText xml:space="preserve"> PAGEREF _Toc290632993 \h </w:instrText>
             </w:r>
             <w:r>
               <w:rPr>
@@ -4070,7 +4070,7 @@
                 <w:noProof/>
                 <w:webHidden/>
               </w:rPr>
-              <w:t>55</w:t>
+              <w:t>56</w:t>
             </w:r>
             <w:r>
               <w:rPr>
@@ -4093,7 +4093,7 @@
               <w:sz w:val="21"/>
             </w:rPr>
           </w:pPr>
-          <w:hyperlink w:anchor="_Toc290497896" w:history="1">
+          <w:hyperlink w:anchor="_Toc290632994" w:history="1">
             <w:r>
               <w:rPr>
                 <w:rStyle w:val="a7"/>
@@ -4128,7 +4128,7 @@
                 <w:noProof/>
                 <w:webHidden/>
               </w:rPr>
-              <w:instrText xml:space="preserve"> PAGEREF _Toc290497896 \h </w:instrText>
+              <w:instrText xml:space="preserve"> PAGEREF _Toc290632994 \h </w:instrText>
             </w:r>
             <w:r>
               <w:rPr>
@@ -4148,7 +4148,7 @@
                 <w:noProof/>
                 <w:webHidden/>
               </w:rPr>
-              <w:t>55</w:t>
+              <w:t>56</w:t>
             </w:r>
             <w:r>
               <w:rPr>
@@ -4171,7 +4171,7 @@
               <w:sz w:val="21"/>
             </w:rPr>
           </w:pPr>
-          <w:hyperlink w:anchor="_Toc290497897" w:history="1">
+          <w:hyperlink w:anchor="_Toc290632995" w:history="1">
             <w:r>
               <w:rPr>
                 <w:rStyle w:val="a7"/>
@@ -4221,7 +4221,7 @@
                 <w:noProof/>
                 <w:webHidden/>
               </w:rPr>
-              <w:instrText xml:space="preserve"> PAGEREF _Toc290497897 \h </w:instrText>
+              <w:instrText xml:space="preserve"> PAGEREF _Toc290632995 \h </w:instrText>
             </w:r>
             <w:r>
               <w:rPr>
@@ -4241,7 +4241,7 @@
                 <w:noProof/>
                 <w:webHidden/>
               </w:rPr>
-              <w:t>56</w:t>
+              <w:t>57</w:t>
             </w:r>
             <w:r>
               <w:rPr>
@@ -4264,7 +4264,7 @@
               <w:sz w:val="21"/>
             </w:rPr>
           </w:pPr>
-          <w:hyperlink w:anchor="_Toc290497898" w:history="1">
+          <w:hyperlink w:anchor="_Toc290632996" w:history="1">
             <w:r>
               <w:rPr>
                 <w:rStyle w:val="a7"/>
@@ -4299,7 +4299,7 @@
                 <w:noProof/>
                 <w:webHidden/>
               </w:rPr>
-              <w:instrText xml:space="preserve"> PAGEREF _Toc290497898 \h </w:instrText>
+              <w:instrText xml:space="preserve"> PAGEREF _Toc290632996 \h </w:instrText>
             </w:r>
             <w:r>
               <w:rPr>
@@ -4319,7 +4319,7 @@
                 <w:noProof/>
                 <w:webHidden/>
               </w:rPr>
-              <w:t>57</w:t>
+              <w:t>58</w:t>
             </w:r>
             <w:r>
               <w:rPr>
@@ -4342,7 +4342,7 @@
               <w:sz w:val="21"/>
             </w:rPr>
           </w:pPr>
-          <w:hyperlink w:anchor="_Toc290497899" w:history="1">
+          <w:hyperlink w:anchor="_Toc290632997" w:history="1">
             <w:r>
               <w:rPr>
                 <w:rStyle w:val="a7"/>
@@ -4377,7 +4377,7 @@
                 <w:noProof/>
                 <w:webHidden/>
               </w:rPr>
-              <w:instrText xml:space="preserve"> PAGEREF _Toc290497899 \h </w:instrText>
+              <w:instrText xml:space="preserve"> PAGEREF _Toc290632997 \h </w:instrText>
             </w:r>
             <w:r>
               <w:rPr>
@@ -4397,7 +4397,7 @@
                 <w:noProof/>
                 <w:webHidden/>
               </w:rPr>
-              <w:t>57</w:t>
+              <w:t>58</w:t>
             </w:r>
             <w:r>
               <w:rPr>
@@ -4420,7 +4420,7 @@
               <w:sz w:val="21"/>
             </w:rPr>
           </w:pPr>
-          <w:hyperlink w:anchor="_Toc290497900" w:history="1">
+          <w:hyperlink w:anchor="_Toc290632998" w:history="1">
             <w:r>
               <w:rPr>
                 <w:rStyle w:val="a7"/>
@@ -4455,7 +4455,7 @@
                 <w:noProof/>
                 <w:webHidden/>
               </w:rPr>
-              <w:instrText xml:space="preserve"> PAGEREF _Toc290497900 \h </w:instrText>
+              <w:instrText xml:space="preserve"> PAGEREF _Toc290632998 \h </w:instrText>
             </w:r>
             <w:r>
               <w:rPr>
@@ -4475,7 +4475,7 @@
                 <w:noProof/>
                 <w:webHidden/>
               </w:rPr>
-              <w:t>58</w:t>
+              <w:t>59</w:t>
             </w:r>
             <w:r>
               <w:rPr>
@@ -4497,7 +4497,7 @@
               <w:sz w:val="21"/>
             </w:rPr>
           </w:pPr>
-          <w:hyperlink w:anchor="_Toc290497901" w:history="1">
+          <w:hyperlink w:anchor="_Toc290632999" w:history="1">
             <w:r>
               <w:rPr>
                 <w:rStyle w:val="a7"/>
@@ -4555,7 +4555,7 @@
                 <w:noProof/>
                 <w:webHidden/>
               </w:rPr>
-              <w:instrText xml:space="preserve"> PAGEREF _Toc290497901 \h </w:instrText>
+              <w:instrText xml:space="preserve"> PAGEREF _Toc290632999 \h </w:instrText>
             </w:r>
             <w:r>
               <w:rPr>
@@ -4575,7 +4575,7 @@
                 <w:noProof/>
                 <w:webHidden/>
               </w:rPr>
-              <w:t>59</w:t>
+              <w:t>60</w:t>
             </w:r>
             <w:r>
               <w:rPr>
@@ -4598,7 +4598,7 @@
               <w:sz w:val="21"/>
             </w:rPr>
           </w:pPr>
-          <w:hyperlink w:anchor="_Toc290497902" w:history="1">
+          <w:hyperlink w:anchor="_Toc290633000" w:history="1">
             <w:r>
               <w:rPr>
                 <w:rStyle w:val="a7"/>
@@ -4633,7 +4633,7 @@
                 <w:noProof/>
                 <w:webHidden/>
               </w:rPr>
-              <w:instrText xml:space="preserve"> PAGEREF _Toc290497902 \h </w:instrText>
+              <w:instrText xml:space="preserve"> PAGEREF _Toc290633000 \h </w:instrText>
             </w:r>
             <w:r>
               <w:rPr>
@@ -4653,7 +4653,7 @@
                 <w:noProof/>
                 <w:webHidden/>
               </w:rPr>
-              <w:t>59</w:t>
+              <w:t>60</w:t>
             </w:r>
             <w:r>
               <w:rPr>
@@ -4676,7 +4676,7 @@
               <w:sz w:val="21"/>
             </w:rPr>
           </w:pPr>
-          <w:hyperlink w:anchor="_Toc290497903" w:history="1">
+          <w:hyperlink w:anchor="_Toc290633001" w:history="1">
             <w:r>
               <w:rPr>
                 <w:rStyle w:val="a7"/>
@@ -4711,7 +4711,7 @@
                 <w:noProof/>
                 <w:webHidden/>
               </w:rPr>
-              <w:instrText xml:space="preserve"> PAGEREF _Toc290497903 \h </w:instrText>
+              <w:instrText xml:space="preserve"> PAGEREF _Toc290633001 \h </w:instrText>
             </w:r>
             <w:r>
               <w:rPr>
@@ -4731,7 +4731,7 @@
                 <w:noProof/>
                 <w:webHidden/>
               </w:rPr>
-              <w:t>62</w:t>
+              <w:t>63</w:t>
             </w:r>
             <w:r>
               <w:rPr>
@@ -4754,7 +4754,7 @@
               <w:sz w:val="21"/>
             </w:rPr>
           </w:pPr>
-          <w:hyperlink w:anchor="_Toc290497904" w:history="1">
+          <w:hyperlink w:anchor="_Toc290633002" w:history="1">
             <w:r>
               <w:rPr>
                 <w:rStyle w:val="a7"/>
@@ -4834,7 +4834,7 @@
                 <w:noProof/>
                 <w:webHidden/>
               </w:rPr>
-              <w:instrText xml:space="preserve"> PAGEREF _Toc290497904 \h </w:instrText>
+              <w:instrText xml:space="preserve"> PAGEREF _Toc290633002 \h </w:instrText>
             </w:r>
             <w:r>
               <w:rPr>
@@ -4854,7 +4854,7 @@
                 <w:noProof/>
                 <w:webHidden/>
               </w:rPr>
-              <w:t>63</w:t>
+              <w:t>64</w:t>
             </w:r>
             <w:r>
               <w:rPr>
@@ -4877,7 +4877,7 @@
               <w:sz w:val="21"/>
             </w:rPr>
           </w:pPr>
-          <w:hyperlink w:anchor="_Toc290497905" w:history="1">
+          <w:hyperlink w:anchor="_Toc290633003" w:history="1">
             <w:r>
               <w:rPr>
                 <w:rStyle w:val="a7"/>
@@ -4912,7 +4912,7 @@
                 <w:noProof/>
                 <w:webHidden/>
               </w:rPr>
-              <w:instrText xml:space="preserve"> PAGEREF _Toc290497905 \h </w:instrText>
+              <w:instrText xml:space="preserve"> PAGEREF _Toc290633003 \h </w:instrText>
             </w:r>
             <w:r>
               <w:rPr>
@@ -4932,7 +4932,7 @@
                 <w:noProof/>
                 <w:webHidden/>
               </w:rPr>
-              <w:t>64</w:t>
+              <w:t>65</w:t>
             </w:r>
             <w:r>
               <w:rPr>
@@ -4955,7 +4955,7 @@
               <w:sz w:val="21"/>
             </w:rPr>
           </w:pPr>
-          <w:hyperlink w:anchor="_Toc290497906" w:history="1">
+          <w:hyperlink w:anchor="_Toc290633004" w:history="1">
             <w:r>
               <w:rPr>
                 <w:rStyle w:val="a7"/>
@@ -4990,7 +4990,7 @@
                 <w:noProof/>
                 <w:webHidden/>
               </w:rPr>
-              <w:instrText xml:space="preserve"> PAGEREF _Toc290497906 \h </w:instrText>
+              <w:instrText xml:space="preserve"> PAGEREF _Toc290633004 \h </w:instrText>
             </w:r>
             <w:r>
               <w:rPr>
@@ -5010,7 +5010,7 @@
                 <w:noProof/>
                 <w:webHidden/>
               </w:rPr>
-              <w:t>67</w:t>
+              <w:t>68</w:t>
             </w:r>
             <w:r>
               <w:rPr>
@@ -5033,7 +5033,7 @@
               <w:sz w:val="21"/>
             </w:rPr>
           </w:pPr>
-          <w:hyperlink w:anchor="_Toc290497907" w:history="1">
+          <w:hyperlink w:anchor="_Toc290633005" w:history="1">
             <w:r>
               <w:rPr>
                 <w:rStyle w:val="a7"/>
@@ -5068,7 +5068,7 @@
                 <w:noProof/>
                 <w:webHidden/>
               </w:rPr>
-              <w:instrText xml:space="preserve"> PAGEREF _Toc290497907 \h </w:instrText>
+              <w:instrText xml:space="preserve"> PAGEREF _Toc290633005 \h </w:instrText>
             </w:r>
             <w:r>
               <w:rPr>
@@ -5088,7 +5088,7 @@
                 <w:noProof/>
                 <w:webHidden/>
               </w:rPr>
-              <w:t>67</w:t>
+              <w:t>68</w:t>
             </w:r>
             <w:r>
               <w:rPr>
@@ -5111,7 +5111,7 @@
               <w:sz w:val="21"/>
             </w:rPr>
           </w:pPr>
-          <w:hyperlink w:anchor="_Toc290497908" w:history="1">
+          <w:hyperlink w:anchor="_Toc290633006" w:history="1">
             <w:r>
               <w:rPr>
                 <w:rStyle w:val="a7"/>
@@ -5146,7 +5146,7 @@
                 <w:noProof/>
                 <w:webHidden/>
               </w:rPr>
-              <w:instrText xml:space="preserve"> PAGEREF _Toc290497908 \h </w:instrText>
+              <w:instrText xml:space="preserve"> PAGEREF _Toc290633006 \h </w:instrText>
             </w:r>
             <w:r>
               <w:rPr>
@@ -5166,7 +5166,7 @@
                 <w:noProof/>
                 <w:webHidden/>
               </w:rPr>
-              <w:t>67</w:t>
+              <w:t>68</w:t>
             </w:r>
             <w:r>
               <w:rPr>
@@ -5189,7 +5189,7 @@
               <w:sz w:val="21"/>
             </w:rPr>
           </w:pPr>
-          <w:hyperlink w:anchor="_Toc290497909" w:history="1">
+          <w:hyperlink w:anchor="_Toc290633007" w:history="1">
             <w:r>
               <w:rPr>
                 <w:rStyle w:val="a7"/>
@@ -5224,7 +5224,7 @@
                 <w:noProof/>
                 <w:webHidden/>
               </w:rPr>
-              <w:instrText xml:space="preserve"> PAGEREF _Toc290497909 \h </w:instrText>
+              <w:instrText xml:space="preserve"> PAGEREF _Toc290633007 \h </w:instrText>
             </w:r>
             <w:r>
               <w:rPr>
@@ -5244,7 +5244,7 @@
                 <w:noProof/>
                 <w:webHidden/>
               </w:rPr>
-              <w:t>78</w:t>
+              <w:t>79</w:t>
             </w:r>
             <w:r>
               <w:rPr>
@@ -5267,7 +5267,7 @@
               <w:sz w:val="21"/>
             </w:rPr>
           </w:pPr>
-          <w:hyperlink w:anchor="_Toc290497910" w:history="1">
+          <w:hyperlink w:anchor="_Toc290633008" w:history="1">
             <w:r>
               <w:rPr>
                 <w:rStyle w:val="a7"/>
@@ -5302,7 +5302,7 @@
                 <w:noProof/>
                 <w:webHidden/>
               </w:rPr>
-              <w:instrText xml:space="preserve"> PAGEREF _Toc290497910 \h </w:instrText>
+              <w:instrText xml:space="preserve"> PAGEREF _Toc290633008 \h </w:instrText>
             </w:r>
             <w:r>
               <w:rPr>
@@ -5322,7 +5322,7 @@
                 <w:noProof/>
                 <w:webHidden/>
               </w:rPr>
-              <w:t>78</w:t>
+              <w:t>79</w:t>
             </w:r>
             <w:r>
               <w:rPr>
@@ -5345,7 +5345,7 @@
               <w:sz w:val="21"/>
             </w:rPr>
           </w:pPr>
-          <w:hyperlink w:anchor="_Toc290497911" w:history="1">
+          <w:hyperlink w:anchor="_Toc290633009" w:history="1">
             <w:r>
               <w:rPr>
                 <w:rStyle w:val="a7"/>
@@ -5380,7 +5380,7 @@
                 <w:noProof/>
                 <w:webHidden/>
               </w:rPr>
-              <w:instrText xml:space="preserve"> PAGEREF _Toc290497911 \h </w:instrText>
+              <w:instrText xml:space="preserve"> PAGEREF _Toc290633009 \h </w:instrText>
             </w:r>
             <w:r>
               <w:rPr>
@@ -5400,7 +5400,7 @@
                 <w:noProof/>
                 <w:webHidden/>
               </w:rPr>
-              <w:t>81</w:t>
+              <w:t>82</w:t>
             </w:r>
             <w:r>
               <w:rPr>
@@ -5423,7 +5423,7 @@
               <w:sz w:val="21"/>
             </w:rPr>
           </w:pPr>
-          <w:hyperlink w:anchor="_Toc290497912" w:history="1">
+          <w:hyperlink w:anchor="_Toc290633010" w:history="1">
             <w:r>
               <w:rPr>
                 <w:rStyle w:val="a7"/>
@@ -5458,7 +5458,7 @@
                 <w:noProof/>
                 <w:webHidden/>
               </w:rPr>
-              <w:instrText xml:space="preserve"> PAGEREF _Toc290497912 \h </w:instrText>
+              <w:instrText xml:space="preserve"> PAGEREF _Toc290633010 \h </w:instrText>
             </w:r>
             <w:r>
               <w:rPr>
@@ -5478,7 +5478,7 @@
                 <w:noProof/>
                 <w:webHidden/>
               </w:rPr>
-              <w:t>84</w:t>
+              <w:t>85</w:t>
             </w:r>
             <w:r>
               <w:rPr>
@@ -5501,7 +5501,7 @@
               <w:sz w:val="21"/>
             </w:rPr>
           </w:pPr>
-          <w:hyperlink w:anchor="_Toc290497913" w:history="1">
+          <w:hyperlink w:anchor="_Toc290633011" w:history="1">
             <w:r>
               <w:rPr>
                 <w:rStyle w:val="a7"/>
@@ -5536,7 +5536,7 @@
                 <w:noProof/>
                 <w:webHidden/>
               </w:rPr>
-              <w:instrText xml:space="preserve"> PAGEREF _Toc290497913 \h </w:instrText>
+              <w:instrText xml:space="preserve"> PAGEREF _Toc290633011 \h </w:instrText>
             </w:r>
             <w:r>
               <w:rPr>
@@ -5556,7 +5556,7 @@
                 <w:noProof/>
                 <w:webHidden/>
               </w:rPr>
-              <w:t>86</w:t>
+              <w:t>87</w:t>
             </w:r>
             <w:r>
               <w:rPr>
@@ -5579,7 +5579,7 @@
               <w:sz w:val="21"/>
             </w:rPr>
           </w:pPr>
-          <w:hyperlink w:anchor="_Toc290497914" w:history="1">
+          <w:hyperlink w:anchor="_Toc290633012" w:history="1">
             <w:r>
               <w:rPr>
                 <w:rStyle w:val="a7"/>
@@ -5614,7 +5614,7 @@
                 <w:noProof/>
                 <w:webHidden/>
               </w:rPr>
-              <w:instrText xml:space="preserve"> PAGEREF _Toc290497914 \h </w:instrText>
+              <w:instrText xml:space="preserve"> PAGEREF _Toc290633012 \h </w:instrText>
             </w:r>
             <w:r>
               <w:rPr>
@@ -5634,7 +5634,7 @@
                 <w:noProof/>
                 <w:webHidden/>
               </w:rPr>
-              <w:t>87</w:t>
+              <w:t>88</w:t>
             </w:r>
             <w:r>
               <w:rPr>
@@ -5656,7 +5656,7 @@
               <w:sz w:val="21"/>
             </w:rPr>
           </w:pPr>
-          <w:hyperlink w:anchor="_Toc290497915" w:history="1">
+          <w:hyperlink w:anchor="_Toc290633013" w:history="1">
             <w:r>
               <w:rPr>
                 <w:rStyle w:val="a7"/>
@@ -5744,7 +5744,7 @@
                 <w:noProof/>
                 <w:webHidden/>
               </w:rPr>
-              <w:instrText xml:space="preserve"> PAGEREF _Toc290497915 \h </w:instrText>
+              <w:instrText xml:space="preserve"> PAGEREF _Toc290633013 \h </w:instrText>
             </w:r>
             <w:r>
               <w:rPr>
@@ -5764,7 +5764,7 @@
                 <w:noProof/>
                 <w:webHidden/>
               </w:rPr>
-              <w:t>88</w:t>
+              <w:t>89</w:t>
             </w:r>
             <w:r>
               <w:rPr>
@@ -5787,7 +5787,7 @@
               <w:sz w:val="21"/>
             </w:rPr>
           </w:pPr>
-          <w:hyperlink w:anchor="_Toc290497916" w:history="1">
+          <w:hyperlink w:anchor="_Toc290633014" w:history="1">
             <w:r>
               <w:rPr>
                 <w:rStyle w:val="a7"/>
@@ -5822,7 +5822,7 @@
                 <w:noProof/>
                 <w:webHidden/>
               </w:rPr>
-              <w:instrText xml:space="preserve"> PAGEREF _Toc290497916 \h </w:instrText>
+              <w:instrText xml:space="preserve"> PAGEREF _Toc290633014 \h </w:instrText>
             </w:r>
             <w:r>
               <w:rPr>
@@ -5842,7 +5842,1015 @@
                 <w:noProof/>
                 <w:webHidden/>
               </w:rPr>
-              <w:t>88</w:t>
+              <w:t>89</w:t>
+            </w:r>
+            <w:r>
+              <w:rPr>
+                <w:noProof/>
+                <w:webHidden/>
+              </w:rPr>
+              <w:fldChar w:fldCharType="end"/>
+            </w:r>
+          </w:hyperlink>
+        </w:p>
+        <w:p>
+          <w:pPr>
+            <w:pStyle w:val="20"/>
+            <w:tabs>
+              <w:tab w:val="right" w:leader="dot" w:pos="8296"/>
+            </w:tabs>
+            <w:ind w:left="480"/>
+            <w:rPr>
+              <w:noProof/>
+              <w:sz w:val="21"/>
+            </w:rPr>
+          </w:pPr>
+          <w:hyperlink w:anchor="_Toc290633015" w:history="1">
+            <w:r>
+              <w:rPr>
+                <w:rStyle w:val="a7"/>
+                <w:noProof/>
+              </w:rPr>
+              <w:t>4.2 I/O</w:t>
+            </w:r>
+            <w:r>
+              <w:rPr>
+                <w:rStyle w:val="a7"/>
+                <w:rFonts w:hint="eastAsia"/>
+                <w:noProof/>
+              </w:rPr>
+              <w:t>的通用性</w:t>
+            </w:r>
+            <w:r>
+              <w:rPr>
+                <w:noProof/>
+                <w:webHidden/>
+              </w:rPr>
+              <w:tab/>
+            </w:r>
+            <w:r>
+              <w:rPr>
+                <w:noProof/>
+                <w:webHidden/>
+              </w:rPr>
+              <w:fldChar w:fldCharType="begin"/>
+            </w:r>
+            <w:r>
+              <w:rPr>
+                <w:noProof/>
+                <w:webHidden/>
+              </w:rPr>
+              <w:instrText xml:space="preserve"> PAGEREF _Toc290633015 \h </w:instrText>
+            </w:r>
+            <w:r>
+              <w:rPr>
+                <w:noProof/>
+                <w:webHidden/>
+              </w:rPr>
+            </w:r>
+            <w:r>
+              <w:rPr>
+                <w:noProof/>
+                <w:webHidden/>
+              </w:rPr>
+              <w:fldChar w:fldCharType="separate"/>
+            </w:r>
+            <w:r>
+              <w:rPr>
+                <w:noProof/>
+                <w:webHidden/>
+              </w:rPr>
+              <w:t>92</w:t>
+            </w:r>
+            <w:r>
+              <w:rPr>
+                <w:noProof/>
+                <w:webHidden/>
+              </w:rPr>
+              <w:fldChar w:fldCharType="end"/>
+            </w:r>
+          </w:hyperlink>
+        </w:p>
+        <w:p>
+          <w:pPr>
+            <w:pStyle w:val="20"/>
+            <w:tabs>
+              <w:tab w:val="right" w:leader="dot" w:pos="8296"/>
+            </w:tabs>
+            <w:ind w:left="480"/>
+            <w:rPr>
+              <w:noProof/>
+              <w:sz w:val="21"/>
+            </w:rPr>
+          </w:pPr>
+          <w:hyperlink w:anchor="_Toc290633016" w:history="1">
+            <w:r>
+              <w:rPr>
+                <w:rStyle w:val="a7"/>
+                <w:noProof/>
+              </w:rPr>
+              <w:t xml:space="preserve">4.3 </w:t>
+            </w:r>
+            <w:r>
+              <w:rPr>
+                <w:rStyle w:val="a7"/>
+                <w:rFonts w:hint="eastAsia"/>
+                <w:noProof/>
+              </w:rPr>
+              <w:t>打开文件：</w:t>
+            </w:r>
+            <w:r>
+              <w:rPr>
+                <w:rStyle w:val="a7"/>
+                <w:noProof/>
+              </w:rPr>
+              <w:t>open()</w:t>
+            </w:r>
+            <w:r>
+              <w:rPr>
+                <w:noProof/>
+                <w:webHidden/>
+              </w:rPr>
+              <w:tab/>
+            </w:r>
+            <w:r>
+              <w:rPr>
+                <w:noProof/>
+                <w:webHidden/>
+              </w:rPr>
+              <w:fldChar w:fldCharType="begin"/>
+            </w:r>
+            <w:r>
+              <w:rPr>
+                <w:noProof/>
+                <w:webHidden/>
+              </w:rPr>
+              <w:instrText xml:space="preserve"> PAGEREF _Toc290633016 \h </w:instrText>
+            </w:r>
+            <w:r>
+              <w:rPr>
+                <w:noProof/>
+                <w:webHidden/>
+              </w:rPr>
+            </w:r>
+            <w:r>
+              <w:rPr>
+                <w:noProof/>
+                <w:webHidden/>
+              </w:rPr>
+              <w:fldChar w:fldCharType="separate"/>
+            </w:r>
+            <w:r>
+              <w:rPr>
+                <w:noProof/>
+                <w:webHidden/>
+              </w:rPr>
+              <w:t>92</w:t>
+            </w:r>
+            <w:r>
+              <w:rPr>
+                <w:noProof/>
+                <w:webHidden/>
+              </w:rPr>
+              <w:fldChar w:fldCharType="end"/>
+            </w:r>
+          </w:hyperlink>
+        </w:p>
+        <w:p>
+          <w:pPr>
+            <w:pStyle w:val="30"/>
+            <w:tabs>
+              <w:tab w:val="right" w:leader="dot" w:pos="8296"/>
+            </w:tabs>
+            <w:ind w:left="960"/>
+            <w:rPr>
+              <w:noProof/>
+              <w:sz w:val="21"/>
+            </w:rPr>
+          </w:pPr>
+          <w:hyperlink w:anchor="_Toc290633017" w:history="1">
+            <w:r>
+              <w:rPr>
+                <w:rStyle w:val="a7"/>
+                <w:noProof/>
+              </w:rPr>
+              <w:t>4.3.1 open()</w:t>
+            </w:r>
+            <w:r>
+              <w:rPr>
+                <w:rStyle w:val="a7"/>
+                <w:rFonts w:hint="eastAsia"/>
+                <w:noProof/>
+              </w:rPr>
+              <w:t>的</w:t>
+            </w:r>
+            <w:r>
+              <w:rPr>
+                <w:rStyle w:val="a7"/>
+                <w:noProof/>
+              </w:rPr>
+              <w:t>flags</w:t>
+            </w:r>
+            <w:r>
+              <w:rPr>
+                <w:rStyle w:val="a7"/>
+                <w:rFonts w:hint="eastAsia"/>
+                <w:noProof/>
+              </w:rPr>
+              <w:t>参数</w:t>
+            </w:r>
+            <w:r>
+              <w:rPr>
+                <w:noProof/>
+                <w:webHidden/>
+              </w:rPr>
+              <w:tab/>
+            </w:r>
+            <w:r>
+              <w:rPr>
+                <w:noProof/>
+                <w:webHidden/>
+              </w:rPr>
+              <w:fldChar w:fldCharType="begin"/>
+            </w:r>
+            <w:r>
+              <w:rPr>
+                <w:noProof/>
+                <w:webHidden/>
+              </w:rPr>
+              <w:instrText xml:space="preserve"> PAGEREF _Toc290633017 \h </w:instrText>
+            </w:r>
+            <w:r>
+              <w:rPr>
+                <w:noProof/>
+                <w:webHidden/>
+              </w:rPr>
+            </w:r>
+            <w:r>
+              <w:rPr>
+                <w:noProof/>
+                <w:webHidden/>
+              </w:rPr>
+              <w:fldChar w:fldCharType="separate"/>
+            </w:r>
+            <w:r>
+              <w:rPr>
+                <w:noProof/>
+                <w:webHidden/>
+              </w:rPr>
+              <w:t>94</w:t>
+            </w:r>
+            <w:r>
+              <w:rPr>
+                <w:noProof/>
+                <w:webHidden/>
+              </w:rPr>
+              <w:fldChar w:fldCharType="end"/>
+            </w:r>
+          </w:hyperlink>
+        </w:p>
+        <w:p>
+          <w:pPr>
+            <w:pStyle w:val="30"/>
+            <w:tabs>
+              <w:tab w:val="right" w:leader="dot" w:pos="8296"/>
+            </w:tabs>
+            <w:ind w:left="960"/>
+            <w:rPr>
+              <w:noProof/>
+              <w:sz w:val="21"/>
+            </w:rPr>
+          </w:pPr>
+          <w:hyperlink w:anchor="_Toc290633018" w:history="1">
+            <w:r>
+              <w:rPr>
+                <w:rStyle w:val="a7"/>
+                <w:noProof/>
+              </w:rPr>
+              <w:t>4.3.2 open()</w:t>
+            </w:r>
+            <w:r>
+              <w:rPr>
+                <w:rStyle w:val="a7"/>
+                <w:rFonts w:hint="eastAsia"/>
+                <w:noProof/>
+              </w:rPr>
+              <w:t>的错误</w:t>
+            </w:r>
+            <w:r>
+              <w:rPr>
+                <w:noProof/>
+                <w:webHidden/>
+              </w:rPr>
+              <w:tab/>
+            </w:r>
+            <w:r>
+              <w:rPr>
+                <w:noProof/>
+                <w:webHidden/>
+              </w:rPr>
+              <w:fldChar w:fldCharType="begin"/>
+            </w:r>
+            <w:r>
+              <w:rPr>
+                <w:noProof/>
+                <w:webHidden/>
+              </w:rPr>
+              <w:instrText xml:space="preserve"> PAGEREF _Toc290633018 \h </w:instrText>
+            </w:r>
+            <w:r>
+              <w:rPr>
+                <w:noProof/>
+                <w:webHidden/>
+              </w:rPr>
+            </w:r>
+            <w:r>
+              <w:rPr>
+                <w:noProof/>
+                <w:webHidden/>
+              </w:rPr>
+              <w:fldChar w:fldCharType="separate"/>
+            </w:r>
+            <w:r>
+              <w:rPr>
+                <w:noProof/>
+                <w:webHidden/>
+              </w:rPr>
+              <w:t>99</w:t>
+            </w:r>
+            <w:r>
+              <w:rPr>
+                <w:noProof/>
+                <w:webHidden/>
+              </w:rPr>
+              <w:fldChar w:fldCharType="end"/>
+            </w:r>
+          </w:hyperlink>
+        </w:p>
+        <w:p>
+          <w:pPr>
+            <w:pStyle w:val="30"/>
+            <w:tabs>
+              <w:tab w:val="right" w:leader="dot" w:pos="8296"/>
+            </w:tabs>
+            <w:ind w:left="960"/>
+            <w:rPr>
+              <w:noProof/>
+              <w:sz w:val="21"/>
+            </w:rPr>
+          </w:pPr>
+          <w:hyperlink w:anchor="_Toc290633019" w:history="1">
+            <w:r>
+              <w:rPr>
+                <w:rStyle w:val="a7"/>
+                <w:noProof/>
+              </w:rPr>
+              <w:t>4.3.3 creat()</w:t>
+            </w:r>
+            <w:r>
+              <w:rPr>
+                <w:rStyle w:val="a7"/>
+                <w:rFonts w:hint="eastAsia"/>
+                <w:noProof/>
+              </w:rPr>
+              <w:t>系统调用</w:t>
+            </w:r>
+            <w:r>
+              <w:rPr>
+                <w:noProof/>
+                <w:webHidden/>
+              </w:rPr>
+              <w:tab/>
+            </w:r>
+            <w:r>
+              <w:rPr>
+                <w:noProof/>
+                <w:webHidden/>
+              </w:rPr>
+              <w:fldChar w:fldCharType="begin"/>
+            </w:r>
+            <w:r>
+              <w:rPr>
+                <w:noProof/>
+                <w:webHidden/>
+              </w:rPr>
+              <w:instrText xml:space="preserve"> PAGEREF _Toc290633019 \h </w:instrText>
+            </w:r>
+            <w:r>
+              <w:rPr>
+                <w:noProof/>
+                <w:webHidden/>
+              </w:rPr>
+            </w:r>
+            <w:r>
+              <w:rPr>
+                <w:noProof/>
+                <w:webHidden/>
+              </w:rPr>
+              <w:fldChar w:fldCharType="separate"/>
+            </w:r>
+            <w:r>
+              <w:rPr>
+                <w:noProof/>
+                <w:webHidden/>
+              </w:rPr>
+              <w:t>99</w:t>
+            </w:r>
+            <w:r>
+              <w:rPr>
+                <w:noProof/>
+                <w:webHidden/>
+              </w:rPr>
+              <w:fldChar w:fldCharType="end"/>
+            </w:r>
+          </w:hyperlink>
+        </w:p>
+        <w:p>
+          <w:pPr>
+            <w:pStyle w:val="20"/>
+            <w:tabs>
+              <w:tab w:val="right" w:leader="dot" w:pos="8296"/>
+            </w:tabs>
+            <w:ind w:left="480"/>
+            <w:rPr>
+              <w:noProof/>
+              <w:sz w:val="21"/>
+            </w:rPr>
+          </w:pPr>
+          <w:hyperlink w:anchor="_Toc290633020" w:history="1">
+            <w:r>
+              <w:rPr>
+                <w:rStyle w:val="a7"/>
+                <w:noProof/>
+              </w:rPr>
+              <w:t xml:space="preserve">4.4 </w:t>
+            </w:r>
+            <w:r>
+              <w:rPr>
+                <w:rStyle w:val="a7"/>
+                <w:rFonts w:hint="eastAsia"/>
+                <w:noProof/>
+              </w:rPr>
+              <w:t>读取文件：</w:t>
+            </w:r>
+            <w:r>
+              <w:rPr>
+                <w:rStyle w:val="a7"/>
+                <w:noProof/>
+              </w:rPr>
+              <w:t>read()</w:t>
+            </w:r>
+            <w:r>
+              <w:rPr>
+                <w:noProof/>
+                <w:webHidden/>
+              </w:rPr>
+              <w:tab/>
+            </w:r>
+            <w:r>
+              <w:rPr>
+                <w:noProof/>
+                <w:webHidden/>
+              </w:rPr>
+              <w:fldChar w:fldCharType="begin"/>
+            </w:r>
+            <w:r>
+              <w:rPr>
+                <w:noProof/>
+                <w:webHidden/>
+              </w:rPr>
+              <w:instrText xml:space="preserve"> PAGEREF _Toc290633020 \h </w:instrText>
+            </w:r>
+            <w:r>
+              <w:rPr>
+                <w:noProof/>
+                <w:webHidden/>
+              </w:rPr>
+            </w:r>
+            <w:r>
+              <w:rPr>
+                <w:noProof/>
+                <w:webHidden/>
+              </w:rPr>
+              <w:fldChar w:fldCharType="separate"/>
+            </w:r>
+            <w:r>
+              <w:rPr>
+                <w:noProof/>
+                <w:webHidden/>
+              </w:rPr>
+              <w:t>99</w:t>
+            </w:r>
+            <w:r>
+              <w:rPr>
+                <w:noProof/>
+                <w:webHidden/>
+              </w:rPr>
+              <w:fldChar w:fldCharType="end"/>
+            </w:r>
+          </w:hyperlink>
+        </w:p>
+        <w:p>
+          <w:pPr>
+            <w:pStyle w:val="20"/>
+            <w:tabs>
+              <w:tab w:val="right" w:leader="dot" w:pos="8296"/>
+            </w:tabs>
+            <w:ind w:left="480"/>
+            <w:rPr>
+              <w:noProof/>
+              <w:sz w:val="21"/>
+            </w:rPr>
+          </w:pPr>
+          <w:hyperlink w:anchor="_Toc290633021" w:history="1">
+            <w:r>
+              <w:rPr>
+                <w:rStyle w:val="a7"/>
+                <w:noProof/>
+              </w:rPr>
+              <w:t xml:space="preserve">4.5 </w:t>
+            </w:r>
+            <w:r>
+              <w:rPr>
+                <w:rStyle w:val="a7"/>
+                <w:rFonts w:hint="eastAsia"/>
+                <w:noProof/>
+              </w:rPr>
+              <w:t>写入文件：</w:t>
+            </w:r>
+            <w:r>
+              <w:rPr>
+                <w:rStyle w:val="a7"/>
+                <w:noProof/>
+              </w:rPr>
+              <w:t>write()</w:t>
+            </w:r>
+            <w:r>
+              <w:rPr>
+                <w:noProof/>
+                <w:webHidden/>
+              </w:rPr>
+              <w:tab/>
+            </w:r>
+            <w:r>
+              <w:rPr>
+                <w:noProof/>
+                <w:webHidden/>
+              </w:rPr>
+              <w:fldChar w:fldCharType="begin"/>
+            </w:r>
+            <w:r>
+              <w:rPr>
+                <w:noProof/>
+                <w:webHidden/>
+              </w:rPr>
+              <w:instrText xml:space="preserve"> PAGEREF _Toc290633021 \h </w:instrText>
+            </w:r>
+            <w:r>
+              <w:rPr>
+                <w:noProof/>
+                <w:webHidden/>
+              </w:rPr>
+            </w:r>
+            <w:r>
+              <w:rPr>
+                <w:noProof/>
+                <w:webHidden/>
+              </w:rPr>
+              <w:fldChar w:fldCharType="separate"/>
+            </w:r>
+            <w:r>
+              <w:rPr>
+                <w:noProof/>
+                <w:webHidden/>
+              </w:rPr>
+              <w:t>99</w:t>
+            </w:r>
+            <w:r>
+              <w:rPr>
+                <w:noProof/>
+                <w:webHidden/>
+              </w:rPr>
+              <w:fldChar w:fldCharType="end"/>
+            </w:r>
+          </w:hyperlink>
+        </w:p>
+        <w:p>
+          <w:pPr>
+            <w:pStyle w:val="20"/>
+            <w:tabs>
+              <w:tab w:val="right" w:leader="dot" w:pos="8296"/>
+            </w:tabs>
+            <w:ind w:left="480"/>
+            <w:rPr>
+              <w:noProof/>
+              <w:sz w:val="21"/>
+            </w:rPr>
+          </w:pPr>
+          <w:hyperlink w:anchor="_Toc290633022" w:history="1">
+            <w:r>
+              <w:rPr>
+                <w:rStyle w:val="a7"/>
+                <w:noProof/>
+              </w:rPr>
+              <w:t xml:space="preserve">4.6 </w:t>
+            </w:r>
+            <w:r>
+              <w:rPr>
+                <w:rStyle w:val="a7"/>
+                <w:rFonts w:hint="eastAsia"/>
+                <w:noProof/>
+              </w:rPr>
+              <w:t>关闭文件：</w:t>
+            </w:r>
+            <w:r>
+              <w:rPr>
+                <w:rStyle w:val="a7"/>
+                <w:noProof/>
+              </w:rPr>
+              <w:t>close()</w:t>
+            </w:r>
+            <w:r>
+              <w:rPr>
+                <w:noProof/>
+                <w:webHidden/>
+              </w:rPr>
+              <w:tab/>
+            </w:r>
+            <w:r>
+              <w:rPr>
+                <w:noProof/>
+                <w:webHidden/>
+              </w:rPr>
+              <w:fldChar w:fldCharType="begin"/>
+            </w:r>
+            <w:r>
+              <w:rPr>
+                <w:noProof/>
+                <w:webHidden/>
+              </w:rPr>
+              <w:instrText xml:space="preserve"> PAGEREF _Toc290633022 \h </w:instrText>
+            </w:r>
+            <w:r>
+              <w:rPr>
+                <w:noProof/>
+                <w:webHidden/>
+              </w:rPr>
+            </w:r>
+            <w:r>
+              <w:rPr>
+                <w:noProof/>
+                <w:webHidden/>
+              </w:rPr>
+              <w:fldChar w:fldCharType="separate"/>
+            </w:r>
+            <w:r>
+              <w:rPr>
+                <w:noProof/>
+                <w:webHidden/>
+              </w:rPr>
+              <w:t>99</w:t>
+            </w:r>
+            <w:r>
+              <w:rPr>
+                <w:noProof/>
+                <w:webHidden/>
+              </w:rPr>
+              <w:fldChar w:fldCharType="end"/>
+            </w:r>
+          </w:hyperlink>
+        </w:p>
+        <w:p>
+          <w:pPr>
+            <w:pStyle w:val="20"/>
+            <w:tabs>
+              <w:tab w:val="right" w:leader="dot" w:pos="8296"/>
+            </w:tabs>
+            <w:ind w:left="480"/>
+            <w:rPr>
+              <w:noProof/>
+              <w:sz w:val="21"/>
+            </w:rPr>
+          </w:pPr>
+          <w:hyperlink w:anchor="_Toc290633023" w:history="1">
+            <w:r>
+              <w:rPr>
+                <w:rStyle w:val="a7"/>
+                <w:noProof/>
+              </w:rPr>
+              <w:t xml:space="preserve">4.7 </w:t>
+            </w:r>
+            <w:r>
+              <w:rPr>
+                <w:rStyle w:val="a7"/>
+                <w:rFonts w:hint="eastAsia"/>
+                <w:noProof/>
+              </w:rPr>
+              <w:t>改变文件偏移：</w:t>
+            </w:r>
+            <w:r>
+              <w:rPr>
+                <w:rStyle w:val="a7"/>
+                <w:noProof/>
+              </w:rPr>
+              <w:t>lseek()</w:t>
+            </w:r>
+            <w:r>
+              <w:rPr>
+                <w:noProof/>
+                <w:webHidden/>
+              </w:rPr>
+              <w:tab/>
+            </w:r>
+            <w:r>
+              <w:rPr>
+                <w:noProof/>
+                <w:webHidden/>
+              </w:rPr>
+              <w:fldChar w:fldCharType="begin"/>
+            </w:r>
+            <w:r>
+              <w:rPr>
+                <w:noProof/>
+                <w:webHidden/>
+              </w:rPr>
+              <w:instrText xml:space="preserve"> PAGEREF _Toc290633023 \h </w:instrText>
+            </w:r>
+            <w:r>
+              <w:rPr>
+                <w:noProof/>
+                <w:webHidden/>
+              </w:rPr>
+            </w:r>
+            <w:r>
+              <w:rPr>
+                <w:noProof/>
+                <w:webHidden/>
+              </w:rPr>
+              <w:fldChar w:fldCharType="separate"/>
+            </w:r>
+            <w:r>
+              <w:rPr>
+                <w:noProof/>
+                <w:webHidden/>
+              </w:rPr>
+              <w:t>99</w:t>
+            </w:r>
+            <w:r>
+              <w:rPr>
+                <w:noProof/>
+                <w:webHidden/>
+              </w:rPr>
+              <w:fldChar w:fldCharType="end"/>
+            </w:r>
+          </w:hyperlink>
+        </w:p>
+        <w:p>
+          <w:pPr>
+            <w:pStyle w:val="20"/>
+            <w:tabs>
+              <w:tab w:val="right" w:leader="dot" w:pos="8296"/>
+            </w:tabs>
+            <w:ind w:left="480"/>
+            <w:rPr>
+              <w:noProof/>
+              <w:sz w:val="21"/>
+            </w:rPr>
+          </w:pPr>
+          <w:hyperlink w:anchor="_Toc290633024" w:history="1">
+            <w:r>
+              <w:rPr>
+                <w:rStyle w:val="a7"/>
+                <w:noProof/>
+              </w:rPr>
+              <w:t xml:space="preserve">4.8 </w:t>
+            </w:r>
+            <w:r>
+              <w:rPr>
+                <w:rStyle w:val="a7"/>
+                <w:rFonts w:hint="eastAsia"/>
+                <w:noProof/>
+              </w:rPr>
+              <w:t>通用</w:t>
+            </w:r>
+            <w:r>
+              <w:rPr>
+                <w:rStyle w:val="a7"/>
+                <w:noProof/>
+              </w:rPr>
+              <w:t>I/O</w:t>
+            </w:r>
+            <w:r>
+              <w:rPr>
+                <w:rStyle w:val="a7"/>
+                <w:rFonts w:hint="eastAsia"/>
+                <w:noProof/>
+              </w:rPr>
+              <w:t>模型之外的操作：</w:t>
+            </w:r>
+            <w:r>
+              <w:rPr>
+                <w:rStyle w:val="a7"/>
+                <w:noProof/>
+              </w:rPr>
+              <w:t>ioctl()</w:t>
+            </w:r>
+            <w:r>
+              <w:rPr>
+                <w:noProof/>
+                <w:webHidden/>
+              </w:rPr>
+              <w:tab/>
+            </w:r>
+            <w:r>
+              <w:rPr>
+                <w:noProof/>
+                <w:webHidden/>
+              </w:rPr>
+              <w:fldChar w:fldCharType="begin"/>
+            </w:r>
+            <w:r>
+              <w:rPr>
+                <w:noProof/>
+                <w:webHidden/>
+              </w:rPr>
+              <w:instrText xml:space="preserve"> PAGEREF _Toc290633024 \h </w:instrText>
+            </w:r>
+            <w:r>
+              <w:rPr>
+                <w:noProof/>
+                <w:webHidden/>
+              </w:rPr>
+            </w:r>
+            <w:r>
+              <w:rPr>
+                <w:noProof/>
+                <w:webHidden/>
+              </w:rPr>
+              <w:fldChar w:fldCharType="separate"/>
+            </w:r>
+            <w:r>
+              <w:rPr>
+                <w:noProof/>
+                <w:webHidden/>
+              </w:rPr>
+              <w:t>99</w:t>
+            </w:r>
+            <w:r>
+              <w:rPr>
+                <w:noProof/>
+                <w:webHidden/>
+              </w:rPr>
+              <w:fldChar w:fldCharType="end"/>
+            </w:r>
+          </w:hyperlink>
+        </w:p>
+        <w:p>
+          <w:pPr>
+            <w:pStyle w:val="20"/>
+            <w:tabs>
+              <w:tab w:val="right" w:leader="dot" w:pos="8296"/>
+            </w:tabs>
+            <w:ind w:left="480"/>
+            <w:rPr>
+              <w:noProof/>
+              <w:sz w:val="21"/>
+            </w:rPr>
+          </w:pPr>
+          <w:hyperlink w:anchor="_Toc290633025" w:history="1">
+            <w:r>
+              <w:rPr>
+                <w:rStyle w:val="a7"/>
+                <w:noProof/>
+              </w:rPr>
+              <w:t xml:space="preserve">4.9 </w:t>
+            </w:r>
+            <w:r>
+              <w:rPr>
+                <w:rStyle w:val="a7"/>
+                <w:rFonts w:hint="eastAsia"/>
+                <w:noProof/>
+              </w:rPr>
+              <w:t>小结</w:t>
+            </w:r>
+            <w:r>
+              <w:rPr>
+                <w:noProof/>
+                <w:webHidden/>
+              </w:rPr>
+              <w:tab/>
+            </w:r>
+            <w:r>
+              <w:rPr>
+                <w:noProof/>
+                <w:webHidden/>
+              </w:rPr>
+              <w:fldChar w:fldCharType="begin"/>
+            </w:r>
+            <w:r>
+              <w:rPr>
+                <w:noProof/>
+                <w:webHidden/>
+              </w:rPr>
+              <w:instrText xml:space="preserve"> PAGEREF _Toc290633025 \h </w:instrText>
+            </w:r>
+            <w:r>
+              <w:rPr>
+                <w:noProof/>
+                <w:webHidden/>
+              </w:rPr>
+            </w:r>
+            <w:r>
+              <w:rPr>
+                <w:noProof/>
+                <w:webHidden/>
+              </w:rPr>
+              <w:fldChar w:fldCharType="separate"/>
+            </w:r>
+            <w:r>
+              <w:rPr>
+                <w:noProof/>
+                <w:webHidden/>
+              </w:rPr>
+              <w:t>99</w:t>
+            </w:r>
+            <w:r>
+              <w:rPr>
+                <w:noProof/>
+                <w:webHidden/>
+              </w:rPr>
+              <w:fldChar w:fldCharType="end"/>
+            </w:r>
+          </w:hyperlink>
+        </w:p>
+        <w:p>
+          <w:pPr>
+            <w:pStyle w:val="20"/>
+            <w:tabs>
+              <w:tab w:val="right" w:leader="dot" w:pos="8296"/>
+            </w:tabs>
+            <w:ind w:left="480"/>
+            <w:rPr>
+              <w:noProof/>
+              <w:sz w:val="21"/>
+            </w:rPr>
+          </w:pPr>
+          <w:hyperlink w:anchor="_Toc290633026" w:history="1">
+            <w:r>
+              <w:rPr>
+                <w:rStyle w:val="a7"/>
+                <w:noProof/>
+              </w:rPr>
+              <w:t xml:space="preserve">4.10 </w:t>
+            </w:r>
+            <w:r>
+              <w:rPr>
+                <w:rStyle w:val="a7"/>
+                <w:rFonts w:hint="eastAsia"/>
+                <w:noProof/>
+              </w:rPr>
+              <w:t>练习</w:t>
+            </w:r>
+            <w:r>
+              <w:rPr>
+                <w:noProof/>
+                <w:webHidden/>
+              </w:rPr>
+              <w:tab/>
+            </w:r>
+            <w:r>
+              <w:rPr>
+                <w:noProof/>
+                <w:webHidden/>
+              </w:rPr>
+              <w:fldChar w:fldCharType="begin"/>
+            </w:r>
+            <w:r>
+              <w:rPr>
+                <w:noProof/>
+                <w:webHidden/>
+              </w:rPr>
+              <w:instrText xml:space="preserve"> PAGEREF _Toc290633026 \h </w:instrText>
+            </w:r>
+            <w:r>
+              <w:rPr>
+                <w:noProof/>
+                <w:webHidden/>
+              </w:rPr>
+            </w:r>
+            <w:r>
+              <w:rPr>
+                <w:noProof/>
+                <w:webHidden/>
+              </w:rPr>
+              <w:fldChar w:fldCharType="separate"/>
+            </w:r>
+            <w:r>
+              <w:rPr>
+                <w:noProof/>
+                <w:webHidden/>
+              </w:rPr>
+              <w:t>99</w:t>
             </w:r>
             <w:r>
               <w:rPr>
@@ -5864,7 +6872,7 @@
               <w:sz w:val="21"/>
             </w:rPr>
           </w:pPr>
-          <w:hyperlink w:anchor="_Toc290497917" w:history="1">
+          <w:hyperlink w:anchor="_Toc290633027" w:history="1">
             <w:r>
               <w:rPr>
                 <w:rStyle w:val="a7"/>
@@ -5937,7 +6945,7 @@
                 <w:noProof/>
                 <w:webHidden/>
               </w:rPr>
-              <w:instrText xml:space="preserve"> PAGEREF _Toc290497917 \h </w:instrText>
+              <w:instrText xml:space="preserve"> PAGEREF _Toc290633027 \h </w:instrText>
             </w:r>
             <w:r>
               <w:rPr>
@@ -5957,7 +6965,7 @@
                 <w:noProof/>
                 <w:webHidden/>
               </w:rPr>
-              <w:t>91</w:t>
+              <w:t>100</w:t>
             </w:r>
             <w:r>
               <w:rPr>
@@ -5979,7 +6987,7 @@
               <w:sz w:val="21"/>
             </w:rPr>
           </w:pPr>
-          <w:hyperlink w:anchor="_Toc290497918" w:history="1">
+          <w:hyperlink w:anchor="_Toc290633028" w:history="1">
             <w:r>
               <w:rPr>
                 <w:rStyle w:val="a7"/>
@@ -6037,7 +7045,7 @@
                 <w:noProof/>
                 <w:webHidden/>
               </w:rPr>
-              <w:instrText xml:space="preserve"> PAGEREF _Toc290497918 \h </w:instrText>
+              <w:instrText xml:space="preserve"> PAGEREF _Toc290633028 \h </w:instrText>
             </w:r>
             <w:r>
               <w:rPr>
@@ -6057,7 +7065,7 @@
                 <w:noProof/>
                 <w:webHidden/>
               </w:rPr>
-              <w:t>92</w:t>
+              <w:t>101</w:t>
             </w:r>
             <w:r>
               <w:rPr>
@@ -6079,7 +7087,7 @@
               <w:sz w:val="21"/>
             </w:rPr>
           </w:pPr>
-          <w:hyperlink w:anchor="_Toc290497919" w:history="1">
+          <w:hyperlink w:anchor="_Toc290633029" w:history="1">
             <w:r>
               <w:rPr>
                 <w:rStyle w:val="a7"/>
@@ -6137,7 +7145,7 @@
                 <w:noProof/>
                 <w:webHidden/>
               </w:rPr>
-              <w:instrText xml:space="preserve"> PAGEREF _Toc290497919 \h </w:instrText>
+              <w:instrText xml:space="preserve"> PAGEREF _Toc290633029 \h </w:instrText>
             </w:r>
             <w:r>
               <w:rPr>
@@ -6157,7 +7165,7 @@
                 <w:noProof/>
                 <w:webHidden/>
               </w:rPr>
-              <w:t>93</w:t>
+              <w:t>102</w:t>
             </w:r>
             <w:r>
               <w:rPr>
@@ -6179,7 +7187,7 @@
               <w:sz w:val="21"/>
             </w:rPr>
           </w:pPr>
-          <w:hyperlink w:anchor="_Toc290497920" w:history="1">
+          <w:hyperlink w:anchor="_Toc290633030" w:history="1">
             <w:r>
               <w:rPr>
                 <w:rStyle w:val="a7"/>
@@ -6237,7 +7245,7 @@
                 <w:noProof/>
                 <w:webHidden/>
               </w:rPr>
-              <w:instrText xml:space="preserve"> PAGEREF _Toc290497920 \h </w:instrText>
+              <w:instrText xml:space="preserve"> PAGEREF _Toc290633030 \h </w:instrText>
             </w:r>
             <w:r>
               <w:rPr>
@@ -6257,7 +7265,7 @@
                 <w:noProof/>
                 <w:webHidden/>
               </w:rPr>
-              <w:t>94</w:t>
+              <w:t>103</w:t>
             </w:r>
             <w:r>
               <w:rPr>
@@ -6279,7 +7287,7 @@
               <w:sz w:val="21"/>
             </w:rPr>
           </w:pPr>
-          <w:hyperlink w:anchor="_Toc290497921" w:history="1">
+          <w:hyperlink w:anchor="_Toc290633031" w:history="1">
             <w:r>
               <w:rPr>
                 <w:rStyle w:val="a7"/>
@@ -6337,7 +7345,7 @@
                 <w:noProof/>
                 <w:webHidden/>
               </w:rPr>
-              <w:instrText xml:space="preserve"> PAGEREF _Toc290497921 \h </w:instrText>
+              <w:instrText xml:space="preserve"> PAGEREF _Toc290633031 \h </w:instrText>
             </w:r>
             <w:r>
               <w:rPr>
@@ -6357,7 +7365,7 @@
                 <w:noProof/>
                 <w:webHidden/>
               </w:rPr>
-              <w:t>95</w:t>
+              <w:t>104</w:t>
             </w:r>
             <w:r>
               <w:rPr>
@@ -6379,7 +7387,7 @@
               <w:sz w:val="21"/>
             </w:rPr>
           </w:pPr>
-          <w:hyperlink w:anchor="_Toc290497922" w:history="1">
+          <w:hyperlink w:anchor="_Toc290633032" w:history="1">
             <w:r>
               <w:rPr>
                 <w:rStyle w:val="a7"/>
@@ -6437,7 +7445,7 @@
                 <w:noProof/>
                 <w:webHidden/>
               </w:rPr>
-              <w:instrText xml:space="preserve"> PAGEREF _Toc290497922 \h </w:instrText>
+              <w:instrText xml:space="preserve"> PAGEREF _Toc290633032 \h </w:instrText>
             </w:r>
             <w:r>
               <w:rPr>
@@ -6457,7 +7465,7 @@
                 <w:noProof/>
                 <w:webHidden/>
               </w:rPr>
-              <w:t>96</w:t>
+              <w:t>105</w:t>
             </w:r>
             <w:r>
               <w:rPr>
@@ -6479,7 +7487,7 @@
               <w:sz w:val="21"/>
             </w:rPr>
           </w:pPr>
-          <w:hyperlink w:anchor="_Toc290497923" w:history="1">
+          <w:hyperlink w:anchor="_Toc290633033" w:history="1">
             <w:r>
               <w:rPr>
                 <w:rStyle w:val="a7"/>
@@ -6537,7 +7545,7 @@
                 <w:noProof/>
                 <w:webHidden/>
               </w:rPr>
-              <w:instrText xml:space="preserve"> PAGEREF _Toc290497923 \h </w:instrText>
+              <w:instrText xml:space="preserve"> PAGEREF _Toc290633033 \h </w:instrText>
             </w:r>
             <w:r>
               <w:rPr>
@@ -6557,7 +7565,7 @@
                 <w:noProof/>
                 <w:webHidden/>
               </w:rPr>
-              <w:t>97</w:t>
+              <w:t>106</w:t>
             </w:r>
             <w:r>
               <w:rPr>
@@ -6579,7 +7587,7 @@
               <w:sz w:val="21"/>
             </w:rPr>
           </w:pPr>
-          <w:hyperlink w:anchor="_Toc290497924" w:history="1">
+          <w:hyperlink w:anchor="_Toc290633034" w:history="1">
             <w:r>
               <w:rPr>
                 <w:rStyle w:val="a7"/>
@@ -6637,7 +7645,7 @@
                 <w:noProof/>
                 <w:webHidden/>
               </w:rPr>
-              <w:instrText xml:space="preserve"> PAGEREF _Toc290497924 \h </w:instrText>
+              <w:instrText xml:space="preserve"> PAGEREF _Toc290633034 \h </w:instrText>
             </w:r>
             <w:r>
               <w:rPr>
@@ -6657,7 +7665,7 @@
                 <w:noProof/>
                 <w:webHidden/>
               </w:rPr>
-              <w:t>98</w:t>
+              <w:t>107</w:t>
             </w:r>
             <w:r>
               <w:rPr>
@@ -6679,7 +7687,7 @@
               <w:sz w:val="21"/>
             </w:rPr>
           </w:pPr>
-          <w:hyperlink w:anchor="_Toc290497925" w:history="1">
+          <w:hyperlink w:anchor="_Toc290633035" w:history="1">
             <w:r>
               <w:rPr>
                 <w:rStyle w:val="a7"/>
@@ -6752,7 +7760,7 @@
                 <w:noProof/>
                 <w:webHidden/>
               </w:rPr>
-              <w:instrText xml:space="preserve"> PAGEREF _Toc290497925 \h </w:instrText>
+              <w:instrText xml:space="preserve"> PAGEREF _Toc290633035 \h </w:instrText>
             </w:r>
             <w:r>
               <w:rPr>
@@ -6772,7 +7780,7 @@
                 <w:noProof/>
                 <w:webHidden/>
               </w:rPr>
-              <w:t>99</w:t>
+              <w:t>108</w:t>
             </w:r>
             <w:r>
               <w:rPr>
@@ -6794,7 +7802,7 @@
               <w:sz w:val="21"/>
             </w:rPr>
           </w:pPr>
-          <w:hyperlink w:anchor="_Toc290497926" w:history="1">
+          <w:hyperlink w:anchor="_Toc290633036" w:history="1">
             <w:r>
               <w:rPr>
                 <w:rStyle w:val="a7"/>
@@ -6852,7 +7860,7 @@
                 <w:noProof/>
                 <w:webHidden/>
               </w:rPr>
-              <w:instrText xml:space="preserve"> PAGEREF _Toc290497926 \h </w:instrText>
+              <w:instrText xml:space="preserve"> PAGEREF _Toc290633036 \h </w:instrText>
             </w:r>
             <w:r>
               <w:rPr>
@@ -6872,7 +7880,7 @@
                 <w:noProof/>
                 <w:webHidden/>
               </w:rPr>
-              <w:t>100</w:t>
+              <w:t>109</w:t>
             </w:r>
             <w:r>
               <w:rPr>
@@ -6894,7 +7902,7 @@
               <w:sz w:val="21"/>
             </w:rPr>
           </w:pPr>
-          <w:hyperlink w:anchor="_Toc290497927" w:history="1">
+          <w:hyperlink w:anchor="_Toc290633037" w:history="1">
             <w:r>
               <w:rPr>
                 <w:rStyle w:val="a7"/>
@@ -6952,7 +7960,7 @@
                 <w:noProof/>
                 <w:webHidden/>
               </w:rPr>
-              <w:instrText xml:space="preserve"> PAGEREF _Toc290497927 \h </w:instrText>
+              <w:instrText xml:space="preserve"> PAGEREF _Toc290633037 \h </w:instrText>
             </w:r>
             <w:r>
               <w:rPr>
@@ -6972,7 +7980,7 @@
                 <w:noProof/>
                 <w:webHidden/>
               </w:rPr>
-              <w:t>101</w:t>
+              <w:t>110</w:t>
             </w:r>
             <w:r>
               <w:rPr>
@@ -6994,7 +8002,7 @@
               <w:sz w:val="21"/>
             </w:rPr>
           </w:pPr>
-          <w:hyperlink w:anchor="_Toc290497928" w:history="1">
+          <w:hyperlink w:anchor="_Toc290633038" w:history="1">
             <w:r>
               <w:rPr>
                 <w:rStyle w:val="a7"/>
@@ -7052,7 +8060,7 @@
                 <w:noProof/>
                 <w:webHidden/>
               </w:rPr>
-              <w:instrText xml:space="preserve"> PAGEREF _Toc290497928 \h </w:instrText>
+              <w:instrText xml:space="preserve"> PAGEREF _Toc290633038 \h </w:instrText>
             </w:r>
             <w:r>
               <w:rPr>
@@ -7072,7 +8080,7 @@
                 <w:noProof/>
                 <w:webHidden/>
               </w:rPr>
-              <w:t>102</w:t>
+              <w:t>111</w:t>
             </w:r>
             <w:r>
               <w:rPr>
@@ -7094,7 +8102,7 @@
               <w:sz w:val="21"/>
             </w:rPr>
           </w:pPr>
-          <w:hyperlink w:anchor="_Toc290497929" w:history="1">
+          <w:hyperlink w:anchor="_Toc290633039" w:history="1">
             <w:r>
               <w:rPr>
                 <w:rStyle w:val="a7"/>
@@ -7152,7 +8160,7 @@
                 <w:noProof/>
                 <w:webHidden/>
               </w:rPr>
-              <w:instrText xml:space="preserve"> PAGEREF _Toc290497929 \h </w:instrText>
+              <w:instrText xml:space="preserve"> PAGEREF _Toc290633039 \h </w:instrText>
             </w:r>
             <w:r>
               <w:rPr>
@@ -7172,7 +8180,7 @@
                 <w:noProof/>
                 <w:webHidden/>
               </w:rPr>
-              <w:t>103</w:t>
+              <w:t>112</w:t>
             </w:r>
             <w:r>
               <w:rPr>
@@ -7194,7 +8202,7 @@
               <w:sz w:val="21"/>
             </w:rPr>
           </w:pPr>
-          <w:hyperlink w:anchor="_Toc290497930" w:history="1">
+          <w:hyperlink w:anchor="_Toc290633040" w:history="1">
             <w:r>
               <w:rPr>
                 <w:rStyle w:val="a7"/>
@@ -7252,7 +8260,7 @@
                 <w:noProof/>
                 <w:webHidden/>
               </w:rPr>
-              <w:instrText xml:space="preserve"> PAGEREF _Toc290497930 \h </w:instrText>
+              <w:instrText xml:space="preserve"> PAGEREF _Toc290633040 \h </w:instrText>
             </w:r>
             <w:r>
               <w:rPr>
@@ -7272,7 +8280,7 @@
                 <w:noProof/>
                 <w:webHidden/>
               </w:rPr>
-              <w:t>104</w:t>
+              <w:t>113</w:t>
             </w:r>
             <w:r>
               <w:rPr>
@@ -7294,7 +8302,7 @@
               <w:sz w:val="21"/>
             </w:rPr>
           </w:pPr>
-          <w:hyperlink w:anchor="_Toc290497931" w:history="1">
+          <w:hyperlink w:anchor="_Toc290633041" w:history="1">
             <w:r>
               <w:rPr>
                 <w:rStyle w:val="a7"/>
@@ -7352,7 +8360,7 @@
                 <w:noProof/>
                 <w:webHidden/>
               </w:rPr>
-              <w:instrText xml:space="preserve"> PAGEREF _Toc290497931 \h </w:instrText>
+              <w:instrText xml:space="preserve"> PAGEREF _Toc290633041 \h </w:instrText>
             </w:r>
             <w:r>
               <w:rPr>
@@ -7372,7 +8380,7 @@
                 <w:noProof/>
                 <w:webHidden/>
               </w:rPr>
-              <w:t>105</w:t>
+              <w:t>114</w:t>
             </w:r>
             <w:r>
               <w:rPr>
@@ -7394,7 +8402,7 @@
               <w:sz w:val="21"/>
             </w:rPr>
           </w:pPr>
-          <w:hyperlink w:anchor="_Toc290497932" w:history="1">
+          <w:hyperlink w:anchor="_Toc290633042" w:history="1">
             <w:r>
               <w:rPr>
                 <w:rStyle w:val="a7"/>
@@ -7452,7 +8460,7 @@
                 <w:noProof/>
                 <w:webHidden/>
               </w:rPr>
-              <w:instrText xml:space="preserve"> PAGEREF _Toc290497932 \h </w:instrText>
+              <w:instrText xml:space="preserve"> PAGEREF _Toc290633042 \h </w:instrText>
             </w:r>
             <w:r>
               <w:rPr>
@@ -7472,7 +8480,7 @@
                 <w:noProof/>
                 <w:webHidden/>
               </w:rPr>
-              <w:t>106</w:t>
+              <w:t>115</w:t>
             </w:r>
             <w:r>
               <w:rPr>
@@ -7494,7 +8502,7 @@
               <w:sz w:val="21"/>
             </w:rPr>
           </w:pPr>
-          <w:hyperlink w:anchor="_Toc290497933" w:history="1">
+          <w:hyperlink w:anchor="_Toc290633043" w:history="1">
             <w:r>
               <w:rPr>
                 <w:rStyle w:val="a7"/>
@@ -7552,7 +8560,7 @@
                 <w:noProof/>
                 <w:webHidden/>
               </w:rPr>
-              <w:instrText xml:space="preserve"> PAGEREF _Toc290497933 \h </w:instrText>
+              <w:instrText xml:space="preserve"> PAGEREF _Toc290633043 \h </w:instrText>
             </w:r>
             <w:r>
               <w:rPr>
@@ -7572,7 +8580,7 @@
                 <w:noProof/>
                 <w:webHidden/>
               </w:rPr>
-              <w:t>107</w:t>
+              <w:t>116</w:t>
             </w:r>
             <w:r>
               <w:rPr>
@@ -7594,7 +8602,7 @@
               <w:sz w:val="21"/>
             </w:rPr>
           </w:pPr>
-          <w:hyperlink w:anchor="_Toc290497934" w:history="1">
+          <w:hyperlink w:anchor="_Toc290633044" w:history="1">
             <w:r>
               <w:rPr>
                 <w:rStyle w:val="a7"/>
@@ -7652,7 +8660,7 @@
                 <w:noProof/>
                 <w:webHidden/>
               </w:rPr>
-              <w:instrText xml:space="preserve"> PAGEREF _Toc290497934 \h </w:instrText>
+              <w:instrText xml:space="preserve"> PAGEREF _Toc290633044 \h </w:instrText>
             </w:r>
             <w:r>
               <w:rPr>
@@ -7672,7 +8680,7 @@
                 <w:noProof/>
                 <w:webHidden/>
               </w:rPr>
-              <w:t>108</w:t>
+              <w:t>117</w:t>
             </w:r>
             <w:r>
               <w:rPr>
@@ -7694,7 +8702,7 @@
               <w:sz w:val="21"/>
             </w:rPr>
           </w:pPr>
-          <w:hyperlink w:anchor="_Toc290497935" w:history="1">
+          <w:hyperlink w:anchor="_Toc290633045" w:history="1">
             <w:r>
               <w:rPr>
                 <w:rStyle w:val="a7"/>
@@ -7752,7 +8760,7 @@
                 <w:noProof/>
                 <w:webHidden/>
               </w:rPr>
-              <w:instrText xml:space="preserve"> PAGEREF _Toc290497935 \h </w:instrText>
+              <w:instrText xml:space="preserve"> PAGEREF _Toc290633045 \h </w:instrText>
             </w:r>
             <w:r>
               <w:rPr>
@@ -7772,7 +8780,7 @@
                 <w:noProof/>
                 <w:webHidden/>
               </w:rPr>
-              <w:t>109</w:t>
+              <w:t>118</w:t>
             </w:r>
             <w:r>
               <w:rPr>
@@ -7794,7 +8802,7 @@
               <w:sz w:val="21"/>
             </w:rPr>
           </w:pPr>
-          <w:hyperlink w:anchor="_Toc290497936" w:history="1">
+          <w:hyperlink w:anchor="_Toc290633046" w:history="1">
             <w:r>
               <w:rPr>
                 <w:rStyle w:val="a7"/>
@@ -7852,7 +8860,7 @@
                 <w:noProof/>
                 <w:webHidden/>
               </w:rPr>
-              <w:instrText xml:space="preserve"> PAGEREF _Toc290497936 \h </w:instrText>
+              <w:instrText xml:space="preserve"> PAGEREF _Toc290633046 \h </w:instrText>
             </w:r>
             <w:r>
               <w:rPr>
@@ -7872,7 +8880,7 @@
                 <w:noProof/>
                 <w:webHidden/>
               </w:rPr>
-              <w:t>110</w:t>
+              <w:t>119</w:t>
             </w:r>
             <w:r>
               <w:rPr>
@@ -7894,7 +8902,7 @@
               <w:sz w:val="21"/>
             </w:rPr>
           </w:pPr>
-          <w:hyperlink w:anchor="_Toc290497937" w:history="1">
+          <w:hyperlink w:anchor="_Toc290633047" w:history="1">
             <w:r>
               <w:rPr>
                 <w:rStyle w:val="a7"/>
@@ -7952,7 +8960,7 @@
                 <w:noProof/>
                 <w:webHidden/>
               </w:rPr>
-              <w:instrText xml:space="preserve"> PAGEREF _Toc290497937 \h </w:instrText>
+              <w:instrText xml:space="preserve"> PAGEREF _Toc290633047 \h </w:instrText>
             </w:r>
             <w:r>
               <w:rPr>
@@ -7972,7 +8980,7 @@
                 <w:noProof/>
                 <w:webHidden/>
               </w:rPr>
-              <w:t>111</w:t>
+              <w:t>120</w:t>
             </w:r>
             <w:r>
               <w:rPr>
@@ -7994,7 +9002,7 @@
               <w:sz w:val="21"/>
             </w:rPr>
           </w:pPr>
-          <w:hyperlink w:anchor="_Toc290497938" w:history="1">
+          <w:hyperlink w:anchor="_Toc290633048" w:history="1">
             <w:r>
               <w:rPr>
                 <w:rStyle w:val="a7"/>
@@ -8052,7 +9060,7 @@
                 <w:noProof/>
                 <w:webHidden/>
               </w:rPr>
-              <w:instrText xml:space="preserve"> PAGEREF _Toc290497938 \h </w:instrText>
+              <w:instrText xml:space="preserve"> PAGEREF _Toc290633048 \h </w:instrText>
             </w:r>
             <w:r>
               <w:rPr>
@@ -8072,7 +9080,7 @@
                 <w:noProof/>
                 <w:webHidden/>
               </w:rPr>
-              <w:t>112</w:t>
+              <w:t>121</w:t>
             </w:r>
             <w:r>
               <w:rPr>
@@ -8094,7 +9102,7 @@
               <w:sz w:val="21"/>
             </w:rPr>
           </w:pPr>
-          <w:hyperlink w:anchor="_Toc290497939" w:history="1">
+          <w:hyperlink w:anchor="_Toc290633049" w:history="1">
             <w:r>
               <w:rPr>
                 <w:rStyle w:val="a7"/>
@@ -8152,7 +9160,7 @@
                 <w:noProof/>
                 <w:webHidden/>
               </w:rPr>
-              <w:instrText xml:space="preserve"> PAGEREF _Toc290497939 \h </w:instrText>
+              <w:instrText xml:space="preserve"> PAGEREF _Toc290633049 \h </w:instrText>
             </w:r>
             <w:r>
               <w:rPr>
@@ -8172,7 +9180,7 @@
                 <w:noProof/>
                 <w:webHidden/>
               </w:rPr>
-              <w:t>113</w:t>
+              <w:t>122</w:t>
             </w:r>
             <w:r>
               <w:rPr>
@@ -8194,7 +9202,7 @@
               <w:sz w:val="21"/>
             </w:rPr>
           </w:pPr>
-          <w:hyperlink w:anchor="_Toc290497940" w:history="1">
+          <w:hyperlink w:anchor="_Toc290633050" w:history="1">
             <w:r>
               <w:rPr>
                 <w:rStyle w:val="a7"/>
@@ -8252,7 +9260,7 @@
                 <w:noProof/>
                 <w:webHidden/>
               </w:rPr>
-              <w:instrText xml:space="preserve"> PAGEREF _Toc290497940 \h </w:instrText>
+              <w:instrText xml:space="preserve"> PAGEREF _Toc290633050 \h </w:instrText>
             </w:r>
             <w:r>
               <w:rPr>
@@ -8272,7 +9280,7 @@
                 <w:noProof/>
                 <w:webHidden/>
               </w:rPr>
-              <w:t>114</w:t>
+              <w:t>123</w:t>
             </w:r>
             <w:r>
               <w:rPr>
@@ -8294,7 +9302,7 @@
               <w:sz w:val="21"/>
             </w:rPr>
           </w:pPr>
-          <w:hyperlink w:anchor="_Toc290497941" w:history="1">
+          <w:hyperlink w:anchor="_Toc290633051" w:history="1">
             <w:r>
               <w:rPr>
                 <w:rStyle w:val="a7"/>
@@ -8352,7 +9360,7 @@
                 <w:noProof/>
                 <w:webHidden/>
               </w:rPr>
-              <w:instrText xml:space="preserve"> PAGEREF _Toc290497941 \h </w:instrText>
+              <w:instrText xml:space="preserve"> PAGEREF _Toc290633051 \h </w:instrText>
             </w:r>
             <w:r>
               <w:rPr>
@@ -8372,7 +9380,7 @@
                 <w:noProof/>
                 <w:webHidden/>
               </w:rPr>
-              <w:t>115</w:t>
+              <w:t>124</w:t>
             </w:r>
             <w:r>
               <w:rPr>
@@ -8394,7 +9402,7 @@
               <w:sz w:val="21"/>
             </w:rPr>
           </w:pPr>
-          <w:hyperlink w:anchor="_Toc290497942" w:history="1">
+          <w:hyperlink w:anchor="_Toc290633052" w:history="1">
             <w:r>
               <w:rPr>
                 <w:rStyle w:val="a7"/>
@@ -8452,7 +9460,7 @@
                 <w:noProof/>
                 <w:webHidden/>
               </w:rPr>
-              <w:instrText xml:space="preserve"> PAGEREF _Toc290497942 \h </w:instrText>
+              <w:instrText xml:space="preserve"> PAGEREF _Toc290633052 \h </w:instrText>
             </w:r>
             <w:r>
               <w:rPr>
@@ -8472,7 +9480,7 @@
                 <w:noProof/>
                 <w:webHidden/>
               </w:rPr>
-              <w:t>116</w:t>
+              <w:t>125</w:t>
             </w:r>
             <w:r>
               <w:rPr>
@@ -8494,7 +9502,7 @@
               <w:sz w:val="21"/>
             </w:rPr>
           </w:pPr>
-          <w:hyperlink w:anchor="_Toc290497943" w:history="1">
+          <w:hyperlink w:anchor="_Toc290633053" w:history="1">
             <w:r>
               <w:rPr>
                 <w:rStyle w:val="a7"/>
@@ -8552,7 +9560,7 @@
                 <w:noProof/>
                 <w:webHidden/>
               </w:rPr>
-              <w:instrText xml:space="preserve"> PAGEREF _Toc290497943 \h </w:instrText>
+              <w:instrText xml:space="preserve"> PAGEREF _Toc290633053 \h </w:instrText>
             </w:r>
             <w:r>
               <w:rPr>
@@ -8572,7 +9580,7 @@
                 <w:noProof/>
                 <w:webHidden/>
               </w:rPr>
-              <w:t>117</w:t>
+              <w:t>126</w:t>
             </w:r>
             <w:r>
               <w:rPr>
@@ -8594,7 +9602,7 @@
               <w:sz w:val="21"/>
             </w:rPr>
           </w:pPr>
-          <w:hyperlink w:anchor="_Toc290497944" w:history="1">
+          <w:hyperlink w:anchor="_Toc290633054" w:history="1">
             <w:r>
               <w:rPr>
                 <w:rStyle w:val="a7"/>
@@ -8652,7 +9660,7 @@
                 <w:noProof/>
                 <w:webHidden/>
               </w:rPr>
-              <w:instrText xml:space="preserve"> PAGEREF _Toc290497944 \h </w:instrText>
+              <w:instrText xml:space="preserve"> PAGEREF _Toc290633054 \h </w:instrText>
             </w:r>
             <w:r>
               <w:rPr>
@@ -8672,7 +9680,7 @@
                 <w:noProof/>
                 <w:webHidden/>
               </w:rPr>
-              <w:t>118</w:t>
+              <w:t>127</w:t>
             </w:r>
             <w:r>
               <w:rPr>
@@ -8694,7 +9702,7 @@
               <w:sz w:val="21"/>
             </w:rPr>
           </w:pPr>
-          <w:hyperlink w:anchor="_Toc290497945" w:history="1">
+          <w:hyperlink w:anchor="_Toc290633055" w:history="1">
             <w:r>
               <w:rPr>
                 <w:rStyle w:val="a7"/>
@@ -8752,7 +9760,7 @@
                 <w:noProof/>
                 <w:webHidden/>
               </w:rPr>
-              <w:instrText xml:space="preserve"> PAGEREF _Toc290497945 \h </w:instrText>
+              <w:instrText xml:space="preserve"> PAGEREF _Toc290633055 \h </w:instrText>
             </w:r>
             <w:r>
               <w:rPr>
@@ -8772,7 +9780,7 @@
                 <w:noProof/>
                 <w:webHidden/>
               </w:rPr>
-              <w:t>119</w:t>
+              <w:t>128</w:t>
             </w:r>
             <w:r>
               <w:rPr>
@@ -8794,7 +9802,7 @@
               <w:sz w:val="21"/>
             </w:rPr>
           </w:pPr>
-          <w:hyperlink w:anchor="_Toc290497946" w:history="1">
+          <w:hyperlink w:anchor="_Toc290633056" w:history="1">
             <w:r>
               <w:rPr>
                 <w:rStyle w:val="a7"/>
@@ -8852,7 +9860,7 @@
                 <w:noProof/>
                 <w:webHidden/>
               </w:rPr>
-              <w:instrText xml:space="preserve"> PAGEREF _Toc290497946 \h </w:instrText>
+              <w:instrText xml:space="preserve"> PAGEREF _Toc290633056 \h </w:instrText>
             </w:r>
             <w:r>
               <w:rPr>
@@ -8872,7 +9880,7 @@
                 <w:noProof/>
                 <w:webHidden/>
               </w:rPr>
-              <w:t>120</w:t>
+              <w:t>129</w:t>
             </w:r>
             <w:r>
               <w:rPr>
@@ -8894,7 +9902,7 @@
               <w:sz w:val="21"/>
             </w:rPr>
           </w:pPr>
-          <w:hyperlink w:anchor="_Toc290497947" w:history="1">
+          <w:hyperlink w:anchor="_Toc290633057" w:history="1">
             <w:r>
               <w:rPr>
                 <w:rStyle w:val="a7"/>
@@ -8952,7 +9960,7 @@
                 <w:noProof/>
                 <w:webHidden/>
               </w:rPr>
-              <w:instrText xml:space="preserve"> PAGEREF _Toc290497947 \h </w:instrText>
+              <w:instrText xml:space="preserve"> PAGEREF _Toc290633057 \h </w:instrText>
             </w:r>
             <w:r>
               <w:rPr>
@@ -8972,7 +9980,7 @@
                 <w:noProof/>
                 <w:webHidden/>
               </w:rPr>
-              <w:t>121</w:t>
+              <w:t>130</w:t>
             </w:r>
             <w:r>
               <w:rPr>
@@ -8994,7 +10002,7 @@
               <w:sz w:val="21"/>
             </w:rPr>
           </w:pPr>
-          <w:hyperlink w:anchor="_Toc290497948" w:history="1">
+          <w:hyperlink w:anchor="_Toc290633058" w:history="1">
             <w:r>
               <w:rPr>
                 <w:rStyle w:val="a7"/>
@@ -9052,7 +10060,7 @@
                 <w:noProof/>
                 <w:webHidden/>
               </w:rPr>
-              <w:instrText xml:space="preserve"> PAGEREF _Toc290497948 \h </w:instrText>
+              <w:instrText xml:space="preserve"> PAGEREF _Toc290633058 \h </w:instrText>
             </w:r>
             <w:r>
               <w:rPr>
@@ -9072,7 +10080,7 @@
                 <w:noProof/>
                 <w:webHidden/>
               </w:rPr>
-              <w:t>122</w:t>
+              <w:t>131</w:t>
             </w:r>
             <w:r>
               <w:rPr>
@@ -9094,7 +10102,7 @@
               <w:sz w:val="21"/>
             </w:rPr>
           </w:pPr>
-          <w:hyperlink w:anchor="_Toc290497949" w:history="1">
+          <w:hyperlink w:anchor="_Toc290633059" w:history="1">
             <w:r>
               <w:rPr>
                 <w:rStyle w:val="a7"/>
@@ -9144,7 +10152,7 @@
                 <w:noProof/>
                 <w:webHidden/>
               </w:rPr>
-              <w:instrText xml:space="preserve"> PAGEREF _Toc290497949 \h </w:instrText>
+              <w:instrText xml:space="preserve"> PAGEREF _Toc290633059 \h </w:instrText>
             </w:r>
             <w:r>
               <w:rPr>
@@ -9164,7 +10172,7 @@
                 <w:noProof/>
                 <w:webHidden/>
               </w:rPr>
-              <w:t>123</w:t>
+              <w:t>132</w:t>
             </w:r>
             <w:r>
               <w:rPr>
@@ -9186,7 +10194,7 @@
               <w:sz w:val="21"/>
             </w:rPr>
           </w:pPr>
-          <w:hyperlink w:anchor="_Toc290497950" w:history="1">
+          <w:hyperlink w:anchor="_Toc290633060" w:history="1">
             <w:r>
               <w:rPr>
                 <w:rStyle w:val="a7"/>
@@ -9244,7 +10252,7 @@
                 <w:noProof/>
                 <w:webHidden/>
               </w:rPr>
-              <w:instrText xml:space="preserve"> PAGEREF _Toc290497950 \h </w:instrText>
+              <w:instrText xml:space="preserve"> PAGEREF _Toc290633060 \h </w:instrText>
             </w:r>
             <w:r>
               <w:rPr>
@@ -9264,7 +10272,7 @@
                 <w:noProof/>
                 <w:webHidden/>
               </w:rPr>
-              <w:t>124</w:t>
+              <w:t>133</w:t>
             </w:r>
             <w:r>
               <w:rPr>
@@ -9286,7 +10294,7 @@
               <w:sz w:val="21"/>
             </w:rPr>
           </w:pPr>
-          <w:hyperlink w:anchor="_Toc290497951" w:history="1">
+          <w:hyperlink w:anchor="_Toc290633061" w:history="1">
             <w:r>
               <w:rPr>
                 <w:rStyle w:val="a7"/>
@@ -9344,7 +10352,7 @@
                 <w:noProof/>
                 <w:webHidden/>
               </w:rPr>
-              <w:instrText xml:space="preserve"> PAGEREF _Toc290497951 \h </w:instrText>
+              <w:instrText xml:space="preserve"> PAGEREF _Toc290633061 \h </w:instrText>
             </w:r>
             <w:r>
               <w:rPr>
@@ -9364,7 +10372,7 @@
                 <w:noProof/>
                 <w:webHidden/>
               </w:rPr>
-              <w:t>125</w:t>
+              <w:t>134</w:t>
             </w:r>
             <w:r>
               <w:rPr>
@@ -9386,7 +10394,7 @@
               <w:sz w:val="21"/>
             </w:rPr>
           </w:pPr>
-          <w:hyperlink w:anchor="_Toc290497952" w:history="1">
+          <w:hyperlink w:anchor="_Toc290633062" w:history="1">
             <w:r>
               <w:rPr>
                 <w:rStyle w:val="a7"/>
@@ -9444,7 +10452,7 @@
                 <w:noProof/>
                 <w:webHidden/>
               </w:rPr>
-              <w:instrText xml:space="preserve"> PAGEREF _Toc290497952 \h </w:instrText>
+              <w:instrText xml:space="preserve"> PAGEREF _Toc290633062 \h </w:instrText>
             </w:r>
             <w:r>
               <w:rPr>
@@ -9464,7 +10472,7 @@
                 <w:noProof/>
                 <w:webHidden/>
               </w:rPr>
-              <w:t>126</w:t>
+              <w:t>135</w:t>
             </w:r>
             <w:r>
               <w:rPr>
@@ -9486,7 +10494,7 @@
               <w:sz w:val="21"/>
             </w:rPr>
           </w:pPr>
-          <w:hyperlink w:anchor="_Toc290497953" w:history="1">
+          <w:hyperlink w:anchor="_Toc290633063" w:history="1">
             <w:r>
               <w:rPr>
                 <w:rStyle w:val="a7"/>
@@ -9544,7 +10552,7 @@
                 <w:noProof/>
                 <w:webHidden/>
               </w:rPr>
-              <w:instrText xml:space="preserve"> PAGEREF _Toc290497953 \h </w:instrText>
+              <w:instrText xml:space="preserve"> PAGEREF _Toc290633063 \h </w:instrText>
             </w:r>
             <w:r>
               <w:rPr>
@@ -9564,7 +10572,7 @@
                 <w:noProof/>
                 <w:webHidden/>
               </w:rPr>
-              <w:t>127</w:t>
+              <w:t>136</w:t>
             </w:r>
             <w:r>
               <w:rPr>
@@ -9586,7 +10594,7 @@
               <w:sz w:val="21"/>
             </w:rPr>
           </w:pPr>
-          <w:hyperlink w:anchor="_Toc290497954" w:history="1">
+          <w:hyperlink w:anchor="_Toc290633064" w:history="1">
             <w:r>
               <w:rPr>
                 <w:rStyle w:val="a7"/>
@@ -9644,7 +10652,7 @@
                 <w:noProof/>
                 <w:webHidden/>
               </w:rPr>
-              <w:instrText xml:space="preserve"> PAGEREF _Toc290497954 \h </w:instrText>
+              <w:instrText xml:space="preserve"> PAGEREF _Toc290633064 \h </w:instrText>
             </w:r>
             <w:r>
               <w:rPr>
@@ -9664,7 +10672,7 @@
                 <w:noProof/>
                 <w:webHidden/>
               </w:rPr>
-              <w:t>128</w:t>
+              <w:t>137</w:t>
             </w:r>
             <w:r>
               <w:rPr>
@@ -9686,7 +10694,7 @@
               <w:sz w:val="21"/>
             </w:rPr>
           </w:pPr>
-          <w:hyperlink w:anchor="_Toc290497955" w:history="1">
+          <w:hyperlink w:anchor="_Toc290633065" w:history="1">
             <w:r>
               <w:rPr>
                 <w:rStyle w:val="a7"/>
@@ -9744,7 +10752,7 @@
                 <w:noProof/>
                 <w:webHidden/>
               </w:rPr>
-              <w:instrText xml:space="preserve"> PAGEREF _Toc290497955 \h </w:instrText>
+              <w:instrText xml:space="preserve"> PAGEREF _Toc290633065 \h </w:instrText>
             </w:r>
             <w:r>
               <w:rPr>
@@ -9764,7 +10772,7 @@
                 <w:noProof/>
                 <w:webHidden/>
               </w:rPr>
-              <w:t>129</w:t>
+              <w:t>138</w:t>
             </w:r>
             <w:r>
               <w:rPr>
@@ -9786,7 +10794,7 @@
               <w:sz w:val="21"/>
             </w:rPr>
           </w:pPr>
-          <w:hyperlink w:anchor="_Toc290497956" w:history="1">
+          <w:hyperlink w:anchor="_Toc290633066" w:history="1">
             <w:r>
               <w:rPr>
                 <w:rStyle w:val="a7"/>
@@ -9851,7 +10859,7 @@
                 <w:noProof/>
                 <w:webHidden/>
               </w:rPr>
-              <w:instrText xml:space="preserve"> PAGEREF _Toc290497956 \h </w:instrText>
+              <w:instrText xml:space="preserve"> PAGEREF _Toc290633066 \h </w:instrText>
             </w:r>
             <w:r>
               <w:rPr>
@@ -9871,7 +10879,7 @@
                 <w:noProof/>
                 <w:webHidden/>
               </w:rPr>
-              <w:t>130</w:t>
+              <w:t>139</w:t>
             </w:r>
             <w:r>
               <w:rPr>
@@ -9893,7 +10901,7 @@
               <w:sz w:val="21"/>
             </w:rPr>
           </w:pPr>
-          <w:hyperlink w:anchor="_Toc290497957" w:history="1">
+          <w:hyperlink w:anchor="_Toc290633067" w:history="1">
             <w:r>
               <w:rPr>
                 <w:rStyle w:val="a7"/>
@@ -9951,7 +10959,7 @@
                 <w:noProof/>
                 <w:webHidden/>
               </w:rPr>
-              <w:instrText xml:space="preserve"> PAGEREF _Toc290497957 \h </w:instrText>
+              <w:instrText xml:space="preserve"> PAGEREF _Toc290633067 \h </w:instrText>
             </w:r>
             <w:r>
               <w:rPr>
@@ -9971,7 +10979,7 @@
                 <w:noProof/>
                 <w:webHidden/>
               </w:rPr>
-              <w:t>131</w:t>
+              <w:t>140</w:t>
             </w:r>
             <w:r>
               <w:rPr>
@@ -9993,7 +11001,7 @@
               <w:sz w:val="21"/>
             </w:rPr>
           </w:pPr>
-          <w:hyperlink w:anchor="_Toc290497958" w:history="1">
+          <w:hyperlink w:anchor="_Toc290633068" w:history="1">
             <w:r>
               <w:rPr>
                 <w:rStyle w:val="a7"/>
@@ -10051,7 +11059,7 @@
                 <w:noProof/>
                 <w:webHidden/>
               </w:rPr>
-              <w:instrText xml:space="preserve"> PAGEREF _Toc290497958 \h </w:instrText>
+              <w:instrText xml:space="preserve"> PAGEREF _Toc290633068 \h </w:instrText>
             </w:r>
             <w:r>
               <w:rPr>
@@ -10071,7 +11079,7 @@
                 <w:noProof/>
                 <w:webHidden/>
               </w:rPr>
-              <w:t>132</w:t>
+              <w:t>141</w:t>
             </w:r>
             <w:r>
               <w:rPr>
@@ -10093,7 +11101,7 @@
               <w:sz w:val="21"/>
             </w:rPr>
           </w:pPr>
-          <w:hyperlink w:anchor="_Toc290497959" w:history="1">
+          <w:hyperlink w:anchor="_Toc290633069" w:history="1">
             <w:r>
               <w:rPr>
                 <w:rStyle w:val="a7"/>
@@ -10151,7 +11159,7 @@
                 <w:noProof/>
                 <w:webHidden/>
               </w:rPr>
-              <w:instrText xml:space="preserve"> PAGEREF _Toc290497959 \h </w:instrText>
+              <w:instrText xml:space="preserve"> PAGEREF _Toc290633069 \h </w:instrText>
             </w:r>
             <w:r>
               <w:rPr>
@@ -10171,7 +11179,7 @@
                 <w:noProof/>
                 <w:webHidden/>
               </w:rPr>
-              <w:t>133</w:t>
+              <w:t>142</w:t>
             </w:r>
             <w:r>
               <w:rPr>
@@ -10193,7 +11201,7 @@
               <w:sz w:val="21"/>
             </w:rPr>
           </w:pPr>
-          <w:hyperlink w:anchor="_Toc290497960" w:history="1">
+          <w:hyperlink w:anchor="_Toc290633070" w:history="1">
             <w:r>
               <w:rPr>
                 <w:rStyle w:val="a7"/>
@@ -10251,7 +11259,7 @@
                 <w:noProof/>
                 <w:webHidden/>
               </w:rPr>
-              <w:instrText xml:space="preserve"> PAGEREF _Toc290497960 \h </w:instrText>
+              <w:instrText xml:space="preserve"> PAGEREF _Toc290633070 \h </w:instrText>
             </w:r>
             <w:r>
               <w:rPr>
@@ -10271,7 +11279,7 @@
                 <w:noProof/>
                 <w:webHidden/>
               </w:rPr>
-              <w:t>134</w:t>
+              <w:t>143</w:t>
             </w:r>
             <w:r>
               <w:rPr>
@@ -10293,7 +11301,7 @@
               <w:sz w:val="21"/>
             </w:rPr>
           </w:pPr>
-          <w:hyperlink w:anchor="_Toc290497961" w:history="1">
+          <w:hyperlink w:anchor="_Toc290633071" w:history="1">
             <w:r>
               <w:rPr>
                 <w:rStyle w:val="a7"/>
@@ -10351,7 +11359,7 @@
                 <w:noProof/>
                 <w:webHidden/>
               </w:rPr>
-              <w:instrText xml:space="preserve"> PAGEREF _Toc290497961 \h </w:instrText>
+              <w:instrText xml:space="preserve"> PAGEREF _Toc290633071 \h </w:instrText>
             </w:r>
             <w:r>
               <w:rPr>
@@ -10371,7 +11379,7 @@
                 <w:noProof/>
                 <w:webHidden/>
               </w:rPr>
-              <w:t>135</w:t>
+              <w:t>144</w:t>
             </w:r>
             <w:r>
               <w:rPr>
@@ -10393,7 +11401,7 @@
               <w:sz w:val="21"/>
             </w:rPr>
           </w:pPr>
-          <w:hyperlink w:anchor="_Toc290497962" w:history="1">
+          <w:hyperlink w:anchor="_Toc290633072" w:history="1">
             <w:r>
               <w:rPr>
                 <w:rStyle w:val="a7"/>
@@ -10451,7 +11459,7 @@
                 <w:noProof/>
                 <w:webHidden/>
               </w:rPr>
-              <w:instrText xml:space="preserve"> PAGEREF _Toc290497962 \h </w:instrText>
+              <w:instrText xml:space="preserve"> PAGEREF _Toc290633072 \h </w:instrText>
             </w:r>
             <w:r>
               <w:rPr>
@@ -10471,7 +11479,7 @@
                 <w:noProof/>
                 <w:webHidden/>
               </w:rPr>
-              <w:t>136</w:t>
+              <w:t>145</w:t>
             </w:r>
             <w:r>
               <w:rPr>
@@ -10493,7 +11501,7 @@
               <w:sz w:val="21"/>
             </w:rPr>
           </w:pPr>
-          <w:hyperlink w:anchor="_Toc290497963" w:history="1">
+          <w:hyperlink w:anchor="_Toc290633073" w:history="1">
             <w:r>
               <w:rPr>
                 <w:rStyle w:val="a7"/>
@@ -10551,7 +11559,7 @@
                 <w:noProof/>
                 <w:webHidden/>
               </w:rPr>
-              <w:instrText xml:space="preserve"> PAGEREF _Toc290497963 \h </w:instrText>
+              <w:instrText xml:space="preserve"> PAGEREF _Toc290633073 \h </w:instrText>
             </w:r>
             <w:r>
               <w:rPr>
@@ -10571,7 +11579,7 @@
                 <w:noProof/>
                 <w:webHidden/>
               </w:rPr>
-              <w:t>137</w:t>
+              <w:t>146</w:t>
             </w:r>
             <w:r>
               <w:rPr>
@@ -10593,7 +11601,7 @@
               <w:sz w:val="21"/>
             </w:rPr>
           </w:pPr>
-          <w:hyperlink w:anchor="_Toc290497964" w:history="1">
+          <w:hyperlink w:anchor="_Toc290633074" w:history="1">
             <w:r>
               <w:rPr>
                 <w:rStyle w:val="a7"/>
@@ -10651,7 +11659,7 @@
                 <w:noProof/>
                 <w:webHidden/>
               </w:rPr>
-              <w:instrText xml:space="preserve"> PAGEREF _Toc290497964 \h </w:instrText>
+              <w:instrText xml:space="preserve"> PAGEREF _Toc290633074 \h </w:instrText>
             </w:r>
             <w:r>
               <w:rPr>
@@ -10671,7 +11679,7 @@
                 <w:noProof/>
                 <w:webHidden/>
               </w:rPr>
-              <w:t>138</w:t>
+              <w:t>147</w:t>
             </w:r>
             <w:r>
               <w:rPr>
@@ -10693,7 +11701,7 @@
               <w:sz w:val="21"/>
             </w:rPr>
           </w:pPr>
-          <w:hyperlink w:anchor="_Toc290497965" w:history="1">
+          <w:hyperlink w:anchor="_Toc290633075" w:history="1">
             <w:r>
               <w:rPr>
                 <w:rStyle w:val="a7"/>
@@ -10751,7 +11759,7 @@
                 <w:noProof/>
                 <w:webHidden/>
               </w:rPr>
-              <w:instrText xml:space="preserve"> PAGEREF _Toc290497965 \h </w:instrText>
+              <w:instrText xml:space="preserve"> PAGEREF _Toc290633075 \h </w:instrText>
             </w:r>
             <w:r>
               <w:rPr>
@@ -10771,7 +11779,7 @@
                 <w:noProof/>
                 <w:webHidden/>
               </w:rPr>
-              <w:t>139</w:t>
+              <w:t>148</w:t>
             </w:r>
             <w:r>
               <w:rPr>
@@ -10793,7 +11801,7 @@
               <w:sz w:val="21"/>
             </w:rPr>
           </w:pPr>
-          <w:hyperlink w:anchor="_Toc290497966" w:history="1">
+          <w:hyperlink w:anchor="_Toc290633076" w:history="1">
             <w:r>
               <w:rPr>
                 <w:rStyle w:val="a7"/>
@@ -10851,7 +11859,7 @@
                 <w:noProof/>
                 <w:webHidden/>
               </w:rPr>
-              <w:instrText xml:space="preserve"> PAGEREF _Toc290497966 \h </w:instrText>
+              <w:instrText xml:space="preserve"> PAGEREF _Toc290633076 \h </w:instrText>
             </w:r>
             <w:r>
               <w:rPr>
@@ -10871,7 +11879,7 @@
                 <w:noProof/>
                 <w:webHidden/>
               </w:rPr>
-              <w:t>140</w:t>
+              <w:t>149</w:t>
             </w:r>
             <w:r>
               <w:rPr>
@@ -10893,7 +11901,7 @@
               <w:sz w:val="21"/>
             </w:rPr>
           </w:pPr>
-          <w:hyperlink w:anchor="_Toc290497967" w:history="1">
+          <w:hyperlink w:anchor="_Toc290633077" w:history="1">
             <w:r>
               <w:rPr>
                 <w:rStyle w:val="a7"/>
@@ -10951,7 +11959,7 @@
                 <w:noProof/>
                 <w:webHidden/>
               </w:rPr>
-              <w:instrText xml:space="preserve"> PAGEREF _Toc290497967 \h </w:instrText>
+              <w:instrText xml:space="preserve"> PAGEREF _Toc290633077 \h </w:instrText>
             </w:r>
             <w:r>
               <w:rPr>
@@ -10971,7 +11979,7 @@
                 <w:noProof/>
                 <w:webHidden/>
               </w:rPr>
-              <w:t>141</w:t>
+              <w:t>150</w:t>
             </w:r>
             <w:r>
               <w:rPr>
@@ -10993,7 +12001,7 @@
               <w:sz w:val="21"/>
             </w:rPr>
           </w:pPr>
-          <w:hyperlink w:anchor="_Toc290497968" w:history="1">
+          <w:hyperlink w:anchor="_Toc290633078" w:history="1">
             <w:r>
               <w:rPr>
                 <w:rStyle w:val="a7"/>
@@ -11051,7 +12059,7 @@
                 <w:noProof/>
                 <w:webHidden/>
               </w:rPr>
-              <w:instrText xml:space="preserve"> PAGEREF _Toc290497968 \h </w:instrText>
+              <w:instrText xml:space="preserve"> PAGEREF _Toc290633078 \h </w:instrText>
             </w:r>
             <w:r>
               <w:rPr>
@@ -11071,7 +12079,7 @@
                 <w:noProof/>
                 <w:webHidden/>
               </w:rPr>
-              <w:t>142</w:t>
+              <w:t>151</w:t>
             </w:r>
             <w:r>
               <w:rPr>
@@ -11093,7 +12101,7 @@
               <w:sz w:val="21"/>
             </w:rPr>
           </w:pPr>
-          <w:hyperlink w:anchor="_Toc290497969" w:history="1">
+          <w:hyperlink w:anchor="_Toc290633079" w:history="1">
             <w:r>
               <w:rPr>
                 <w:rStyle w:val="a7"/>
@@ -11158,7 +12166,7 @@
                 <w:noProof/>
                 <w:webHidden/>
               </w:rPr>
-              <w:instrText xml:space="preserve"> PAGEREF _Toc290497969 \h </w:instrText>
+              <w:instrText xml:space="preserve"> PAGEREF _Toc290633079 \h </w:instrText>
             </w:r>
             <w:r>
               <w:rPr>
@@ -11178,7 +12186,7 @@
                 <w:noProof/>
                 <w:webHidden/>
               </w:rPr>
-              <w:t>143</w:t>
+              <w:t>152</w:t>
             </w:r>
             <w:r>
               <w:rPr>
@@ -11200,7 +12208,7 @@
               <w:sz w:val="21"/>
             </w:rPr>
           </w:pPr>
-          <w:hyperlink w:anchor="_Toc290497970" w:history="1">
+          <w:hyperlink w:anchor="_Toc290633080" w:history="1">
             <w:r>
               <w:rPr>
                 <w:rStyle w:val="a7"/>
@@ -11273,7 +12281,7 @@
                 <w:noProof/>
                 <w:webHidden/>
               </w:rPr>
-              <w:instrText xml:space="preserve"> PAGEREF _Toc290497970 \h </w:instrText>
+              <w:instrText xml:space="preserve"> PAGEREF _Toc290633080 \h </w:instrText>
             </w:r>
             <w:r>
               <w:rPr>
@@ -11293,7 +12301,7 @@
                 <w:noProof/>
                 <w:webHidden/>
               </w:rPr>
-              <w:t>144</w:t>
+              <w:t>153</w:t>
             </w:r>
             <w:r>
               <w:rPr>
@@ -11315,7 +12323,7 @@
               <w:sz w:val="21"/>
             </w:rPr>
           </w:pPr>
-          <w:hyperlink w:anchor="_Toc290497971" w:history="1">
+          <w:hyperlink w:anchor="_Toc290633081" w:history="1">
             <w:r>
               <w:rPr>
                 <w:rStyle w:val="a7"/>
@@ -11380,7 +12388,7 @@
                 <w:noProof/>
                 <w:webHidden/>
               </w:rPr>
-              <w:instrText xml:space="preserve"> PAGEREF _Toc290497971 \h </w:instrText>
+              <w:instrText xml:space="preserve"> PAGEREF _Toc290633081 \h </w:instrText>
             </w:r>
             <w:r>
               <w:rPr>
@@ -11400,7 +12408,7 @@
                 <w:noProof/>
                 <w:webHidden/>
               </w:rPr>
-              <w:t>145</w:t>
+              <w:t>154</w:t>
             </w:r>
             <w:r>
               <w:rPr>
@@ -11422,7 +12430,7 @@
               <w:sz w:val="21"/>
             </w:rPr>
           </w:pPr>
-          <w:hyperlink w:anchor="_Toc290497972" w:history="1">
+          <w:hyperlink w:anchor="_Toc290633082" w:history="1">
             <w:r>
               <w:rPr>
                 <w:rStyle w:val="a7"/>
@@ -11480,7 +12488,7 @@
                 <w:noProof/>
                 <w:webHidden/>
               </w:rPr>
-              <w:instrText xml:space="preserve"> PAGEREF _Toc290497972 \h </w:instrText>
+              <w:instrText xml:space="preserve"> PAGEREF _Toc290633082 \h </w:instrText>
             </w:r>
             <w:r>
               <w:rPr>
@@ -11500,7 +12508,7 @@
                 <w:noProof/>
                 <w:webHidden/>
               </w:rPr>
-              <w:t>146</w:t>
+              <w:t>155</w:t>
             </w:r>
             <w:r>
               <w:rPr>
@@ -11522,7 +12530,7 @@
               <w:sz w:val="21"/>
             </w:rPr>
           </w:pPr>
-          <w:hyperlink w:anchor="_Toc290497973" w:history="1">
+          <w:hyperlink w:anchor="_Toc290633083" w:history="1">
             <w:r>
               <w:rPr>
                 <w:rStyle w:val="a7"/>
@@ -11580,7 +12588,7 @@
                 <w:noProof/>
                 <w:webHidden/>
               </w:rPr>
-              <w:instrText xml:space="preserve"> PAGEREF _Toc290497973 \h </w:instrText>
+              <w:instrText xml:space="preserve"> PAGEREF _Toc290633083 \h </w:instrText>
             </w:r>
             <w:r>
               <w:rPr>
@@ -11600,7 +12608,7 @@
                 <w:noProof/>
                 <w:webHidden/>
               </w:rPr>
-              <w:t>147</w:t>
+              <w:t>156</w:t>
             </w:r>
             <w:r>
               <w:rPr>
@@ -11622,7 +12630,7 @@
               <w:sz w:val="21"/>
             </w:rPr>
           </w:pPr>
-          <w:hyperlink w:anchor="_Toc290497974" w:history="1">
+          <w:hyperlink w:anchor="_Toc290633084" w:history="1">
             <w:r>
               <w:rPr>
                 <w:rStyle w:val="a7"/>
@@ -11680,7 +12688,7 @@
                 <w:noProof/>
                 <w:webHidden/>
               </w:rPr>
-              <w:instrText xml:space="preserve"> PAGEREF _Toc290497974 \h </w:instrText>
+              <w:instrText xml:space="preserve"> PAGEREF _Toc290633084 \h </w:instrText>
             </w:r>
             <w:r>
               <w:rPr>
@@ -11700,7 +12708,7 @@
                 <w:noProof/>
                 <w:webHidden/>
               </w:rPr>
-              <w:t>148</w:t>
+              <w:t>157</w:t>
             </w:r>
             <w:r>
               <w:rPr>
@@ -11722,7 +12730,7 @@
               <w:sz w:val="21"/>
             </w:rPr>
           </w:pPr>
-          <w:hyperlink w:anchor="_Toc290497975" w:history="1">
+          <w:hyperlink w:anchor="_Toc290633085" w:history="1">
             <w:r>
               <w:rPr>
                 <w:rStyle w:val="a7"/>
@@ -11795,7 +12803,7 @@
                 <w:noProof/>
                 <w:webHidden/>
               </w:rPr>
-              <w:instrText xml:space="preserve"> PAGEREF _Toc290497975 \h </w:instrText>
+              <w:instrText xml:space="preserve"> PAGEREF _Toc290633085 \h </w:instrText>
             </w:r>
             <w:r>
               <w:rPr>
@@ -11815,7 +12823,7 @@
                 <w:noProof/>
                 <w:webHidden/>
               </w:rPr>
-              <w:t>149</w:t>
+              <w:t>158</w:t>
             </w:r>
             <w:r>
               <w:rPr>
@@ -11837,7 +12845,7 @@
               <w:sz w:val="21"/>
             </w:rPr>
           </w:pPr>
-          <w:hyperlink w:anchor="_Toc290497976" w:history="1">
+          <w:hyperlink w:anchor="_Toc290633086" w:history="1">
             <w:r>
               <w:rPr>
                 <w:rStyle w:val="a7"/>
@@ -11895,7 +12903,7 @@
                 <w:noProof/>
                 <w:webHidden/>
               </w:rPr>
-              <w:instrText xml:space="preserve"> PAGEREF _Toc290497976 \h </w:instrText>
+              <w:instrText xml:space="preserve"> PAGEREF _Toc290633086 \h </w:instrText>
             </w:r>
             <w:r>
               <w:rPr>
@@ -11915,7 +12923,7 @@
                 <w:noProof/>
                 <w:webHidden/>
               </w:rPr>
-              <w:t>150</w:t>
+              <w:t>159</w:t>
             </w:r>
             <w:r>
               <w:rPr>
@@ -11937,7 +12945,7 @@
               <w:sz w:val="21"/>
             </w:rPr>
           </w:pPr>
-          <w:hyperlink w:anchor="_Toc290497977" w:history="1">
+          <w:hyperlink w:anchor="_Toc290633087" w:history="1">
             <w:r>
               <w:rPr>
                 <w:rStyle w:val="a7"/>
@@ -11980,7 +12988,7 @@
                 <w:noProof/>
                 <w:webHidden/>
               </w:rPr>
-              <w:instrText xml:space="preserve"> PAGEREF _Toc290497977 \h </w:instrText>
+              <w:instrText xml:space="preserve"> PAGEREF _Toc290633087 \h </w:instrText>
             </w:r>
             <w:r>
               <w:rPr>
@@ -12000,7 +13008,7 @@
                 <w:noProof/>
                 <w:webHidden/>
               </w:rPr>
-              <w:t>151</w:t>
+              <w:t>160</w:t>
             </w:r>
             <w:r>
               <w:rPr>
@@ -12022,7 +13030,7 @@
               <w:sz w:val="21"/>
             </w:rPr>
           </w:pPr>
-          <w:hyperlink w:anchor="_Toc290497978" w:history="1">
+          <w:hyperlink w:anchor="_Toc290633088" w:history="1">
             <w:r>
               <w:rPr>
                 <w:rStyle w:val="a7"/>
@@ -12065,7 +13073,7 @@
                 <w:noProof/>
                 <w:webHidden/>
               </w:rPr>
-              <w:instrText xml:space="preserve"> PAGEREF _Toc290497978 \h </w:instrText>
+              <w:instrText xml:space="preserve"> PAGEREF _Toc290633088 \h </w:instrText>
             </w:r>
             <w:r>
               <w:rPr>
@@ -12085,7 +13093,7 @@
                 <w:noProof/>
                 <w:webHidden/>
               </w:rPr>
-              <w:t>152</w:t>
+              <w:t>161</w:t>
             </w:r>
             <w:r>
               <w:rPr>
@@ -12107,7 +13115,7 @@
               <w:sz w:val="21"/>
             </w:rPr>
           </w:pPr>
-          <w:hyperlink w:anchor="_Toc290497979" w:history="1">
+          <w:hyperlink w:anchor="_Toc290633089" w:history="1">
             <w:r>
               <w:rPr>
                 <w:rStyle w:val="a7"/>
@@ -12165,7 +13173,7 @@
                 <w:noProof/>
                 <w:webHidden/>
               </w:rPr>
-              <w:instrText xml:space="preserve"> PAGEREF _Toc290497979 \h </w:instrText>
+              <w:instrText xml:space="preserve"> PAGEREF _Toc290633089 \h </w:instrText>
             </w:r>
             <w:r>
               <w:rPr>
@@ -12185,7 +13193,7 @@
                 <w:noProof/>
                 <w:webHidden/>
               </w:rPr>
-              <w:t>153</w:t>
+              <w:t>162</w:t>
             </w:r>
             <w:r>
               <w:rPr>
@@ -12207,7 +13215,7 @@
               <w:sz w:val="21"/>
             </w:rPr>
           </w:pPr>
-          <w:hyperlink w:anchor="_Toc290497980" w:history="1">
+          <w:hyperlink w:anchor="_Toc290633090" w:history="1">
             <w:r>
               <w:rPr>
                 <w:rStyle w:val="a7"/>
@@ -12250,7 +13258,7 @@
                 <w:noProof/>
                 <w:webHidden/>
               </w:rPr>
-              <w:instrText xml:space="preserve"> PAGEREF _Toc290497980 \h </w:instrText>
+              <w:instrText xml:space="preserve"> PAGEREF _Toc290633090 \h </w:instrText>
             </w:r>
             <w:r>
               <w:rPr>
@@ -12270,7 +13278,7 @@
                 <w:noProof/>
                 <w:webHidden/>
               </w:rPr>
-              <w:t>154</w:t>
+              <w:t>163</w:t>
             </w:r>
             <w:r>
               <w:rPr>
@@ -12292,7 +13300,7 @@
               <w:sz w:val="21"/>
             </w:rPr>
           </w:pPr>
-          <w:hyperlink w:anchor="_Toc290497981" w:history="1">
+          <w:hyperlink w:anchor="_Toc290633091" w:history="1">
             <w:r>
               <w:rPr>
                 <w:rStyle w:val="a7"/>
@@ -12335,7 +13343,7 @@
                 <w:noProof/>
                 <w:webHidden/>
               </w:rPr>
-              <w:instrText xml:space="preserve"> PAGEREF _Toc290497981 \h </w:instrText>
+              <w:instrText xml:space="preserve"> PAGEREF _Toc290633091 \h </w:instrText>
             </w:r>
             <w:r>
               <w:rPr>
@@ -12355,7 +13363,7 @@
                 <w:noProof/>
                 <w:webHidden/>
               </w:rPr>
-              <w:t>155</w:t>
+              <w:t>164</w:t>
             </w:r>
             <w:r>
               <w:rPr>
@@ -12377,7 +13385,7 @@
               <w:sz w:val="21"/>
             </w:rPr>
           </w:pPr>
-          <w:hyperlink w:anchor="_Toc290497982" w:history="1">
+          <w:hyperlink w:anchor="_Toc290633092" w:history="1">
             <w:r>
               <w:rPr>
                 <w:rStyle w:val="a7"/>
@@ -12420,7 +13428,7 @@
                 <w:noProof/>
                 <w:webHidden/>
               </w:rPr>
-              <w:instrText xml:space="preserve"> PAGEREF _Toc290497982 \h </w:instrText>
+              <w:instrText xml:space="preserve"> PAGEREF _Toc290633092 \h </w:instrText>
             </w:r>
             <w:r>
               <w:rPr>
@@ -12440,7 +13448,7 @@
                 <w:noProof/>
                 <w:webHidden/>
               </w:rPr>
-              <w:t>156</w:t>
+              <w:t>165</w:t>
             </w:r>
             <w:r>
               <w:rPr>
@@ -12462,7 +13470,7 @@
               <w:sz w:val="21"/>
             </w:rPr>
           </w:pPr>
-          <w:hyperlink w:anchor="_Toc290497983" w:history="1">
+          <w:hyperlink w:anchor="_Toc290633093" w:history="1">
             <w:r>
               <w:rPr>
                 <w:rStyle w:val="a7"/>
@@ -12490,7 +13498,7 @@
                 <w:noProof/>
                 <w:webHidden/>
               </w:rPr>
-              <w:instrText xml:space="preserve"> PAGEREF _Toc290497983 \h </w:instrText>
+              <w:instrText xml:space="preserve"> PAGEREF _Toc290633093 \h </w:instrText>
             </w:r>
             <w:r>
               <w:rPr>
@@ -12510,7 +13518,7 @@
                 <w:noProof/>
                 <w:webHidden/>
               </w:rPr>
-              <w:t>157</w:t>
+              <w:t>166</w:t>
             </w:r>
             <w:r>
               <w:rPr>
@@ -12532,7 +13540,7 @@
               <w:sz w:val="21"/>
             </w:rPr>
           </w:pPr>
-          <w:hyperlink w:anchor="_Toc290497984" w:history="1">
+          <w:hyperlink w:anchor="_Toc290633094" w:history="1">
             <w:r>
               <w:rPr>
                 <w:rStyle w:val="a7"/>
@@ -12560,7 +13568,7 @@
                 <w:noProof/>
                 <w:webHidden/>
               </w:rPr>
-              <w:instrText xml:space="preserve"> PAGEREF _Toc290497984 \h </w:instrText>
+              <w:instrText xml:space="preserve"> PAGEREF _Toc290633094 \h </w:instrText>
             </w:r>
             <w:r>
               <w:rPr>
@@ -12580,7 +13588,7 @@
                 <w:noProof/>
                 <w:webHidden/>
               </w:rPr>
-              <w:t>158</w:t>
+              <w:t>167</w:t>
             </w:r>
             <w:r>
               <w:rPr>
@@ -12617,7 +13625,7 @@
       <w:pPr>
         <w:pStyle w:val="1"/>
       </w:pPr>
-      <w:bookmarkStart w:id="2" w:name="_Toc290497850"/>
+      <w:bookmarkStart w:id="2" w:name="_Toc290632948"/>
       <w:r>
         <w:rPr>
           <w:rFonts w:hint="eastAsia"/>
@@ -12631,7 +13639,7 @@
       <w:pPr>
         <w:pStyle w:val="2"/>
       </w:pPr>
-      <w:bookmarkStart w:id="3" w:name="_Toc290497851"/>
+      <w:bookmarkStart w:id="3" w:name="_Toc290632949"/>
       <w:r>
         <w:rPr>
           <w:rFonts w:hint="eastAsia"/>
@@ -12900,7 +13908,7 @@
       <w:pPr>
         <w:pStyle w:val="2"/>
       </w:pPr>
-      <w:bookmarkStart w:id="4" w:name="_Toc290497852"/>
+      <w:bookmarkStart w:id="4" w:name="_Toc290632950"/>
       <w:r>
         <w:rPr>
           <w:rFonts w:hint="eastAsia"/>
@@ -13192,7 +14200,7 @@
       <w:pPr>
         <w:pStyle w:val="2"/>
       </w:pPr>
-      <w:bookmarkStart w:id="5" w:name="_Toc290497853"/>
+      <w:bookmarkStart w:id="5" w:name="_Toc290632951"/>
       <w:r>
         <w:rPr>
           <w:rFonts w:hint="eastAsia"/>
@@ -13578,7 +14586,7 @@
       <w:pPr>
         <w:pStyle w:val="2"/>
       </w:pPr>
-      <w:bookmarkStart w:id="6" w:name="_Toc290497854"/>
+      <w:bookmarkStart w:id="6" w:name="_Toc290632952"/>
       <w:r>
         <w:rPr>
           <w:rFonts w:hint="eastAsia"/>
@@ -14675,7 +15683,7 @@
       <w:pPr>
         <w:pStyle w:val="2"/>
       </w:pPr>
-      <w:bookmarkStart w:id="7" w:name="_Toc290497855"/>
+      <w:bookmarkStart w:id="7" w:name="_Toc290632953"/>
       <w:r>
         <w:rPr>
           <w:rFonts w:hint="eastAsia"/>
@@ -14853,7 +15861,7 @@
       <w:pPr>
         <w:pStyle w:val="2"/>
       </w:pPr>
-      <w:bookmarkStart w:id="8" w:name="_Toc290497856"/>
+      <w:bookmarkStart w:id="8" w:name="_Toc290632954"/>
       <w:r>
         <w:rPr>
           <w:rFonts w:hint="eastAsia"/>
@@ -14901,7 +15909,7 @@
       <w:pPr>
         <w:pStyle w:val="2"/>
       </w:pPr>
-      <w:bookmarkStart w:id="9" w:name="_Toc290497857"/>
+      <w:bookmarkStart w:id="9" w:name="_Toc290632955"/>
       <w:r>
         <w:rPr>
           <w:rFonts w:hint="eastAsia"/>
@@ -15253,7 +16261,7 @@
       <w:pPr>
         <w:pStyle w:val="2"/>
       </w:pPr>
-      <w:bookmarkStart w:id="10" w:name="_Toc290497858"/>
+      <w:bookmarkStart w:id="10" w:name="_Toc290632956"/>
       <w:r>
         <w:rPr>
           <w:rFonts w:hint="eastAsia"/>
@@ -15528,7 +16536,7 @@
       <w:pPr>
         <w:pStyle w:val="2"/>
       </w:pPr>
-      <w:bookmarkStart w:id="11" w:name="_Toc290497859"/>
+      <w:bookmarkStart w:id="11" w:name="_Toc290632957"/>
       <w:r>
         <w:rPr>
           <w:rFonts w:hint="eastAsia"/>
@@ -15732,7 +16740,7 @@
       <w:pPr>
         <w:pStyle w:val="2"/>
       </w:pPr>
-      <w:bookmarkStart w:id="12" w:name="_Toc290497860"/>
+      <w:bookmarkStart w:id="12" w:name="_Toc290632958"/>
       <w:r>
         <w:rPr>
           <w:rFonts w:hint="eastAsia"/>
@@ -15756,7 +16764,7 @@
       <w:pPr>
         <w:pStyle w:val="2"/>
       </w:pPr>
-      <w:bookmarkStart w:id="13" w:name="_Toc290497861"/>
+      <w:bookmarkStart w:id="13" w:name="_Toc290632959"/>
       <w:r>
         <w:rPr>
           <w:rFonts w:hint="eastAsia"/>
@@ -15780,7 +16788,7 @@
       <w:pPr>
         <w:pStyle w:val="2"/>
       </w:pPr>
-      <w:bookmarkStart w:id="14" w:name="_Toc290497862"/>
+      <w:bookmarkStart w:id="14" w:name="_Toc290632960"/>
       <w:r>
         <w:rPr>
           <w:rFonts w:hint="eastAsia"/>
@@ -15868,7 +16876,7 @@
       <w:pPr>
         <w:pStyle w:val="2"/>
       </w:pPr>
-      <w:bookmarkStart w:id="15" w:name="_Toc290497863"/>
+      <w:bookmarkStart w:id="15" w:name="_Toc290632961"/>
       <w:r>
         <w:rPr>
           <w:rFonts w:hint="eastAsia"/>
@@ -15907,7 +16915,7 @@
       <w:pPr>
         <w:pStyle w:val="2"/>
       </w:pPr>
-      <w:bookmarkStart w:id="16" w:name="_Toc290497864"/>
+      <w:bookmarkStart w:id="16" w:name="_Toc290632962"/>
       <w:r>
         <w:rPr>
           <w:rFonts w:hint="eastAsia"/>
@@ -16044,7 +17052,7 @@
       <w:pPr>
         <w:pStyle w:val="1"/>
       </w:pPr>
-      <w:bookmarkStart w:id="17" w:name="_Toc290497865"/>
+      <w:bookmarkStart w:id="17" w:name="_Toc290632963"/>
       <w:r>
         <w:rPr>
           <w:rFonts w:hint="eastAsia"/>
@@ -16326,7 +17334,7 @@
       <w:pPr>
         <w:pStyle w:val="2"/>
       </w:pPr>
-      <w:bookmarkStart w:id="18" w:name="_Toc290497866"/>
+      <w:bookmarkStart w:id="18" w:name="_Toc290632964"/>
       <w:r>
         <w:rPr>
           <w:rFonts w:hint="eastAsia"/>
@@ -19343,7 +20351,7 @@
       <w:pPr>
         <w:pStyle w:val="2"/>
       </w:pPr>
-      <w:bookmarkStart w:id="19" w:name="_Toc290497867"/>
+      <w:bookmarkStart w:id="19" w:name="_Toc290632965"/>
       <w:r>
         <w:rPr>
           <w:rFonts w:hint="eastAsia"/>
@@ -19427,7 +20435,7 @@
       <w:pPr>
         <w:pStyle w:val="3"/>
       </w:pPr>
-      <w:bookmarkStart w:id="20" w:name="_Toc290497868"/>
+      <w:bookmarkStart w:id="20" w:name="_Toc290632966"/>
       <w:r>
         <w:rPr>
           <w:rFonts w:hint="eastAsia"/>
@@ -20303,7 +21311,7 @@
       <w:pPr>
         <w:pStyle w:val="3"/>
       </w:pPr>
-      <w:bookmarkStart w:id="21" w:name="_Toc290497869"/>
+      <w:bookmarkStart w:id="21" w:name="_Toc290632967"/>
       <w:r>
         <w:rPr>
           <w:rFonts w:hint="eastAsia"/>
@@ -25352,7 +26360,7 @@
       <w:pPr>
         <w:pStyle w:val="2"/>
       </w:pPr>
-      <w:bookmarkStart w:id="22" w:name="_Toc290497870"/>
+      <w:bookmarkStart w:id="22" w:name="_Toc290632968"/>
       <w:r>
         <w:rPr>
           <w:rFonts w:hint="eastAsia"/>
@@ -25492,7 +26500,7 @@
       <w:pPr>
         <w:pStyle w:val="3"/>
       </w:pPr>
-      <w:bookmarkStart w:id="23" w:name="_Toc290497871"/>
+      <w:bookmarkStart w:id="23" w:name="_Toc290632969"/>
       <w:r>
         <w:rPr>
           <w:rFonts w:hint="eastAsia"/>
@@ -26240,7 +27248,7 @@
       <w:pPr>
         <w:pStyle w:val="3"/>
       </w:pPr>
-      <w:bookmarkStart w:id="24" w:name="_Toc290497872"/>
+      <w:bookmarkStart w:id="24" w:name="_Toc290632970"/>
       <w:r>
         <w:rPr>
           <w:rFonts w:hint="eastAsia"/>
@@ -27429,7 +28437,7 @@
       <w:pPr>
         <w:pStyle w:val="3"/>
       </w:pPr>
-      <w:bookmarkStart w:id="25" w:name="_Toc290497873"/>
+      <w:bookmarkStart w:id="25" w:name="_Toc290632971"/>
       <w:r>
         <w:rPr>
           <w:rFonts w:hint="eastAsia"/>
@@ -28067,7 +29075,7 @@
       <w:pPr>
         <w:pStyle w:val="3"/>
       </w:pPr>
-      <w:bookmarkStart w:id="26" w:name="_Toc290497874"/>
+      <w:bookmarkStart w:id="26" w:name="_Toc290632972"/>
       <w:r>
         <w:rPr>
           <w:rFonts w:hint="eastAsia"/>
@@ -29651,7 +30659,7 @@
       <w:pPr>
         <w:pStyle w:val="3"/>
       </w:pPr>
-      <w:bookmarkStart w:id="27" w:name="_Toc290497875"/>
+      <w:bookmarkStart w:id="27" w:name="_Toc290632973"/>
       <w:r>
         <w:rPr>
           <w:rFonts w:hint="eastAsia"/>
@@ -30217,7 +31225,7 @@
       <w:pPr>
         <w:pStyle w:val="3"/>
       </w:pPr>
-      <w:bookmarkStart w:id="28" w:name="_Toc290497876"/>
+      <w:bookmarkStart w:id="28" w:name="_Toc290632974"/>
       <w:r>
         <w:rPr>
           <w:rFonts w:hint="eastAsia"/>
@@ -30820,7 +31828,7 @@
       <w:pPr>
         <w:pStyle w:val="3"/>
       </w:pPr>
-      <w:bookmarkStart w:id="29" w:name="_Toc290497877"/>
+      <w:bookmarkStart w:id="29" w:name="_Toc290632975"/>
       <w:r>
         <w:rPr>
           <w:rFonts w:hint="eastAsia"/>
@@ -31039,7 +32047,7 @@
       <w:pPr>
         <w:pStyle w:val="3"/>
       </w:pPr>
-      <w:bookmarkStart w:id="30" w:name="_Toc290497878"/>
+      <w:bookmarkStart w:id="30" w:name="_Toc290632976"/>
       <w:r>
         <w:rPr>
           <w:rFonts w:hint="eastAsia"/>
@@ -31723,7 +32731,7 @@
       <w:pPr>
         <w:pStyle w:val="2"/>
       </w:pPr>
-      <w:bookmarkStart w:id="31" w:name="_Toc290497879"/>
+      <w:bookmarkStart w:id="31" w:name="_Toc290632977"/>
       <w:r>
         <w:rPr>
           <w:rFonts w:hint="eastAsia"/>
@@ -32779,7 +33787,7 @@
       <w:pPr>
         <w:pStyle w:val="1"/>
       </w:pPr>
-      <w:bookmarkStart w:id="32" w:name="_Toc290497880"/>
+      <w:bookmarkStart w:id="32" w:name="_Toc290632978"/>
       <w:r>
         <w:rPr>
           <w:rFonts w:hint="eastAsia"/>
@@ -32876,7 +33884,7 @@
       <w:pPr>
         <w:pStyle w:val="2"/>
       </w:pPr>
-      <w:bookmarkStart w:id="33" w:name="_Toc290497881"/>
+      <w:bookmarkStart w:id="33" w:name="_Toc290632979"/>
       <w:r>
         <w:rPr>
           <w:rFonts w:hint="eastAsia"/>
@@ -33883,7 +34891,7 @@
       <w:pPr>
         <w:pStyle w:val="2"/>
       </w:pPr>
-      <w:bookmarkStart w:id="34" w:name="_Toc290497882"/>
+      <w:bookmarkStart w:id="34" w:name="_Toc290632980"/>
       <w:r>
         <w:rPr>
           <w:rFonts w:hint="eastAsia"/>
@@ -34882,7 +35890,7 @@
       <w:pPr>
         <w:pStyle w:val="2"/>
       </w:pPr>
-      <w:bookmarkStart w:id="35" w:name="_Toc290497883"/>
+      <w:bookmarkStart w:id="35" w:name="_Toc290632981"/>
       <w:r>
         <w:rPr>
           <w:rFonts w:hint="eastAsia"/>
@@ -35417,7 +36425,7 @@
       <w:pPr>
         <w:pStyle w:val="2"/>
       </w:pPr>
-      <w:bookmarkStart w:id="36" w:name="_Toc290497884"/>
+      <w:bookmarkStart w:id="36" w:name="_Toc290632982"/>
       <w:r>
         <w:rPr>
           <w:rFonts w:hint="eastAsia"/>
@@ -36793,7 +37801,7 @@
       <w:pPr>
         <w:pStyle w:val="2"/>
       </w:pPr>
-      <w:bookmarkStart w:id="37" w:name="_Toc290497885"/>
+      <w:bookmarkStart w:id="37" w:name="_Toc290632983"/>
       <w:r>
         <w:rPr>
           <w:rFonts w:hint="eastAsia"/>
@@ -37304,7 +38312,7 @@
       <w:pPr>
         <w:pStyle w:val="2"/>
       </w:pPr>
-      <w:bookmarkStart w:id="38" w:name="_Toc290497886"/>
+      <w:bookmarkStart w:id="38" w:name="_Toc290632984"/>
       <w:r>
         <w:rPr>
           <w:rFonts w:hint="eastAsia"/>
@@ -37558,7 +38566,7 @@
       <w:pPr>
         <w:pStyle w:val="2"/>
       </w:pPr>
-      <w:bookmarkStart w:id="39" w:name="_Toc290497887"/>
+      <w:bookmarkStart w:id="39" w:name="_Toc290632985"/>
       <w:r>
         <w:rPr>
           <w:rFonts w:hint="eastAsia"/>
@@ -39872,7 +40880,7 @@
       <w:pPr>
         <w:pStyle w:val="2"/>
       </w:pPr>
-      <w:bookmarkStart w:id="40" w:name="_Toc290497888"/>
+      <w:bookmarkStart w:id="40" w:name="_Toc290632986"/>
       <w:r>
         <w:rPr>
           <w:rFonts w:hint="eastAsia"/>
@@ -40027,7 +41035,7 @@
       <w:pPr>
         <w:pStyle w:val="2"/>
       </w:pPr>
-      <w:bookmarkStart w:id="41" w:name="_Toc290497889"/>
+      <w:bookmarkStart w:id="41" w:name="_Toc290632987"/>
       <w:r>
         <w:rPr>
           <w:rFonts w:hint="eastAsia"/>
@@ -40241,7 +41249,7 @@
       <w:pPr>
         <w:pStyle w:val="2"/>
       </w:pPr>
-      <w:bookmarkStart w:id="42" w:name="_Toc290497890"/>
+      <w:bookmarkStart w:id="42" w:name="_Toc290632988"/>
       <w:r>
         <w:rPr>
           <w:rFonts w:hint="eastAsia"/>
@@ -40686,7 +41694,7 @@
       <w:pPr>
         <w:pStyle w:val="2"/>
       </w:pPr>
-      <w:bookmarkStart w:id="43" w:name="_Toc290497891"/>
+      <w:bookmarkStart w:id="43" w:name="_Toc290632989"/>
       <w:r>
         <w:rPr>
           <w:rFonts w:hint="eastAsia"/>
@@ -41035,7 +42043,7 @@
       <w:pPr>
         <w:pStyle w:val="2"/>
       </w:pPr>
-      <w:bookmarkStart w:id="44" w:name="_Toc290497892"/>
+      <w:bookmarkStart w:id="44" w:name="_Toc290632990"/>
       <w:r>
         <w:rPr>
           <w:rFonts w:hint="eastAsia"/>
@@ -41185,7 +42193,7 @@
       <w:pPr>
         <w:pStyle w:val="2"/>
       </w:pPr>
-      <w:bookmarkStart w:id="45" w:name="_Toc290497893"/>
+      <w:bookmarkStart w:id="45" w:name="_Toc290632991"/>
       <w:r>
         <w:rPr>
           <w:rFonts w:hint="eastAsia"/>
@@ -41427,7 +42435,7 @@
       <w:pPr>
         <w:pStyle w:val="2"/>
       </w:pPr>
-      <w:bookmarkStart w:id="46" w:name="_Toc290497894"/>
+      <w:bookmarkStart w:id="46" w:name="_Toc290632992"/>
       <w:r>
         <w:rPr>
           <w:rFonts w:hint="eastAsia"/>
@@ -41794,7 +42802,7 @@
       <w:pPr>
         <w:pStyle w:val="2"/>
       </w:pPr>
-      <w:bookmarkStart w:id="47" w:name="_Toc290497895"/>
+      <w:bookmarkStart w:id="47" w:name="_Toc290632993"/>
       <w:r>
         <w:rPr>
           <w:rFonts w:hint="eastAsia"/>
@@ -41997,7 +43005,7 @@
       <w:pPr>
         <w:pStyle w:val="2"/>
       </w:pPr>
-      <w:bookmarkStart w:id="48" w:name="_Toc290497896"/>
+      <w:bookmarkStart w:id="48" w:name="_Toc290632994"/>
       <w:r>
         <w:rPr>
           <w:rFonts w:hint="eastAsia"/>
@@ -42362,7 +43370,7 @@
       <w:pPr>
         <w:pStyle w:val="2"/>
       </w:pPr>
-      <w:bookmarkStart w:id="49" w:name="_Toc290497897"/>
+      <w:bookmarkStart w:id="49" w:name="_Toc290632995"/>
       <w:r>
         <w:rPr>
           <w:rFonts w:hint="eastAsia"/>
@@ -42703,7 +43711,7 @@
       <w:pPr>
         <w:pStyle w:val="2"/>
       </w:pPr>
-      <w:bookmarkStart w:id="50" w:name="_Toc290497898"/>
+      <w:bookmarkStart w:id="50" w:name="_Toc290632996"/>
       <w:r>
         <w:rPr>
           <w:rFonts w:hint="eastAsia"/>
@@ -42893,7 +43901,7 @@
       <w:pPr>
         <w:pStyle w:val="2"/>
       </w:pPr>
-      <w:bookmarkStart w:id="51" w:name="_Toc290497899"/>
+      <w:bookmarkStart w:id="51" w:name="_Toc290632997"/>
       <w:r>
         <w:rPr>
           <w:rFonts w:hint="eastAsia"/>
@@ -43179,7 +44187,7 @@
       <w:pPr>
         <w:pStyle w:val="2"/>
       </w:pPr>
-      <w:bookmarkStart w:id="52" w:name="_Toc290497900"/>
+      <w:bookmarkStart w:id="52" w:name="_Toc290632998"/>
       <w:r>
         <w:rPr>
           <w:rFonts w:hint="eastAsia"/>
@@ -43250,7 +44258,7 @@
         <w:pStyle w:val="1"/>
       </w:pPr>
       <w:bookmarkStart w:id="53" w:name="_Toc290238941"/>
-      <w:bookmarkStart w:id="54" w:name="_Toc290497901"/>
+      <w:bookmarkStart w:id="54" w:name="_Toc290632999"/>
       <w:r>
         <w:rPr>
           <w:rFonts w:hint="eastAsia"/>
@@ -43358,7 +44366,7 @@
         <w:pStyle w:val="2"/>
       </w:pPr>
       <w:bookmarkStart w:id="55" w:name="_Toc290238942"/>
-      <w:bookmarkStart w:id="56" w:name="_Toc290497902"/>
+      <w:bookmarkStart w:id="56" w:name="_Toc290633000"/>
       <w:r>
         <w:rPr>
           <w:rFonts w:hint="eastAsia"/>
@@ -44351,7 +45359,7 @@
         <w:pStyle w:val="2"/>
       </w:pPr>
       <w:bookmarkStart w:id="57" w:name="_Toc290238943"/>
-      <w:bookmarkStart w:id="58" w:name="_Toc290497903"/>
+      <w:bookmarkStart w:id="58" w:name="_Toc290633001"/>
       <w:r>
         <w:rPr>
           <w:rFonts w:hint="eastAsia"/>
@@ -44483,7 +45491,7 @@
         <w:pStyle w:val="2"/>
       </w:pPr>
       <w:bookmarkStart w:id="59" w:name="_Toc290238944"/>
-      <w:bookmarkStart w:id="60" w:name="_Toc290497904"/>
+      <w:bookmarkStart w:id="60" w:name="_Toc290633002"/>
       <w:r>
         <w:rPr>
           <w:rFonts w:hint="eastAsia"/>
@@ -45155,7 +46163,7 @@
         <w:pStyle w:val="2"/>
       </w:pPr>
       <w:bookmarkStart w:id="61" w:name="_Toc290238945"/>
-      <w:bookmarkStart w:id="62" w:name="_Toc290497905"/>
+      <w:bookmarkStart w:id="62" w:name="_Toc290633003"/>
       <w:r>
         <w:rPr>
           <w:rFonts w:hint="eastAsia"/>
@@ -46368,7 +47376,7 @@
         <w:pStyle w:val="2"/>
       </w:pPr>
       <w:bookmarkStart w:id="63" w:name="_Toc290238946"/>
-      <w:bookmarkStart w:id="64" w:name="_Toc290497906"/>
+      <w:bookmarkStart w:id="64" w:name="_Toc290633004"/>
       <w:r>
         <w:rPr>
           <w:rFonts w:hint="eastAsia"/>
@@ -46394,7 +47402,7 @@
         <w:pStyle w:val="3"/>
       </w:pPr>
       <w:bookmarkStart w:id="65" w:name="_Toc290238947"/>
-      <w:bookmarkStart w:id="66" w:name="_Toc290497907"/>
+      <w:bookmarkStart w:id="66" w:name="_Toc290633005"/>
       <w:r>
         <w:rPr>
           <w:rFonts w:hint="eastAsia"/>
@@ -46515,7 +47523,7 @@
         <w:pStyle w:val="3"/>
       </w:pPr>
       <w:bookmarkStart w:id="67" w:name="_Toc290238948"/>
-      <w:bookmarkStart w:id="68" w:name="_Toc290497908"/>
+      <w:bookmarkStart w:id="68" w:name="_Toc290633006"/>
       <w:r>
         <w:rPr>
           <w:rFonts w:hint="eastAsia"/>
@@ -51584,7 +52592,7 @@
         <w:pStyle w:val="2"/>
       </w:pPr>
       <w:bookmarkStart w:id="79" w:name="_Toc290238949"/>
-      <w:bookmarkStart w:id="80" w:name="_Toc290497909"/>
+      <w:bookmarkStart w:id="80" w:name="_Toc290633007"/>
       <w:r>
         <w:rPr>
           <w:rFonts w:hint="eastAsia"/>
@@ -51620,7 +52628,7 @@
         <w:pStyle w:val="3"/>
       </w:pPr>
       <w:bookmarkStart w:id="81" w:name="_Toc290238950"/>
-      <w:bookmarkStart w:id="82" w:name="_Toc290497910"/>
+      <w:bookmarkStart w:id="82" w:name="_Toc290633008"/>
       <w:r>
         <w:rPr>
           <w:rFonts w:hint="eastAsia"/>
@@ -53182,7 +54190,7 @@
         <w:pStyle w:val="3"/>
       </w:pPr>
       <w:bookmarkStart w:id="83" w:name="_Toc290238951"/>
-      <w:bookmarkStart w:id="84" w:name="_Toc290497911"/>
+      <w:bookmarkStart w:id="84" w:name="_Toc290633009"/>
       <w:r>
         <w:rPr>
           <w:rFonts w:hint="eastAsia"/>
@@ -57949,7 +58957,7 @@
         <w:pStyle w:val="3"/>
       </w:pPr>
       <w:bookmarkStart w:id="85" w:name="_Toc290238952"/>
-      <w:bookmarkStart w:id="86" w:name="_Toc290497912"/>
+      <w:bookmarkStart w:id="86" w:name="_Toc290633010"/>
       <w:r>
         <w:rPr>
           <w:rFonts w:hint="eastAsia"/>
@@ -58648,7 +59656,7 @@
         <w:pStyle w:val="2"/>
       </w:pPr>
       <w:bookmarkStart w:id="87" w:name="_Toc290238953"/>
-      <w:bookmarkStart w:id="88" w:name="_Toc290497913"/>
+      <w:bookmarkStart w:id="88" w:name="_Toc290633011"/>
       <w:r>
         <w:rPr>
           <w:rFonts w:hint="eastAsia"/>
@@ -58841,7 +59849,7 @@
         <w:pStyle w:val="2"/>
       </w:pPr>
       <w:bookmarkStart w:id="89" w:name="_Toc290238954"/>
-      <w:bookmarkStart w:id="90" w:name="_Toc290497914"/>
+      <w:bookmarkStart w:id="90" w:name="_Toc290633012"/>
       <w:r>
         <w:rPr>
           <w:rFonts w:hint="eastAsia"/>
@@ -58923,7 +59931,7 @@
         <w:pStyle w:val="1"/>
       </w:pPr>
       <w:bookmarkStart w:id="91" w:name="_Toc290238955"/>
-      <w:bookmarkStart w:id="92" w:name="_Toc290497915"/>
+      <w:bookmarkStart w:id="92" w:name="_Toc290633013"/>
       <w:r>
         <w:rPr>
           <w:rFonts w:hint="eastAsia"/>
@@ -59109,7 +60117,7 @@
         <w:pStyle w:val="2"/>
       </w:pPr>
       <w:bookmarkStart w:id="93" w:name="_Toc290238956"/>
-      <w:bookmarkStart w:id="94" w:name="_Toc290497916"/>
+      <w:bookmarkStart w:id="94" w:name="_Toc290633014"/>
       <w:r>
         <w:rPr>
           <w:rFonts w:hint="eastAsia"/>
@@ -60893,6 +61901,7 @@
       <w:pPr>
         <w:pStyle w:val="2"/>
       </w:pPr>
+      <w:bookmarkStart w:id="95" w:name="_Toc290633015"/>
       <w:r>
         <w:rPr>
           <w:rFonts w:hint="eastAsia"/>
@@ -60905,6 +61914,7 @@
         </w:rPr>
         <w:t>I/O的通用性</w:t>
       </w:r>
+      <w:bookmarkEnd w:id="95"/>
     </w:p>
     <w:p>
       <w:pPr>
@@ -61224,6 +62234,7 @@
       <w:pPr>
         <w:pStyle w:val="2"/>
       </w:pPr>
+      <w:bookmarkStart w:id="96" w:name="_Toc290633016"/>
       <w:r>
         <w:rPr>
           <w:rFonts w:hint="eastAsia"/>
@@ -61237,6 +62248,7 @@
         </w:rPr>
         <w:t>open()</w:t>
       </w:r>
+      <w:bookmarkEnd w:id="96"/>
       <w:proofErr w:type="gramEnd"/>
     </w:p>
     <w:p>
@@ -62408,12 +63420,14 @@
       <w:pPr>
         <w:pStyle w:val="3"/>
       </w:pPr>
+      <w:bookmarkStart w:id="97" w:name="_Toc290633017"/>
       <w:r>
         <w:rPr>
           <w:rFonts w:hint="eastAsia"/>
         </w:rPr>
         <w:t>4.3.1 open()的flags参数</w:t>
       </w:r>
+      <w:bookmarkEnd w:id="97"/>
     </w:p>
     <w:p>
       <w:pPr>
@@ -64929,9 +65943,6 @@
     <w:p>
       <w:pPr>
         <w:ind w:leftChars="200" w:left="480"/>
-        <w:rPr>
-          <w:rFonts w:hint="eastAsia"/>
-        </w:rPr>
       </w:pPr>
       <w:r>
         <w:rPr>
@@ -65772,10 +66783,8 @@
     <w:p>
       <w:pPr>
         <w:pStyle w:val="3"/>
-        <w:rPr>
-          <w:rFonts w:hint="eastAsia"/>
-        </w:rPr>
-      </w:pPr>
+      </w:pPr>
+      <w:bookmarkStart w:id="98" w:name="_Toc290633018"/>
       <w:r>
         <w:rPr>
           <w:rFonts w:hint="eastAsia"/>
@@ -65783,30 +66792,31 @@
         <w:lastRenderedPageBreak/>
         <w:t>4.3.2 open()的错误</w:t>
       </w:r>
+      <w:bookmarkEnd w:id="98"/>
+    </w:p>
+    <w:p>
+      <w:bookmarkStart w:id="99" w:name="_GoBack"/>
+      <w:bookmarkEnd w:id="99"/>
+    </w:p>
+    <w:p>
+      <w:pPr>
+        <w:pStyle w:val="3"/>
+      </w:pPr>
+      <w:bookmarkStart w:id="100" w:name="_Toc290633019"/>
+      <w:r>
+        <w:rPr>
+          <w:rFonts w:hint="eastAsia"/>
+        </w:rPr>
+        <w:t>4.3.3 creat()系统调用</w:t>
+      </w:r>
+      <w:bookmarkEnd w:id="100"/>
     </w:p>
     <w:p/>
     <w:p>
       <w:pPr>
-        <w:pStyle w:val="3"/>
-        <w:rPr>
-          <w:rFonts w:hint="eastAsia"/>
-        </w:rPr>
-      </w:pPr>
-      <w:r>
-        <w:rPr>
-          <w:rFonts w:hint="eastAsia"/>
-        </w:rPr>
-        <w:t>4.3.3 creat()系统调用</w:t>
-      </w:r>
-    </w:p>
-    <w:p>
-      <w:bookmarkStart w:id="95" w:name="_GoBack"/>
-      <w:bookmarkEnd w:id="95"/>
-    </w:p>
-    <w:p>
-      <w:pPr>
         <w:pStyle w:val="2"/>
       </w:pPr>
+      <w:bookmarkStart w:id="101" w:name="_Toc290633020"/>
       <w:r>
         <w:rPr>
           <w:rFonts w:hint="eastAsia"/>
@@ -65820,12 +66830,14 @@
         </w:rPr>
         <w:t>read()</w:t>
       </w:r>
+      <w:bookmarkEnd w:id="101"/>
       <w:proofErr w:type="gramEnd"/>
     </w:p>
     <w:p>
       <w:pPr>
         <w:pStyle w:val="2"/>
       </w:pPr>
+      <w:bookmarkStart w:id="102" w:name="_Toc290633021"/>
       <w:r>
         <w:rPr>
           <w:rFonts w:hint="eastAsia"/>
@@ -65839,12 +66851,14 @@
         </w:rPr>
         <w:t>write()</w:t>
       </w:r>
+      <w:bookmarkEnd w:id="102"/>
       <w:proofErr w:type="gramEnd"/>
     </w:p>
     <w:p>
       <w:pPr>
         <w:pStyle w:val="2"/>
       </w:pPr>
+      <w:bookmarkStart w:id="103" w:name="_Toc290633022"/>
       <w:r>
         <w:rPr>
           <w:rFonts w:hint="eastAsia"/>
@@ -65858,12 +66872,14 @@
         </w:rPr>
         <w:t>close()</w:t>
       </w:r>
+      <w:bookmarkEnd w:id="103"/>
       <w:proofErr w:type="gramEnd"/>
     </w:p>
     <w:p>
       <w:pPr>
         <w:pStyle w:val="2"/>
       </w:pPr>
+      <w:bookmarkStart w:id="104" w:name="_Toc290633023"/>
       <w:r>
         <w:rPr>
           <w:rFonts w:hint="eastAsia"/>
@@ -65877,12 +66893,14 @@
         </w:rPr>
         <w:t>lseek()</w:t>
       </w:r>
+      <w:bookmarkEnd w:id="104"/>
       <w:proofErr w:type="gramEnd"/>
     </w:p>
     <w:p>
       <w:pPr>
         <w:pStyle w:val="2"/>
       </w:pPr>
+      <w:bookmarkStart w:id="105" w:name="_Toc290633024"/>
       <w:r>
         <w:rPr>
           <w:rFonts w:hint="eastAsia"/>
@@ -65896,29 +66914,34 @@
         </w:rPr>
         <w:t>ioctl()</w:t>
       </w:r>
+      <w:bookmarkEnd w:id="105"/>
       <w:proofErr w:type="gramEnd"/>
     </w:p>
     <w:p>
       <w:pPr>
         <w:pStyle w:val="2"/>
       </w:pPr>
+      <w:bookmarkStart w:id="106" w:name="_Toc290633025"/>
       <w:r>
         <w:rPr>
           <w:rFonts w:hint="eastAsia"/>
         </w:rPr>
         <w:t>4.9 小结</w:t>
       </w:r>
+      <w:bookmarkEnd w:id="106"/>
     </w:p>
     <w:p>
       <w:pPr>
         <w:pStyle w:val="2"/>
       </w:pPr>
+      <w:bookmarkStart w:id="107" w:name="_Toc290633026"/>
       <w:r>
         <w:rPr>
           <w:rFonts w:hint="eastAsia"/>
         </w:rPr>
         <w:t>4.10 练习</w:t>
       </w:r>
+      <w:bookmarkEnd w:id="107"/>
     </w:p>
     <w:p/>
     <w:p>
@@ -65935,7 +66958,7 @@
       <w:pPr>
         <w:pStyle w:val="1"/>
       </w:pPr>
-      <w:bookmarkStart w:id="96" w:name="_Toc290497917"/>
+      <w:bookmarkStart w:id="108" w:name="_Toc290633027"/>
       <w:r>
         <w:rPr>
           <w:rFonts w:hint="eastAsia"/>
@@ -65979,7 +67002,7 @@
         </w:rPr>
         <w:t>：更多细节</w:t>
       </w:r>
-      <w:bookmarkEnd w:id="96"/>
+      <w:bookmarkEnd w:id="108"/>
     </w:p>
     <w:p/>
     <w:p>
@@ -65996,7 +67019,7 @@
       <w:pPr>
         <w:pStyle w:val="1"/>
       </w:pPr>
-      <w:bookmarkStart w:id="97" w:name="_Toc290497918"/>
+      <w:bookmarkStart w:id="109" w:name="_Toc290633028"/>
       <w:r>
         <w:rPr>
           <w:rFonts w:hint="eastAsia"/>
@@ -66028,7 +67051,7 @@
         </w:rPr>
         <w:t>进程</w:t>
       </w:r>
-      <w:bookmarkEnd w:id="97"/>
+      <w:bookmarkEnd w:id="109"/>
     </w:p>
     <w:p/>
     <w:p>
@@ -66045,7 +67068,7 @@
       <w:pPr>
         <w:pStyle w:val="1"/>
       </w:pPr>
-      <w:bookmarkStart w:id="98" w:name="_Toc290497919"/>
+      <w:bookmarkStart w:id="110" w:name="_Toc290633029"/>
       <w:r>
         <w:rPr>
           <w:rFonts w:hint="eastAsia"/>
@@ -66077,7 +67100,7 @@
         </w:rPr>
         <w:t>内存分配</w:t>
       </w:r>
-      <w:bookmarkEnd w:id="98"/>
+      <w:bookmarkEnd w:id="110"/>
     </w:p>
     <w:p/>
     <w:p>
@@ -66094,7 +67117,7 @@
       <w:pPr>
         <w:pStyle w:val="1"/>
       </w:pPr>
-      <w:bookmarkStart w:id="99" w:name="_Toc290497920"/>
+      <w:bookmarkStart w:id="111" w:name="_Toc290633030"/>
       <w:r>
         <w:rPr>
           <w:rFonts w:hint="eastAsia"/>
@@ -66126,7 +67149,7 @@
         </w:rPr>
         <w:t>用户和组</w:t>
       </w:r>
-      <w:bookmarkEnd w:id="99"/>
+      <w:bookmarkEnd w:id="111"/>
     </w:p>
     <w:p/>
     <w:p>
@@ -66143,7 +67166,7 @@
       <w:pPr>
         <w:pStyle w:val="1"/>
       </w:pPr>
-      <w:bookmarkStart w:id="100" w:name="_Toc290497921"/>
+      <w:bookmarkStart w:id="112" w:name="_Toc290633031"/>
       <w:r>
         <w:rPr>
           <w:rFonts w:hint="eastAsia"/>
@@ -66175,7 +67198,7 @@
         </w:rPr>
         <w:t>进程凭证</w:t>
       </w:r>
-      <w:bookmarkEnd w:id="100"/>
+      <w:bookmarkEnd w:id="112"/>
     </w:p>
     <w:p/>
     <w:p>
@@ -66192,7 +67215,7 @@
       <w:pPr>
         <w:pStyle w:val="1"/>
       </w:pPr>
-      <w:bookmarkStart w:id="101" w:name="_Toc290497922"/>
+      <w:bookmarkStart w:id="113" w:name="_Toc290633032"/>
       <w:r>
         <w:rPr>
           <w:rFonts w:hint="eastAsia"/>
@@ -66224,7 +67247,7 @@
         </w:rPr>
         <w:t>时间</w:t>
       </w:r>
-      <w:bookmarkEnd w:id="101"/>
+      <w:bookmarkEnd w:id="113"/>
     </w:p>
     <w:p/>
     <w:p>
@@ -66241,7 +67264,7 @@
       <w:pPr>
         <w:pStyle w:val="1"/>
       </w:pPr>
-      <w:bookmarkStart w:id="102" w:name="_Toc290497923"/>
+      <w:bookmarkStart w:id="114" w:name="_Toc290633033"/>
       <w:r>
         <w:rPr>
           <w:rFonts w:hint="eastAsia"/>
@@ -66273,7 +67296,7 @@
         </w:rPr>
         <w:t>系统限制和选项</w:t>
       </w:r>
-      <w:bookmarkEnd w:id="102"/>
+      <w:bookmarkEnd w:id="114"/>
     </w:p>
     <w:p/>
     <w:p>
@@ -66290,7 +67313,7 @@
       <w:pPr>
         <w:pStyle w:val="1"/>
       </w:pPr>
-      <w:bookmarkStart w:id="103" w:name="_Toc290497924"/>
+      <w:bookmarkStart w:id="115" w:name="_Toc290633034"/>
       <w:r>
         <w:rPr>
           <w:rFonts w:hint="eastAsia"/>
@@ -66322,7 +67345,7 @@
         </w:rPr>
         <w:t>系统和进程信息</w:t>
       </w:r>
-      <w:bookmarkEnd w:id="103"/>
+      <w:bookmarkEnd w:id="115"/>
     </w:p>
     <w:p/>
     <w:p>
@@ -66339,7 +67362,7 @@
       <w:pPr>
         <w:pStyle w:val="1"/>
       </w:pPr>
-      <w:bookmarkStart w:id="104" w:name="_Toc290497925"/>
+      <w:bookmarkStart w:id="116" w:name="_Toc290633035"/>
       <w:r>
         <w:rPr>
           <w:rFonts w:hint="eastAsia"/>
@@ -66383,7 +67406,7 @@
         </w:rPr>
         <w:t>缓冲</w:t>
       </w:r>
-      <w:bookmarkEnd w:id="104"/>
+      <w:bookmarkEnd w:id="116"/>
     </w:p>
     <w:p/>
     <w:p>
@@ -66400,7 +67423,7 @@
       <w:pPr>
         <w:pStyle w:val="1"/>
       </w:pPr>
-      <w:bookmarkStart w:id="105" w:name="_Toc290497926"/>
+      <w:bookmarkStart w:id="117" w:name="_Toc290633036"/>
       <w:r>
         <w:rPr>
           <w:rFonts w:hint="eastAsia"/>
@@ -66432,7 +67455,7 @@
         </w:rPr>
         <w:t>文件系统</w:t>
       </w:r>
-      <w:bookmarkEnd w:id="105"/>
+      <w:bookmarkEnd w:id="117"/>
     </w:p>
     <w:p/>
     <w:p>
@@ -66449,7 +67472,7 @@
       <w:pPr>
         <w:pStyle w:val="1"/>
       </w:pPr>
-      <w:bookmarkStart w:id="106" w:name="_Toc290497927"/>
+      <w:bookmarkStart w:id="118" w:name="_Toc290633037"/>
       <w:r>
         <w:rPr>
           <w:rFonts w:hint="eastAsia"/>
@@ -66481,7 +67504,7 @@
         </w:rPr>
         <w:t>文件属性</w:t>
       </w:r>
-      <w:bookmarkEnd w:id="106"/>
+      <w:bookmarkEnd w:id="118"/>
     </w:p>
     <w:p/>
     <w:p>
@@ -66498,7 +67521,7 @@
       <w:pPr>
         <w:pStyle w:val="1"/>
       </w:pPr>
-      <w:bookmarkStart w:id="107" w:name="_Toc290497928"/>
+      <w:bookmarkStart w:id="119" w:name="_Toc290633038"/>
       <w:r>
         <w:rPr>
           <w:rFonts w:hint="eastAsia"/>
@@ -66530,7 +67553,7 @@
         </w:rPr>
         <w:t>扩展属性</w:t>
       </w:r>
-      <w:bookmarkEnd w:id="107"/>
+      <w:bookmarkEnd w:id="119"/>
     </w:p>
     <w:p/>
     <w:p>
@@ -66547,7 +67570,7 @@
       <w:pPr>
         <w:pStyle w:val="1"/>
       </w:pPr>
-      <w:bookmarkStart w:id="108" w:name="_Toc290497929"/>
+      <w:bookmarkStart w:id="120" w:name="_Toc290633039"/>
       <w:r>
         <w:rPr>
           <w:rFonts w:hint="eastAsia"/>
@@ -66579,7 +67602,7 @@
         </w:rPr>
         <w:t>访问控制列表</w:t>
       </w:r>
-      <w:bookmarkEnd w:id="108"/>
+      <w:bookmarkEnd w:id="120"/>
     </w:p>
     <w:p/>
     <w:p>
@@ -66596,7 +67619,7 @@
       <w:pPr>
         <w:pStyle w:val="1"/>
       </w:pPr>
-      <w:bookmarkStart w:id="109" w:name="_Toc290497930"/>
+      <w:bookmarkStart w:id="121" w:name="_Toc290633040"/>
       <w:r>
         <w:rPr>
           <w:rFonts w:hint="eastAsia"/>
@@ -66628,7 +67651,7 @@
         </w:rPr>
         <w:t>目录和链接</w:t>
       </w:r>
-      <w:bookmarkEnd w:id="109"/>
+      <w:bookmarkEnd w:id="121"/>
     </w:p>
     <w:p/>
     <w:p>
@@ -66645,7 +67668,7 @@
       <w:pPr>
         <w:pStyle w:val="1"/>
       </w:pPr>
-      <w:bookmarkStart w:id="110" w:name="_Toc290497931"/>
+      <w:bookmarkStart w:id="122" w:name="_Toc290633041"/>
       <w:r>
         <w:rPr>
           <w:rFonts w:hint="eastAsia"/>
@@ -66677,7 +67700,7 @@
         </w:rPr>
         <w:t>监控文件事件</w:t>
       </w:r>
-      <w:bookmarkEnd w:id="110"/>
+      <w:bookmarkEnd w:id="122"/>
     </w:p>
     <w:p/>
     <w:p>
@@ -66694,7 +67717,7 @@
       <w:pPr>
         <w:pStyle w:val="1"/>
       </w:pPr>
-      <w:bookmarkStart w:id="111" w:name="_Toc290497932"/>
+      <w:bookmarkStart w:id="123" w:name="_Toc290633042"/>
       <w:r>
         <w:rPr>
           <w:rFonts w:hint="eastAsia"/>
@@ -66726,7 +67749,7 @@
         </w:rPr>
         <w:t>信号：基础概念</w:t>
       </w:r>
-      <w:bookmarkEnd w:id="111"/>
+      <w:bookmarkEnd w:id="123"/>
     </w:p>
     <w:p/>
     <w:p>
@@ -66743,7 +67766,7 @@
       <w:pPr>
         <w:pStyle w:val="1"/>
       </w:pPr>
-      <w:bookmarkStart w:id="112" w:name="_Toc290497933"/>
+      <w:bookmarkStart w:id="124" w:name="_Toc290633043"/>
       <w:r>
         <w:rPr>
           <w:rFonts w:hint="eastAsia"/>
@@ -66775,7 +67798,7 @@
         </w:rPr>
         <w:t>信号：信号处理器</w:t>
       </w:r>
-      <w:bookmarkEnd w:id="112"/>
+      <w:bookmarkEnd w:id="124"/>
     </w:p>
     <w:p/>
     <w:p>
@@ -66792,7 +67815,7 @@
       <w:pPr>
         <w:pStyle w:val="1"/>
       </w:pPr>
-      <w:bookmarkStart w:id="113" w:name="_Toc290497934"/>
+      <w:bookmarkStart w:id="125" w:name="_Toc290633044"/>
       <w:r>
         <w:rPr>
           <w:rFonts w:hint="eastAsia"/>
@@ -66824,7 +67847,7 @@
         </w:rPr>
         <w:t>信号：高级特性</w:t>
       </w:r>
-      <w:bookmarkEnd w:id="113"/>
+      <w:bookmarkEnd w:id="125"/>
     </w:p>
     <w:p/>
     <w:p>
@@ -66841,7 +67864,7 @@
       <w:pPr>
         <w:pStyle w:val="1"/>
       </w:pPr>
-      <w:bookmarkStart w:id="114" w:name="_Toc290497935"/>
+      <w:bookmarkStart w:id="126" w:name="_Toc290633045"/>
       <w:r>
         <w:rPr>
           <w:rFonts w:hint="eastAsia"/>
@@ -66873,7 +67896,7 @@
         </w:rPr>
         <w:t>定时器和睡眠</w:t>
       </w:r>
-      <w:bookmarkEnd w:id="114"/>
+      <w:bookmarkEnd w:id="126"/>
     </w:p>
     <w:p/>
     <w:p>
@@ -66890,7 +67913,7 @@
       <w:pPr>
         <w:pStyle w:val="1"/>
       </w:pPr>
-      <w:bookmarkStart w:id="115" w:name="_Toc290497936"/>
+      <w:bookmarkStart w:id="127" w:name="_Toc290633046"/>
       <w:r>
         <w:rPr>
           <w:rFonts w:hint="eastAsia"/>
@@ -66922,7 +67945,7 @@
         </w:rPr>
         <w:t>进程创建</w:t>
       </w:r>
-      <w:bookmarkEnd w:id="115"/>
+      <w:bookmarkEnd w:id="127"/>
     </w:p>
     <w:p/>
     <w:p>
@@ -66939,7 +67962,7 @@
       <w:pPr>
         <w:pStyle w:val="1"/>
       </w:pPr>
-      <w:bookmarkStart w:id="116" w:name="_Toc290497937"/>
+      <w:bookmarkStart w:id="128" w:name="_Toc290633047"/>
       <w:r>
         <w:rPr>
           <w:rFonts w:hint="eastAsia"/>
@@ -66971,7 +67994,7 @@
         </w:rPr>
         <w:t>进程结束</w:t>
       </w:r>
-      <w:bookmarkEnd w:id="116"/>
+      <w:bookmarkEnd w:id="128"/>
     </w:p>
     <w:p/>
     <w:p>
@@ -66988,7 +68011,7 @@
       <w:pPr>
         <w:pStyle w:val="1"/>
       </w:pPr>
-      <w:bookmarkStart w:id="117" w:name="_Toc290497938"/>
+      <w:bookmarkStart w:id="129" w:name="_Toc290633048"/>
       <w:r>
         <w:rPr>
           <w:rFonts w:hint="eastAsia"/>
@@ -67020,7 +68043,7 @@
         </w:rPr>
         <w:t>监控子进程</w:t>
       </w:r>
-      <w:bookmarkEnd w:id="117"/>
+      <w:bookmarkEnd w:id="129"/>
     </w:p>
     <w:p/>
     <w:p>
@@ -67037,7 +68060,7 @@
       <w:pPr>
         <w:pStyle w:val="1"/>
       </w:pPr>
-      <w:bookmarkStart w:id="118" w:name="_Toc290497939"/>
+      <w:bookmarkStart w:id="130" w:name="_Toc290633049"/>
       <w:r>
         <w:rPr>
           <w:rFonts w:hint="eastAsia"/>
@@ -67069,7 +68092,7 @@
         </w:rPr>
         <w:t>程序执行</w:t>
       </w:r>
-      <w:bookmarkEnd w:id="118"/>
+      <w:bookmarkEnd w:id="130"/>
     </w:p>
     <w:p/>
     <w:p>
@@ -67086,7 +68109,7 @@
       <w:pPr>
         <w:pStyle w:val="1"/>
       </w:pPr>
-      <w:bookmarkStart w:id="119" w:name="_Toc290497940"/>
+      <w:bookmarkStart w:id="131" w:name="_Toc290633050"/>
       <w:r>
         <w:rPr>
           <w:rFonts w:hint="eastAsia"/>
@@ -67118,7 +68141,7 @@
         </w:rPr>
         <w:t>进程创建和程序执行的更多细节</w:t>
       </w:r>
-      <w:bookmarkEnd w:id="119"/>
+      <w:bookmarkEnd w:id="131"/>
     </w:p>
     <w:p/>
     <w:p>
@@ -67135,7 +68158,7 @@
       <w:pPr>
         <w:pStyle w:val="1"/>
       </w:pPr>
-      <w:bookmarkStart w:id="120" w:name="_Toc290497941"/>
+      <w:bookmarkStart w:id="132" w:name="_Toc290633051"/>
       <w:r>
         <w:rPr>
           <w:rFonts w:hint="eastAsia"/>
@@ -67167,7 +68190,7 @@
         </w:rPr>
         <w:t>线程：介绍</w:t>
       </w:r>
-      <w:bookmarkEnd w:id="120"/>
+      <w:bookmarkEnd w:id="132"/>
     </w:p>
     <w:p/>
     <w:p>
@@ -67184,7 +68207,7 @@
       <w:pPr>
         <w:pStyle w:val="1"/>
       </w:pPr>
-      <w:bookmarkStart w:id="121" w:name="_Toc290497942"/>
+      <w:bookmarkStart w:id="133" w:name="_Toc290633052"/>
       <w:r>
         <w:rPr>
           <w:rFonts w:hint="eastAsia"/>
@@ -67216,7 +68239,7 @@
         </w:rPr>
         <w:t>线程：同步</w:t>
       </w:r>
-      <w:bookmarkEnd w:id="121"/>
+      <w:bookmarkEnd w:id="133"/>
     </w:p>
     <w:p/>
     <w:p>
@@ -67233,7 +68256,7 @@
       <w:pPr>
         <w:pStyle w:val="1"/>
       </w:pPr>
-      <w:bookmarkStart w:id="122" w:name="_Toc290497943"/>
+      <w:bookmarkStart w:id="134" w:name="_Toc290633053"/>
       <w:r>
         <w:rPr>
           <w:rFonts w:hint="eastAsia"/>
@@ -67265,7 +68288,7 @@
         </w:rPr>
         <w:t>线程：线程安全和线程存储</w:t>
       </w:r>
-      <w:bookmarkEnd w:id="122"/>
+      <w:bookmarkEnd w:id="134"/>
     </w:p>
     <w:p/>
     <w:p>
@@ -67282,7 +68305,7 @@
       <w:pPr>
         <w:pStyle w:val="1"/>
       </w:pPr>
-      <w:bookmarkStart w:id="123" w:name="_Toc290497944"/>
+      <w:bookmarkStart w:id="135" w:name="_Toc290633054"/>
       <w:r>
         <w:rPr>
           <w:rFonts w:hint="eastAsia"/>
@@ -67314,7 +68337,7 @@
         </w:rPr>
         <w:t>线程：线程取消</w:t>
       </w:r>
-      <w:bookmarkEnd w:id="123"/>
+      <w:bookmarkEnd w:id="135"/>
     </w:p>
     <w:p/>
     <w:p>
@@ -67331,7 +68354,7 @@
       <w:pPr>
         <w:pStyle w:val="1"/>
       </w:pPr>
-      <w:bookmarkStart w:id="124" w:name="_Toc290497945"/>
+      <w:bookmarkStart w:id="136" w:name="_Toc290633055"/>
       <w:r>
         <w:rPr>
           <w:rFonts w:hint="eastAsia"/>
@@ -67363,7 +68386,7 @@
         </w:rPr>
         <w:t>线程：更多细节</w:t>
       </w:r>
-      <w:bookmarkEnd w:id="124"/>
+      <w:bookmarkEnd w:id="136"/>
     </w:p>
     <w:p/>
     <w:p>
@@ -67380,7 +68403,7 @@
       <w:pPr>
         <w:pStyle w:val="1"/>
       </w:pPr>
-      <w:bookmarkStart w:id="125" w:name="_Toc290497946"/>
+      <w:bookmarkStart w:id="137" w:name="_Toc290633056"/>
       <w:r>
         <w:rPr>
           <w:rFonts w:hint="eastAsia"/>
@@ -67412,7 +68435,7 @@
         </w:rPr>
         <w:t>进程组、会话和任务控制</w:t>
       </w:r>
-      <w:bookmarkEnd w:id="125"/>
+      <w:bookmarkEnd w:id="137"/>
     </w:p>
     <w:p/>
     <w:p>
@@ -67429,7 +68452,7 @@
       <w:pPr>
         <w:pStyle w:val="1"/>
       </w:pPr>
-      <w:bookmarkStart w:id="126" w:name="_Toc290497947"/>
+      <w:bookmarkStart w:id="138" w:name="_Toc290633057"/>
       <w:r>
         <w:rPr>
           <w:rFonts w:hint="eastAsia"/>
@@ -67461,7 +68484,7 @@
         </w:rPr>
         <w:t>进程优先级和调度</w:t>
       </w:r>
-      <w:bookmarkEnd w:id="126"/>
+      <w:bookmarkEnd w:id="138"/>
     </w:p>
     <w:p/>
     <w:p>
@@ -67478,7 +68501,7 @@
       <w:pPr>
         <w:pStyle w:val="1"/>
       </w:pPr>
-      <w:bookmarkStart w:id="127" w:name="_Toc290497948"/>
+      <w:bookmarkStart w:id="139" w:name="_Toc290633058"/>
       <w:r>
         <w:rPr>
           <w:rFonts w:hint="eastAsia"/>
@@ -67510,7 +68533,7 @@
         </w:rPr>
         <w:t>进程资源</w:t>
       </w:r>
-      <w:bookmarkEnd w:id="127"/>
+      <w:bookmarkEnd w:id="139"/>
     </w:p>
     <w:p/>
     <w:p>
@@ -67527,7 +68550,7 @@
       <w:pPr>
         <w:pStyle w:val="1"/>
       </w:pPr>
-      <w:bookmarkStart w:id="128" w:name="_Toc290497949"/>
+      <w:bookmarkStart w:id="140" w:name="_Toc290633059"/>
       <w:r>
         <w:rPr>
           <w:rFonts w:hint="eastAsia"/>
@@ -67559,7 +68582,7 @@
         </w:rPr>
         <w:t>Daemon</w:t>
       </w:r>
-      <w:bookmarkEnd w:id="128"/>
+      <w:bookmarkEnd w:id="140"/>
     </w:p>
     <w:p/>
     <w:p>
@@ -67576,7 +68599,7 @@
       <w:pPr>
         <w:pStyle w:val="1"/>
       </w:pPr>
-      <w:bookmarkStart w:id="129" w:name="_Toc290497950"/>
+      <w:bookmarkStart w:id="141" w:name="_Toc290633060"/>
       <w:r>
         <w:rPr>
           <w:rFonts w:hint="eastAsia"/>
@@ -67608,7 +68631,7 @@
         </w:rPr>
         <w:t>编写安全的特权程序</w:t>
       </w:r>
-      <w:bookmarkEnd w:id="129"/>
+      <w:bookmarkEnd w:id="141"/>
     </w:p>
     <w:p/>
     <w:p>
@@ -67625,7 +68648,7 @@
       <w:pPr>
         <w:pStyle w:val="1"/>
       </w:pPr>
-      <w:bookmarkStart w:id="130" w:name="_Toc290497951"/>
+      <w:bookmarkStart w:id="142" w:name="_Toc290633061"/>
       <w:r>
         <w:rPr>
           <w:rFonts w:hint="eastAsia"/>
@@ -67657,7 +68680,7 @@
         </w:rPr>
         <w:t>能力</w:t>
       </w:r>
-      <w:bookmarkEnd w:id="130"/>
+      <w:bookmarkEnd w:id="142"/>
     </w:p>
     <w:p/>
     <w:p>
@@ -67674,7 +68697,7 @@
       <w:pPr>
         <w:pStyle w:val="1"/>
       </w:pPr>
-      <w:bookmarkStart w:id="131" w:name="_Toc290497952"/>
+      <w:bookmarkStart w:id="143" w:name="_Toc290633062"/>
       <w:r>
         <w:rPr>
           <w:rFonts w:hint="eastAsia"/>
@@ -67712,7 +68735,7 @@
         </w:rPr>
         <w:t>会计</w:t>
       </w:r>
-      <w:bookmarkEnd w:id="131"/>
+      <w:bookmarkEnd w:id="143"/>
     </w:p>
     <w:p/>
     <w:p>
@@ -67729,7 +68752,7 @@
       <w:pPr>
         <w:pStyle w:val="1"/>
       </w:pPr>
-      <w:bookmarkStart w:id="132" w:name="_Toc290497953"/>
+      <w:bookmarkStart w:id="144" w:name="_Toc290633063"/>
       <w:r>
         <w:rPr>
           <w:rFonts w:hint="eastAsia"/>
@@ -67761,7 +68784,7 @@
         </w:rPr>
         <w:t>共享库基础</w:t>
       </w:r>
-      <w:bookmarkEnd w:id="132"/>
+      <w:bookmarkEnd w:id="144"/>
     </w:p>
     <w:p/>
     <w:p>
@@ -67778,7 +68801,7 @@
       <w:pPr>
         <w:pStyle w:val="1"/>
       </w:pPr>
-      <w:bookmarkStart w:id="133" w:name="_Toc290497954"/>
+      <w:bookmarkStart w:id="145" w:name="_Toc290633064"/>
       <w:r>
         <w:rPr>
           <w:rFonts w:hint="eastAsia"/>
@@ -67824,7 +68847,7 @@
         </w:rPr>
         <w:t>特性</w:t>
       </w:r>
-      <w:bookmarkEnd w:id="133"/>
+      <w:bookmarkEnd w:id="145"/>
     </w:p>
     <w:p/>
     <w:p>
@@ -67841,7 +68864,7 @@
       <w:pPr>
         <w:pStyle w:val="1"/>
       </w:pPr>
-      <w:bookmarkStart w:id="134" w:name="_Toc290497955"/>
+      <w:bookmarkStart w:id="146" w:name="_Toc290633065"/>
       <w:r>
         <w:rPr>
           <w:rFonts w:hint="eastAsia"/>
@@ -67873,7 +68896,7 @@
         </w:rPr>
         <w:t>进程间通信简介</w:t>
       </w:r>
-      <w:bookmarkEnd w:id="134"/>
+      <w:bookmarkEnd w:id="146"/>
     </w:p>
     <w:p/>
     <w:p>
@@ -67890,7 +68913,7 @@
       <w:pPr>
         <w:pStyle w:val="1"/>
       </w:pPr>
-      <w:bookmarkStart w:id="135" w:name="_Toc290497956"/>
+      <w:bookmarkStart w:id="147" w:name="_Toc290633066"/>
       <w:r>
         <w:rPr>
           <w:rFonts w:hint="eastAsia"/>
@@ -67928,7 +68951,7 @@
         </w:rPr>
         <w:t>FIFO</w:t>
       </w:r>
-      <w:bookmarkEnd w:id="135"/>
+      <w:bookmarkEnd w:id="147"/>
     </w:p>
     <w:p/>
     <w:p>
@@ -67945,7 +68968,7 @@
       <w:pPr>
         <w:pStyle w:val="1"/>
       </w:pPr>
-      <w:bookmarkStart w:id="136" w:name="_Toc290497957"/>
+      <w:bookmarkStart w:id="148" w:name="_Toc290633067"/>
       <w:r>
         <w:rPr>
           <w:rFonts w:hint="eastAsia"/>
@@ -67983,7 +69006,7 @@
         </w:rPr>
         <w:t>介绍</w:t>
       </w:r>
-      <w:bookmarkEnd w:id="136"/>
+      <w:bookmarkEnd w:id="148"/>
     </w:p>
     <w:p/>
     <w:p>
@@ -68000,7 +69023,7 @@
       <w:pPr>
         <w:pStyle w:val="1"/>
       </w:pPr>
-      <w:bookmarkStart w:id="137" w:name="_Toc290497958"/>
+      <w:bookmarkStart w:id="149" w:name="_Toc290633068"/>
       <w:r>
         <w:rPr>
           <w:rFonts w:hint="eastAsia"/>
@@ -68038,7 +69061,7 @@
         </w:rPr>
         <w:t>消息队列</w:t>
       </w:r>
-      <w:bookmarkEnd w:id="137"/>
+      <w:bookmarkEnd w:id="149"/>
     </w:p>
     <w:p/>
     <w:p>
@@ -68055,7 +69078,7 @@
       <w:pPr>
         <w:pStyle w:val="1"/>
       </w:pPr>
-      <w:bookmarkStart w:id="138" w:name="_Toc290497959"/>
+      <w:bookmarkStart w:id="150" w:name="_Toc290633069"/>
       <w:r>
         <w:rPr>
           <w:rFonts w:hint="eastAsia"/>
@@ -68093,7 +69116,7 @@
         </w:rPr>
         <w:t>信号量</w:t>
       </w:r>
-      <w:bookmarkEnd w:id="138"/>
+      <w:bookmarkEnd w:id="150"/>
     </w:p>
     <w:p/>
     <w:p>
@@ -68110,7 +69133,7 @@
       <w:pPr>
         <w:pStyle w:val="1"/>
       </w:pPr>
-      <w:bookmarkStart w:id="139" w:name="_Toc290497960"/>
+      <w:bookmarkStart w:id="151" w:name="_Toc290633070"/>
       <w:r>
         <w:rPr>
           <w:rFonts w:hint="eastAsia"/>
@@ -68148,7 +69171,7 @@
         </w:rPr>
         <w:t>共享内存</w:t>
       </w:r>
-      <w:bookmarkEnd w:id="139"/>
+      <w:bookmarkEnd w:id="151"/>
     </w:p>
     <w:p/>
     <w:p>
@@ -68165,7 +69188,7 @@
       <w:pPr>
         <w:pStyle w:val="1"/>
       </w:pPr>
-      <w:bookmarkStart w:id="140" w:name="_Toc290497961"/>
+      <w:bookmarkStart w:id="152" w:name="_Toc290633071"/>
       <w:r>
         <w:rPr>
           <w:rFonts w:hint="eastAsia"/>
@@ -68197,7 +69220,7 @@
         </w:rPr>
         <w:t>内存映射</w:t>
       </w:r>
-      <w:bookmarkEnd w:id="140"/>
+      <w:bookmarkEnd w:id="152"/>
     </w:p>
     <w:p/>
     <w:p>
@@ -68214,7 +69237,7 @@
       <w:pPr>
         <w:pStyle w:val="1"/>
       </w:pPr>
-      <w:bookmarkStart w:id="141" w:name="_Toc290497962"/>
+      <w:bookmarkStart w:id="153" w:name="_Toc290633072"/>
       <w:r>
         <w:rPr>
           <w:rFonts w:hint="eastAsia"/>
@@ -68246,7 +69269,7 @@
         </w:rPr>
         <w:t>虚拟内存操作</w:t>
       </w:r>
-      <w:bookmarkEnd w:id="141"/>
+      <w:bookmarkEnd w:id="153"/>
     </w:p>
     <w:p/>
     <w:p>
@@ -68263,7 +69286,7 @@
       <w:pPr>
         <w:pStyle w:val="1"/>
       </w:pPr>
-      <w:bookmarkStart w:id="142" w:name="_Toc290497963"/>
+      <w:bookmarkStart w:id="154" w:name="_Toc290633073"/>
       <w:r>
         <w:rPr>
           <w:rFonts w:hint="eastAsia"/>
@@ -68301,7 +69324,7 @@
         </w:rPr>
         <w:t>介绍</w:t>
       </w:r>
-      <w:bookmarkEnd w:id="142"/>
+      <w:bookmarkEnd w:id="154"/>
     </w:p>
     <w:p/>
     <w:p>
@@ -68318,7 +69341,7 @@
       <w:pPr>
         <w:pStyle w:val="1"/>
       </w:pPr>
-      <w:bookmarkStart w:id="143" w:name="_Toc290497964"/>
+      <w:bookmarkStart w:id="155" w:name="_Toc290633074"/>
       <w:r>
         <w:rPr>
           <w:rFonts w:hint="eastAsia"/>
@@ -68356,7 +69379,7 @@
         </w:rPr>
         <w:t>消息队列</w:t>
       </w:r>
-      <w:bookmarkEnd w:id="143"/>
+      <w:bookmarkEnd w:id="155"/>
     </w:p>
     <w:p/>
     <w:p>
@@ -68373,7 +69396,7 @@
       <w:pPr>
         <w:pStyle w:val="1"/>
       </w:pPr>
-      <w:bookmarkStart w:id="144" w:name="_Toc290497965"/>
+      <w:bookmarkStart w:id="156" w:name="_Toc290633075"/>
       <w:r>
         <w:rPr>
           <w:rFonts w:hint="eastAsia"/>
@@ -68411,7 +69434,7 @@
         </w:rPr>
         <w:t>信号量</w:t>
       </w:r>
-      <w:bookmarkEnd w:id="144"/>
+      <w:bookmarkEnd w:id="156"/>
     </w:p>
     <w:p/>
     <w:p>
@@ -68428,7 +69451,7 @@
       <w:pPr>
         <w:pStyle w:val="1"/>
       </w:pPr>
-      <w:bookmarkStart w:id="145" w:name="_Toc290497966"/>
+      <w:bookmarkStart w:id="157" w:name="_Toc290633076"/>
       <w:r>
         <w:rPr>
           <w:rFonts w:hint="eastAsia"/>
@@ -68466,7 +69489,7 @@
         </w:rPr>
         <w:t>共享内存</w:t>
       </w:r>
-      <w:bookmarkEnd w:id="145"/>
+      <w:bookmarkEnd w:id="157"/>
     </w:p>
     <w:p/>
     <w:p>
@@ -68483,7 +69506,7 @@
       <w:pPr>
         <w:pStyle w:val="1"/>
       </w:pPr>
-      <w:bookmarkStart w:id="146" w:name="_Toc290497967"/>
+      <w:bookmarkStart w:id="158" w:name="_Toc290633077"/>
       <w:r>
         <w:rPr>
           <w:rFonts w:hint="eastAsia"/>
@@ -68515,7 +69538,7 @@
         </w:rPr>
         <w:t>文件锁</w:t>
       </w:r>
-      <w:bookmarkEnd w:id="146"/>
+      <w:bookmarkEnd w:id="158"/>
     </w:p>
     <w:p/>
     <w:p>
@@ -68532,7 +69555,7 @@
       <w:pPr>
         <w:pStyle w:val="1"/>
       </w:pPr>
-      <w:bookmarkStart w:id="147" w:name="_Toc290497968"/>
+      <w:bookmarkStart w:id="159" w:name="_Toc290633078"/>
       <w:r>
         <w:rPr>
           <w:rFonts w:hint="eastAsia"/>
@@ -68570,7 +69593,7 @@
         </w:rPr>
         <w:t>：介绍</w:t>
       </w:r>
-      <w:bookmarkEnd w:id="147"/>
+      <w:bookmarkEnd w:id="159"/>
     </w:p>
     <w:p/>
     <w:p>
@@ -68587,7 +69610,7 @@
       <w:pPr>
         <w:pStyle w:val="1"/>
       </w:pPr>
-      <w:bookmarkStart w:id="148" w:name="_Toc290497969"/>
+      <w:bookmarkStart w:id="160" w:name="_Toc290633079"/>
       <w:r>
         <w:rPr>
           <w:rFonts w:hint="eastAsia"/>
@@ -68631,7 +69654,7 @@
         </w:rPr>
         <w:t>UNIX Domain</w:t>
       </w:r>
-      <w:bookmarkEnd w:id="148"/>
+      <w:bookmarkEnd w:id="160"/>
     </w:p>
     <w:p/>
     <w:p>
@@ -68648,7 +69671,7 @@
       <w:pPr>
         <w:pStyle w:val="1"/>
       </w:pPr>
-      <w:bookmarkStart w:id="149" w:name="_Toc290497970"/>
+      <w:bookmarkStart w:id="161" w:name="_Toc290633080"/>
       <w:r>
         <w:rPr>
           <w:rFonts w:hint="eastAsia"/>
@@ -68698,7 +69721,7 @@
         </w:rPr>
         <w:t>网络基础</w:t>
       </w:r>
-      <w:bookmarkEnd w:id="149"/>
+      <w:bookmarkEnd w:id="161"/>
     </w:p>
     <w:p/>
     <w:p>
@@ -68715,7 +69738,7 @@
       <w:pPr>
         <w:pStyle w:val="1"/>
       </w:pPr>
-      <w:bookmarkStart w:id="150" w:name="_Toc290497971"/>
+      <w:bookmarkStart w:id="162" w:name="_Toc290633081"/>
       <w:r>
         <w:rPr>
           <w:rFonts w:hint="eastAsia"/>
@@ -68759,7 +69782,7 @@
         </w:rPr>
         <w:t>Internet Domain</w:t>
       </w:r>
-      <w:bookmarkEnd w:id="150"/>
+      <w:bookmarkEnd w:id="162"/>
     </w:p>
     <w:p/>
     <w:p>
@@ -68776,7 +69799,7 @@
       <w:pPr>
         <w:pStyle w:val="1"/>
       </w:pPr>
-      <w:bookmarkStart w:id="151" w:name="_Toc290497972"/>
+      <w:bookmarkStart w:id="163" w:name="_Toc290633082"/>
       <w:r>
         <w:rPr>
           <w:rFonts w:hint="eastAsia"/>
@@ -68814,7 +69837,7 @@
         </w:rPr>
         <w:t>：服务器设计</w:t>
       </w:r>
-      <w:bookmarkEnd w:id="151"/>
+      <w:bookmarkEnd w:id="163"/>
     </w:p>
     <w:p/>
     <w:p>
@@ -68831,7 +69854,7 @@
       <w:pPr>
         <w:pStyle w:val="1"/>
       </w:pPr>
-      <w:bookmarkStart w:id="152" w:name="_Toc290497973"/>
+      <w:bookmarkStart w:id="164" w:name="_Toc290633083"/>
       <w:r>
         <w:rPr>
           <w:rFonts w:hint="eastAsia"/>
@@ -68869,7 +69892,7 @@
         </w:rPr>
         <w:t>：高级主题</w:t>
       </w:r>
-      <w:bookmarkEnd w:id="152"/>
+      <w:bookmarkEnd w:id="164"/>
     </w:p>
     <w:p/>
     <w:p>
@@ -68886,7 +69909,7 @@
       <w:pPr>
         <w:pStyle w:val="1"/>
       </w:pPr>
-      <w:bookmarkStart w:id="153" w:name="_Toc290497974"/>
+      <w:bookmarkStart w:id="165" w:name="_Toc290633084"/>
       <w:r>
         <w:rPr>
           <w:rFonts w:hint="eastAsia"/>
@@ -68918,7 +69941,7 @@
         </w:rPr>
         <w:t>终端</w:t>
       </w:r>
-      <w:bookmarkEnd w:id="153"/>
+      <w:bookmarkEnd w:id="165"/>
     </w:p>
     <w:p/>
     <w:p>
@@ -68935,7 +69958,7 @@
       <w:pPr>
         <w:pStyle w:val="1"/>
       </w:pPr>
-      <w:bookmarkStart w:id="154" w:name="_Toc290497975"/>
+      <w:bookmarkStart w:id="166" w:name="_Toc290633085"/>
       <w:r>
         <w:rPr>
           <w:rFonts w:hint="eastAsia"/>
@@ -68979,7 +70002,7 @@
         </w:rPr>
         <w:t>模型</w:t>
       </w:r>
-      <w:bookmarkEnd w:id="154"/>
+      <w:bookmarkEnd w:id="166"/>
     </w:p>
     <w:p/>
     <w:p>
@@ -68996,7 +70019,7 @@
       <w:pPr>
         <w:pStyle w:val="1"/>
       </w:pPr>
-      <w:bookmarkStart w:id="155" w:name="_Toc290497976"/>
+      <w:bookmarkStart w:id="167" w:name="_Toc290633086"/>
       <w:r>
         <w:rPr>
           <w:rFonts w:hint="eastAsia"/>
@@ -69028,7 +70051,7 @@
         </w:rPr>
         <w:t>伪终端</w:t>
       </w:r>
-      <w:bookmarkEnd w:id="155"/>
+      <w:bookmarkEnd w:id="167"/>
     </w:p>
     <w:p/>
     <w:p>
@@ -69045,7 +70068,7 @@
       <w:pPr>
         <w:pStyle w:val="1"/>
       </w:pPr>
-      <w:bookmarkStart w:id="156" w:name="_Toc290497977"/>
+      <w:bookmarkStart w:id="168" w:name="_Toc290633087"/>
       <w:r>
         <w:rPr>
           <w:rFonts w:hint="eastAsia"/>
@@ -69071,7 +70094,7 @@
         </w:rPr>
         <w:t>跟踪系统调用</w:t>
       </w:r>
-      <w:bookmarkEnd w:id="156"/>
+      <w:bookmarkEnd w:id="168"/>
     </w:p>
     <w:p/>
     <w:p>
@@ -69088,7 +70111,7 @@
       <w:pPr>
         <w:pStyle w:val="1"/>
       </w:pPr>
-      <w:bookmarkStart w:id="157" w:name="_Toc290497978"/>
+      <w:bookmarkStart w:id="169" w:name="_Toc290633088"/>
       <w:r>
         <w:rPr>
           <w:rFonts w:hint="eastAsia"/>
@@ -69114,7 +70137,7 @@
         </w:rPr>
         <w:t>解析命令行参数</w:t>
       </w:r>
-      <w:bookmarkEnd w:id="157"/>
+      <w:bookmarkEnd w:id="169"/>
     </w:p>
     <w:p/>
     <w:p>
@@ -69131,7 +70154,7 @@
       <w:pPr>
         <w:pStyle w:val="1"/>
       </w:pPr>
-      <w:bookmarkStart w:id="158" w:name="_Toc290497979"/>
+      <w:bookmarkStart w:id="170" w:name="_Toc290633089"/>
       <w:r>
         <w:rPr>
           <w:rFonts w:hint="eastAsia"/>
@@ -69169,7 +70192,7 @@
         </w:rPr>
         <w:t>指针</w:t>
       </w:r>
-      <w:bookmarkEnd w:id="158"/>
+      <w:bookmarkEnd w:id="170"/>
     </w:p>
     <w:p/>
     <w:p>
@@ -69186,7 +70209,7 @@
       <w:pPr>
         <w:pStyle w:val="1"/>
       </w:pPr>
-      <w:bookmarkStart w:id="159" w:name="_Toc290497980"/>
+      <w:bookmarkStart w:id="171" w:name="_Toc290633090"/>
       <w:r>
         <w:rPr>
           <w:rFonts w:hint="eastAsia"/>
@@ -69212,7 +70235,7 @@
         </w:rPr>
         <w:t>内核配置</w:t>
       </w:r>
-      <w:bookmarkEnd w:id="159"/>
+      <w:bookmarkEnd w:id="171"/>
     </w:p>
     <w:p/>
     <w:p>
@@ -69229,7 +70252,7 @@
       <w:pPr>
         <w:pStyle w:val="1"/>
       </w:pPr>
-      <w:bookmarkStart w:id="160" w:name="_Toc290497981"/>
+      <w:bookmarkStart w:id="172" w:name="_Toc290633091"/>
       <w:r>
         <w:rPr>
           <w:rFonts w:hint="eastAsia"/>
@@ -69255,7 +70278,7 @@
         </w:rPr>
         <w:t>更多信息来源</w:t>
       </w:r>
-      <w:bookmarkEnd w:id="160"/>
+      <w:bookmarkEnd w:id="172"/>
     </w:p>
     <w:p/>
     <w:p>
@@ -69272,7 +70295,7 @@
       <w:pPr>
         <w:pStyle w:val="1"/>
       </w:pPr>
-      <w:bookmarkStart w:id="161" w:name="_Toc290497982"/>
+      <w:bookmarkStart w:id="173" w:name="_Toc290633092"/>
       <w:r>
         <w:rPr>
           <w:rFonts w:hint="eastAsia"/>
@@ -69298,7 +70321,7 @@
         </w:rPr>
         <w:t>部分习题解答</w:t>
       </w:r>
-      <w:bookmarkEnd w:id="161"/>
+      <w:bookmarkEnd w:id="173"/>
     </w:p>
     <w:p/>
     <w:p>
@@ -69315,7 +70338,7 @@
       <w:pPr>
         <w:pStyle w:val="1"/>
       </w:pPr>
-      <w:bookmarkStart w:id="162" w:name="_Toc290497983"/>
+      <w:bookmarkStart w:id="174" w:name="_Toc290633093"/>
       <w:r>
         <w:rPr>
           <w:rFonts w:hint="eastAsia"/>
@@ -69323,7 +70346,7 @@
         <w:lastRenderedPageBreak/>
         <w:t>参考书目</w:t>
       </w:r>
-      <w:bookmarkEnd w:id="162"/>
+      <w:bookmarkEnd w:id="174"/>
     </w:p>
     <w:p/>
     <w:p>
@@ -69340,7 +70363,7 @@
       <w:pPr>
         <w:pStyle w:val="1"/>
       </w:pPr>
-      <w:bookmarkStart w:id="163" w:name="_Toc290497984"/>
+      <w:bookmarkStart w:id="175" w:name="_Toc290633094"/>
       <w:r>
         <w:rPr>
           <w:rFonts w:hint="eastAsia"/>
@@ -69348,7 +70371,7 @@
         <w:lastRenderedPageBreak/>
         <w:t>索引</w:t>
       </w:r>
-      <w:bookmarkEnd w:id="163"/>
+      <w:bookmarkEnd w:id="175"/>
     </w:p>
     <w:p/>
     <w:p/>
@@ -69431,7 +70454,7 @@
               <w:rPr>
                 <w:noProof/>
               </w:rPr>
-              <w:t>98</w:t>
+              <w:t>99</w:t>
             </w:r>
             <w:r>
               <w:rPr>
@@ -69471,7 +70494,7 @@
               <w:rPr>
                 <w:noProof/>
               </w:rPr>
-              <w:t>166</w:t>
+              <w:t>167</w:t>
             </w:r>
             <w:r>
               <w:rPr>
@@ -69526,28 +70549,26 @@
       <w:spacing w:line="240" w:lineRule="auto"/>
       <w:jc w:val="right"/>
       <w:rPr>
-        <w:i/>
+        <w:rFonts w:ascii="方正舒体" w:eastAsia="方正舒体"/>
       </w:rPr>
     </w:pPr>
     <w:r>
       <w:rPr>
-        <w:rFonts w:hint="eastAsia"/>
-        <w:i/>
+        <w:rFonts w:ascii="方正舒体" w:eastAsia="方正舒体" w:hint="eastAsia"/>
       </w:rPr>
-      <w:t xml:space="preserve">The Linux Programming Interface </w:t>
+      <w:t xml:space="preserve">Linux编程接口 </w:t>
     </w:r>
     <w:r>
       <w:rPr>
-        <w:i/>
+        <w:rFonts w:ascii="方正舒体" w:eastAsia="方正舒体" w:hint="eastAsia"/>
       </w:rPr>
       <w:t>–</w:t>
     </w:r>
     <w:r>
       <w:rPr>
-        <w:rFonts w:hint="eastAsia"/>
-        <w:i/>
+        <w:rFonts w:ascii="方正舒体" w:eastAsia="方正舒体" w:hint="eastAsia"/>
       </w:rPr>
-      <w:t xml:space="preserve"> A Linux and UNIX System Programming Handbook</w:t>
+      <w:t xml:space="preserve"> Linux和UNIX系统编程手册</w:t>
     </w:r>
   </w:p>
 </w:hdr>
@@ -74053,7 +75074,6 @@
     <w:basedOn w:val="a"/>
     <w:link w:val="Char"/>
     <w:uiPriority w:val="99"/>
-    <w:semiHidden/>
     <w:unhideWhenUsed/>
     <w:rsid w:val="001C5AAA"/>
     <w:pPr>
@@ -74077,7 +75097,6 @@
     <w:basedOn w:val="a0"/>
     <w:link w:val="a3"/>
     <w:uiPriority w:val="99"/>
-    <w:semiHidden/>
     <w:rsid w:val="001C5AAA"/>
     <w:rPr>
       <w:sz w:val="18"/>
@@ -75006,7 +76025,7 @@
 </file>
 
 <file path=customXml/itemProps1.xml><?xml version="1.0" encoding="utf-8"?>
-<ds:datastoreItem xmlns:ds="http://schemas.openxmlformats.org/officeDocument/2006/customXml" ds:itemID="{CDA3B2CB-E6E7-4954-8535-5A3978257D3D}">
+<ds:datastoreItem xmlns:ds="http://schemas.openxmlformats.org/officeDocument/2006/customXml" ds:itemID="{00E5B724-D6B4-4DEA-BFE5-643C16B9EA27}">
   <ds:schemaRefs>
     <ds:schemaRef ds:uri="http://schemas.openxmlformats.org/officeDocument/2006/bibliography"/>
   </ds:schemaRefs>

--- a/The Linux Programming Interface/Linux编程接口 - Linux和UNIX系统编程手册.docx
+++ b/The Linux Programming Interface/Linux编程接口 - Linux和UNIX系统编程手册.docx
@@ -407,6 +407,7 @@
           <w:docPartUnique/>
         </w:docPartObj>
       </w:sdtPr>
+      <w:sdtEndPr/>
       <w:sdtContent>
         <w:p>
           <w:pPr>
@@ -63818,9 +63819,6 @@
     <w:p>
       <w:pPr>
         <w:ind w:firstLine="420"/>
-        <w:rPr>
-          <w:rFonts w:hint="eastAsia"/>
-        </w:rPr>
       </w:pPr>
       <w:r>
         <w:rPr>
@@ -63886,17 +63884,9 @@
     <w:p>
       <w:pPr>
         <w:ind w:firstLine="420"/>
-        <w:rPr>
-          <w:rFonts w:hint="eastAsia"/>
-        </w:rPr>
-      </w:pPr>
-    </w:p>
-    <w:p>
-      <w:pPr>
-        <w:rPr>
-          <w:rFonts w:hint="eastAsia"/>
-        </w:rPr>
-      </w:pPr>
+      </w:pPr>
+    </w:p>
+    <w:p>
       <w:r>
         <w:rPr>
           <w:rFonts w:hint="eastAsia"/>
@@ -63907,9 +63897,6 @@
     <w:p>
       <w:pPr>
         <w:ind w:leftChars="200" w:left="480"/>
-        <w:rPr>
-          <w:rFonts w:hint="eastAsia"/>
-        </w:rPr>
       </w:pPr>
       <w:r>
         <w:rPr>
@@ -63943,11 +63930,6 @@
       </w:r>
     </w:p>
     <w:p>
-      <w:pPr>
-        <w:rPr>
-          <w:rFonts w:hint="eastAsia"/>
-        </w:rPr>
-      </w:pPr>
       <w:r>
         <w:rPr>
           <w:rFonts w:hint="eastAsia"/>
@@ -63958,9 +63940,6 @@
     <w:p>
       <w:pPr>
         <w:ind w:leftChars="200" w:left="480"/>
-        <w:rPr>
-          <w:rFonts w:hint="eastAsia"/>
-        </w:rPr>
       </w:pPr>
       <w:r>
         <w:rPr>
@@ -64000,11 +63979,6 @@
       </w:r>
     </w:p>
     <w:p>
-      <w:pPr>
-        <w:rPr>
-          <w:rFonts w:hint="eastAsia"/>
-        </w:rPr>
-      </w:pPr>
       <w:r>
         <w:rPr>
           <w:rFonts w:hint="eastAsia"/>
@@ -64015,9 +63989,6 @@
     <w:p>
       <w:pPr>
         <w:ind w:leftChars="200" w:left="480"/>
-        <w:rPr>
-          <w:rFonts w:hint="eastAsia"/>
-        </w:rPr>
       </w:pPr>
       <w:r>
         <w:rPr>
@@ -64051,11 +64022,6 @@
       </w:r>
     </w:p>
     <w:p>
-      <w:pPr>
-        <w:rPr>
-          <w:rFonts w:hint="eastAsia"/>
-        </w:rPr>
-      </w:pPr>
       <w:r>
         <w:rPr>
           <w:rFonts w:hint="eastAsia"/>
@@ -64066,9 +64032,6 @@
     <w:p>
       <w:pPr>
         <w:ind w:leftChars="200" w:left="480"/>
-        <w:rPr>
-          <w:rFonts w:hint="eastAsia"/>
-        </w:rPr>
       </w:pPr>
       <w:r>
         <w:rPr>
@@ -64078,11 +64041,6 @@
       </w:r>
     </w:p>
     <w:p>
-      <w:pPr>
-        <w:rPr>
-          <w:rFonts w:hint="eastAsia"/>
-        </w:rPr>
-      </w:pPr>
       <w:r>
         <w:rPr>
           <w:rFonts w:hint="eastAsia"/>
@@ -64093,9 +64051,6 @@
     <w:p>
       <w:pPr>
         <w:ind w:leftChars="200" w:left="480"/>
-        <w:rPr>
-          <w:rFonts w:hint="eastAsia"/>
-        </w:rPr>
       </w:pPr>
       <w:r>
         <w:rPr>
@@ -64153,11 +64108,6 @@
       </w:r>
     </w:p>
     <w:p>
-      <w:pPr>
-        <w:rPr>
-          <w:rFonts w:hint="eastAsia"/>
-        </w:rPr>
-      </w:pPr>
       <w:r>
         <w:rPr>
           <w:rFonts w:hint="eastAsia"/>
@@ -64168,9 +64118,6 @@
     <w:p>
       <w:pPr>
         <w:ind w:leftChars="200" w:left="480"/>
-        <w:rPr>
-          <w:rFonts w:hint="eastAsia"/>
-        </w:rPr>
       </w:pPr>
       <w:r>
         <w:rPr>
@@ -64180,11 +64127,6 @@
       </w:r>
     </w:p>
     <w:p>
-      <w:pPr>
-        <w:rPr>
-          <w:rFonts w:hint="eastAsia"/>
-        </w:rPr>
-      </w:pPr>
       <w:r>
         <w:rPr>
           <w:rFonts w:hint="eastAsia"/>
@@ -64195,9 +64137,6 @@
     <w:p>
       <w:pPr>
         <w:ind w:leftChars="200" w:left="480"/>
-        <w:rPr>
-          <w:rFonts w:hint="eastAsia"/>
-        </w:rPr>
       </w:pPr>
       <w:r>
         <w:rPr>
@@ -64209,17 +64148,11 @@
     <w:p>
       <w:pPr>
         <w:ind w:firstLine="420"/>
-        <w:rPr>
-          <w:rFonts w:hint="eastAsia"/>
-        </w:rPr>
       </w:pPr>
     </w:p>
     <w:p>
       <w:pPr>
         <w:ind w:firstLine="420"/>
-        <w:rPr>
-          <w:rFonts w:hint="eastAsia"/>
-        </w:rPr>
       </w:pPr>
       <w:r>
         <w:rPr>
@@ -64335,9 +64268,6 @@
     <w:p>
       <w:pPr>
         <w:ind w:firstLine="420"/>
-        <w:rPr>
-          <w:rFonts w:hint="eastAsia"/>
-        </w:rPr>
       </w:pPr>
       <w:r>
         <w:rPr>
@@ -64392,309 +64322,6 @@
           <w:rFonts w:hint="eastAsia"/>
         </w:rPr>
         <w:t>系统调用来创建和打开新文件。</w:t>
-      </w:r>
-    </w:p>
-    <w:tbl>
-      <w:tblPr>
-        <w:tblStyle w:val="aa"/>
-        <w:tblW w:w="0" w:type="auto"/>
-        <w:tblLook w:val="04A0" w:firstRow="1" w:lastRow="0" w:firstColumn="1" w:lastColumn="0" w:noHBand="0" w:noVBand="1"/>
-      </w:tblPr>
-      <w:tblGrid>
-        <w:gridCol w:w="8522"/>
-      </w:tblGrid>
-      <w:tr>
-        <w:tc>
-          <w:tcPr>
-            <w:tcW w:w="8522" w:type="dxa"/>
-          </w:tcPr>
-          <w:p>
-            <w:pPr>
-              <w:pStyle w:val="Code"/>
-              <w:rPr>
-                <w:rFonts w:hint="eastAsia"/>
-              </w:rPr>
-            </w:pPr>
-            <w:r>
-              <w:t>#include &lt;fcntl.h&gt;</w:t>
-            </w:r>
-          </w:p>
-          <w:p>
-            <w:pPr>
-              <w:pStyle w:val="Code"/>
-            </w:pPr>
-          </w:p>
-          <w:p>
-            <w:pPr>
-              <w:pStyle w:val="Code"/>
-              <w:rPr>
-                <w:rFonts w:hint="eastAsia"/>
-              </w:rPr>
-            </w:pPr>
-            <w:r>
-              <w:t>int creat(const char *pathname, mode_t mode);</w:t>
-            </w:r>
-          </w:p>
-          <w:p>
-            <w:pPr>
-              <w:pStyle w:val="Code"/>
-              <w:rPr>
-                <w:rFonts w:hint="eastAsia"/>
-              </w:rPr>
-            </w:pPr>
-          </w:p>
-          <w:p>
-            <w:pPr>
-              <w:pStyle w:val="Code"/>
-              <w:jc w:val="right"/>
-            </w:pPr>
-            <w:r>
-              <w:rPr>
-                <w:rFonts w:hint="eastAsia"/>
-              </w:rPr>
-              <w:t>返回文件描述符；出错返回</w:t>
-            </w:r>
-            <w:r>
-              <w:rPr>
-                <w:rFonts w:hint="eastAsia"/>
-              </w:rPr>
-              <w:t>-1</w:t>
-            </w:r>
-          </w:p>
-        </w:tc>
-      </w:tr>
-    </w:tbl>
-    <w:p>
-      <w:pPr>
-        <w:ind w:firstLine="420"/>
-        <w:rPr>
-          <w:rFonts w:hint="eastAsia"/>
-        </w:rPr>
-      </w:pPr>
-    </w:p>
-    <w:p>
-      <w:pPr>
-        <w:ind w:firstLine="420"/>
-        <w:rPr>
-          <w:rFonts w:hint="eastAsia"/>
-        </w:rPr>
-      </w:pPr>
-      <w:r>
-        <w:rPr>
-          <w:rFonts w:hint="eastAsia"/>
-        </w:rPr>
-        <w:t>creat()</w:t>
-      </w:r>
-      <w:r>
-        <w:rPr>
-          <w:rFonts w:hint="eastAsia"/>
-        </w:rPr>
-        <w:t>系统调用可以创建和打开</w:t>
-      </w:r>
-      <w:r>
-        <w:rPr>
-          <w:rFonts w:hint="eastAsia"/>
-        </w:rPr>
-        <w:t>pathname</w:t>
-      </w:r>
-      <w:r>
-        <w:rPr>
-          <w:rFonts w:hint="eastAsia"/>
-        </w:rPr>
-        <w:t>指定的新文件，</w:t>
-      </w:r>
-      <w:r>
-        <w:rPr>
-          <w:rFonts w:hint="eastAsia"/>
-        </w:rPr>
-        <w:t>或者如果文件已存在，则打开它并截断为</w:t>
-      </w:r>
-      <w:r>
-        <w:rPr>
-          <w:rFonts w:hint="eastAsia"/>
-        </w:rPr>
-        <w:t>0</w:t>
-      </w:r>
-      <w:r>
-        <w:rPr>
-          <w:rFonts w:hint="eastAsia"/>
-        </w:rPr>
-        <w:t>长度。</w:t>
-      </w:r>
-      <w:r>
-        <w:rPr>
-          <w:rFonts w:hint="eastAsia"/>
-        </w:rPr>
-        <w:t>creat()</w:t>
-      </w:r>
-      <w:r>
-        <w:rPr>
-          <w:rFonts w:hint="eastAsia"/>
-        </w:rPr>
-        <w:t>返回一个文件描述符，供后续系统调用使用。调用</w:t>
-      </w:r>
-      <w:r>
-        <w:rPr>
-          <w:rFonts w:hint="eastAsia"/>
-        </w:rPr>
-        <w:t>creat()</w:t>
-      </w:r>
-      <w:r>
-        <w:rPr>
-          <w:rFonts w:hint="eastAsia"/>
-        </w:rPr>
-        <w:t>等价于下面</w:t>
-      </w:r>
-      <w:r>
-        <w:rPr>
-          <w:rFonts w:hint="eastAsia"/>
-        </w:rPr>
-        <w:t>open()</w:t>
-      </w:r>
-      <w:r>
-        <w:rPr>
-          <w:rFonts w:hint="eastAsia"/>
-        </w:rPr>
-        <w:t>调用：</w:t>
-      </w:r>
-    </w:p>
-    <w:p>
-      <w:pPr>
-        <w:pStyle w:val="Code"/>
-        <w:ind w:left="420" w:firstLine="420"/>
-        <w:rPr>
-          <w:rFonts w:hint="eastAsia"/>
-        </w:rPr>
-      </w:pPr>
-      <w:r>
-        <w:t>fd = open(pathname, O_WRONLY | O_CREAT | O_TRUNC, mode);</w:t>
-      </w:r>
-    </w:p>
-    <w:p>
-      <w:pPr>
-        <w:ind w:firstLine="420"/>
-        <w:rPr>
-          <w:rFonts w:hint="eastAsia"/>
-        </w:rPr>
-      </w:pPr>
-    </w:p>
-    <w:p>
-      <w:pPr>
-        <w:ind w:firstLine="420"/>
-      </w:pPr>
-      <w:r>
-        <w:rPr>
-          <w:rFonts w:hint="eastAsia"/>
-        </w:rPr>
-        <w:t>由于</w:t>
-      </w:r>
-      <w:r>
-        <w:rPr>
-          <w:rFonts w:hint="eastAsia"/>
-        </w:rPr>
-        <w:t>open()</w:t>
-      </w:r>
-      <w:r>
-        <w:rPr>
-          <w:rFonts w:hint="eastAsia"/>
-        </w:rPr>
-        <w:t>的</w:t>
-      </w:r>
-      <w:r>
-        <w:rPr>
-          <w:rFonts w:hint="eastAsia"/>
-        </w:rPr>
-        <w:t>flags</w:t>
-      </w:r>
-      <w:r>
-        <w:rPr>
-          <w:rFonts w:hint="eastAsia"/>
-        </w:rPr>
-        <w:t>参数提供了文件打开的更多控制（如指定</w:t>
-      </w:r>
-      <w:r>
-        <w:rPr>
-          <w:rFonts w:hint="eastAsia"/>
-        </w:rPr>
-        <w:t>O_RDWR</w:t>
-      </w:r>
-      <w:r>
-        <w:rPr>
-          <w:rFonts w:hint="eastAsia"/>
-        </w:rPr>
-        <w:t>而不是</w:t>
-      </w:r>
-      <w:r>
-        <w:rPr>
-          <w:rFonts w:hint="eastAsia"/>
-        </w:rPr>
-        <w:t>O_WRONLY</w:t>
-      </w:r>
-      <w:r>
-        <w:rPr>
-          <w:rFonts w:hint="eastAsia"/>
-        </w:rPr>
-        <w:t>），目前</w:t>
-      </w:r>
-      <w:r>
-        <w:rPr>
-          <w:rFonts w:hint="eastAsia"/>
-        </w:rPr>
-        <w:t>creat()</w:t>
-      </w:r>
-      <w:r>
-        <w:rPr>
-          <w:rFonts w:hint="eastAsia"/>
-        </w:rPr>
-        <w:t>已经废弃，不过在老程序中还可以见到它。</w:t>
-      </w:r>
-    </w:p>
-    <w:p>
-      <w:pPr>
-        <w:pStyle w:val="2"/>
-        <w:rPr>
-          <w:rFonts w:hint="eastAsia"/>
-        </w:rPr>
-      </w:pPr>
-      <w:bookmarkStart w:id="100" w:name="_Toc290633020"/>
-      <w:r>
-        <w:rPr>
-          <w:rFonts w:hint="eastAsia"/>
-        </w:rPr>
-        <w:t>4.4 读取文件：read()</w:t>
-      </w:r>
-      <w:bookmarkEnd w:id="100"/>
-    </w:p>
-    <w:p>
-      <w:pPr>
-        <w:ind w:firstLine="420"/>
-        <w:rPr>
-          <w:rFonts w:hint="eastAsia"/>
-        </w:rPr>
-      </w:pPr>
-      <w:r>
-        <w:rPr>
-          <w:rFonts w:hint="eastAsia"/>
-        </w:rPr>
-        <w:t>read()</w:t>
-      </w:r>
-      <w:r>
-        <w:rPr>
-          <w:rFonts w:hint="eastAsia"/>
-        </w:rPr>
-        <w:t>系统调用从描述符</w:t>
-      </w:r>
-      <w:r>
-        <w:rPr>
-          <w:rFonts w:hint="eastAsia"/>
-        </w:rPr>
-        <w:t>fd</w:t>
-      </w:r>
-      <w:r>
-        <w:rPr>
-          <w:rFonts w:hint="eastAsia"/>
-        </w:rPr>
-        <w:t>引用的文件中读取数据：</w:t>
       </w:r>
     </w:p>
     <w:tbl>
@@ -64716,34 +64343,25 @@
               <w:pStyle w:val="Code"/>
             </w:pPr>
             <w:r>
-              <w:t>#include &lt;unistd.h&gt;</w:t>
+              <w:t>#include &lt;fcntl.h&gt;</w:t>
             </w:r>
           </w:p>
           <w:p>
             <w:pPr>
               <w:pStyle w:val="Code"/>
-              <w:rPr>
-                <w:rFonts w:hint="eastAsia"/>
-              </w:rPr>
             </w:pPr>
           </w:p>
           <w:p>
             <w:pPr>
               <w:pStyle w:val="Code"/>
-              <w:rPr>
-                <w:rFonts w:hint="eastAsia"/>
-              </w:rPr>
             </w:pPr>
             <w:r>
-              <w:t>ssize_t read(int fd, void *buffer, size_t count);</w:t>
+              <w:t>int creat(const char *pathname, mode_t mode);</w:t>
             </w:r>
           </w:p>
           <w:p>
             <w:pPr>
               <w:pStyle w:val="Code"/>
-              <w:rPr>
-                <w:rFonts w:hint="eastAsia"/>
-              </w:rPr>
             </w:pPr>
           </w:p>
           <w:p>
@@ -64755,31 +64373,7 @@
               <w:rPr>
                 <w:rFonts w:hint="eastAsia"/>
               </w:rPr>
-              <w:t>返回读取的字节数，</w:t>
-            </w:r>
-            <w:r>
-              <w:rPr>
-                <w:rFonts w:hint="eastAsia"/>
-              </w:rPr>
-              <w:t>EOF</w:t>
-            </w:r>
-            <w:r>
-              <w:rPr>
-                <w:rFonts w:hint="eastAsia"/>
-              </w:rPr>
-              <w:t>返回</w:t>
-            </w:r>
-            <w:r>
-              <w:rPr>
-                <w:rFonts w:hint="eastAsia"/>
-              </w:rPr>
-              <w:t>0</w:t>
-            </w:r>
-            <w:r>
-              <w:rPr>
-                <w:rFonts w:hint="eastAsia"/>
-              </w:rPr>
-              <w:t>，错误时返回</w:t>
+              <w:t>返回文件描述符；出错返回</w:t>
             </w:r>
             <w:r>
               <w:rPr>
@@ -64794,73 +64388,193 @@
     <w:p>
       <w:pPr>
         <w:ind w:firstLine="420"/>
-        <w:rPr>
-          <w:rFonts w:hint="eastAsia"/>
-        </w:rPr>
-      </w:pPr>
-      <w:r>
-        <w:rPr>
-          <w:rFonts w:hint="eastAsia"/>
-        </w:rPr>
-        <w:lastRenderedPageBreak/>
-        <w:t>count</w:t>
-      </w:r>
-      <w:r>
-        <w:rPr>
-          <w:rFonts w:hint="eastAsia"/>
-        </w:rPr>
-        <w:t>参数指定读取的最大字节数（</w:t>
-      </w:r>
-      <w:r>
-        <w:rPr>
-          <w:rFonts w:hint="eastAsia"/>
-        </w:rPr>
-        <w:t>size_t</w:t>
-      </w:r>
-      <w:r>
-        <w:rPr>
-          <w:rFonts w:hint="eastAsia"/>
-        </w:rPr>
-        <w:t>数据类型是无符号整型）。</w:t>
-      </w:r>
-      <w:r>
-        <w:rPr>
-          <w:rFonts w:hint="eastAsia"/>
-        </w:rPr>
-        <w:t>buffer</w:t>
-      </w:r>
-      <w:r>
-        <w:rPr>
-          <w:rFonts w:hint="eastAsia"/>
-        </w:rPr>
-        <w:t>参数指定内存缓冲区的地址，用来存放读取的数据。这个缓冲区至少必须有</w:t>
-      </w:r>
-      <w:r>
-        <w:rPr>
-          <w:rFonts w:hint="eastAsia"/>
-        </w:rPr>
-        <w:t>count</w:t>
-      </w:r>
-      <w:r>
-        <w:rPr>
-          <w:rFonts w:hint="eastAsia"/>
-        </w:rPr>
-        <w:t>字节大小。</w:t>
-      </w:r>
+      </w:pPr>
     </w:p>
     <w:p>
       <w:pPr>
         <w:ind w:firstLine="420"/>
-        <w:rPr>
-          <w:rFonts w:hint="eastAsia"/>
-        </w:rPr>
-      </w:pPr>
-      <w:r>
-        <w:rPr>
-          <w:rFonts w:hint="eastAsia"/>
-        </w:rPr>
-        <w:t>成功调用</w:t>
-      </w:r>
+      </w:pPr>
+      <w:r>
+        <w:rPr>
+          <w:rFonts w:hint="eastAsia"/>
+        </w:rPr>
+        <w:t>creat()</w:t>
+      </w:r>
+      <w:r>
+        <w:rPr>
+          <w:rFonts w:hint="eastAsia"/>
+        </w:rPr>
+        <w:t>系统调用可以创建和打开</w:t>
+      </w:r>
+      <w:r>
+        <w:rPr>
+          <w:rFonts w:hint="eastAsia"/>
+        </w:rPr>
+        <w:t>pathname</w:t>
+      </w:r>
+      <w:r>
+        <w:rPr>
+          <w:rFonts w:hint="eastAsia"/>
+        </w:rPr>
+        <w:t>指定的新文件，</w:t>
+      </w:r>
+      <w:r>
+        <w:rPr>
+          <w:rFonts w:hint="eastAsia"/>
+        </w:rPr>
+        <w:t>或者如果文件已存在，则打开它并截断为</w:t>
+      </w:r>
+      <w:r>
+        <w:rPr>
+          <w:rFonts w:hint="eastAsia"/>
+        </w:rPr>
+        <w:t>0</w:t>
+      </w:r>
+      <w:r>
+        <w:rPr>
+          <w:rFonts w:hint="eastAsia"/>
+        </w:rPr>
+        <w:t>长度。</w:t>
+      </w:r>
+      <w:r>
+        <w:rPr>
+          <w:rFonts w:hint="eastAsia"/>
+        </w:rPr>
+        <w:t>creat()</w:t>
+      </w:r>
+      <w:r>
+        <w:rPr>
+          <w:rFonts w:hint="eastAsia"/>
+        </w:rPr>
+        <w:t>返回一个文件描述符，供后续系统调用使用。调用</w:t>
+      </w:r>
+      <w:r>
+        <w:rPr>
+          <w:rFonts w:hint="eastAsia"/>
+        </w:rPr>
+        <w:t>creat()</w:t>
+      </w:r>
+      <w:r>
+        <w:rPr>
+          <w:rFonts w:hint="eastAsia"/>
+        </w:rPr>
+        <w:t>等价于下面</w:t>
+      </w:r>
+      <w:r>
+        <w:rPr>
+          <w:rFonts w:hint="eastAsia"/>
+        </w:rPr>
+        <w:t>open()</w:t>
+      </w:r>
+      <w:r>
+        <w:rPr>
+          <w:rFonts w:hint="eastAsia"/>
+        </w:rPr>
+        <w:t>调用：</w:t>
+      </w:r>
+    </w:p>
+    <w:p>
+      <w:pPr>
+        <w:pStyle w:val="Code"/>
+        <w:ind w:left="420" w:firstLine="420"/>
+      </w:pPr>
+      <w:r>
+        <w:t>fd = open(pathname, O_WRONLY | O_CREAT | O_TRUNC, mode);</w:t>
+      </w:r>
+    </w:p>
+    <w:p>
+      <w:pPr>
+        <w:ind w:firstLine="420"/>
+      </w:pPr>
+    </w:p>
+    <w:p>
+      <w:pPr>
+        <w:ind w:firstLine="420"/>
+      </w:pPr>
+      <w:r>
+        <w:rPr>
+          <w:rFonts w:hint="eastAsia"/>
+        </w:rPr>
+        <w:t>由于</w:t>
+      </w:r>
+      <w:r>
+        <w:rPr>
+          <w:rFonts w:hint="eastAsia"/>
+        </w:rPr>
+        <w:t>open()</w:t>
+      </w:r>
+      <w:r>
+        <w:rPr>
+          <w:rFonts w:hint="eastAsia"/>
+        </w:rPr>
+        <w:t>的</w:t>
+      </w:r>
+      <w:r>
+        <w:rPr>
+          <w:rFonts w:hint="eastAsia"/>
+        </w:rPr>
+        <w:t>flags</w:t>
+      </w:r>
+      <w:r>
+        <w:rPr>
+          <w:rFonts w:hint="eastAsia"/>
+        </w:rPr>
+        <w:t>参数提供了文件打开的更多控制（如指定</w:t>
+      </w:r>
+      <w:r>
+        <w:rPr>
+          <w:rFonts w:hint="eastAsia"/>
+        </w:rPr>
+        <w:t>O_RDWR</w:t>
+      </w:r>
+      <w:r>
+        <w:rPr>
+          <w:rFonts w:hint="eastAsia"/>
+        </w:rPr>
+        <w:t>而不是</w:t>
+      </w:r>
+      <w:r>
+        <w:rPr>
+          <w:rFonts w:hint="eastAsia"/>
+        </w:rPr>
+        <w:t>O_WRONLY</w:t>
+      </w:r>
+      <w:r>
+        <w:rPr>
+          <w:rFonts w:hint="eastAsia"/>
+        </w:rPr>
+        <w:t>），目前</w:t>
+      </w:r>
+      <w:r>
+        <w:rPr>
+          <w:rFonts w:hint="eastAsia"/>
+        </w:rPr>
+        <w:t>creat()</w:t>
+      </w:r>
+      <w:r>
+        <w:rPr>
+          <w:rFonts w:hint="eastAsia"/>
+        </w:rPr>
+        <w:t>已经废弃，不过在老程序中还可以见到它。</w:t>
+      </w:r>
+    </w:p>
+    <w:p>
+      <w:pPr>
+        <w:pStyle w:val="2"/>
+      </w:pPr>
+      <w:bookmarkStart w:id="100" w:name="_Toc290633020"/>
+      <w:r>
+        <w:rPr>
+          <w:rFonts w:hint="eastAsia"/>
+        </w:rPr>
+        <w:t>4.4 读取文件：read()</w:t>
+      </w:r>
+      <w:bookmarkEnd w:id="100"/>
+    </w:p>
+    <w:p>
+      <w:pPr>
+        <w:ind w:firstLine="420"/>
+      </w:pPr>
       <w:r>
         <w:rPr>
           <w:rFonts w:hint="eastAsia"/>
@@ -64871,682 +64585,19 @@
         <w:rPr>
           <w:rFonts w:hint="eastAsia"/>
         </w:rPr>
-        <w:t>返回实际读取的字节数，</w:t>
-      </w:r>
-      <w:r>
-        <w:rPr>
-          <w:rFonts w:hint="eastAsia"/>
-        </w:rPr>
-        <w:t>如果遇到“</w:t>
-      </w:r>
-      <w:r>
-        <w:rPr>
-          <w:rFonts w:hint="eastAsia"/>
-        </w:rPr>
-        <w:t>end-of-file</w:t>
-      </w:r>
-      <w:r>
-        <w:rPr>
-          <w:rFonts w:hint="eastAsia"/>
-        </w:rPr>
-        <w:t>”则返回</w:t>
-      </w:r>
-      <w:r>
-        <w:rPr>
-          <w:rFonts w:hint="eastAsia"/>
-        </w:rPr>
-        <w:t>0</w:t>
-      </w:r>
-      <w:r>
-        <w:rPr>
-          <w:rFonts w:hint="eastAsia"/>
-        </w:rPr>
-        <w:t>，错误时返回</w:t>
-      </w:r>
-      <w:r>
-        <w:rPr>
-          <w:rFonts w:hint="eastAsia"/>
-        </w:rPr>
-        <w:t>-1</w:t>
-      </w:r>
-      <w:r>
-        <w:rPr>
-          <w:rFonts w:hint="eastAsia"/>
-        </w:rPr>
-        <w:t>。</w:t>
-      </w:r>
-      <w:r>
-        <w:rPr>
-          <w:rFonts w:hint="eastAsia"/>
-        </w:rPr>
-        <w:t>ssize_t</w:t>
-      </w:r>
-      <w:r>
-        <w:rPr>
-          <w:rFonts w:hint="eastAsia"/>
-        </w:rPr>
-        <w:t>数据类型是带符号整数类型，用来</w:t>
-      </w:r>
-      <w:r>
-        <w:rPr>
-          <w:rFonts w:hint="eastAsia"/>
-        </w:rPr>
-        <w:t>返回</w:t>
-      </w:r>
-      <w:r>
-        <w:rPr>
-          <w:rFonts w:hint="eastAsia"/>
-        </w:rPr>
-        <w:t>字节数，或错误时</w:t>
-      </w:r>
-      <w:r>
-        <w:rPr>
-          <w:rFonts w:hint="eastAsia"/>
-        </w:rPr>
-        <w:t>返回</w:t>
-      </w:r>
-      <w:r>
-        <w:rPr>
-          <w:rFonts w:hint="eastAsia"/>
-        </w:rPr>
-        <w:t>-1</w:t>
-      </w:r>
-      <w:r>
-        <w:rPr>
-          <w:rFonts w:hint="eastAsia"/>
-        </w:rPr>
-        <w:t>。</w:t>
-      </w:r>
-    </w:p>
-    <w:p>
-      <w:pPr>
-        <w:ind w:firstLine="420"/>
-        <w:rPr>
-          <w:rFonts w:hint="eastAsia"/>
-        </w:rPr>
-      </w:pPr>
-      <w:r>
-        <w:rPr>
-          <w:rFonts w:hint="eastAsia"/>
-        </w:rPr>
-        <w:t>调用</w:t>
-      </w:r>
-      <w:r>
-        <w:rPr>
-          <w:rFonts w:hint="eastAsia"/>
-        </w:rPr>
-        <w:t>read()</w:t>
-      </w:r>
-      <w:r>
-        <w:rPr>
-          <w:rFonts w:hint="eastAsia"/>
-        </w:rPr>
-        <w:t>可能读取少于请求的字节数。对于普通文件来说，可能的原因是我们已经接近文件末尾，只能读取剩余的字节。</w:t>
-      </w:r>
-    </w:p>
-    <w:p>
-      <w:pPr>
-        <w:ind w:firstLine="420"/>
-        <w:rPr>
-          <w:rFonts w:hint="eastAsia"/>
-        </w:rPr>
-      </w:pPr>
-      <w:r>
-        <w:rPr>
-          <w:rFonts w:hint="eastAsia"/>
-        </w:rPr>
-        <w:t>当</w:t>
-      </w:r>
-      <w:r>
-        <w:rPr>
-          <w:rFonts w:hint="eastAsia"/>
-        </w:rPr>
-        <w:t>read()</w:t>
-      </w:r>
-      <w:r>
-        <w:rPr>
-          <w:rFonts w:hint="eastAsia"/>
-        </w:rPr>
-        <w:t>应用于其它文件类型时（如管道、</w:t>
-      </w:r>
-      <w:r>
-        <w:rPr>
-          <w:rFonts w:hint="eastAsia"/>
-        </w:rPr>
-        <w:t>FIFO</w:t>
-      </w:r>
-      <w:r>
-        <w:rPr>
-          <w:rFonts w:hint="eastAsia"/>
-        </w:rPr>
-        <w:t>、</w:t>
-      </w:r>
-      <w:r>
-        <w:rPr>
-          <w:rFonts w:hint="eastAsia"/>
-        </w:rPr>
-        <w:t>socket</w:t>
-      </w:r>
-      <w:r>
-        <w:rPr>
-          <w:rFonts w:hint="eastAsia"/>
-        </w:rPr>
-        <w:t>、终端），也存在许多读取少于请求字节数的情况。例如默认情况下，</w:t>
-      </w:r>
-      <w:r>
-        <w:rPr>
-          <w:rFonts w:hint="eastAsia"/>
-        </w:rPr>
-        <w:t>read()</w:t>
-      </w:r>
-      <w:r>
-        <w:rPr>
-          <w:rFonts w:hint="eastAsia"/>
-        </w:rPr>
-        <w:t>从终端读取字符最多只到换行字符（</w:t>
-      </w:r>
-      <w:r>
-        <w:rPr>
-          <w:rFonts w:hint="eastAsia"/>
-        </w:rPr>
-        <w:t>\n</w:t>
-      </w:r>
-      <w:r>
-        <w:rPr>
-          <w:rFonts w:hint="eastAsia"/>
-        </w:rPr>
-        <w:t>）。我们在随后章节讲解其它文件类型时还会仔细考虑这些情况。</w:t>
-      </w:r>
-    </w:p>
-    <w:p>
-      <w:pPr>
-        <w:ind w:firstLine="420"/>
-        <w:rPr>
-          <w:rFonts w:hint="eastAsia"/>
-        </w:rPr>
-      </w:pPr>
-      <w:r>
-        <w:rPr>
-          <w:rFonts w:hint="eastAsia"/>
-        </w:rPr>
-        <w:t>使用</w:t>
-      </w:r>
-      <w:r>
-        <w:rPr>
-          <w:rFonts w:hint="eastAsia"/>
-        </w:rPr>
-        <w:t>read()</w:t>
-      </w:r>
-      <w:r>
-        <w:rPr>
-          <w:rFonts w:hint="eastAsia"/>
-        </w:rPr>
-        <w:t>从终端获取一系列输入字符，我们可以使用如下代码：</w:t>
-      </w:r>
-    </w:p>
-    <w:p>
-      <w:pPr>
-        <w:pStyle w:val="Code"/>
-        <w:ind w:firstLineChars="400" w:firstLine="840"/>
-        <w:rPr>
-          <w:rFonts w:hint="eastAsia"/>
-        </w:rPr>
-      </w:pPr>
-      <w:r>
-        <w:t>#define MAX_READ 20</w:t>
-      </w:r>
-    </w:p>
-    <w:p>
-      <w:pPr>
-        <w:pStyle w:val="Code"/>
-        <w:ind w:firstLineChars="400" w:firstLine="840"/>
-        <w:rPr>
-          <w:rFonts w:hint="eastAsia"/>
-        </w:rPr>
-      </w:pPr>
-      <w:r>
-        <w:t>char buffer[MAX_READ];</w:t>
-      </w:r>
-    </w:p>
-    <w:p>
-      <w:pPr>
-        <w:pStyle w:val="Code"/>
-        <w:ind w:firstLineChars="400" w:firstLine="840"/>
-        <w:rPr>
-          <w:rFonts w:hint="eastAsia"/>
-        </w:rPr>
-      </w:pPr>
-    </w:p>
-    <w:p>
-      <w:pPr>
-        <w:pStyle w:val="Code"/>
-        <w:ind w:firstLineChars="400" w:firstLine="840"/>
-        <w:rPr>
-          <w:rFonts w:hint="eastAsia"/>
-        </w:rPr>
-      </w:pPr>
-      <w:r>
-        <w:t>if (read(STDIN_F</w:t>
-      </w:r>
-      <w:r>
-        <w:t>ILENO, buffer, MAX_READ) == -1)</w:t>
-      </w:r>
-    </w:p>
-    <w:p>
-      <w:pPr>
-        <w:pStyle w:val="Code"/>
-        <w:ind w:firstLineChars="600" w:firstLine="1260"/>
-        <w:rPr>
-          <w:rFonts w:hint="eastAsia"/>
-        </w:rPr>
-      </w:pPr>
-      <w:r>
-        <w:t>errExit("read");</w:t>
-      </w:r>
-    </w:p>
-    <w:p>
-      <w:pPr>
-        <w:pStyle w:val="Code"/>
-        <w:ind w:firstLineChars="400" w:firstLine="840"/>
-        <w:rPr>
-          <w:rFonts w:hint="eastAsia"/>
-        </w:rPr>
-      </w:pPr>
-    </w:p>
-    <w:p>
-      <w:pPr>
-        <w:pStyle w:val="Code"/>
-        <w:ind w:firstLineChars="400" w:firstLine="840"/>
-        <w:rPr>
-          <w:rFonts w:hint="eastAsia"/>
-        </w:rPr>
-      </w:pPr>
-      <w:r>
-        <w:t>printf("The input data was: %s\n", buffer);</w:t>
-      </w:r>
-    </w:p>
-    <w:p>
-      <w:pPr>
-        <w:ind w:firstLine="420"/>
-        <w:rPr>
-          <w:rFonts w:hint="eastAsia"/>
-        </w:rPr>
-      </w:pPr>
-    </w:p>
-    <w:p>
-      <w:pPr>
-        <w:ind w:firstLine="420"/>
-        <w:rPr>
-          <w:rFonts w:hint="eastAsia"/>
-        </w:rPr>
-      </w:pPr>
-      <w:r>
-        <w:rPr>
-          <w:rFonts w:hint="eastAsia"/>
-        </w:rPr>
-        <w:t>这段代码的输出可能会很奇怪，</w:t>
-      </w:r>
-      <w:r>
-        <w:rPr>
-          <w:rFonts w:hint="eastAsia"/>
-        </w:rPr>
-        <w:t>包含了实际输入字符串之外的许多字符。</w:t>
-      </w:r>
-      <w:r>
-        <w:rPr>
-          <w:rFonts w:hint="eastAsia"/>
-        </w:rPr>
-        <w:t>这是因为</w:t>
-      </w:r>
-      <w:r>
-        <w:rPr>
-          <w:rFonts w:hint="eastAsia"/>
-        </w:rPr>
-        <w:t>read()</w:t>
-      </w:r>
-      <w:r>
-        <w:rPr>
-          <w:rFonts w:hint="eastAsia"/>
-        </w:rPr>
-        <w:t>不会在字符串的末尾自动增加</w:t>
-      </w:r>
-      <w:r>
-        <w:rPr>
-          <w:rFonts w:hint="eastAsia"/>
-        </w:rPr>
-        <w:t>printf()</w:t>
-      </w:r>
-      <w:r>
-        <w:rPr>
-          <w:rFonts w:hint="eastAsia"/>
-        </w:rPr>
-        <w:t>函数需要的</w:t>
-      </w:r>
-      <w:r>
-        <w:rPr>
-          <w:rFonts w:hint="eastAsia"/>
-        </w:rPr>
-        <w:t>null</w:t>
-      </w:r>
-      <w:r>
-        <w:rPr>
-          <w:rFonts w:hint="eastAsia"/>
-        </w:rPr>
-        <w:t>终止字符</w:t>
-      </w:r>
-      <w:r>
-        <w:rPr>
-          <w:rFonts w:hint="eastAsia"/>
-        </w:rPr>
-        <w:t>。</w:t>
-      </w:r>
-      <w:r>
-        <w:rPr>
-          <w:rFonts w:hint="eastAsia"/>
-        </w:rPr>
-        <w:t>稍微思考一下，我们就能明白</w:t>
-      </w:r>
-      <w:r>
-        <w:rPr>
-          <w:rFonts w:hint="eastAsia"/>
-        </w:rPr>
-        <w:t>read</w:t>
-      </w:r>
-      <w:r>
-        <w:rPr>
-          <w:rFonts w:hint="eastAsia"/>
-        </w:rPr>
-        <w:t>必须这么做，因为</w:t>
-      </w:r>
-      <w:r>
-        <w:rPr>
-          <w:rFonts w:hint="eastAsia"/>
-        </w:rPr>
-        <w:t>read()</w:t>
-      </w:r>
-      <w:r>
-        <w:rPr>
-          <w:rFonts w:hint="eastAsia"/>
-        </w:rPr>
-        <w:t>可能用于任何文件</w:t>
-      </w:r>
-      <w:r>
-        <w:rPr>
-          <w:rFonts w:hint="eastAsia"/>
-        </w:rPr>
-        <w:t>读取任何数据。</w:t>
-      </w:r>
-      <w:r>
-        <w:rPr>
-          <w:rFonts w:hint="eastAsia"/>
-        </w:rPr>
-        <w:t>有时候输入可能是文本，</w:t>
-      </w:r>
-      <w:r>
-        <w:rPr>
-          <w:rFonts w:hint="eastAsia"/>
-        </w:rPr>
-        <w:t>其它情况下输入可能是二进制整数或</w:t>
-      </w:r>
-      <w:r>
-        <w:rPr>
-          <w:rFonts w:hint="eastAsia"/>
-        </w:rPr>
-        <w:t>C</w:t>
-      </w:r>
-      <w:r>
-        <w:rPr>
-          <w:rFonts w:hint="eastAsia"/>
-        </w:rPr>
-        <w:t>结构体</w:t>
-      </w:r>
-      <w:r>
-        <w:rPr>
-          <w:rFonts w:hint="eastAsia"/>
-        </w:rPr>
-        <w:t>等二进制形式</w:t>
-      </w:r>
-      <w:r>
-        <w:rPr>
-          <w:rFonts w:hint="eastAsia"/>
-        </w:rPr>
-        <w:t>。</w:t>
-      </w:r>
-      <w:r>
-        <w:rPr>
-          <w:rFonts w:hint="eastAsia"/>
-        </w:rPr>
-        <w:t>read()</w:t>
-      </w:r>
-      <w:r>
-        <w:rPr>
-          <w:rFonts w:hint="eastAsia"/>
-        </w:rPr>
-        <w:t>没有办法</w:t>
-      </w:r>
-      <w:r>
-        <w:rPr>
-          <w:rFonts w:hint="eastAsia"/>
-        </w:rPr>
-        <w:t>进行区分，因此不能简单地使用</w:t>
-      </w:r>
-      <w:r>
-        <w:rPr>
-          <w:rFonts w:hint="eastAsia"/>
-        </w:rPr>
-        <w:t>C</w:t>
-      </w:r>
-      <w:r>
-        <w:rPr>
-          <w:rFonts w:hint="eastAsia"/>
-        </w:rPr>
-        <w:t>的</w:t>
-      </w:r>
-      <w:r>
-        <w:rPr>
-          <w:rFonts w:hint="eastAsia"/>
-        </w:rPr>
-        <w:t>null</w:t>
-      </w:r>
-      <w:r>
-        <w:rPr>
-          <w:rFonts w:hint="eastAsia"/>
-        </w:rPr>
-        <w:t>终止字符惯例。如果</w:t>
-      </w:r>
-      <w:r>
-        <w:rPr>
-          <w:rFonts w:hint="eastAsia"/>
-        </w:rPr>
-        <w:t>输入缓冲区末尾要求有</w:t>
-      </w:r>
-      <w:r>
-        <w:rPr>
-          <w:rFonts w:hint="eastAsia"/>
-        </w:rPr>
-        <w:t>null</w:t>
-      </w:r>
-      <w:r>
-        <w:rPr>
-          <w:rFonts w:hint="eastAsia"/>
-        </w:rPr>
-        <w:t>终止字符，我们必须显式地手工增加。</w:t>
-      </w:r>
-    </w:p>
-    <w:p>
-      <w:pPr>
-        <w:pStyle w:val="Code"/>
-        <w:ind w:leftChars="400" w:left="960"/>
-      </w:pPr>
-      <w:r>
-        <w:t>char buffer[MAX_READ + 1];</w:t>
-      </w:r>
-    </w:p>
-    <w:p>
-      <w:pPr>
-        <w:pStyle w:val="Code"/>
-        <w:ind w:leftChars="400" w:left="960"/>
-        <w:rPr>
-          <w:rFonts w:hint="eastAsia"/>
-        </w:rPr>
-      </w:pPr>
-      <w:r>
-        <w:t>ssize_t numRead;</w:t>
-      </w:r>
-    </w:p>
-    <w:p>
-      <w:pPr>
-        <w:pStyle w:val="Code"/>
-        <w:ind w:leftChars="400" w:left="960"/>
-      </w:pPr>
-    </w:p>
-    <w:p>
-      <w:pPr>
-        <w:pStyle w:val="Code"/>
-        <w:ind w:leftChars="400" w:left="960"/>
-      </w:pPr>
-      <w:r>
-        <w:t>numRead = read(STDIN_FILENO, buffer, MAX_READ);</w:t>
-      </w:r>
-    </w:p>
-    <w:p>
-      <w:pPr>
-        <w:pStyle w:val="Code"/>
-        <w:ind w:leftChars="400" w:left="960"/>
-      </w:pPr>
-      <w:r>
-        <w:t>if (numRead == -1)</w:t>
-      </w:r>
-    </w:p>
-    <w:p>
-      <w:pPr>
-        <w:pStyle w:val="Code"/>
-        <w:ind w:leftChars="400" w:left="960" w:firstLineChars="200" w:firstLine="420"/>
-        <w:rPr>
-          <w:rFonts w:hint="eastAsia"/>
-        </w:rPr>
-      </w:pPr>
-      <w:r>
-        <w:t>errExit("read");</w:t>
-      </w:r>
-    </w:p>
-    <w:p>
-      <w:pPr>
-        <w:pStyle w:val="Code"/>
-        <w:ind w:leftChars="400" w:left="960" w:firstLineChars="200" w:firstLine="420"/>
-      </w:pPr>
-    </w:p>
-    <w:p>
-      <w:pPr>
-        <w:pStyle w:val="Code"/>
-        <w:ind w:leftChars="400" w:left="960"/>
-      </w:pPr>
-      <w:r>
-        <w:lastRenderedPageBreak/>
-        <w:t>buffer[numRead] = '\0';</w:t>
-      </w:r>
-    </w:p>
-    <w:p>
-      <w:pPr>
-        <w:pStyle w:val="Code"/>
-        <w:ind w:leftChars="400" w:left="960"/>
-        <w:rPr>
-          <w:rFonts w:hint="eastAsia"/>
-        </w:rPr>
-      </w:pPr>
-      <w:r>
-        <w:t>printf("The input data was: %s\n", buffer);</w:t>
-      </w:r>
-    </w:p>
-    <w:p>
-      <w:pPr>
-        <w:ind w:firstLine="420"/>
-        <w:rPr>
-          <w:rFonts w:hint="eastAsia"/>
-        </w:rPr>
-      </w:pPr>
-    </w:p>
-    <w:p>
-      <w:pPr>
-        <w:ind w:firstLine="420"/>
-      </w:pPr>
-      <w:r>
-        <w:rPr>
-          <w:rFonts w:hint="eastAsia"/>
-        </w:rPr>
-        <w:t>由于</w:t>
-      </w:r>
-      <w:r>
-        <w:rPr>
-          <w:rFonts w:hint="eastAsia"/>
-        </w:rPr>
-        <w:t>null</w:t>
-      </w:r>
-      <w:r>
-        <w:rPr>
-          <w:rFonts w:hint="eastAsia"/>
-        </w:rPr>
-        <w:t>终止字符要求额外的一个字节内存，</w:t>
-      </w:r>
-      <w:r>
-        <w:rPr>
-          <w:rFonts w:hint="eastAsia"/>
-        </w:rPr>
-        <w:t>buffer</w:t>
-      </w:r>
-      <w:r>
-        <w:rPr>
-          <w:rFonts w:hint="eastAsia"/>
-        </w:rPr>
-        <w:t>的大小必须至少是我们需要读取最大字符的长度加</w:t>
-      </w:r>
-      <w:r>
-        <w:rPr>
-          <w:rFonts w:hint="eastAsia"/>
-        </w:rPr>
-        <w:t>1</w:t>
-      </w:r>
-      <w:r>
-        <w:rPr>
-          <w:rFonts w:hint="eastAsia"/>
-        </w:rPr>
-        <w:t>。</w:t>
-      </w:r>
-    </w:p>
-    <w:p>
-      <w:pPr>
-        <w:pStyle w:val="2"/>
-        <w:rPr>
-          <w:rFonts w:hint="eastAsia"/>
-        </w:rPr>
-      </w:pPr>
-      <w:bookmarkStart w:id="101" w:name="_Toc290633021"/>
-      <w:r>
-        <w:rPr>
-          <w:rFonts w:hint="eastAsia"/>
-        </w:rPr>
-        <w:t>4.5 写入文件：write()</w:t>
-      </w:r>
-      <w:bookmarkEnd w:id="101"/>
-    </w:p>
-    <w:p>
-      <w:pPr>
-        <w:ind w:firstLine="420"/>
-        <w:rPr>
-          <w:rFonts w:hint="eastAsia"/>
-        </w:rPr>
-      </w:pPr>
-      <w:r>
-        <w:rPr>
-          <w:rFonts w:hint="eastAsia"/>
-        </w:rPr>
-        <w:t>write()</w:t>
-      </w:r>
-      <w:r>
-        <w:rPr>
-          <w:rFonts w:hint="eastAsia"/>
-        </w:rPr>
-        <w:t>系统调用向打开文件写入数据。</w:t>
+        <w:t>系统调用从描述符</w:t>
+      </w:r>
+      <w:r>
+        <w:rPr>
+          <w:rFonts w:hint="eastAsia"/>
+        </w:rPr>
+        <w:t>fd</w:t>
+      </w:r>
+      <w:r>
+        <w:rPr>
+          <w:rFonts w:hint="eastAsia"/>
+        </w:rPr>
+        <w:t>引用的文件中读取数据：</w:t>
       </w:r>
     </w:p>
     <w:tbl>
@@ -65566,9 +64617,6 @@
           <w:p>
             <w:pPr>
               <w:pStyle w:val="Code"/>
-              <w:rPr>
-                <w:rFonts w:hint="eastAsia"/>
-              </w:rPr>
             </w:pPr>
             <w:r>
               <w:t>#include &lt;unistd.h&gt;</w:t>
@@ -65582,20 +64630,14 @@
           <w:p>
             <w:pPr>
               <w:pStyle w:val="Code"/>
-              <w:rPr>
-                <w:rFonts w:hint="eastAsia"/>
-              </w:rPr>
             </w:pPr>
             <w:r>
-              <w:t>ssize_t write(int fd, void *buffer, size_t count);</w:t>
+              <w:t>ssize_t read(int fd, void *buffer, size_t count);</w:t>
             </w:r>
           </w:p>
           <w:p>
             <w:pPr>
               <w:pStyle w:val="Code"/>
-              <w:rPr>
-                <w:rFonts w:hint="eastAsia"/>
-              </w:rPr>
             </w:pPr>
           </w:p>
           <w:p>
@@ -65607,7 +64649,31 @@
               <w:rPr>
                 <w:rFonts w:hint="eastAsia"/>
               </w:rPr>
-              <w:t>返回实际写入的字节数，出错时返回</w:t>
+              <w:t>返回读取的字节数，</w:t>
+            </w:r>
+            <w:r>
+              <w:rPr>
+                <w:rFonts w:hint="eastAsia"/>
+              </w:rPr>
+              <w:t>EOF</w:t>
+            </w:r>
+            <w:r>
+              <w:rPr>
+                <w:rFonts w:hint="eastAsia"/>
+              </w:rPr>
+              <w:t>返回</w:t>
+            </w:r>
+            <w:r>
+              <w:rPr>
+                <w:rFonts w:hint="eastAsia"/>
+              </w:rPr>
+              <w:t>0</w:t>
+            </w:r>
+            <w:r>
+              <w:rPr>
+                <w:rFonts w:hint="eastAsia"/>
+              </w:rPr>
+              <w:t>，错误时返回</w:t>
             </w:r>
             <w:r>
               <w:rPr>
@@ -65622,17 +64688,687 @@
     <w:p>
       <w:pPr>
         <w:ind w:firstLine="420"/>
-        <w:rPr>
-          <w:rFonts w:hint="eastAsia"/>
-        </w:rPr>
-      </w:pPr>
+      </w:pPr>
+      <w:r>
+        <w:rPr>
+          <w:rFonts w:hint="eastAsia"/>
+        </w:rPr>
+        <w:lastRenderedPageBreak/>
+        <w:t>count</w:t>
+      </w:r>
+      <w:r>
+        <w:rPr>
+          <w:rFonts w:hint="eastAsia"/>
+        </w:rPr>
+        <w:t>参数指定读取的最大字节数（</w:t>
+      </w:r>
+      <w:r>
+        <w:rPr>
+          <w:rFonts w:hint="eastAsia"/>
+        </w:rPr>
+        <w:t>size_t</w:t>
+      </w:r>
+      <w:r>
+        <w:rPr>
+          <w:rFonts w:hint="eastAsia"/>
+        </w:rPr>
+        <w:t>数据类型是无符号整型）。</w:t>
+      </w:r>
+      <w:r>
+        <w:rPr>
+          <w:rFonts w:hint="eastAsia"/>
+        </w:rPr>
+        <w:t>buffer</w:t>
+      </w:r>
+      <w:r>
+        <w:rPr>
+          <w:rFonts w:hint="eastAsia"/>
+        </w:rPr>
+        <w:t>参数指定内存缓冲区的地址，用来存放读取的数据。这个缓冲区至少必须有</w:t>
+      </w:r>
+      <w:r>
+        <w:rPr>
+          <w:rFonts w:hint="eastAsia"/>
+        </w:rPr>
+        <w:t>count</w:t>
+      </w:r>
+      <w:r>
+        <w:rPr>
+          <w:rFonts w:hint="eastAsia"/>
+        </w:rPr>
+        <w:t>字节大小。</w:t>
+      </w:r>
     </w:p>
     <w:p>
       <w:pPr>
         <w:ind w:firstLine="420"/>
-        <w:rPr>
-          <w:rFonts w:hint="eastAsia"/>
-        </w:rPr>
+      </w:pPr>
+      <w:r>
+        <w:rPr>
+          <w:rFonts w:hint="eastAsia"/>
+        </w:rPr>
+        <w:t>成功调用</w:t>
+      </w:r>
+      <w:r>
+        <w:rPr>
+          <w:rFonts w:hint="eastAsia"/>
+        </w:rPr>
+        <w:t>read()</w:t>
+      </w:r>
+      <w:r>
+        <w:rPr>
+          <w:rFonts w:hint="eastAsia"/>
+        </w:rPr>
+        <w:t>返回实际读取的字节数，</w:t>
+      </w:r>
+      <w:r>
+        <w:rPr>
+          <w:rFonts w:hint="eastAsia"/>
+        </w:rPr>
+        <w:t>如果遇到“</w:t>
+      </w:r>
+      <w:r>
+        <w:rPr>
+          <w:rFonts w:hint="eastAsia"/>
+        </w:rPr>
+        <w:t>end-of-file</w:t>
+      </w:r>
+      <w:r>
+        <w:rPr>
+          <w:rFonts w:hint="eastAsia"/>
+        </w:rPr>
+        <w:t>”则返回</w:t>
+      </w:r>
+      <w:r>
+        <w:rPr>
+          <w:rFonts w:hint="eastAsia"/>
+        </w:rPr>
+        <w:t>0</w:t>
+      </w:r>
+      <w:r>
+        <w:rPr>
+          <w:rFonts w:hint="eastAsia"/>
+        </w:rPr>
+        <w:t>，错误时返回</w:t>
+      </w:r>
+      <w:r>
+        <w:rPr>
+          <w:rFonts w:hint="eastAsia"/>
+        </w:rPr>
+        <w:t>-1</w:t>
+      </w:r>
+      <w:r>
+        <w:rPr>
+          <w:rFonts w:hint="eastAsia"/>
+        </w:rPr>
+        <w:t>。</w:t>
+      </w:r>
+      <w:r>
+        <w:rPr>
+          <w:rFonts w:hint="eastAsia"/>
+        </w:rPr>
+        <w:t>ssize_t</w:t>
+      </w:r>
+      <w:r>
+        <w:rPr>
+          <w:rFonts w:hint="eastAsia"/>
+        </w:rPr>
+        <w:t>数据类型是带符号整数类型，用来</w:t>
+      </w:r>
+      <w:r>
+        <w:rPr>
+          <w:rFonts w:hint="eastAsia"/>
+        </w:rPr>
+        <w:t>返回</w:t>
+      </w:r>
+      <w:r>
+        <w:rPr>
+          <w:rFonts w:hint="eastAsia"/>
+        </w:rPr>
+        <w:t>字节数，或错误时</w:t>
+      </w:r>
+      <w:r>
+        <w:rPr>
+          <w:rFonts w:hint="eastAsia"/>
+        </w:rPr>
+        <w:t>返回</w:t>
+      </w:r>
+      <w:r>
+        <w:rPr>
+          <w:rFonts w:hint="eastAsia"/>
+        </w:rPr>
+        <w:t>-1</w:t>
+      </w:r>
+      <w:r>
+        <w:rPr>
+          <w:rFonts w:hint="eastAsia"/>
+        </w:rPr>
+        <w:t>。</w:t>
+      </w:r>
+    </w:p>
+    <w:p>
+      <w:pPr>
+        <w:ind w:firstLine="420"/>
+      </w:pPr>
+      <w:r>
+        <w:rPr>
+          <w:rFonts w:hint="eastAsia"/>
+        </w:rPr>
+        <w:t>调用</w:t>
+      </w:r>
+      <w:r>
+        <w:rPr>
+          <w:rFonts w:hint="eastAsia"/>
+        </w:rPr>
+        <w:t>read()</w:t>
+      </w:r>
+      <w:r>
+        <w:rPr>
+          <w:rFonts w:hint="eastAsia"/>
+        </w:rPr>
+        <w:t>可能读取少于请求的字节数。对于普通文件来说，可能的原因是我们已经接近文件末尾，只能读取剩余的字节。</w:t>
+      </w:r>
+    </w:p>
+    <w:p>
+      <w:pPr>
+        <w:ind w:firstLine="420"/>
+      </w:pPr>
+      <w:r>
+        <w:rPr>
+          <w:rFonts w:hint="eastAsia"/>
+        </w:rPr>
+        <w:t>当</w:t>
+      </w:r>
+      <w:r>
+        <w:rPr>
+          <w:rFonts w:hint="eastAsia"/>
+        </w:rPr>
+        <w:t>read()</w:t>
+      </w:r>
+      <w:r>
+        <w:rPr>
+          <w:rFonts w:hint="eastAsia"/>
+        </w:rPr>
+        <w:t>应用于其它文件类型时（如管道、</w:t>
+      </w:r>
+      <w:r>
+        <w:rPr>
+          <w:rFonts w:hint="eastAsia"/>
+        </w:rPr>
+        <w:t>FIFO</w:t>
+      </w:r>
+      <w:r>
+        <w:rPr>
+          <w:rFonts w:hint="eastAsia"/>
+        </w:rPr>
+        <w:t>、</w:t>
+      </w:r>
+      <w:r>
+        <w:rPr>
+          <w:rFonts w:hint="eastAsia"/>
+        </w:rPr>
+        <w:t>socket</w:t>
+      </w:r>
+      <w:r>
+        <w:rPr>
+          <w:rFonts w:hint="eastAsia"/>
+        </w:rPr>
+        <w:t>、终端），也存在许多读取少于请求字节数的情况。例如默认情况下，</w:t>
+      </w:r>
+      <w:r>
+        <w:rPr>
+          <w:rFonts w:hint="eastAsia"/>
+        </w:rPr>
+        <w:t>read()</w:t>
+      </w:r>
+      <w:r>
+        <w:rPr>
+          <w:rFonts w:hint="eastAsia"/>
+        </w:rPr>
+        <w:t>从终端读取字符最多只到换行字符（</w:t>
+      </w:r>
+      <w:r>
+        <w:rPr>
+          <w:rFonts w:hint="eastAsia"/>
+        </w:rPr>
+        <w:t>\n</w:t>
+      </w:r>
+      <w:r>
+        <w:rPr>
+          <w:rFonts w:hint="eastAsia"/>
+        </w:rPr>
+        <w:t>）。我们在随后章节讲解其它文件类型时还会仔细考虑这些情况。</w:t>
+      </w:r>
+    </w:p>
+    <w:p>
+      <w:pPr>
+        <w:ind w:firstLine="420"/>
+      </w:pPr>
+      <w:r>
+        <w:rPr>
+          <w:rFonts w:hint="eastAsia"/>
+        </w:rPr>
+        <w:t>使用</w:t>
+      </w:r>
+      <w:r>
+        <w:rPr>
+          <w:rFonts w:hint="eastAsia"/>
+        </w:rPr>
+        <w:t>read()</w:t>
+      </w:r>
+      <w:r>
+        <w:rPr>
+          <w:rFonts w:hint="eastAsia"/>
+        </w:rPr>
+        <w:t>从终端获取一系列输入字符，我们可以使用如下代码：</w:t>
+      </w:r>
+    </w:p>
+    <w:p>
+      <w:pPr>
+        <w:pStyle w:val="Code"/>
+        <w:ind w:firstLineChars="400" w:firstLine="840"/>
+      </w:pPr>
+      <w:r>
+        <w:t>#define MAX_READ 20</w:t>
+      </w:r>
+    </w:p>
+    <w:p>
+      <w:pPr>
+        <w:pStyle w:val="Code"/>
+        <w:ind w:firstLineChars="400" w:firstLine="840"/>
+      </w:pPr>
+      <w:r>
+        <w:t>char buffer[MAX_READ];</w:t>
+      </w:r>
+    </w:p>
+    <w:p>
+      <w:pPr>
+        <w:pStyle w:val="Code"/>
+        <w:ind w:firstLineChars="400" w:firstLine="840"/>
+      </w:pPr>
+    </w:p>
+    <w:p>
+      <w:pPr>
+        <w:pStyle w:val="Code"/>
+        <w:ind w:firstLineChars="400" w:firstLine="840"/>
+      </w:pPr>
+      <w:r>
+        <w:t>if (read(STDIN_F</w:t>
+      </w:r>
+      <w:r>
+        <w:t>ILENO, buffer, MAX_READ) == -1)</w:t>
+      </w:r>
+    </w:p>
+    <w:p>
+      <w:pPr>
+        <w:pStyle w:val="Code"/>
+        <w:ind w:firstLineChars="600" w:firstLine="1260"/>
+      </w:pPr>
+      <w:r>
+        <w:t>errExit("read");</w:t>
+      </w:r>
+    </w:p>
+    <w:p>
+      <w:pPr>
+        <w:pStyle w:val="Code"/>
+        <w:ind w:firstLineChars="400" w:firstLine="840"/>
+      </w:pPr>
+    </w:p>
+    <w:p>
+      <w:pPr>
+        <w:pStyle w:val="Code"/>
+        <w:ind w:firstLineChars="400" w:firstLine="840"/>
+      </w:pPr>
+      <w:r>
+        <w:t>printf("The input data was: %s\n", buffer);</w:t>
+      </w:r>
+    </w:p>
+    <w:p>
+      <w:pPr>
+        <w:ind w:firstLine="420"/>
+      </w:pPr>
+    </w:p>
+    <w:p>
+      <w:pPr>
+        <w:ind w:firstLine="420"/>
+      </w:pPr>
+      <w:r>
+        <w:rPr>
+          <w:rFonts w:hint="eastAsia"/>
+        </w:rPr>
+        <w:t>这段代码的输出可能会很奇怪，</w:t>
+      </w:r>
+      <w:r>
+        <w:rPr>
+          <w:rFonts w:hint="eastAsia"/>
+        </w:rPr>
+        <w:t>包含了实际输入字符串之外的许多字符。</w:t>
+      </w:r>
+      <w:r>
+        <w:rPr>
+          <w:rFonts w:hint="eastAsia"/>
+        </w:rPr>
+        <w:t>这是因为</w:t>
+      </w:r>
+      <w:r>
+        <w:rPr>
+          <w:rFonts w:hint="eastAsia"/>
+        </w:rPr>
+        <w:t>read()</w:t>
+      </w:r>
+      <w:r>
+        <w:rPr>
+          <w:rFonts w:hint="eastAsia"/>
+        </w:rPr>
+        <w:t>不会在字符串的末尾自动增加</w:t>
+      </w:r>
+      <w:r>
+        <w:rPr>
+          <w:rFonts w:hint="eastAsia"/>
+        </w:rPr>
+        <w:t>printf()</w:t>
+      </w:r>
+      <w:r>
+        <w:rPr>
+          <w:rFonts w:hint="eastAsia"/>
+        </w:rPr>
+        <w:t>函数需要的</w:t>
+      </w:r>
+      <w:r>
+        <w:rPr>
+          <w:rFonts w:hint="eastAsia"/>
+        </w:rPr>
+        <w:t>null</w:t>
+      </w:r>
+      <w:r>
+        <w:rPr>
+          <w:rFonts w:hint="eastAsia"/>
+        </w:rPr>
+        <w:t>终止字符</w:t>
+      </w:r>
+      <w:r>
+        <w:rPr>
+          <w:rFonts w:hint="eastAsia"/>
+        </w:rPr>
+        <w:t>。</w:t>
+      </w:r>
+      <w:r>
+        <w:rPr>
+          <w:rFonts w:hint="eastAsia"/>
+        </w:rPr>
+        <w:t>稍微思考一下，我们就能明白</w:t>
+      </w:r>
+      <w:r>
+        <w:rPr>
+          <w:rFonts w:hint="eastAsia"/>
+        </w:rPr>
+        <w:t>read</w:t>
+      </w:r>
+      <w:r>
+        <w:rPr>
+          <w:rFonts w:hint="eastAsia"/>
+        </w:rPr>
+        <w:t>必须这么做，因为</w:t>
+      </w:r>
+      <w:r>
+        <w:rPr>
+          <w:rFonts w:hint="eastAsia"/>
+        </w:rPr>
+        <w:t>read()</w:t>
+      </w:r>
+      <w:r>
+        <w:rPr>
+          <w:rFonts w:hint="eastAsia"/>
+        </w:rPr>
+        <w:t>可能用于任何文件</w:t>
+      </w:r>
+      <w:r>
+        <w:rPr>
+          <w:rFonts w:hint="eastAsia"/>
+        </w:rPr>
+        <w:t>读取任何数据。</w:t>
+      </w:r>
+      <w:r>
+        <w:rPr>
+          <w:rFonts w:hint="eastAsia"/>
+        </w:rPr>
+        <w:t>有时候输入可能是文本，</w:t>
+      </w:r>
+      <w:r>
+        <w:rPr>
+          <w:rFonts w:hint="eastAsia"/>
+        </w:rPr>
+        <w:t>其它情况下输入可能是二进制整数或</w:t>
+      </w:r>
+      <w:r>
+        <w:rPr>
+          <w:rFonts w:hint="eastAsia"/>
+        </w:rPr>
+        <w:t>C</w:t>
+      </w:r>
+      <w:r>
+        <w:rPr>
+          <w:rFonts w:hint="eastAsia"/>
+        </w:rPr>
+        <w:t>结构体</w:t>
+      </w:r>
+      <w:r>
+        <w:rPr>
+          <w:rFonts w:hint="eastAsia"/>
+        </w:rPr>
+        <w:t>等二进制形式</w:t>
+      </w:r>
+      <w:r>
+        <w:rPr>
+          <w:rFonts w:hint="eastAsia"/>
+        </w:rPr>
+        <w:t>。</w:t>
+      </w:r>
+      <w:r>
+        <w:rPr>
+          <w:rFonts w:hint="eastAsia"/>
+        </w:rPr>
+        <w:t>read()</w:t>
+      </w:r>
+      <w:r>
+        <w:rPr>
+          <w:rFonts w:hint="eastAsia"/>
+        </w:rPr>
+        <w:t>没有办法</w:t>
+      </w:r>
+      <w:r>
+        <w:rPr>
+          <w:rFonts w:hint="eastAsia"/>
+        </w:rPr>
+        <w:t>进行区分，因此不能简单地使用</w:t>
+      </w:r>
+      <w:r>
+        <w:rPr>
+          <w:rFonts w:hint="eastAsia"/>
+        </w:rPr>
+        <w:t>C</w:t>
+      </w:r>
+      <w:r>
+        <w:rPr>
+          <w:rFonts w:hint="eastAsia"/>
+        </w:rPr>
+        <w:t>的</w:t>
+      </w:r>
+      <w:r>
+        <w:rPr>
+          <w:rFonts w:hint="eastAsia"/>
+        </w:rPr>
+        <w:t>null</w:t>
+      </w:r>
+      <w:r>
+        <w:rPr>
+          <w:rFonts w:hint="eastAsia"/>
+        </w:rPr>
+        <w:t>终止字符惯例。如果</w:t>
+      </w:r>
+      <w:r>
+        <w:rPr>
+          <w:rFonts w:hint="eastAsia"/>
+        </w:rPr>
+        <w:t>输入缓冲区末尾要求有</w:t>
+      </w:r>
+      <w:r>
+        <w:rPr>
+          <w:rFonts w:hint="eastAsia"/>
+        </w:rPr>
+        <w:t>null</w:t>
+      </w:r>
+      <w:r>
+        <w:rPr>
+          <w:rFonts w:hint="eastAsia"/>
+        </w:rPr>
+        <w:t>终止字符，我们必须显式地手工增加。</w:t>
+      </w:r>
+    </w:p>
+    <w:p>
+      <w:pPr>
+        <w:pStyle w:val="Code"/>
+        <w:ind w:leftChars="400" w:left="960"/>
+      </w:pPr>
+      <w:r>
+        <w:t>char buffer[MAX_READ + 1];</w:t>
+      </w:r>
+    </w:p>
+    <w:p>
+      <w:pPr>
+        <w:pStyle w:val="Code"/>
+        <w:ind w:leftChars="400" w:left="960"/>
+      </w:pPr>
+      <w:r>
+        <w:t>ssize_t numRead;</w:t>
+      </w:r>
+    </w:p>
+    <w:p>
+      <w:pPr>
+        <w:pStyle w:val="Code"/>
+        <w:ind w:leftChars="400" w:left="960"/>
+      </w:pPr>
+    </w:p>
+    <w:p>
+      <w:pPr>
+        <w:pStyle w:val="Code"/>
+        <w:ind w:leftChars="400" w:left="960"/>
+      </w:pPr>
+      <w:r>
+        <w:t>numRead = read(STDIN_FILENO, buffer, MAX_READ);</w:t>
+      </w:r>
+    </w:p>
+    <w:p>
+      <w:pPr>
+        <w:pStyle w:val="Code"/>
+        <w:ind w:leftChars="400" w:left="960"/>
+      </w:pPr>
+      <w:r>
+        <w:t>if (numRead == -1)</w:t>
+      </w:r>
+    </w:p>
+    <w:p>
+      <w:pPr>
+        <w:pStyle w:val="Code"/>
+        <w:ind w:leftChars="400" w:left="960" w:firstLineChars="200" w:firstLine="420"/>
+      </w:pPr>
+      <w:r>
+        <w:t>errExit("read");</w:t>
+      </w:r>
+    </w:p>
+    <w:p>
+      <w:pPr>
+        <w:pStyle w:val="Code"/>
+        <w:ind w:leftChars="400" w:left="960" w:firstLineChars="200" w:firstLine="420"/>
+      </w:pPr>
+    </w:p>
+    <w:p>
+      <w:pPr>
+        <w:pStyle w:val="Code"/>
+        <w:ind w:leftChars="400" w:left="960"/>
+      </w:pPr>
+      <w:r>
+        <w:lastRenderedPageBreak/>
+        <w:t>buffer[numRead] = '\0';</w:t>
+      </w:r>
+    </w:p>
+    <w:p>
+      <w:pPr>
+        <w:pStyle w:val="Code"/>
+        <w:ind w:leftChars="400" w:left="960"/>
+      </w:pPr>
+      <w:r>
+        <w:t>printf("The input data was: %s\n", buffer);</w:t>
+      </w:r>
+    </w:p>
+    <w:p>
+      <w:pPr>
+        <w:ind w:firstLine="420"/>
+      </w:pPr>
+    </w:p>
+    <w:p>
+      <w:pPr>
+        <w:ind w:firstLine="420"/>
+      </w:pPr>
+      <w:r>
+        <w:rPr>
+          <w:rFonts w:hint="eastAsia"/>
+        </w:rPr>
+        <w:t>由于</w:t>
+      </w:r>
+      <w:r>
+        <w:rPr>
+          <w:rFonts w:hint="eastAsia"/>
+        </w:rPr>
+        <w:t>null</w:t>
+      </w:r>
+      <w:r>
+        <w:rPr>
+          <w:rFonts w:hint="eastAsia"/>
+        </w:rPr>
+        <w:t>终止字符要求额外的一个字节内存，</w:t>
+      </w:r>
+      <w:r>
+        <w:rPr>
+          <w:rFonts w:hint="eastAsia"/>
+        </w:rPr>
+        <w:t>buffer</w:t>
+      </w:r>
+      <w:r>
+        <w:rPr>
+          <w:rFonts w:hint="eastAsia"/>
+        </w:rPr>
+        <w:t>的大小必须至少是我们需要读取最大字符的长度加</w:t>
+      </w:r>
+      <w:r>
+        <w:rPr>
+          <w:rFonts w:hint="eastAsia"/>
+        </w:rPr>
+        <w:t>1</w:t>
+      </w:r>
+      <w:r>
+        <w:rPr>
+          <w:rFonts w:hint="eastAsia"/>
+        </w:rPr>
+        <w:t>。</w:t>
+      </w:r>
+    </w:p>
+    <w:p>
+      <w:pPr>
+        <w:pStyle w:val="2"/>
+      </w:pPr>
+      <w:bookmarkStart w:id="101" w:name="_Toc290633021"/>
+      <w:r>
+        <w:rPr>
+          <w:rFonts w:hint="eastAsia"/>
+        </w:rPr>
+        <w:t>4.5 写入文件：write()</w:t>
+      </w:r>
+      <w:bookmarkEnd w:id="101"/>
+    </w:p>
+    <w:p>
+      <w:pPr>
+        <w:ind w:firstLine="420"/>
       </w:pPr>
       <w:r>
         <w:rPr>
@@ -65644,168 +65380,7 @@
         <w:rPr>
           <w:rFonts w:hint="eastAsia"/>
         </w:rPr>
-        <w:t>的参数类似于</w:t>
-      </w:r>
-      <w:r>
-        <w:rPr>
-          <w:rFonts w:hint="eastAsia"/>
-        </w:rPr>
-        <w:t>read()</w:t>
-      </w:r>
-      <w:r>
-        <w:rPr>
-          <w:rFonts w:hint="eastAsia"/>
-        </w:rPr>
-        <w:t>：</w:t>
-      </w:r>
-      <w:r>
-        <w:rPr>
-          <w:rFonts w:hint="eastAsia"/>
-        </w:rPr>
-        <w:t>buffer</w:t>
-      </w:r>
-      <w:r>
-        <w:rPr>
-          <w:rFonts w:hint="eastAsia"/>
-        </w:rPr>
-        <w:t>是待写入数据的地址；</w:t>
-      </w:r>
-      <w:r>
-        <w:rPr>
-          <w:rFonts w:hint="eastAsia"/>
-        </w:rPr>
-        <w:t>count</w:t>
-      </w:r>
-      <w:r>
-        <w:rPr>
-          <w:rFonts w:hint="eastAsia"/>
-        </w:rPr>
-        <w:t>是</w:t>
-      </w:r>
-      <w:r>
-        <w:rPr>
-          <w:rFonts w:hint="eastAsia"/>
-        </w:rPr>
-        <w:t>buffer</w:t>
-      </w:r>
-      <w:r>
-        <w:rPr>
-          <w:rFonts w:hint="eastAsia"/>
-        </w:rPr>
-        <w:t>的字节数；</w:t>
-      </w:r>
-      <w:r>
-        <w:rPr>
-          <w:rFonts w:hint="eastAsia"/>
-        </w:rPr>
-        <w:t>fd</w:t>
-      </w:r>
-      <w:r>
-        <w:rPr>
-          <w:rFonts w:hint="eastAsia"/>
-        </w:rPr>
-        <w:t>指向数据需要写入的文件。</w:t>
-      </w:r>
-    </w:p>
-    <w:p>
-      <w:pPr>
-        <w:ind w:firstLine="420"/>
-      </w:pPr>
-      <w:r>
-        <w:rPr>
-          <w:rFonts w:hint="eastAsia"/>
-        </w:rPr>
-        <w:t>成功时</w:t>
-      </w:r>
-      <w:r>
-        <w:rPr>
-          <w:rFonts w:hint="eastAsia"/>
-        </w:rPr>
-        <w:t>write()</w:t>
-      </w:r>
-      <w:r>
-        <w:rPr>
-          <w:rFonts w:hint="eastAsia"/>
-        </w:rPr>
-        <w:t>返回实际写入的字节数，可能小于</w:t>
-      </w:r>
-      <w:r>
-        <w:rPr>
-          <w:rFonts w:hint="eastAsia"/>
-        </w:rPr>
-        <w:t>count</w:t>
-      </w:r>
-      <w:r>
-        <w:rPr>
-          <w:rFonts w:hint="eastAsia"/>
-        </w:rPr>
-        <w:t>。对于磁盘文件来说，这种“部分写入”的可能原因是磁盘已满，或进程达到文件大小的资源限制。（</w:t>
-      </w:r>
-      <w:r>
-        <w:rPr>
-          <w:rFonts w:hint="eastAsia"/>
-        </w:rPr>
-        <w:t>36.3</w:t>
-      </w:r>
-      <w:r>
-        <w:rPr>
-          <w:rFonts w:hint="eastAsia"/>
-        </w:rPr>
-        <w:t>节描述的</w:t>
-      </w:r>
-      <w:r>
-        <w:rPr>
-          <w:rFonts w:hint="eastAsia"/>
-        </w:rPr>
-        <w:t>RLIMIT_FSIZE</w:t>
-      </w:r>
-      <w:r>
-        <w:rPr>
-          <w:rFonts w:hint="eastAsia"/>
-        </w:rPr>
-        <w:t>限制）。</w:t>
-      </w:r>
-    </w:p>
-    <w:p>
-      <w:pPr>
-        <w:pStyle w:val="2"/>
-        <w:rPr>
-          <w:rFonts w:hint="eastAsia"/>
-        </w:rPr>
-      </w:pPr>
-      <w:bookmarkStart w:id="102" w:name="_Toc290633022"/>
-      <w:r>
-        <w:rPr>
-          <w:rFonts w:hint="eastAsia"/>
-        </w:rPr>
-        <w:t>4.6 关闭文件：close()</w:t>
-      </w:r>
-      <w:bookmarkEnd w:id="102"/>
-    </w:p>
-    <w:p>
-      <w:pPr>
-        <w:ind w:firstLine="420"/>
-        <w:rPr>
-          <w:rFonts w:hint="eastAsia"/>
-        </w:rPr>
-      </w:pPr>
-      <w:r>
-        <w:rPr>
-          <w:rFonts w:hint="eastAsia"/>
-        </w:rPr>
-        <w:t>close()</w:t>
-      </w:r>
-      <w:r>
-        <w:rPr>
-          <w:rFonts w:hint="eastAsia"/>
-        </w:rPr>
-        <w:t>系统调用</w:t>
-      </w:r>
-      <w:r>
-        <w:rPr>
-          <w:rFonts w:hint="eastAsia"/>
-        </w:rPr>
-        <w:t>关闭一个已打开的文件描述符，释放该文件描述符以供进程随后使用。当进程终止时，所有打开的文件描述符都会自动被关闭。</w:t>
+        <w:t>系统调用向打开文件写入数据。</w:t>
       </w:r>
     </w:p>
     <w:tbl>
@@ -65825,9 +65400,6 @@
           <w:p>
             <w:pPr>
               <w:pStyle w:val="Code"/>
-              <w:rPr>
-                <w:rFonts w:hint="eastAsia"/>
-              </w:rPr>
             </w:pPr>
             <w:r>
               <w:t>#include &lt;unistd.h&gt;</w:t>
@@ -65841,20 +65413,14 @@
           <w:p>
             <w:pPr>
               <w:pStyle w:val="Code"/>
-              <w:rPr>
-                <w:rFonts w:hint="eastAsia"/>
-              </w:rPr>
             </w:pPr>
             <w:r>
-              <w:t>int close(int fd);</w:t>
+              <w:t>ssize_t write(int fd, void *buffer, size_t count);</w:t>
             </w:r>
           </w:p>
           <w:p>
             <w:pPr>
               <w:pStyle w:val="Code"/>
-              <w:rPr>
-                <w:rFonts w:hint="eastAsia"/>
-              </w:rPr>
             </w:pPr>
           </w:p>
           <w:p>
@@ -65866,19 +65432,7 @@
               <w:rPr>
                 <w:rFonts w:hint="eastAsia"/>
               </w:rPr>
-              <w:t>成功时返回</w:t>
-            </w:r>
-            <w:r>
-              <w:rPr>
-                <w:rFonts w:hint="eastAsia"/>
-              </w:rPr>
-              <w:t>0</w:t>
-            </w:r>
-            <w:r>
-              <w:rPr>
-                <w:rFonts w:hint="eastAsia"/>
-              </w:rPr>
-              <w:t>；失败返回</w:t>
+              <w:t>返回实际写入的字节数，出错时返回</w:t>
             </w:r>
             <w:r>
               <w:rPr>
@@ -65893,17 +65447,261 @@
     <w:p>
       <w:pPr>
         <w:ind w:firstLine="420"/>
-        <w:rPr>
-          <w:rFonts w:hint="eastAsia"/>
-        </w:rPr>
       </w:pPr>
     </w:p>
     <w:p>
       <w:pPr>
         <w:ind w:firstLine="420"/>
-        <w:rPr>
-          <w:rFonts w:hint="eastAsia"/>
-        </w:rPr>
+      </w:pPr>
+      <w:r>
+        <w:rPr>
+          <w:rFonts w:hint="eastAsia"/>
+        </w:rPr>
+        <w:t>write()</w:t>
+      </w:r>
+      <w:r>
+        <w:rPr>
+          <w:rFonts w:hint="eastAsia"/>
+        </w:rPr>
+        <w:t>的参数类似于</w:t>
+      </w:r>
+      <w:r>
+        <w:rPr>
+          <w:rFonts w:hint="eastAsia"/>
+        </w:rPr>
+        <w:t>read()</w:t>
+      </w:r>
+      <w:r>
+        <w:rPr>
+          <w:rFonts w:hint="eastAsia"/>
+        </w:rPr>
+        <w:t>：</w:t>
+      </w:r>
+      <w:r>
+        <w:rPr>
+          <w:rFonts w:hint="eastAsia"/>
+        </w:rPr>
+        <w:t>buffer</w:t>
+      </w:r>
+      <w:r>
+        <w:rPr>
+          <w:rFonts w:hint="eastAsia"/>
+        </w:rPr>
+        <w:t>是待写入数据的地址；</w:t>
+      </w:r>
+      <w:r>
+        <w:rPr>
+          <w:rFonts w:hint="eastAsia"/>
+        </w:rPr>
+        <w:t>count</w:t>
+      </w:r>
+      <w:r>
+        <w:rPr>
+          <w:rFonts w:hint="eastAsia"/>
+        </w:rPr>
+        <w:t>是</w:t>
+      </w:r>
+      <w:r>
+        <w:rPr>
+          <w:rFonts w:hint="eastAsia"/>
+        </w:rPr>
+        <w:t>buffer</w:t>
+      </w:r>
+      <w:r>
+        <w:rPr>
+          <w:rFonts w:hint="eastAsia"/>
+        </w:rPr>
+        <w:t>的字节数；</w:t>
+      </w:r>
+      <w:r>
+        <w:rPr>
+          <w:rFonts w:hint="eastAsia"/>
+        </w:rPr>
+        <w:t>fd</w:t>
+      </w:r>
+      <w:r>
+        <w:rPr>
+          <w:rFonts w:hint="eastAsia"/>
+        </w:rPr>
+        <w:t>指向数据需要写入的文件。</w:t>
+      </w:r>
+    </w:p>
+    <w:p>
+      <w:pPr>
+        <w:ind w:firstLine="420"/>
+      </w:pPr>
+      <w:r>
+        <w:rPr>
+          <w:rFonts w:hint="eastAsia"/>
+        </w:rPr>
+        <w:t>成功时</w:t>
+      </w:r>
+      <w:r>
+        <w:rPr>
+          <w:rFonts w:hint="eastAsia"/>
+        </w:rPr>
+        <w:t>write()</w:t>
+      </w:r>
+      <w:r>
+        <w:rPr>
+          <w:rFonts w:hint="eastAsia"/>
+        </w:rPr>
+        <w:t>返回实际写入的字节数，可能小于</w:t>
+      </w:r>
+      <w:r>
+        <w:rPr>
+          <w:rFonts w:hint="eastAsia"/>
+        </w:rPr>
+        <w:t>count</w:t>
+      </w:r>
+      <w:r>
+        <w:rPr>
+          <w:rFonts w:hint="eastAsia"/>
+        </w:rPr>
+        <w:t>。对于磁盘文件来说，这种“部分写入”的可能原因是磁盘已满，或进程达到文件大小的资源限制。（</w:t>
+      </w:r>
+      <w:r>
+        <w:rPr>
+          <w:rFonts w:hint="eastAsia"/>
+        </w:rPr>
+        <w:t>36.3</w:t>
+      </w:r>
+      <w:r>
+        <w:rPr>
+          <w:rFonts w:hint="eastAsia"/>
+        </w:rPr>
+        <w:t>节描述的</w:t>
+      </w:r>
+      <w:r>
+        <w:rPr>
+          <w:rFonts w:hint="eastAsia"/>
+        </w:rPr>
+        <w:t>RLIMIT_FSIZE</w:t>
+      </w:r>
+      <w:r>
+        <w:rPr>
+          <w:rFonts w:hint="eastAsia"/>
+        </w:rPr>
+        <w:t>限制）。</w:t>
+      </w:r>
+    </w:p>
+    <w:p>
+      <w:pPr>
+        <w:pStyle w:val="2"/>
+      </w:pPr>
+      <w:bookmarkStart w:id="102" w:name="_Toc290633022"/>
+      <w:r>
+        <w:rPr>
+          <w:rFonts w:hint="eastAsia"/>
+        </w:rPr>
+        <w:t>4.6 关闭文件：close()</w:t>
+      </w:r>
+      <w:bookmarkEnd w:id="102"/>
+    </w:p>
+    <w:p>
+      <w:pPr>
+        <w:ind w:firstLine="420"/>
+      </w:pPr>
+      <w:r>
+        <w:rPr>
+          <w:rFonts w:hint="eastAsia"/>
+        </w:rPr>
+        <w:t>close()</w:t>
+      </w:r>
+      <w:r>
+        <w:rPr>
+          <w:rFonts w:hint="eastAsia"/>
+        </w:rPr>
+        <w:t>系统调用</w:t>
+      </w:r>
+      <w:r>
+        <w:rPr>
+          <w:rFonts w:hint="eastAsia"/>
+        </w:rPr>
+        <w:t>关闭一个已打开的文件描述符，释放该文件描述符以供进程随后使用。当进程终止时，所有打开的文件描述符都会自动被关闭。</w:t>
+      </w:r>
+    </w:p>
+    <w:tbl>
+      <w:tblPr>
+        <w:tblStyle w:val="aa"/>
+        <w:tblW w:w="0" w:type="auto"/>
+        <w:tblLook w:val="04A0" w:firstRow="1" w:lastRow="0" w:firstColumn="1" w:lastColumn="0" w:noHBand="0" w:noVBand="1"/>
+      </w:tblPr>
+      <w:tblGrid>
+        <w:gridCol w:w="8522"/>
+      </w:tblGrid>
+      <w:tr>
+        <w:tc>
+          <w:tcPr>
+            <w:tcW w:w="8522" w:type="dxa"/>
+          </w:tcPr>
+          <w:p>
+            <w:pPr>
+              <w:pStyle w:val="Code"/>
+            </w:pPr>
+            <w:r>
+              <w:t>#include &lt;unistd.h&gt;</w:t>
+            </w:r>
+          </w:p>
+          <w:p>
+            <w:pPr>
+              <w:pStyle w:val="Code"/>
+            </w:pPr>
+          </w:p>
+          <w:p>
+            <w:pPr>
+              <w:pStyle w:val="Code"/>
+            </w:pPr>
+            <w:r>
+              <w:t>int close(int fd);</w:t>
+            </w:r>
+          </w:p>
+          <w:p>
+            <w:pPr>
+              <w:pStyle w:val="Code"/>
+            </w:pPr>
+          </w:p>
+          <w:p>
+            <w:pPr>
+              <w:pStyle w:val="Code"/>
+              <w:jc w:val="right"/>
+            </w:pPr>
+            <w:r>
+              <w:rPr>
+                <w:rFonts w:hint="eastAsia"/>
+              </w:rPr>
+              <w:t>成功时返回</w:t>
+            </w:r>
+            <w:r>
+              <w:rPr>
+                <w:rFonts w:hint="eastAsia"/>
+              </w:rPr>
+              <w:t>0</w:t>
+            </w:r>
+            <w:r>
+              <w:rPr>
+                <w:rFonts w:hint="eastAsia"/>
+              </w:rPr>
+              <w:t>；失败返回</w:t>
+            </w:r>
+            <w:r>
+              <w:rPr>
+                <w:rFonts w:hint="eastAsia"/>
+              </w:rPr>
+              <w:t>-1</w:t>
+            </w:r>
+          </w:p>
+        </w:tc>
+      </w:tr>
+    </w:tbl>
+    <w:p>
+      <w:pPr>
+        <w:ind w:firstLine="420"/>
+      </w:pPr>
+    </w:p>
+    <w:p>
+      <w:pPr>
+        <w:ind w:firstLine="420"/>
       </w:pPr>
       <w:r>
         <w:rPr>
@@ -65952,9 +65750,6 @@
     <w:p>
       <w:pPr>
         <w:ind w:firstLine="420"/>
-        <w:rPr>
-          <w:rFonts w:hint="eastAsia"/>
-        </w:rPr>
       </w:pPr>
       <w:r>
         <w:rPr>
@@ -65988,9 +65783,6 @@
       <w:pPr>
         <w:pStyle w:val="Code"/>
         <w:ind w:leftChars="400" w:left="960" w:firstLineChars="192" w:firstLine="403"/>
-        <w:rPr>
-          <w:rFonts w:hint="eastAsia"/>
-        </w:rPr>
       </w:pPr>
       <w:r>
         <w:t>errExit("close");</w:t>
@@ -65999,9 +65791,6 @@
     <w:p>
       <w:pPr>
         <w:ind w:firstLine="420"/>
-        <w:rPr>
-          <w:rFonts w:hint="eastAsia"/>
-        </w:rPr>
       </w:pPr>
     </w:p>
     <w:p>
@@ -66030,9 +65819,6 @@
     <w:p>
       <w:pPr>
         <w:pStyle w:val="2"/>
-        <w:rPr>
-          <w:rFonts w:hint="eastAsia"/>
-        </w:rPr>
       </w:pPr>
       <w:bookmarkStart w:id="103" w:name="_Toc290633023"/>
       <w:r>
@@ -66046,9 +65832,6 @@
     <w:p>
       <w:pPr>
         <w:ind w:firstLine="420"/>
-        <w:rPr>
-          <w:rFonts w:hint="eastAsia"/>
-        </w:rPr>
       </w:pPr>
       <w:r>
         <w:rPr>
@@ -66108,9 +65891,6 @@
     <w:p>
       <w:pPr>
         <w:ind w:firstLine="420"/>
-        <w:rPr>
-          <w:rFonts w:hint="eastAsia"/>
-        </w:rPr>
       </w:pPr>
       <w:r>
         <w:rPr>
@@ -66200,6 +65980,9 @@
     <w:p>
       <w:pPr>
         <w:ind w:firstLine="420"/>
+        <w:rPr>
+          <w:rFonts w:hint="eastAsia"/>
+        </w:rPr>
       </w:pPr>
       <w:r>
         <w:rPr>
@@ -66212,10 +65995,299 @@
           <w:rFonts w:hint="eastAsia"/>
         </w:rPr>
         <w:t>系统调用</w:t>
+      </w:r>
+      <w:r>
+        <w:rPr>
+          <w:rFonts w:hint="eastAsia"/>
+        </w:rPr>
+        <w:t>可以调整文件描述符</w:t>
+      </w:r>
+      <w:r>
+        <w:rPr>
+          <w:rFonts w:hint="eastAsia"/>
+        </w:rPr>
+        <w:t>fd</w:t>
+      </w:r>
+      <w:r>
+        <w:rPr>
+          <w:rFonts w:hint="eastAsia"/>
+        </w:rPr>
+        <w:t>引用文件的偏移，设置为</w:t>
+      </w:r>
+      <w:r>
+        <w:rPr>
+          <w:rFonts w:hint="eastAsia"/>
+        </w:rPr>
+        <w:t>offset</w:t>
+      </w:r>
+      <w:r>
+        <w:rPr>
+          <w:rFonts w:hint="eastAsia"/>
+        </w:rPr>
+        <w:t>和</w:t>
+      </w:r>
+      <w:r>
+        <w:rPr>
+          <w:rFonts w:hint="eastAsia"/>
+        </w:rPr>
+        <w:t>whence</w:t>
+      </w:r>
+      <w:r>
+        <w:rPr>
+          <w:rFonts w:hint="eastAsia"/>
+        </w:rPr>
+        <w:t>指定的位置。</w:t>
+      </w:r>
+    </w:p>
+    <w:tbl>
+      <w:tblPr>
+        <w:tblStyle w:val="aa"/>
+        <w:tblW w:w="0" w:type="auto"/>
+        <w:tblLook w:val="04A0" w:firstRow="1" w:lastRow="0" w:firstColumn="1" w:lastColumn="0" w:noHBand="0" w:noVBand="1"/>
+      </w:tblPr>
+      <w:tblGrid>
+        <w:gridCol w:w="8522"/>
+      </w:tblGrid>
+      <w:tr>
+        <w:tc>
+          <w:tcPr>
+            <w:tcW w:w="8522" w:type="dxa"/>
+          </w:tcPr>
+          <w:p>
+            <w:pPr>
+              <w:pStyle w:val="Code"/>
+              <w:rPr>
+                <w:rFonts w:hint="eastAsia"/>
+              </w:rPr>
+            </w:pPr>
+            <w:r>
+              <w:t>#include &lt;unistd.h&gt;</w:t>
+            </w:r>
+          </w:p>
+          <w:p>
+            <w:pPr>
+              <w:pStyle w:val="Code"/>
+            </w:pPr>
+          </w:p>
+          <w:p>
+            <w:pPr>
+              <w:pStyle w:val="Code"/>
+              <w:rPr>
+                <w:rFonts w:hint="eastAsia"/>
+              </w:rPr>
+            </w:pPr>
+            <w:r>
+              <w:t>off_t lseek(int fd, off_t offset, int whence);</w:t>
+            </w:r>
+          </w:p>
+          <w:p>
+            <w:pPr>
+              <w:pStyle w:val="Code"/>
+              <w:rPr>
+                <w:rFonts w:hint="eastAsia"/>
+              </w:rPr>
+            </w:pPr>
+          </w:p>
+          <w:p>
+            <w:pPr>
+              <w:pStyle w:val="Code"/>
+              <w:jc w:val="right"/>
+            </w:pPr>
+            <w:r>
+              <w:rPr>
+                <w:rFonts w:hint="eastAsia"/>
+              </w:rPr>
+              <w:t>成功时返回新的文件偏移，出错返回</w:t>
+            </w:r>
+            <w:r>
+              <w:rPr>
+                <w:rFonts w:hint="eastAsia"/>
+              </w:rPr>
+              <w:t>-1</w:t>
+            </w:r>
+          </w:p>
+        </w:tc>
+      </w:tr>
+    </w:tbl>
+    <w:p>
+      <w:pPr>
+        <w:ind w:firstLine="420"/>
+        <w:rPr>
+          <w:rFonts w:hint="eastAsia"/>
+        </w:rPr>
+      </w:pPr>
+    </w:p>
+    <w:p>
+      <w:pPr>
+        <w:ind w:firstLine="420"/>
+        <w:rPr>
+          <w:rFonts w:hint="eastAsia"/>
+        </w:rPr>
+      </w:pPr>
+      <w:r>
+        <w:rPr>
+          <w:rFonts w:hint="eastAsia"/>
+        </w:rPr>
+        <w:t>offset</w:t>
+      </w:r>
+      <w:r>
+        <w:rPr>
+          <w:rFonts w:hint="eastAsia"/>
+        </w:rPr>
+        <w:t>参数</w:t>
+      </w:r>
+      <w:r>
+        <w:rPr>
+          <w:rFonts w:hint="eastAsia"/>
+        </w:rPr>
+        <w:t>指定字节数</w:t>
+      </w:r>
+      <w:r>
+        <w:rPr>
+          <w:rFonts w:hint="eastAsia"/>
+        </w:rPr>
+        <w:t>（</w:t>
+      </w:r>
+      <w:r>
+        <w:rPr>
+          <w:rFonts w:hint="eastAsia"/>
+        </w:rPr>
+        <w:t>SUSv3</w:t>
+      </w:r>
+      <w:r>
+        <w:rPr>
+          <w:rFonts w:hint="eastAsia"/>
+        </w:rPr>
+        <w:t>规定</w:t>
+      </w:r>
+      <w:r>
+        <w:rPr>
+          <w:rFonts w:hint="eastAsia"/>
+        </w:rPr>
+        <w:t>off_t</w:t>
+      </w:r>
+      <w:r>
+        <w:rPr>
+          <w:rFonts w:hint="eastAsia"/>
+        </w:rPr>
+        <w:t>数据类型为带符号整数类型）</w:t>
+      </w:r>
+      <w:r>
+        <w:rPr>
+          <w:rFonts w:hint="eastAsia"/>
+        </w:rPr>
+        <w:t>。</w:t>
+      </w:r>
+      <w:r>
+        <w:rPr>
+          <w:rFonts w:hint="eastAsia"/>
+        </w:rPr>
+        <w:t>whence</w:t>
+      </w:r>
+      <w:r>
+        <w:rPr>
+          <w:rFonts w:hint="eastAsia"/>
+        </w:rPr>
+        <w:t>参数指示</w:t>
+      </w:r>
+      <w:r>
+        <w:rPr>
+          <w:rFonts w:hint="eastAsia"/>
+        </w:rPr>
+        <w:t>offset</w:t>
+      </w:r>
+      <w:r>
+        <w:rPr>
+          <w:rFonts w:hint="eastAsia"/>
+        </w:rPr>
+        <w:t>的基点，</w:t>
+      </w:r>
+      <w:r>
+        <w:rPr>
+          <w:rFonts w:hint="eastAsia"/>
+        </w:rPr>
+        <w:t>可以取如下值</w:t>
+      </w:r>
+      <w:r>
+        <w:rPr>
+          <w:rFonts w:hint="eastAsia"/>
+        </w:rPr>
+        <w:t>之一</w:t>
+      </w:r>
+      <w:r>
+        <w:rPr>
+          <w:rFonts w:hint="eastAsia"/>
+        </w:rPr>
+        <w:t>：</w:t>
       </w:r>
       <w:bookmarkStart w:id="104" w:name="_GoBack"/>
       <w:bookmarkEnd w:id="104"/>
     </w:p>
+    <w:p>
+      <w:pPr>
+        <w:rPr>
+          <w:rFonts w:hint="eastAsia"/>
+        </w:rPr>
+      </w:pPr>
+      <w:r>
+        <w:rPr>
+          <w:rFonts w:hint="eastAsia"/>
+        </w:rPr>
+        <w:t>SEEK_SET</w:t>
+      </w:r>
+    </w:p>
+    <w:p>
+      <w:pPr>
+        <w:ind w:leftChars="200" w:left="480"/>
+        <w:rPr>
+          <w:rFonts w:hint="eastAsia"/>
+        </w:rPr>
+      </w:pPr>
+    </w:p>
+    <w:p>
+      <w:pPr>
+        <w:rPr>
+          <w:rFonts w:hint="eastAsia"/>
+        </w:rPr>
+      </w:pPr>
+      <w:r>
+        <w:rPr>
+          <w:rFonts w:hint="eastAsia"/>
+        </w:rPr>
+        <w:t>SEEK_CUR</w:t>
+      </w:r>
+    </w:p>
+    <w:p>
+      <w:pPr>
+        <w:ind w:leftChars="200" w:left="480"/>
+        <w:rPr>
+          <w:rFonts w:hint="eastAsia"/>
+        </w:rPr>
+      </w:pPr>
+    </w:p>
+    <w:p>
+      <w:pPr>
+        <w:rPr>
+          <w:rFonts w:hint="eastAsia"/>
+        </w:rPr>
+      </w:pPr>
+      <w:r>
+        <w:rPr>
+          <w:rFonts w:hint="eastAsia"/>
+        </w:rPr>
+        <w:lastRenderedPageBreak/>
+        <w:t>SEEK_END</w:t>
+      </w:r>
+    </w:p>
+    <w:p>
+      <w:pPr>
+        <w:ind w:leftChars="200" w:left="480"/>
+        <w:rPr>
+          <w:rFonts w:hint="eastAsia"/>
+        </w:rPr>
+      </w:pPr>
+    </w:p>
+    <w:p/>
     <w:p>
       <w:pPr>
         <w:pStyle w:val="2"/>
@@ -69715,6 +69787,7 @@
         <w:docPartUnique/>
       </w:docPartObj>
     </w:sdtPr>
+    <w:sdtEndPr/>
     <w:sdtContent>
       <w:sdt>
         <w:sdtPr>
@@ -69724,6 +69797,7 @@
             <w:docPartUnique/>
           </w:docPartObj>
         </w:sdtPr>
+        <w:sdtEndPr/>
         <w:sdtContent>
           <w:p>
             <w:pPr>
@@ -69790,7 +69864,7 @@
               <w:rPr>
                 <w:noProof/>
               </w:rPr>
-              <w:t>171</w:t>
+              <w:t>172</w:t>
             </w:r>
             <w:r>
               <w:rPr>
@@ -75309,7 +75383,7 @@
 </file>
 
 <file path=customXml/itemProps1.xml><?xml version="1.0" encoding="utf-8"?>
-<ds:datastoreItem xmlns:ds="http://schemas.openxmlformats.org/officeDocument/2006/customXml" ds:itemID="{FA93CACE-0EED-4EEA-9433-237095CFA83E}">
+<ds:datastoreItem xmlns:ds="http://schemas.openxmlformats.org/officeDocument/2006/customXml" ds:itemID="{71057843-16FA-4BB3-B9BC-37E039CED62C}">
   <ds:schemaRefs>
     <ds:schemaRef ds:uri="http://schemas.openxmlformats.org/officeDocument/2006/bibliography"/>
   </ds:schemaRefs>

--- a/The Linux Programming Interface/Linux编程接口 - Linux和UNIX系统编程手册.docx
+++ b/The Linux Programming Interface/Linux编程接口 - Linux和UNIX系统编程手册.docx
@@ -240,11 +240,19 @@
       <w:pPr>
         <w:jc w:val="center"/>
       </w:pPr>
-      <w:r>
-        <w:rPr>
-          <w:rFonts w:hint="eastAsia"/>
-        </w:rPr>
-        <w:t>no starch press</w:t>
+      <w:proofErr w:type="gramStart"/>
+      <w:r>
+        <w:rPr>
+          <w:rFonts w:hint="eastAsia"/>
+        </w:rPr>
+        <w:t>no</w:t>
+      </w:r>
+      <w:proofErr w:type="gramEnd"/>
+      <w:r>
+        <w:rPr>
+          <w:rFonts w:hint="eastAsia"/>
+        </w:rPr>
+        <w:t xml:space="preserve"> starch press</w:t>
       </w:r>
     </w:p>
     <w:p>
@@ -407,7 +415,6 @@
           <w:docPartUnique/>
         </w:docPartObj>
       </w:sdtPr>
-      <w:sdtEndPr/>
       <w:sdtContent>
         <w:p>
           <w:pPr>
@@ -18094,11 +18101,19 @@
         </w:rPr>
         <w:t>UNIX</w:t>
       </w:r>
-      <w:r>
-        <w:rPr>
-          <w:rFonts w:hint="eastAsia"/>
-        </w:rPr>
-        <w:t>还运行在</w:t>
+      <w:proofErr w:type="gramStart"/>
+      <w:r>
+        <w:rPr>
+          <w:rFonts w:hint="eastAsia"/>
+        </w:rPr>
+        <w:t>还运行</w:t>
+      </w:r>
+      <w:proofErr w:type="gramEnd"/>
+      <w:r>
+        <w:rPr>
+          <w:rFonts w:hint="eastAsia"/>
+        </w:rPr>
+        <w:t>在</w:t>
       </w:r>
       <w:r>
         <w:rPr>
@@ -19587,12 +19602,14 @@
         </w:rPr>
         <w:t>解散（法律诉讼起于</w:t>
       </w:r>
+      <w:proofErr w:type="gramStart"/>
       <w:r>
         <w:rPr>
           <w:rFonts w:hint="eastAsia"/>
         </w:rPr>
         <w:t>1970</w:t>
       </w:r>
+      <w:proofErr w:type="gramEnd"/>
       <w:r>
         <w:rPr>
           <w:rFonts w:hint="eastAsia"/>
@@ -19783,7 +19800,21 @@
         <w:rPr>
           <w:rFonts w:hint="eastAsia"/>
         </w:rPr>
-        <w:t>一系列的小发布版后最终是</w:t>
+        <w:t>一系列的</w:t>
+      </w:r>
+      <w:proofErr w:type="gramStart"/>
+      <w:r>
+        <w:rPr>
+          <w:rFonts w:hint="eastAsia"/>
+        </w:rPr>
+        <w:t>小发布版</w:t>
+      </w:r>
+      <w:proofErr w:type="gramEnd"/>
+      <w:r>
+        <w:rPr>
+          <w:rFonts w:hint="eastAsia"/>
+        </w:rPr>
+        <w:t>后最终是</w:t>
       </w:r>
       <w:r>
         <w:rPr>
@@ -19916,12 +19947,14 @@
         </w:rPr>
         <w:t>到</w:t>
       </w:r>
+      <w:proofErr w:type="gramStart"/>
       <w:r>
         <w:rPr>
           <w:rFonts w:hint="eastAsia"/>
         </w:rPr>
         <w:t>1980</w:t>
       </w:r>
+      <w:proofErr w:type="gramEnd"/>
       <w:r>
         <w:rPr>
           <w:rFonts w:hint="eastAsia"/>
@@ -21115,12 +21148,14 @@
         <w:lastRenderedPageBreak/>
         <w:t>在</w:t>
       </w:r>
+      <w:proofErr w:type="gramStart"/>
       <w:r>
         <w:rPr>
           <w:rFonts w:hint="eastAsia"/>
         </w:rPr>
         <w:t>1990</w:t>
       </w:r>
+      <w:proofErr w:type="gramEnd"/>
       <w:r>
         <w:rPr>
           <w:rFonts w:hint="eastAsia"/>
@@ -21739,8 +21774,9 @@
           <w:sz w:val="21"/>
           <w:szCs w:val="21"/>
         </w:rPr>
-        <w:t>上运行时，你是否感到非常失望？不再有为了调通一个巧妙的程序而整夜不睡觉的夜猫子？那么本消息（邮件、公告）可能正是为你而发布的</w:t>
-      </w:r>
+        <w:t>上运行时，你是否感到非常失望？不再有为了调通一个巧妙的程序而</w:t>
+      </w:r>
+      <w:proofErr w:type="gramStart"/>
       <w:r>
         <w:rPr>
           <w:rFonts w:hint="eastAsia"/>
@@ -21748,8 +21784,9 @@
           <w:sz w:val="21"/>
           <w:szCs w:val="21"/>
         </w:rPr>
-        <w:t>:-)</w:t>
-      </w:r>
+        <w:t>整夜不</w:t>
+      </w:r>
+      <w:proofErr w:type="gramEnd"/>
       <w:r>
         <w:rPr>
           <w:rFonts w:hint="eastAsia"/>
@@ -21757,18 +21794,17 @@
           <w:sz w:val="21"/>
           <w:szCs w:val="21"/>
         </w:rPr>
-        <w:t>。</w:t>
-      </w:r>
-    </w:p>
-    <w:p>
-      <w:pPr>
-        <w:ind w:firstLine="420"/>
-        <w:rPr>
+        <w:t>睡觉的夜猫子？那么本消息（邮件、公告）可能正是为你而发布的</w:t>
+      </w:r>
+      <w:r>
+        <w:rPr>
+          <w:rFonts w:hint="eastAsia"/>
           <w:color w:val="808080" w:themeColor="background1" w:themeShade="80"/>
           <w:sz w:val="21"/>
           <w:szCs w:val="21"/>
         </w:rPr>
-      </w:pPr>
+        <w:t>:-)</w:t>
+      </w:r>
       <w:r>
         <w:rPr>
           <w:rFonts w:hint="eastAsia"/>
@@ -21776,17 +21812,18 @@
           <w:sz w:val="21"/>
           <w:szCs w:val="21"/>
         </w:rPr>
-        <w:t>正如我一个月前所提到的，我正在开发一个用于</w:t>
-      </w:r>
-      <w:r>
-        <w:rPr>
-          <w:rFonts w:hint="eastAsia"/>
+        <w:t>。</w:t>
+      </w:r>
+    </w:p>
+    <w:p>
+      <w:pPr>
+        <w:ind w:firstLine="420"/>
+        <w:rPr>
           <w:color w:val="808080" w:themeColor="background1" w:themeShade="80"/>
           <w:sz w:val="21"/>
           <w:szCs w:val="21"/>
         </w:rPr>
-        <w:t xml:space="preserve"> AT-386 </w:t>
-      </w:r>
+      </w:pPr>
       <w:r>
         <w:rPr>
           <w:rFonts w:hint="eastAsia"/>
@@ -21794,7 +21831,7 @@
           <w:sz w:val="21"/>
           <w:szCs w:val="21"/>
         </w:rPr>
-        <w:t>微机类似于</w:t>
+        <w:t>正如我一个月前所提到的，我正在开发一个用于</w:t>
       </w:r>
       <w:r>
         <w:rPr>
@@ -21803,7 +21840,7 @@
           <w:sz w:val="21"/>
           <w:szCs w:val="21"/>
         </w:rPr>
-        <w:t>M</w:t>
+        <w:t xml:space="preserve"> AT-386 </w:t>
       </w:r>
       <w:r>
         <w:rPr>
@@ -21812,7 +21849,7 @@
           <w:sz w:val="21"/>
           <w:szCs w:val="21"/>
         </w:rPr>
-        <w:t xml:space="preserve">inix </w:t>
+        <w:t>微机类似于</w:t>
       </w:r>
       <w:r>
         <w:rPr>
@@ -21821,7 +21858,7 @@
           <w:sz w:val="21"/>
           <w:szCs w:val="21"/>
         </w:rPr>
-        <w:t>的操作系统。它目前已经达到了可用的程度</w:t>
+        <w:t>M</w:t>
       </w:r>
       <w:r>
         <w:rPr>
@@ -21830,7 +21867,7 @@
           <w:sz w:val="21"/>
           <w:szCs w:val="21"/>
         </w:rPr>
-        <w:t>(</w:t>
+        <w:t xml:space="preserve">inix </w:t>
       </w:r>
       <w:r>
         <w:rPr>
@@ -21839,7 +21876,7 @@
           <w:sz w:val="21"/>
           <w:szCs w:val="21"/>
         </w:rPr>
-        <w:t>当然，能不能用还依赖于你的具体要求</w:t>
+        <w:t>的操作系统。它目前已经达到了可用的程度</w:t>
       </w:r>
       <w:r>
         <w:rPr>
@@ -21848,7 +21885,7 @@
           <w:sz w:val="21"/>
           <w:szCs w:val="21"/>
         </w:rPr>
-        <w:t>)</w:t>
+        <w:t>(</w:t>
       </w:r>
       <w:r>
         <w:rPr>
@@ -21857,7 +21894,7 @@
           <w:sz w:val="21"/>
           <w:szCs w:val="21"/>
         </w:rPr>
-        <w:t>，而且我很高兴把源代码拿出来广泛发布。目前它的版本是</w:t>
+        <w:t>当然，能不能用还依赖于你的具体要求</w:t>
       </w:r>
       <w:r>
         <w:rPr>
@@ -21866,7 +21903,7 @@
           <w:sz w:val="21"/>
           <w:szCs w:val="21"/>
         </w:rPr>
-        <w:t>0.02(</w:t>
+        <w:t>)</w:t>
       </w:r>
       <w:r>
         <w:rPr>
@@ -21875,7 +21912,7 @@
           <w:sz w:val="21"/>
           <w:szCs w:val="21"/>
         </w:rPr>
-        <w:t>加上已经编制好的</w:t>
+        <w:t>，而且我很高兴把源代码拿出来广泛发布。目前它的版本是</w:t>
       </w:r>
       <w:r>
         <w:rPr>
@@ -21884,7 +21921,7 @@
           <w:sz w:val="21"/>
           <w:szCs w:val="21"/>
         </w:rPr>
-        <w:t>(</w:t>
+        <w:t>0.02(</w:t>
       </w:r>
       <w:r>
         <w:rPr>
@@ -21893,7 +21930,7 @@
           <w:sz w:val="21"/>
           <w:szCs w:val="21"/>
         </w:rPr>
-        <w:t>很小的</w:t>
+        <w:t>加上已经编制好的</w:t>
       </w:r>
       <w:r>
         <w:rPr>
@@ -21902,7 +21939,7 @@
           <w:sz w:val="21"/>
           <w:szCs w:val="21"/>
         </w:rPr>
-        <w:t>)</w:t>
+        <w:t>(</w:t>
       </w:r>
       <w:r>
         <w:rPr>
@@ -21911,7 +21948,7 @@
           <w:sz w:val="21"/>
           <w:szCs w:val="21"/>
         </w:rPr>
-        <w:t>补丁程序，就是</w:t>
+        <w:t>很小的</w:t>
       </w:r>
       <w:r>
         <w:rPr>
@@ -21920,7 +21957,7 @@
           <w:sz w:val="21"/>
           <w:szCs w:val="21"/>
         </w:rPr>
-        <w:t>0.03)</w:t>
+        <w:t>)</w:t>
       </w:r>
       <w:r>
         <w:rPr>
@@ -21929,7 +21966,7 @@
           <w:sz w:val="21"/>
           <w:szCs w:val="21"/>
         </w:rPr>
-        <w:t>，但是我已经在它上面成功地运行了</w:t>
+        <w:t>补丁程序，就是</w:t>
       </w:r>
       <w:r>
         <w:rPr>
@@ -21938,7 +21975,7 @@
           <w:sz w:val="21"/>
           <w:szCs w:val="21"/>
         </w:rPr>
-        <w:t xml:space="preserve"> bash/gcc/gnu-make/gnu-sed/</w:t>
+        <w:t>0.03)</w:t>
       </w:r>
       <w:r>
         <w:rPr>
@@ -21947,18 +21984,17 @@
           <w:sz w:val="21"/>
           <w:szCs w:val="21"/>
         </w:rPr>
-        <w:t>压缩程序等。</w:t>
-      </w:r>
-    </w:p>
-    <w:p>
-      <w:pPr>
-        <w:ind w:firstLine="420"/>
-        <w:rPr>
+        <w:t>，但是我已经在它上面成功地运行了</w:t>
+      </w:r>
+      <w:r>
+        <w:rPr>
+          <w:rFonts w:hint="eastAsia"/>
           <w:color w:val="808080" w:themeColor="background1" w:themeShade="80"/>
           <w:sz w:val="21"/>
           <w:szCs w:val="21"/>
         </w:rPr>
-      </w:pPr>
+        <w:t xml:space="preserve"> bash/gcc/gnu-make/gnu-sed/</w:t>
+      </w:r>
       <w:r>
         <w:rPr>
           <w:rFonts w:hint="eastAsia"/>
@@ -21966,18 +22002,18 @@
           <w:sz w:val="21"/>
           <w:szCs w:val="21"/>
         </w:rPr>
-        <w:lastRenderedPageBreak/>
-        <w:t>该小巧项目的源程序可以在</w:t>
-      </w:r>
-      <w:r>
-        <w:rPr>
-          <w:rFonts w:hint="eastAsia"/>
+        <w:t>压缩程序等。</w:t>
+      </w:r>
+    </w:p>
+    <w:p>
+      <w:pPr>
+        <w:ind w:firstLine="420"/>
+        <w:rPr>
           <w:color w:val="808080" w:themeColor="background1" w:themeShade="80"/>
           <w:sz w:val="21"/>
           <w:szCs w:val="21"/>
         </w:rPr>
-        <w:t>nic.funet.fi(128.214.6.100)</w:t>
-      </w:r>
+      </w:pPr>
       <w:r>
         <w:rPr>
           <w:rFonts w:hint="eastAsia"/>
@@ -21985,7 +22021,8 @@
           <w:sz w:val="21"/>
           <w:szCs w:val="21"/>
         </w:rPr>
-        <w:t>上</w:t>
+        <w:lastRenderedPageBreak/>
+        <w:t>该小巧项目的源程序可以在</w:t>
       </w:r>
       <w:r>
         <w:rPr>
@@ -21994,7 +22031,7 @@
           <w:sz w:val="21"/>
           <w:szCs w:val="21"/>
         </w:rPr>
-        <w:t xml:space="preserve">/pub/OS/Linux </w:t>
+        <w:t>nic.funet.fi(128.214.6.100)</w:t>
       </w:r>
       <w:r>
         <w:rPr>
@@ -22003,7 +22040,7 @@
           <w:sz w:val="21"/>
           <w:szCs w:val="21"/>
         </w:rPr>
-        <w:t>目录中找到。该目录中含有一些</w:t>
+        <w:t>上</w:t>
       </w:r>
       <w:r>
         <w:rPr>
@@ -22012,7 +22049,7 @@
           <w:sz w:val="21"/>
           <w:szCs w:val="21"/>
         </w:rPr>
-        <w:t>README</w:t>
+        <w:t xml:space="preserve">/pub/OS/Linux </w:t>
       </w:r>
       <w:r>
         <w:rPr>
@@ -22021,7 +22058,7 @@
           <w:sz w:val="21"/>
           <w:szCs w:val="21"/>
         </w:rPr>
-        <w:t>文件以及几个在</w:t>
+        <w:t>目录中找到。该目录中含有一些</w:t>
       </w:r>
       <w:r>
         <w:rPr>
@@ -22030,7 +22067,7 @@
           <w:sz w:val="21"/>
           <w:szCs w:val="21"/>
         </w:rPr>
-        <w:t>Linux</w:t>
+        <w:t>README</w:t>
       </w:r>
       <w:r>
         <w:rPr>
@@ -22039,7 +22076,7 @@
           <w:sz w:val="21"/>
           <w:szCs w:val="21"/>
         </w:rPr>
-        <w:t>下运行的二进制执行程序</w:t>
+        <w:t>文件以及几个在</w:t>
       </w:r>
       <w:r>
         <w:rPr>
@@ -22048,7 +22085,7 @@
           <w:sz w:val="21"/>
           <w:szCs w:val="21"/>
         </w:rPr>
-        <w:t>(bash, update</w:t>
+        <w:t>Linux</w:t>
       </w:r>
       <w:r>
         <w:rPr>
@@ -22057,7 +22094,7 @@
           <w:sz w:val="21"/>
           <w:szCs w:val="21"/>
         </w:rPr>
-        <w:t>和</w:t>
+        <w:t>下运行的二进制执行程序</w:t>
       </w:r>
       <w:r>
         <w:rPr>
@@ -22066,7 +22103,7 @@
           <w:sz w:val="21"/>
           <w:szCs w:val="21"/>
         </w:rPr>
-        <w:t>gcc</w:t>
+        <w:t>(bash, update</w:t>
       </w:r>
       <w:r>
         <w:rPr>
@@ -22075,7 +22112,7 @@
           <w:sz w:val="21"/>
           <w:szCs w:val="21"/>
         </w:rPr>
-        <w:t>，你还能要求什么呢</w:t>
+        <w:t>和</w:t>
       </w:r>
       <w:r>
         <w:rPr>
@@ -22084,7 +22121,7 @@
           <w:sz w:val="21"/>
           <w:szCs w:val="21"/>
         </w:rPr>
-        <w:t>:-)</w:t>
+        <w:t>gcc</w:t>
       </w:r>
       <w:r>
         <w:rPr>
@@ -22093,7 +22130,7 @@
           <w:sz w:val="21"/>
           <w:szCs w:val="21"/>
         </w:rPr>
-        <w:t>。提供了完整的内核源代码，而且没有使用</w:t>
+        <w:t>，你还能要求什么呢</w:t>
       </w:r>
       <w:r>
         <w:rPr>
@@ -22102,7 +22139,7 @@
           <w:sz w:val="21"/>
           <w:szCs w:val="21"/>
         </w:rPr>
-        <w:t>minix</w:t>
+        <w:t>:-)</w:t>
       </w:r>
       <w:r>
         <w:rPr>
@@ -22111,7 +22148,7 @@
           <w:sz w:val="21"/>
           <w:szCs w:val="21"/>
         </w:rPr>
-        <w:t>的代码。库文件的源代码仅是部分免费的，所以目前不能给出。照内核现在的样子，系统已经可以进行编译，并且已经可以运行。二进制执行程序（</w:t>
+        <w:t>。提供了完整的内核源代码，而且没有使用</w:t>
       </w:r>
       <w:r>
         <w:rPr>
@@ -22120,7 +22157,7 @@
           <w:sz w:val="21"/>
           <w:szCs w:val="21"/>
         </w:rPr>
-        <w:t>bash</w:t>
+        <w:t>minix</w:t>
       </w:r>
       <w:r>
         <w:rPr>
@@ -22129,7 +22166,7 @@
           <w:sz w:val="21"/>
           <w:szCs w:val="21"/>
         </w:rPr>
-        <w:t>和</w:t>
+        <w:t>的代码。库文件的源代码仅是部分免费的，所以目前不能给出。照内核现在的样子，系统已经可以进行编译，并且已经可以运行。二进制执行程序（</w:t>
       </w:r>
       <w:r>
         <w:rPr>
@@ -22138,7 +22175,7 @@
           <w:sz w:val="21"/>
           <w:szCs w:val="21"/>
         </w:rPr>
-        <w:t>gcc</w:t>
+        <w:t>bash</w:t>
       </w:r>
       <w:r>
         <w:rPr>
@@ -22147,7 +22184,7 @@
           <w:sz w:val="21"/>
           <w:szCs w:val="21"/>
         </w:rPr>
-        <w:t>）的源代码可以在同一个地方的</w:t>
+        <w:t>和</w:t>
       </w:r>
       <w:r>
         <w:rPr>
@@ -22156,7 +22193,7 @@
           <w:sz w:val="21"/>
           <w:szCs w:val="21"/>
         </w:rPr>
-        <w:t>/pub/gnu</w:t>
+        <w:t>gcc</w:t>
       </w:r>
       <w:r>
         <w:rPr>
@@ -22165,18 +22202,17 @@
           <w:sz w:val="21"/>
           <w:szCs w:val="21"/>
         </w:rPr>
-        <w:t>目录中找到。</w:t>
-      </w:r>
-    </w:p>
-    <w:p>
-      <w:pPr>
-        <w:ind w:firstLine="420"/>
-        <w:rPr>
+        <w:t>）的源代码可以在同一个地方的</w:t>
+      </w:r>
+      <w:r>
+        <w:rPr>
+          <w:rFonts w:hint="eastAsia"/>
           <w:color w:val="808080" w:themeColor="background1" w:themeShade="80"/>
           <w:sz w:val="21"/>
           <w:szCs w:val="21"/>
         </w:rPr>
-      </w:pPr>
+        <w:t>/pub/gnu</w:t>
+      </w:r>
       <w:r>
         <w:rPr>
           <w:rFonts w:hint="eastAsia"/>
@@ -22184,17 +22220,18 @@
           <w:sz w:val="21"/>
           <w:szCs w:val="21"/>
         </w:rPr>
-        <w:t>当心！警告！注意！这些源代码仍然需要</w:t>
-      </w:r>
-      <w:r>
-        <w:rPr>
-          <w:rFonts w:hint="eastAsia"/>
+        <w:t>目录中找到。</w:t>
+      </w:r>
+    </w:p>
+    <w:p>
+      <w:pPr>
+        <w:ind w:firstLine="420"/>
+        <w:rPr>
           <w:color w:val="808080" w:themeColor="background1" w:themeShade="80"/>
           <w:sz w:val="21"/>
           <w:szCs w:val="21"/>
         </w:rPr>
-        <w:t>minix-386</w:t>
-      </w:r>
+      </w:pPr>
       <w:r>
         <w:rPr>
           <w:rFonts w:hint="eastAsia"/>
@@ -22202,7 +22239,7 @@
           <w:sz w:val="21"/>
           <w:szCs w:val="21"/>
         </w:rPr>
-        <w:t>系统来进行编译（需要</w:t>
+        <w:t>当心！警告！注意！这些源代码仍然需要</w:t>
       </w:r>
       <w:r>
         <w:rPr>
@@ -22211,7 +22248,7 @@
           <w:sz w:val="21"/>
           <w:szCs w:val="21"/>
         </w:rPr>
-        <w:t xml:space="preserve"> gcc-1.40</w:t>
+        <w:t>minix-386</w:t>
       </w:r>
       <w:r>
         <w:rPr>
@@ -22220,7 +22257,7 @@
           <w:sz w:val="21"/>
           <w:szCs w:val="21"/>
         </w:rPr>
-        <w:t>，</w:t>
+        <w:t>系统来进行编译（需要</w:t>
       </w:r>
       <w:r>
         <w:rPr>
@@ -22229,7 +22266,7 @@
           <w:sz w:val="21"/>
           <w:szCs w:val="21"/>
         </w:rPr>
-        <w:t>1.37.1</w:t>
+        <w:t xml:space="preserve"> gcc-1.40</w:t>
       </w:r>
       <w:r>
         <w:rPr>
@@ -22238,7 +22275,7 @@
           <w:sz w:val="21"/>
           <w:szCs w:val="21"/>
         </w:rPr>
-        <w:t>可能也能用，但没有试过），并且如果你想运行它的话还需要</w:t>
+        <w:t>，</w:t>
       </w:r>
       <w:r>
         <w:rPr>
@@ -22247,7 +22284,7 @@
           <w:sz w:val="21"/>
           <w:szCs w:val="21"/>
         </w:rPr>
-        <w:t>minix</w:t>
+        <w:t>1.37.1</w:t>
       </w:r>
       <w:r>
         <w:rPr>
@@ -22256,7 +22293,7 @@
           <w:sz w:val="21"/>
           <w:szCs w:val="21"/>
         </w:rPr>
-        <w:t>来进行设置，所以对没有</w:t>
+        <w:t>可能也能用，但没有试过），并且如果你想运行它的话还需要</w:t>
       </w:r>
       <w:r>
         <w:rPr>
@@ -22274,7 +22311,7 @@
           <w:sz w:val="21"/>
           <w:szCs w:val="21"/>
         </w:rPr>
-        <w:t>的人来说，它至今它还不是一个独立的系统，不过我正在朝这方面努力着。你还需要有些骇客的本事来设置它，所以对那些希望一个</w:t>
+        <w:t>来进行设置，所以对没有</w:t>
       </w:r>
       <w:r>
         <w:rPr>
@@ -22283,7 +22320,7 @@
           <w:sz w:val="21"/>
           <w:szCs w:val="21"/>
         </w:rPr>
-        <w:t>minix-386</w:t>
+        <w:t>minix</w:t>
       </w:r>
       <w:r>
         <w:rPr>
@@ -22292,7 +22329,7 @@
           <w:sz w:val="21"/>
           <w:szCs w:val="21"/>
         </w:rPr>
-        <w:t>取代品的人来说，就不用考虑</w:t>
+        <w:t>的人来说，它至今它还不是一个独立的系统，不过我正在朝这方面努力着。你还需要有些骇客的本事来设置它，所以对那些希望一个</w:t>
       </w:r>
       <w:r>
         <w:rPr>
@@ -22301,7 +22338,7 @@
           <w:sz w:val="21"/>
           <w:szCs w:val="21"/>
         </w:rPr>
-        <w:t>Linux</w:t>
+        <w:t>minix-386</w:t>
       </w:r>
       <w:r>
         <w:rPr>
@@ -22310,7 +22347,7 @@
           <w:sz w:val="21"/>
           <w:szCs w:val="21"/>
         </w:rPr>
-        <w:t>了。它目前主要是供对操作系统感兴趣的骇客使用的，并且有能使用</w:t>
+        <w:t>取代品的人来说，就不用考虑</w:t>
       </w:r>
       <w:r>
         <w:rPr>
@@ -22319,7 +22356,7 @@
           <w:sz w:val="21"/>
           <w:szCs w:val="21"/>
         </w:rPr>
-        <w:t>minix</w:t>
+        <w:t>Linux</w:t>
       </w:r>
       <w:r>
         <w:rPr>
@@ -22328,8 +22365,9 @@
           <w:sz w:val="21"/>
           <w:szCs w:val="21"/>
         </w:rPr>
-        <w:t>的</w:t>
-      </w:r>
+        <w:t>了。它目前主要</w:t>
+      </w:r>
+      <w:proofErr w:type="gramStart"/>
       <w:r>
         <w:rPr>
           <w:rFonts w:hint="eastAsia"/>
@@ -22337,8 +22375,9 @@
           <w:sz w:val="21"/>
           <w:szCs w:val="21"/>
         </w:rPr>
-        <w:t>386</w:t>
-      </w:r>
+        <w:t>是供对操作系统</w:t>
+      </w:r>
+      <w:proofErr w:type="gramEnd"/>
       <w:r>
         <w:rPr>
           <w:rFonts w:hint="eastAsia"/>
@@ -22346,8 +22385,9 @@
           <w:sz w:val="21"/>
           <w:szCs w:val="21"/>
         </w:rPr>
-        <w:t>机器。该系统需要一个</w:t>
-      </w:r>
+        <w:t>感兴趣的骇</w:t>
+      </w:r>
+      <w:proofErr w:type="gramStart"/>
       <w:r>
         <w:rPr>
           <w:rFonts w:hint="eastAsia"/>
@@ -22355,8 +22395,9 @@
           <w:sz w:val="21"/>
           <w:szCs w:val="21"/>
         </w:rPr>
-        <w:t>AT</w:t>
-      </w:r>
+        <w:t>客使用</w:t>
+      </w:r>
+      <w:proofErr w:type="gramEnd"/>
       <w:r>
         <w:rPr>
           <w:rFonts w:hint="eastAsia"/>
@@ -22364,7 +22405,7 @@
           <w:sz w:val="21"/>
           <w:szCs w:val="21"/>
         </w:rPr>
-        <w:t>兼容硬盘（</w:t>
+        <w:t>的，并且有能使用</w:t>
       </w:r>
       <w:r>
         <w:rPr>
@@ -22373,7 +22414,7 @@
           <w:sz w:val="21"/>
           <w:szCs w:val="21"/>
         </w:rPr>
-        <w:t>IDE</w:t>
+        <w:t>minix</w:t>
       </w:r>
       <w:r>
         <w:rPr>
@@ -22382,7 +22423,7 @@
           <w:sz w:val="21"/>
           <w:szCs w:val="21"/>
         </w:rPr>
-        <w:t>硬盘当然更好）以及</w:t>
+        <w:t>的</w:t>
       </w:r>
       <w:r>
         <w:rPr>
@@ -22391,7 +22432,7 @@
           <w:sz w:val="21"/>
           <w:szCs w:val="21"/>
         </w:rPr>
-        <w:t>EGA/VGA</w:t>
+        <w:t>386</w:t>
       </w:r>
       <w:r>
         <w:rPr>
@@ -22400,7 +22441,7 @@
           <w:sz w:val="21"/>
           <w:szCs w:val="21"/>
         </w:rPr>
-        <w:t>显示卡，如果你还感兴趣的话，就使用</w:t>
+        <w:t>机器。该系统需要一个</w:t>
       </w:r>
       <w:r>
         <w:rPr>
@@ -22409,7 +22450,7 @@
           <w:sz w:val="21"/>
           <w:szCs w:val="21"/>
         </w:rPr>
-        <w:t>ftp</w:t>
+        <w:t>AT</w:t>
       </w:r>
       <w:r>
         <w:rPr>
@@ -22418,7 +22459,7 @@
           <w:sz w:val="21"/>
           <w:szCs w:val="21"/>
         </w:rPr>
-        <w:t>下载</w:t>
+        <w:t>兼容硬盘（</w:t>
       </w:r>
       <w:r>
         <w:rPr>
@@ -22427,7 +22468,7 @@
           <w:sz w:val="21"/>
           <w:szCs w:val="21"/>
         </w:rPr>
-        <w:t>README/RELNOTES</w:t>
+        <w:t>IDE</w:t>
       </w:r>
       <w:r>
         <w:rPr>
@@ -22436,7 +22477,7 @@
           <w:sz w:val="21"/>
           <w:szCs w:val="21"/>
         </w:rPr>
-        <w:t>文件看看，并且</w:t>
+        <w:t>硬盘当然更好）以及</w:t>
       </w:r>
       <w:r>
         <w:rPr>
@@ -22445,7 +22486,7 @@
           <w:sz w:val="21"/>
           <w:szCs w:val="21"/>
         </w:rPr>
-        <w:t>/</w:t>
+        <w:t>EGA/VGA</w:t>
       </w:r>
       <w:r>
         <w:rPr>
@@ -22454,7 +22495,7 @@
           <w:sz w:val="21"/>
           <w:szCs w:val="21"/>
         </w:rPr>
-        <w:t>或者给我</w:t>
+        <w:t>显示卡，如果你还感兴趣的话，就使用</w:t>
       </w:r>
       <w:r>
         <w:rPr>
@@ -22463,7 +22504,7 @@
           <w:sz w:val="21"/>
           <w:szCs w:val="21"/>
         </w:rPr>
-        <w:t>EMAIL</w:t>
+        <w:t>ftp</w:t>
       </w:r>
       <w:r>
         <w:rPr>
@@ -22472,18 +22513,17 @@
           <w:sz w:val="21"/>
           <w:szCs w:val="21"/>
         </w:rPr>
-        <w:t>告之其它信息。</w:t>
-      </w:r>
-    </w:p>
-    <w:p>
-      <w:pPr>
-        <w:ind w:firstLine="420"/>
-        <w:rPr>
+        <w:t>下载</w:t>
+      </w:r>
+      <w:r>
+        <w:rPr>
+          <w:rFonts w:hint="eastAsia"/>
           <w:color w:val="808080" w:themeColor="background1" w:themeShade="80"/>
           <w:sz w:val="21"/>
           <w:szCs w:val="21"/>
         </w:rPr>
-      </w:pPr>
+        <w:t>README/RELNOTES</w:t>
+      </w:r>
       <w:r>
         <w:rPr>
           <w:rFonts w:hint="eastAsia"/>
@@ -22491,7 +22531,7 @@
           <w:sz w:val="21"/>
           <w:szCs w:val="21"/>
         </w:rPr>
-        <w:t>我能够（当然，几乎是）听到你问自己“为什么？”，</w:t>
+        <w:t>文件看看，并且</w:t>
       </w:r>
       <w:r>
         <w:rPr>
@@ -22500,7 +22540,7 @@
           <w:sz w:val="21"/>
           <w:szCs w:val="21"/>
         </w:rPr>
-        <w:t>Hurd</w:t>
+        <w:t>/</w:t>
       </w:r>
       <w:r>
         <w:rPr>
@@ -22509,7 +22549,7 @@
           <w:sz w:val="21"/>
           <w:szCs w:val="21"/>
         </w:rPr>
-        <w:t>将在近年（或者两年、或者下个月，谁知道）内推出，而且我已经有了</w:t>
+        <w:t>或者给我</w:t>
       </w:r>
       <w:r>
         <w:rPr>
@@ -22518,7 +22558,7 @@
           <w:sz w:val="21"/>
           <w:szCs w:val="21"/>
         </w:rPr>
-        <w:t>minix</w:t>
+        <w:t>EMAIL</w:t>
       </w:r>
       <w:r>
         <w:rPr>
@@ -22527,17 +22567,18 @@
           <w:sz w:val="21"/>
           <w:szCs w:val="21"/>
         </w:rPr>
-        <w:t>。这是一个骇客为骇客们写的程序，在开发过程中我已经得到了快乐，而某些人可能也乐意阅读它，甚至为自己的需要而修改它。它仍然很小，足以理解、使用和修改，我正期望你可能有的任何建议和说明。</w:t>
-      </w:r>
-      <w:r>
-        <w:rPr>
-          <w:rFonts w:hint="eastAsia"/>
+        <w:t>告之其它信息。</w:t>
+      </w:r>
+    </w:p>
+    <w:p>
+      <w:pPr>
+        <w:ind w:firstLine="420"/>
+        <w:rPr>
           <w:color w:val="808080" w:themeColor="background1" w:themeShade="80"/>
           <w:sz w:val="21"/>
           <w:szCs w:val="21"/>
         </w:rPr>
-        <w:t xml:space="preserve"> </w:t>
-      </w:r>
+      </w:pPr>
       <w:r>
         <w:rPr>
           <w:rFonts w:hint="eastAsia"/>
@@ -22545,7 +22586,7 @@
           <w:sz w:val="21"/>
           <w:szCs w:val="21"/>
         </w:rPr>
-        <w:t>我也对为</w:t>
+        <w:t>我能够（当然，几乎是）听到你问自己“为什么？”，</w:t>
       </w:r>
       <w:r>
         <w:rPr>
@@ -22554,7 +22595,7 @@
           <w:sz w:val="21"/>
           <w:szCs w:val="21"/>
         </w:rPr>
-        <w:t>minix</w:t>
+        <w:t>Hurd</w:t>
       </w:r>
       <w:r>
         <w:rPr>
@@ -22563,7 +22604,7 @@
           <w:sz w:val="21"/>
           <w:szCs w:val="21"/>
         </w:rPr>
-        <w:t>系统编写过工具软件</w:t>
+        <w:t>将在近年（或者两年、或者下个月，谁知道）内推出，而且我已经有了</w:t>
       </w:r>
       <w:r>
         <w:rPr>
@@ -22572,7 +22613,7 @@
           <w:sz w:val="21"/>
           <w:szCs w:val="21"/>
         </w:rPr>
-        <w:t>/</w:t>
+        <w:t>minix</w:t>
       </w:r>
       <w:r>
         <w:rPr>
@@ -22581,7 +22622,7 @@
           <w:sz w:val="21"/>
           <w:szCs w:val="21"/>
         </w:rPr>
-        <w:t>库函数的任何人的反馈信息感兴趣。如果你的软件是可以自由发布的</w:t>
+        <w:t>。这是一个骇客为骇客们写的程序，在开发过程中我已经得到了快乐，而某些人可能也乐意阅读它，甚至为自己的需要而修改它。它仍然很小，足以理解、使用和修改，我正期望你可能有的任何建议和说明。</w:t>
       </w:r>
       <w:r>
         <w:rPr>
@@ -22590,7 +22631,7 @@
           <w:sz w:val="21"/>
           <w:szCs w:val="21"/>
         </w:rPr>
-        <w:t>(</w:t>
+        <w:t xml:space="preserve"> </w:t>
       </w:r>
       <w:r>
         <w:rPr>
@@ -22599,7 +22640,7 @@
           <w:sz w:val="21"/>
           <w:szCs w:val="21"/>
         </w:rPr>
-        <w:t>在版权下甚至公共域内</w:t>
+        <w:t>我也对为</w:t>
       </w:r>
       <w:r>
         <w:rPr>
@@ -22608,7 +22649,7 @@
           <w:sz w:val="21"/>
           <w:szCs w:val="21"/>
         </w:rPr>
-        <w:t>)</w:t>
+        <w:t>minix</w:t>
       </w:r>
       <w:r>
         <w:rPr>
@@ -22617,8 +22658,9 @@
           <w:sz w:val="21"/>
           <w:szCs w:val="21"/>
         </w:rPr>
-        <w:t>，那么我很希望得到你们的消息，这样我就可以将它们加入到</w:t>
-      </w:r>
+        <w:t>系统编写</w:t>
+      </w:r>
+      <w:proofErr w:type="gramStart"/>
       <w:r>
         <w:rPr>
           <w:rFonts w:hint="eastAsia"/>
@@ -22626,8 +22668,9 @@
           <w:sz w:val="21"/>
           <w:szCs w:val="21"/>
         </w:rPr>
-        <w:t>Linux</w:t>
-      </w:r>
+        <w:t>过工具</w:t>
+      </w:r>
+      <w:proofErr w:type="gramEnd"/>
       <w:r>
         <w:rPr>
           <w:rFonts w:hint="eastAsia"/>
@@ -22635,7 +22678,7 @@
           <w:sz w:val="21"/>
           <w:szCs w:val="21"/>
         </w:rPr>
-        <w:t>系统中。现在我正使用着</w:t>
+        <w:t>软件</w:t>
       </w:r>
       <w:r>
         <w:rPr>
@@ -22644,7 +22687,7 @@
           <w:sz w:val="21"/>
           <w:szCs w:val="21"/>
         </w:rPr>
-        <w:t>Earl Chews</w:t>
+        <w:t>/</w:t>
       </w:r>
       <w:r>
         <w:rPr>
@@ -22653,7 +22696,7 @@
           <w:sz w:val="21"/>
           <w:szCs w:val="21"/>
         </w:rPr>
-        <w:t>的</w:t>
+        <w:t>库函数的任何人的反馈信息感兴趣。如果你的软件是可以自由发布的</w:t>
       </w:r>
       <w:r>
         <w:rPr>
@@ -22662,7 +22705,7 @@
           <w:sz w:val="21"/>
           <w:szCs w:val="21"/>
         </w:rPr>
-        <w:t>stdio</w:t>
+        <w:t>(</w:t>
       </w:r>
       <w:r>
         <w:rPr>
@@ -22671,7 +22714,7 @@
           <w:sz w:val="21"/>
           <w:szCs w:val="21"/>
         </w:rPr>
-        <w:t>（</w:t>
+        <w:t>在版权下甚至公共域内</w:t>
       </w:r>
       <w:r>
         <w:rPr>
@@ -22680,7 +22723,7 @@
           <w:sz w:val="21"/>
           <w:szCs w:val="21"/>
         </w:rPr>
-        <w:t>Earl</w:t>
+        <w:t>)</w:t>
       </w:r>
       <w:r>
         <w:rPr>
@@ -22689,24 +22732,96 @@
           <w:sz w:val="21"/>
           <w:szCs w:val="21"/>
         </w:rPr>
-        <w:t>，谢谢你的很好而又能使用的系统），很欢迎这种类似的软件。你的版权当然会保留着，如果你乐意我使用你的代码，就请告知。</w:t>
-      </w:r>
-    </w:p>
-    <w:p>
-      <w:pPr>
-        <w:jc w:val="right"/>
-        <w:rPr>
+        <w:t>，那么我很希望得到你们的消息，这样我就可以将它们加入到</w:t>
+      </w:r>
+      <w:r>
+        <w:rPr>
+          <w:rFonts w:hint="eastAsia"/>
           <w:color w:val="808080" w:themeColor="background1" w:themeShade="80"/>
           <w:sz w:val="21"/>
           <w:szCs w:val="21"/>
         </w:rPr>
-      </w:pPr>
-      <w:r>
-        <w:rPr>
+        <w:t>Linux</w:t>
+      </w:r>
+      <w:r>
+        <w:rPr>
+          <w:rFonts w:hint="eastAsia"/>
           <w:color w:val="808080" w:themeColor="background1" w:themeShade="80"/>
           <w:sz w:val="21"/>
           <w:szCs w:val="21"/>
         </w:rPr>
+        <w:t>系统中。现在我正使用着</w:t>
+      </w:r>
+      <w:r>
+        <w:rPr>
+          <w:rFonts w:hint="eastAsia"/>
+          <w:color w:val="808080" w:themeColor="background1" w:themeShade="80"/>
+          <w:sz w:val="21"/>
+          <w:szCs w:val="21"/>
+        </w:rPr>
+        <w:t>Earl Chews</w:t>
+      </w:r>
+      <w:r>
+        <w:rPr>
+          <w:rFonts w:hint="eastAsia"/>
+          <w:color w:val="808080" w:themeColor="background1" w:themeShade="80"/>
+          <w:sz w:val="21"/>
+          <w:szCs w:val="21"/>
+        </w:rPr>
+        <w:t>的</w:t>
+      </w:r>
+      <w:r>
+        <w:rPr>
+          <w:rFonts w:hint="eastAsia"/>
+          <w:color w:val="808080" w:themeColor="background1" w:themeShade="80"/>
+          <w:sz w:val="21"/>
+          <w:szCs w:val="21"/>
+        </w:rPr>
+        <w:t>stdio</w:t>
+      </w:r>
+      <w:r>
+        <w:rPr>
+          <w:rFonts w:hint="eastAsia"/>
+          <w:color w:val="808080" w:themeColor="background1" w:themeShade="80"/>
+          <w:sz w:val="21"/>
+          <w:szCs w:val="21"/>
+        </w:rPr>
+        <w:t>（</w:t>
+      </w:r>
+      <w:r>
+        <w:rPr>
+          <w:rFonts w:hint="eastAsia"/>
+          <w:color w:val="808080" w:themeColor="background1" w:themeShade="80"/>
+          <w:sz w:val="21"/>
+          <w:szCs w:val="21"/>
+        </w:rPr>
+        <w:t>Earl</w:t>
+      </w:r>
+      <w:r>
+        <w:rPr>
+          <w:rFonts w:hint="eastAsia"/>
+          <w:color w:val="808080" w:themeColor="background1" w:themeShade="80"/>
+          <w:sz w:val="21"/>
+          <w:szCs w:val="21"/>
+        </w:rPr>
+        <w:t>，谢谢你的很好而又能使用的系统），很欢迎这种类似的软件。你的版权当然会保留着，如果你乐意我使用你的代码，就请告知。</w:t>
+      </w:r>
+    </w:p>
+    <w:p>
+      <w:pPr>
+        <w:jc w:val="right"/>
+        <w:rPr>
+          <w:color w:val="808080" w:themeColor="background1" w:themeShade="80"/>
+          <w:sz w:val="21"/>
+          <w:szCs w:val="21"/>
+        </w:rPr>
+      </w:pPr>
+      <w:r>
+        <w:rPr>
+          <w:color w:val="808080" w:themeColor="background1" w:themeShade="80"/>
+          <w:sz w:val="21"/>
+          <w:szCs w:val="21"/>
+        </w:rPr>
         <w:t>Linus</w:t>
       </w:r>
     </w:p>
@@ -22905,7 +23020,21 @@
         <w:rPr>
           <w:rFonts w:hint="eastAsia"/>
         </w:rPr>
-        <w:t>月，开发者们发布了</w:t>
+        <w:t>月，开发者</w:t>
+      </w:r>
+      <w:proofErr w:type="gramStart"/>
+      <w:r>
+        <w:rPr>
+          <w:rFonts w:hint="eastAsia"/>
+        </w:rPr>
+        <w:t>们发布</w:t>
+      </w:r>
+      <w:proofErr w:type="gramEnd"/>
+      <w:r>
+        <w:rPr>
+          <w:rFonts w:hint="eastAsia"/>
+        </w:rPr>
+        <w:t>了</w:t>
       </w:r>
       <w:r>
         <w:rPr>
@@ -23171,12 +23300,14 @@
         </w:rPr>
         <w:t>值得一提的是</w:t>
       </w:r>
+      <w:proofErr w:type="gramStart"/>
       <w:r>
         <w:rPr>
           <w:rFonts w:hint="eastAsia"/>
         </w:rPr>
         <w:t>1990</w:t>
       </w:r>
+      <w:proofErr w:type="gramEnd"/>
       <w:r>
         <w:rPr>
           <w:rFonts w:hint="eastAsia"/>
@@ -23821,7 +23952,21 @@
         <w:rPr>
           <w:rFonts w:hint="eastAsia"/>
         </w:rPr>
-        <w:t>如果不提到</w:t>
+        <w:t>如果</w:t>
+      </w:r>
+      <w:proofErr w:type="gramStart"/>
+      <w:r>
+        <w:rPr>
+          <w:rFonts w:hint="eastAsia"/>
+        </w:rPr>
+        <w:t>不</w:t>
+      </w:r>
+      <w:proofErr w:type="gramEnd"/>
+      <w:r>
+        <w:rPr>
+          <w:rFonts w:hint="eastAsia"/>
+        </w:rPr>
+        <w:t>提到</w:t>
       </w:r>
       <w:r>
         <w:rPr>
@@ -23869,7 +24014,21 @@
         <w:rPr>
           <w:rFonts w:hint="eastAsia"/>
         </w:rPr>
-        <w:t>子公司）和伯克利之间的诉讼，那我们对于</w:t>
+        <w:t>子公司）和</w:t>
+      </w:r>
+      <w:proofErr w:type="gramStart"/>
+      <w:r>
+        <w:rPr>
+          <w:rFonts w:hint="eastAsia"/>
+        </w:rPr>
+        <w:t>伯克</w:t>
+      </w:r>
+      <w:proofErr w:type="gramEnd"/>
+      <w:r>
+        <w:rPr>
+          <w:rFonts w:hint="eastAsia"/>
+        </w:rPr>
+        <w:t>利之间的诉讼，那我们对于</w:t>
       </w:r>
       <w:r>
         <w:rPr>
@@ -24975,7 +25134,21 @@
         <w:rPr>
           <w:rFonts w:hint="eastAsia"/>
         </w:rPr>
-        <w:t>理论上（实践中并不总是）所有新特性都只应该添加在当前开发版内核中，而稳定版的修订系列严格限制为很小的改进和</w:t>
+        <w:t>理论上（实践中并不总是）所有新特性都只应该添加在当前开发版内核中，而</w:t>
+      </w:r>
+      <w:proofErr w:type="gramStart"/>
+      <w:r>
+        <w:rPr>
+          <w:rFonts w:hint="eastAsia"/>
+        </w:rPr>
+        <w:t>稳定版</w:t>
+      </w:r>
+      <w:proofErr w:type="gramEnd"/>
+      <w:r>
+        <w:rPr>
+          <w:rFonts w:hint="eastAsia"/>
+        </w:rPr>
+        <w:t>的修订系列严格限制为很小的改进和</w:t>
       </w:r>
       <w:r>
         <w:rPr>
@@ -25066,11 +25239,19 @@
         </w:rPr>
         <w:t>，主要目的是解决</w:t>
       </w:r>
-      <w:r>
-        <w:rPr>
-          <w:rFonts w:hint="eastAsia"/>
-        </w:rPr>
-        <w:t>稳定版内核发布时间间隔太长导致的问题和挫折</w:t>
+      <w:proofErr w:type="gramStart"/>
+      <w:r>
+        <w:rPr>
+          <w:rFonts w:hint="eastAsia"/>
+        </w:rPr>
+        <w:t>稳定版内核</w:t>
+      </w:r>
+      <w:proofErr w:type="gramEnd"/>
+      <w:r>
+        <w:rPr>
+          <w:rFonts w:hint="eastAsia"/>
+        </w:rPr>
+        <w:t>发布时间间隔太长导致的问题和挫折</w:t>
       </w:r>
       <w:r>
         <w:rPr>
@@ -25429,7 +25610,21 @@
         <w:rPr>
           <w:rFonts w:hint="eastAsia"/>
         </w:rPr>
-        <w:t>通常会注明这个变化是在下一个稳定版中产生的，因为多数应用开发者都是使用稳定版内核而不是开发版内核。许多情况下，手册页则会精确地标注</w:t>
+        <w:t>通常会注明这个变化是在下一个稳定版中产生的，因为多数应用开发者都是使用</w:t>
+      </w:r>
+      <w:proofErr w:type="gramStart"/>
+      <w:r>
+        <w:rPr>
+          <w:rFonts w:hint="eastAsia"/>
+        </w:rPr>
+        <w:t>稳定版内核</w:t>
+      </w:r>
+      <w:proofErr w:type="gramEnd"/>
+      <w:r>
+        <w:rPr>
+          <w:rFonts w:hint="eastAsia"/>
+        </w:rPr>
+        <w:t>而不是开发版内核。许多情况下，手册页则会精确地标注</w:t>
       </w:r>
       <w:r>
         <w:rPr>
@@ -25964,7 +26159,21 @@
         <w:rPr>
           <w:rFonts w:hint="eastAsia"/>
         </w:rPr>
-        <w:t>发行版市场的兴起，发行版自动化处理大多数安装过程，创建文件系统并安装内核和其它必需的软件。</w:t>
+        <w:t>发行</w:t>
+      </w:r>
+      <w:proofErr w:type="gramStart"/>
+      <w:r>
+        <w:rPr>
+          <w:rFonts w:hint="eastAsia"/>
+        </w:rPr>
+        <w:t>版市场</w:t>
+      </w:r>
+      <w:proofErr w:type="gramEnd"/>
+      <w:r>
+        <w:rPr>
+          <w:rFonts w:hint="eastAsia"/>
+        </w:rPr>
+        <w:t>的兴起，发行版自动化处理大多数安装过程，创建文件系统并安装内核和其它必需的软件。</w:t>
       </w:r>
     </w:p>
     <w:p>
@@ -26169,12 +26378,14 @@
       <w:pPr>
         <w:ind w:firstLine="420"/>
       </w:pPr>
+      <w:proofErr w:type="gramStart"/>
       <w:r>
         <w:rPr>
           <w:rFonts w:hint="eastAsia"/>
         </w:rPr>
         <w:t>1980</w:t>
       </w:r>
+      <w:proofErr w:type="gramEnd"/>
       <w:r>
         <w:rPr>
           <w:rFonts w:hint="eastAsia"/>
@@ -26307,12 +26518,14 @@
         </w:rPr>
         <w:t>在</w:t>
       </w:r>
+      <w:proofErr w:type="gramStart"/>
       <w:r>
         <w:rPr>
           <w:rFonts w:hint="eastAsia"/>
         </w:rPr>
         <w:t>1980</w:t>
       </w:r>
+      <w:proofErr w:type="gramEnd"/>
       <w:r>
         <w:rPr>
           <w:rFonts w:hint="eastAsia"/>
@@ -27001,7 +27214,21 @@
         <w:rPr>
           <w:rFonts w:hint="eastAsia"/>
         </w:rPr>
-        <w:t>系统。这表示使用纯标准库编写的</w:t>
+        <w:t>系统。这表示使用</w:t>
+      </w:r>
+      <w:proofErr w:type="gramStart"/>
+      <w:r>
+        <w:rPr>
+          <w:rFonts w:hint="eastAsia"/>
+        </w:rPr>
+        <w:t>纯标准库</w:t>
+      </w:r>
+      <w:proofErr w:type="gramEnd"/>
+      <w:r>
+        <w:rPr>
+          <w:rFonts w:hint="eastAsia"/>
+        </w:rPr>
+        <w:t>编写的</w:t>
       </w:r>
       <w:r>
         <w:rPr>
@@ -27451,7 +27678,21 @@
         <w:rPr>
           <w:rFonts w:hint="eastAsia"/>
         </w:rPr>
-        <w:t>，但是并没有要求特定实现一定要与这个接口绑定。这意味着这些接口可以被任何操作系统实现，</w:t>
+        <w:t>，但是并没有要求</w:t>
+      </w:r>
+      <w:proofErr w:type="gramStart"/>
+      <w:r>
+        <w:rPr>
+          <w:rFonts w:hint="eastAsia"/>
+        </w:rPr>
+        <w:t>特定实现</w:t>
+      </w:r>
+      <w:proofErr w:type="gramEnd"/>
+      <w:r>
+        <w:rPr>
+          <w:rFonts w:hint="eastAsia"/>
+        </w:rPr>
+        <w:t>一定要与这个接口绑定。这意味着这些接口可以被任何操作系统实现，</w:t>
       </w:r>
       <w:r>
         <w:rPr>
@@ -29261,7 +29502,21 @@
         <w:rPr>
           <w:rFonts w:hint="eastAsia"/>
         </w:rPr>
-        <w:t>）：这部分的开头描述了许多有用的背景信息。中间大部分内容包含许多函数的规范（实现为系统调用或库函数）。这部分总共包</w:t>
+        <w:t>）：这部分的开头描述了许多有用的背景信息。中间大部分内容包含许多函数的规范（实现为系统</w:t>
+      </w:r>
+      <w:proofErr w:type="gramStart"/>
+      <w:r>
+        <w:rPr>
+          <w:rFonts w:hint="eastAsia"/>
+        </w:rPr>
+        <w:t>调用或库函数</w:t>
+      </w:r>
+      <w:proofErr w:type="gramEnd"/>
+      <w:r>
+        <w:rPr>
+          <w:rFonts w:hint="eastAsia"/>
+        </w:rPr>
+        <w:t>）。这部分总共包</w:t>
       </w:r>
       <w:r>
         <w:rPr>
@@ -29846,7 +30101,21 @@
         <w:rPr>
           <w:rFonts w:hint="eastAsia"/>
         </w:rPr>
-        <w:t>的功能超集。除了规定额外的接口，</w:t>
+        <w:t>的</w:t>
+      </w:r>
+      <w:proofErr w:type="gramStart"/>
+      <w:r>
+        <w:rPr>
+          <w:rFonts w:hint="eastAsia"/>
+        </w:rPr>
+        <w:t>功能超</w:t>
+      </w:r>
+      <w:proofErr w:type="gramEnd"/>
+      <w:r>
+        <w:rPr>
+          <w:rFonts w:hint="eastAsia"/>
+        </w:rPr>
+        <w:t>集。除了规定额外的接口，</w:t>
       </w:r>
       <w:r>
         <w:rPr>
@@ -30263,7 +30532,35 @@
         <w:rPr>
           <w:rFonts w:hint="eastAsia"/>
         </w:rPr>
-        <w:t>对于软规定的接口，则指的是虽然接口包含在标准中，但其重要细节未明确规定（通常是由于委员会成员因现有实现的差异而无法达成一致）。</w:t>
+        <w:t>对于</w:t>
+      </w:r>
+      <w:proofErr w:type="gramStart"/>
+      <w:r>
+        <w:rPr>
+          <w:rFonts w:hint="eastAsia"/>
+        </w:rPr>
+        <w:t>软规定</w:t>
+      </w:r>
+      <w:proofErr w:type="gramEnd"/>
+      <w:r>
+        <w:rPr>
+          <w:rFonts w:hint="eastAsia"/>
+        </w:rPr>
+        <w:t>的接口，则指的是虽然接口包含在标准中，但其重要细节未明确规定（通常是由于委员会成员</w:t>
+      </w:r>
+      <w:proofErr w:type="gramStart"/>
+      <w:r>
+        <w:rPr>
+          <w:rFonts w:hint="eastAsia"/>
+        </w:rPr>
+        <w:t>因现有</w:t>
+      </w:r>
+      <w:proofErr w:type="gramEnd"/>
+      <w:r>
+        <w:rPr>
+          <w:rFonts w:hint="eastAsia"/>
+        </w:rPr>
+        <w:t>实现的差异而无法达成一致）。</w:t>
       </w:r>
     </w:p>
     <w:p>
@@ -30274,7 +30571,21 @@
         <w:rPr>
           <w:rFonts w:hint="eastAsia"/>
         </w:rPr>
-        <w:t>当使用未规定或软规定的接口时，我们很难保证能够迁移到其它</w:t>
+        <w:t>当使用未规定或</w:t>
+      </w:r>
+      <w:proofErr w:type="gramStart"/>
+      <w:r>
+        <w:rPr>
+          <w:rFonts w:hint="eastAsia"/>
+        </w:rPr>
+        <w:t>软规定</w:t>
+      </w:r>
+      <w:proofErr w:type="gramEnd"/>
+      <w:r>
+        <w:rPr>
+          <w:rFonts w:hint="eastAsia"/>
+        </w:rPr>
+        <w:t>的接口时，我们很难保证能够迁移到其它</w:t>
       </w:r>
       <w:r>
         <w:rPr>
@@ -30406,7 +30717,21 @@
         <w:rPr>
           <w:rFonts w:hint="eastAsia"/>
         </w:rPr>
-        <w:t>规范的修订。和之前版本的标准一样，它也包含基本规范和</w:t>
+        <w:t>规范的修订。</w:t>
+      </w:r>
+      <w:proofErr w:type="gramStart"/>
+      <w:r>
+        <w:rPr>
+          <w:rFonts w:hint="eastAsia"/>
+        </w:rPr>
+        <w:t>和之前</w:t>
+      </w:r>
+      <w:proofErr w:type="gramEnd"/>
+      <w:r>
+        <w:rPr>
+          <w:rFonts w:hint="eastAsia"/>
+        </w:rPr>
+        <w:t>版本的标准一样，它也包含基本规范和</w:t>
       </w:r>
       <w:r>
         <w:rPr>
@@ -30947,12 +31272,14 @@
         </w:rPr>
         <w:t>网络标准的情况比较复杂，网络的标准化开始于</w:t>
       </w:r>
+      <w:proofErr w:type="gramStart"/>
       <w:r>
         <w:rPr>
           <w:rFonts w:hint="eastAsia"/>
         </w:rPr>
         <w:t>1980</w:t>
       </w:r>
+      <w:proofErr w:type="gramEnd"/>
       <w:r>
         <w:rPr>
           <w:rFonts w:hint="eastAsia"/>
@@ -31318,12 +31645,14 @@
         </w:rPr>
         <w:t>），后者大约在</w:t>
       </w:r>
+      <w:proofErr w:type="gramStart"/>
       <w:r>
         <w:rPr>
           <w:rFonts w:hint="eastAsia"/>
         </w:rPr>
         <w:t>1990</w:t>
       </w:r>
+      <w:proofErr w:type="gramEnd"/>
       <w:r>
         <w:rPr>
           <w:rFonts w:hint="eastAsia"/>
@@ -31801,7 +32130,21 @@
         <w:rPr>
           <w:rFonts w:hint="eastAsia"/>
         </w:rPr>
-        <w:t>发行版获得开放组织的“</w:t>
+        <w:t>发行</w:t>
+      </w:r>
+      <w:proofErr w:type="gramStart"/>
+      <w:r>
+        <w:rPr>
+          <w:rFonts w:hint="eastAsia"/>
+        </w:rPr>
+        <w:t>版获得</w:t>
+      </w:r>
+      <w:proofErr w:type="gramEnd"/>
+      <w:r>
+        <w:rPr>
+          <w:rFonts w:hint="eastAsia"/>
+        </w:rPr>
+        <w:t>开放组织的“</w:t>
       </w:r>
       <w:r>
         <w:rPr>
@@ -32122,7 +32465,21 @@
         <w:rPr>
           <w:rFonts w:hint="eastAsia"/>
         </w:rPr>
-        <w:t>发行商的内核通常都基于内核主版本的某个快照，并应用许多</w:t>
+        <w:t>发行商的内核通常都基于</w:t>
+      </w:r>
+      <w:proofErr w:type="gramStart"/>
+      <w:r>
+        <w:rPr>
+          <w:rFonts w:hint="eastAsia"/>
+        </w:rPr>
+        <w:t>内核主</w:t>
+      </w:r>
+      <w:proofErr w:type="gramEnd"/>
+      <w:r>
+        <w:rPr>
+          <w:rFonts w:hint="eastAsia"/>
+        </w:rPr>
+        <w:t>版本的某个快照，并应用许多</w:t>
       </w:r>
       <w:r>
         <w:rPr>
@@ -32169,7 +32526,21 @@
         <w:rPr>
           <w:rFonts w:hint="eastAsia"/>
         </w:rPr>
-        <w:t>后来也被内核采纳。实际上有些新内核特性最初就是由发行公司开发，在成为内核主版本的一部分之前，已经先出现在他们的发行版中。例如</w:t>
+        <w:t>后来也被内核采纳。实际上有些新内核特性最初就是由发行公司开发，在成为</w:t>
+      </w:r>
+      <w:proofErr w:type="gramStart"/>
+      <w:r>
+        <w:rPr>
+          <w:rFonts w:hint="eastAsia"/>
+        </w:rPr>
+        <w:t>内核主</w:t>
+      </w:r>
+      <w:proofErr w:type="gramEnd"/>
+      <w:r>
+        <w:rPr>
+          <w:rFonts w:hint="eastAsia"/>
+        </w:rPr>
+        <w:t>版本的一部分之前，已经先出现在他们的发行版中。例如</w:t>
       </w:r>
       <w:r>
         <w:rPr>
@@ -32609,7 +32980,21 @@
         <w:rPr>
           <w:rFonts w:hint="eastAsia"/>
         </w:rPr>
-        <w:t>年伯克利发布了自己的</w:t>
+        <w:t>年伯克</w:t>
+      </w:r>
+      <w:proofErr w:type="gramStart"/>
+      <w:r>
+        <w:rPr>
+          <w:rFonts w:hint="eastAsia"/>
+        </w:rPr>
+        <w:t>利发布</w:t>
+      </w:r>
+      <w:proofErr w:type="gramEnd"/>
+      <w:r>
+        <w:rPr>
+          <w:rFonts w:hint="eastAsia"/>
+        </w:rPr>
+        <w:t>了自己的</w:t>
       </w:r>
       <w:r>
         <w:rPr>
@@ -32747,12 +33132,14 @@
         </w:rPr>
         <w:t>成立。到</w:t>
       </w:r>
+      <w:proofErr w:type="gramStart"/>
       <w:r>
         <w:rPr>
           <w:rFonts w:hint="eastAsia"/>
         </w:rPr>
         <w:t>1980</w:t>
       </w:r>
+      <w:proofErr w:type="gramEnd"/>
       <w:r>
         <w:rPr>
           <w:rFonts w:hint="eastAsia"/>
@@ -32914,17 +33301,33 @@
         </w:rPr>
         <w:t>实现在</w:t>
       </w:r>
+      <w:proofErr w:type="gramStart"/>
       <w:r>
         <w:rPr>
           <w:rFonts w:hint="eastAsia"/>
         </w:rPr>
         <w:t>1980</w:t>
       </w:r>
-      <w:r>
-        <w:rPr>
-          <w:rFonts w:hint="eastAsia"/>
-        </w:rPr>
-        <w:t>年代末存在的可移植性问题，直接促成了标准化进程。</w:t>
+      <w:proofErr w:type="gramEnd"/>
+      <w:r>
+        <w:rPr>
+          <w:rFonts w:hint="eastAsia"/>
+        </w:rPr>
+        <w:t>年代</w:t>
+      </w:r>
+      <w:proofErr w:type="gramStart"/>
+      <w:r>
+        <w:rPr>
+          <w:rFonts w:hint="eastAsia"/>
+        </w:rPr>
+        <w:t>末存在</w:t>
+      </w:r>
+      <w:proofErr w:type="gramEnd"/>
+      <w:r>
+        <w:rPr>
+          <w:rFonts w:hint="eastAsia"/>
+        </w:rPr>
+        <w:t>的可移植性问题，直接促成了标准化进程。</w:t>
       </w:r>
       <w:r>
         <w:rPr>
@@ -33052,12 +33455,14 @@
         </w:rPr>
         <w:t>标准。在整个</w:t>
       </w:r>
+      <w:proofErr w:type="gramStart"/>
       <w:r>
         <w:rPr>
           <w:rFonts w:hint="eastAsia"/>
         </w:rPr>
         <w:t>1990</w:t>
       </w:r>
+      <w:proofErr w:type="gramEnd"/>
       <w:r>
         <w:rPr>
           <w:rFonts w:hint="eastAsia"/>
@@ -33242,7 +33647,21 @@
         <w:rPr>
           <w:rFonts w:hint="eastAsia"/>
         </w:rPr>
-        <w:t>发行商都提供当前稳定版内核的某个快照，并增加许多</w:t>
+        <w:t>发行商都提供当前</w:t>
+      </w:r>
+      <w:proofErr w:type="gramStart"/>
+      <w:r>
+        <w:rPr>
+          <w:rFonts w:hint="eastAsia"/>
+        </w:rPr>
+        <w:t>稳定版内核</w:t>
+      </w:r>
+      <w:proofErr w:type="gramEnd"/>
+      <w:r>
+        <w:rPr>
+          <w:rFonts w:hint="eastAsia"/>
+        </w:rPr>
+        <w:t>的某个快照，并增加许多</w:t>
       </w:r>
       <w:r>
         <w:rPr>
@@ -33809,7 +34228,21 @@
         <w:rPr>
           <w:rFonts w:hint="eastAsia"/>
         </w:rPr>
-        <w:t>内存中只保留某个进程的部分，因此降低了每个进程的内存需求，允许更多进程同时存在于</w:t>
+        <w:t>内存中只保留某个进程的部分，因此降低了每个进程的内存需求，允许</w:t>
+      </w:r>
+      <w:proofErr w:type="gramStart"/>
+      <w:r>
+        <w:rPr>
+          <w:rFonts w:hint="eastAsia"/>
+        </w:rPr>
+        <w:t>更多进程</w:t>
+      </w:r>
+      <w:proofErr w:type="gramEnd"/>
+      <w:r>
+        <w:rPr>
+          <w:rFonts w:hint="eastAsia"/>
+        </w:rPr>
+        <w:t>同时存在于</w:t>
       </w:r>
       <w:r>
         <w:rPr>
@@ -34192,7 +34625,21 @@
         <w:rPr>
           <w:rFonts w:hint="eastAsia"/>
         </w:rPr>
-        <w:t>指令来停止系统、访问内存管理硬件、</w:t>
+        <w:t>指令</w:t>
+      </w:r>
+      <w:proofErr w:type="gramStart"/>
+      <w:r>
+        <w:rPr>
+          <w:rFonts w:hint="eastAsia"/>
+        </w:rPr>
+        <w:t>来停止</w:t>
+      </w:r>
+      <w:proofErr w:type="gramEnd"/>
+      <w:r>
+        <w:rPr>
+          <w:rFonts w:hint="eastAsia"/>
+        </w:rPr>
+        <w:t>系统、访问内存管理硬件、</w:t>
       </w:r>
       <w:r>
         <w:rPr>
@@ -34289,7 +34736,35 @@
         <w:rPr>
           <w:rFonts w:hint="eastAsia"/>
         </w:rPr>
-        <w:t>，以及自己何时再次被调度，也不知道发生的顺序如何。信号递送和进程间通信事件由内核仲裁，对进程来说可能在任何时间发生。许多事情对进程是透明的。进程不知道自己在</w:t>
+        <w:t>，以及自己何时再次被调度，也不知道发生的顺序如何。信号递送和进程间通信事件由内核仲裁，</w:t>
+      </w:r>
+      <w:proofErr w:type="gramStart"/>
+      <w:r>
+        <w:rPr>
+          <w:rFonts w:hint="eastAsia"/>
+        </w:rPr>
+        <w:t>对进程</w:t>
+      </w:r>
+      <w:proofErr w:type="gramEnd"/>
+      <w:r>
+        <w:rPr>
+          <w:rFonts w:hint="eastAsia"/>
+        </w:rPr>
+        <w:t>来说可能在任何时间发生。许多事情</w:t>
+      </w:r>
+      <w:proofErr w:type="gramStart"/>
+      <w:r>
+        <w:rPr>
+          <w:rFonts w:hint="eastAsia"/>
+        </w:rPr>
+        <w:t>对进程</w:t>
+      </w:r>
+      <w:proofErr w:type="gramEnd"/>
+      <w:r>
+        <w:rPr>
+          <w:rFonts w:hint="eastAsia"/>
+        </w:rPr>
+        <w:t>是透明的。进程不知道自己在</w:t>
       </w:r>
       <w:r>
         <w:rPr>
@@ -35700,7 +36175,21 @@
         <w:rPr>
           <w:rFonts w:hint="eastAsia"/>
         </w:rPr>
-        <w:t>从管理的角度来讲（特别是控制文件和其它系统资源的访问），把用户组织为组是非常有用的。例如工作于同一个项目的团队成员，需要共享相同的一组文件，就可以把所有成员添加到同一个组。在早期</w:t>
+        <w:t>从管理的角度来讲（特别是控制文件和其它系统资源的访问），把用户组织为组是非常有用的。例如工作于同一个项目的团队成员，需要共享相同的</w:t>
+      </w:r>
+      <w:proofErr w:type="gramStart"/>
+      <w:r>
+        <w:rPr>
+          <w:rFonts w:hint="eastAsia"/>
+        </w:rPr>
+        <w:t>一</w:t>
+      </w:r>
+      <w:proofErr w:type="gramEnd"/>
+      <w:r>
+        <w:rPr>
+          <w:rFonts w:hint="eastAsia"/>
+        </w:rPr>
+        <w:t>组文件，就可以把所有成员添加到同一个组。在早期</w:t>
       </w:r>
       <w:r>
         <w:rPr>
@@ -36645,7 +37134,21 @@
         <w:rPr>
           <w:rFonts w:hint="eastAsia"/>
         </w:rPr>
-        <w:t>）来表示这些字符不要按特殊含义来解析。在无法使用转义机制的情况下，这个文件名就是不可用的。</w:t>
+        <w:t>）来表示这些字符不要按特殊含义来解析。在无法使用转义机制的情况下，这个文件名就是</w:t>
+      </w:r>
+      <w:proofErr w:type="gramStart"/>
+      <w:r>
+        <w:rPr>
+          <w:rFonts w:hint="eastAsia"/>
+        </w:rPr>
+        <w:t>不</w:t>
+      </w:r>
+      <w:proofErr w:type="gramEnd"/>
+      <w:r>
+        <w:rPr>
+          <w:rFonts w:hint="eastAsia"/>
+        </w:rPr>
+        <w:t>可用的。</w:t>
       </w:r>
     </w:p>
     <w:p>
@@ -36916,7 +37419,21 @@
         <w:rPr>
           <w:rFonts w:hint="eastAsia"/>
         </w:rPr>
-        <w:t>相对路径：指定相对于进程当前工作目录（下面会介绍）的文件位置，和绝对路径的区别在于不以“</w:t>
+        <w:t>相对路径：指定相对</w:t>
+      </w:r>
+      <w:proofErr w:type="gramStart"/>
+      <w:r>
+        <w:rPr>
+          <w:rFonts w:hint="eastAsia"/>
+        </w:rPr>
+        <w:t>于进程</w:t>
+      </w:r>
+      <w:proofErr w:type="gramEnd"/>
+      <w:r>
+        <w:rPr>
+          <w:rFonts w:hint="eastAsia"/>
+        </w:rPr>
+        <w:t>当前工作目录（下面会介绍）的文件位置，和绝对路径的区别在于不以“</w:t>
       </w:r>
       <w:r>
         <w:rPr>
@@ -37221,7 +37738,21 @@
         <w:rPr>
           <w:rFonts w:hint="eastAsia"/>
         </w:rPr>
-        <w:t>）。每种类型的用户都有三个权限位可以设置（总共</w:t>
+        <w:t>）。每种类型的用户都有三个</w:t>
+      </w:r>
+      <w:proofErr w:type="gramStart"/>
+      <w:r>
+        <w:rPr>
+          <w:rFonts w:hint="eastAsia"/>
+        </w:rPr>
+        <w:t>权限位</w:t>
+      </w:r>
+      <w:proofErr w:type="gramEnd"/>
+      <w:r>
+        <w:rPr>
+          <w:rFonts w:hint="eastAsia"/>
+        </w:rPr>
+        <w:t>可以设置（总共</w:t>
       </w:r>
       <w:r>
         <w:rPr>
@@ -37405,7 +37936,21 @@
         <w:rPr>
           <w:rFonts w:hint="eastAsia"/>
         </w:rPr>
-        <w:t>许多应用和库把换行字符（</w:t>
+        <w:t>许多应用</w:t>
+      </w:r>
+      <w:proofErr w:type="gramStart"/>
+      <w:r>
+        <w:rPr>
+          <w:rFonts w:hint="eastAsia"/>
+        </w:rPr>
+        <w:t>和库把换行字符</w:t>
+      </w:r>
+      <w:proofErr w:type="gramEnd"/>
+      <w:r>
+        <w:rPr>
+          <w:rFonts w:hint="eastAsia"/>
+        </w:rPr>
+        <w:t>（</w:t>
       </w:r>
       <w:r>
         <w:rPr>
@@ -37966,8 +38511,13 @@
         <w:pStyle w:val="Code"/>
         <w:ind w:left="420" w:firstLine="420"/>
       </w:pPr>
-      <w:r>
-        <w:t>int main(int argc, char *argv[])</w:t>
+      <w:proofErr w:type="gramStart"/>
+      <w:r>
+        <w:t>int</w:t>
+      </w:r>
+      <w:proofErr w:type="gramEnd"/>
+      <w:r>
+        <w:t xml:space="preserve"> main(int argc, char *argv[])</w:t>
       </w:r>
     </w:p>
     <w:p>
@@ -38079,7 +38629,21 @@
         <w:rPr>
           <w:rFonts w:hint="eastAsia"/>
         </w:rPr>
-        <w:t>从内核的视角来看，进程是内核必须为其共享许多计算机资源的实体。由于资源是有限的（如内存），内核一开始只分配一定的资源给进程，然后在进程的生命周期过程中，根据进程的需要和整个系统的负载情况，来调整这些分配。当进程终止时，</w:t>
+        <w:t>从内核的视角来看，进程是内核必须为其共享许多计算机资源的实体。由于资源是有限的（如内存），内核一开始</w:t>
+      </w:r>
+      <w:proofErr w:type="gramStart"/>
+      <w:r>
+        <w:rPr>
+          <w:rFonts w:hint="eastAsia"/>
+        </w:rPr>
+        <w:t>只分配</w:t>
+      </w:r>
+      <w:proofErr w:type="gramEnd"/>
+      <w:r>
+        <w:rPr>
+          <w:rFonts w:hint="eastAsia"/>
+        </w:rPr>
+        <w:t>一定的资源给进程，然后在进程的生命周期过程中，根据进程的需要和整个系统的负载情况，来调整这些分配。当进程终止时，</w:t>
       </w:r>
       <w:r>
         <w:rPr>
@@ -38282,7 +38846,21 @@
         <w:rPr>
           <w:rFonts w:hint="eastAsia"/>
         </w:rPr>
-        <w:t>）：随着函数调用和返回自动扩展和缩小的一小段内存，为本地变量和函数调用链接信息分配存储空间。</w:t>
+        <w:t>）：随着函数调用和返回自动扩展和缩小的</w:t>
+      </w:r>
+      <w:proofErr w:type="gramStart"/>
+      <w:r>
+        <w:rPr>
+          <w:rFonts w:hint="eastAsia"/>
+        </w:rPr>
+        <w:t>一</w:t>
+      </w:r>
+      <w:proofErr w:type="gramEnd"/>
+      <w:r>
+        <w:rPr>
+          <w:rFonts w:hint="eastAsia"/>
+        </w:rPr>
+        <w:t>小段内存，为本地变量和函数调用链接信息分配存储空间。</w:t>
       </w:r>
     </w:p>
     <w:p>
@@ -38558,8 +39136,17 @@
           <w:rFonts w:hint="eastAsia"/>
           <w:b/>
         </w:rPr>
-        <w:t>和父进程</w:t>
-      </w:r>
+        <w:t>和</w:t>
+      </w:r>
+      <w:proofErr w:type="gramStart"/>
+      <w:r>
+        <w:rPr>
+          <w:rFonts w:hint="eastAsia"/>
+          <w:b/>
+        </w:rPr>
+        <w:t>父进程</w:t>
+      </w:r>
+      <w:proofErr w:type="gramEnd"/>
       <w:r>
         <w:rPr>
           <w:rFonts w:hint="eastAsia"/>
@@ -38977,7 +39564,21 @@
         <w:rPr>
           <w:rFonts w:hint="eastAsia"/>
         </w:rPr>
-        <w:t>从系统密码文件相应的域获得实际用户</w:t>
+        <w:t>从系统密码文件相应的</w:t>
+      </w:r>
+      <w:proofErr w:type="gramStart"/>
+      <w:r>
+        <w:rPr>
+          <w:rFonts w:hint="eastAsia"/>
+        </w:rPr>
+        <w:t>域获得</w:t>
+      </w:r>
+      <w:proofErr w:type="gramEnd"/>
+      <w:r>
+        <w:rPr>
+          <w:rFonts w:hint="eastAsia"/>
+        </w:rPr>
+        <w:t>实际用户</w:t>
       </w:r>
       <w:r>
         <w:rPr>
@@ -39053,8 +39654,16 @@
         <w:rPr>
           <w:rFonts w:hint="eastAsia"/>
         </w:rPr>
-        <w:t>（再加上下面的附加组</w:t>
-      </w:r>
+        <w:t>（再加上下面的</w:t>
+      </w:r>
+      <w:proofErr w:type="gramStart"/>
+      <w:r>
+        <w:rPr>
+          <w:rFonts w:hint="eastAsia"/>
+        </w:rPr>
+        <w:t>附加组</w:t>
+      </w:r>
+      <w:proofErr w:type="gramEnd"/>
       <w:r>
         <w:rPr>
           <w:rFonts w:hint="eastAsia"/>
@@ -39119,12 +39728,14 @@
         </w:numPr>
         <w:ind w:firstLineChars="0"/>
       </w:pPr>
+      <w:proofErr w:type="gramStart"/>
       <w:r>
         <w:rPr>
           <w:rFonts w:hint="eastAsia"/>
         </w:rPr>
         <w:t>附加组</w:t>
       </w:r>
+      <w:proofErr w:type="gramEnd"/>
       <w:r>
         <w:rPr>
           <w:rFonts w:hint="eastAsia"/>
@@ -39153,8 +39764,16 @@
         <w:rPr>
           <w:rFonts w:hint="eastAsia"/>
         </w:rPr>
-        <w:t>标识进程属于的额外的组。新进程继承父进程的附加组</w:t>
-      </w:r>
+        <w:t>标识进程属于的额外的组。新进程继承父进程的</w:t>
+      </w:r>
+      <w:proofErr w:type="gramStart"/>
+      <w:r>
+        <w:rPr>
+          <w:rFonts w:hint="eastAsia"/>
+        </w:rPr>
+        <w:t>附加组</w:t>
+      </w:r>
+      <w:proofErr w:type="gramEnd"/>
       <w:r>
         <w:rPr>
           <w:rFonts w:hint="eastAsia"/>
@@ -39177,8 +39796,16 @@
         <w:rPr>
           <w:rFonts w:hint="eastAsia"/>
         </w:rPr>
-        <w:t>从系统组文件中获取自己的附加组</w:t>
-      </w:r>
+        <w:t>从系统组文件中获取自己的</w:t>
+      </w:r>
+      <w:proofErr w:type="gramStart"/>
+      <w:r>
+        <w:rPr>
+          <w:rFonts w:hint="eastAsia"/>
+        </w:rPr>
+        <w:t>附加组</w:t>
+      </w:r>
+      <w:proofErr w:type="gramEnd"/>
       <w:r>
         <w:rPr>
           <w:rFonts w:hint="eastAsia"/>
@@ -39984,7 +40611,21 @@
         <w:rPr>
           <w:rFonts w:hint="eastAsia"/>
         </w:rPr>
-        <w:t>）来访问环境，还有许多库函数允许进程获得和修改环境中的值。</w:t>
+        <w:t>）来访问环境，还有</w:t>
+      </w:r>
+      <w:proofErr w:type="gramStart"/>
+      <w:r>
+        <w:rPr>
+          <w:rFonts w:hint="eastAsia"/>
+        </w:rPr>
+        <w:t>许多库</w:t>
+      </w:r>
+      <w:proofErr w:type="gramEnd"/>
+      <w:r>
+        <w:rPr>
+          <w:rFonts w:hint="eastAsia"/>
+        </w:rPr>
+        <w:t>函数允许进程获得和修改环境中的值。</w:t>
       </w:r>
     </w:p>
     <w:p>
@@ -40109,7 +40750,35 @@
         <w:rPr>
           <w:rFonts w:hint="eastAsia"/>
         </w:rPr>
-        <w:t>系统调用设置自己消耗各种资源的上限。每个资源限制都有两个关联的值：软限制，限制了进程可以消耗的资源数量；硬限制，是软限制可以调整的上限。非特权进程可以把软限制设为</w:t>
+        <w:t>系统调用设置自己消耗各种资源的上限。每个资源限制都有两个关联的值：软限制，限制了进程可以消耗的资源数量；硬限制，是</w:t>
+      </w:r>
+      <w:proofErr w:type="gramStart"/>
+      <w:r>
+        <w:rPr>
+          <w:rFonts w:hint="eastAsia"/>
+        </w:rPr>
+        <w:t>软限制</w:t>
+      </w:r>
+      <w:proofErr w:type="gramEnd"/>
+      <w:r>
+        <w:rPr>
+          <w:rFonts w:hint="eastAsia"/>
+        </w:rPr>
+        <w:t>可以调整的上限。非特权进程可以把</w:t>
+      </w:r>
+      <w:proofErr w:type="gramStart"/>
+      <w:r>
+        <w:rPr>
+          <w:rFonts w:hint="eastAsia"/>
+        </w:rPr>
+        <w:t>软限制</w:t>
+      </w:r>
+      <w:proofErr w:type="gramEnd"/>
+      <w:r>
+        <w:rPr>
+          <w:rFonts w:hint="eastAsia"/>
+        </w:rPr>
+        <w:t>设为</w:t>
       </w:r>
       <w:r>
         <w:rPr>
@@ -40513,7 +41182,21 @@
         <w:rPr>
           <w:rFonts w:hint="eastAsia"/>
         </w:rPr>
-        <w:t>如果程序链接到共享库，那么就不会复制对象模块到可执行文件中，相反链接器会在可执行文件中插入一条记录，表示运行时需要使用这个共享库。当可执行文件装载到内存时，程序调用动态链接器确保所有需要的共享库都能够找到并装载到内存中，然后执行动态链接或</w:t>
+        <w:t>如果程序链接到共享库，那么就不会复制对象模块到可执行文件中，相反链接器会在可执行文件中插入一条记录，表示运行时需要使用这个共享库。当可执行文件装载到内存时，程序调用动态链接</w:t>
+      </w:r>
+      <w:proofErr w:type="gramStart"/>
+      <w:r>
+        <w:rPr>
+          <w:rFonts w:hint="eastAsia"/>
+        </w:rPr>
+        <w:t>器确保</w:t>
+      </w:r>
+      <w:proofErr w:type="gramEnd"/>
+      <w:r>
+        <w:rPr>
+          <w:rFonts w:hint="eastAsia"/>
+        </w:rPr>
+        <w:t>所有需要的共享库都能够找到并装载到内存中，然后执行动态链接或</w:t>
       </w:r>
       <w:r>
         <w:rPr>
@@ -40525,18 +41208,40 @@
         <w:rPr>
           <w:rFonts w:hint="eastAsia"/>
         </w:rPr>
-        <w:t>到相应的函数定义。在运行时，只有一份共享库需要保存在内存中，所有运行程序都使用这份拷贝。</w:t>
+        <w:t>到相应的函数定义。在运行时，只有一份共享</w:t>
+      </w:r>
+      <w:proofErr w:type="gramStart"/>
+      <w:r>
+        <w:rPr>
+          <w:rFonts w:hint="eastAsia"/>
+        </w:rPr>
+        <w:t>库需要</w:t>
+      </w:r>
+      <w:proofErr w:type="gramEnd"/>
+      <w:r>
+        <w:rPr>
+          <w:rFonts w:hint="eastAsia"/>
+        </w:rPr>
+        <w:t>保存在内存中，所有运行程序都使用这份拷贝。</w:t>
       </w:r>
     </w:p>
     <w:p>
       <w:pPr>
         <w:ind w:firstLine="420"/>
       </w:pPr>
-      <w:r>
-        <w:rPr>
-          <w:rFonts w:hint="eastAsia"/>
-        </w:rPr>
-        <w:t>共享库只包含唯一的已编译函数，可以节省磁盘空间。同时可以极大地确保程序能够轻松地使用更新版本的函数。只需要重新构建共享库，现有程序在下次运行时就可以自动使用到最新的函数定义。</w:t>
+      <w:proofErr w:type="gramStart"/>
+      <w:r>
+        <w:rPr>
+          <w:rFonts w:hint="eastAsia"/>
+        </w:rPr>
+        <w:t>共享库只包含</w:t>
+      </w:r>
+      <w:proofErr w:type="gramEnd"/>
+      <w:r>
+        <w:rPr>
+          <w:rFonts w:hint="eastAsia"/>
+        </w:rPr>
+        <w:t>唯一的已编译函数，可以节省磁盘空间。同时可以极大地确保程序能够轻松地使用更新版本的函数。只需要重新构建共享库，现有程序在下次运行时就可以自动使用到最新的函数定义。</w:t>
       </w:r>
     </w:p>
     <w:p>
@@ -41179,7 +41884,21 @@
         <w:rPr>
           <w:rFonts w:hint="eastAsia"/>
         </w:rPr>
-        <w:t>命令可以向进程发送信号。</w:t>
+        <w:t>命令可以</w:t>
+      </w:r>
+      <w:proofErr w:type="gramStart"/>
+      <w:r>
+        <w:rPr>
+          <w:rFonts w:hint="eastAsia"/>
+        </w:rPr>
+        <w:t>向进程</w:t>
+      </w:r>
+      <w:proofErr w:type="gramEnd"/>
+      <w:r>
+        <w:rPr>
+          <w:rFonts w:hint="eastAsia"/>
+        </w:rPr>
+        <w:t>发送信号。</w:t>
       </w:r>
       <w:r>
         <w:rPr>
@@ -41296,7 +42015,21 @@
         <w:rPr>
           <w:rFonts w:hint="eastAsia"/>
         </w:rPr>
-        <w:t>从信号产生到被递送至进程，这段时间称信号是“未决”的。通常未决信号会尽快在进程下次被调度时递送至进程；或者如果进程正在运行，则会立即递送。但是通过添加信号到进程的信号掩码中，也可以阻塞该信号。</w:t>
+        <w:t>从信号产生到被递送至进程，这段时间称信号是“未决”的。通常未决信号会尽快在进程下次被调度时递送至进程；或者如果进程正在运行，则会立即递送。但是通过添加信号</w:t>
+      </w:r>
+      <w:proofErr w:type="gramStart"/>
+      <w:r>
+        <w:rPr>
+          <w:rFonts w:hint="eastAsia"/>
+        </w:rPr>
+        <w:t>到进程</w:t>
+      </w:r>
+      <w:proofErr w:type="gramEnd"/>
+      <w:r>
+        <w:rPr>
+          <w:rFonts w:hint="eastAsia"/>
+        </w:rPr>
+        <w:t>的信号掩码中，也可以阻塞该信号。</w:t>
       </w:r>
       <w:r>
         <w:rPr>
@@ -41438,7 +42171,21 @@
         <w:rPr>
           <w:rFonts w:hint="eastAsia"/>
         </w:rPr>
-        <w:t>使用的线程的主要优点是多个线程间共享数据非常容易（通过全局变量）；以及某些算法使用多线程实现更加自然。此外多线程应用还可以明显地利用并行处理和多核硬件的能力。</w:t>
+        <w:t>使用的线程的主要优点是多个线程间共享数据非常容易（通过全局变量）；以及某些算法使用多线程实现更加自然。</w:t>
+      </w:r>
+      <w:proofErr w:type="gramStart"/>
+      <w:r>
+        <w:rPr>
+          <w:rFonts w:hint="eastAsia"/>
+        </w:rPr>
+        <w:t>此外多</w:t>
+      </w:r>
+      <w:proofErr w:type="gramEnd"/>
+      <w:r>
+        <w:rPr>
+          <w:rFonts w:hint="eastAsia"/>
+        </w:rPr>
+        <w:t>线程应用还可以明显地利用并行处理和多核硬件的能力。</w:t>
       </w:r>
     </w:p>
     <w:p>
@@ -41489,7 +42236,15 @@
         <w:ind w:left="420" w:firstLine="420"/>
       </w:pPr>
       <w:r>
-        <w:t>$ ls -l | sort -k5n | less</w:t>
+        <w:t xml:space="preserve">$ </w:t>
+      </w:r>
+      <w:proofErr w:type="gramStart"/>
+      <w:r>
+        <w:t>ls</w:t>
+      </w:r>
+      <w:proofErr w:type="gramEnd"/>
+      <w:r>
+        <w:t xml:space="preserve"> -l | sort -k5n | less</w:t>
       </w:r>
     </w:p>
     <w:p>
@@ -41597,7 +42352,21 @@
         <w:rPr>
           <w:rFonts w:hint="eastAsia"/>
         </w:rPr>
-        <w:t>命令行只包含一条命令时，新的进程组只包含一个进程）。该进程组中的每个进程都拥有相同的整数值进程组标识符，这个值和进程组中的进程组领导者的进程</w:t>
+        <w:t>命令行只包含一条命令时，新的进程组只包含一个进程）。该进程组中的每个进程都拥有相同的整数</w:t>
+      </w:r>
+      <w:proofErr w:type="gramStart"/>
+      <w:r>
+        <w:rPr>
+          <w:rFonts w:hint="eastAsia"/>
+        </w:rPr>
+        <w:t>值进程组</w:t>
+      </w:r>
+      <w:proofErr w:type="gramEnd"/>
+      <w:r>
+        <w:rPr>
+          <w:rFonts w:hint="eastAsia"/>
+        </w:rPr>
+        <w:t>标识符，这个值和进程组中的进程组领导者的进程</w:t>
       </w:r>
       <w:r>
         <w:rPr>
@@ -41620,7 +42389,21 @@
         <w:rPr>
           <w:rFonts w:hint="eastAsia"/>
         </w:rPr>
-        <w:t>内核允许对进程组的所有成员进行许多操作，例如递送信号。</w:t>
+        <w:t>内核允许</w:t>
+      </w:r>
+      <w:proofErr w:type="gramStart"/>
+      <w:r>
+        <w:rPr>
+          <w:rFonts w:hint="eastAsia"/>
+        </w:rPr>
+        <w:t>对进程组</w:t>
+      </w:r>
+      <w:proofErr w:type="gramEnd"/>
+      <w:r>
+        <w:rPr>
+          <w:rFonts w:hint="eastAsia"/>
+        </w:rPr>
+        <w:t>的所有成员进行许多操作，例如递送信号。</w:t>
       </w:r>
       <w:r>
         <w:rPr>
@@ -42535,7 +43318,21 @@
         <w:rPr>
           <w:rFonts w:hint="eastAsia"/>
         </w:rPr>
-        <w:t>管道中进程执行所花费的</w:t>
+        <w:t>管道</w:t>
+      </w:r>
+      <w:proofErr w:type="gramStart"/>
+      <w:r>
+        <w:rPr>
+          <w:rFonts w:hint="eastAsia"/>
+        </w:rPr>
+        <w:t>中进程</w:t>
+      </w:r>
+      <w:proofErr w:type="gramEnd"/>
+      <w:r>
+        <w:rPr>
+          <w:rFonts w:hint="eastAsia"/>
+        </w:rPr>
+        <w:t>执行所花费的</w:t>
       </w:r>
       <w:r>
         <w:rPr>
@@ -42774,7 +43571,21 @@
         <w:rPr>
           <w:rFonts w:hint="eastAsia"/>
         </w:rPr>
-        <w:t>提供跨网络的远程文件访问。</w:t>
+        <w:t>提供</w:t>
+      </w:r>
+      <w:proofErr w:type="gramStart"/>
+      <w:r>
+        <w:rPr>
+          <w:rFonts w:hint="eastAsia"/>
+        </w:rPr>
+        <w:t>跨网络</w:t>
+      </w:r>
+      <w:proofErr w:type="gramEnd"/>
+      <w:r>
+        <w:rPr>
+          <w:rFonts w:hint="eastAsia"/>
+        </w:rPr>
+        <w:t>的远程文件访问。</w:t>
       </w:r>
     </w:p>
     <w:p>
@@ -43512,7 +44323,21 @@
         <w:rPr>
           <w:rFonts w:hint="eastAsia"/>
         </w:rPr>
-        <w:t>当我们调用系统调用或库函数时，总是应该检查它的返回值，来确定调用是否成功。我们描述了如何检查函数返回值，并介绍了一组错误诊断函数，它们用在本书的多数示例代码中。</w:t>
+        <w:t>当我们调用系统</w:t>
+      </w:r>
+      <w:proofErr w:type="gramStart"/>
+      <w:r>
+        <w:rPr>
+          <w:rFonts w:hint="eastAsia"/>
+        </w:rPr>
+        <w:t>调用或库函数</w:t>
+      </w:r>
+      <w:proofErr w:type="gramEnd"/>
+      <w:r>
+        <w:rPr>
+          <w:rFonts w:hint="eastAsia"/>
+        </w:rPr>
+        <w:t>时，总是应该检查它的返回值，来确定调用是否成功。我们描述了如何检查函数返回值，并介绍了一组错误诊断函数，它们用在本书的多数示例代码中。</w:t>
       </w:r>
     </w:p>
     <w:p>
@@ -44060,7 +44885,21 @@
         <w:rPr>
           <w:rFonts w:hint="eastAsia"/>
         </w:rPr>
-        <w:t>返回到包装函数，同时把处理器切回至用户模式。</w:t>
+        <w:t>返回到包装函数，同时把</w:t>
+      </w:r>
+      <w:proofErr w:type="gramStart"/>
+      <w:r>
+        <w:rPr>
+          <w:rFonts w:hint="eastAsia"/>
+        </w:rPr>
+        <w:t>处理器切回至</w:t>
+      </w:r>
+      <w:proofErr w:type="gramEnd"/>
+      <w:r>
+        <w:rPr>
+          <w:rFonts w:hint="eastAsia"/>
+        </w:rPr>
+        <w:t>用户模式。</w:t>
       </w:r>
     </w:p>
     <w:p>
@@ -44167,8 +45006,16 @@
         <w:rPr>
           <w:rFonts w:hint="eastAsia"/>
         </w:rPr>
-        <w:t>这个惯例假设系统调用服务例程在成功时不会返回负数值。但是对于少数几个服务例程这个假设并不成立。一般来说这并不存在问题，因为取反后的</w:t>
-      </w:r>
+        <w:t>这个惯例假设系统调用服务例程在成功时不会返回负数值。但是对于少数几个服务例程这个假设并不成立。一般来说这并不存在问题，因为</w:t>
+      </w:r>
+      <w:proofErr w:type="gramStart"/>
+      <w:r>
+        <w:rPr>
+          <w:rFonts w:hint="eastAsia"/>
+        </w:rPr>
+        <w:t>取反后的</w:t>
+      </w:r>
+      <w:proofErr w:type="gramEnd"/>
       <w:r>
         <w:t>errno</w:t>
       </w:r>
@@ -44545,11 +45392,33 @@
       <w:pPr>
         <w:ind w:firstLine="420"/>
       </w:pPr>
-      <w:r>
-        <w:rPr>
-          <w:rFonts w:hint="eastAsia"/>
-        </w:rPr>
-        <w:t>许多库函数不使用系统调用（例如字符串操作函数）。另外一些库函数则基于系统调用之上。例如</w:t>
+      <w:proofErr w:type="gramStart"/>
+      <w:r>
+        <w:rPr>
+          <w:rFonts w:hint="eastAsia"/>
+        </w:rPr>
+        <w:t>许多库</w:t>
+      </w:r>
+      <w:proofErr w:type="gramEnd"/>
+      <w:r>
+        <w:rPr>
+          <w:rFonts w:hint="eastAsia"/>
+        </w:rPr>
+        <w:t>函数不使用系统调用（例如字符串操作函数）。另外</w:t>
+      </w:r>
+      <w:proofErr w:type="gramStart"/>
+      <w:r>
+        <w:rPr>
+          <w:rFonts w:hint="eastAsia"/>
+        </w:rPr>
+        <w:t>一些库</w:t>
+      </w:r>
+      <w:proofErr w:type="gramEnd"/>
+      <w:r>
+        <w:rPr>
+          <w:rFonts w:hint="eastAsia"/>
+        </w:rPr>
+        <w:t>函数则基于系统调用之上。例如</w:t>
       </w:r>
       <w:r>
         <w:t>fopen()</w:t>
@@ -44779,9 +45648,11 @@
         <w:pStyle w:val="Code"/>
         <w:ind w:leftChars="300" w:left="720"/>
       </w:pPr>
+      <w:proofErr w:type="gramStart"/>
       <w:r>
         <w:t>GNU C Library stable release version 2.10.1, by Roland McGrath et al.</w:t>
       </w:r>
+      <w:proofErr w:type="gramEnd"/>
     </w:p>
     <w:p>
       <w:pPr>
@@ -44815,9 +45686,11 @@
         <w:pStyle w:val="Code"/>
         <w:ind w:leftChars="300" w:left="720"/>
       </w:pPr>
+      <w:proofErr w:type="gramStart"/>
       <w:r>
         <w:t>PARTICULAR PURPOSE.</w:t>
       </w:r>
+      <w:proofErr w:type="gramEnd"/>
     </w:p>
     <w:p>
       <w:pPr>
@@ -44861,7 +45734,15 @@
         <w:ind w:leftChars="300" w:left="720"/>
       </w:pPr>
       <w:r>
-        <w:t xml:space="preserve">        crypt add-on version 2.1 by Michael Glad and others</w:t>
+        <w:t xml:space="preserve">        </w:t>
+      </w:r>
+      <w:proofErr w:type="gramStart"/>
+      <w:r>
+        <w:t>crypt</w:t>
+      </w:r>
+      <w:proofErr w:type="gramEnd"/>
+      <w:r>
+        <w:t xml:space="preserve"> add-on version 2.1 by Michael Glad and others</w:t>
       </w:r>
     </w:p>
     <w:p>
@@ -44976,7 +45857,21 @@
         <w:rPr>
           <w:rFonts w:hint="eastAsia"/>
         </w:rPr>
-        <w:t>（列出动态依赖）命令。然后我们就可以从库依赖列表中找到</w:t>
+        <w:t>（列出动态依赖）命令。然后我们就</w:t>
+      </w:r>
+      <w:proofErr w:type="gramStart"/>
+      <w:r>
+        <w:rPr>
+          <w:rFonts w:hint="eastAsia"/>
+        </w:rPr>
+        <w:t>可以从库依赖</w:t>
+      </w:r>
+      <w:proofErr w:type="gramEnd"/>
+      <w:r>
+        <w:rPr>
+          <w:rFonts w:hint="eastAsia"/>
+        </w:rPr>
+        <w:t>列表中找到</w:t>
       </w:r>
       <w:r>
         <w:t>glibc</w:t>
@@ -44995,7 +45890,15 @@
       </w:pPr>
       <w:r>
         <w:lastRenderedPageBreak/>
-        <w:t>$ ldd myprog | grep libc</w:t>
+        <w:t xml:space="preserve">$ </w:t>
+      </w:r>
+      <w:proofErr w:type="gramStart"/>
+      <w:r>
+        <w:t>ldd</w:t>
+      </w:r>
+      <w:proofErr w:type="gramEnd"/>
+      <w:r>
+        <w:t xml:space="preserve"> myprog | grep libc</w:t>
       </w:r>
     </w:p>
     <w:p>
@@ -45234,9 +46137,19 @@
         </w:rPr>
         <w:t>函数返回一个字符串指针，例如</w:t>
       </w:r>
-      <w:r>
-        <w:t>”2.12”</w:t>
-      </w:r>
+      <w:proofErr w:type="gramStart"/>
+      <w:r>
+        <w:t>”</w:t>
+      </w:r>
+      <w:proofErr w:type="gramEnd"/>
+      <w:r>
+        <w:t>2.12</w:t>
+      </w:r>
+      <w:proofErr w:type="gramStart"/>
+      <w:r>
+        <w:t>”</w:t>
+      </w:r>
+      <w:proofErr w:type="gramEnd"/>
       <w:r>
         <w:rPr>
           <w:rFonts w:hint="eastAsia"/>
@@ -45382,8 +46295,13 @@
         <w:pStyle w:val="Code"/>
         <w:ind w:leftChars="300" w:left="720"/>
       </w:pPr>
-      <w:r>
-        <w:t>fd = open(pathname, flags, mode);   /* system call to open a file */</w:t>
+      <w:proofErr w:type="gramStart"/>
+      <w:r>
+        <w:t>fd</w:t>
+      </w:r>
+      <w:proofErr w:type="gramEnd"/>
+      <w:r>
+        <w:t xml:space="preserve"> = open(pathname, flags, mode);   /* system call to open a file */</w:t>
       </w:r>
     </w:p>
     <w:p>
@@ -45391,8 +46309,13 @@
         <w:pStyle w:val="Code"/>
         <w:ind w:leftChars="300" w:left="720"/>
       </w:pPr>
-      <w:r>
-        <w:t>if (fd == -1) {</w:t>
+      <w:proofErr w:type="gramStart"/>
+      <w:r>
+        <w:t>if</w:t>
+      </w:r>
+      <w:proofErr w:type="gramEnd"/>
+      <w:r>
+        <w:t xml:space="preserve"> (fd == -1) {</w:t>
       </w:r>
     </w:p>
     <w:p>
@@ -45427,8 +46350,13 @@
         <w:pStyle w:val="Code"/>
         <w:ind w:leftChars="300" w:left="720"/>
       </w:pPr>
-      <w:r>
-        <w:t>if (close(fd) == -1) {</w:t>
+      <w:proofErr w:type="gramStart"/>
+      <w:r>
+        <w:t>if</w:t>
+      </w:r>
+      <w:proofErr w:type="gramEnd"/>
+      <w:r>
+        <w:t xml:space="preserve"> (close(fd) == -1) {</w:t>
       </w:r>
     </w:p>
     <w:p>
@@ -45534,8 +46462,13 @@
         <w:pStyle w:val="Code"/>
         <w:ind w:leftChars="300" w:left="720"/>
       </w:pPr>
-      <w:r>
-        <w:t>cnt = read(fd, buf, numbytes);</w:t>
+      <w:proofErr w:type="gramStart"/>
+      <w:r>
+        <w:t>cnt</w:t>
+      </w:r>
+      <w:proofErr w:type="gramEnd"/>
+      <w:r>
+        <w:t xml:space="preserve"> = read(fd, buf, numbytes);</w:t>
       </w:r>
     </w:p>
     <w:p>
@@ -45543,8 +46476,13 @@
         <w:pStyle w:val="Code"/>
         <w:ind w:leftChars="300" w:left="720"/>
       </w:pPr>
-      <w:r>
-        <w:t>if (cnt == -1) {</w:t>
+      <w:proofErr w:type="gramStart"/>
+      <w:r>
+        <w:t>if</w:t>
+      </w:r>
+      <w:proofErr w:type="gramEnd"/>
+      <w:r>
+        <w:t xml:space="preserve"> (cnt == -1) {</w:t>
       </w:r>
     </w:p>
     <w:p>
@@ -45553,7 +46491,15 @@
         <w:ind w:leftChars="300" w:left="720"/>
       </w:pPr>
       <w:r>
-        <w:t xml:space="preserve">    if (errno == EINTR)</w:t>
+        <w:t xml:space="preserve">    </w:t>
+      </w:r>
+      <w:proofErr w:type="gramStart"/>
+      <w:r>
+        <w:t>if</w:t>
+      </w:r>
+      <w:proofErr w:type="gramEnd"/>
+      <w:r>
+        <w:t xml:space="preserve"> (errno == EINTR)</w:t>
       </w:r>
     </w:p>
     <w:p>
@@ -45562,7 +46508,15 @@
         <w:ind w:leftChars="300" w:left="720"/>
       </w:pPr>
       <w:r>
-        <w:t xml:space="preserve">        fprintf(stderr, "read was interrupted by a signal\n");</w:t>
+        <w:t xml:space="preserve">        </w:t>
+      </w:r>
+      <w:proofErr w:type="gramStart"/>
+      <w:r>
+        <w:t>fprintf(</w:t>
+      </w:r>
+      <w:proofErr w:type="gramEnd"/>
+      <w:r>
+        <w:t>stderr, "read was interrupted by a signal\n");</w:t>
       </w:r>
     </w:p>
     <w:p>
@@ -45571,7 +46525,15 @@
         <w:ind w:leftChars="300" w:left="720"/>
       </w:pPr>
       <w:r>
-        <w:t xml:space="preserve">    else {</w:t>
+        <w:t xml:space="preserve">    </w:t>
+      </w:r>
+      <w:proofErr w:type="gramStart"/>
+      <w:r>
+        <w:t>else</w:t>
+      </w:r>
+      <w:proofErr w:type="gramEnd"/>
+      <w:r>
+        <w:t xml:space="preserve"> {</w:t>
       </w:r>
     </w:p>
     <w:p>
@@ -45580,7 +46542,15 @@
         <w:ind w:leftChars="300" w:left="720"/>
       </w:pPr>
       <w:r>
-        <w:t xml:space="preserve">        /* Some other error occurred */</w:t>
+        <w:t xml:space="preserve">        /* </w:t>
+      </w:r>
+      <w:proofErr w:type="gramStart"/>
+      <w:r>
+        <w:t>Some</w:t>
+      </w:r>
+      <w:proofErr w:type="gramEnd"/>
+      <w:r>
+        <w:t xml:space="preserve"> other error occurred */</w:t>
       </w:r>
     </w:p>
     <w:p>
@@ -45906,8 +46876,13 @@
         <w:pStyle w:val="Code"/>
         <w:ind w:leftChars="300" w:left="720"/>
       </w:pPr>
-      <w:r>
-        <w:t>fd = open(pathname, flags, mode);</w:t>
+      <w:proofErr w:type="gramStart"/>
+      <w:r>
+        <w:t>fd</w:t>
+      </w:r>
+      <w:proofErr w:type="gramEnd"/>
+      <w:r>
+        <w:t xml:space="preserve"> = open(pathname, flags, mode);</w:t>
       </w:r>
     </w:p>
     <w:p>
@@ -45915,8 +46890,13 @@
         <w:pStyle w:val="Code"/>
         <w:ind w:leftChars="300" w:left="720"/>
       </w:pPr>
-      <w:r>
-        <w:t>if (fd == -1) {</w:t>
+      <w:proofErr w:type="gramStart"/>
+      <w:r>
+        <w:t>if</w:t>
+      </w:r>
+      <w:proofErr w:type="gramEnd"/>
+      <w:r>
+        <w:t xml:space="preserve"> (fd == -1) {</w:t>
       </w:r>
     </w:p>
     <w:p>
@@ -45925,7 +46905,15 @@
         <w:ind w:leftChars="300" w:left="720"/>
       </w:pPr>
       <w:r>
-        <w:t xml:space="preserve">    perror("open");</w:t>
+        <w:t xml:space="preserve">    </w:t>
+      </w:r>
+      <w:proofErr w:type="gramStart"/>
+      <w:r>
+        <w:t>perror(</w:t>
+      </w:r>
+      <w:proofErr w:type="gramEnd"/>
+      <w:r>
+        <w:t>"open");</w:t>
       </w:r>
     </w:p>
     <w:p>
@@ -45934,7 +46922,15 @@
         <w:ind w:leftChars="300" w:left="720"/>
       </w:pPr>
       <w:r>
-        <w:t xml:space="preserve">    exit(EXIT_FAILURE);</w:t>
+        <w:t xml:space="preserve">    </w:t>
+      </w:r>
+      <w:proofErr w:type="gramStart"/>
+      <w:r>
+        <w:t>exit(</w:t>
+      </w:r>
+      <w:proofErr w:type="gramEnd"/>
+      <w:r>
+        <w:t>EXIT_FAILURE);</w:t>
       </w:r>
     </w:p>
     <w:p>
@@ -46443,7 +47439,21 @@
         <w:rPr>
           <w:rFonts w:hint="eastAsia"/>
         </w:rPr>
-        <w:t>命令行选项包括一个起始连字符，一个字母标识选项，以及一个可选的参数。（</w:t>
+        <w:t>命令行选项包括一个</w:t>
+      </w:r>
+      <w:proofErr w:type="gramStart"/>
+      <w:r>
+        <w:rPr>
+          <w:rFonts w:hint="eastAsia"/>
+        </w:rPr>
+        <w:t>起始连</w:t>
+      </w:r>
+      <w:proofErr w:type="gramEnd"/>
+      <w:r>
+        <w:rPr>
+          <w:rFonts w:hint="eastAsia"/>
+        </w:rPr>
+        <w:t>字符，一个字母标识选项，以及一个可选的参数。（</w:t>
       </w:r>
       <w:r>
         <w:t>GNU</w:t>
@@ -46452,7 +47462,21 @@
         <w:rPr>
           <w:rFonts w:hint="eastAsia"/>
         </w:rPr>
-        <w:t>实用工具提供一个扩展的选项语法，包括两个起始连字符，紧跟一个字符串标识选项，以及可选的参数）。要解析命令行选项，我们使用标准的</w:t>
+        <w:t>实用工具提供一个扩展的选项语法，包括两个</w:t>
+      </w:r>
+      <w:proofErr w:type="gramStart"/>
+      <w:r>
+        <w:rPr>
+          <w:rFonts w:hint="eastAsia"/>
+        </w:rPr>
+        <w:t>起始连</w:t>
+      </w:r>
+      <w:proofErr w:type="gramEnd"/>
+      <w:r>
+        <w:rPr>
+          <w:rFonts w:hint="eastAsia"/>
+        </w:rPr>
+        <w:t>字符，紧跟一个字符串标识选项，以及可选的参数）。要解析命令行选项，我们使用标准的</w:t>
       </w:r>
       <w:r>
         <w:t>getopt()</w:t>
@@ -46607,8 +47631,13 @@
       </w:r>
     </w:p>
     <w:p>
-      <w:r>
-        <w:t>-----------------------------------------------------------------------------------------  lib/tlpi_hdr.h</w:t>
+      <w:proofErr w:type="gramStart"/>
+      <w:r>
+        <w:t>-----------------------------------------------------------------------------------------  lib</w:t>
+      </w:r>
+      <w:proofErr w:type="gramEnd"/>
+      <w:r>
+        <w:t>/tlpi_hdr.h</w:t>
       </w:r>
     </w:p>
     <w:p>
@@ -46632,7 +47661,15 @@
         <w:pStyle w:val="Code"/>
       </w:pPr>
       <w:r>
-        <w:t>#include &lt;sys/types.h&gt;  /* Type definitions used by many programs */</w:t>
+        <w:t>#include &lt;sys/types.h</w:t>
+      </w:r>
+      <w:proofErr w:type="gramStart"/>
+      <w:r>
+        <w:t>&gt;  /</w:t>
+      </w:r>
+      <w:proofErr w:type="gramEnd"/>
+      <w:r>
+        <w:t>* Type definitions used by many programs */</w:t>
       </w:r>
     </w:p>
     <w:p>
@@ -46656,7 +47693,15 @@
         <w:pStyle w:val="Code"/>
       </w:pPr>
       <w:r>
-        <w:t xml:space="preserve">                           plus EXIT_SUCCESS and EXIT_FAILURE constants */</w:t>
+        <w:t xml:space="preserve">                           </w:t>
+      </w:r>
+      <w:proofErr w:type="gramStart"/>
+      <w:r>
+        <w:t>plus</w:t>
+      </w:r>
+      <w:proofErr w:type="gramEnd"/>
+      <w:r>
+        <w:t xml:space="preserve"> EXIT_SUCCESS and EXIT_FAILURE constants */</w:t>
       </w:r>
     </w:p>
     <w:p>
@@ -46680,7 +47725,15 @@
         <w:pStyle w:val="Code"/>
       </w:pPr>
       <w:r>
-        <w:t>#include &lt;string.h&gt;     /* Commonly used string-handling functions */</w:t>
+        <w:t xml:space="preserve">#include &lt;string.h&gt;     /* </w:t>
+      </w:r>
+      <w:proofErr w:type="gramStart"/>
+      <w:r>
+        <w:t>Commonly</w:t>
+      </w:r>
+      <w:proofErr w:type="gramEnd"/>
+      <w:r>
+        <w:t xml:space="preserve"> used string-handling functions */</w:t>
       </w:r>
     </w:p>
     <w:p>
@@ -46696,7 +47749,15 @@
         <w:pStyle w:val="Code"/>
       </w:pPr>
       <w:r>
-        <w:t xml:space="preserve">                           arguments (getInt(), getLong()) */</w:t>
+        <w:t xml:space="preserve">                           </w:t>
+      </w:r>
+      <w:proofErr w:type="gramStart"/>
+      <w:r>
+        <w:t>arguments</w:t>
+      </w:r>
+      <w:proofErr w:type="gramEnd"/>
+      <w:r>
+        <w:t xml:space="preserve"> (getInt(), getLong()) */</w:t>
       </w:r>
     </w:p>
     <w:p>
@@ -46704,15 +47765,28 @@
         <w:pStyle w:val="Code"/>
       </w:pPr>
       <w:r>
-        <w:t>#include "error_functions.h"  /* Declares our error-handling functions */</w:t>
+        <w:t>#include "error_functions.h</w:t>
+      </w:r>
+      <w:proofErr w:type="gramStart"/>
+      <w:r>
+        <w:t>"  /</w:t>
+      </w:r>
+      <w:proofErr w:type="gramEnd"/>
+      <w:r>
+        <w:t>* Declares our error-handling functions */</w:t>
       </w:r>
     </w:p>
     <w:p>
       <w:pPr>
         <w:pStyle w:val="Code"/>
       </w:pPr>
-      <w:r>
-        <w:t>typedef enum { FALSE, TRUE } Boolean;</w:t>
+      <w:proofErr w:type="gramStart"/>
+      <w:r>
+        <w:t>typedef</w:t>
+      </w:r>
+      <w:proofErr w:type="gramEnd"/>
+      <w:r>
+        <w:t xml:space="preserve"> enum { FALSE, TRUE } Boolean;</w:t>
       </w:r>
     </w:p>
     <w:p>
@@ -46720,7 +47794,23 @@
         <w:pStyle w:val="Code"/>
       </w:pPr>
       <w:r>
-        <w:t>#define min(m,n) ((m) &lt; (n) ? (m) : (n))</w:t>
+        <w:t xml:space="preserve">#define </w:t>
+      </w:r>
+      <w:proofErr w:type="gramStart"/>
+      <w:r>
+        <w:t>min(</w:t>
+      </w:r>
+      <w:proofErr w:type="gramEnd"/>
+      <w:r>
+        <w:t>m,n) ((m) &lt; (n) ? (m</w:t>
+      </w:r>
+      <w:proofErr w:type="gramStart"/>
+      <w:r>
+        <w:t>) :</w:t>
+      </w:r>
+      <w:proofErr w:type="gramEnd"/>
+      <w:r>
+        <w:t xml:space="preserve"> (n))</w:t>
       </w:r>
     </w:p>
     <w:p>
@@ -46728,7 +47818,23 @@
         <w:pStyle w:val="Code"/>
       </w:pPr>
       <w:r>
-        <w:t>#define max(m,n) ((m) &gt; (n) ? (m) : (n))</w:t>
+        <w:t xml:space="preserve">#define </w:t>
+      </w:r>
+      <w:proofErr w:type="gramStart"/>
+      <w:r>
+        <w:t>max(</w:t>
+      </w:r>
+      <w:proofErr w:type="gramEnd"/>
+      <w:r>
+        <w:t>m,n) ((m) &gt; (n) ? (m</w:t>
+      </w:r>
+      <w:proofErr w:type="gramStart"/>
+      <w:r>
+        <w:t>) :</w:t>
+      </w:r>
+      <w:proofErr w:type="gramEnd"/>
+      <w:r>
+        <w:t xml:space="preserve"> (n))</w:t>
       </w:r>
     </w:p>
     <w:p>
@@ -46740,8 +47846,13 @@
       </w:r>
     </w:p>
     <w:p>
-      <w:r>
-        <w:t>-----------------------------------------------------------------------------------------  lib/tlpi_hdr.h</w:t>
+      <w:proofErr w:type="gramStart"/>
+      <w:r>
+        <w:t>-----------------------------------------------------------------------------------------  lib</w:t>
+      </w:r>
+      <w:proofErr w:type="gramEnd"/>
+      <w:r>
+        <w:t>/tlpi_hdr.h</w:t>
       </w:r>
     </w:p>
     <w:p/>
@@ -46814,8 +47925,13 @@
     <w:p>
       <w:bookmarkStart w:id="69" w:name="OLE_LINK4"/>
       <w:bookmarkStart w:id="70" w:name="OLE_LINK3"/>
-      <w:r>
-        <w:t>----------------------------------------------------------------------------------  lib/error_functions.h</w:t>
+      <w:proofErr w:type="gramStart"/>
+      <w:r>
+        <w:t>----------------------------------------------------------------------------------  lib</w:t>
+      </w:r>
+      <w:proofErr w:type="gramEnd"/>
+      <w:r>
+        <w:t>/error_functions.h</w:t>
       </w:r>
     </w:p>
     <w:bookmarkEnd w:id="69"/>
@@ -46840,8 +47956,13 @@
       <w:pPr>
         <w:pStyle w:val="Code"/>
       </w:pPr>
-      <w:r>
-        <w:t>void errMsg(const char *format, ...);</w:t>
+      <w:proofErr w:type="gramStart"/>
+      <w:r>
+        <w:t>void</w:t>
+      </w:r>
+      <w:proofErr w:type="gramEnd"/>
+      <w:r>
+        <w:t xml:space="preserve"> errMsg(const char *format, ...);</w:t>
       </w:r>
     </w:p>
     <w:p>
@@ -46857,7 +47978,15 @@
         <w:pStyle w:val="Code"/>
       </w:pPr>
       <w:r>
-        <w:t>/* This macro stops 'gcc -Wall' complaining that "control reaches</w:t>
+        <w:t xml:space="preserve">/* </w:t>
+      </w:r>
+      <w:proofErr w:type="gramStart"/>
+      <w:r>
+        <w:t>This</w:t>
+      </w:r>
+      <w:proofErr w:type="gramEnd"/>
+      <w:r>
+        <w:t xml:space="preserve"> macro stops 'gcc -Wall' complaining that "control reaches</w:t>
       </w:r>
     </w:p>
     <w:p>
@@ -46865,7 +47994,15 @@
         <w:pStyle w:val="Code"/>
       </w:pPr>
       <w:r>
-        <w:t xml:space="preserve">       end of non-void function" if we use the following functions to</w:t>
+        <w:t xml:space="preserve">       </w:t>
+      </w:r>
+      <w:proofErr w:type="gramStart"/>
+      <w:r>
+        <w:t>end</w:t>
+      </w:r>
+      <w:proofErr w:type="gramEnd"/>
+      <w:r>
+        <w:t xml:space="preserve"> of non-void function" if we use the following functions to</w:t>
       </w:r>
     </w:p>
     <w:p>
@@ -46873,7 +48010,15 @@
         <w:pStyle w:val="Code"/>
       </w:pPr>
       <w:r>
-        <w:t xml:space="preserve">       terminate main() or some other non-void function. */</w:t>
+        <w:t xml:space="preserve">       </w:t>
+      </w:r>
+      <w:proofErr w:type="gramStart"/>
+      <w:r>
+        <w:t>terminate</w:t>
+      </w:r>
+      <w:proofErr w:type="gramEnd"/>
+      <w:r>
+        <w:t xml:space="preserve"> main() or some other non-void function. */</w:t>
       </w:r>
     </w:p>
     <w:p>
@@ -46913,48 +48058,78 @@
       <w:pPr>
         <w:pStyle w:val="Code"/>
       </w:pPr>
-      <w:r>
-        <w:t>void errExit(const char *format, ...) NORETURN ;</w:t>
+      <w:proofErr w:type="gramStart"/>
+      <w:r>
+        <w:t>void</w:t>
+      </w:r>
+      <w:proofErr w:type="gramEnd"/>
+      <w:r>
+        <w:t xml:space="preserve"> errExit(const char *format, ...) NORETURN ;</w:t>
       </w:r>
     </w:p>
     <w:p>
       <w:pPr>
         <w:pStyle w:val="Code"/>
       </w:pPr>
-      <w:r>
-        <w:t>void err_exit(const char *format, ...) NORETURN ;</w:t>
+      <w:proofErr w:type="gramStart"/>
+      <w:r>
+        <w:t>void</w:t>
+      </w:r>
+      <w:proofErr w:type="gramEnd"/>
+      <w:r>
+        <w:t xml:space="preserve"> err_exit(const char *format, ...) NORETURN ;</w:t>
       </w:r>
     </w:p>
     <w:p>
       <w:pPr>
         <w:pStyle w:val="Code"/>
       </w:pPr>
-      <w:r>
-        <w:t>void errExitEN(int errnum, const char *format, ...) NORETURN ;</w:t>
+      <w:proofErr w:type="gramStart"/>
+      <w:r>
+        <w:t>void</w:t>
+      </w:r>
+      <w:proofErr w:type="gramEnd"/>
+      <w:r>
+        <w:t xml:space="preserve"> errExitEN(int errnum, const char *format, ...) NORETURN ;</w:t>
       </w:r>
     </w:p>
     <w:p>
       <w:pPr>
         <w:pStyle w:val="Code"/>
       </w:pPr>
-      <w:r>
-        <w:t>void fatal(const char *format, ...) NORETURN ;</w:t>
+      <w:proofErr w:type="gramStart"/>
+      <w:r>
+        <w:t>void</w:t>
+      </w:r>
+      <w:proofErr w:type="gramEnd"/>
+      <w:r>
+        <w:t xml:space="preserve"> fatal(const char *format, ...) NORETURN ;</w:t>
       </w:r>
     </w:p>
     <w:p>
       <w:pPr>
         <w:pStyle w:val="Code"/>
       </w:pPr>
-      <w:r>
-        <w:t>void usageErr(const char *format, ...) NORETURN ;</w:t>
+      <w:proofErr w:type="gramStart"/>
+      <w:r>
+        <w:t>void</w:t>
+      </w:r>
+      <w:proofErr w:type="gramEnd"/>
+      <w:r>
+        <w:t xml:space="preserve"> usageErr(const char *format, ...) NORETURN ;</w:t>
       </w:r>
     </w:p>
     <w:p>
       <w:pPr>
         <w:pStyle w:val="Code"/>
       </w:pPr>
-      <w:r>
-        <w:t>void cmdLineErr(const char *format, ...) NORETURN ;</w:t>
+      <w:proofErr w:type="gramStart"/>
+      <w:r>
+        <w:t>void</w:t>
+      </w:r>
+      <w:proofErr w:type="gramEnd"/>
+      <w:r>
+        <w:t xml:space="preserve"> cmdLineErr(const char *format, ...) NORETURN ;</w:t>
       </w:r>
     </w:p>
     <w:p>
@@ -46968,8 +48143,13 @@
     <w:p>
       <w:bookmarkStart w:id="71" w:name="OLE_LINK6"/>
       <w:bookmarkStart w:id="72" w:name="OLE_LINK5"/>
-      <w:r>
-        <w:t>----------------------------------------------------------------------------------  lib/error_functions.h</w:t>
+      <w:proofErr w:type="gramStart"/>
+      <w:r>
+        <w:t>----------------------------------------------------------------------------------  lib</w:t>
+      </w:r>
+      <w:proofErr w:type="gramEnd"/>
+      <w:r>
+        <w:t>/error_functions.h</w:t>
       </w:r>
     </w:p>
     <w:bookmarkEnd w:id="71"/>
@@ -47542,8 +48722,13 @@
         <w:pStyle w:val="Code"/>
         <w:ind w:leftChars="300" w:left="720"/>
       </w:pPr>
-      <w:r>
-        <w:t>errno = pthread_create(&amp;thread, NULL, func, &amp;arg);</w:t>
+      <w:proofErr w:type="gramStart"/>
+      <w:r>
+        <w:t>errno</w:t>
+      </w:r>
+      <w:proofErr w:type="gramEnd"/>
+      <w:r>
+        <w:t xml:space="preserve"> = pthread_create(&amp;thread, NULL, func, &amp;arg);</w:t>
       </w:r>
     </w:p>
     <w:p>
@@ -47551,8 +48736,13 @@
         <w:pStyle w:val="Code"/>
         <w:ind w:leftChars="300" w:left="720"/>
       </w:pPr>
-      <w:r>
-        <w:t>if (errno != 0)</w:t>
+      <w:proofErr w:type="gramStart"/>
+      <w:r>
+        <w:t>if</w:t>
+      </w:r>
+      <w:proofErr w:type="gramEnd"/>
+      <w:r>
+        <w:t xml:space="preserve"> (errno != 0)</w:t>
       </w:r>
     </w:p>
     <w:p>
@@ -47561,7 +48751,15 @@
         <w:ind w:leftChars="300" w:left="720"/>
       </w:pPr>
       <w:r>
-        <w:t xml:space="preserve">    errExit("pthread_create");</w:t>
+        <w:t xml:space="preserve">    </w:t>
+      </w:r>
+      <w:proofErr w:type="gramStart"/>
+      <w:r>
+        <w:t>errExit(</w:t>
+      </w:r>
+      <w:proofErr w:type="gramEnd"/>
+      <w:r>
+        <w:t>"pthread_create");</w:t>
       </w:r>
     </w:p>
     <w:p>
@@ -47577,7 +48775,21 @@
         <w:rPr>
           <w:rFonts w:hint="eastAsia"/>
         </w:rPr>
-        <w:t>但是这样做不高效，因为</w:t>
+        <w:t>但是这样做</w:t>
+      </w:r>
+      <w:proofErr w:type="gramStart"/>
+      <w:r>
+        <w:rPr>
+          <w:rFonts w:hint="eastAsia"/>
+        </w:rPr>
+        <w:t>不</w:t>
+      </w:r>
+      <w:proofErr w:type="gramEnd"/>
+      <w:r>
+        <w:rPr>
+          <w:rFonts w:hint="eastAsia"/>
+        </w:rPr>
+        <w:t>高效，因为</w:t>
       </w:r>
       <w:r>
         <w:t>errno</w:t>
@@ -47612,8 +48824,13 @@
         <w:pStyle w:val="Code"/>
         <w:ind w:leftChars="300" w:left="720"/>
       </w:pPr>
-      <w:r>
-        <w:t>int s;</w:t>
+      <w:proofErr w:type="gramStart"/>
+      <w:r>
+        <w:t>int</w:t>
+      </w:r>
+      <w:proofErr w:type="gramEnd"/>
+      <w:r>
+        <w:t xml:space="preserve"> s;</w:t>
       </w:r>
     </w:p>
     <w:p>
@@ -47622,7 +48839,15 @@
         <w:ind w:leftChars="300" w:left="720"/>
       </w:pPr>
       <w:r>
-        <w:t>s = pthread_create(&amp;thread, NULL, func, &amp;arg);</w:t>
+        <w:t>s = pthread_</w:t>
+      </w:r>
+      <w:proofErr w:type="gramStart"/>
+      <w:r>
+        <w:t>create(</w:t>
+      </w:r>
+      <w:proofErr w:type="gramEnd"/>
+      <w:r>
+        <w:t>&amp;thread, NULL, func, &amp;arg);</w:t>
       </w:r>
     </w:p>
     <w:p>
@@ -47630,8 +48855,13 @@
         <w:pStyle w:val="Code"/>
         <w:ind w:leftChars="300" w:left="720"/>
       </w:pPr>
-      <w:r>
-        <w:t>if (s != 0)</w:t>
+      <w:proofErr w:type="gramStart"/>
+      <w:r>
+        <w:t>if</w:t>
+      </w:r>
+      <w:proofErr w:type="gramEnd"/>
+      <w:r>
+        <w:t xml:space="preserve"> (s != 0)</w:t>
       </w:r>
     </w:p>
     <w:p>
@@ -47640,7 +48870,15 @@
         <w:ind w:leftChars="300" w:left="720"/>
       </w:pPr>
       <w:r>
-        <w:t xml:space="preserve">    errExitEN(s, "pthread_create");</w:t>
+        <w:t xml:space="preserve">    </w:t>
+      </w:r>
+      <w:proofErr w:type="gramStart"/>
+      <w:r>
+        <w:t>errExitEN(</w:t>
+      </w:r>
+      <w:proofErr w:type="gramEnd"/>
+      <w:r>
+        <w:t>s, "pthread_create");</w:t>
       </w:r>
     </w:p>
     <w:p>
@@ -47919,8 +49157,13 @@
       </w:r>
     </w:p>
     <w:p>
-      <w:r>
-        <w:t>----------------------------------------------------------------------------------  lib/error_functions.c</w:t>
+      <w:proofErr w:type="gramStart"/>
+      <w:r>
+        <w:t>----------------------------------------------------------------------------------  lib</w:t>
+      </w:r>
+      <w:proofErr w:type="gramEnd"/>
+      <w:r>
+        <w:t>/error_functions.c</w:t>
       </w:r>
     </w:p>
     <w:p>
@@ -47983,16 +49226,26 @@
       <w:pPr>
         <w:pStyle w:val="Code"/>
       </w:pPr>
-      <w:r>
-        <w:t>static void</w:t>
+      <w:proofErr w:type="gramStart"/>
+      <w:r>
+        <w:t>static</w:t>
+      </w:r>
+      <w:proofErr w:type="gramEnd"/>
+      <w:r>
+        <w:t xml:space="preserve"> void</w:t>
       </w:r>
     </w:p>
     <w:p>
       <w:pPr>
         <w:pStyle w:val="Code"/>
       </w:pPr>
-      <w:r>
-        <w:t>terminate(Boolean useExit3)</w:t>
+      <w:proofErr w:type="gramStart"/>
+      <w:r>
+        <w:t>terminate(</w:t>
+      </w:r>
+      <w:proofErr w:type="gramEnd"/>
+      <w:r>
+        <w:t>Boolean useExit3)</w:t>
       </w:r>
     </w:p>
     <w:p>
@@ -48008,7 +49261,15 @@
         <w:pStyle w:val="Code"/>
       </w:pPr>
       <w:r>
-        <w:t xml:space="preserve">    char *s;</w:t>
+        <w:t xml:space="preserve">    </w:t>
+      </w:r>
+      <w:proofErr w:type="gramStart"/>
+      <w:r>
+        <w:t>char</w:t>
+      </w:r>
+      <w:proofErr w:type="gramEnd"/>
+      <w:r>
+        <w:t xml:space="preserve"> *s;</w:t>
       </w:r>
     </w:p>
     <w:p>
@@ -48024,7 +49285,15 @@
         <w:pStyle w:val="Code"/>
       </w:pPr>
       <w:r>
-        <w:t xml:space="preserve">       is a nonempty string; otherwise call exit(3) or _exit(2),</w:t>
+        <w:t xml:space="preserve">       </w:t>
+      </w:r>
+      <w:proofErr w:type="gramStart"/>
+      <w:r>
+        <w:t>is</w:t>
+      </w:r>
+      <w:proofErr w:type="gramEnd"/>
+      <w:r>
+        <w:t xml:space="preserve"> a nonempty string; otherwise call exit(3) or _exit(2),</w:t>
       </w:r>
     </w:p>
     <w:p>
@@ -48032,7 +49301,15 @@
         <w:pStyle w:val="Code"/>
       </w:pPr>
       <w:r>
-        <w:t xml:space="preserve">       depending on the value of 'useExit3'. */</w:t>
+        <w:t xml:space="preserve">       </w:t>
+      </w:r>
+      <w:proofErr w:type="gramStart"/>
+      <w:r>
+        <w:t>depending</w:t>
+      </w:r>
+      <w:proofErr w:type="gramEnd"/>
+      <w:r>
+        <w:t xml:space="preserve"> on the value of 'useExit3'. */</w:t>
       </w:r>
     </w:p>
     <w:p>
@@ -48040,7 +49317,15 @@
         <w:pStyle w:val="Code"/>
       </w:pPr>
       <w:r>
-        <w:t xml:space="preserve">    s = getenv("EF_DUMPCORE");</w:t>
+        <w:t xml:space="preserve">    s = </w:t>
+      </w:r>
+      <w:proofErr w:type="gramStart"/>
+      <w:r>
+        <w:t>getenv(</w:t>
+      </w:r>
+      <w:proofErr w:type="gramEnd"/>
+      <w:r>
+        <w:t>"EF_DUMPCORE");</w:t>
       </w:r>
     </w:p>
     <w:p>
@@ -48048,7 +49333,15 @@
         <w:pStyle w:val="Code"/>
       </w:pPr>
       <w:r>
-        <w:t xml:space="preserve">    if (s != NULL &amp;&amp; *s != '\0')</w:t>
+        <w:t xml:space="preserve">    </w:t>
+      </w:r>
+      <w:proofErr w:type="gramStart"/>
+      <w:r>
+        <w:t>if</w:t>
+      </w:r>
+      <w:proofErr w:type="gramEnd"/>
+      <w:r>
+        <w:t xml:space="preserve"> (s != NULL &amp;&amp; *s != '\0')</w:t>
       </w:r>
     </w:p>
     <w:p>
@@ -48056,7 +49349,15 @@
         <w:pStyle w:val="Code"/>
       </w:pPr>
       <w:r>
-        <w:t xml:space="preserve">        abort();</w:t>
+        <w:t xml:space="preserve">        </w:t>
+      </w:r>
+      <w:proofErr w:type="gramStart"/>
+      <w:r>
+        <w:t>abort(</w:t>
+      </w:r>
+      <w:proofErr w:type="gramEnd"/>
+      <w:r>
+        <w:t>);</w:t>
       </w:r>
     </w:p>
     <w:p>
@@ -48064,7 +49365,15 @@
         <w:pStyle w:val="Code"/>
       </w:pPr>
       <w:r>
-        <w:t xml:space="preserve">    else if (useExit3)</w:t>
+        <w:t xml:space="preserve">    </w:t>
+      </w:r>
+      <w:proofErr w:type="gramStart"/>
+      <w:r>
+        <w:t>else</w:t>
+      </w:r>
+      <w:proofErr w:type="gramEnd"/>
+      <w:r>
+        <w:t xml:space="preserve"> if (useExit3)</w:t>
       </w:r>
     </w:p>
     <w:p>
@@ -48072,7 +49381,15 @@
         <w:pStyle w:val="Code"/>
       </w:pPr>
       <w:r>
-        <w:t xml:space="preserve">        exit(EXIT_FAILURE);</w:t>
+        <w:t xml:space="preserve">        </w:t>
+      </w:r>
+      <w:proofErr w:type="gramStart"/>
+      <w:r>
+        <w:t>exit(</w:t>
+      </w:r>
+      <w:proofErr w:type="gramEnd"/>
+      <w:r>
+        <w:t>EXIT_FAILURE);</w:t>
       </w:r>
     </w:p>
     <w:p>
@@ -48080,15 +49397,28 @@
         <w:pStyle w:val="Code"/>
       </w:pPr>
       <w:r>
-        <w:t xml:space="preserve">    else</w:t>
-      </w:r>
+        <w:t xml:space="preserve">    </w:t>
+      </w:r>
+      <w:proofErr w:type="gramStart"/>
+      <w:r>
+        <w:t>else</w:t>
+      </w:r>
+      <w:proofErr w:type="gramEnd"/>
     </w:p>
     <w:p>
       <w:pPr>
         <w:pStyle w:val="Code"/>
       </w:pPr>
       <w:r>
-        <w:t xml:space="preserve">        _exit(EXIT_FAILURE);</w:t>
+        <w:t xml:space="preserve">        _</w:t>
+      </w:r>
+      <w:proofErr w:type="gramStart"/>
+      <w:r>
+        <w:t>exit(</w:t>
+      </w:r>
+      <w:proofErr w:type="gramEnd"/>
+      <w:r>
+        <w:t>EXIT_FAILURE);</w:t>
       </w:r>
     </w:p>
     <w:p>
@@ -48108,16 +49438,26 @@
       <w:pPr>
         <w:pStyle w:val="Code"/>
       </w:pPr>
-      <w:r>
-        <w:t>static void</w:t>
+      <w:proofErr w:type="gramStart"/>
+      <w:r>
+        <w:t>static</w:t>
+      </w:r>
+      <w:proofErr w:type="gramEnd"/>
+      <w:r>
+        <w:t xml:space="preserve"> void</w:t>
       </w:r>
     </w:p>
     <w:p>
       <w:pPr>
         <w:pStyle w:val="Code"/>
       </w:pPr>
-      <w:r>
-        <w:t>outputError(Boolean useErr, int err, Boolean flushStdout,</w:t>
+      <w:proofErr w:type="gramStart"/>
+      <w:r>
+        <w:t>outputError(</w:t>
+      </w:r>
+      <w:proofErr w:type="gramEnd"/>
+      <w:r>
+        <w:t>Boolean useErr, int err, Boolean flushStdout,</w:t>
       </w:r>
     </w:p>
     <w:p>
@@ -48125,7 +49465,15 @@
         <w:pStyle w:val="Code"/>
       </w:pPr>
       <w:r>
-        <w:t xml:space="preserve">        const char *format, va_list ap)</w:t>
+        <w:t xml:space="preserve">        </w:t>
+      </w:r>
+      <w:proofErr w:type="gramStart"/>
+      <w:r>
+        <w:t>const</w:t>
+      </w:r>
+      <w:proofErr w:type="gramEnd"/>
+      <w:r>
+        <w:t xml:space="preserve"> char *format, va_list ap)</w:t>
       </w:r>
     </w:p>
     <w:p>
@@ -48149,7 +49497,15 @@
         <w:pStyle w:val="Code"/>
       </w:pPr>
       <w:r>
-        <w:t xml:space="preserve">    char buf[BUF_SIZE], userMsg[BUF_SIZE], errText[BUF_SIZE];</w:t>
+        <w:t xml:space="preserve">    </w:t>
+      </w:r>
+      <w:proofErr w:type="gramStart"/>
+      <w:r>
+        <w:t>char</w:t>
+      </w:r>
+      <w:proofErr w:type="gramEnd"/>
+      <w:r>
+        <w:t xml:space="preserve"> buf[BUF_SIZE], userMsg[BUF_SIZE], errText[BUF_SIZE];</w:t>
       </w:r>
     </w:p>
     <w:p>
@@ -48157,7 +49513,15 @@
         <w:pStyle w:val="Code"/>
       </w:pPr>
       <w:r>
-        <w:t xml:space="preserve">    vsnprintf(userMsg, BUF_SIZE, format, ap);</w:t>
+        <w:t xml:space="preserve">    </w:t>
+      </w:r>
+      <w:proofErr w:type="gramStart"/>
+      <w:r>
+        <w:t>vsnprintf(</w:t>
+      </w:r>
+      <w:proofErr w:type="gramEnd"/>
+      <w:r>
+        <w:t>userMsg, BUF_SIZE, format, ap);</w:t>
       </w:r>
     </w:p>
     <w:p>
@@ -48165,7 +49529,15 @@
         <w:pStyle w:val="Code"/>
       </w:pPr>
       <w:r>
-        <w:t xml:space="preserve">    if (useErr)</w:t>
+        <w:t xml:space="preserve">    </w:t>
+      </w:r>
+      <w:proofErr w:type="gramStart"/>
+      <w:r>
+        <w:t>if</w:t>
+      </w:r>
+      <w:proofErr w:type="gramEnd"/>
+      <w:r>
+        <w:t xml:space="preserve"> (useErr)</w:t>
       </w:r>
     </w:p>
     <w:p>
@@ -48173,7 +49545,15 @@
         <w:pStyle w:val="Code"/>
       </w:pPr>
       <w:r>
-        <w:t xml:space="preserve">        snprintf(errText, BUF_SIZE, " [%s %s]",</w:t>
+        <w:t xml:space="preserve">        </w:t>
+      </w:r>
+      <w:proofErr w:type="gramStart"/>
+      <w:r>
+        <w:t>snprintf(</w:t>
+      </w:r>
+      <w:proofErr w:type="gramEnd"/>
+      <w:r>
+        <w:t>errText, BUF_SIZE, " [%s %s]",</w:t>
       </w:r>
     </w:p>
     <w:p>
@@ -48181,7 +49561,15 @@
         <w:pStyle w:val="Code"/>
       </w:pPr>
       <w:r>
-        <w:t xml:space="preserve">                (err &gt; 0 &amp;&amp; err &lt;= MAX_ENAME) ?</w:t>
+        <w:t xml:space="preserve">                (</w:t>
+      </w:r>
+      <w:proofErr w:type="gramStart"/>
+      <w:r>
+        <w:t>err</w:t>
+      </w:r>
+      <w:proofErr w:type="gramEnd"/>
+      <w:r>
+        <w:t xml:space="preserve"> &gt; 0 &amp;&amp; err &lt;= MAX_ENAME) ?</w:t>
       </w:r>
     </w:p>
     <w:p>
@@ -48190,7 +49578,15 @@
       </w:pPr>
       <w:r>
         <w:lastRenderedPageBreak/>
-        <w:t xml:space="preserve">                ename[err] : "?UNKNOWN?", strerror(err));</w:t>
+        <w:t xml:space="preserve">                </w:t>
+      </w:r>
+      <w:proofErr w:type="gramStart"/>
+      <w:r>
+        <w:t>ename[</w:t>
+      </w:r>
+      <w:proofErr w:type="gramEnd"/>
+      <w:r>
+        <w:t>err] : "?UNKNOWN?", strerror(err));</w:t>
       </w:r>
     </w:p>
     <w:p>
@@ -48198,15 +49594,28 @@
         <w:pStyle w:val="Code"/>
       </w:pPr>
       <w:r>
-        <w:t xml:space="preserve">    else</w:t>
-      </w:r>
+        <w:t xml:space="preserve">    </w:t>
+      </w:r>
+      <w:proofErr w:type="gramStart"/>
+      <w:r>
+        <w:t>else</w:t>
+      </w:r>
+      <w:proofErr w:type="gramEnd"/>
     </w:p>
     <w:p>
       <w:pPr>
         <w:pStyle w:val="Code"/>
       </w:pPr>
       <w:r>
-        <w:t xml:space="preserve">        snprintf(errText, BUF_SIZE, ":");</w:t>
+        <w:t xml:space="preserve">        </w:t>
+      </w:r>
+      <w:proofErr w:type="gramStart"/>
+      <w:r>
+        <w:t>snprintf(</w:t>
+      </w:r>
+      <w:proofErr w:type="gramEnd"/>
+      <w:r>
+        <w:t>errText, BUF_SIZE, ":");</w:t>
       </w:r>
     </w:p>
     <w:p>
@@ -48214,7 +49623,15 @@
         <w:pStyle w:val="Code"/>
       </w:pPr>
       <w:r>
-        <w:t xml:space="preserve">    snprintf(buf, BUF_SIZE, "ERROR%s %s\n", errText, userMsg);</w:t>
+        <w:t xml:space="preserve">    </w:t>
+      </w:r>
+      <w:proofErr w:type="gramStart"/>
+      <w:r>
+        <w:t>snprintf(</w:t>
+      </w:r>
+      <w:proofErr w:type="gramEnd"/>
+      <w:r>
+        <w:t>buf, BUF_SIZE, "ERROR%s %s\n", errText, userMsg);</w:t>
       </w:r>
     </w:p>
     <w:p>
@@ -48222,7 +49639,15 @@
         <w:pStyle w:val="Code"/>
       </w:pPr>
       <w:r>
-        <w:t xml:space="preserve">    if (flushStdout)</w:t>
+        <w:t xml:space="preserve">    </w:t>
+      </w:r>
+      <w:proofErr w:type="gramStart"/>
+      <w:r>
+        <w:t>if</w:t>
+      </w:r>
+      <w:proofErr w:type="gramEnd"/>
+      <w:r>
+        <w:t xml:space="preserve"> (flushStdout)</w:t>
       </w:r>
     </w:p>
     <w:p>
@@ -48230,7 +49655,15 @@
         <w:pStyle w:val="Code"/>
       </w:pPr>
       <w:r>
-        <w:t xml:space="preserve">        fflush(stdout);       /* Flush any pending stdout */</w:t>
+        <w:t xml:space="preserve">        </w:t>
+      </w:r>
+      <w:proofErr w:type="gramStart"/>
+      <w:r>
+        <w:t>fflush(</w:t>
+      </w:r>
+      <w:proofErr w:type="gramEnd"/>
+      <w:r>
+        <w:t>stdout);       /* Flush any pending stdout */</w:t>
       </w:r>
     </w:p>
     <w:p>
@@ -48238,7 +49671,15 @@
         <w:pStyle w:val="Code"/>
       </w:pPr>
       <w:r>
-        <w:t xml:space="preserve">    fputs(buf, stderr);</w:t>
+        <w:t xml:space="preserve">    </w:t>
+      </w:r>
+      <w:proofErr w:type="gramStart"/>
+      <w:r>
+        <w:t>fputs(</w:t>
+      </w:r>
+      <w:proofErr w:type="gramEnd"/>
+      <w:r>
+        <w:t>buf, stderr);</w:t>
       </w:r>
     </w:p>
     <w:p>
@@ -48246,7 +49687,15 @@
         <w:pStyle w:val="Code"/>
       </w:pPr>
       <w:r>
-        <w:t xml:space="preserve">    fflush(stderr);           /* In case stderr is not line-buffered */</w:t>
+        <w:t xml:space="preserve">    </w:t>
+      </w:r>
+      <w:proofErr w:type="gramStart"/>
+      <w:r>
+        <w:t>fflush(</w:t>
+      </w:r>
+      <w:proofErr w:type="gramEnd"/>
+      <w:r>
+        <w:t>stderr);           /* In case stderr is not line-buffered */</w:t>
       </w:r>
     </w:p>
     <w:p>
@@ -48266,16 +49715,23 @@
       <w:pPr>
         <w:pStyle w:val="Code"/>
       </w:pPr>
+      <w:proofErr w:type="gramStart"/>
       <w:r>
         <w:t>void</w:t>
       </w:r>
+      <w:proofErr w:type="gramEnd"/>
     </w:p>
     <w:p>
       <w:pPr>
         <w:pStyle w:val="Code"/>
       </w:pPr>
-      <w:r>
-        <w:t>errMsg(const char *format, ...)</w:t>
+      <w:proofErr w:type="gramStart"/>
+      <w:r>
+        <w:t>errMsg(</w:t>
+      </w:r>
+      <w:proofErr w:type="gramEnd"/>
+      <w:r>
+        <w:t>const char *format, ...)</w:t>
       </w:r>
     </w:p>
     <w:p>
@@ -48291,7 +49747,15 @@
         <w:pStyle w:val="Code"/>
       </w:pPr>
       <w:r>
-        <w:t xml:space="preserve">    va_list argList;</w:t>
+        <w:t xml:space="preserve">    </w:t>
+      </w:r>
+      <w:proofErr w:type="gramStart"/>
+      <w:r>
+        <w:t>va_list</w:t>
+      </w:r>
+      <w:proofErr w:type="gramEnd"/>
+      <w:r>
+        <w:t xml:space="preserve"> argList;</w:t>
       </w:r>
     </w:p>
     <w:p>
@@ -48299,7 +49763,15 @@
         <w:pStyle w:val="Code"/>
       </w:pPr>
       <w:r>
-        <w:t xml:space="preserve">    int savedErrno;</w:t>
+        <w:t xml:space="preserve">    </w:t>
+      </w:r>
+      <w:proofErr w:type="gramStart"/>
+      <w:r>
+        <w:t>int</w:t>
+      </w:r>
+      <w:proofErr w:type="gramEnd"/>
+      <w:r>
+        <w:t xml:space="preserve"> savedErrno;</w:t>
       </w:r>
     </w:p>
     <w:p>
@@ -48307,7 +49779,15 @@
         <w:pStyle w:val="Code"/>
       </w:pPr>
       <w:r>
-        <w:t xml:space="preserve">    savedErrno = errno;       /* In case we change it here */</w:t>
+        <w:t xml:space="preserve">    </w:t>
+      </w:r>
+      <w:proofErr w:type="gramStart"/>
+      <w:r>
+        <w:t>savedErrno</w:t>
+      </w:r>
+      <w:proofErr w:type="gramEnd"/>
+      <w:r>
+        <w:t xml:space="preserve"> = errno;       /* In case we change it here */</w:t>
       </w:r>
     </w:p>
     <w:p>
@@ -48315,7 +49795,15 @@
         <w:pStyle w:val="Code"/>
       </w:pPr>
       <w:r>
-        <w:t xml:space="preserve">    va_start(argList, format);</w:t>
+        <w:t xml:space="preserve">    va_</w:t>
+      </w:r>
+      <w:proofErr w:type="gramStart"/>
+      <w:r>
+        <w:t>start(</w:t>
+      </w:r>
+      <w:proofErr w:type="gramEnd"/>
+      <w:r>
+        <w:t>argList, format);</w:t>
       </w:r>
     </w:p>
     <w:p>
@@ -48323,7 +49811,15 @@
         <w:pStyle w:val="Code"/>
       </w:pPr>
       <w:r>
-        <w:t xml:space="preserve">    outputError(TRUE, errno, TRUE, format, argList);</w:t>
+        <w:t xml:space="preserve">    </w:t>
+      </w:r>
+      <w:proofErr w:type="gramStart"/>
+      <w:r>
+        <w:t>outputError(</w:t>
+      </w:r>
+      <w:proofErr w:type="gramEnd"/>
+      <w:r>
+        <w:t>TRUE, errno, TRUE, format, argList);</w:t>
       </w:r>
     </w:p>
     <w:p>
@@ -48331,7 +49827,15 @@
         <w:pStyle w:val="Code"/>
       </w:pPr>
       <w:r>
-        <w:t xml:space="preserve">    va_end(argList);</w:t>
+        <w:t xml:space="preserve">    va_</w:t>
+      </w:r>
+      <w:proofErr w:type="gramStart"/>
+      <w:r>
+        <w:t>end(</w:t>
+      </w:r>
+      <w:proofErr w:type="gramEnd"/>
+      <w:r>
+        <w:t>argList);</w:t>
       </w:r>
     </w:p>
     <w:p>
@@ -48339,7 +49843,15 @@
         <w:pStyle w:val="Code"/>
       </w:pPr>
       <w:r>
-        <w:t xml:space="preserve">    errno = savedErrno;</w:t>
+        <w:t xml:space="preserve">    </w:t>
+      </w:r>
+      <w:proofErr w:type="gramStart"/>
+      <w:r>
+        <w:t>errno</w:t>
+      </w:r>
+      <w:proofErr w:type="gramEnd"/>
+      <w:r>
+        <w:t xml:space="preserve"> = savedErrno;</w:t>
       </w:r>
     </w:p>
     <w:p>
@@ -48354,16 +49866,23 @@
       <w:pPr>
         <w:pStyle w:val="Code"/>
       </w:pPr>
+      <w:proofErr w:type="gramStart"/>
       <w:r>
         <w:t>void</w:t>
       </w:r>
+      <w:proofErr w:type="gramEnd"/>
     </w:p>
     <w:p>
       <w:pPr>
         <w:pStyle w:val="Code"/>
       </w:pPr>
-      <w:r>
-        <w:t>errExit(const char *format, ...)</w:t>
+      <w:proofErr w:type="gramStart"/>
+      <w:r>
+        <w:t>errExit(</w:t>
+      </w:r>
+      <w:proofErr w:type="gramEnd"/>
+      <w:r>
+        <w:t>const char *format, ...)</w:t>
       </w:r>
     </w:p>
     <w:p>
@@ -48379,7 +49898,15 @@
         <w:pStyle w:val="Code"/>
       </w:pPr>
       <w:r>
-        <w:t xml:space="preserve">    va_list argList;</w:t>
+        <w:t xml:space="preserve">    </w:t>
+      </w:r>
+      <w:proofErr w:type="gramStart"/>
+      <w:r>
+        <w:t>va_list</w:t>
+      </w:r>
+      <w:proofErr w:type="gramEnd"/>
+      <w:r>
+        <w:t xml:space="preserve"> argList;</w:t>
       </w:r>
     </w:p>
     <w:p>
@@ -48387,7 +49914,15 @@
         <w:pStyle w:val="Code"/>
       </w:pPr>
       <w:r>
-        <w:t xml:space="preserve">    va_start(argList, format);</w:t>
+        <w:t xml:space="preserve">    va_</w:t>
+      </w:r>
+      <w:proofErr w:type="gramStart"/>
+      <w:r>
+        <w:t>start(</w:t>
+      </w:r>
+      <w:proofErr w:type="gramEnd"/>
+      <w:r>
+        <w:t>argList, format);</w:t>
       </w:r>
     </w:p>
     <w:p>
@@ -48395,7 +49930,15 @@
         <w:pStyle w:val="Code"/>
       </w:pPr>
       <w:r>
-        <w:t xml:space="preserve">    outputError(TRUE, errno, TRUE, format, argList);</w:t>
+        <w:t xml:space="preserve">    </w:t>
+      </w:r>
+      <w:proofErr w:type="gramStart"/>
+      <w:r>
+        <w:t>outputError(</w:t>
+      </w:r>
+      <w:proofErr w:type="gramEnd"/>
+      <w:r>
+        <w:t>TRUE, errno, TRUE, format, argList);</w:t>
       </w:r>
     </w:p>
     <w:p>
@@ -48403,7 +49946,15 @@
         <w:pStyle w:val="Code"/>
       </w:pPr>
       <w:r>
-        <w:t xml:space="preserve">    va_end(argList);</w:t>
+        <w:t xml:space="preserve">    va_</w:t>
+      </w:r>
+      <w:proofErr w:type="gramStart"/>
+      <w:r>
+        <w:t>end(</w:t>
+      </w:r>
+      <w:proofErr w:type="gramEnd"/>
+      <w:r>
+        <w:t>argList);</w:t>
       </w:r>
     </w:p>
     <w:p>
@@ -48411,7 +49962,15 @@
         <w:pStyle w:val="Code"/>
       </w:pPr>
       <w:r>
-        <w:t xml:space="preserve">    terminate(TRUE);</w:t>
+        <w:t xml:space="preserve">    </w:t>
+      </w:r>
+      <w:proofErr w:type="gramStart"/>
+      <w:r>
+        <w:t>terminate(</w:t>
+      </w:r>
+      <w:proofErr w:type="gramEnd"/>
+      <w:r>
+        <w:t>TRUE);</w:t>
       </w:r>
     </w:p>
     <w:p>
@@ -48431,16 +49990,26 @@
       <w:pPr>
         <w:pStyle w:val="Code"/>
       </w:pPr>
+      <w:proofErr w:type="gramStart"/>
       <w:r>
         <w:t>void</w:t>
       </w:r>
+      <w:proofErr w:type="gramEnd"/>
     </w:p>
     <w:p>
       <w:pPr>
         <w:pStyle w:val="Code"/>
       </w:pPr>
       <w:r>
-        <w:t>err_exit(const char *format, ...)</w:t>
+        <w:t>err_</w:t>
+      </w:r>
+      <w:proofErr w:type="gramStart"/>
+      <w:r>
+        <w:t>exit(</w:t>
+      </w:r>
+      <w:proofErr w:type="gramEnd"/>
+      <w:r>
+        <w:t>const char *format, ...)</w:t>
       </w:r>
     </w:p>
     <w:p>
@@ -48456,7 +50025,15 @@
         <w:pStyle w:val="Code"/>
       </w:pPr>
       <w:r>
-        <w:t xml:space="preserve">    va_list argList;</w:t>
+        <w:t xml:space="preserve">    </w:t>
+      </w:r>
+      <w:proofErr w:type="gramStart"/>
+      <w:r>
+        <w:t>va_list</w:t>
+      </w:r>
+      <w:proofErr w:type="gramEnd"/>
+      <w:r>
+        <w:t xml:space="preserve"> argList;</w:t>
       </w:r>
     </w:p>
     <w:p>
@@ -48464,7 +50041,15 @@
         <w:pStyle w:val="Code"/>
       </w:pPr>
       <w:r>
-        <w:t xml:space="preserve">    va_start(argList, format);</w:t>
+        <w:t xml:space="preserve">    va_</w:t>
+      </w:r>
+      <w:proofErr w:type="gramStart"/>
+      <w:r>
+        <w:t>start(</w:t>
+      </w:r>
+      <w:proofErr w:type="gramEnd"/>
+      <w:r>
+        <w:t>argList, format);</w:t>
       </w:r>
     </w:p>
     <w:p>
@@ -48472,7 +50057,15 @@
         <w:pStyle w:val="Code"/>
       </w:pPr>
       <w:r>
-        <w:t xml:space="preserve">    outputError(TRUE, errno, FALSE, format, argList);</w:t>
+        <w:t xml:space="preserve">    </w:t>
+      </w:r>
+      <w:proofErr w:type="gramStart"/>
+      <w:r>
+        <w:t>outputError(</w:t>
+      </w:r>
+      <w:proofErr w:type="gramEnd"/>
+      <w:r>
+        <w:t>TRUE, errno, FALSE, format, argList);</w:t>
       </w:r>
     </w:p>
     <w:p>
@@ -48480,7 +50073,15 @@
         <w:pStyle w:val="Code"/>
       </w:pPr>
       <w:r>
-        <w:t xml:space="preserve">    va_end(argList);</w:t>
+        <w:t xml:space="preserve">    va_</w:t>
+      </w:r>
+      <w:proofErr w:type="gramStart"/>
+      <w:r>
+        <w:t>end(</w:t>
+      </w:r>
+      <w:proofErr w:type="gramEnd"/>
+      <w:r>
+        <w:t>argList);</w:t>
       </w:r>
     </w:p>
     <w:p>
@@ -48488,7 +50089,15 @@
         <w:pStyle w:val="Code"/>
       </w:pPr>
       <w:r>
-        <w:t xml:space="preserve">    terminate(FALSE);</w:t>
+        <w:t xml:space="preserve">    </w:t>
+      </w:r>
+      <w:proofErr w:type="gramStart"/>
+      <w:r>
+        <w:t>terminate(</w:t>
+      </w:r>
+      <w:proofErr w:type="gramEnd"/>
+      <w:r>
+        <w:t>FALSE);</w:t>
       </w:r>
     </w:p>
     <w:p>
@@ -48503,16 +50112,23 @@
       <w:pPr>
         <w:pStyle w:val="Code"/>
       </w:pPr>
+      <w:proofErr w:type="gramStart"/>
       <w:r>
         <w:t>void</w:t>
       </w:r>
+      <w:proofErr w:type="gramEnd"/>
     </w:p>
     <w:p>
       <w:pPr>
         <w:pStyle w:val="Code"/>
       </w:pPr>
-      <w:r>
-        <w:t>errExitEN(int errnum, const char *format, ...)</w:t>
+      <w:proofErr w:type="gramStart"/>
+      <w:r>
+        <w:t>errExitEN(</w:t>
+      </w:r>
+      <w:proofErr w:type="gramEnd"/>
+      <w:r>
+        <w:t>int errnum, const char *format, ...)</w:t>
       </w:r>
     </w:p>
     <w:p>
@@ -48529,7 +50145,15 @@
         <w:pStyle w:val="Code"/>
       </w:pPr>
       <w:r>
-        <w:t xml:space="preserve">    va_list argList;</w:t>
+        <w:t xml:space="preserve">    </w:t>
+      </w:r>
+      <w:proofErr w:type="gramStart"/>
+      <w:r>
+        <w:t>va_list</w:t>
+      </w:r>
+      <w:proofErr w:type="gramEnd"/>
+      <w:r>
+        <w:t xml:space="preserve"> argList;</w:t>
       </w:r>
     </w:p>
     <w:p>
@@ -48537,7 +50161,15 @@
         <w:pStyle w:val="Code"/>
       </w:pPr>
       <w:r>
-        <w:t xml:space="preserve">    va_start(argList, format);</w:t>
+        <w:t xml:space="preserve">    va_</w:t>
+      </w:r>
+      <w:proofErr w:type="gramStart"/>
+      <w:r>
+        <w:t>start(</w:t>
+      </w:r>
+      <w:proofErr w:type="gramEnd"/>
+      <w:r>
+        <w:t>argList, format);</w:t>
       </w:r>
     </w:p>
     <w:p>
@@ -48545,7 +50177,15 @@
         <w:pStyle w:val="Code"/>
       </w:pPr>
       <w:r>
-        <w:t xml:space="preserve">    outputError(TRUE, errnum, TRUE, format, argList);</w:t>
+        <w:t xml:space="preserve">    </w:t>
+      </w:r>
+      <w:proofErr w:type="gramStart"/>
+      <w:r>
+        <w:t>outputError(</w:t>
+      </w:r>
+      <w:proofErr w:type="gramEnd"/>
+      <w:r>
+        <w:t>TRUE, errnum, TRUE, format, argList);</w:t>
       </w:r>
     </w:p>
     <w:p>
@@ -48553,7 +50193,15 @@
         <w:pStyle w:val="Code"/>
       </w:pPr>
       <w:r>
-        <w:t xml:space="preserve">    va_end(argList);</w:t>
+        <w:t xml:space="preserve">    va_</w:t>
+      </w:r>
+      <w:proofErr w:type="gramStart"/>
+      <w:r>
+        <w:t>end(</w:t>
+      </w:r>
+      <w:proofErr w:type="gramEnd"/>
+      <w:r>
+        <w:t>argList);</w:t>
       </w:r>
     </w:p>
     <w:p>
@@ -48561,7 +50209,15 @@
         <w:pStyle w:val="Code"/>
       </w:pPr>
       <w:r>
-        <w:t xml:space="preserve">    terminate(TRUE);</w:t>
+        <w:t xml:space="preserve">    </w:t>
+      </w:r>
+      <w:proofErr w:type="gramStart"/>
+      <w:r>
+        <w:t>terminate(</w:t>
+      </w:r>
+      <w:proofErr w:type="gramEnd"/>
+      <w:r>
+        <w:t>TRUE);</w:t>
       </w:r>
     </w:p>
     <w:p>
@@ -48581,16 +50237,23 @@
       <w:pPr>
         <w:pStyle w:val="Code"/>
       </w:pPr>
+      <w:proofErr w:type="gramStart"/>
       <w:r>
         <w:t>void</w:t>
       </w:r>
+      <w:proofErr w:type="gramEnd"/>
     </w:p>
     <w:p>
       <w:pPr>
         <w:pStyle w:val="Code"/>
       </w:pPr>
-      <w:r>
-        <w:t>fatal(const char *format, ...)</w:t>
+      <w:proofErr w:type="gramStart"/>
+      <w:r>
+        <w:t>fatal(</w:t>
+      </w:r>
+      <w:proofErr w:type="gramEnd"/>
+      <w:r>
+        <w:t>const char *format, ...)</w:t>
       </w:r>
     </w:p>
     <w:p>
@@ -48606,7 +50269,15 @@
         <w:pStyle w:val="Code"/>
       </w:pPr>
       <w:r>
-        <w:t xml:space="preserve">    va_list argList;</w:t>
+        <w:t xml:space="preserve">    </w:t>
+      </w:r>
+      <w:proofErr w:type="gramStart"/>
+      <w:r>
+        <w:t>va_list</w:t>
+      </w:r>
+      <w:proofErr w:type="gramEnd"/>
+      <w:r>
+        <w:t xml:space="preserve"> argList;</w:t>
       </w:r>
     </w:p>
     <w:p>
@@ -48614,7 +50285,15 @@
         <w:pStyle w:val="Code"/>
       </w:pPr>
       <w:r>
-        <w:t xml:space="preserve">    va_start(argList, format);</w:t>
+        <w:t xml:space="preserve">    va_</w:t>
+      </w:r>
+      <w:proofErr w:type="gramStart"/>
+      <w:r>
+        <w:t>start(</w:t>
+      </w:r>
+      <w:proofErr w:type="gramEnd"/>
+      <w:r>
+        <w:t>argList, format);</w:t>
       </w:r>
     </w:p>
     <w:p>
@@ -48622,7 +50301,15 @@
         <w:pStyle w:val="Code"/>
       </w:pPr>
       <w:r>
-        <w:t xml:space="preserve">    outputError(FALSE, 0, TRUE, format, argList);</w:t>
+        <w:t xml:space="preserve">    </w:t>
+      </w:r>
+      <w:proofErr w:type="gramStart"/>
+      <w:r>
+        <w:t>outputError(</w:t>
+      </w:r>
+      <w:proofErr w:type="gramEnd"/>
+      <w:r>
+        <w:t>FALSE, 0, TRUE, format, argList);</w:t>
       </w:r>
     </w:p>
     <w:p>
@@ -48630,7 +50317,15 @@
         <w:pStyle w:val="Code"/>
       </w:pPr>
       <w:r>
-        <w:t xml:space="preserve">    va_end(argList);</w:t>
+        <w:t xml:space="preserve">    va_</w:t>
+      </w:r>
+      <w:proofErr w:type="gramStart"/>
+      <w:r>
+        <w:t>end(</w:t>
+      </w:r>
+      <w:proofErr w:type="gramEnd"/>
+      <w:r>
+        <w:t>argList);</w:t>
       </w:r>
     </w:p>
     <w:p>
@@ -48638,7 +50333,15 @@
         <w:pStyle w:val="Code"/>
       </w:pPr>
       <w:r>
-        <w:t xml:space="preserve">    terminate(TRUE);</w:t>
+        <w:t xml:space="preserve">    </w:t>
+      </w:r>
+      <w:proofErr w:type="gramStart"/>
+      <w:r>
+        <w:t>terminate(</w:t>
+      </w:r>
+      <w:proofErr w:type="gramEnd"/>
+      <w:r>
+        <w:t>TRUE);</w:t>
       </w:r>
     </w:p>
     <w:p>
@@ -48653,16 +50356,23 @@
       <w:pPr>
         <w:pStyle w:val="Code"/>
       </w:pPr>
+      <w:proofErr w:type="gramStart"/>
       <w:r>
         <w:t>void</w:t>
       </w:r>
+      <w:proofErr w:type="gramEnd"/>
     </w:p>
     <w:p>
       <w:pPr>
         <w:pStyle w:val="Code"/>
       </w:pPr>
-      <w:r>
-        <w:t>usageErr(const char *format, ...)</w:t>
+      <w:proofErr w:type="gramStart"/>
+      <w:r>
+        <w:t>usageErr(</w:t>
+      </w:r>
+      <w:proofErr w:type="gramEnd"/>
+      <w:r>
+        <w:t>const char *format, ...)</w:t>
       </w:r>
     </w:p>
     <w:p>
@@ -48678,7 +50388,15 @@
         <w:pStyle w:val="Code"/>
       </w:pPr>
       <w:r>
-        <w:t xml:space="preserve">    va_list argList;</w:t>
+        <w:t xml:space="preserve">    </w:t>
+      </w:r>
+      <w:proofErr w:type="gramStart"/>
+      <w:r>
+        <w:t>va_list</w:t>
+      </w:r>
+      <w:proofErr w:type="gramEnd"/>
+      <w:r>
+        <w:t xml:space="preserve"> argList;</w:t>
       </w:r>
     </w:p>
     <w:p>
@@ -48686,7 +50404,15 @@
         <w:pStyle w:val="Code"/>
       </w:pPr>
       <w:r>
-        <w:t xml:space="preserve">    fflush(stdout);           /* Flush any pending stdout */</w:t>
+        <w:t xml:space="preserve">    </w:t>
+      </w:r>
+      <w:proofErr w:type="gramStart"/>
+      <w:r>
+        <w:t>fflush(</w:t>
+      </w:r>
+      <w:proofErr w:type="gramEnd"/>
+      <w:r>
+        <w:t>stdout);           /* Flush any pending stdout */</w:t>
       </w:r>
     </w:p>
     <w:p>
@@ -48694,7 +50420,15 @@
         <w:pStyle w:val="Code"/>
       </w:pPr>
       <w:r>
-        <w:t xml:space="preserve">    fprintf(stderr, "Usage: ");</w:t>
+        <w:t xml:space="preserve">    </w:t>
+      </w:r>
+      <w:proofErr w:type="gramStart"/>
+      <w:r>
+        <w:t>fprintf(</w:t>
+      </w:r>
+      <w:proofErr w:type="gramEnd"/>
+      <w:r>
+        <w:t>stderr, "Usage: ");</w:t>
       </w:r>
     </w:p>
     <w:p>
@@ -48702,7 +50436,15 @@
         <w:pStyle w:val="Code"/>
       </w:pPr>
       <w:r>
-        <w:t xml:space="preserve">    va_start(argList, format);</w:t>
+        <w:t xml:space="preserve">    va_</w:t>
+      </w:r>
+      <w:proofErr w:type="gramStart"/>
+      <w:r>
+        <w:t>start(</w:t>
+      </w:r>
+      <w:proofErr w:type="gramEnd"/>
+      <w:r>
+        <w:t>argList, format);</w:t>
       </w:r>
     </w:p>
     <w:p>
@@ -48710,7 +50452,15 @@
         <w:pStyle w:val="Code"/>
       </w:pPr>
       <w:r>
-        <w:t xml:space="preserve">    vfprintf(stderr, format, argList);</w:t>
+        <w:t xml:space="preserve">    </w:t>
+      </w:r>
+      <w:proofErr w:type="gramStart"/>
+      <w:r>
+        <w:t>vfprintf(</w:t>
+      </w:r>
+      <w:proofErr w:type="gramEnd"/>
+      <w:r>
+        <w:t>stderr, format, argList);</w:t>
       </w:r>
     </w:p>
     <w:p>
@@ -48718,7 +50468,15 @@
         <w:pStyle w:val="Code"/>
       </w:pPr>
       <w:r>
-        <w:t xml:space="preserve">    va_end(argList);</w:t>
+        <w:t xml:space="preserve">    va_</w:t>
+      </w:r>
+      <w:proofErr w:type="gramStart"/>
+      <w:r>
+        <w:t>end(</w:t>
+      </w:r>
+      <w:proofErr w:type="gramEnd"/>
+      <w:r>
+        <w:t>argList);</w:t>
       </w:r>
     </w:p>
     <w:p>
@@ -48726,7 +50484,15 @@
         <w:pStyle w:val="Code"/>
       </w:pPr>
       <w:r>
-        <w:t xml:space="preserve">    fflush(stderr);           /* In case stderr is not line-buffered */</w:t>
+        <w:t xml:space="preserve">    </w:t>
+      </w:r>
+      <w:proofErr w:type="gramStart"/>
+      <w:r>
+        <w:t>fflush(</w:t>
+      </w:r>
+      <w:proofErr w:type="gramEnd"/>
+      <w:r>
+        <w:t>stderr);           /* In case stderr is not line-buffered */</w:t>
       </w:r>
     </w:p>
     <w:p>
@@ -48734,7 +50500,15 @@
         <w:pStyle w:val="Code"/>
       </w:pPr>
       <w:r>
-        <w:t xml:space="preserve">    exit(EXIT_FAILURE);</w:t>
+        <w:t xml:space="preserve">    </w:t>
+      </w:r>
+      <w:proofErr w:type="gramStart"/>
+      <w:r>
+        <w:t>exit(</w:t>
+      </w:r>
+      <w:proofErr w:type="gramEnd"/>
+      <w:r>
+        <w:t>EXIT_FAILURE);</w:t>
       </w:r>
     </w:p>
     <w:p>
@@ -48754,16 +50528,23 @@
       <w:pPr>
         <w:pStyle w:val="Code"/>
       </w:pPr>
+      <w:proofErr w:type="gramStart"/>
       <w:r>
         <w:t>void</w:t>
       </w:r>
+      <w:proofErr w:type="gramEnd"/>
     </w:p>
     <w:p>
       <w:pPr>
         <w:pStyle w:val="Code"/>
       </w:pPr>
-      <w:r>
-        <w:t>cmdLineErr(const char *format, ...)</w:t>
+      <w:proofErr w:type="gramStart"/>
+      <w:r>
+        <w:t>cmdLineErr(</w:t>
+      </w:r>
+      <w:proofErr w:type="gramEnd"/>
+      <w:r>
+        <w:t>const char *format, ...)</w:t>
       </w:r>
     </w:p>
     <w:p>
@@ -48779,7 +50560,15 @@
         <w:pStyle w:val="Code"/>
       </w:pPr>
       <w:r>
-        <w:t xml:space="preserve">    va_list argList;</w:t>
+        <w:t xml:space="preserve">    </w:t>
+      </w:r>
+      <w:proofErr w:type="gramStart"/>
+      <w:r>
+        <w:t>va_list</w:t>
+      </w:r>
+      <w:proofErr w:type="gramEnd"/>
+      <w:r>
+        <w:t xml:space="preserve"> argList;</w:t>
       </w:r>
     </w:p>
     <w:p>
@@ -48787,7 +50576,15 @@
         <w:pStyle w:val="Code"/>
       </w:pPr>
       <w:r>
-        <w:t xml:space="preserve">    fflush(stdout);           /* Flush any pending stdout */</w:t>
+        <w:t xml:space="preserve">    </w:t>
+      </w:r>
+      <w:proofErr w:type="gramStart"/>
+      <w:r>
+        <w:t>fflush(</w:t>
+      </w:r>
+      <w:proofErr w:type="gramEnd"/>
+      <w:r>
+        <w:t>stdout);           /* Flush any pending stdout */</w:t>
       </w:r>
     </w:p>
     <w:p>
@@ -48795,7 +50592,15 @@
         <w:pStyle w:val="Code"/>
       </w:pPr>
       <w:r>
-        <w:t xml:space="preserve">    fprintf(stderr, "Command-line usage error: ");</w:t>
+        <w:t xml:space="preserve">    </w:t>
+      </w:r>
+      <w:proofErr w:type="gramStart"/>
+      <w:r>
+        <w:t>fprintf(</w:t>
+      </w:r>
+      <w:proofErr w:type="gramEnd"/>
+      <w:r>
+        <w:t>stderr, "Command-line usage error: ");</w:t>
       </w:r>
     </w:p>
     <w:p>
@@ -48803,7 +50608,15 @@
         <w:pStyle w:val="Code"/>
       </w:pPr>
       <w:r>
-        <w:t xml:space="preserve">    va_start(argList, format);</w:t>
+        <w:t xml:space="preserve">    va_</w:t>
+      </w:r>
+      <w:proofErr w:type="gramStart"/>
+      <w:r>
+        <w:t>start(</w:t>
+      </w:r>
+      <w:proofErr w:type="gramEnd"/>
+      <w:r>
+        <w:t>argList, format);</w:t>
       </w:r>
     </w:p>
     <w:p>
@@ -48811,7 +50624,15 @@
         <w:pStyle w:val="Code"/>
       </w:pPr>
       <w:r>
-        <w:t xml:space="preserve">    vfprintf(stderr, format, argList);</w:t>
+        <w:t xml:space="preserve">    </w:t>
+      </w:r>
+      <w:proofErr w:type="gramStart"/>
+      <w:r>
+        <w:t>vfprintf(</w:t>
+      </w:r>
+      <w:proofErr w:type="gramEnd"/>
+      <w:r>
+        <w:t>stderr, format, argList);</w:t>
       </w:r>
     </w:p>
     <w:p>
@@ -48819,7 +50640,15 @@
         <w:pStyle w:val="Code"/>
       </w:pPr>
       <w:r>
-        <w:t xml:space="preserve">    va_end(argList);</w:t>
+        <w:t xml:space="preserve">    va_</w:t>
+      </w:r>
+      <w:proofErr w:type="gramStart"/>
+      <w:r>
+        <w:t>end(</w:t>
+      </w:r>
+      <w:proofErr w:type="gramEnd"/>
+      <w:r>
+        <w:t>argList);</w:t>
       </w:r>
     </w:p>
     <w:p>
@@ -48827,7 +50656,15 @@
         <w:pStyle w:val="Code"/>
       </w:pPr>
       <w:r>
-        <w:t xml:space="preserve">    fflush(stderr);           /* In case stderr is not line-buffered */</w:t>
+        <w:t xml:space="preserve">    </w:t>
+      </w:r>
+      <w:proofErr w:type="gramStart"/>
+      <w:r>
+        <w:t>fflush(</w:t>
+      </w:r>
+      <w:proofErr w:type="gramEnd"/>
+      <w:r>
+        <w:t>stderr);           /* In case stderr is not line-buffered */</w:t>
       </w:r>
     </w:p>
     <w:p>
@@ -48835,7 +50672,15 @@
         <w:pStyle w:val="Code"/>
       </w:pPr>
       <w:r>
-        <w:t xml:space="preserve">    exit(EXIT_FAILURE);</w:t>
+        <w:t xml:space="preserve">    </w:t>
+      </w:r>
+      <w:proofErr w:type="gramStart"/>
+      <w:r>
+        <w:t>exit(</w:t>
+      </w:r>
+      <w:proofErr w:type="gramEnd"/>
+      <w:r>
+        <w:t>EXIT_FAILURE);</w:t>
       </w:r>
     </w:p>
     <w:p>
@@ -48849,9 +50694,14 @@
     <w:p>
       <w:bookmarkStart w:id="73" w:name="OLE_LINK8"/>
       <w:bookmarkStart w:id="74" w:name="OLE_LINK7"/>
+      <w:proofErr w:type="gramStart"/>
       <w:r>
         <w:lastRenderedPageBreak/>
-        <w:t>----------------------------------------------------------------------------------  lib/error_functions.c</w:t>
+        <w:t>----------------------------------------------------------------------------------  lib</w:t>
+      </w:r>
+      <w:proofErr w:type="gramEnd"/>
+      <w:r>
+        <w:t>/error_functions.c</w:t>
       </w:r>
     </w:p>
     <w:bookmarkEnd w:id="73"/>
@@ -48904,7 +50754,21 @@
         <w:rPr>
           <w:rFonts w:hint="eastAsia"/>
         </w:rPr>
-        <w:t>并不打印错误的符号常量名。打印出符号名让我们可以更加容易地在手册页中找到错误原因。</w:t>
+        <w:t>并不打印错误的符号常量名。打印出</w:t>
+      </w:r>
+      <w:proofErr w:type="gramStart"/>
+      <w:r>
+        <w:rPr>
+          <w:rFonts w:hint="eastAsia"/>
+        </w:rPr>
+        <w:t>符号名让我们</w:t>
+      </w:r>
+      <w:proofErr w:type="gramEnd"/>
+      <w:r>
+        <w:rPr>
+          <w:rFonts w:hint="eastAsia"/>
+        </w:rPr>
+        <w:t>可以更加容易地在手册页中找到错误原因。</w:t>
       </w:r>
     </w:p>
     <w:p>
@@ -48924,7 +50788,21 @@
         <w:rPr>
           <w:rFonts w:hint="eastAsia"/>
         </w:rPr>
-        <w:t>数组的某些字符串是空的，对应的是那些未使用的错误值。此外有些字符串包含两个名字并用斜线分开，这对应于那些两个符号名拥有相同的错误数值。</w:t>
+        <w:t>数组的某些字符串是空的，对应的是那些未使用的错误值。此外有些字符串包含两个名字并用斜线分开，这对应于那些两个符号</w:t>
+      </w:r>
+      <w:proofErr w:type="gramStart"/>
+      <w:r>
+        <w:rPr>
+          <w:rFonts w:hint="eastAsia"/>
+        </w:rPr>
+        <w:t>名拥有</w:t>
+      </w:r>
+      <w:proofErr w:type="gramEnd"/>
+      <w:r>
+        <w:rPr>
+          <w:rFonts w:hint="eastAsia"/>
+        </w:rPr>
+        <w:t>相同的错误数值。</w:t>
       </w:r>
     </w:p>
     <w:p>
@@ -48986,16 +50864,26 @@
       </w:r>
     </w:p>
     <w:p>
-      <w:r>
-        <w:t>----------------------------------------------------------------------------------  lib/ename.c.inc</w:t>
+      <w:proofErr w:type="gramStart"/>
+      <w:r>
+        <w:t>----------------------------------------------------------------------------------  lib</w:t>
+      </w:r>
+      <w:proofErr w:type="gramEnd"/>
+      <w:r>
+        <w:t>/ename.c.inc</w:t>
       </w:r>
     </w:p>
     <w:p>
       <w:pPr>
         <w:pStyle w:val="Code"/>
       </w:pPr>
-      <w:r>
-        <w:t>static char *ename[] = {</w:t>
+      <w:proofErr w:type="gramStart"/>
+      <w:r>
+        <w:t>static</w:t>
+      </w:r>
+      <w:proofErr w:type="gramEnd"/>
+      <w:r>
+        <w:t xml:space="preserve"> char *ename[] = {</w:t>
       </w:r>
     </w:p>
     <w:p>
@@ -49051,7 +50939,15 @@
         <w:pStyle w:val="Code"/>
       </w:pPr>
       <w:r>
-        <w:t xml:space="preserve">    /*  31 */ "EMLINK", "EPIPE", "EDOM", "ERANGE", "EDEADLK/EDEADLOCK",</w:t>
+        <w:t xml:space="preserve">    /</w:t>
+      </w:r>
+      <w:proofErr w:type="gramStart"/>
+      <w:r>
+        <w:t>*  31</w:t>
+      </w:r>
+      <w:proofErr w:type="gramEnd"/>
+      <w:r>
+        <w:t xml:space="preserve"> */ "EMLINK", "EPIPE", "EDOM", "ERANGE", "EDEADLK/EDEADLOCK",</w:t>
       </w:r>
     </w:p>
     <w:p>
@@ -49107,7 +51003,15 @@
         <w:pStyle w:val="Code"/>
       </w:pPr>
       <w:r>
-        <w:t xml:space="preserve">    /*  73 */ "EDOTDOT", "EBADMSG", "EOVERFLOW", "ENOTUNIQ", "EBADFD",</w:t>
+        <w:t xml:space="preserve">    /</w:t>
+      </w:r>
+      <w:proofErr w:type="gramStart"/>
+      <w:r>
+        <w:t>*  73</w:t>
+      </w:r>
+      <w:proofErr w:type="gramEnd"/>
+      <w:r>
+        <w:t xml:space="preserve"> */ "EDOTDOT", "EBADMSG", "EOVERFLOW", "ENOTUNIQ", "EBADFD",</w:t>
       </w:r>
     </w:p>
     <w:p>
@@ -49115,7 +51019,15 @@
         <w:pStyle w:val="Code"/>
       </w:pPr>
       <w:r>
-        <w:t xml:space="preserve">    /*  78 */ "EREMCHG", "ELIBACC", "ELIBBAD", "ELIBSCN", "ELIBMAX",</w:t>
+        <w:t xml:space="preserve">    /</w:t>
+      </w:r>
+      <w:proofErr w:type="gramStart"/>
+      <w:r>
+        <w:t>*  78</w:t>
+      </w:r>
+      <w:proofErr w:type="gramEnd"/>
+      <w:r>
+        <w:t xml:space="preserve"> */ "EREMCHG", "ELIBACC", "ELIBBAD", "ELIBSCN", "ELIBMAX",</w:t>
       </w:r>
     </w:p>
     <w:p>
@@ -49123,7 +51035,15 @@
         <w:pStyle w:val="Code"/>
       </w:pPr>
       <w:r>
-        <w:t xml:space="preserve">    /*  83 */ "ELIBEXEC", "EILSEQ", "ERESTART", "ESTRPIPE", "EUSERS",</w:t>
+        <w:t xml:space="preserve">    /</w:t>
+      </w:r>
+      <w:proofErr w:type="gramStart"/>
+      <w:r>
+        <w:t>*  83</w:t>
+      </w:r>
+      <w:proofErr w:type="gramEnd"/>
+      <w:r>
+        <w:t xml:space="preserve"> */ "ELIBEXEC", "EILSEQ", "ERESTART", "ESTRPIPE", "EUSERS",</w:t>
       </w:r>
     </w:p>
     <w:p>
@@ -49131,7 +51051,15 @@
         <w:pStyle w:val="Code"/>
       </w:pPr>
       <w:r>
-        <w:t xml:space="preserve">    /*  88 */ "ENOTSOCK", "EDESTADDRREQ", "EMSGSIZE", "EPROTOTYPE",</w:t>
+        <w:t xml:space="preserve">    /</w:t>
+      </w:r>
+      <w:proofErr w:type="gramStart"/>
+      <w:r>
+        <w:t>*  88</w:t>
+      </w:r>
+      <w:proofErr w:type="gramEnd"/>
+      <w:r>
+        <w:t xml:space="preserve"> */ "ENOTSOCK", "EDESTADDRREQ", "EMSGSIZE", "EPROTOTYPE",</w:t>
       </w:r>
     </w:p>
     <w:p>
@@ -49139,7 +51067,15 @@
         <w:pStyle w:val="Code"/>
       </w:pPr>
       <w:r>
-        <w:t xml:space="preserve">    /*  92 */ "ENOPROTOOPT", "EPROTONOSUPPORT", "ESOCKTNOSUPPORT",</w:t>
+        <w:t xml:space="preserve">    /</w:t>
+      </w:r>
+      <w:proofErr w:type="gramStart"/>
+      <w:r>
+        <w:t>*  92</w:t>
+      </w:r>
+      <w:proofErr w:type="gramEnd"/>
+      <w:r>
+        <w:t xml:space="preserve"> */ "ENOPROTOOPT", "EPROTONOSUPPORT", "ESOCKTNOSUPPORT",</w:t>
       </w:r>
     </w:p>
     <w:p>
@@ -49147,7 +51083,15 @@
         <w:pStyle w:val="Code"/>
       </w:pPr>
       <w:r>
-        <w:t xml:space="preserve">    /*  95 */ "EOPNOTSUPP/ENOTSUP", "EPFNOSUPPORT", "EAFNOSUPPORT",</w:t>
+        <w:t xml:space="preserve">    /</w:t>
+      </w:r>
+      <w:proofErr w:type="gramStart"/>
+      <w:r>
+        <w:t>*  95</w:t>
+      </w:r>
+      <w:proofErr w:type="gramEnd"/>
+      <w:r>
+        <w:t xml:space="preserve"> */ "EOPNOTSUPP/ENOTSUP", "EPFNOSUPPORT", "EAFNOSUPPORT",</w:t>
       </w:r>
     </w:p>
     <w:p>
@@ -49155,7 +51099,15 @@
         <w:pStyle w:val="Code"/>
       </w:pPr>
       <w:r>
-        <w:t xml:space="preserve">    /*  98 */ "EADDRINUSE", "EADDRNOTAVAIL", "ENETDOWN", "ENETUNREACH",</w:t>
+        <w:t xml:space="preserve">    /</w:t>
+      </w:r>
+      <w:proofErr w:type="gramStart"/>
+      <w:r>
+        <w:t>*  98</w:t>
+      </w:r>
+      <w:proofErr w:type="gramEnd"/>
+      <w:r>
+        <w:t xml:space="preserve"> */ "EADDRINUSE", "EADDRNOTAVAIL", "ENETDOWN", "ENETUNREACH",</w:t>
       </w:r>
     </w:p>
     <w:p>
@@ -49239,8 +51191,13 @@
     <w:p>
       <w:bookmarkStart w:id="75" w:name="OLE_LINK10"/>
       <w:bookmarkStart w:id="76" w:name="OLE_LINK9"/>
-      <w:r>
-        <w:t>----------------------------------------------------------------------------------  lib/ename.c.inc</w:t>
+      <w:proofErr w:type="gramStart"/>
+      <w:r>
+        <w:t>----------------------------------------------------------------------------------  lib</w:t>
+      </w:r>
+      <w:proofErr w:type="gramEnd"/>
+      <w:r>
+        <w:t>/ename.c.inc</w:t>
       </w:r>
       <w:bookmarkEnd w:id="75"/>
       <w:bookmarkEnd w:id="76"/>
@@ -49662,8 +51619,13 @@
       </w:r>
     </w:p>
     <w:p>
-      <w:r>
-        <w:t>----------------------------------------------------------------------------------  lib/get_num.h</w:t>
+      <w:proofErr w:type="gramStart"/>
+      <w:r>
+        <w:t>----------------------------------------------------------------------------------  lib</w:t>
+      </w:r>
+      <w:proofErr w:type="gramEnd"/>
+      <w:r>
+        <w:t>/get_num.h</w:t>
       </w:r>
     </w:p>
     <w:p>
@@ -49709,7 +51671,15 @@
         <w:pStyle w:val="Code"/>
       </w:pPr>
       <w:r>
-        <w:t xml:space="preserve">                                /* By default, integers are decimal */</w:t>
+        <w:t xml:space="preserve">                                /* </w:t>
+      </w:r>
+      <w:proofErr w:type="gramStart"/>
+      <w:r>
+        <w:t>By</w:t>
+      </w:r>
+      <w:proofErr w:type="gramEnd"/>
+      <w:r>
+        <w:t xml:space="preserve"> default, integers are decimal */</w:t>
       </w:r>
     </w:p>
     <w:p>
@@ -49717,7 +51687,15 @@
         <w:pStyle w:val="Code"/>
       </w:pPr>
       <w:r>
-        <w:t>#define GN_ANY_BASE   0100      /* Can use any base - like strtol(3) */</w:t>
+        <w:t xml:space="preserve">#define GN_ANY_BASE   0100      /* Can use any base - like </w:t>
+      </w:r>
+      <w:proofErr w:type="gramStart"/>
+      <w:r>
+        <w:t>strtol(</w:t>
+      </w:r>
+      <w:proofErr w:type="gramEnd"/>
+      <w:r>
+        <w:t>3) */</w:t>
       </w:r>
     </w:p>
     <w:p>
@@ -49745,16 +51723,26 @@
       <w:pPr>
         <w:pStyle w:val="Code"/>
       </w:pPr>
-      <w:r>
-        <w:t>long getLong(const char *arg, int flags, const char *name);</w:t>
+      <w:proofErr w:type="gramStart"/>
+      <w:r>
+        <w:t>long</w:t>
+      </w:r>
+      <w:proofErr w:type="gramEnd"/>
+      <w:r>
+        <w:t xml:space="preserve"> getLong(const char *arg, int flags, const char *name);</w:t>
       </w:r>
     </w:p>
     <w:p>
       <w:pPr>
         <w:pStyle w:val="Code"/>
       </w:pPr>
-      <w:r>
-        <w:t>int getInt(const char *arg, int flags, const char *name);</w:t>
+      <w:proofErr w:type="gramStart"/>
+      <w:r>
+        <w:t>int</w:t>
+      </w:r>
+      <w:proofErr w:type="gramEnd"/>
+      <w:r>
+        <w:t xml:space="preserve"> getInt(const char *arg, int flags, const char *name);</w:t>
       </w:r>
     </w:p>
     <w:p>
@@ -49773,8 +51761,13 @@
     <w:p>
       <w:bookmarkStart w:id="77" w:name="OLE_LINK12"/>
       <w:bookmarkStart w:id="78" w:name="OLE_LINK11"/>
-      <w:r>
-        <w:t>----------------------------------------------------------------------------------  lib/</w:t>
+      <w:proofErr w:type="gramStart"/>
+      <w:r>
+        <w:t>----------------------------------------------------------------------------------  lib</w:t>
+      </w:r>
+      <w:proofErr w:type="gramEnd"/>
+      <w:r>
+        <w:t>/</w:t>
       </w:r>
       <w:bookmarkEnd w:id="77"/>
       <w:bookmarkEnd w:id="78"/>
@@ -49815,8 +51808,13 @@
       </w:r>
     </w:p>
     <w:p>
-      <w:r>
-        <w:t>----------------------------------------------------------------------------------  lib/get_num.c</w:t>
+      <w:proofErr w:type="gramStart"/>
+      <w:r>
+        <w:t>----------------------------------------------------------------------------------  lib</w:t>
+      </w:r>
+      <w:proofErr w:type="gramEnd"/>
+      <w:r>
+        <w:t>/get_num.c</w:t>
       </w:r>
     </w:p>
     <w:p>
@@ -49876,16 +51874,26 @@
       <w:pPr>
         <w:pStyle w:val="Code"/>
       </w:pPr>
-      <w:r>
-        <w:t>static void</w:t>
+      <w:proofErr w:type="gramStart"/>
+      <w:r>
+        <w:t>static</w:t>
+      </w:r>
+      <w:proofErr w:type="gramEnd"/>
+      <w:r>
+        <w:t xml:space="preserve"> void</w:t>
       </w:r>
     </w:p>
     <w:p>
       <w:pPr>
         <w:pStyle w:val="Code"/>
       </w:pPr>
-      <w:r>
-        <w:t>gnFail(const char *fname, const char *msg, const char *arg, const char *name)</w:t>
+      <w:proofErr w:type="gramStart"/>
+      <w:r>
+        <w:t>gnFail(</w:t>
+      </w:r>
+      <w:proofErr w:type="gramEnd"/>
+      <w:r>
+        <w:t>const char *fname, const char *msg, const char *arg, const char *name)</w:t>
       </w:r>
     </w:p>
     <w:p>
@@ -49901,7 +51909,15 @@
         <w:pStyle w:val="Code"/>
       </w:pPr>
       <w:r>
-        <w:t xml:space="preserve">    fprintf(stderr, "%s error", fname);</w:t>
+        <w:t xml:space="preserve">    </w:t>
+      </w:r>
+      <w:proofErr w:type="gramStart"/>
+      <w:r>
+        <w:t>fprintf(</w:t>
+      </w:r>
+      <w:proofErr w:type="gramEnd"/>
+      <w:r>
+        <w:t>stderr, "%s error", fname);</w:t>
       </w:r>
     </w:p>
     <w:p>
@@ -49909,7 +51925,15 @@
         <w:pStyle w:val="Code"/>
       </w:pPr>
       <w:r>
-        <w:t xml:space="preserve">    if (name != NULL)</w:t>
+        <w:t xml:space="preserve">    </w:t>
+      </w:r>
+      <w:proofErr w:type="gramStart"/>
+      <w:r>
+        <w:t>if</w:t>
+      </w:r>
+      <w:proofErr w:type="gramEnd"/>
+      <w:r>
+        <w:t xml:space="preserve"> (name != NULL)</w:t>
       </w:r>
     </w:p>
     <w:p>
@@ -49917,7 +51941,15 @@
         <w:pStyle w:val="Code"/>
       </w:pPr>
       <w:r>
-        <w:t xml:space="preserve">        fprintf(stderr, " (in %s)", name);</w:t>
+        <w:t xml:space="preserve">        </w:t>
+      </w:r>
+      <w:proofErr w:type="gramStart"/>
+      <w:r>
+        <w:t>fprintf(</w:t>
+      </w:r>
+      <w:proofErr w:type="gramEnd"/>
+      <w:r>
+        <w:t>stderr, " (in %s)", name);</w:t>
       </w:r>
     </w:p>
     <w:p>
@@ -49925,7 +51957,15 @@
         <w:pStyle w:val="Code"/>
       </w:pPr>
       <w:r>
-        <w:t xml:space="preserve">    fprintf(stderr, ": %s\n", msg);</w:t>
+        <w:t xml:space="preserve">    </w:t>
+      </w:r>
+      <w:proofErr w:type="gramStart"/>
+      <w:r>
+        <w:t>fprintf(</w:t>
+      </w:r>
+      <w:proofErr w:type="gramEnd"/>
+      <w:r>
+        <w:t>stderr, ": %s\n", msg);</w:t>
       </w:r>
     </w:p>
     <w:p>
@@ -49933,7 +51973,15 @@
         <w:pStyle w:val="Code"/>
       </w:pPr>
       <w:r>
-        <w:t xml:space="preserve">    if (arg != NULL &amp;&amp; *arg != '\0')</w:t>
+        <w:t xml:space="preserve">    </w:t>
+      </w:r>
+      <w:proofErr w:type="gramStart"/>
+      <w:r>
+        <w:t>if</w:t>
+      </w:r>
+      <w:proofErr w:type="gramEnd"/>
+      <w:r>
+        <w:t xml:space="preserve"> (arg != NULL &amp;&amp; *arg != '\0')</w:t>
       </w:r>
     </w:p>
     <w:p>
@@ -49941,7 +51989,15 @@
         <w:pStyle w:val="Code"/>
       </w:pPr>
       <w:r>
-        <w:t xml:space="preserve">        fprintf(stderr, "        offending text: %s\n", arg);</w:t>
+        <w:t xml:space="preserve">        </w:t>
+      </w:r>
+      <w:proofErr w:type="gramStart"/>
+      <w:r>
+        <w:t>fprintf(</w:t>
+      </w:r>
+      <w:proofErr w:type="gramEnd"/>
+      <w:r>
+        <w:t>stderr, "        offending text: %s\n", arg);</w:t>
       </w:r>
     </w:p>
     <w:p>
@@ -49954,7 +52010,15 @@
         <w:pStyle w:val="Code"/>
       </w:pPr>
       <w:r>
-        <w:t xml:space="preserve">    exit(EXIT_FAILURE);</w:t>
+        <w:t xml:space="preserve">    </w:t>
+      </w:r>
+      <w:proofErr w:type="gramStart"/>
+      <w:r>
+        <w:t>exit(</w:t>
+      </w:r>
+      <w:proofErr w:type="gramEnd"/>
+      <w:r>
+        <w:t>EXIT_FAILURE);</w:t>
       </w:r>
     </w:p>
     <w:p>
@@ -49974,16 +52038,26 @@
       <w:pPr>
         <w:pStyle w:val="Code"/>
       </w:pPr>
-      <w:r>
-        <w:t>static long</w:t>
+      <w:proofErr w:type="gramStart"/>
+      <w:r>
+        <w:t>static</w:t>
+      </w:r>
+      <w:proofErr w:type="gramEnd"/>
+      <w:r>
+        <w:t xml:space="preserve"> long</w:t>
       </w:r>
     </w:p>
     <w:p>
       <w:pPr>
         <w:pStyle w:val="Code"/>
       </w:pPr>
-      <w:r>
-        <w:t>getNum(const char *fname, const char *arg, int flags, const char *name)</w:t>
+      <w:proofErr w:type="gramStart"/>
+      <w:r>
+        <w:t>getNum(</w:t>
+      </w:r>
+      <w:proofErr w:type="gramEnd"/>
+      <w:r>
+        <w:t>const char *fname, const char *arg, int flags, const char *name)</w:t>
       </w:r>
     </w:p>
     <w:p>
@@ -50000,7 +52074,15 @@
         <w:pStyle w:val="Code"/>
       </w:pPr>
       <w:r>
-        <w:t xml:space="preserve">    long res;</w:t>
+        <w:t xml:space="preserve">    </w:t>
+      </w:r>
+      <w:proofErr w:type="gramStart"/>
+      <w:r>
+        <w:t>long</w:t>
+      </w:r>
+      <w:proofErr w:type="gramEnd"/>
+      <w:r>
+        <w:t xml:space="preserve"> res;</w:t>
       </w:r>
     </w:p>
     <w:p>
@@ -50008,7 +52090,15 @@
         <w:pStyle w:val="Code"/>
       </w:pPr>
       <w:r>
-        <w:t xml:space="preserve">    char *endptr;</w:t>
+        <w:t xml:space="preserve">    </w:t>
+      </w:r>
+      <w:proofErr w:type="gramStart"/>
+      <w:r>
+        <w:t>char</w:t>
+      </w:r>
+      <w:proofErr w:type="gramEnd"/>
+      <w:r>
+        <w:t xml:space="preserve"> *endptr;</w:t>
       </w:r>
     </w:p>
     <w:p>
@@ -50016,7 +52106,15 @@
         <w:pStyle w:val="Code"/>
       </w:pPr>
       <w:r>
-        <w:t xml:space="preserve">    int base;</w:t>
+        <w:t xml:space="preserve">    </w:t>
+      </w:r>
+      <w:proofErr w:type="gramStart"/>
+      <w:r>
+        <w:t>int</w:t>
+      </w:r>
+      <w:proofErr w:type="gramEnd"/>
+      <w:r>
+        <w:t xml:space="preserve"> base;</w:t>
       </w:r>
     </w:p>
     <w:p>
@@ -50024,7 +52122,15 @@
         <w:pStyle w:val="Code"/>
       </w:pPr>
       <w:r>
-        <w:t xml:space="preserve">    if (arg == NULL || *arg == '\0')</w:t>
+        <w:t xml:space="preserve">    </w:t>
+      </w:r>
+      <w:proofErr w:type="gramStart"/>
+      <w:r>
+        <w:t>if</w:t>
+      </w:r>
+      <w:proofErr w:type="gramEnd"/>
+      <w:r>
+        <w:t xml:space="preserve"> (arg == NULL || *arg == '\0')</w:t>
       </w:r>
     </w:p>
     <w:p>
@@ -50032,7 +52138,15 @@
         <w:pStyle w:val="Code"/>
       </w:pPr>
       <w:r>
-        <w:t xml:space="preserve">        gnFail(fname, "null or empty string", arg, name);</w:t>
+        <w:t xml:space="preserve">        </w:t>
+      </w:r>
+      <w:proofErr w:type="gramStart"/>
+      <w:r>
+        <w:t>gnFail(</w:t>
+      </w:r>
+      <w:proofErr w:type="gramEnd"/>
+      <w:r>
+        <w:t>fname, "null or empty string", arg, name);</w:t>
       </w:r>
     </w:p>
     <w:p>
@@ -50040,15 +52154,52 @@
         <w:pStyle w:val="Code"/>
       </w:pPr>
       <w:r>
-        <w:t xml:space="preserve">    base = (flags &amp; GN_ANY_BASE) ? 0 : (flags &amp; GN_BASE_8) ? 8 :</w:t>
-      </w:r>
+        <w:t xml:space="preserve">    </w:t>
+      </w:r>
+      <w:proofErr w:type="gramStart"/>
+      <w:r>
+        <w:t>base</w:t>
+      </w:r>
+      <w:proofErr w:type="gramEnd"/>
+      <w:r>
+        <w:t xml:space="preserve"> = (flags &amp; GN_ANY_BASE) ? </w:t>
+      </w:r>
+      <w:proofErr w:type="gramStart"/>
+      <w:r>
+        <w:t>0 :</w:t>
+      </w:r>
+      <w:proofErr w:type="gramEnd"/>
+      <w:r>
+        <w:t xml:space="preserve"> (flags &amp; GN_BASE_8) ? </w:t>
+      </w:r>
+      <w:proofErr w:type="gramStart"/>
+      <w:r>
+        <w:t>8 :</w:t>
+      </w:r>
+      <w:proofErr w:type="gramEnd"/>
     </w:p>
     <w:p>
       <w:pPr>
         <w:pStyle w:val="Code"/>
       </w:pPr>
       <w:r>
-        <w:t xml:space="preserve">                        (flags &amp; GN_BASE_16) ? 16 : 10;</w:t>
+        <w:t xml:space="preserve">                        (</w:t>
+      </w:r>
+      <w:proofErr w:type="gramStart"/>
+      <w:r>
+        <w:t>flags</w:t>
+      </w:r>
+      <w:proofErr w:type="gramEnd"/>
+      <w:r>
+        <w:t xml:space="preserve"> &amp; GN_BASE_16) ? </w:t>
+      </w:r>
+      <w:proofErr w:type="gramStart"/>
+      <w:r>
+        <w:t>16 :</w:t>
+      </w:r>
+      <w:proofErr w:type="gramEnd"/>
+      <w:r>
+        <w:t xml:space="preserve"> 10;</w:t>
       </w:r>
     </w:p>
     <w:p>
@@ -50056,7 +52207,15 @@
         <w:pStyle w:val="Code"/>
       </w:pPr>
       <w:r>
-        <w:t xml:space="preserve">    errno = 0;</w:t>
+        <w:t xml:space="preserve">    </w:t>
+      </w:r>
+      <w:proofErr w:type="gramStart"/>
+      <w:r>
+        <w:t>errno</w:t>
+      </w:r>
+      <w:proofErr w:type="gramEnd"/>
+      <w:r>
+        <w:t xml:space="preserve"> = 0;</w:t>
       </w:r>
     </w:p>
     <w:p>
@@ -50064,7 +52223,15 @@
         <w:pStyle w:val="Code"/>
       </w:pPr>
       <w:r>
-        <w:t xml:space="preserve">    res = strtol(arg, &amp;endptr, base);</w:t>
+        <w:t xml:space="preserve">    </w:t>
+      </w:r>
+      <w:proofErr w:type="gramStart"/>
+      <w:r>
+        <w:t>res</w:t>
+      </w:r>
+      <w:proofErr w:type="gramEnd"/>
+      <w:r>
+        <w:t xml:space="preserve"> = strtol(arg, &amp;endptr, base);</w:t>
       </w:r>
     </w:p>
     <w:p>
@@ -50072,7 +52239,15 @@
         <w:pStyle w:val="Code"/>
       </w:pPr>
       <w:r>
-        <w:t xml:space="preserve">    if (errno != 0)</w:t>
+        <w:t xml:space="preserve">    </w:t>
+      </w:r>
+      <w:proofErr w:type="gramStart"/>
+      <w:r>
+        <w:t>if</w:t>
+      </w:r>
+      <w:proofErr w:type="gramEnd"/>
+      <w:r>
+        <w:t xml:space="preserve"> (errno != 0)</w:t>
       </w:r>
     </w:p>
     <w:p>
@@ -50080,7 +52255,15 @@
         <w:pStyle w:val="Code"/>
       </w:pPr>
       <w:r>
-        <w:t xml:space="preserve">        gnFail(fname, "strtol() failed", arg, name);</w:t>
+        <w:t xml:space="preserve">        </w:t>
+      </w:r>
+      <w:proofErr w:type="gramStart"/>
+      <w:r>
+        <w:t>gnFail(</w:t>
+      </w:r>
+      <w:proofErr w:type="gramEnd"/>
+      <w:r>
+        <w:t>fname, "strtol() failed", arg, name);</w:t>
       </w:r>
     </w:p>
     <w:p>
@@ -50088,7 +52271,15 @@
         <w:pStyle w:val="Code"/>
       </w:pPr>
       <w:r>
-        <w:t xml:space="preserve">    if (*endptr != '\0')</w:t>
+        <w:t xml:space="preserve">    </w:t>
+      </w:r>
+      <w:proofErr w:type="gramStart"/>
+      <w:r>
+        <w:t>if</w:t>
+      </w:r>
+      <w:proofErr w:type="gramEnd"/>
+      <w:r>
+        <w:t xml:space="preserve"> (*endptr != '\0')</w:t>
       </w:r>
     </w:p>
     <w:p>
@@ -50096,7 +52287,15 @@
         <w:pStyle w:val="Code"/>
       </w:pPr>
       <w:r>
-        <w:t xml:space="preserve">        gnFail(fname, "nonnumeric characters", arg, name);</w:t>
+        <w:t xml:space="preserve">        </w:t>
+      </w:r>
+      <w:proofErr w:type="gramStart"/>
+      <w:r>
+        <w:t>gnFail(</w:t>
+      </w:r>
+      <w:proofErr w:type="gramEnd"/>
+      <w:r>
+        <w:t>fname, "nonnumeric characters", arg, name);</w:t>
       </w:r>
     </w:p>
     <w:p>
@@ -50104,7 +52303,15 @@
         <w:pStyle w:val="Code"/>
       </w:pPr>
       <w:r>
-        <w:t xml:space="preserve">    if ((flags &amp; GN_NONNEG) &amp;&amp; res &lt; 0)</w:t>
+        <w:t xml:space="preserve">    </w:t>
+      </w:r>
+      <w:proofErr w:type="gramStart"/>
+      <w:r>
+        <w:t>if</w:t>
+      </w:r>
+      <w:proofErr w:type="gramEnd"/>
+      <w:r>
+        <w:t xml:space="preserve"> ((flags &amp; GN_NONNEG) &amp;&amp; res &lt; 0)</w:t>
       </w:r>
     </w:p>
     <w:p>
@@ -50112,7 +52319,15 @@
         <w:pStyle w:val="Code"/>
       </w:pPr>
       <w:r>
-        <w:t xml:space="preserve">        gnFail(fname, "negative value not allowed", arg, name);</w:t>
+        <w:t xml:space="preserve">        </w:t>
+      </w:r>
+      <w:proofErr w:type="gramStart"/>
+      <w:r>
+        <w:t>gnFail(</w:t>
+      </w:r>
+      <w:proofErr w:type="gramEnd"/>
+      <w:r>
+        <w:t>fname, "negative value not allowed", arg, name);</w:t>
       </w:r>
     </w:p>
     <w:p>
@@ -50120,7 +52335,15 @@
         <w:pStyle w:val="Code"/>
       </w:pPr>
       <w:r>
-        <w:t xml:space="preserve">    if ((flags &amp; GN_GT_0) &amp;&amp; res &lt;= 0)</w:t>
+        <w:t xml:space="preserve">    </w:t>
+      </w:r>
+      <w:proofErr w:type="gramStart"/>
+      <w:r>
+        <w:t>if</w:t>
+      </w:r>
+      <w:proofErr w:type="gramEnd"/>
+      <w:r>
+        <w:t xml:space="preserve"> ((flags &amp; GN_GT_0) &amp;&amp; res &lt;= 0)</w:t>
       </w:r>
     </w:p>
     <w:p>
@@ -50128,7 +52351,15 @@
         <w:pStyle w:val="Code"/>
       </w:pPr>
       <w:r>
-        <w:t xml:space="preserve">        gnFail(fname, "value must be &gt; 0", arg, name);</w:t>
+        <w:t xml:space="preserve">        </w:t>
+      </w:r>
+      <w:proofErr w:type="gramStart"/>
+      <w:r>
+        <w:t>gnFail(</w:t>
+      </w:r>
+      <w:proofErr w:type="gramEnd"/>
+      <w:r>
+        <w:t>fname, "value must be &gt; 0", arg, name);</w:t>
       </w:r>
     </w:p>
     <w:p>
@@ -50141,7 +52372,15 @@
         <w:pStyle w:val="Code"/>
       </w:pPr>
       <w:r>
-        <w:t xml:space="preserve">    return res;</w:t>
+        <w:t xml:space="preserve">    </w:t>
+      </w:r>
+      <w:proofErr w:type="gramStart"/>
+      <w:r>
+        <w:t>return</w:t>
+      </w:r>
+      <w:proofErr w:type="gramEnd"/>
+      <w:r>
+        <w:t xml:space="preserve"> res;</w:t>
       </w:r>
     </w:p>
     <w:p>
@@ -50161,16 +52400,23 @@
       <w:pPr>
         <w:pStyle w:val="Code"/>
       </w:pPr>
+      <w:proofErr w:type="gramStart"/>
       <w:r>
         <w:t>long</w:t>
       </w:r>
+      <w:proofErr w:type="gramEnd"/>
     </w:p>
     <w:p>
       <w:pPr>
         <w:pStyle w:val="Code"/>
       </w:pPr>
-      <w:r>
-        <w:t>getLong(const char *arg, int flags, const char *name)</w:t>
+      <w:proofErr w:type="gramStart"/>
+      <w:r>
+        <w:t>getLong(</w:t>
+      </w:r>
+      <w:proofErr w:type="gramEnd"/>
+      <w:r>
+        <w:t>const char *arg, int flags, const char *name)</w:t>
       </w:r>
     </w:p>
     <w:p>
@@ -50186,7 +52432,15 @@
         <w:pStyle w:val="Code"/>
       </w:pPr>
       <w:r>
-        <w:t xml:space="preserve">    return getNum("getLong", arg, flags, name);</w:t>
+        <w:t xml:space="preserve">    </w:t>
+      </w:r>
+      <w:proofErr w:type="gramStart"/>
+      <w:r>
+        <w:t>return</w:t>
+      </w:r>
+      <w:proofErr w:type="gramEnd"/>
+      <w:r>
+        <w:t xml:space="preserve"> getNum("getLong", arg, flags, name);</w:t>
       </w:r>
     </w:p>
     <w:p>
@@ -50201,16 +52455,23 @@
       <w:pPr>
         <w:pStyle w:val="Code"/>
       </w:pPr>
+      <w:proofErr w:type="gramStart"/>
       <w:r>
         <w:t>int</w:t>
       </w:r>
+      <w:proofErr w:type="gramEnd"/>
     </w:p>
     <w:p>
       <w:pPr>
         <w:pStyle w:val="Code"/>
       </w:pPr>
-      <w:r>
-        <w:t>getInt(const char *arg, int flags, const char *name)</w:t>
+      <w:proofErr w:type="gramStart"/>
+      <w:r>
+        <w:t>getInt(</w:t>
+      </w:r>
+      <w:proofErr w:type="gramEnd"/>
+      <w:r>
+        <w:t>const char *arg, int flags, const char *name)</w:t>
       </w:r>
     </w:p>
     <w:p>
@@ -50226,7 +52487,15 @@
         <w:pStyle w:val="Code"/>
       </w:pPr>
       <w:r>
-        <w:t xml:space="preserve">    long res;</w:t>
+        <w:t xml:space="preserve">    </w:t>
+      </w:r>
+      <w:proofErr w:type="gramStart"/>
+      <w:r>
+        <w:t>long</w:t>
+      </w:r>
+      <w:proofErr w:type="gramEnd"/>
+      <w:r>
+        <w:t xml:space="preserve"> res;</w:t>
       </w:r>
     </w:p>
     <w:p>
@@ -50234,8 +52503,13 @@
         <w:pStyle w:val="Code"/>
         <w:ind w:firstLine="405"/>
       </w:pPr>
-      <w:r>
-        <w:t>res = getNum("getInt", arg, flags, name);</w:t>
+      <w:proofErr w:type="gramStart"/>
+      <w:r>
+        <w:t>res</w:t>
+      </w:r>
+      <w:proofErr w:type="gramEnd"/>
+      <w:r>
+        <w:t xml:space="preserve"> = getNum("getInt", arg, flags, name);</w:t>
       </w:r>
     </w:p>
     <w:p>
@@ -50243,8 +52517,13 @@
         <w:pStyle w:val="Code"/>
         <w:ind w:firstLine="405"/>
       </w:pPr>
-      <w:r>
-        <w:t>if (res &gt; INT_MAX || res &lt; INT_MIN)</w:t>
+      <w:proofErr w:type="gramStart"/>
+      <w:r>
+        <w:t>if</w:t>
+      </w:r>
+      <w:proofErr w:type="gramEnd"/>
+      <w:r>
+        <w:t xml:space="preserve"> (res &gt; INT_MAX || res &lt; INT_MIN)</w:t>
       </w:r>
     </w:p>
     <w:p>
@@ -50253,7 +52532,15 @@
         <w:ind w:firstLine="405"/>
       </w:pPr>
       <w:r>
-        <w:t xml:space="preserve">    gnFail("getInt", "integer out of range", arg, name);</w:t>
+        <w:t xml:space="preserve">    </w:t>
+      </w:r>
+      <w:proofErr w:type="gramStart"/>
+      <w:r>
+        <w:t>gnFail(</w:t>
+      </w:r>
+      <w:proofErr w:type="gramEnd"/>
+      <w:r>
+        <w:t>"getInt", "integer out of range", arg, name);</w:t>
       </w:r>
     </w:p>
     <w:p>
@@ -50267,8 +52554,13 @@
         <w:pStyle w:val="Code"/>
         <w:ind w:firstLine="405"/>
       </w:pPr>
-      <w:r>
-        <w:t>return (int) res;</w:t>
+      <w:proofErr w:type="gramStart"/>
+      <w:r>
+        <w:t>return</w:t>
+      </w:r>
+      <w:proofErr w:type="gramEnd"/>
+      <w:r>
+        <w:t xml:space="preserve"> (int) res;</w:t>
       </w:r>
     </w:p>
     <w:p>
@@ -50280,8 +52572,13 @@
       </w:r>
     </w:p>
     <w:p>
-      <w:r>
-        <w:t>----------------------------------------------------------------------------------  lib/get_num.c</w:t>
+      <w:proofErr w:type="gramStart"/>
+      <w:r>
+        <w:t>----------------------------------------------------------------------------------  lib</w:t>
+      </w:r>
+      <w:proofErr w:type="gramEnd"/>
+      <w:r>
+        <w:t>/get_num.c</w:t>
       </w:r>
     </w:p>
     <w:p>
@@ -50538,7 +52835,21 @@
         <w:rPr>
           <w:rFonts w:hint="eastAsia"/>
         </w:rPr>
-        <w:t>）标准的定义，这个宏已经被</w:t>
+        <w:t>）标准的定义，这个</w:t>
+      </w:r>
+      <w:proofErr w:type="gramStart"/>
+      <w:r>
+        <w:rPr>
+          <w:rFonts w:hint="eastAsia"/>
+        </w:rPr>
+        <w:t>宏已经</w:t>
+      </w:r>
+      <w:proofErr w:type="gramEnd"/>
+      <w:r>
+        <w:rPr>
+          <w:rFonts w:hint="eastAsia"/>
+        </w:rPr>
+        <w:t>被</w:t>
       </w:r>
       <w:r>
         <w:t>_POSIX_C_SOURCE</w:t>
@@ -50622,8 +52933,16 @@
         <w:rPr>
           <w:rFonts w:hint="eastAsia"/>
         </w:rPr>
-        <w:t>（线程）定义。如果定义为值</w:t>
-      </w:r>
+        <w:t>（线程）定义。如果</w:t>
+      </w:r>
+      <w:proofErr w:type="gramStart"/>
+      <w:r>
+        <w:rPr>
+          <w:rFonts w:hint="eastAsia"/>
+        </w:rPr>
+        <w:t>定义为值</w:t>
+      </w:r>
+      <w:proofErr w:type="gramEnd"/>
       <w:r>
         <w:t>200112</w:t>
       </w:r>
@@ -50683,8 +53002,16 @@
         <w:rPr>
           <w:rFonts w:hint="eastAsia"/>
         </w:rPr>
-        <w:t>）如果定义为值</w:t>
-      </w:r>
+        <w:t>）如果</w:t>
+      </w:r>
+      <w:proofErr w:type="gramStart"/>
+      <w:r>
+        <w:rPr>
+          <w:rFonts w:hint="eastAsia"/>
+        </w:rPr>
+        <w:t>定义为值</w:t>
+      </w:r>
+      <w:proofErr w:type="gramEnd"/>
       <w:r>
         <w:t>200809</w:t>
       </w:r>
@@ -51056,7 +53383,21 @@
         <w:rPr>
           <w:rFonts w:hint="eastAsia"/>
         </w:rPr>
-        <w:t>定义。定义这个宏同时也定义</w:t>
+        <w:t>定义。定义这个</w:t>
+      </w:r>
+      <w:proofErr w:type="gramStart"/>
+      <w:r>
+        <w:rPr>
+          <w:rFonts w:hint="eastAsia"/>
+        </w:rPr>
+        <w:t>宏同时</w:t>
+      </w:r>
+      <w:proofErr w:type="gramEnd"/>
+      <w:r>
+        <w:rPr>
+          <w:rFonts w:hint="eastAsia"/>
+        </w:rPr>
+        <w:t>也定义</w:t>
       </w:r>
       <w:r>
         <w:t>_POSIX_C_SOURCE</w:t>
@@ -51143,7 +53484,21 @@
         <w:rPr>
           <w:rFonts w:hint="eastAsia"/>
         </w:rPr>
-        <w:t>如果定义（任何值），暴露前面所有宏提供的所有定义，以及许多</w:t>
+        <w:t>如果定义（任何值），暴露前面所有</w:t>
+      </w:r>
+      <w:proofErr w:type="gramStart"/>
+      <w:r>
+        <w:rPr>
+          <w:rFonts w:hint="eastAsia"/>
+        </w:rPr>
+        <w:t>宏提供</w:t>
+      </w:r>
+      <w:proofErr w:type="gramEnd"/>
+      <w:r>
+        <w:rPr>
+          <w:rFonts w:hint="eastAsia"/>
+        </w:rPr>
+        <w:t>的所有定义，以及许多</w:t>
       </w:r>
       <w:r>
         <w:t>GNU</w:t>
@@ -51770,7 +54125,21 @@
         <w:rPr>
           <w:rFonts w:hint="eastAsia"/>
         </w:rPr>
-        <w:t>编译器选项或如下选项进行编译：</w:t>
+        <w:t>编译器选项</w:t>
+      </w:r>
+      <w:proofErr w:type="gramStart"/>
+      <w:r>
+        <w:rPr>
+          <w:rFonts w:hint="eastAsia"/>
+        </w:rPr>
+        <w:t>或如下</w:t>
+      </w:r>
+      <w:proofErr w:type="gramEnd"/>
+      <w:r>
+        <w:rPr>
+          <w:rFonts w:hint="eastAsia"/>
+        </w:rPr>
+        <w:t>选项进行编译：</w:t>
       </w:r>
     </w:p>
     <w:p>
@@ -51779,7 +54148,15 @@
         <w:ind w:left="420" w:firstLine="420"/>
       </w:pPr>
       <w:r>
-        <w:t>$ cc -std=c99 -D_XOPEN_SOURCE=600</w:t>
+        <w:t>$ cc -</w:t>
+      </w:r>
+      <w:proofErr w:type="gramStart"/>
+      <w:r>
+        <w:t>std=</w:t>
+      </w:r>
+      <w:proofErr w:type="gramEnd"/>
+      <w:r>
+        <w:t>c99 -D_XOPEN_SOURCE=600</w:t>
       </w:r>
     </w:p>
     <w:p>
@@ -51954,7 +54331,21 @@
         <w:rPr>
           <w:rFonts w:hint="eastAsia"/>
         </w:rPr>
-        <w:t>系统的不同编译环境下类型大小也不一样。此外不同的实现可能使用不同的类型来表示相同的数据。例如进程</w:t>
+        <w:t>系统的不同编译环境</w:t>
+      </w:r>
+      <w:proofErr w:type="gramStart"/>
+      <w:r>
+        <w:rPr>
+          <w:rFonts w:hint="eastAsia"/>
+        </w:rPr>
+        <w:t>下类型</w:t>
+      </w:r>
+      <w:proofErr w:type="gramEnd"/>
+      <w:r>
+        <w:rPr>
+          <w:rFonts w:hint="eastAsia"/>
+        </w:rPr>
+        <w:t>大小也不一样。此外不同的实现可能使用不同的类型来表示相同的数据。例如进程</w:t>
       </w:r>
       <w:r>
         <w:t>ID</w:t>
@@ -52158,8 +54549,13 @@
         <w:pStyle w:val="Code"/>
         <w:ind w:left="420" w:firstLine="420"/>
       </w:pPr>
-      <w:r>
-        <w:t>typedef int pid_t;</w:t>
+      <w:proofErr w:type="gramStart"/>
+      <w:r>
+        <w:t>typedef</w:t>
+      </w:r>
+      <w:proofErr w:type="gramEnd"/>
+      <w:r>
+        <w:t xml:space="preserve"> int pid_t;</w:t>
       </w:r>
     </w:p>
     <w:p>
@@ -52230,8 +54626,13 @@
         <w:pStyle w:val="Code"/>
         <w:ind w:left="420" w:firstLine="420"/>
       </w:pPr>
-      <w:r>
-        <w:t>pid_t mypid;</w:t>
+      <w:proofErr w:type="gramStart"/>
+      <w:r>
+        <w:t>pid_t</w:t>
+      </w:r>
+      <w:proofErr w:type="gramEnd"/>
+      <w:r>
+        <w:t xml:space="preserve"> mypid;</w:t>
       </w:r>
     </w:p>
     <w:p>
@@ -53005,7 +55406,21 @@
               <w:rPr>
                 <w:rFonts w:ascii="宋体" w:eastAsia="宋体" w:hAnsi="宋体" w:cs="宋体" w:hint="eastAsia"/>
               </w:rPr>
-              <w:t>设备数字，包括主和副数字（</w:t>
+              <w:t>设备数字，包括</w:t>
+            </w:r>
+            <w:proofErr w:type="gramStart"/>
+            <w:r>
+              <w:rPr>
+                <w:rFonts w:ascii="宋体" w:eastAsia="宋体" w:hAnsi="宋体" w:cs="宋体" w:hint="eastAsia"/>
+              </w:rPr>
+              <w:t>主和副数字</w:t>
+            </w:r>
+            <w:proofErr w:type="gramEnd"/>
+            <w:r>
+              <w:rPr>
+                <w:rFonts w:ascii="宋体" w:eastAsia="宋体" w:hAnsi="宋体" w:cs="宋体" w:hint="eastAsia"/>
+              </w:rPr>
+              <w:t>（</w:t>
             </w:r>
             <w:r>
               <w:t>15.1</w:t>
@@ -53060,11 +55475,19 @@
             <w:hideMark/>
           </w:tcPr>
           <w:p>
+            <w:proofErr w:type="gramStart"/>
             <w:r>
               <w:rPr>
                 <w:rFonts w:ascii="宋体" w:eastAsia="宋体" w:hAnsi="宋体" w:cs="宋体" w:hint="eastAsia"/>
               </w:rPr>
-              <w:t>无类型要</w:t>
+              <w:t>无类型</w:t>
+            </w:r>
+            <w:proofErr w:type="gramEnd"/>
+            <w:r>
+              <w:rPr>
+                <w:rFonts w:ascii="宋体" w:eastAsia="宋体" w:hAnsi="宋体" w:cs="宋体" w:hint="eastAsia"/>
+              </w:rPr>
+              <w:t>要</w:t>
             </w:r>
             <w:r>
               <w:rPr>
@@ -54021,11 +56444,19 @@
             <w:hideMark/>
           </w:tcPr>
           <w:p>
+            <w:proofErr w:type="gramStart"/>
             <w:r>
               <w:rPr>
                 <w:rFonts w:ascii="宋体" w:eastAsia="宋体" w:hAnsi="宋体" w:cs="宋体" w:hint="eastAsia"/>
               </w:rPr>
-              <w:t>无类型要求，但不能</w:t>
+              <w:t>无类型</w:t>
+            </w:r>
+            <w:proofErr w:type="gramEnd"/>
+            <w:r>
+              <w:rPr>
+                <w:rFonts w:ascii="宋体" w:eastAsia="宋体" w:hAnsi="宋体" w:cs="宋体" w:hint="eastAsia"/>
+              </w:rPr>
+              <w:t>要求，但不能</w:t>
             </w:r>
             <w:r>
               <w:rPr>
@@ -56358,7 +58789,21 @@
         <w:rPr>
           <w:rFonts w:hint="eastAsia"/>
         </w:rPr>
-        <w:t>格式说明符来显式提供类型信息。问题是简单地在</w:t>
+        <w:t>格式说明符来显</w:t>
+      </w:r>
+      <w:proofErr w:type="gramStart"/>
+      <w:r>
+        <w:rPr>
+          <w:rFonts w:hint="eastAsia"/>
+        </w:rPr>
+        <w:t>式提供</w:t>
+      </w:r>
+      <w:proofErr w:type="gramEnd"/>
+      <w:r>
+        <w:rPr>
+          <w:rFonts w:hint="eastAsia"/>
+        </w:rPr>
+        <w:t>类型信息。问题是简单地在</w:t>
       </w:r>
       <w:r>
         <w:t>printf()</w:t>
@@ -56393,8 +58838,13 @@
         <w:pStyle w:val="Code"/>
         <w:ind w:leftChars="300" w:left="720"/>
       </w:pPr>
-      <w:r>
-        <w:t>pid_t mypid;</w:t>
+      <w:proofErr w:type="gramStart"/>
+      <w:r>
+        <w:t>pid_t</w:t>
+      </w:r>
+      <w:proofErr w:type="gramEnd"/>
+      <w:r>
+        <w:t xml:space="preserve"> mypid;</w:t>
       </w:r>
     </w:p>
     <w:p>
@@ -56408,8 +58858,13 @@
         <w:pStyle w:val="Code"/>
         <w:ind w:leftChars="300" w:left="720"/>
       </w:pPr>
-      <w:r>
-        <w:t>mypid = getpid();    /* Returns process ID of calling process */</w:t>
+      <w:proofErr w:type="gramStart"/>
+      <w:r>
+        <w:t>mypid</w:t>
+      </w:r>
+      <w:proofErr w:type="gramEnd"/>
+      <w:r>
+        <w:t xml:space="preserve"> = getpid();    /* Returns process ID of calling process */</w:t>
       </w:r>
     </w:p>
     <w:p>
@@ -56417,8 +58872,13 @@
         <w:pStyle w:val="Code"/>
         <w:ind w:leftChars="300" w:left="720"/>
       </w:pPr>
-      <w:r>
-        <w:t>printf("My PID is %ld\n", (long) mypid);</w:t>
+      <w:proofErr w:type="gramStart"/>
+      <w:r>
+        <w:t>printf(</w:t>
+      </w:r>
+      <w:proofErr w:type="gramEnd"/>
+      <w:r>
+        <w:t>"My PID is %ld\n", (long) mypid);</w:t>
       </w:r>
     </w:p>
     <w:p>
@@ -56579,8 +59039,13 @@
         <w:pStyle w:val="Code"/>
         <w:ind w:leftChars="300" w:left="720"/>
       </w:pPr>
-      <w:r>
-        <w:t>struct sembuf {</w:t>
+      <w:proofErr w:type="gramStart"/>
+      <w:r>
+        <w:t>struct</w:t>
+      </w:r>
+      <w:proofErr w:type="gramEnd"/>
+      <w:r>
+        <w:t xml:space="preserve"> sembuf {</w:t>
       </w:r>
     </w:p>
     <w:p>
@@ -56590,7 +59055,15 @@
       </w:pPr>
       <w:r>
         <w:lastRenderedPageBreak/>
-        <w:t xml:space="preserve">    unsigned short sem_num;         /* Semaphore number */</w:t>
+        <w:t xml:space="preserve">    </w:t>
+      </w:r>
+      <w:proofErr w:type="gramStart"/>
+      <w:r>
+        <w:t>unsigned</w:t>
+      </w:r>
+      <w:proofErr w:type="gramEnd"/>
+      <w:r>
+        <w:t xml:space="preserve"> short sem_num;         /* Semaphore number */</w:t>
       </w:r>
     </w:p>
     <w:p>
@@ -56599,7 +59072,15 @@
         <w:ind w:leftChars="300" w:left="720"/>
       </w:pPr>
       <w:r>
-        <w:t xml:space="preserve">    short          sem_op;          /* Operation to be performed */</w:t>
+        <w:t xml:space="preserve">    </w:t>
+      </w:r>
+      <w:proofErr w:type="gramStart"/>
+      <w:r>
+        <w:t>short</w:t>
+      </w:r>
+      <w:proofErr w:type="gramEnd"/>
+      <w:r>
+        <w:t xml:space="preserve">          sem_op;          /* Operation to be performed */</w:t>
       </w:r>
     </w:p>
     <w:p>
@@ -56608,7 +59089,15 @@
         <w:ind w:leftChars="300" w:left="720"/>
       </w:pPr>
       <w:r>
-        <w:t xml:space="preserve">    short          sem_flg;         /* Operation flags */</w:t>
+        <w:t xml:space="preserve">    </w:t>
+      </w:r>
+      <w:proofErr w:type="gramStart"/>
+      <w:r>
+        <w:t>short</w:t>
+      </w:r>
+      <w:proofErr w:type="gramEnd"/>
+      <w:r>
+        <w:t xml:space="preserve">          sem_flg;         /* Operation flags */</w:t>
       </w:r>
     </w:p>
     <w:p>
@@ -56667,7 +59156,21 @@
         <w:rPr>
           <w:rFonts w:hint="eastAsia"/>
         </w:rPr>
-        <w:t>通常并没有规定结构体中域定义的顺序。</w:t>
+        <w:t>通常并没有规定</w:t>
+      </w:r>
+      <w:proofErr w:type="gramStart"/>
+      <w:r>
+        <w:rPr>
+          <w:rFonts w:hint="eastAsia"/>
+        </w:rPr>
+        <w:t>结构体中域定义</w:t>
+      </w:r>
+      <w:proofErr w:type="gramEnd"/>
+      <w:r>
+        <w:rPr>
+          <w:rFonts w:hint="eastAsia"/>
+        </w:rPr>
+        <w:t>的顺序。</w:t>
       </w:r>
     </w:p>
     <w:p>
@@ -56683,7 +59186,21 @@
         <w:rPr>
           <w:rFonts w:hint="eastAsia"/>
         </w:rPr>
-        <w:t>某些情况下，额外的实现特定域可能会添加到这类结构体中。</w:t>
+        <w:t>某些情况下，额外的实现特定</w:t>
+      </w:r>
+      <w:proofErr w:type="gramStart"/>
+      <w:r>
+        <w:rPr>
+          <w:rFonts w:hint="eastAsia"/>
+        </w:rPr>
+        <w:t>域可能</w:t>
+      </w:r>
+      <w:proofErr w:type="gramEnd"/>
+      <w:r>
+        <w:rPr>
+          <w:rFonts w:hint="eastAsia"/>
+        </w:rPr>
+        <w:t>会添加到这类结构体中。</w:t>
       </w:r>
     </w:p>
     <w:p>
@@ -56707,8 +59224,13 @@
         <w:pStyle w:val="Code"/>
         <w:ind w:left="420" w:firstLine="420"/>
       </w:pPr>
-      <w:r>
-        <w:t>struct sembuf s = { 3, -1, SEM_UNDO };</w:t>
+      <w:proofErr w:type="gramStart"/>
+      <w:r>
+        <w:t>struct</w:t>
+      </w:r>
+      <w:proofErr w:type="gramEnd"/>
+      <w:r>
+        <w:t xml:space="preserve"> sembuf s = { 3, -1, SEM_UNDO };</w:t>
       </w:r>
     </w:p>
     <w:p>
@@ -56750,8 +59272,13 @@
         <w:pStyle w:val="Code"/>
         <w:ind w:left="420" w:firstLine="420"/>
       </w:pPr>
-      <w:r>
-        <w:t>struct sembuf s;</w:t>
+      <w:proofErr w:type="gramStart"/>
+      <w:r>
+        <w:t>struct</w:t>
+      </w:r>
+      <w:proofErr w:type="gramEnd"/>
+      <w:r>
+        <w:t xml:space="preserve"> sembuf s;</w:t>
       </w:r>
     </w:p>
     <w:p>
@@ -56775,7 +59302,15 @@
         <w:ind w:left="420" w:firstLine="420"/>
       </w:pPr>
       <w:r>
-        <w:t>s.sem_op  = -1;</w:t>
+        <w:t>s.sem_</w:t>
+      </w:r>
+      <w:proofErr w:type="gramStart"/>
+      <w:r>
+        <w:t>op  =</w:t>
+      </w:r>
+      <w:proofErr w:type="gramEnd"/>
+      <w:r>
+        <w:t xml:space="preserve"> -1;</w:t>
       </w:r>
     </w:p>
     <w:p>
@@ -56817,8 +59352,13 @@
         <w:pStyle w:val="Code"/>
         <w:ind w:left="420" w:firstLine="420"/>
       </w:pPr>
-      <w:r>
-        <w:t>struct sembuf s = { .sem_num = 3, .sem_op = -1, .sem_flg = SEM_UNDO };</w:t>
+      <w:proofErr w:type="gramStart"/>
+      <w:r>
+        <w:t>struct</w:t>
+      </w:r>
+      <w:proofErr w:type="gramEnd"/>
+      <w:r>
+        <w:t xml:space="preserve"> sembuf s = { .sem_num = 3, .sem_op = -1, .sem_flg = SEM_UNDO };</w:t>
       </w:r>
     </w:p>
     <w:p>
@@ -56900,7 +59440,21 @@
         <w:rPr>
           <w:rFonts w:hint="eastAsia"/>
         </w:rPr>
-        <w:t>却没有对其定义。因此这个宏可能在某些</w:t>
+        <w:t>却没有对其定义。因此这个</w:t>
+      </w:r>
+      <w:proofErr w:type="gramStart"/>
+      <w:r>
+        <w:rPr>
+          <w:rFonts w:hint="eastAsia"/>
+        </w:rPr>
+        <w:t>宏可能</w:t>
+      </w:r>
+      <w:proofErr w:type="gramEnd"/>
+      <w:r>
+        <w:rPr>
+          <w:rFonts w:hint="eastAsia"/>
+        </w:rPr>
+        <w:t>在某些</w:t>
       </w:r>
       <w:r>
         <w:t>UNIX</w:t>
@@ -56909,7 +59463,21 @@
         <w:rPr>
           <w:rFonts w:hint="eastAsia"/>
         </w:rPr>
-        <w:t>实现中不可用。为了处理这种可能性，我们</w:t>
+        <w:t>实现中</w:t>
+      </w:r>
+      <w:proofErr w:type="gramStart"/>
+      <w:r>
+        <w:rPr>
+          <w:rFonts w:hint="eastAsia"/>
+        </w:rPr>
+        <w:t>不</w:t>
+      </w:r>
+      <w:proofErr w:type="gramEnd"/>
+      <w:r>
+        <w:rPr>
+          <w:rFonts w:hint="eastAsia"/>
+        </w:rPr>
+        <w:t>可用。为了处理这种可能性，我们</w:t>
       </w:r>
       <w:r>
         <w:rPr>
@@ -56958,7 +59526,15 @@
       </w:r>
       <w:r>
         <w:tab/>
-        <w:t>/* Use WCOREDUMP() macro */</w:t>
+        <w:t xml:space="preserve">/* Use </w:t>
+      </w:r>
+      <w:proofErr w:type="gramStart"/>
+      <w:r>
+        <w:t>WCOREDUMP(</w:t>
+      </w:r>
+      <w:proofErr w:type="gramEnd"/>
+      <w:r>
+        <w:t>) macro */</w:t>
       </w:r>
     </w:p>
     <w:p>
@@ -56981,12 +59557,21 @@
           <w:b/>
         </w:rPr>
       </w:pPr>
+      <w:proofErr w:type="gramStart"/>
       <w:r>
         <w:rPr>
           <w:rFonts w:hint="eastAsia"/>
           <w:b/>
         </w:rPr>
-        <w:t>跨实现所需头文件的差异</w:t>
+        <w:t>跨实现</w:t>
+      </w:r>
+      <w:proofErr w:type="gramEnd"/>
+      <w:r>
+        <w:rPr>
+          <w:rFonts w:hint="eastAsia"/>
+          <w:b/>
+        </w:rPr>
+        <w:t>所需头文件的差异</w:t>
       </w:r>
     </w:p>
     <w:p>
@@ -57104,11 +59689,19 @@
       <w:r>
         <w:t>C</w:t>
       </w:r>
-      <w:r>
-        <w:rPr>
-          <w:rFonts w:hint="eastAsia"/>
-        </w:rPr>
-        <w:t>库提供许多函数，完成各种各样的任务。某些库函数采用系统调用来完成自己的工作；其它则完全在用户空间中执行任务。在</w:t>
+      <w:proofErr w:type="gramStart"/>
+      <w:r>
+        <w:rPr>
+          <w:rFonts w:hint="eastAsia"/>
+        </w:rPr>
+        <w:t>库提供</w:t>
+      </w:r>
+      <w:proofErr w:type="gramEnd"/>
+      <w:r>
+        <w:rPr>
+          <w:rFonts w:hint="eastAsia"/>
+        </w:rPr>
+        <w:t>许多函数，完成各种各样的任务。某些库函数采用系统调用来完成自己的工作；其它则完全在用户空间中执行任务。在</w:t>
       </w:r>
       <w:r>
         <w:t>Linux</w:t>
@@ -57122,11 +59715,19 @@
       <w:r>
         <w:t>C</w:t>
       </w:r>
-      <w:r>
-        <w:rPr>
-          <w:rFonts w:hint="eastAsia"/>
-        </w:rPr>
-        <w:t>库实现是</w:t>
+      <w:proofErr w:type="gramStart"/>
+      <w:r>
+        <w:rPr>
+          <w:rFonts w:hint="eastAsia"/>
+        </w:rPr>
+        <w:t>库实现</w:t>
+      </w:r>
+      <w:proofErr w:type="gramEnd"/>
+      <w:r>
+        <w:rPr>
+          <w:rFonts w:hint="eastAsia"/>
+        </w:rPr>
+        <w:t>是</w:t>
       </w:r>
       <w:r>
         <w:t>glibc</w:t>
@@ -57179,7 +59780,21 @@
         <w:rPr>
           <w:rFonts w:hint="eastAsia"/>
         </w:rPr>
-        <w:t>当编译应用时，我们可以定义许多特性测试宏，来控制头文件暴露的定义。如果我们想确保程序依从于某个特定标准，特性测试宏就非常有用。</w:t>
+        <w:t>当编译应用时，我们可以定义许多特性测试宏，来控制头文件暴露的定义。如果我们</w:t>
+      </w:r>
+      <w:proofErr w:type="gramStart"/>
+      <w:r>
+        <w:rPr>
+          <w:rFonts w:hint="eastAsia"/>
+        </w:rPr>
+        <w:t>想确保</w:t>
+      </w:r>
+      <w:proofErr w:type="gramEnd"/>
+      <w:r>
+        <w:rPr>
+          <w:rFonts w:hint="eastAsia"/>
+        </w:rPr>
+        <w:t>程序依从于某个特定标准，特性测试宏就非常有用。</w:t>
       </w:r>
     </w:p>
     <w:p>
@@ -57190,8 +59805,16 @@
         <w:rPr>
           <w:rFonts w:hint="eastAsia"/>
         </w:rPr>
-        <w:t>我们可以使用许多标准定义的系统数据类型，而不是系统本地</w:t>
-      </w:r>
+        <w:t>我们可以使用许多标准定义的系统数据类型，而不是</w:t>
+      </w:r>
+      <w:proofErr w:type="gramStart"/>
+      <w:r>
+        <w:rPr>
+          <w:rFonts w:hint="eastAsia"/>
+        </w:rPr>
+        <w:t>系统本地</w:t>
+      </w:r>
+      <w:proofErr w:type="gramEnd"/>
       <w:r>
         <w:t>C</w:t>
       </w:r>
@@ -57571,7 +60194,21 @@
         <w:rPr>
           <w:rFonts w:hint="eastAsia"/>
         </w:rPr>
-        <w:t>每个进程都有自己的一组文件描述符。</w:t>
+        <w:t>每个进程都有自己的</w:t>
+      </w:r>
+      <w:proofErr w:type="gramStart"/>
+      <w:r>
+        <w:rPr>
+          <w:rFonts w:hint="eastAsia"/>
+        </w:rPr>
+        <w:t>一</w:t>
+      </w:r>
+      <w:proofErr w:type="gramEnd"/>
+      <w:r>
+        <w:rPr>
+          <w:rFonts w:hint="eastAsia"/>
+        </w:rPr>
+        <w:t>组文件描述符。</w:t>
       </w:r>
     </w:p>
     <w:p>
@@ -58306,7 +60943,21 @@
         <w:rPr>
           <w:rFonts w:hint="eastAsia"/>
         </w:rPr>
-        <w:t>调用不创建文件，则忽略</w:t>
+        <w:t>调用</w:t>
+      </w:r>
+      <w:proofErr w:type="gramStart"/>
+      <w:r>
+        <w:rPr>
+          <w:rFonts w:hint="eastAsia"/>
+        </w:rPr>
+        <w:t>不</w:t>
+      </w:r>
+      <w:proofErr w:type="gramEnd"/>
+      <w:r>
+        <w:rPr>
+          <w:rFonts w:hint="eastAsia"/>
+        </w:rPr>
+        <w:t>创建文件，则忽略</w:t>
       </w:r>
       <w:r>
         <w:rPr>
@@ -58645,6 +61296,7 @@
         <w:pStyle w:val="Code"/>
         <w:ind w:left="420" w:firstLine="420"/>
       </w:pPr>
+      <w:proofErr w:type="gramStart"/>
       <w:r>
         <w:rPr>
           <w:rFonts w:ascii="TheSansMonoCondensed-Plain" w:eastAsia="TheSansMonoCondensed-Plain" w:cs="TheSansMonoCondensed-Plain"/>
@@ -58652,7 +61304,11 @@
         <w:t xml:space="preserve">$ </w:t>
       </w:r>
       <w:r>
-        <w:t>./copy oldfile newfile</w:t>
+        <w:t>./</w:t>
+      </w:r>
+      <w:proofErr w:type="gramEnd"/>
+      <w:r>
+        <w:t>copy oldfile newfile</w:t>
       </w:r>
     </w:p>
     <w:p>
@@ -58706,6 +61362,7 @@
       <w:pPr>
         <w:pStyle w:val="Code"/>
       </w:pPr>
+      <w:proofErr w:type="gramStart"/>
       <w:r>
         <w:t xml:space="preserve">---------------------------------------------------------  </w:t>
       </w:r>
@@ -58713,7 +61370,14 @@
         <w:rPr>
           <w:rFonts w:hint="eastAsia"/>
         </w:rPr>
-        <w:t>fileio/copy.c</w:t>
+        <w:t>fileio</w:t>
+      </w:r>
+      <w:proofErr w:type="gramEnd"/>
+      <w:r>
+        <w:rPr>
+          <w:rFonts w:hint="eastAsia"/>
+        </w:rPr>
+        <w:t>/copy.c</w:t>
       </w:r>
     </w:p>
     <w:p>
@@ -58779,16 +61443,23 @@
       <w:pPr>
         <w:pStyle w:val="Code"/>
       </w:pPr>
+      <w:proofErr w:type="gramStart"/>
       <w:r>
         <w:t>int</w:t>
       </w:r>
+      <w:proofErr w:type="gramEnd"/>
     </w:p>
     <w:p>
       <w:pPr>
         <w:pStyle w:val="Code"/>
       </w:pPr>
-      <w:r>
-        <w:t>main(int argc, char *argv[])</w:t>
+      <w:proofErr w:type="gramStart"/>
+      <w:r>
+        <w:t>main(</w:t>
+      </w:r>
+      <w:proofErr w:type="gramEnd"/>
+      <w:r>
+        <w:t>int argc, char *argv[])</w:t>
       </w:r>
     </w:p>
     <w:p>
@@ -58804,8 +61475,13 @@
         <w:pStyle w:val="Code"/>
         <w:ind w:firstLine="420"/>
       </w:pPr>
-      <w:r>
-        <w:t>int inputFd, outputFd, openFlags;</w:t>
+      <w:proofErr w:type="gramStart"/>
+      <w:r>
+        <w:t>int</w:t>
+      </w:r>
+      <w:proofErr w:type="gramEnd"/>
+      <w:r>
+        <w:t xml:space="preserve"> inputFd, outputFd, openFlags;</w:t>
       </w:r>
     </w:p>
     <w:p>
@@ -58813,8 +61489,13 @@
         <w:pStyle w:val="Code"/>
         <w:ind w:firstLine="420"/>
       </w:pPr>
-      <w:r>
-        <w:t>mode_t filePerms;</w:t>
+      <w:proofErr w:type="gramStart"/>
+      <w:r>
+        <w:t>mode_t</w:t>
+      </w:r>
+      <w:proofErr w:type="gramEnd"/>
+      <w:r>
+        <w:t xml:space="preserve"> filePerms;</w:t>
       </w:r>
     </w:p>
     <w:p>
@@ -58822,8 +61503,13 @@
         <w:pStyle w:val="Code"/>
         <w:ind w:firstLine="420"/>
       </w:pPr>
-      <w:r>
-        <w:t>ssize_t numRead;</w:t>
+      <w:proofErr w:type="gramStart"/>
+      <w:r>
+        <w:t>ssize_t</w:t>
+      </w:r>
+      <w:proofErr w:type="gramEnd"/>
+      <w:r>
+        <w:t xml:space="preserve"> numRead;</w:t>
       </w:r>
     </w:p>
     <w:p>
@@ -58831,8 +61517,13 @@
         <w:pStyle w:val="Code"/>
         <w:ind w:firstLine="420"/>
       </w:pPr>
-      <w:r>
-        <w:t>char buf[BUF_SIZE];</w:t>
+      <w:proofErr w:type="gramStart"/>
+      <w:r>
+        <w:t>char</w:t>
+      </w:r>
+      <w:proofErr w:type="gramEnd"/>
+      <w:r>
+        <w:t xml:space="preserve"> buf[BUF_SIZE];</w:t>
       </w:r>
     </w:p>
     <w:p>
@@ -58846,8 +61537,13 @@
         <w:pStyle w:val="Code"/>
         <w:ind w:firstLine="420"/>
       </w:pPr>
-      <w:r>
-        <w:t>if (argc != 3 || strcmp(argv[1], "--help") == 0)</w:t>
+      <w:proofErr w:type="gramStart"/>
+      <w:r>
+        <w:t>if</w:t>
+      </w:r>
+      <w:proofErr w:type="gramEnd"/>
+      <w:r>
+        <w:t xml:space="preserve"> (argc != 3 || strcmp(argv[1], "--help") == 0)</w:t>
       </w:r>
     </w:p>
     <w:p>
@@ -58855,8 +61551,13 @@
         <w:pStyle w:val="Code"/>
         <w:ind w:left="420" w:firstLine="420"/>
       </w:pPr>
-      <w:r>
-        <w:t>usageErr("%s old-file new-file\n", argv[0]);</w:t>
+      <w:proofErr w:type="gramStart"/>
+      <w:r>
+        <w:t>usageErr(</w:t>
+      </w:r>
+      <w:proofErr w:type="gramEnd"/>
+      <w:r>
+        <w:t>"%s old-file new-file\n", argv[0]);</w:t>
       </w:r>
     </w:p>
     <w:p>
@@ -58878,8 +61579,13 @@
         <w:pStyle w:val="Code"/>
         <w:ind w:firstLine="420"/>
       </w:pPr>
-      <w:r>
-        <w:t>inputFd = open(argv[1], O_RDONLY);</w:t>
+      <w:proofErr w:type="gramStart"/>
+      <w:r>
+        <w:t>inputFd</w:t>
+      </w:r>
+      <w:proofErr w:type="gramEnd"/>
+      <w:r>
+        <w:t xml:space="preserve"> = open(argv[1], O_RDONLY);</w:t>
       </w:r>
     </w:p>
     <w:p>
@@ -58887,8 +61593,13 @@
         <w:pStyle w:val="Code"/>
         <w:ind w:firstLine="420"/>
       </w:pPr>
-      <w:r>
-        <w:t>if (inputFd == -1)</w:t>
+      <w:proofErr w:type="gramStart"/>
+      <w:r>
+        <w:t>if</w:t>
+      </w:r>
+      <w:proofErr w:type="gramEnd"/>
+      <w:r>
+        <w:t xml:space="preserve"> (inputFd == -1)</w:t>
       </w:r>
     </w:p>
     <w:p>
@@ -58896,8 +61607,13 @@
         <w:pStyle w:val="Code"/>
         <w:ind w:left="420" w:firstLine="420"/>
       </w:pPr>
-      <w:r>
-        <w:t>errExit("opening file %s", argv[1]);</w:t>
+      <w:proofErr w:type="gramStart"/>
+      <w:r>
+        <w:t>errExit(</w:t>
+      </w:r>
+      <w:proofErr w:type="gramEnd"/>
+      <w:r>
+        <w:t>"opening file %s", argv[1]);</w:t>
       </w:r>
     </w:p>
     <w:p>
@@ -58910,8 +61626,13 @@
         <w:pStyle w:val="Code"/>
         <w:ind w:firstLine="420"/>
       </w:pPr>
-      <w:r>
-        <w:t>openFlags = O_CREAT | O_WRONLY | O_TRUNC;</w:t>
+      <w:proofErr w:type="gramStart"/>
+      <w:r>
+        <w:t>openFlags</w:t>
+      </w:r>
+      <w:proofErr w:type="gramEnd"/>
+      <w:r>
+        <w:t xml:space="preserve"> = O_CREAT | O_WRONLY | O_TRUNC;</w:t>
       </w:r>
     </w:p>
     <w:p>
@@ -58919,8 +61640,13 @@
         <w:pStyle w:val="Code"/>
         <w:ind w:firstLine="420"/>
       </w:pPr>
-      <w:r>
-        <w:t>filePerms = S_IRUSR | S_IWUSR | S_IRGRP | S_IWGRP |</w:t>
+      <w:proofErr w:type="gramStart"/>
+      <w:r>
+        <w:t>filePerms</w:t>
+      </w:r>
+      <w:proofErr w:type="gramEnd"/>
+      <w:r>
+        <w:t xml:space="preserve"> = S_IRUSR | S_IWUSR | S_IRGRP | S_IWGRP |</w:t>
       </w:r>
     </w:p>
     <w:p>
@@ -58937,8 +61663,13 @@
         <w:pStyle w:val="Code"/>
         <w:ind w:firstLine="420"/>
       </w:pPr>
-      <w:r>
-        <w:t>outputFd = open(argv[2], openFlags, filePerms);</w:t>
+      <w:proofErr w:type="gramStart"/>
+      <w:r>
+        <w:t>outputFd</w:t>
+      </w:r>
+      <w:proofErr w:type="gramEnd"/>
+      <w:r>
+        <w:t xml:space="preserve"> = open(argv[2], openFlags, filePerms);</w:t>
       </w:r>
     </w:p>
     <w:p>
@@ -58946,8 +61677,13 @@
         <w:pStyle w:val="Code"/>
         <w:ind w:firstLine="420"/>
       </w:pPr>
-      <w:r>
-        <w:t>if (outputFd == -1)</w:t>
+      <w:proofErr w:type="gramStart"/>
+      <w:r>
+        <w:t>if</w:t>
+      </w:r>
+      <w:proofErr w:type="gramEnd"/>
+      <w:r>
+        <w:t xml:space="preserve"> (outputFd == -1)</w:t>
       </w:r>
     </w:p>
     <w:p>
@@ -58955,8 +61691,13 @@
         <w:pStyle w:val="Code"/>
         <w:ind w:left="420" w:firstLine="420"/>
       </w:pPr>
-      <w:r>
-        <w:t>errExit("opening file %s", argv[2]);</w:t>
+      <w:proofErr w:type="gramStart"/>
+      <w:r>
+        <w:t>errExit(</w:t>
+      </w:r>
+      <w:proofErr w:type="gramEnd"/>
+      <w:r>
+        <w:t>"opening file %s", argv[2]);</w:t>
       </w:r>
     </w:p>
     <w:p>
@@ -58978,8 +61719,13 @@
         <w:pStyle w:val="Code"/>
         <w:ind w:firstLine="420"/>
       </w:pPr>
-      <w:r>
-        <w:t>while ((numRead = read(inputFd, buf, BUF_SIZE)) &gt; 0)</w:t>
+      <w:proofErr w:type="gramStart"/>
+      <w:r>
+        <w:t>while</w:t>
+      </w:r>
+      <w:proofErr w:type="gramEnd"/>
+      <w:r>
+        <w:t xml:space="preserve"> ((numRead = read(inputFd, buf, BUF_SIZE)) &gt; 0)</w:t>
       </w:r>
     </w:p>
     <w:p>
@@ -58987,8 +61733,13 @@
         <w:pStyle w:val="Code"/>
         <w:ind w:firstLine="420"/>
       </w:pPr>
-      <w:r>
-        <w:t>if (write(outputFd, buf, numRead) != numRead)</w:t>
+      <w:proofErr w:type="gramStart"/>
+      <w:r>
+        <w:t>if</w:t>
+      </w:r>
+      <w:proofErr w:type="gramEnd"/>
+      <w:r>
+        <w:t xml:space="preserve"> (write(outputFd, buf, numRead) != numRead)</w:t>
       </w:r>
     </w:p>
     <w:p>
@@ -58996,8 +61747,13 @@
         <w:pStyle w:val="Code"/>
         <w:ind w:left="420" w:firstLine="420"/>
       </w:pPr>
-      <w:r>
-        <w:t>fatal("couldn't write whole buffer");</w:t>
+      <w:proofErr w:type="gramStart"/>
+      <w:r>
+        <w:t>fatal(</w:t>
+      </w:r>
+      <w:proofErr w:type="gramEnd"/>
+      <w:r>
+        <w:t>"couldn't write whole buffer");</w:t>
       </w:r>
     </w:p>
     <w:p>
@@ -59005,8 +61761,13 @@
         <w:pStyle w:val="Code"/>
         <w:ind w:firstLine="420"/>
       </w:pPr>
-      <w:r>
-        <w:t>if (numRead == -1)</w:t>
+      <w:proofErr w:type="gramStart"/>
+      <w:r>
+        <w:t>if</w:t>
+      </w:r>
+      <w:proofErr w:type="gramEnd"/>
+      <w:r>
+        <w:t xml:space="preserve"> (numRead == -1)</w:t>
       </w:r>
     </w:p>
     <w:p>
@@ -59014,8 +61775,13 @@
         <w:pStyle w:val="Code"/>
         <w:ind w:left="420" w:firstLine="420"/>
       </w:pPr>
-      <w:r>
-        <w:t>errExit("read");</w:t>
+      <w:proofErr w:type="gramStart"/>
+      <w:r>
+        <w:t>errExit(</w:t>
+      </w:r>
+      <w:proofErr w:type="gramEnd"/>
+      <w:r>
+        <w:t>"read");</w:t>
       </w:r>
     </w:p>
     <w:p>
@@ -59029,8 +61795,13 @@
         <w:pStyle w:val="Code"/>
         <w:ind w:firstLine="420"/>
       </w:pPr>
-      <w:r>
-        <w:t>if (close(inputFd) == -1)</w:t>
+      <w:proofErr w:type="gramStart"/>
+      <w:r>
+        <w:t>if</w:t>
+      </w:r>
+      <w:proofErr w:type="gramEnd"/>
+      <w:r>
+        <w:t xml:space="preserve"> (close(inputFd) == -1)</w:t>
       </w:r>
     </w:p>
     <w:p>
@@ -59038,8 +61809,13 @@
         <w:pStyle w:val="Code"/>
         <w:ind w:left="420" w:firstLine="420"/>
       </w:pPr>
-      <w:r>
-        <w:t>errExit("close input");</w:t>
+      <w:proofErr w:type="gramStart"/>
+      <w:r>
+        <w:t>errExit(</w:t>
+      </w:r>
+      <w:proofErr w:type="gramEnd"/>
+      <w:r>
+        <w:t>"close input");</w:t>
       </w:r>
     </w:p>
     <w:p>
@@ -59047,8 +61823,13 @@
         <w:pStyle w:val="Code"/>
         <w:ind w:firstLine="420"/>
       </w:pPr>
-      <w:r>
-        <w:t>if (close(outputFd) == -1)</w:t>
+      <w:proofErr w:type="gramStart"/>
+      <w:r>
+        <w:t>if</w:t>
+      </w:r>
+      <w:proofErr w:type="gramEnd"/>
+      <w:r>
+        <w:t xml:space="preserve"> (close(outputFd) == -1)</w:t>
       </w:r>
     </w:p>
     <w:p>
@@ -59056,8 +61837,13 @@
         <w:pStyle w:val="Code"/>
         <w:ind w:left="420" w:firstLine="420"/>
       </w:pPr>
-      <w:r>
-        <w:t>errExit("close output");</w:t>
+      <w:proofErr w:type="gramStart"/>
+      <w:r>
+        <w:t>errExit(</w:t>
+      </w:r>
+      <w:proofErr w:type="gramEnd"/>
+      <w:r>
+        <w:t>"close output");</w:t>
       </w:r>
     </w:p>
     <w:p>
@@ -59070,9 +61856,14 @@
         <w:pStyle w:val="Code"/>
         <w:ind w:firstLine="420"/>
       </w:pPr>
+      <w:proofErr w:type="gramStart"/>
       <w:r>
         <w:lastRenderedPageBreak/>
-        <w:t>exit(EXIT_SUCCESS);</w:t>
+        <w:t>exit(</w:t>
+      </w:r>
+      <w:proofErr w:type="gramEnd"/>
+      <w:r>
+        <w:t>EXIT_SUCCESS);</w:t>
       </w:r>
     </w:p>
     <w:p>
@@ -59087,6 +61878,7 @@
       <w:pPr>
         <w:pStyle w:val="Code"/>
       </w:pPr>
+      <w:proofErr w:type="gramStart"/>
       <w:r>
         <w:t xml:space="preserve">---------------------------------------------------------  </w:t>
       </w:r>
@@ -59094,7 +61886,14 @@
         <w:rPr>
           <w:rFonts w:hint="eastAsia"/>
         </w:rPr>
-        <w:t>fileio/copy.c</w:t>
+        <w:t>fileio</w:t>
+      </w:r>
+      <w:proofErr w:type="gramEnd"/>
+      <w:r>
+        <w:rPr>
+          <w:rFonts w:hint="eastAsia"/>
+        </w:rPr>
+        <w:t>/copy.c</w:t>
       </w:r>
     </w:p>
     <w:p>
@@ -59198,11 +61997,16 @@
         <w:pStyle w:val="Code"/>
         <w:ind w:left="420" w:firstLine="420"/>
       </w:pPr>
+      <w:proofErr w:type="gramStart"/>
       <w:r>
         <w:t xml:space="preserve">$ </w:t>
       </w:r>
       <w:r>
-        <w:t>./copy test test.old</w:t>
+        <w:t>./</w:t>
+      </w:r>
+      <w:proofErr w:type="gramEnd"/>
+      <w:r>
+        <w:t>copy test test.old</w:t>
       </w:r>
       <w:r>
         <w:rPr>
@@ -59234,8 +62038,13 @@
         <w:pStyle w:val="Code"/>
         <w:ind w:left="420" w:firstLine="420"/>
       </w:pPr>
-      <w:r>
-        <w:t>$ ./copy a.txt /dev/tty</w:t>
+      <w:proofErr w:type="gramStart"/>
+      <w:r>
+        <w:t>$ ./</w:t>
+      </w:r>
+      <w:proofErr w:type="gramEnd"/>
+      <w:r>
+        <w:t>copy a.txt /dev/tty</w:t>
       </w:r>
       <w:r>
         <w:rPr>
@@ -59267,8 +62076,13 @@
         <w:pStyle w:val="Code"/>
         <w:ind w:left="420" w:firstLine="420"/>
       </w:pPr>
-      <w:r>
-        <w:t>$ ./copy /dev/tty b.txt</w:t>
+      <w:proofErr w:type="gramStart"/>
+      <w:r>
+        <w:t>$ ./</w:t>
+      </w:r>
+      <w:proofErr w:type="gramEnd"/>
+      <w:r>
+        <w:t>copy /dev/tty b.txt</w:t>
       </w:r>
       <w:r>
         <w:rPr>
@@ -59300,8 +62114,13 @@
         <w:pStyle w:val="Code"/>
         <w:ind w:left="420" w:firstLine="420"/>
       </w:pPr>
-      <w:r>
-        <w:t>$ ./copy /dev/pts/16 /dev/tty</w:t>
+      <w:proofErr w:type="gramStart"/>
+      <w:r>
+        <w:t>$ ./</w:t>
+      </w:r>
+      <w:proofErr w:type="gramEnd"/>
+      <w:r>
+        <w:t>copy /dev/pts/16 /dev/tty</w:t>
       </w:r>
       <w:r>
         <w:rPr>
@@ -59419,9 +62238,17 @@
         <w:rPr>
           <w:rFonts w:hint="eastAsia"/>
         </w:rPr>
-        <w:t>4.3 打开文件：open()</w:t>
+        <w:t>4.3 打开文件：</w:t>
+      </w:r>
+      <w:proofErr w:type="gramStart"/>
+      <w:r>
+        <w:rPr>
+          <w:rFonts w:hint="eastAsia"/>
+        </w:rPr>
+        <w:t>open()</w:t>
       </w:r>
       <w:bookmarkEnd w:id="96"/>
+      <w:proofErr w:type="gramEnd"/>
     </w:p>
     <w:p>
       <w:pPr>
@@ -59939,7 +62766,21 @@
         <w:rPr>
           <w:rFonts w:hint="eastAsia"/>
         </w:rPr>
-        <w:t>参数，还同时依赖于进程的</w:t>
+        <w:t>参数，还同时依赖</w:t>
+      </w:r>
+      <w:proofErr w:type="gramStart"/>
+      <w:r>
+        <w:rPr>
+          <w:rFonts w:hint="eastAsia"/>
+        </w:rPr>
+        <w:t>于进程</w:t>
+      </w:r>
+      <w:proofErr w:type="gramEnd"/>
+      <w:r>
+        <w:rPr>
+          <w:rFonts w:hint="eastAsia"/>
+        </w:rPr>
+        <w:t>的</w:t>
       </w:r>
       <w:r>
         <w:rPr>
@@ -60129,8 +62970,13 @@
         <w:pStyle w:val="Code"/>
         <w:ind w:firstLine="420"/>
       </w:pPr>
-      <w:r>
-        <w:t>fd = open("startup", O_RDONLY);</w:t>
+      <w:proofErr w:type="gramStart"/>
+      <w:r>
+        <w:t>fd</w:t>
+      </w:r>
+      <w:proofErr w:type="gramEnd"/>
+      <w:r>
+        <w:t xml:space="preserve"> = open("startup", O_RDONLY);</w:t>
       </w:r>
     </w:p>
     <w:p>
@@ -60138,8 +62984,13 @@
         <w:pStyle w:val="Code"/>
         <w:ind w:firstLine="420"/>
       </w:pPr>
-      <w:r>
-        <w:t>if (fd == -1)</w:t>
+      <w:proofErr w:type="gramStart"/>
+      <w:r>
+        <w:t>if</w:t>
+      </w:r>
+      <w:proofErr w:type="gramEnd"/>
+      <w:r>
+        <w:t xml:space="preserve"> (fd == -1)</w:t>
       </w:r>
     </w:p>
     <w:p>
@@ -60147,8 +62998,13 @@
         <w:pStyle w:val="Code"/>
         <w:ind w:left="420" w:firstLine="420"/>
       </w:pPr>
-      <w:r>
-        <w:t>errExit("open");</w:t>
+      <w:proofErr w:type="gramStart"/>
+      <w:r>
+        <w:t>errExit(</w:t>
+      </w:r>
+      <w:proofErr w:type="gramEnd"/>
+      <w:r>
+        <w:t>"open");</w:t>
       </w:r>
     </w:p>
     <w:p>
@@ -60171,8 +63027,13 @@
         <w:pStyle w:val="Code"/>
         <w:ind w:leftChars="175" w:left="420" w:firstLineChars="150" w:firstLine="315"/>
       </w:pPr>
-      <w:r>
-        <w:t>bytes; file permissions read+write for owner, nothing for all others */</w:t>
+      <w:proofErr w:type="gramStart"/>
+      <w:r>
+        <w:t>bytes</w:t>
+      </w:r>
+      <w:proofErr w:type="gramEnd"/>
+      <w:r>
+        <w:t>; file permissions read+write for owner, nothing for all others */</w:t>
       </w:r>
     </w:p>
     <w:p>
@@ -60180,8 +63041,13 @@
         <w:pStyle w:val="Code"/>
         <w:ind w:firstLine="420"/>
       </w:pPr>
-      <w:r>
-        <w:t>fd = open("myfile", O_RDWR | O_CREAT | O_TRUNC, S_IRUSR | S_IWUSR);</w:t>
+      <w:proofErr w:type="gramStart"/>
+      <w:r>
+        <w:t>fd</w:t>
+      </w:r>
+      <w:proofErr w:type="gramEnd"/>
+      <w:r>
+        <w:t xml:space="preserve"> = open("myfile", O_RDWR | O_CREAT | O_TRUNC, S_IRUSR | S_IWUSR);</w:t>
       </w:r>
     </w:p>
     <w:p>
@@ -60189,8 +63055,13 @@
         <w:pStyle w:val="Code"/>
         <w:ind w:firstLine="420"/>
       </w:pPr>
-      <w:r>
-        <w:t>if (fd == -1)</w:t>
+      <w:proofErr w:type="gramStart"/>
+      <w:r>
+        <w:t>if</w:t>
+      </w:r>
+      <w:proofErr w:type="gramEnd"/>
+      <w:r>
+        <w:t xml:space="preserve"> (fd == -1)</w:t>
       </w:r>
     </w:p>
     <w:p>
@@ -60198,8 +63069,13 @@
         <w:pStyle w:val="Code"/>
         <w:ind w:left="420" w:firstLine="420"/>
       </w:pPr>
-      <w:r>
-        <w:t>errExit("open");</w:t>
+      <w:proofErr w:type="gramStart"/>
+      <w:r>
+        <w:t>errExit(</w:t>
+      </w:r>
+      <w:proofErr w:type="gramEnd"/>
+      <w:r>
+        <w:t>"open");</w:t>
       </w:r>
     </w:p>
     <w:p>
@@ -60222,8 +63098,13 @@
         <w:pStyle w:val="Code"/>
         <w:ind w:left="420" w:firstLine="420"/>
       </w:pPr>
-      <w:r>
-        <w:t>append to end of file */</w:t>
+      <w:proofErr w:type="gramStart"/>
+      <w:r>
+        <w:t>append</w:t>
+      </w:r>
+      <w:proofErr w:type="gramEnd"/>
+      <w:r>
+        <w:t xml:space="preserve"> to end of file */</w:t>
       </w:r>
     </w:p>
     <w:p>
@@ -60231,8 +63112,13 @@
         <w:pStyle w:val="Code"/>
         <w:ind w:firstLine="420"/>
       </w:pPr>
-      <w:r>
-        <w:t>fd = open("w.log", O_WRONLY | O_CREAT | O_TRUNC | O_APPEND,</w:t>
+      <w:proofErr w:type="gramStart"/>
+      <w:r>
+        <w:t>fd</w:t>
+      </w:r>
+      <w:proofErr w:type="gramEnd"/>
+      <w:r>
+        <w:t xml:space="preserve"> = open("w.log", O_WRONLY | O_CREAT | O_TRUNC | O_APPEND,</w:t>
       </w:r>
     </w:p>
     <w:p>
@@ -60249,8 +63135,13 @@
         <w:pStyle w:val="Code"/>
         <w:ind w:firstLine="420"/>
       </w:pPr>
-      <w:r>
-        <w:t>if (fd == -1)</w:t>
+      <w:proofErr w:type="gramStart"/>
+      <w:r>
+        <w:t>if</w:t>
+      </w:r>
+      <w:proofErr w:type="gramEnd"/>
+      <w:r>
+        <w:t xml:space="preserve"> (fd == -1)</w:t>
       </w:r>
     </w:p>
     <w:p>
@@ -60258,8 +63149,13 @@
         <w:pStyle w:val="Code"/>
         <w:ind w:left="420" w:firstLine="420"/>
       </w:pPr>
-      <w:r>
-        <w:t>errExit("open");</w:t>
+      <w:proofErr w:type="gramStart"/>
+      <w:r>
+        <w:t>errExit(</w:t>
+      </w:r>
+      <w:proofErr w:type="gramEnd"/>
+      <w:r>
+        <w:t>"open");</w:t>
       </w:r>
     </w:p>
     <w:p>
@@ -60372,8 +63268,13 @@
         <w:pStyle w:val="Code"/>
         <w:ind w:left="420" w:firstLine="420"/>
       </w:pPr>
-      <w:r>
-        <w:t>if (close(STDIN_FILENO) == -1) /* Close file descriptor 0 */</w:t>
+      <w:proofErr w:type="gramStart"/>
+      <w:r>
+        <w:t>if</w:t>
+      </w:r>
+      <w:proofErr w:type="gramEnd"/>
+      <w:r>
+        <w:t xml:space="preserve"> (close(STDIN_FILENO) == -1) /* Close file descriptor 0 */</w:t>
       </w:r>
     </w:p>
     <w:p>
@@ -60381,8 +63282,13 @@
         <w:pStyle w:val="Code"/>
         <w:ind w:left="840" w:firstLine="420"/>
       </w:pPr>
-      <w:r>
-        <w:t>errExit("close");</w:t>
+      <w:proofErr w:type="gramStart"/>
+      <w:r>
+        <w:t>errExit(</w:t>
+      </w:r>
+      <w:proofErr w:type="gramEnd"/>
+      <w:r>
+        <w:t>"close");</w:t>
       </w:r>
     </w:p>
     <w:p>
@@ -60396,8 +63302,13 @@
         <w:pStyle w:val="Code"/>
         <w:ind w:left="420" w:firstLine="420"/>
       </w:pPr>
-      <w:r>
-        <w:t>fd = open(pathname, O_RDONLY);</w:t>
+      <w:proofErr w:type="gramStart"/>
+      <w:r>
+        <w:t>fd</w:t>
+      </w:r>
+      <w:proofErr w:type="gramEnd"/>
+      <w:r>
+        <w:t xml:space="preserve"> = open(pathname, O_RDONLY);</w:t>
       </w:r>
     </w:p>
     <w:p>
@@ -60405,8 +63316,13 @@
         <w:pStyle w:val="Code"/>
         <w:ind w:left="420" w:firstLine="420"/>
       </w:pPr>
-      <w:r>
-        <w:t>if (fd == -1)</w:t>
+      <w:proofErr w:type="gramStart"/>
+      <w:r>
+        <w:t>if</w:t>
+      </w:r>
+      <w:proofErr w:type="gramEnd"/>
+      <w:r>
+        <w:t xml:space="preserve"> (fd == -1)</w:t>
       </w:r>
     </w:p>
     <w:p>
@@ -60414,8 +63330,13 @@
         <w:pStyle w:val="Code"/>
         <w:ind w:left="840" w:firstLine="420"/>
       </w:pPr>
-      <w:r>
-        <w:t>errExit("open");</w:t>
+      <w:proofErr w:type="gramStart"/>
+      <w:r>
+        <w:t>errExit(</w:t>
+      </w:r>
+      <w:proofErr w:type="gramEnd"/>
+      <w:r>
+        <w:t>"open");</w:t>
       </w:r>
     </w:p>
     <w:p>
@@ -60617,7 +63538,35 @@
         <w:rPr>
           <w:rFonts w:hint="eastAsia"/>
         </w:rPr>
-        <w:t>，最后一列表示这些常量是否</w:t>
+        <w:t>，最后</w:t>
+      </w:r>
+      <w:proofErr w:type="gramStart"/>
+      <w:r>
+        <w:rPr>
+          <w:rFonts w:hint="eastAsia"/>
+        </w:rPr>
+        <w:t>一</w:t>
+      </w:r>
+      <w:proofErr w:type="gramEnd"/>
+      <w:r>
+        <w:rPr>
+          <w:rFonts w:hint="eastAsia"/>
+        </w:rPr>
+        <w:t>列表</w:t>
+      </w:r>
+      <w:proofErr w:type="gramStart"/>
+      <w:r>
+        <w:rPr>
+          <w:rFonts w:hint="eastAsia"/>
+        </w:rPr>
+        <w:t>示这些</w:t>
+      </w:r>
+      <w:proofErr w:type="gramEnd"/>
+      <w:r>
+        <w:rPr>
+          <w:rFonts w:hint="eastAsia"/>
+        </w:rPr>
+        <w:t>常量是否</w:t>
       </w:r>
       <w:r>
         <w:rPr>
@@ -62333,7 +65282,21 @@
         <w:rPr>
           <w:rFonts w:hint="eastAsia"/>
         </w:rPr>
-        <w:t>参数；否则新文件的权限会被设置</w:t>
+        <w:t>参数；</w:t>
+      </w:r>
+      <w:proofErr w:type="gramStart"/>
+      <w:r>
+        <w:rPr>
+          <w:rFonts w:hint="eastAsia"/>
+        </w:rPr>
+        <w:t>否则新</w:t>
+      </w:r>
+      <w:proofErr w:type="gramEnd"/>
+      <w:r>
+        <w:rPr>
+          <w:rFonts w:hint="eastAsia"/>
+        </w:rPr>
+        <w:t>文件的权限会被设置</w:t>
       </w:r>
       <w:r>
         <w:rPr>
@@ -62689,7 +65652,21 @@
         <w:rPr>
           <w:rFonts w:hint="eastAsia"/>
         </w:rPr>
-        <w:t>换句话说，这个标志允许调用者确保由本进程创建该文件。检查是否已经存在和创建该文件的操作是“原子的”。我们会在</w:t>
+        <w:t>换句话说，这个标志允许调用</w:t>
+      </w:r>
+      <w:proofErr w:type="gramStart"/>
+      <w:r>
+        <w:rPr>
+          <w:rFonts w:hint="eastAsia"/>
+        </w:rPr>
+        <w:t>者确保</w:t>
+      </w:r>
+      <w:proofErr w:type="gramEnd"/>
+      <w:r>
+        <w:rPr>
+          <w:rFonts w:hint="eastAsia"/>
+        </w:rPr>
+        <w:t>由本进程创建该文件。检查是否已经存在和创建该文件的操作是“原子的”。我们会在</w:t>
       </w:r>
       <w:r>
         <w:rPr>
@@ -64177,7 +67154,21 @@
         <w:rPr>
           <w:rFonts w:hint="eastAsia"/>
         </w:rPr>
-        <w:t>是本书详细讲解的第一个系统调用，上面列表说明系统调用或库函数可能由于各种原因失败；其次，</w:t>
+        <w:t>是本书详细讲解的第一个系统调用，上面列表说明系统</w:t>
+      </w:r>
+      <w:proofErr w:type="gramStart"/>
+      <w:r>
+        <w:rPr>
+          <w:rFonts w:hint="eastAsia"/>
+        </w:rPr>
+        <w:t>调用或库函数</w:t>
+      </w:r>
+      <w:proofErr w:type="gramEnd"/>
+      <w:r>
+        <w:rPr>
+          <w:rFonts w:hint="eastAsia"/>
+        </w:rPr>
+        <w:t>可能由于各种原因失败；其次，</w:t>
       </w:r>
       <w:r>
         <w:rPr>
@@ -64478,8 +67469,13 @@
         <w:pStyle w:val="Code"/>
         <w:ind w:left="420" w:firstLine="420"/>
       </w:pPr>
-      <w:r>
-        <w:t>fd = open(pathname, O_WRONLY | O_CREAT | O_TRUNC, mode);</w:t>
+      <w:proofErr w:type="gramStart"/>
+      <w:r>
+        <w:t>fd</w:t>
+      </w:r>
+      <w:proofErr w:type="gramEnd"/>
+      <w:r>
+        <w:t xml:space="preserve"> = open(pathname, O_WRONLY | O_CREAT | O_TRUNC, mode);</w:t>
       </w:r>
     </w:p>
     <w:p>
@@ -64567,9 +67563,17 @@
         <w:rPr>
           <w:rFonts w:hint="eastAsia"/>
         </w:rPr>
-        <w:t>4.4 读取文件：read()</w:t>
+        <w:t>4.4 读取文件：</w:t>
+      </w:r>
+      <w:proofErr w:type="gramStart"/>
+      <w:r>
+        <w:rPr>
+          <w:rFonts w:hint="eastAsia"/>
+        </w:rPr>
+        <w:t>read()</w:t>
       </w:r>
       <w:bookmarkEnd w:id="100"/>
+      <w:proofErr w:type="gramEnd"/>
     </w:p>
     <w:p>
       <w:pPr>
@@ -64977,8 +67981,13 @@
         <w:pStyle w:val="Code"/>
         <w:ind w:firstLineChars="400" w:firstLine="840"/>
       </w:pPr>
-      <w:r>
-        <w:t>char buffer[MAX_READ];</w:t>
+      <w:proofErr w:type="gramStart"/>
+      <w:r>
+        <w:t>char</w:t>
+      </w:r>
+      <w:proofErr w:type="gramEnd"/>
+      <w:r>
+        <w:t xml:space="preserve"> buffer[MAX_READ];</w:t>
       </w:r>
     </w:p>
     <w:p>
@@ -64992,8 +68001,13 @@
         <w:pStyle w:val="Code"/>
         <w:ind w:firstLineChars="400" w:firstLine="840"/>
       </w:pPr>
-      <w:r>
-        <w:t>if (read(STDIN_F</w:t>
+      <w:proofErr w:type="gramStart"/>
+      <w:r>
+        <w:t>if</w:t>
+      </w:r>
+      <w:proofErr w:type="gramEnd"/>
+      <w:r>
+        <w:t xml:space="preserve"> (read(STDIN_F</w:t>
       </w:r>
       <w:r>
         <w:t>ILENO, buffer, MAX_READ) == -1)</w:t>
@@ -65004,8 +68018,13 @@
         <w:pStyle w:val="Code"/>
         <w:ind w:firstLineChars="600" w:firstLine="1260"/>
       </w:pPr>
-      <w:r>
-        <w:t>errExit("read");</w:t>
+      <w:proofErr w:type="gramStart"/>
+      <w:r>
+        <w:t>errExit(</w:t>
+      </w:r>
+      <w:proofErr w:type="gramEnd"/>
+      <w:r>
+        <w:t>"read");</w:t>
       </w:r>
     </w:p>
     <w:p>
@@ -65019,8 +68038,13 @@
         <w:pStyle w:val="Code"/>
         <w:ind w:firstLineChars="400" w:firstLine="840"/>
       </w:pPr>
-      <w:r>
-        <w:t>printf("The input data was: %s\n", buffer);</w:t>
+      <w:proofErr w:type="gramStart"/>
+      <w:r>
+        <w:t>printf(</w:t>
+      </w:r>
+      <w:proofErr w:type="gramEnd"/>
+      <w:r>
+        <w:t>"The input data was: %s\n", buffer);</w:t>
       </w:r>
     </w:p>
     <w:p>
@@ -65230,8 +68254,13 @@
         <w:pStyle w:val="Code"/>
         <w:ind w:leftChars="400" w:left="960"/>
       </w:pPr>
-      <w:r>
-        <w:t>char buffer[MAX_READ + 1];</w:t>
+      <w:proofErr w:type="gramStart"/>
+      <w:r>
+        <w:t>char</w:t>
+      </w:r>
+      <w:proofErr w:type="gramEnd"/>
+      <w:r>
+        <w:t xml:space="preserve"> buffer[MAX_READ + 1];</w:t>
       </w:r>
     </w:p>
     <w:p>
@@ -65239,8 +68268,13 @@
         <w:pStyle w:val="Code"/>
         <w:ind w:leftChars="400" w:left="960"/>
       </w:pPr>
-      <w:r>
-        <w:t>ssize_t numRead;</w:t>
+      <w:proofErr w:type="gramStart"/>
+      <w:r>
+        <w:t>ssize_t</w:t>
+      </w:r>
+      <w:proofErr w:type="gramEnd"/>
+      <w:r>
+        <w:t xml:space="preserve"> numRead;</w:t>
       </w:r>
     </w:p>
     <w:p>
@@ -65254,8 +68288,13 @@
         <w:pStyle w:val="Code"/>
         <w:ind w:leftChars="400" w:left="960"/>
       </w:pPr>
-      <w:r>
-        <w:t>numRead = read(STDIN_FILENO, buffer, MAX_READ);</w:t>
+      <w:proofErr w:type="gramStart"/>
+      <w:r>
+        <w:t>numRead</w:t>
+      </w:r>
+      <w:proofErr w:type="gramEnd"/>
+      <w:r>
+        <w:t xml:space="preserve"> = read(STDIN_FILENO, buffer, MAX_READ);</w:t>
       </w:r>
     </w:p>
     <w:p>
@@ -65263,8 +68302,13 @@
         <w:pStyle w:val="Code"/>
         <w:ind w:leftChars="400" w:left="960"/>
       </w:pPr>
-      <w:r>
-        <w:t>if (numRead == -1)</w:t>
+      <w:proofErr w:type="gramStart"/>
+      <w:r>
+        <w:t>if</w:t>
+      </w:r>
+      <w:proofErr w:type="gramEnd"/>
+      <w:r>
+        <w:t xml:space="preserve"> (numRead == -1)</w:t>
       </w:r>
     </w:p>
     <w:p>
@@ -65272,8 +68316,13 @@
         <w:pStyle w:val="Code"/>
         <w:ind w:leftChars="400" w:left="960" w:firstLineChars="200" w:firstLine="420"/>
       </w:pPr>
-      <w:r>
-        <w:t>errExit("read");</w:t>
+      <w:proofErr w:type="gramStart"/>
+      <w:r>
+        <w:t>errExit(</w:t>
+      </w:r>
+      <w:proofErr w:type="gramEnd"/>
+      <w:r>
+        <w:t>"read");</w:t>
       </w:r>
     </w:p>
     <w:p>
@@ -65287,9 +68336,14 @@
         <w:pStyle w:val="Code"/>
         <w:ind w:leftChars="400" w:left="960"/>
       </w:pPr>
+      <w:proofErr w:type="gramStart"/>
       <w:r>
         <w:lastRenderedPageBreak/>
-        <w:t>buffer[numRead] = '\0';</w:t>
+        <w:t>buffer[</w:t>
+      </w:r>
+      <w:proofErr w:type="gramEnd"/>
+      <w:r>
+        <w:t>numRead] = '\0';</w:t>
       </w:r>
     </w:p>
     <w:p>
@@ -65297,8 +68351,13 @@
         <w:pStyle w:val="Code"/>
         <w:ind w:leftChars="400" w:left="960"/>
       </w:pPr>
-      <w:r>
-        <w:t>printf("The input data was: %s\n", buffer);</w:t>
+      <w:proofErr w:type="gramStart"/>
+      <w:r>
+        <w:t>printf(</w:t>
+      </w:r>
+      <w:proofErr w:type="gramEnd"/>
+      <w:r>
+        <w:t>"The input data was: %s\n", buffer);</w:t>
       </w:r>
     </w:p>
     <w:p>
@@ -65362,9 +68421,17 @@
         <w:rPr>
           <w:rFonts w:hint="eastAsia"/>
         </w:rPr>
-        <w:t>4.5 写入文件：write()</w:t>
+        <w:t>4.5 写入文件：</w:t>
+      </w:r>
+      <w:proofErr w:type="gramStart"/>
+      <w:r>
+        <w:rPr>
+          <w:rFonts w:hint="eastAsia"/>
+        </w:rPr>
+        <w:t>write()</w:t>
       </w:r>
       <w:bookmarkEnd w:id="101"/>
+      <w:proofErr w:type="gramEnd"/>
     </w:p>
     <w:p>
       <w:pPr>
@@ -65380,7 +68447,21 @@
         <w:rPr>
           <w:rFonts w:hint="eastAsia"/>
         </w:rPr>
-        <w:t>系统调用向打开文件写入数据。</w:t>
+        <w:t>系统调用</w:t>
+      </w:r>
+      <w:proofErr w:type="gramStart"/>
+      <w:r>
+        <w:rPr>
+          <w:rFonts w:hint="eastAsia"/>
+        </w:rPr>
+        <w:t>向打开</w:t>
+      </w:r>
+      <w:proofErr w:type="gramEnd"/>
+      <w:r>
+        <w:rPr>
+          <w:rFonts w:hint="eastAsia"/>
+        </w:rPr>
+        <w:t>文件写入数据。</w:t>
       </w:r>
     </w:p>
     <w:tbl>
@@ -65594,9 +68675,17 @@
         <w:rPr>
           <w:rFonts w:hint="eastAsia"/>
         </w:rPr>
-        <w:t>4.6 关闭文件：close()</w:t>
+        <w:t>4.6 关闭文件：</w:t>
+      </w:r>
+      <w:proofErr w:type="gramStart"/>
+      <w:r>
+        <w:rPr>
+          <w:rFonts w:hint="eastAsia"/>
+        </w:rPr>
+        <w:t>close()</w:t>
       </w:r>
       <w:bookmarkEnd w:id="102"/>
+      <w:proofErr w:type="gramEnd"/>
     </w:p>
     <w:p>
       <w:pPr>
@@ -65618,7 +68707,21 @@
         <w:rPr>
           <w:rFonts w:hint="eastAsia"/>
         </w:rPr>
-        <w:t>关闭一个已打开的文件描述符，释放该文件描述符以供进程随后使用。当进程终止时，所有打开的文件描述符都会自动被关闭。</w:t>
+        <w:t>关闭一个已打开的文件描述符，释放该文件描述符以</w:t>
+      </w:r>
+      <w:proofErr w:type="gramStart"/>
+      <w:r>
+        <w:rPr>
+          <w:rFonts w:hint="eastAsia"/>
+        </w:rPr>
+        <w:t>供进程</w:t>
+      </w:r>
+      <w:proofErr w:type="gramEnd"/>
+      <w:r>
+        <w:rPr>
+          <w:rFonts w:hint="eastAsia"/>
+        </w:rPr>
+        <w:t>随后使用。当进程终止时，所有打开的文件描述符都会自动被关闭。</w:t>
       </w:r>
     </w:p>
     <w:tbl>
@@ -65775,8 +68878,13 @@
         <w:pStyle w:val="Code"/>
         <w:ind w:leftChars="400" w:left="960"/>
       </w:pPr>
-      <w:r>
-        <w:t>if (close(fd) == -1)</w:t>
+      <w:proofErr w:type="gramStart"/>
+      <w:r>
+        <w:t>if</w:t>
+      </w:r>
+      <w:proofErr w:type="gramEnd"/>
+      <w:r>
+        <w:t xml:space="preserve"> (close(fd) == -1)</w:t>
       </w:r>
     </w:p>
     <w:p>
@@ -65784,8 +68892,13 @@
         <w:pStyle w:val="Code"/>
         <w:ind w:leftChars="400" w:left="960" w:firstLineChars="192" w:firstLine="403"/>
       </w:pPr>
-      <w:r>
-        <w:t>errExit("close");</w:t>
+      <w:proofErr w:type="gramStart"/>
+      <w:r>
+        <w:t>errExit(</w:t>
+      </w:r>
+      <w:proofErr w:type="gramEnd"/>
+      <w:r>
+        <w:t>"close");</w:t>
       </w:r>
     </w:p>
     <w:p>
@@ -65825,9 +68938,17 @@
         <w:rPr>
           <w:rFonts w:hint="eastAsia"/>
         </w:rPr>
-        <w:t>4.7 改变文件偏移：lseek()</w:t>
+        <w:t>4.7 改变文件偏移：</w:t>
+      </w:r>
+      <w:proofErr w:type="gramStart"/>
+      <w:r>
+        <w:rPr>
+          <w:rFonts w:hint="eastAsia"/>
+        </w:rPr>
+        <w:t>lseek()</w:t>
       </w:r>
       <w:bookmarkEnd w:id="103"/>
+      <w:proofErr w:type="gramEnd"/>
     </w:p>
     <w:p>
       <w:pPr>
@@ -65980,9 +69101,6 @@
     <w:p>
       <w:pPr>
         <w:ind w:firstLine="420"/>
-        <w:rPr>
-          <w:rFonts w:hint="eastAsia"/>
-        </w:rPr>
       </w:pPr>
       <w:r>
         <w:rPr>
@@ -66056,9 +69174,6 @@
           <w:p>
             <w:pPr>
               <w:pStyle w:val="Code"/>
-              <w:rPr>
-                <w:rFonts w:hint="eastAsia"/>
-              </w:rPr>
             </w:pPr>
             <w:r>
               <w:t>#include &lt;unistd.h&gt;</w:t>
@@ -66072,9 +69187,6 @@
           <w:p>
             <w:pPr>
               <w:pStyle w:val="Code"/>
-              <w:rPr>
-                <w:rFonts w:hint="eastAsia"/>
-              </w:rPr>
             </w:pPr>
             <w:r>
               <w:t>off_t lseek(int fd, off_t offset, int whence);</w:t>
@@ -66083,9 +69195,6 @@
           <w:p>
             <w:pPr>
               <w:pStyle w:val="Code"/>
-              <w:rPr>
-                <w:rFonts w:hint="eastAsia"/>
-              </w:rPr>
             </w:pPr>
           </w:p>
           <w:p>
@@ -66112,17 +69221,11 @@
     <w:p>
       <w:pPr>
         <w:ind w:firstLine="420"/>
-        <w:rPr>
-          <w:rFonts w:hint="eastAsia"/>
-        </w:rPr>
       </w:pPr>
     </w:p>
     <w:p>
       <w:pPr>
         <w:ind w:firstLine="420"/>
-        <w:rPr>
-          <w:rFonts w:hint="eastAsia"/>
-        </w:rPr>
       </w:pPr>
       <w:r>
         <w:rPr>
@@ -66206,8 +69309,16 @@
         <w:rPr>
           <w:rFonts w:hint="eastAsia"/>
         </w:rPr>
-        <w:t>可以取如下值</w:t>
-      </w:r>
+        <w:t>可以取</w:t>
+      </w:r>
+      <w:proofErr w:type="gramStart"/>
+      <w:r>
+        <w:rPr>
+          <w:rFonts w:hint="eastAsia"/>
+        </w:rPr>
+        <w:t>如下值</w:t>
+      </w:r>
+      <w:proofErr w:type="gramEnd"/>
       <w:r>
         <w:rPr>
           <w:rFonts w:hint="eastAsia"/>
@@ -66220,76 +69331,885 @@
         </w:rPr>
         <w:t>：</w:t>
       </w:r>
+    </w:p>
+    <w:p>
+      <w:r>
+        <w:rPr>
+          <w:rFonts w:hint="eastAsia"/>
+        </w:rPr>
+        <w:t>SEEK_SET</w:t>
+      </w:r>
+    </w:p>
+    <w:p>
+      <w:pPr>
+        <w:ind w:leftChars="200" w:left="480"/>
+      </w:pPr>
+      <w:r>
+        <w:rPr>
+          <w:rFonts w:hint="eastAsia"/>
+        </w:rPr>
+        <w:t>文件偏移设为文件</w:t>
+      </w:r>
+      <w:r>
+        <w:rPr>
+          <w:rFonts w:hint="eastAsia"/>
+        </w:rPr>
+        <w:t>起始位置</w:t>
+      </w:r>
+      <w:r>
+        <w:rPr>
+          <w:rFonts w:hint="eastAsia"/>
+        </w:rPr>
+        <w:t>后的</w:t>
+      </w:r>
+      <w:r>
+        <w:rPr>
+          <w:rFonts w:hint="eastAsia"/>
+        </w:rPr>
+        <w:t>offset</w:t>
+      </w:r>
+      <w:r>
+        <w:rPr>
+          <w:rFonts w:hint="eastAsia"/>
+        </w:rPr>
+        <w:t>字节</w:t>
+      </w:r>
+      <w:r>
+        <w:rPr>
+          <w:rFonts w:hint="eastAsia"/>
+        </w:rPr>
+        <w:t>。</w:t>
+      </w:r>
+    </w:p>
+    <w:p>
+      <w:r>
+        <w:rPr>
+          <w:rFonts w:hint="eastAsia"/>
+        </w:rPr>
+        <w:t>SEEK_CUR</w:t>
+      </w:r>
+    </w:p>
+    <w:p>
+      <w:pPr>
+        <w:ind w:leftChars="200" w:left="480"/>
+      </w:pPr>
+      <w:r>
+        <w:rPr>
+          <w:rFonts w:hint="eastAsia"/>
+        </w:rPr>
+        <w:t>文件偏移调整为相对当前文件偏移的</w:t>
+      </w:r>
+      <w:r>
+        <w:rPr>
+          <w:rFonts w:hint="eastAsia"/>
+        </w:rPr>
+        <w:t>offset</w:t>
+      </w:r>
+      <w:r>
+        <w:rPr>
+          <w:rFonts w:hint="eastAsia"/>
+        </w:rPr>
+        <w:t>字节。</w:t>
+      </w:r>
+    </w:p>
+    <w:p>
+      <w:r>
+        <w:rPr>
+          <w:rFonts w:hint="eastAsia"/>
+        </w:rPr>
+        <w:lastRenderedPageBreak/>
+        <w:t>SEEK_END</w:t>
+      </w:r>
+    </w:p>
+    <w:p>
+      <w:pPr>
+        <w:ind w:leftChars="200" w:left="480"/>
+      </w:pPr>
+      <w:r>
+        <w:rPr>
+          <w:rFonts w:hint="eastAsia"/>
+        </w:rPr>
+        <w:t>文件偏移设为文件大小加</w:t>
+      </w:r>
+      <w:r>
+        <w:rPr>
+          <w:rFonts w:hint="eastAsia"/>
+        </w:rPr>
+        <w:t>offset</w:t>
+      </w:r>
+      <w:r>
+        <w:rPr>
+          <w:rFonts w:hint="eastAsia"/>
+        </w:rPr>
+        <w:t>。换句话说，</w:t>
+      </w:r>
+      <w:r>
+        <w:rPr>
+          <w:rFonts w:hint="eastAsia"/>
+        </w:rPr>
+        <w:t>offset</w:t>
+      </w:r>
+      <w:r>
+        <w:rPr>
+          <w:rFonts w:hint="eastAsia"/>
+        </w:rPr>
+        <w:t>相对于文件末尾来解释。</w:t>
+      </w:r>
+    </w:p>
+    <w:p>
+      <w:pPr>
+        <w:rPr>
+          <w:rFonts w:hint="eastAsia"/>
+        </w:rPr>
+      </w:pPr>
+    </w:p>
+    <w:p>
+      <w:pPr>
+        <w:ind w:firstLine="420"/>
+        <w:rPr>
+          <w:rFonts w:hint="eastAsia"/>
+        </w:rPr>
+      </w:pPr>
+      <w:r>
+        <w:rPr>
+          <w:rFonts w:hint="eastAsia"/>
+        </w:rPr>
+        <w:t>图</w:t>
+      </w:r>
+      <w:r>
+        <w:rPr>
+          <w:rFonts w:hint="eastAsia"/>
+        </w:rPr>
+        <w:t>4-1</w:t>
+      </w:r>
+      <w:r>
+        <w:rPr>
+          <w:rFonts w:hint="eastAsia"/>
+        </w:rPr>
+        <w:t>显示了</w:t>
+      </w:r>
+      <w:r>
+        <w:rPr>
+          <w:rFonts w:hint="eastAsia"/>
+        </w:rPr>
+        <w:t>whence</w:t>
+      </w:r>
+      <w:r>
+        <w:rPr>
+          <w:rFonts w:hint="eastAsia"/>
+        </w:rPr>
+        <w:t>参数是如何被解释的。</w:t>
+      </w:r>
+    </w:p>
+    <w:p>
+      <w:pPr>
+        <w:jc w:val="center"/>
+        <w:rPr>
+          <w:rFonts w:hint="eastAsia"/>
+        </w:rPr>
+      </w:pPr>
+      <w:r>
+        <w:rPr>
+          <w:noProof/>
+        </w:rPr>
+        <w:drawing>
+          <wp:inline distT="0" distB="0" distL="0" distR="0" wp14:anchorId="63FFACAB" wp14:editId="0A9A7C29">
+            <wp:extent cx="5274310" cy="1657379"/>
+            <wp:effectExtent l="0" t="0" r="0" b="0"/>
+            <wp:docPr id="6" name="图片 6"/>
+            <wp:cNvGraphicFramePr>
+              <a:graphicFrameLocks xmlns:a="http://schemas.openxmlformats.org/drawingml/2006/main" noChangeAspect="1"/>
+            </wp:cNvGraphicFramePr>
+            <a:graphic xmlns:a="http://schemas.openxmlformats.org/drawingml/2006/main">
+              <a:graphicData uri="http://schemas.openxmlformats.org/drawingml/2006/picture">
+                <pic:pic xmlns:pic="http://schemas.openxmlformats.org/drawingml/2006/picture">
+                  <pic:nvPicPr>
+                    <pic:cNvPr id="0" name=""/>
+                    <pic:cNvPicPr/>
+                  </pic:nvPicPr>
+                  <pic:blipFill>
+                    <a:blip r:embed="rId26"/>
+                    <a:stretch>
+                      <a:fillRect/>
+                    </a:stretch>
+                  </pic:blipFill>
+                  <pic:spPr>
+                    <a:xfrm>
+                      <a:off x="0" y="0"/>
+                      <a:ext cx="5274310" cy="1657379"/>
+                    </a:xfrm>
+                    <a:prstGeom prst="rect">
+                      <a:avLst/>
+                    </a:prstGeom>
+                  </pic:spPr>
+                </pic:pic>
+              </a:graphicData>
+            </a:graphic>
+          </wp:inline>
+        </w:drawing>
+      </w:r>
+    </w:p>
+    <w:p>
+      <w:pPr>
+        <w:ind w:firstLine="420"/>
+        <w:jc w:val="center"/>
+        <w:rPr>
+          <w:rFonts w:hint="eastAsia"/>
+          <w:i/>
+        </w:rPr>
+      </w:pPr>
+      <w:r>
+        <w:rPr>
+          <w:rFonts w:hint="eastAsia"/>
+          <w:i/>
+        </w:rPr>
+        <w:t>图</w:t>
+      </w:r>
+      <w:r>
+        <w:rPr>
+          <w:rFonts w:hint="eastAsia"/>
+          <w:i/>
+        </w:rPr>
+        <w:t>4-1</w:t>
+      </w:r>
+      <w:r>
+        <w:rPr>
+          <w:rFonts w:hint="eastAsia"/>
+          <w:i/>
+        </w:rPr>
+        <w:t>：解释</w:t>
+      </w:r>
+      <w:r>
+        <w:rPr>
+          <w:rFonts w:hint="eastAsia"/>
+          <w:i/>
+        </w:rPr>
+        <w:t>lseek()</w:t>
+      </w:r>
+      <w:r>
+        <w:rPr>
+          <w:rFonts w:hint="eastAsia"/>
+          <w:i/>
+        </w:rPr>
+        <w:t>的</w:t>
+      </w:r>
+      <w:r>
+        <w:rPr>
+          <w:rFonts w:hint="eastAsia"/>
+          <w:i/>
+        </w:rPr>
+        <w:t>whence</w:t>
+      </w:r>
+      <w:r>
+        <w:rPr>
+          <w:rFonts w:hint="eastAsia"/>
+          <w:i/>
+        </w:rPr>
+        <w:t>参数</w:t>
+      </w:r>
+    </w:p>
+    <w:p>
+      <w:pPr>
+        <w:ind w:firstLine="420"/>
+        <w:rPr>
+          <w:rFonts w:hint="eastAsia"/>
+        </w:rPr>
+      </w:pPr>
+    </w:p>
+    <w:p>
+      <w:pPr>
+        <w:ind w:firstLine="420"/>
+        <w:rPr>
+          <w:rFonts w:hint="eastAsia"/>
+        </w:rPr>
+      </w:pPr>
+      <w:r>
+        <w:rPr>
+          <w:rFonts w:hint="eastAsia"/>
+        </w:rPr>
+        <w:t>如果</w:t>
+      </w:r>
+      <w:r>
+        <w:rPr>
+          <w:rFonts w:hint="eastAsia"/>
+        </w:rPr>
+        <w:t>whence</w:t>
+      </w:r>
+      <w:r>
+        <w:rPr>
+          <w:rFonts w:hint="eastAsia"/>
+        </w:rPr>
+        <w:t>是</w:t>
+      </w:r>
+      <w:r>
+        <w:rPr>
+          <w:rFonts w:hint="eastAsia"/>
+        </w:rPr>
+        <w:t>SEEK_CUR</w:t>
+      </w:r>
+      <w:r>
+        <w:rPr>
+          <w:rFonts w:hint="eastAsia"/>
+        </w:rPr>
+        <w:t>或</w:t>
+      </w:r>
+      <w:r>
+        <w:rPr>
+          <w:rFonts w:hint="eastAsia"/>
+        </w:rPr>
+        <w:t>SEEK_END</w:t>
+      </w:r>
+      <w:r>
+        <w:rPr>
+          <w:rFonts w:hint="eastAsia"/>
+        </w:rPr>
+        <w:t>，</w:t>
+      </w:r>
+      <w:r>
+        <w:rPr>
+          <w:rFonts w:hint="eastAsia"/>
+        </w:rPr>
+        <w:t>offset</w:t>
+      </w:r>
+      <w:r>
+        <w:rPr>
+          <w:rFonts w:hint="eastAsia"/>
+        </w:rPr>
+        <w:t>可以为正也可以为负；如果是</w:t>
+      </w:r>
+      <w:r>
+        <w:rPr>
+          <w:rFonts w:hint="eastAsia"/>
+        </w:rPr>
+        <w:t>SEEK_SET</w:t>
+      </w:r>
+      <w:r>
+        <w:rPr>
+          <w:rFonts w:hint="eastAsia"/>
+        </w:rPr>
+        <w:t>，则</w:t>
+      </w:r>
+      <w:r>
+        <w:rPr>
+          <w:rFonts w:hint="eastAsia"/>
+        </w:rPr>
+        <w:t>offset</w:t>
+      </w:r>
+      <w:r>
+        <w:rPr>
+          <w:rFonts w:hint="eastAsia"/>
+        </w:rPr>
+        <w:t>必须非负。</w:t>
+      </w:r>
+    </w:p>
+    <w:p>
+      <w:pPr>
+        <w:ind w:firstLine="420"/>
+        <w:rPr>
+          <w:rFonts w:hint="eastAsia"/>
+        </w:rPr>
+      </w:pPr>
+      <w:r>
+        <w:rPr>
+          <w:rFonts w:hint="eastAsia"/>
+        </w:rPr>
+        <w:t>成功调用</w:t>
+      </w:r>
+      <w:r>
+        <w:rPr>
+          <w:rFonts w:hint="eastAsia"/>
+        </w:rPr>
+        <w:t>lseek()</w:t>
+      </w:r>
+      <w:r>
+        <w:rPr>
+          <w:rFonts w:hint="eastAsia"/>
+        </w:rPr>
+        <w:t>返回新的文件偏移。下面调用获取当前文件偏移</w:t>
+      </w:r>
+      <w:r>
+        <w:rPr>
+          <w:rFonts w:hint="eastAsia"/>
+        </w:rPr>
+        <w:t>，而</w:t>
+      </w:r>
+      <w:r>
+        <w:rPr>
+          <w:rFonts w:hint="eastAsia"/>
+        </w:rPr>
+        <w:t>不修改文件偏移</w:t>
+      </w:r>
+      <w:r>
+        <w:rPr>
+          <w:rFonts w:hint="eastAsia"/>
+        </w:rPr>
+        <w:t>：</w:t>
+      </w:r>
+    </w:p>
+    <w:p>
+      <w:pPr>
+        <w:pStyle w:val="Code"/>
+        <w:ind w:left="420" w:firstLine="420"/>
+        <w:rPr>
+          <w:rFonts w:hint="eastAsia"/>
+        </w:rPr>
+      </w:pPr>
+      <w:proofErr w:type="gramStart"/>
+      <w:r>
+        <w:t>curr</w:t>
+      </w:r>
+      <w:proofErr w:type="gramEnd"/>
+      <w:r>
+        <w:t xml:space="preserve"> = lseek(fd, 0, SEEK_CUR);</w:t>
+      </w:r>
+    </w:p>
+    <w:p>
+      <w:pPr>
+        <w:ind w:firstLine="420"/>
+        <w:rPr>
+          <w:rFonts w:hint="eastAsia"/>
+        </w:rPr>
+      </w:pPr>
+    </w:p>
+    <w:p>
+      <w:pPr>
+        <w:ind w:firstLine="420"/>
+        <w:rPr>
+          <w:rFonts w:hint="eastAsia"/>
+        </w:rPr>
+      </w:pPr>
+      <w:r>
+        <w:rPr>
+          <w:rFonts w:hint="eastAsia"/>
+        </w:rPr>
+        <w:t>下面是</w:t>
+      </w:r>
+      <w:r>
+        <w:rPr>
+          <w:rFonts w:hint="eastAsia"/>
+        </w:rPr>
+        <w:t>lseek()</w:t>
+      </w:r>
+      <w:r>
+        <w:rPr>
+          <w:rFonts w:hint="eastAsia"/>
+        </w:rPr>
+        <w:t>调用的一些例子，后面的注释描述了新的文件偏移：</w:t>
+      </w:r>
+    </w:p>
+    <w:p>
+      <w:pPr>
+        <w:pStyle w:val="Code"/>
+        <w:ind w:leftChars="400" w:left="960"/>
+        <w:rPr>
+          <w:rFonts w:hint="eastAsia"/>
+        </w:rPr>
+      </w:pPr>
+      <w:r>
+        <w:t xml:space="preserve">lseek(fd, 0, SEEK_SET); </w:t>
+      </w:r>
+      <w:r>
+        <w:rPr>
+          <w:rFonts w:hint="eastAsia"/>
+        </w:rPr>
+        <w:tab/>
+      </w:r>
+      <w:r>
+        <w:rPr>
+          <w:rFonts w:hint="eastAsia"/>
+        </w:rPr>
+        <w:tab/>
+      </w:r>
+      <w:r>
+        <w:t xml:space="preserve">/* </w:t>
+      </w:r>
+      <w:r>
+        <w:rPr>
+          <w:rFonts w:hint="eastAsia"/>
+        </w:rPr>
+        <w:t>文件起始位置</w:t>
+      </w:r>
+      <w:r>
+        <w:rPr>
+          <w:rFonts w:hint="eastAsia"/>
+        </w:rPr>
+        <w:t xml:space="preserve"> */</w:t>
+      </w:r>
+    </w:p>
+    <w:p>
+      <w:pPr>
+        <w:pStyle w:val="Code"/>
+        <w:ind w:leftChars="400" w:left="960"/>
+      </w:pPr>
+      <w:r>
+        <w:t xml:space="preserve">lseek(fd, 0, SEEK_END); </w:t>
+      </w:r>
+      <w:r>
+        <w:rPr>
+          <w:rFonts w:hint="eastAsia"/>
+        </w:rPr>
+        <w:tab/>
+      </w:r>
+      <w:r>
+        <w:rPr>
+          <w:rFonts w:hint="eastAsia"/>
+        </w:rPr>
+        <w:tab/>
+      </w:r>
+      <w:r>
+        <w:t xml:space="preserve">/* </w:t>
+      </w:r>
+      <w:r>
+        <w:rPr>
+          <w:rFonts w:hint="eastAsia"/>
+        </w:rPr>
+        <w:t>文件末尾的下一个字节</w:t>
+      </w:r>
+      <w:r>
+        <w:rPr>
+          <w:rFonts w:hint="eastAsia"/>
+        </w:rPr>
+        <w:t xml:space="preserve"> */</w:t>
+      </w:r>
+    </w:p>
+    <w:p>
+      <w:pPr>
+        <w:pStyle w:val="Code"/>
+        <w:ind w:leftChars="400" w:left="960"/>
+      </w:pPr>
+      <w:r>
+        <w:t xml:space="preserve">lseek(fd, -1, SEEK_END); </w:t>
+      </w:r>
+      <w:r>
+        <w:rPr>
+          <w:rFonts w:hint="eastAsia"/>
+        </w:rPr>
+        <w:tab/>
+      </w:r>
+      <w:r>
+        <w:t xml:space="preserve">/* </w:t>
+      </w:r>
+      <w:r>
+        <w:rPr>
+          <w:rFonts w:hint="eastAsia"/>
+        </w:rPr>
+        <w:t>文件末尾</w:t>
+      </w:r>
+      <w:r>
+        <w:rPr>
+          <w:rFonts w:hint="eastAsia"/>
+        </w:rPr>
+        <w:t xml:space="preserve"> */</w:t>
+      </w:r>
+    </w:p>
+    <w:p>
+      <w:pPr>
+        <w:pStyle w:val="Code"/>
+        <w:ind w:leftChars="400" w:left="960"/>
+      </w:pPr>
+      <w:r>
+        <w:t xml:space="preserve">lseek(fd, -10, SEEK_CUR); </w:t>
+      </w:r>
+      <w:r>
+        <w:rPr>
+          <w:rFonts w:hint="eastAsia"/>
+        </w:rPr>
+        <w:tab/>
+      </w:r>
+      <w:r>
+        <w:t xml:space="preserve">/* </w:t>
+      </w:r>
+      <w:r>
+        <w:rPr>
+          <w:rFonts w:hint="eastAsia"/>
+        </w:rPr>
+        <w:t>当前位置的前</w:t>
+      </w:r>
+      <w:r>
+        <w:rPr>
+          <w:rFonts w:hint="eastAsia"/>
+        </w:rPr>
+        <w:t>10</w:t>
+      </w:r>
+      <w:r>
+        <w:rPr>
+          <w:rFonts w:hint="eastAsia"/>
+        </w:rPr>
+        <w:t>字节处</w:t>
+      </w:r>
+      <w:r>
+        <w:rPr>
+          <w:rFonts w:hint="eastAsia"/>
+        </w:rPr>
+        <w:t xml:space="preserve"> */</w:t>
+      </w:r>
+    </w:p>
+    <w:p>
+      <w:pPr>
+        <w:pStyle w:val="Code"/>
+        <w:ind w:leftChars="400" w:left="960"/>
+        <w:rPr>
+          <w:rFonts w:hint="eastAsia"/>
+        </w:rPr>
+      </w:pPr>
+      <w:r>
+        <w:t>lseek(fd, 10000, SEEK_END);</w:t>
+      </w:r>
+      <w:r>
+        <w:rPr>
+          <w:rFonts w:hint="eastAsia"/>
+        </w:rPr>
+        <w:tab/>
+      </w:r>
+      <w:r>
+        <w:t xml:space="preserve">/* </w:t>
+      </w:r>
+      <w:r>
+        <w:rPr>
+          <w:rFonts w:hint="eastAsia"/>
+        </w:rPr>
+        <w:t>文件末尾之后的</w:t>
+      </w:r>
+      <w:r>
+        <w:rPr>
+          <w:rFonts w:hint="eastAsia"/>
+        </w:rPr>
+        <w:t>10001</w:t>
+      </w:r>
+      <w:r>
+        <w:rPr>
+          <w:rFonts w:hint="eastAsia"/>
+        </w:rPr>
+        <w:t>字节</w:t>
+      </w:r>
+      <w:r>
+        <w:rPr>
+          <w:rFonts w:hint="eastAsia"/>
+        </w:rPr>
+        <w:t xml:space="preserve"> */</w:t>
+      </w:r>
+    </w:p>
+    <w:p>
+      <w:pPr>
+        <w:ind w:firstLine="420"/>
+        <w:rPr>
+          <w:rFonts w:hint="eastAsia"/>
+        </w:rPr>
+      </w:pPr>
+    </w:p>
+    <w:p>
+      <w:pPr>
+        <w:ind w:firstLine="420"/>
+        <w:rPr>
+          <w:rFonts w:hint="eastAsia"/>
+        </w:rPr>
+      </w:pPr>
+      <w:r>
+        <w:rPr>
+          <w:rFonts w:hint="eastAsia"/>
+        </w:rPr>
+        <w:t>调用</w:t>
+      </w:r>
+      <w:r>
+        <w:rPr>
+          <w:rFonts w:hint="eastAsia"/>
+        </w:rPr>
+        <w:t>lseek()</w:t>
+      </w:r>
+      <w:r>
+        <w:rPr>
+          <w:rFonts w:hint="eastAsia"/>
+        </w:rPr>
+        <w:t>只是简单地调整内核中文件描述符相关联的文件记录偏移值，不会引起任何物理设备访问操作。</w:t>
+      </w:r>
+    </w:p>
+    <w:p>
+      <w:pPr>
+        <w:ind w:firstLine="420"/>
+        <w:rPr>
+          <w:rFonts w:hint="eastAsia"/>
+        </w:rPr>
+      </w:pPr>
+      <w:r>
+        <w:rPr>
+          <w:rFonts w:hint="eastAsia"/>
+        </w:rPr>
+        <w:t>我们在后面</w:t>
+      </w:r>
+      <w:r>
+        <w:rPr>
+          <w:rFonts w:hint="eastAsia"/>
+        </w:rPr>
+        <w:t>5.4</w:t>
+      </w:r>
+      <w:r>
+        <w:rPr>
+          <w:rFonts w:hint="eastAsia"/>
+        </w:rPr>
+        <w:t>节会更加详细地讨论文件偏移、文件描述符、和打开文件之间的关系。</w:t>
+      </w:r>
+    </w:p>
+    <w:p>
+      <w:pPr>
+        <w:ind w:firstLine="420"/>
+        <w:rPr>
+          <w:rFonts w:hint="eastAsia"/>
+        </w:rPr>
+      </w:pPr>
+      <w:r>
+        <w:rPr>
+          <w:rFonts w:hint="eastAsia"/>
+        </w:rPr>
+        <w:t>不是所有文件类型都能使用</w:t>
+      </w:r>
+      <w:r>
+        <w:rPr>
+          <w:rFonts w:hint="eastAsia"/>
+        </w:rPr>
+        <w:t>lseek()</w:t>
+      </w:r>
+      <w:r>
+        <w:rPr>
+          <w:rFonts w:hint="eastAsia"/>
+        </w:rPr>
+        <w:t>，对管道、</w:t>
+      </w:r>
+      <w:r>
+        <w:rPr>
+          <w:rFonts w:hint="eastAsia"/>
+        </w:rPr>
+        <w:t>FIFO</w:t>
+      </w:r>
+      <w:r>
+        <w:rPr>
+          <w:rFonts w:hint="eastAsia"/>
+        </w:rPr>
+        <w:t>、</w:t>
+      </w:r>
+      <w:r>
+        <w:rPr>
+          <w:rFonts w:hint="eastAsia"/>
+        </w:rPr>
+        <w:t>socket</w:t>
+      </w:r>
+      <w:r>
+        <w:rPr>
+          <w:rFonts w:hint="eastAsia"/>
+        </w:rPr>
+        <w:t>、或终端应用</w:t>
+      </w:r>
+      <w:r>
+        <w:rPr>
+          <w:rFonts w:hint="eastAsia"/>
+        </w:rPr>
+        <w:t>lseek()</w:t>
+      </w:r>
+      <w:r>
+        <w:rPr>
+          <w:rFonts w:hint="eastAsia"/>
+        </w:rPr>
+        <w:lastRenderedPageBreak/>
+        <w:t>是不允许的；</w:t>
+      </w:r>
+      <w:r>
+        <w:rPr>
+          <w:rFonts w:hint="eastAsia"/>
+        </w:rPr>
+        <w:t>lseek()</w:t>
+      </w:r>
+      <w:r>
+        <w:rPr>
+          <w:rFonts w:hint="eastAsia"/>
+        </w:rPr>
+        <w:t>会失败，并设置</w:t>
+      </w:r>
+      <w:r>
+        <w:rPr>
+          <w:rFonts w:hint="eastAsia"/>
+        </w:rPr>
+        <w:t>errno</w:t>
+      </w:r>
+      <w:r>
+        <w:rPr>
+          <w:rFonts w:hint="eastAsia"/>
+        </w:rPr>
+        <w:t>为</w:t>
+      </w:r>
+      <w:r>
+        <w:rPr>
+          <w:rFonts w:hint="eastAsia"/>
+        </w:rPr>
+        <w:t>ESPIPE</w:t>
+      </w:r>
+      <w:r>
+        <w:rPr>
+          <w:rFonts w:hint="eastAsia"/>
+        </w:rPr>
+        <w:t>。</w:t>
+      </w:r>
+      <w:r>
+        <w:rPr>
+          <w:rFonts w:hint="eastAsia"/>
+        </w:rPr>
+        <w:t>反过来对某些可调整偏移的设备应用</w:t>
+      </w:r>
+      <w:r>
+        <w:rPr>
+          <w:rFonts w:hint="eastAsia"/>
+        </w:rPr>
+        <w:t>lseek()</w:t>
+      </w:r>
+      <w:r>
+        <w:rPr>
+          <w:rFonts w:hint="eastAsia"/>
+        </w:rPr>
+        <w:t>是可以的，例如磁盘或磁带设备都可以</w:t>
+      </w:r>
+      <w:r>
+        <w:rPr>
+          <w:rFonts w:hint="eastAsia"/>
+        </w:rPr>
+        <w:t>seek</w:t>
+      </w:r>
+      <w:r>
+        <w:rPr>
+          <w:rFonts w:hint="eastAsia"/>
+        </w:rPr>
+        <w:t>到指定位置。</w:t>
+      </w:r>
+    </w:p>
+    <w:p>
+      <w:pPr>
+        <w:ind w:firstLine="420"/>
+        <w:rPr>
+          <w:rFonts w:hint="eastAsia"/>
+        </w:rPr>
+      </w:pPr>
+    </w:p>
+    <w:p>
+      <w:pPr>
+        <w:rPr>
+          <w:rFonts w:hint="eastAsia"/>
+          <w:b/>
+        </w:rPr>
+      </w:pPr>
+      <w:r>
+        <w:rPr>
+          <w:rFonts w:hint="eastAsia"/>
+          <w:b/>
+        </w:rPr>
+        <w:t>文件空洞</w:t>
+      </w:r>
+    </w:p>
+    <w:p>
+      <w:pPr>
+        <w:ind w:firstLine="420"/>
+      </w:pPr>
       <w:bookmarkStart w:id="104" w:name="_GoBack"/>
       <w:bookmarkEnd w:id="104"/>
     </w:p>
     <w:p>
       <w:pPr>
-        <w:rPr>
-          <w:rFonts w:hint="eastAsia"/>
-        </w:rPr>
-      </w:pPr>
-      <w:r>
-        <w:rPr>
-          <w:rFonts w:hint="eastAsia"/>
-        </w:rPr>
-        <w:t>SEEK_SET</w:t>
-      </w:r>
-    </w:p>
-    <w:p>
-      <w:pPr>
-        <w:ind w:leftChars="200" w:left="480"/>
-        <w:rPr>
-          <w:rFonts w:hint="eastAsia"/>
-        </w:rPr>
-      </w:pPr>
-    </w:p>
-    <w:p>
-      <w:pPr>
-        <w:rPr>
-          <w:rFonts w:hint="eastAsia"/>
-        </w:rPr>
-      </w:pPr>
-      <w:r>
-        <w:rPr>
-          <w:rFonts w:hint="eastAsia"/>
-        </w:rPr>
-        <w:t>SEEK_CUR</w:t>
-      </w:r>
-    </w:p>
-    <w:p>
-      <w:pPr>
-        <w:ind w:leftChars="200" w:left="480"/>
-        <w:rPr>
-          <w:rFonts w:hint="eastAsia"/>
-        </w:rPr>
-      </w:pPr>
-    </w:p>
-    <w:p>
-      <w:pPr>
-        <w:rPr>
-          <w:rFonts w:hint="eastAsia"/>
-        </w:rPr>
-      </w:pPr>
-      <w:r>
-        <w:rPr>
-          <w:rFonts w:hint="eastAsia"/>
-        </w:rPr>
-        <w:lastRenderedPageBreak/>
-        <w:t>SEEK_END</w:t>
-      </w:r>
-    </w:p>
-    <w:p>
-      <w:pPr>
-        <w:ind w:leftChars="200" w:left="480"/>
-        <w:rPr>
-          <w:rFonts w:hint="eastAsia"/>
-        </w:rPr>
-      </w:pPr>
-    </w:p>
-    <w:p/>
-    <w:p>
-      <w:pPr>
         <w:pStyle w:val="2"/>
       </w:pPr>
       <w:bookmarkStart w:id="105" w:name="_Toc290633024"/>
@@ -66297,9 +70217,17 @@
         <w:rPr>
           <w:rFonts w:hint="eastAsia"/>
         </w:rPr>
-        <w:t>4.8 通用I/O模型之外的操作：ioctl()</w:t>
+        <w:t>4.8 通用I/O模型之外的操作：</w:t>
+      </w:r>
+      <w:proofErr w:type="gramStart"/>
+      <w:r>
+        <w:rPr>
+          <w:rFonts w:hint="eastAsia"/>
+        </w:rPr>
+        <w:t>ioctl()</w:t>
       </w:r>
       <w:bookmarkEnd w:id="105"/>
+      <w:proofErr w:type="gramEnd"/>
     </w:p>
     <w:p>
       <w:pPr>
@@ -68215,7 +72143,21 @@
         <w:rPr>
           <w:rFonts w:hint="eastAsia"/>
         </w:rPr>
-        <w:t>共享库高级特性</w:t>
+        <w:t>共享</w:t>
+      </w:r>
+      <w:proofErr w:type="gramStart"/>
+      <w:r>
+        <w:rPr>
+          <w:rFonts w:hint="eastAsia"/>
+        </w:rPr>
+        <w:t>库高级</w:t>
+      </w:r>
+      <w:proofErr w:type="gramEnd"/>
+      <w:r>
+        <w:rPr>
+          <w:rFonts w:hint="eastAsia"/>
+        </w:rPr>
+        <w:t>特性</w:t>
       </w:r>
       <w:bookmarkEnd w:id="145"/>
     </w:p>
@@ -69746,8 +73688,8 @@
     <w:p/>
     <w:p/>
     <w:sectPr>
-      <w:headerReference w:type="default" r:id="rId26"/>
-      <w:footerReference w:type="default" r:id="rId27"/>
+      <w:headerReference w:type="default" r:id="rId27"/>
+      <w:footerReference w:type="default" r:id="rId28"/>
       <w:pgSz w:w="11906" w:h="16838"/>
       <w:pgMar w:top="1440" w:right="1800" w:bottom="1440" w:left="1800" w:header="851" w:footer="992" w:gutter="0"/>
       <w:cols w:space="425"/>
@@ -69787,7 +73729,6 @@
         <w:docPartUnique/>
       </w:docPartObj>
     </w:sdtPr>
-    <w:sdtEndPr/>
     <w:sdtContent>
       <w:sdt>
         <w:sdtPr>
@@ -69797,7 +73738,6 @@
             <w:docPartUnique/>
           </w:docPartObj>
         </w:sdtPr>
-        <w:sdtEndPr/>
         <w:sdtContent>
           <w:p>
             <w:pPr>
@@ -69824,7 +73764,7 @@
               <w:rPr>
                 <w:noProof/>
               </w:rPr>
-              <w:t>103</w:t>
+              <w:t>105</w:t>
             </w:r>
             <w:r>
               <w:rPr>
@@ -69864,7 +73804,7 @@
               <w:rPr>
                 <w:noProof/>
               </w:rPr>
-              <w:t>172</w:t>
+              <w:t>173</w:t>
             </w:r>
             <w:r>
               <w:rPr>
@@ -75383,7 +79323,7 @@
 </file>
 
 <file path=customXml/itemProps1.xml><?xml version="1.0" encoding="utf-8"?>
-<ds:datastoreItem xmlns:ds="http://schemas.openxmlformats.org/officeDocument/2006/customXml" ds:itemID="{71057843-16FA-4BB3-B9BC-37E039CED62C}">
+<ds:datastoreItem xmlns:ds="http://schemas.openxmlformats.org/officeDocument/2006/customXml" ds:itemID="{ABE51A81-2AE0-4AEB-8AAB-161064D8B83E}">
   <ds:schemaRefs>
     <ds:schemaRef ds:uri="http://schemas.openxmlformats.org/officeDocument/2006/bibliography"/>
   </ds:schemaRefs>

--- a/The Linux Programming Interface/Linux编程接口 - Linux和UNIX系统编程手册.docx
+++ b/The Linux Programming Interface/Linux编程接口 - Linux和UNIX系统编程手册.docx
@@ -441,111 +441,64 @@
           <w:r>
             <w:fldChar w:fldCharType="separate"/>
           </w:r>
-          <w:bookmarkStart w:id="2" w:name="_GoBack"/>
-          <w:bookmarkEnd w:id="2"/>
-          <w:r>
-            <w:rPr>
-              <w:rStyle w:val="a7"/>
-              <w:noProof/>
-            </w:rPr>
-            <w:fldChar w:fldCharType="begin"/>
-          </w:r>
-          <w:r>
-            <w:rPr>
-              <w:rStyle w:val="a7"/>
-              <w:noProof/>
-            </w:rPr>
-            <w:instrText xml:space="preserve"> </w:instrText>
-          </w:r>
-          <w:r>
-            <w:rPr>
-              <w:noProof/>
-            </w:rPr>
-            <w:instrText>HYPERLINK \l "_Toc290904183"</w:instrText>
-          </w:r>
-          <w:r>
-            <w:rPr>
-              <w:rStyle w:val="a7"/>
-              <w:noProof/>
-            </w:rPr>
-            <w:instrText xml:space="preserve"> </w:instrText>
-          </w:r>
-          <w:r>
-            <w:rPr>
-              <w:rStyle w:val="a7"/>
-              <w:noProof/>
-            </w:rPr>
-          </w:r>
-          <w:r>
-            <w:rPr>
-              <w:rStyle w:val="a7"/>
-              <w:noProof/>
-            </w:rPr>
-            <w:fldChar w:fldCharType="separate"/>
-          </w:r>
-          <w:r>
-            <w:rPr>
-              <w:rStyle w:val="a7"/>
-              <w:rFonts w:hint="eastAsia"/>
-              <w:noProof/>
-            </w:rPr>
-            <w:t>前言</w:t>
-          </w:r>
-          <w:r>
-            <w:rPr>
-              <w:noProof/>
-              <w:webHidden/>
-            </w:rPr>
-            <w:tab/>
-          </w:r>
-          <w:r>
-            <w:rPr>
-              <w:noProof/>
-              <w:webHidden/>
-            </w:rPr>
-            <w:fldChar w:fldCharType="begin"/>
-          </w:r>
-          <w:r>
-            <w:rPr>
-              <w:noProof/>
-              <w:webHidden/>
-            </w:rPr>
-            <w:instrText xml:space="preserve"> PAGEREF _Toc290904183 \h </w:instrText>
-          </w:r>
-          <w:r>
-            <w:rPr>
-              <w:noProof/>
-              <w:webHidden/>
-            </w:rPr>
-          </w:r>
-          <w:r>
-            <w:rPr>
-              <w:noProof/>
-              <w:webHidden/>
-            </w:rPr>
-            <w:fldChar w:fldCharType="separate"/>
-          </w:r>
-          <w:r>
-            <w:rPr>
-              <w:noProof/>
-              <w:webHidden/>
-            </w:rPr>
-            <w:t>9</w:t>
-          </w:r>
-          <w:r>
-            <w:rPr>
-              <w:noProof/>
-              <w:webHidden/>
-            </w:rPr>
-            <w:fldChar w:fldCharType="end"/>
-          </w:r>
-          <w:r>
-            <w:rPr>
-              <w:rStyle w:val="a7"/>
-              <w:noProof/>
-            </w:rPr>
-            <w:fldChar w:fldCharType="end"/>
-          </w:r>
+          <w:hyperlink w:anchor="_Toc290904183" w:history="1">
+            <w:r>
+              <w:rPr>
+                <w:rStyle w:val="a7"/>
+                <w:rFonts w:hint="eastAsia"/>
+                <w:noProof/>
+              </w:rPr>
+              <w:t>前言</w:t>
+            </w:r>
+            <w:r>
+              <w:rPr>
+                <w:noProof/>
+                <w:webHidden/>
+              </w:rPr>
+              <w:tab/>
+            </w:r>
+            <w:r>
+              <w:rPr>
+                <w:noProof/>
+                <w:webHidden/>
+              </w:rPr>
+              <w:fldChar w:fldCharType="begin"/>
+            </w:r>
+            <w:r>
+              <w:rPr>
+                <w:noProof/>
+                <w:webHidden/>
+              </w:rPr>
+              <w:instrText xml:space="preserve"> PAGEREF _Toc290904183 \h </w:instrText>
+            </w:r>
+            <w:r>
+              <w:rPr>
+                <w:noProof/>
+                <w:webHidden/>
+              </w:rPr>
+            </w:r>
+            <w:r>
+              <w:rPr>
+                <w:noProof/>
+                <w:webHidden/>
+              </w:rPr>
+              <w:fldChar w:fldCharType="separate"/>
+            </w:r>
+            <w:r>
+              <w:rPr>
+                <w:noProof/>
+                <w:webHidden/>
+              </w:rPr>
+              <w:t>9</w:t>
+            </w:r>
+            <w:r>
+              <w:rPr>
+                <w:noProof/>
+                <w:webHidden/>
+              </w:rPr>
+              <w:fldChar w:fldCharType="end"/>
+            </w:r>
+          </w:hyperlink>
         </w:p>
         <w:p>
           <w:pPr>
@@ -13664,7 +13617,7 @@
       <w:pPr>
         <w:pStyle w:val="1"/>
       </w:pPr>
-      <w:bookmarkStart w:id="3" w:name="_Toc290904183"/>
+      <w:bookmarkStart w:id="2" w:name="_Toc290904183"/>
       <w:r>
         <w:rPr>
           <w:rFonts w:hint="eastAsia"/>
@@ -13672,289 +13625,289 @@
         <w:lastRenderedPageBreak/>
         <w:t>前言</w:t>
       </w:r>
+      <w:bookmarkEnd w:id="2"/>
+    </w:p>
+    <w:p>
+      <w:pPr>
+        <w:pStyle w:val="2"/>
+      </w:pPr>
+      <w:bookmarkStart w:id="3" w:name="_Toc290904184"/>
+      <w:r>
+        <w:rPr>
+          <w:rFonts w:hint="eastAsia"/>
+        </w:rPr>
+        <w:t>主题</w:t>
+      </w:r>
       <w:bookmarkEnd w:id="3"/>
     </w:p>
     <w:p>
       <w:pPr>
+        <w:ind w:firstLine="420"/>
+      </w:pPr>
+      <w:r>
+        <w:rPr>
+          <w:rFonts w:hint="eastAsia"/>
+        </w:rPr>
+        <w:t>本书描述</w:t>
+      </w:r>
+      <w:r>
+        <w:rPr>
+          <w:rFonts w:hint="eastAsia"/>
+        </w:rPr>
+        <w:t>Linux</w:t>
+      </w:r>
+      <w:r>
+        <w:rPr>
+          <w:rFonts w:hint="eastAsia"/>
+        </w:rPr>
+        <w:t>编程接口——</w:t>
+      </w:r>
+      <w:r>
+        <w:rPr>
+          <w:rFonts w:hint="eastAsia"/>
+        </w:rPr>
+        <w:t>Linux</w:t>
+      </w:r>
+      <w:r>
+        <w:rPr>
+          <w:rFonts w:hint="eastAsia"/>
+        </w:rPr>
+        <w:t>（</w:t>
+      </w:r>
+      <w:r>
+        <w:rPr>
+          <w:rFonts w:hint="eastAsia"/>
+        </w:rPr>
+        <w:t>UNIX</w:t>
+      </w:r>
+      <w:r>
+        <w:rPr>
+          <w:rFonts w:hint="eastAsia"/>
+        </w:rPr>
+        <w:t>操作系统的一种免费实现）提供的系统调用、库函数、和其它底层接口。</w:t>
+      </w:r>
+      <w:r>
+        <w:rPr>
+          <w:rFonts w:hint="eastAsia"/>
+        </w:rPr>
+        <w:t>这些接口被直接或间接地使用在</w:t>
+      </w:r>
+      <w:r>
+        <w:rPr>
+          <w:rFonts w:hint="eastAsia"/>
+        </w:rPr>
+        <w:t>Linux</w:t>
+      </w:r>
+      <w:r>
+        <w:rPr>
+          <w:rFonts w:hint="eastAsia"/>
+        </w:rPr>
+        <w:t>上运行的每个程序中。</w:t>
+      </w:r>
+      <w:r>
+        <w:rPr>
+          <w:rFonts w:hint="eastAsia"/>
+        </w:rPr>
+        <w:t>它们允许应用程序完成各种任务：如文件</w:t>
+      </w:r>
+      <w:r>
+        <w:rPr>
+          <w:rFonts w:hint="eastAsia"/>
+        </w:rPr>
+        <w:t>I/O</w:t>
+      </w:r>
+      <w:r>
+        <w:rPr>
+          <w:rFonts w:hint="eastAsia"/>
+        </w:rPr>
+        <w:t>、创建删除文件和目录、创建新进程、执行程序、设置定时器、本机进程和线程间通信、通过网络连接的不同机器进程</w:t>
+      </w:r>
+      <w:r>
+        <w:rPr>
+          <w:rFonts w:hint="eastAsia"/>
+        </w:rPr>
+        <w:t>间</w:t>
+      </w:r>
+      <w:r>
+        <w:rPr>
+          <w:rFonts w:hint="eastAsia"/>
+        </w:rPr>
+        <w:t>通信等等。</w:t>
+      </w:r>
+      <w:r>
+        <w:rPr>
+          <w:rFonts w:hint="eastAsia"/>
+        </w:rPr>
+        <w:t>这些底层接口有时候也叫做系统编程接口。</w:t>
+      </w:r>
+    </w:p>
+    <w:p>
+      <w:pPr>
+        <w:ind w:firstLine="420"/>
+      </w:pPr>
+      <w:r>
+        <w:rPr>
+          <w:rFonts w:hint="eastAsia"/>
+        </w:rPr>
+        <w:t>尽管本书关注于</w:t>
+      </w:r>
+      <w:r>
+        <w:rPr>
+          <w:rFonts w:hint="eastAsia"/>
+        </w:rPr>
+        <w:t>Linux</w:t>
+      </w:r>
+      <w:r>
+        <w:rPr>
+          <w:rFonts w:hint="eastAsia"/>
+        </w:rPr>
+        <w:t>，但我也非常注意标准和可移植</w:t>
+      </w:r>
+      <w:r>
+        <w:rPr>
+          <w:rFonts w:hint="eastAsia"/>
+        </w:rPr>
+        <w:t>性</w:t>
+      </w:r>
+      <w:r>
+        <w:rPr>
+          <w:rFonts w:hint="eastAsia"/>
+        </w:rPr>
+        <w:t>问题，清晰地区分了</w:t>
+      </w:r>
+      <w:r>
+        <w:rPr>
+          <w:rFonts w:hint="eastAsia"/>
+        </w:rPr>
+        <w:t>Linux</w:t>
+      </w:r>
+      <w:r>
+        <w:rPr>
+          <w:rFonts w:hint="eastAsia"/>
+        </w:rPr>
+        <w:t>特</w:t>
+      </w:r>
+      <w:r>
+        <w:rPr>
+          <w:rFonts w:hint="eastAsia"/>
+        </w:rPr>
+        <w:t>有的</w:t>
+      </w:r>
+      <w:r>
+        <w:rPr>
+          <w:rFonts w:hint="eastAsia"/>
+        </w:rPr>
+        <w:t>接口</w:t>
+      </w:r>
+      <w:r>
+        <w:rPr>
+          <w:rFonts w:hint="eastAsia"/>
+        </w:rPr>
+        <w:t>、多数</w:t>
+      </w:r>
+      <w:r>
+        <w:rPr>
+          <w:rFonts w:hint="eastAsia"/>
+        </w:rPr>
+        <w:t>UNIX</w:t>
+      </w:r>
+      <w:r>
+        <w:rPr>
+          <w:rFonts w:hint="eastAsia"/>
+        </w:rPr>
+        <w:t>实现共有的特性、以及</w:t>
+      </w:r>
+      <w:r>
+        <w:rPr>
+          <w:rFonts w:hint="eastAsia"/>
+        </w:rPr>
+        <w:t>POSIX</w:t>
+      </w:r>
+      <w:r>
+        <w:rPr>
+          <w:rFonts w:hint="eastAsia"/>
+        </w:rPr>
+        <w:t>和</w:t>
+      </w:r>
+      <w:r>
+        <w:rPr>
+          <w:rFonts w:hint="eastAsia"/>
+        </w:rPr>
+        <w:t>Single UNIX Specification</w:t>
+      </w:r>
+      <w:r>
+        <w:rPr>
+          <w:rFonts w:hint="eastAsia"/>
+        </w:rPr>
+        <w:t>标准定义的特性。</w:t>
+      </w:r>
+      <w:r>
+        <w:rPr>
+          <w:rFonts w:hint="eastAsia"/>
+        </w:rPr>
+        <w:t>因此本书也提供了</w:t>
+      </w:r>
+      <w:r>
+        <w:rPr>
+          <w:rFonts w:hint="eastAsia"/>
+        </w:rPr>
+        <w:t>UNIX/POSIX</w:t>
+      </w:r>
+      <w:r>
+        <w:rPr>
+          <w:rFonts w:hint="eastAsia"/>
+        </w:rPr>
+        <w:t>编程接口的详尽描述，能够适用于</w:t>
+      </w:r>
+      <w:r>
+        <w:rPr>
+          <w:rFonts w:hint="eastAsia"/>
+        </w:rPr>
+        <w:t>编写</w:t>
+      </w:r>
+      <w:r>
+        <w:rPr>
+          <w:rFonts w:hint="eastAsia"/>
+        </w:rPr>
+        <w:t>UNIX</w:t>
+      </w:r>
+      <w:r>
+        <w:rPr>
+          <w:rFonts w:hint="eastAsia"/>
+        </w:rPr>
+        <w:t>系统</w:t>
+      </w:r>
+      <w:r>
+        <w:rPr>
+          <w:rFonts w:hint="eastAsia"/>
+        </w:rPr>
+        <w:t>应用</w:t>
+      </w:r>
+      <w:r>
+        <w:rPr>
+          <w:rFonts w:hint="eastAsia"/>
+        </w:rPr>
+        <w:t>或</w:t>
+      </w:r>
+      <w:r>
+        <w:rPr>
+          <w:rFonts w:hint="eastAsia"/>
+        </w:rPr>
+        <w:t>跨平台应用的程序员。</w:t>
+      </w:r>
+    </w:p>
+    <w:p>
+      <w:pPr>
         <w:pStyle w:val="2"/>
       </w:pPr>
-      <w:bookmarkStart w:id="4" w:name="_Toc290904184"/>
-      <w:r>
-        <w:rPr>
-          <w:rFonts w:hint="eastAsia"/>
-        </w:rPr>
-        <w:t>主题</w:t>
+      <w:bookmarkStart w:id="4" w:name="_Toc290904185"/>
+      <w:r>
+        <w:rPr>
+          <w:rFonts w:hint="eastAsia"/>
+        </w:rPr>
+        <w:t>目标读者</w:t>
       </w:r>
       <w:bookmarkEnd w:id="4"/>
-    </w:p>
-    <w:p>
-      <w:pPr>
-        <w:ind w:firstLine="420"/>
-      </w:pPr>
-      <w:r>
-        <w:rPr>
-          <w:rFonts w:hint="eastAsia"/>
-        </w:rPr>
-        <w:t>本书描述</w:t>
-      </w:r>
-      <w:r>
-        <w:rPr>
-          <w:rFonts w:hint="eastAsia"/>
-        </w:rPr>
-        <w:t>Linux</w:t>
-      </w:r>
-      <w:r>
-        <w:rPr>
-          <w:rFonts w:hint="eastAsia"/>
-        </w:rPr>
-        <w:t>编程接口——</w:t>
-      </w:r>
-      <w:r>
-        <w:rPr>
-          <w:rFonts w:hint="eastAsia"/>
-        </w:rPr>
-        <w:t>Linux</w:t>
-      </w:r>
-      <w:r>
-        <w:rPr>
-          <w:rFonts w:hint="eastAsia"/>
-        </w:rPr>
-        <w:t>（</w:t>
-      </w:r>
-      <w:r>
-        <w:rPr>
-          <w:rFonts w:hint="eastAsia"/>
-        </w:rPr>
-        <w:t>UNIX</w:t>
-      </w:r>
-      <w:r>
-        <w:rPr>
-          <w:rFonts w:hint="eastAsia"/>
-        </w:rPr>
-        <w:t>操作系统的一种免费实现）提供的系统调用、库函数、和其它底层接口。</w:t>
-      </w:r>
-      <w:r>
-        <w:rPr>
-          <w:rFonts w:hint="eastAsia"/>
-        </w:rPr>
-        <w:t>这些接口被直接或间接地使用在</w:t>
-      </w:r>
-      <w:r>
-        <w:rPr>
-          <w:rFonts w:hint="eastAsia"/>
-        </w:rPr>
-        <w:t>Linux</w:t>
-      </w:r>
-      <w:r>
-        <w:rPr>
-          <w:rFonts w:hint="eastAsia"/>
-        </w:rPr>
-        <w:t>上运行的每个程序中。</w:t>
-      </w:r>
-      <w:r>
-        <w:rPr>
-          <w:rFonts w:hint="eastAsia"/>
-        </w:rPr>
-        <w:t>它们允许应用程序完成各种任务：如文件</w:t>
-      </w:r>
-      <w:r>
-        <w:rPr>
-          <w:rFonts w:hint="eastAsia"/>
-        </w:rPr>
-        <w:t>I/O</w:t>
-      </w:r>
-      <w:r>
-        <w:rPr>
-          <w:rFonts w:hint="eastAsia"/>
-        </w:rPr>
-        <w:t>、创建删除文件和目录、创建新进程、执行程序、设置定时器、本机进程和线程间通信、通过网络连接的不同机器进程</w:t>
-      </w:r>
-      <w:r>
-        <w:rPr>
-          <w:rFonts w:hint="eastAsia"/>
-        </w:rPr>
-        <w:t>间</w:t>
-      </w:r>
-      <w:r>
-        <w:rPr>
-          <w:rFonts w:hint="eastAsia"/>
-        </w:rPr>
-        <w:t>通信等等。</w:t>
-      </w:r>
-      <w:r>
-        <w:rPr>
-          <w:rFonts w:hint="eastAsia"/>
-        </w:rPr>
-        <w:t>这些底层接口有时候也叫做系统编程接口。</w:t>
-      </w:r>
-    </w:p>
-    <w:p>
-      <w:pPr>
-        <w:ind w:firstLine="420"/>
-      </w:pPr>
-      <w:r>
-        <w:rPr>
-          <w:rFonts w:hint="eastAsia"/>
-        </w:rPr>
-        <w:t>尽管本书关注于</w:t>
-      </w:r>
-      <w:r>
-        <w:rPr>
-          <w:rFonts w:hint="eastAsia"/>
-        </w:rPr>
-        <w:t>Linux</w:t>
-      </w:r>
-      <w:r>
-        <w:rPr>
-          <w:rFonts w:hint="eastAsia"/>
-        </w:rPr>
-        <w:t>，但我也非常注意标准和可移植</w:t>
-      </w:r>
-      <w:r>
-        <w:rPr>
-          <w:rFonts w:hint="eastAsia"/>
-        </w:rPr>
-        <w:t>性</w:t>
-      </w:r>
-      <w:r>
-        <w:rPr>
-          <w:rFonts w:hint="eastAsia"/>
-        </w:rPr>
-        <w:t>问题，清晰地区分了</w:t>
-      </w:r>
-      <w:r>
-        <w:rPr>
-          <w:rFonts w:hint="eastAsia"/>
-        </w:rPr>
-        <w:t>Linux</w:t>
-      </w:r>
-      <w:r>
-        <w:rPr>
-          <w:rFonts w:hint="eastAsia"/>
-        </w:rPr>
-        <w:t>特</w:t>
-      </w:r>
-      <w:r>
-        <w:rPr>
-          <w:rFonts w:hint="eastAsia"/>
-        </w:rPr>
-        <w:t>有的</w:t>
-      </w:r>
-      <w:r>
-        <w:rPr>
-          <w:rFonts w:hint="eastAsia"/>
-        </w:rPr>
-        <w:t>接口</w:t>
-      </w:r>
-      <w:r>
-        <w:rPr>
-          <w:rFonts w:hint="eastAsia"/>
-        </w:rPr>
-        <w:t>、多数</w:t>
-      </w:r>
-      <w:r>
-        <w:rPr>
-          <w:rFonts w:hint="eastAsia"/>
-        </w:rPr>
-        <w:t>UNIX</w:t>
-      </w:r>
-      <w:r>
-        <w:rPr>
-          <w:rFonts w:hint="eastAsia"/>
-        </w:rPr>
-        <w:t>实现共有的特性、以及</w:t>
-      </w:r>
-      <w:r>
-        <w:rPr>
-          <w:rFonts w:hint="eastAsia"/>
-        </w:rPr>
-        <w:t>POSIX</w:t>
-      </w:r>
-      <w:r>
-        <w:rPr>
-          <w:rFonts w:hint="eastAsia"/>
-        </w:rPr>
-        <w:t>和</w:t>
-      </w:r>
-      <w:r>
-        <w:rPr>
-          <w:rFonts w:hint="eastAsia"/>
-        </w:rPr>
-        <w:t>Single UNIX Specification</w:t>
-      </w:r>
-      <w:r>
-        <w:rPr>
-          <w:rFonts w:hint="eastAsia"/>
-        </w:rPr>
-        <w:t>标准定义的特性。</w:t>
-      </w:r>
-      <w:r>
-        <w:rPr>
-          <w:rFonts w:hint="eastAsia"/>
-        </w:rPr>
-        <w:t>因此本书也提供了</w:t>
-      </w:r>
-      <w:r>
-        <w:rPr>
-          <w:rFonts w:hint="eastAsia"/>
-        </w:rPr>
-        <w:t>UNIX/POSIX</w:t>
-      </w:r>
-      <w:r>
-        <w:rPr>
-          <w:rFonts w:hint="eastAsia"/>
-        </w:rPr>
-        <w:t>编程接口的详尽描述，能够适用于</w:t>
-      </w:r>
-      <w:r>
-        <w:rPr>
-          <w:rFonts w:hint="eastAsia"/>
-        </w:rPr>
-        <w:t>编写</w:t>
-      </w:r>
-      <w:r>
-        <w:rPr>
-          <w:rFonts w:hint="eastAsia"/>
-        </w:rPr>
-        <w:t>UNIX</w:t>
-      </w:r>
-      <w:r>
-        <w:rPr>
-          <w:rFonts w:hint="eastAsia"/>
-        </w:rPr>
-        <w:t>系统</w:t>
-      </w:r>
-      <w:r>
-        <w:rPr>
-          <w:rFonts w:hint="eastAsia"/>
-        </w:rPr>
-        <w:t>应用</w:t>
-      </w:r>
-      <w:r>
-        <w:rPr>
-          <w:rFonts w:hint="eastAsia"/>
-        </w:rPr>
-        <w:t>或</w:t>
-      </w:r>
-      <w:r>
-        <w:rPr>
-          <w:rFonts w:hint="eastAsia"/>
-        </w:rPr>
-        <w:t>跨平台应用的程序员。</w:t>
-      </w:r>
-    </w:p>
-    <w:p>
-      <w:pPr>
-        <w:pStyle w:val="2"/>
-      </w:pPr>
-      <w:bookmarkStart w:id="5" w:name="_Toc290904185"/>
-      <w:r>
-        <w:rPr>
-          <w:rFonts w:hint="eastAsia"/>
-        </w:rPr>
-        <w:t>目标读者</w:t>
-      </w:r>
-      <w:bookmarkEnd w:id="5"/>
     </w:p>
     <w:p>
       <w:pPr>
@@ -14239,7 +14192,7 @@
       <w:pPr>
         <w:pStyle w:val="2"/>
       </w:pPr>
-      <w:bookmarkStart w:id="6" w:name="_Toc290904186"/>
+      <w:bookmarkStart w:id="5" w:name="_Toc290904186"/>
       <w:r>
         <w:rPr>
           <w:rFonts w:hint="eastAsia"/>
@@ -14247,7 +14200,7 @@
         <w:lastRenderedPageBreak/>
         <w:t>Linux和UNIX</w:t>
       </w:r>
-      <w:bookmarkEnd w:id="6"/>
+      <w:bookmarkEnd w:id="5"/>
     </w:p>
     <w:p>
       <w:pPr>
@@ -14625,14 +14578,14 @@
       <w:pPr>
         <w:pStyle w:val="2"/>
       </w:pPr>
-      <w:bookmarkStart w:id="7" w:name="_Toc290904187"/>
+      <w:bookmarkStart w:id="6" w:name="_Toc290904187"/>
       <w:r>
         <w:rPr>
           <w:rFonts w:hint="eastAsia"/>
         </w:rPr>
         <w:t>使用和组织</w:t>
       </w:r>
-      <w:bookmarkEnd w:id="7"/>
+      <w:bookmarkEnd w:id="6"/>
     </w:p>
     <w:p>
       <w:pPr>
@@ -15722,14 +15675,14 @@
       <w:pPr>
         <w:pStyle w:val="2"/>
       </w:pPr>
-      <w:bookmarkStart w:id="8" w:name="_Toc290904188"/>
+      <w:bookmarkStart w:id="7" w:name="_Toc290904188"/>
       <w:r>
         <w:rPr>
           <w:rFonts w:hint="eastAsia"/>
         </w:rPr>
         <w:t>例子程序</w:t>
       </w:r>
-      <w:bookmarkEnd w:id="8"/>
+      <w:bookmarkEnd w:id="7"/>
     </w:p>
     <w:p>
       <w:pPr>
@@ -15900,13 +15853,61 @@
       <w:pPr>
         <w:pStyle w:val="2"/>
       </w:pPr>
-      <w:bookmarkStart w:id="9" w:name="_Toc290904189"/>
+      <w:bookmarkStart w:id="8" w:name="_Toc290904189"/>
       <w:r>
         <w:rPr>
           <w:rFonts w:hint="eastAsia"/>
         </w:rPr>
         <w:t>练习</w:t>
       </w:r>
+      <w:bookmarkEnd w:id="8"/>
+    </w:p>
+    <w:p>
+      <w:pPr>
+        <w:ind w:firstLine="420"/>
+      </w:pPr>
+      <w:r>
+        <w:rPr>
+          <w:rFonts w:hint="eastAsia"/>
+        </w:rPr>
+        <w:t>多数章节都以一组练习结束，</w:t>
+      </w:r>
+      <w:r>
+        <w:rPr>
+          <w:rFonts w:hint="eastAsia"/>
+        </w:rPr>
+        <w:t>其中一些是要你按不同方式来试验例子程序，另外一些是该章讨论过的概念相关的问题，还有就是要求你来编写代码以巩固你对本书的理解。</w:t>
+      </w:r>
+      <w:r>
+        <w:rPr>
+          <w:rFonts w:hint="eastAsia"/>
+        </w:rPr>
+        <w:t>你可以在附录</w:t>
+      </w:r>
+      <w:r>
+        <w:rPr>
+          <w:rFonts w:hint="eastAsia"/>
+        </w:rPr>
+        <w:t>F</w:t>
+      </w:r>
+      <w:r>
+        <w:rPr>
+          <w:rFonts w:hint="eastAsia"/>
+        </w:rPr>
+        <w:t>找到部分练习的解答。</w:t>
+      </w:r>
+    </w:p>
+    <w:p>
+      <w:pPr>
+        <w:pStyle w:val="2"/>
+      </w:pPr>
+      <w:bookmarkStart w:id="9" w:name="_Toc290904190"/>
+      <w:r>
+        <w:rPr>
+          <w:rFonts w:hint="eastAsia"/>
+        </w:rPr>
+        <w:t>标准和可移植性</w:t>
+      </w:r>
       <w:bookmarkEnd w:id="9"/>
     </w:p>
     <w:p>
@@ -15917,390 +15918,342 @@
         <w:rPr>
           <w:rFonts w:hint="eastAsia"/>
         </w:rPr>
-        <w:t>多数章节都以一组练习结束，</w:t>
-      </w:r>
-      <w:r>
-        <w:rPr>
-          <w:rFonts w:hint="eastAsia"/>
-        </w:rPr>
-        <w:t>其中一些是要你按不同方式来试验例子程序，另外一些是该章讨论过的概念相关的问题，还有就是要求你来编写代码以巩固你对本书的理解。</w:t>
-      </w:r>
-      <w:r>
-        <w:rPr>
-          <w:rFonts w:hint="eastAsia"/>
-        </w:rPr>
-        <w:t>你可以在附录</w:t>
-      </w:r>
-      <w:r>
-        <w:rPr>
-          <w:rFonts w:hint="eastAsia"/>
-        </w:rPr>
-        <w:t>F</w:t>
-      </w:r>
-      <w:r>
-        <w:rPr>
-          <w:rFonts w:hint="eastAsia"/>
-        </w:rPr>
-        <w:t>找到部分练习的解答。</w:t>
+        <w:t>贯穿整本书，我都对可移植性问题特别地关注。你会发现很多相关标准的引用，特别是</w:t>
+      </w:r>
+      <w:r>
+        <w:rPr>
+          <w:rFonts w:hint="eastAsia"/>
+        </w:rPr>
+        <w:t>POSIX.1-2001</w:t>
+      </w:r>
+      <w:r>
+        <w:rPr>
+          <w:rFonts w:hint="eastAsia"/>
+        </w:rPr>
+        <w:t>和</w:t>
+      </w:r>
+      <w:r>
+        <w:rPr>
+          <w:rFonts w:hint="eastAsia"/>
+        </w:rPr>
+        <w:t>Single UNIX</w:t>
+      </w:r>
+      <w:r>
+        <w:rPr>
+          <w:rFonts w:hint="eastAsia"/>
+        </w:rPr>
+        <w:t>规范版本</w:t>
+      </w:r>
+      <w:r>
+        <w:rPr>
+          <w:rFonts w:hint="eastAsia"/>
+        </w:rPr>
+        <w:t>3</w:t>
+      </w:r>
+      <w:r>
+        <w:rPr>
+          <w:rFonts w:hint="eastAsia"/>
+        </w:rPr>
+        <w:t>（</w:t>
+      </w:r>
+      <w:r>
+        <w:rPr>
+          <w:rFonts w:hint="eastAsia"/>
+        </w:rPr>
+        <w:t>SUSv3</w:t>
+      </w:r>
+      <w:r>
+        <w:rPr>
+          <w:rFonts w:hint="eastAsia"/>
+        </w:rPr>
+        <w:t>）标准。同时你还将看到这些标准最新修订的细节改变，也就是</w:t>
+      </w:r>
+      <w:r>
+        <w:rPr>
+          <w:rFonts w:hint="eastAsia"/>
+        </w:rPr>
+        <w:t>POSIX.1-2008</w:t>
+      </w:r>
+      <w:r>
+        <w:rPr>
+          <w:rFonts w:hint="eastAsia"/>
+        </w:rPr>
+        <w:t>和</w:t>
+      </w:r>
+      <w:r>
+        <w:rPr>
+          <w:rFonts w:hint="eastAsia"/>
+        </w:rPr>
+        <w:t>SUSv4</w:t>
+      </w:r>
+      <w:r>
+        <w:rPr>
+          <w:rFonts w:hint="eastAsia"/>
+        </w:rPr>
+        <w:t>标准。（由于</w:t>
+      </w:r>
+      <w:r>
+        <w:rPr>
+          <w:rFonts w:hint="eastAsia"/>
+        </w:rPr>
+        <w:t>SUSv3</w:t>
+      </w:r>
+      <w:r>
+        <w:rPr>
+          <w:rFonts w:hint="eastAsia"/>
+        </w:rPr>
+        <w:t>是更大的修订版本，也是本书编写时最广泛有效的</w:t>
+      </w:r>
+      <w:r>
+        <w:rPr>
+          <w:rFonts w:hint="eastAsia"/>
+        </w:rPr>
+        <w:t>UNIX</w:t>
+      </w:r>
+      <w:r>
+        <w:rPr>
+          <w:rFonts w:hint="eastAsia"/>
+        </w:rPr>
+        <w:t>标准，本书讨论的标准大多是</w:t>
+      </w:r>
+      <w:r>
+        <w:rPr>
+          <w:rFonts w:hint="eastAsia"/>
+        </w:rPr>
+        <w:t>SUSv3</w:t>
+      </w:r>
+      <w:r>
+        <w:rPr>
+          <w:rFonts w:hint="eastAsia"/>
+        </w:rPr>
+        <w:t>，并标注出</w:t>
+      </w:r>
+      <w:r>
+        <w:rPr>
+          <w:rFonts w:hint="eastAsia"/>
+        </w:rPr>
+        <w:t>SUSv4</w:t>
+      </w:r>
+      <w:r>
+        <w:rPr>
+          <w:rFonts w:hint="eastAsia"/>
+        </w:rPr>
+        <w:t>不同的地方。除非我明确地提到，你可以假设我们对</w:t>
+      </w:r>
+      <w:r>
+        <w:rPr>
+          <w:rFonts w:hint="eastAsia"/>
+        </w:rPr>
+        <w:t>SUSv3</w:t>
+      </w:r>
+      <w:r>
+        <w:rPr>
+          <w:rFonts w:hint="eastAsia"/>
+        </w:rPr>
+        <w:t>规范的描述也适用于</w:t>
+      </w:r>
+      <w:r>
+        <w:rPr>
+          <w:rFonts w:hint="eastAsia"/>
+        </w:rPr>
+        <w:t>SUSv4</w:t>
+      </w:r>
+      <w:r>
+        <w:rPr>
+          <w:rFonts w:hint="eastAsia"/>
+        </w:rPr>
+        <w:t>）。</w:t>
+      </w:r>
+    </w:p>
+    <w:p>
+      <w:pPr>
+        <w:ind w:firstLine="420"/>
+      </w:pPr>
+      <w:r>
+        <w:rPr>
+          <w:rFonts w:hint="eastAsia"/>
+        </w:rPr>
+        <w:t>对于那些不是标准的特性，我会指出在不同</w:t>
+      </w:r>
+      <w:r>
+        <w:rPr>
+          <w:rFonts w:hint="eastAsia"/>
+        </w:rPr>
+        <w:t>UNIX</w:t>
+      </w:r>
+      <w:r>
+        <w:rPr>
+          <w:rFonts w:hint="eastAsia"/>
+        </w:rPr>
+        <w:t>实现间的差别。我还会突出那些</w:t>
+      </w:r>
+      <w:r>
+        <w:rPr>
+          <w:rFonts w:hint="eastAsia"/>
+        </w:rPr>
+        <w:t>Linux</w:t>
+      </w:r>
+      <w:r>
+        <w:rPr>
+          <w:rFonts w:hint="eastAsia"/>
+        </w:rPr>
+        <w:t>特定的特性，以及</w:t>
+      </w:r>
+      <w:r>
+        <w:rPr>
+          <w:rFonts w:hint="eastAsia"/>
+        </w:rPr>
+        <w:t>Linux</w:t>
+      </w:r>
+      <w:r>
+        <w:rPr>
+          <w:rFonts w:hint="eastAsia"/>
+        </w:rPr>
+        <w:t>与其它</w:t>
+      </w:r>
+      <w:r>
+        <w:rPr>
+          <w:rFonts w:hint="eastAsia"/>
+        </w:rPr>
+        <w:t>UNIX</w:t>
+      </w:r>
+      <w:r>
+        <w:rPr>
+          <w:rFonts w:hint="eastAsia"/>
+        </w:rPr>
+        <w:t>对系统调用和库函数实现上的细小差别。当某个特性我没有明确指出是</w:t>
+      </w:r>
+      <w:r>
+        <w:rPr>
+          <w:rFonts w:hint="eastAsia"/>
+        </w:rPr>
+        <w:t>Linux</w:t>
+      </w:r>
+      <w:r>
+        <w:rPr>
+          <w:rFonts w:hint="eastAsia"/>
+        </w:rPr>
+        <w:t>专有时，你也通常可以假设它在多数或所有</w:t>
+      </w:r>
+      <w:r>
+        <w:rPr>
+          <w:rFonts w:hint="eastAsia"/>
+        </w:rPr>
+        <w:t>UNIX</w:t>
+      </w:r>
+      <w:r>
+        <w:rPr>
+          <w:rFonts w:hint="eastAsia"/>
+        </w:rPr>
+        <w:t>上都有实现。</w:t>
+      </w:r>
+    </w:p>
+    <w:p>
+      <w:pPr>
+        <w:ind w:firstLine="420"/>
+      </w:pPr>
+      <w:r>
+        <w:rPr>
+          <w:rFonts w:hint="eastAsia"/>
+        </w:rPr>
+        <w:t>本书大多数例子程序我都在</w:t>
+      </w:r>
+      <w:r>
+        <w:rPr>
+          <w:rFonts w:hint="eastAsia"/>
+        </w:rPr>
+        <w:t>Solaris</w:t>
+      </w:r>
+      <w:r>
+        <w:rPr>
+          <w:rFonts w:hint="eastAsia"/>
+        </w:rPr>
+        <w:t>、</w:t>
+      </w:r>
+      <w:r>
+        <w:rPr>
+          <w:rFonts w:hint="eastAsia"/>
+        </w:rPr>
+        <w:t>FreeBSD</w:t>
+      </w:r>
+      <w:r>
+        <w:rPr>
+          <w:rFonts w:hint="eastAsia"/>
+        </w:rPr>
+        <w:t>、</w:t>
+      </w:r>
+      <w:r>
+        <w:rPr>
+          <w:rFonts w:hint="eastAsia"/>
+        </w:rPr>
+        <w:t>Mac OS X</w:t>
+      </w:r>
+      <w:r>
+        <w:rPr>
+          <w:rFonts w:hint="eastAsia"/>
+        </w:rPr>
+        <w:t>、</w:t>
+      </w:r>
+      <w:r>
+        <w:rPr>
+          <w:rFonts w:hint="eastAsia"/>
+        </w:rPr>
+        <w:t>Tru64 UNIX</w:t>
+      </w:r>
+      <w:r>
+        <w:rPr>
+          <w:rFonts w:hint="eastAsia"/>
+        </w:rPr>
+        <w:t>、和</w:t>
+      </w:r>
+      <w:r>
+        <w:rPr>
+          <w:rFonts w:hint="eastAsia"/>
+        </w:rPr>
+        <w:t>HP-UX</w:t>
+      </w:r>
+      <w:r>
+        <w:rPr>
+          <w:rFonts w:hint="eastAsia"/>
+        </w:rPr>
+        <w:t>上测试通过（除了那些</w:t>
+      </w:r>
+      <w:r>
+        <w:rPr>
+          <w:rFonts w:hint="eastAsia"/>
+        </w:rPr>
+        <w:t>Linux</w:t>
+      </w:r>
+      <w:r>
+        <w:rPr>
+          <w:rFonts w:hint="eastAsia"/>
+        </w:rPr>
+        <w:t>独有的特性）。</w:t>
+      </w:r>
+      <w:r>
+        <w:rPr>
+          <w:rFonts w:hint="eastAsia"/>
+        </w:rPr>
+        <w:t>为了提高代码在这些系统上的可移植性，本书网站上提供的某些例子程序</w:t>
+      </w:r>
+      <w:r>
+        <w:rPr>
+          <w:rFonts w:hint="eastAsia"/>
+        </w:rPr>
+        <w:t>有一些</w:t>
+      </w:r>
+      <w:r>
+        <w:rPr>
+          <w:rFonts w:hint="eastAsia"/>
+        </w:rPr>
+        <w:t>额外的代码。</w:t>
       </w:r>
     </w:p>
     <w:p>
       <w:pPr>
         <w:pStyle w:val="2"/>
       </w:pPr>
-      <w:bookmarkStart w:id="10" w:name="_Toc290904190"/>
-      <w:r>
-        <w:rPr>
-          <w:rFonts w:hint="eastAsia"/>
-        </w:rPr>
-        <w:t>标准和可移植性</w:t>
-      </w:r>
-      <w:bookmarkEnd w:id="10"/>
-    </w:p>
-    <w:p>
-      <w:pPr>
-        <w:ind w:firstLine="420"/>
-      </w:pPr>
-      <w:r>
-        <w:rPr>
-          <w:rFonts w:hint="eastAsia"/>
-        </w:rPr>
-        <w:t>贯穿整本书，我都对可移植性问题特别地关注。你会发现很多相关标准的引用，特别是</w:t>
-      </w:r>
-      <w:r>
-        <w:rPr>
-          <w:rFonts w:hint="eastAsia"/>
-        </w:rPr>
-        <w:t>POSIX.1-2001</w:t>
-      </w:r>
-      <w:r>
-        <w:rPr>
-          <w:rFonts w:hint="eastAsia"/>
-        </w:rPr>
-        <w:t>和</w:t>
-      </w:r>
-      <w:r>
-        <w:rPr>
-          <w:rFonts w:hint="eastAsia"/>
-        </w:rPr>
-        <w:t>Single UNIX</w:t>
-      </w:r>
-      <w:r>
-        <w:rPr>
-          <w:rFonts w:hint="eastAsia"/>
-        </w:rPr>
-        <w:t>规范版本</w:t>
-      </w:r>
-      <w:r>
-        <w:rPr>
-          <w:rFonts w:hint="eastAsia"/>
-        </w:rPr>
-        <w:t>3</w:t>
-      </w:r>
-      <w:r>
-        <w:rPr>
-          <w:rFonts w:hint="eastAsia"/>
-        </w:rPr>
-        <w:t>（</w:t>
-      </w:r>
-      <w:r>
-        <w:rPr>
-          <w:rFonts w:hint="eastAsia"/>
-        </w:rPr>
-        <w:t>SUSv3</w:t>
-      </w:r>
-      <w:r>
-        <w:rPr>
-          <w:rFonts w:hint="eastAsia"/>
-        </w:rPr>
-        <w:t>）标准。同时你还将看到这些标准最新修订的细节改变，也就是</w:t>
-      </w:r>
-      <w:r>
-        <w:rPr>
-          <w:rFonts w:hint="eastAsia"/>
-        </w:rPr>
-        <w:t>POSIX.1-2008</w:t>
-      </w:r>
-      <w:r>
-        <w:rPr>
-          <w:rFonts w:hint="eastAsia"/>
-        </w:rPr>
-        <w:t>和</w:t>
-      </w:r>
-      <w:r>
-        <w:rPr>
-          <w:rFonts w:hint="eastAsia"/>
-        </w:rPr>
-        <w:t>SUSv4</w:t>
-      </w:r>
-      <w:r>
-        <w:rPr>
-          <w:rFonts w:hint="eastAsia"/>
-        </w:rPr>
-        <w:t>标准。（由于</w:t>
-      </w:r>
-      <w:r>
-        <w:rPr>
-          <w:rFonts w:hint="eastAsia"/>
-        </w:rPr>
-        <w:t>SUSv3</w:t>
-      </w:r>
-      <w:r>
-        <w:rPr>
-          <w:rFonts w:hint="eastAsia"/>
-        </w:rPr>
-        <w:t>是更大的修订版本，也是本书编写时最广泛有效的</w:t>
-      </w:r>
-      <w:r>
-        <w:rPr>
-          <w:rFonts w:hint="eastAsia"/>
-        </w:rPr>
-        <w:t>UNIX</w:t>
-      </w:r>
-      <w:r>
-        <w:rPr>
-          <w:rFonts w:hint="eastAsia"/>
-        </w:rPr>
-        <w:t>标准，本书讨论的标准大多是</w:t>
-      </w:r>
-      <w:r>
-        <w:rPr>
-          <w:rFonts w:hint="eastAsia"/>
-        </w:rPr>
-        <w:t>SUSv3</w:t>
-      </w:r>
-      <w:r>
-        <w:rPr>
-          <w:rFonts w:hint="eastAsia"/>
-        </w:rPr>
-        <w:t>，并标注出</w:t>
-      </w:r>
-      <w:r>
-        <w:rPr>
-          <w:rFonts w:hint="eastAsia"/>
-        </w:rPr>
-        <w:t>SUSv4</w:t>
-      </w:r>
-      <w:r>
-        <w:rPr>
-          <w:rFonts w:hint="eastAsia"/>
-        </w:rPr>
-        <w:t>不同的地方。除非我明确地提到，你可以假设我们对</w:t>
-      </w:r>
-      <w:r>
-        <w:rPr>
-          <w:rFonts w:hint="eastAsia"/>
-        </w:rPr>
-        <w:t>SUSv3</w:t>
-      </w:r>
-      <w:r>
-        <w:rPr>
-          <w:rFonts w:hint="eastAsia"/>
-        </w:rPr>
-        <w:t>规范的描述也适用于</w:t>
-      </w:r>
-      <w:r>
-        <w:rPr>
-          <w:rFonts w:hint="eastAsia"/>
-        </w:rPr>
-        <w:t>SUSv4</w:t>
-      </w:r>
-      <w:r>
-        <w:rPr>
-          <w:rFonts w:hint="eastAsia"/>
-        </w:rPr>
-        <w:t>）。</w:t>
-      </w:r>
-    </w:p>
-    <w:p>
-      <w:pPr>
-        <w:ind w:firstLine="420"/>
-      </w:pPr>
-      <w:r>
-        <w:rPr>
-          <w:rFonts w:hint="eastAsia"/>
-        </w:rPr>
-        <w:t>对于那些不是标准的特性，我会指出在不同</w:t>
-      </w:r>
-      <w:r>
-        <w:rPr>
-          <w:rFonts w:hint="eastAsia"/>
-        </w:rPr>
-        <w:t>UNIX</w:t>
-      </w:r>
-      <w:r>
-        <w:rPr>
-          <w:rFonts w:hint="eastAsia"/>
-        </w:rPr>
-        <w:t>实现间的差别。我还会突出那些</w:t>
-      </w:r>
-      <w:r>
-        <w:rPr>
-          <w:rFonts w:hint="eastAsia"/>
-        </w:rPr>
-        <w:t>Linux</w:t>
-      </w:r>
-      <w:r>
-        <w:rPr>
-          <w:rFonts w:hint="eastAsia"/>
-        </w:rPr>
-        <w:t>特定的特性，以及</w:t>
-      </w:r>
-      <w:r>
-        <w:rPr>
-          <w:rFonts w:hint="eastAsia"/>
-        </w:rPr>
-        <w:t>Linux</w:t>
-      </w:r>
-      <w:r>
-        <w:rPr>
-          <w:rFonts w:hint="eastAsia"/>
-        </w:rPr>
-        <w:t>与其它</w:t>
-      </w:r>
-      <w:r>
-        <w:rPr>
-          <w:rFonts w:hint="eastAsia"/>
-        </w:rPr>
-        <w:t>UNIX</w:t>
-      </w:r>
-      <w:r>
-        <w:rPr>
-          <w:rFonts w:hint="eastAsia"/>
-        </w:rPr>
-        <w:t>对系统调用和库函数实现上的细小差别。当某个特性我没有明确指出是</w:t>
-      </w:r>
-      <w:r>
-        <w:rPr>
-          <w:rFonts w:hint="eastAsia"/>
-        </w:rPr>
-        <w:t>Linux</w:t>
-      </w:r>
-      <w:r>
-        <w:rPr>
-          <w:rFonts w:hint="eastAsia"/>
-        </w:rPr>
-        <w:t>专有时，你也通常可以假设它在多数或所有</w:t>
-      </w:r>
-      <w:r>
-        <w:rPr>
-          <w:rFonts w:hint="eastAsia"/>
-        </w:rPr>
-        <w:t>UNIX</w:t>
-      </w:r>
-      <w:r>
-        <w:rPr>
-          <w:rFonts w:hint="eastAsia"/>
-        </w:rPr>
-        <w:t>上都有实现。</w:t>
-      </w:r>
-    </w:p>
-    <w:p>
-      <w:pPr>
-        <w:ind w:firstLine="420"/>
-      </w:pPr>
-      <w:r>
-        <w:rPr>
-          <w:rFonts w:hint="eastAsia"/>
-        </w:rPr>
-        <w:t>本书大多数例子程序我都在</w:t>
-      </w:r>
-      <w:r>
-        <w:rPr>
-          <w:rFonts w:hint="eastAsia"/>
-        </w:rPr>
-        <w:t>Solaris</w:t>
-      </w:r>
-      <w:r>
-        <w:rPr>
-          <w:rFonts w:hint="eastAsia"/>
-        </w:rPr>
-        <w:t>、</w:t>
-      </w:r>
-      <w:r>
-        <w:rPr>
-          <w:rFonts w:hint="eastAsia"/>
-        </w:rPr>
-        <w:t>FreeBSD</w:t>
-      </w:r>
-      <w:r>
-        <w:rPr>
-          <w:rFonts w:hint="eastAsia"/>
-        </w:rPr>
-        <w:t>、</w:t>
-      </w:r>
-      <w:r>
-        <w:rPr>
-          <w:rFonts w:hint="eastAsia"/>
-        </w:rPr>
-        <w:t>Mac OS X</w:t>
-      </w:r>
-      <w:r>
-        <w:rPr>
-          <w:rFonts w:hint="eastAsia"/>
-        </w:rPr>
-        <w:t>、</w:t>
-      </w:r>
-      <w:r>
-        <w:rPr>
-          <w:rFonts w:hint="eastAsia"/>
-        </w:rPr>
-        <w:t>Tru64 UNIX</w:t>
-      </w:r>
-      <w:r>
-        <w:rPr>
-          <w:rFonts w:hint="eastAsia"/>
-        </w:rPr>
-        <w:t>、和</w:t>
-      </w:r>
-      <w:r>
-        <w:rPr>
-          <w:rFonts w:hint="eastAsia"/>
-        </w:rPr>
-        <w:t>HP-UX</w:t>
-      </w:r>
-      <w:r>
-        <w:rPr>
-          <w:rFonts w:hint="eastAsia"/>
-        </w:rPr>
-        <w:t>上测试通过（除了那些</w:t>
-      </w:r>
-      <w:r>
-        <w:rPr>
-          <w:rFonts w:hint="eastAsia"/>
-        </w:rPr>
-        <w:t>Linux</w:t>
-      </w:r>
-      <w:r>
-        <w:rPr>
-          <w:rFonts w:hint="eastAsia"/>
-        </w:rPr>
-        <w:t>独有的特性）。</w:t>
-      </w:r>
-      <w:r>
-        <w:rPr>
-          <w:rFonts w:hint="eastAsia"/>
-        </w:rPr>
-        <w:t>为了提高代码在这些系统上的可移植性，本书网站上提供的某些例子程序</w:t>
-      </w:r>
-      <w:r>
-        <w:rPr>
-          <w:rFonts w:hint="eastAsia"/>
-        </w:rPr>
-        <w:t>有一些</w:t>
-      </w:r>
-      <w:r>
-        <w:rPr>
-          <w:rFonts w:hint="eastAsia"/>
-        </w:rPr>
-        <w:t>额外的代码。</w:t>
-      </w:r>
-    </w:p>
-    <w:p>
-      <w:pPr>
-        <w:pStyle w:val="2"/>
-      </w:pPr>
-      <w:bookmarkStart w:id="11" w:name="_Toc290904191"/>
+      <w:bookmarkStart w:id="10" w:name="_Toc290904191"/>
       <w:r>
         <w:rPr>
           <w:rFonts w:hint="eastAsia"/>
@@ -16308,6 +16261,280 @@
         <w:lastRenderedPageBreak/>
         <w:t>Linux内核和C库版本</w:t>
       </w:r>
+      <w:bookmarkEnd w:id="10"/>
+    </w:p>
+    <w:p>
+      <w:pPr>
+        <w:ind w:firstLine="420"/>
+      </w:pPr>
+      <w:r>
+        <w:rPr>
+          <w:rFonts w:hint="eastAsia"/>
+        </w:rPr>
+        <w:t>本书主要关注</w:t>
+      </w:r>
+      <w:r>
+        <w:rPr>
+          <w:rFonts w:hint="eastAsia"/>
+        </w:rPr>
+        <w:t>Linux 2.6.x</w:t>
+      </w:r>
+      <w:r>
+        <w:rPr>
+          <w:rFonts w:hint="eastAsia"/>
+        </w:rPr>
+        <w:t>系列，这是本书写作时最广泛使用的内核版本。</w:t>
+      </w:r>
+      <w:r>
+        <w:rPr>
+          <w:rFonts w:hint="eastAsia"/>
+        </w:rPr>
+        <w:t>Linux 2.4</w:t>
+      </w:r>
+      <w:r>
+        <w:rPr>
+          <w:rFonts w:hint="eastAsia"/>
+        </w:rPr>
+        <w:t>的某些细节也会提到，我也会指出</w:t>
+      </w:r>
+      <w:r>
+        <w:rPr>
+          <w:rFonts w:hint="eastAsia"/>
+        </w:rPr>
+        <w:t>Linux 2.4</w:t>
+      </w:r>
+      <w:r>
+        <w:rPr>
+          <w:rFonts w:hint="eastAsia"/>
+        </w:rPr>
+        <w:t>和</w:t>
+      </w:r>
+      <w:r>
+        <w:rPr>
+          <w:rFonts w:hint="eastAsia"/>
+        </w:rPr>
+        <w:t>2.6</w:t>
+      </w:r>
+      <w:r>
+        <w:rPr>
+          <w:rFonts w:hint="eastAsia"/>
+        </w:rPr>
+        <w:t>的区别。</w:t>
+      </w:r>
+      <w:r>
+        <w:rPr>
+          <w:rFonts w:hint="eastAsia"/>
+        </w:rPr>
+        <w:t>当</w:t>
+      </w:r>
+      <w:r>
+        <w:rPr>
+          <w:rFonts w:hint="eastAsia"/>
+        </w:rPr>
+        <w:t>Linux 2.6.x</w:t>
+      </w:r>
+      <w:r>
+        <w:rPr>
+          <w:rFonts w:hint="eastAsia"/>
+        </w:rPr>
+        <w:t>系列出现了新特性时（例如</w:t>
+      </w:r>
+      <w:r>
+        <w:rPr>
+          <w:rFonts w:hint="eastAsia"/>
+        </w:rPr>
+        <w:t>2.6.34</w:t>
+      </w:r>
+      <w:r>
+        <w:rPr>
+          <w:rFonts w:hint="eastAsia"/>
+        </w:rPr>
+        <w:t>），我也会特别指出</w:t>
+      </w:r>
+      <w:r>
+        <w:rPr>
+          <w:rFonts w:hint="eastAsia"/>
+        </w:rPr>
+        <w:t>相应的内核版本号</w:t>
+      </w:r>
+      <w:r>
+        <w:rPr>
+          <w:rFonts w:hint="eastAsia"/>
+        </w:rPr>
+        <w:t>。</w:t>
+      </w:r>
+    </w:p>
+    <w:p>
+      <w:pPr>
+        <w:ind w:firstLine="420"/>
+      </w:pPr>
+      <w:r>
+        <w:rPr>
+          <w:rFonts w:hint="eastAsia"/>
+        </w:rPr>
+        <w:t>至于</w:t>
+      </w:r>
+      <w:r>
+        <w:rPr>
+          <w:rFonts w:hint="eastAsia"/>
+        </w:rPr>
+        <w:t>C</w:t>
+      </w:r>
+      <w:r>
+        <w:rPr>
+          <w:rFonts w:hint="eastAsia"/>
+        </w:rPr>
+        <w:t>库，本书则主要关注于</w:t>
+      </w:r>
+      <w:r>
+        <w:rPr>
+          <w:rFonts w:hint="eastAsia"/>
+        </w:rPr>
+        <w:t>GNU C</w:t>
+      </w:r>
+      <w:r>
+        <w:rPr>
+          <w:rFonts w:hint="eastAsia"/>
+        </w:rPr>
+        <w:t>库（</w:t>
+      </w:r>
+      <w:r>
+        <w:rPr>
+          <w:rFonts w:hint="eastAsia"/>
+        </w:rPr>
+        <w:t>glibc</w:t>
+      </w:r>
+      <w:r>
+        <w:rPr>
+          <w:rFonts w:hint="eastAsia"/>
+        </w:rPr>
+        <w:t>）版本</w:t>
+      </w:r>
+      <w:r>
+        <w:rPr>
+          <w:rFonts w:hint="eastAsia"/>
+        </w:rPr>
+        <w:t>2</w:t>
+      </w:r>
+      <w:r>
+        <w:rPr>
+          <w:rFonts w:hint="eastAsia"/>
+        </w:rPr>
+        <w:t>。当然，</w:t>
+      </w:r>
+      <w:r>
+        <w:rPr>
+          <w:rFonts w:hint="eastAsia"/>
+        </w:rPr>
+        <w:t>glibc 2.x</w:t>
+      </w:r>
+      <w:r>
+        <w:rPr>
+          <w:rFonts w:hint="eastAsia"/>
+        </w:rPr>
+        <w:t>系列版本存在差异时，我也会特别指出。</w:t>
+      </w:r>
+    </w:p>
+    <w:p>
+      <w:pPr>
+        <w:ind w:firstLine="420"/>
+      </w:pPr>
+      <w:r>
+        <w:rPr>
+          <w:rFonts w:hint="eastAsia"/>
+        </w:rPr>
+        <w:t>在本书即将印刷时，</w:t>
+      </w:r>
+      <w:r>
+        <w:rPr>
+          <w:rFonts w:hint="eastAsia"/>
+        </w:rPr>
+        <w:t>Linux</w:t>
+      </w:r>
+      <w:r>
+        <w:rPr>
+          <w:rFonts w:hint="eastAsia"/>
+        </w:rPr>
+        <w:t>内核刚刚发布了</w:t>
+      </w:r>
+      <w:r>
+        <w:rPr>
+          <w:rFonts w:hint="eastAsia"/>
+        </w:rPr>
+        <w:t>2.6.35</w:t>
+      </w:r>
+      <w:r>
+        <w:rPr>
+          <w:rFonts w:hint="eastAsia"/>
+        </w:rPr>
+        <w:t>版本，</w:t>
+      </w:r>
+      <w:r>
+        <w:rPr>
+          <w:rFonts w:hint="eastAsia"/>
+        </w:rPr>
+        <w:t>glibc</w:t>
+      </w:r>
+      <w:r>
+        <w:rPr>
+          <w:rFonts w:hint="eastAsia"/>
+        </w:rPr>
+        <w:t>则已经发布</w:t>
+      </w:r>
+      <w:r>
+        <w:rPr>
+          <w:rFonts w:hint="eastAsia"/>
+        </w:rPr>
+        <w:t>2.12</w:t>
+      </w:r>
+      <w:r>
+        <w:rPr>
+          <w:rFonts w:hint="eastAsia"/>
+        </w:rPr>
+        <w:t>版本。</w:t>
+      </w:r>
+      <w:r>
+        <w:rPr>
+          <w:rFonts w:hint="eastAsia"/>
+        </w:rPr>
+        <w:t>本书完全适用于这两个软件版本。</w:t>
+      </w:r>
+      <w:r>
+        <w:rPr>
+          <w:rFonts w:hint="eastAsia"/>
+        </w:rPr>
+        <w:t>Linux</w:t>
+      </w:r>
+      <w:r>
+        <w:rPr>
+          <w:rFonts w:hint="eastAsia"/>
+        </w:rPr>
+        <w:t>内核和</w:t>
+      </w:r>
+      <w:r>
+        <w:rPr>
+          <w:rFonts w:hint="eastAsia"/>
+        </w:rPr>
+        <w:t>glibc</w:t>
+      </w:r>
+      <w:r>
+        <w:rPr>
+          <w:rFonts w:hint="eastAsia"/>
+        </w:rPr>
+        <w:t>将来接口的变化，会在本书的网站上列出。</w:t>
+      </w:r>
+    </w:p>
+    <w:p>
+      <w:pPr>
+        <w:pStyle w:val="2"/>
+      </w:pPr>
+      <w:bookmarkStart w:id="11" w:name="_Toc290904192"/>
+      <w:r>
+        <w:rPr>
+          <w:rFonts w:hint="eastAsia"/>
+        </w:rPr>
+        <w:t>其它语言使用编程接口</w:t>
+      </w:r>
       <w:bookmarkEnd w:id="11"/>
     </w:p>
     <w:p>
@@ -16318,98 +16545,201 @@
         <w:rPr>
           <w:rFonts w:hint="eastAsia"/>
         </w:rPr>
-        <w:t>本书主要关注</w:t>
-      </w:r>
-      <w:r>
-        <w:rPr>
-          <w:rFonts w:hint="eastAsia"/>
-        </w:rPr>
-        <w:t>Linux 2.6.x</w:t>
-      </w:r>
-      <w:r>
-        <w:rPr>
-          <w:rFonts w:hint="eastAsia"/>
-        </w:rPr>
-        <w:t>系列，这是本书写作时最广泛使用的内核版本。</w:t>
-      </w:r>
-      <w:r>
-        <w:rPr>
-          <w:rFonts w:hint="eastAsia"/>
-        </w:rPr>
-        <w:t>Linux 2.4</w:t>
-      </w:r>
-      <w:r>
-        <w:rPr>
-          <w:rFonts w:hint="eastAsia"/>
-        </w:rPr>
-        <w:t>的某些细节也会提到，我也会指出</w:t>
-      </w:r>
-      <w:r>
-        <w:rPr>
-          <w:rFonts w:hint="eastAsia"/>
-        </w:rPr>
-        <w:t>Linux 2.4</w:t>
-      </w:r>
-      <w:r>
-        <w:rPr>
-          <w:rFonts w:hint="eastAsia"/>
-        </w:rPr>
-        <w:t>和</w:t>
-      </w:r>
-      <w:r>
-        <w:rPr>
-          <w:rFonts w:hint="eastAsia"/>
-        </w:rPr>
-        <w:t>2.6</w:t>
-      </w:r>
-      <w:r>
-        <w:rPr>
-          <w:rFonts w:hint="eastAsia"/>
-        </w:rPr>
-        <w:t>的区别。</w:t>
-      </w:r>
-      <w:r>
-        <w:rPr>
-          <w:rFonts w:hint="eastAsia"/>
-        </w:rPr>
-        <w:t>当</w:t>
-      </w:r>
-      <w:r>
-        <w:rPr>
-          <w:rFonts w:hint="eastAsia"/>
-        </w:rPr>
-        <w:t>Linux 2.6.x</w:t>
-      </w:r>
-      <w:r>
-        <w:rPr>
-          <w:rFonts w:hint="eastAsia"/>
-        </w:rPr>
-        <w:t>系列出现了新特性时（例如</w:t>
-      </w:r>
-      <w:r>
-        <w:rPr>
-          <w:rFonts w:hint="eastAsia"/>
-        </w:rPr>
-        <w:t>2.6.34</w:t>
-      </w:r>
-      <w:r>
-        <w:rPr>
-          <w:rFonts w:hint="eastAsia"/>
-        </w:rPr>
-        <w:t>），我也会特别指出</w:t>
-      </w:r>
-      <w:r>
-        <w:rPr>
-          <w:rFonts w:hint="eastAsia"/>
-        </w:rPr>
-        <w:t>相应的内核版本号</w:t>
-      </w:r>
-      <w:r>
-        <w:rPr>
-          <w:rFonts w:hint="eastAsia"/>
-        </w:rPr>
-        <w:t>。</w:t>
-      </w:r>
+        <w:t>尽管例子程序用</w:t>
+      </w:r>
+      <w:r>
+        <w:rPr>
+          <w:rFonts w:hint="eastAsia"/>
+        </w:rPr>
+        <w:t>C</w:t>
+      </w:r>
+      <w:r>
+        <w:rPr>
+          <w:rFonts w:hint="eastAsia"/>
+        </w:rPr>
+        <w:t>语言编写，你也可以在其它编程语言中使用本书讨论的接口——例如编译型语言</w:t>
+      </w:r>
+      <w:r>
+        <w:rPr>
+          <w:rFonts w:hint="eastAsia"/>
+        </w:rPr>
+        <w:t>C++</w:t>
+      </w:r>
+      <w:r>
+        <w:rPr>
+          <w:rFonts w:hint="eastAsia"/>
+        </w:rPr>
+        <w:t>、</w:t>
+      </w:r>
+      <w:r>
+        <w:rPr>
+          <w:rFonts w:hint="eastAsia"/>
+        </w:rPr>
+        <w:t>Pascal</w:t>
+      </w:r>
+      <w:r>
+        <w:rPr>
+          <w:rFonts w:hint="eastAsia"/>
+        </w:rPr>
+        <w:t>、</w:t>
+      </w:r>
+      <w:r>
+        <w:rPr>
+          <w:rFonts w:hint="eastAsia"/>
+        </w:rPr>
+        <w:t>Modula</w:t>
+      </w:r>
+      <w:r>
+        <w:rPr>
+          <w:rFonts w:hint="eastAsia"/>
+        </w:rPr>
+        <w:t>、</w:t>
+      </w:r>
+      <w:r>
+        <w:rPr>
+          <w:rFonts w:hint="eastAsia"/>
+        </w:rPr>
+        <w:t>Ada</w:t>
+      </w:r>
+      <w:r>
+        <w:rPr>
+          <w:rFonts w:hint="eastAsia"/>
+        </w:rPr>
+        <w:t>、</w:t>
+      </w:r>
+      <w:r>
+        <w:rPr>
+          <w:rFonts w:hint="eastAsia"/>
+        </w:rPr>
+        <w:t>FORTRAN</w:t>
+      </w:r>
+      <w:r>
+        <w:rPr>
+          <w:rFonts w:hint="eastAsia"/>
+        </w:rPr>
+        <w:t>、</w:t>
+      </w:r>
+      <w:r>
+        <w:rPr>
+          <w:rFonts w:hint="eastAsia"/>
+        </w:rPr>
+        <w:t>D</w:t>
+      </w:r>
+      <w:r>
+        <w:rPr>
+          <w:rFonts w:hint="eastAsia"/>
+        </w:rPr>
+        <w:t>；解释型语言</w:t>
+      </w:r>
+      <w:r>
+        <w:rPr>
+          <w:rFonts w:hint="eastAsia"/>
+        </w:rPr>
+        <w:t>Perl</w:t>
+      </w:r>
+      <w:r>
+        <w:rPr>
+          <w:rFonts w:hint="eastAsia"/>
+        </w:rPr>
+        <w:t>、</w:t>
+      </w:r>
+      <w:r>
+        <w:rPr>
+          <w:rFonts w:hint="eastAsia"/>
+        </w:rPr>
+        <w:t>Python</w:t>
+      </w:r>
+      <w:r>
+        <w:rPr>
+          <w:rFonts w:hint="eastAsia"/>
+        </w:rPr>
+        <w:t>、</w:t>
+      </w:r>
+      <w:r>
+        <w:rPr>
+          <w:rFonts w:hint="eastAsia"/>
+        </w:rPr>
+        <w:t>Ruby</w:t>
+      </w:r>
+      <w:r>
+        <w:rPr>
+          <w:rFonts w:hint="eastAsia"/>
+        </w:rPr>
+        <w:t>等。</w:t>
+      </w:r>
+      <w:r>
+        <w:rPr>
+          <w:rFonts w:hint="eastAsia"/>
+        </w:rPr>
+        <w:t>（</w:t>
+      </w:r>
+      <w:r>
+        <w:rPr>
+          <w:rFonts w:hint="eastAsia"/>
+        </w:rPr>
+        <w:t>Java</w:t>
+      </w:r>
+      <w:r>
+        <w:rPr>
+          <w:rFonts w:hint="eastAsia"/>
+        </w:rPr>
+        <w:t>则需要采用一种不同的方式</w:t>
+      </w:r>
+      <w:r>
+        <w:rPr>
+          <w:rFonts w:hint="eastAsia"/>
+        </w:rPr>
+        <w:t>JNI</w:t>
+      </w:r>
+      <w:r>
+        <w:rPr>
+          <w:rFonts w:hint="eastAsia"/>
+        </w:rPr>
+        <w:t>）。</w:t>
+      </w:r>
+      <w:r>
+        <w:rPr>
+          <w:rFonts w:hint="eastAsia"/>
+        </w:rPr>
+        <w:t>不同的语言要获取必要的常量定义和函数声明，需要使用不同的技术（</w:t>
+      </w:r>
+      <w:r>
+        <w:rPr>
+          <w:rFonts w:hint="eastAsia"/>
+        </w:rPr>
+        <w:t>C++</w:t>
+      </w:r>
+      <w:r>
+        <w:rPr>
+          <w:rFonts w:hint="eastAsia"/>
+        </w:rPr>
+        <w:t>除外），</w:t>
+      </w:r>
+      <w:r>
+        <w:rPr>
+          <w:rFonts w:hint="eastAsia"/>
+        </w:rPr>
+        <w:t>另外传递函数参数时可能也需要一点额外的工作。</w:t>
+      </w:r>
+      <w:r>
+        <w:rPr>
+          <w:rFonts w:hint="eastAsia"/>
+        </w:rPr>
+        <w:t>此外就没有太大的区别了，核心概念其实都是一样的。因此即使你使用其它的编程语言，你也会发现本书提供的信息是适用的。</w:t>
+      </w:r>
+    </w:p>
+    <w:p>
+      <w:pPr>
+        <w:pStyle w:val="2"/>
+      </w:pPr>
+      <w:bookmarkStart w:id="12" w:name="_Toc290904193"/>
+      <w:r>
+        <w:rPr>
+          <w:rFonts w:hint="eastAsia"/>
+        </w:rPr>
+        <w:t>关于作者</w:t>
+      </w:r>
+      <w:bookmarkEnd w:id="12"/>
     </w:p>
     <w:p>
       <w:pPr>
@@ -16419,68 +16749,21 @@
         <w:rPr>
           <w:rFonts w:hint="eastAsia"/>
         </w:rPr>
-        <w:t>至于</w:t>
-      </w:r>
-      <w:r>
-        <w:rPr>
-          <w:rFonts w:hint="eastAsia"/>
-        </w:rPr>
-        <w:t>C</w:t>
-      </w:r>
-      <w:r>
-        <w:rPr>
-          <w:rFonts w:hint="eastAsia"/>
-        </w:rPr>
-        <w:t>库，本书则主要关注于</w:t>
-      </w:r>
-      <w:r>
-        <w:rPr>
-          <w:rFonts w:hint="eastAsia"/>
-        </w:rPr>
-        <w:t>GNU C</w:t>
-      </w:r>
-      <w:r>
-        <w:rPr>
-          <w:rFonts w:hint="eastAsia"/>
-        </w:rPr>
-        <w:t>库（</w:t>
-      </w:r>
-      <w:r>
-        <w:rPr>
-          <w:rFonts w:hint="eastAsia"/>
-        </w:rPr>
-        <w:t>glibc</w:t>
-      </w:r>
-      <w:r>
-        <w:rPr>
-          <w:rFonts w:hint="eastAsia"/>
-        </w:rPr>
-        <w:t>）版本</w:t>
-      </w:r>
-      <w:r>
-        <w:rPr>
-          <w:rFonts w:hint="eastAsia"/>
-        </w:rPr>
-        <w:t>2</w:t>
-      </w:r>
-      <w:r>
-        <w:rPr>
-          <w:rFonts w:hint="eastAsia"/>
-        </w:rPr>
-        <w:t>。当然，</w:t>
-      </w:r>
-      <w:r>
-        <w:rPr>
-          <w:rFonts w:hint="eastAsia"/>
-        </w:rPr>
-        <w:t>glibc 2.x</w:t>
-      </w:r>
-      <w:r>
-        <w:rPr>
-          <w:rFonts w:hint="eastAsia"/>
-        </w:rPr>
-        <w:t>系列版本存在差异时，我也会特别指出。</w:t>
-      </w:r>
+        <w:t>（略）</w:t>
+      </w:r>
+    </w:p>
+    <w:p>
+      <w:pPr>
+        <w:pStyle w:val="2"/>
+      </w:pPr>
+      <w:bookmarkStart w:id="13" w:name="_Toc290904194"/>
+      <w:r>
+        <w:rPr>
+          <w:rFonts w:hint="eastAsia"/>
+        </w:rPr>
+        <w:t>致谢</w:t>
+      </w:r>
+      <w:bookmarkEnd w:id="13"/>
     </w:p>
     <w:p>
       <w:pPr>
@@ -16490,344 +16773,14 @@
         <w:rPr>
           <w:rFonts w:hint="eastAsia"/>
         </w:rPr>
-        <w:t>在本书即将印刷时，</w:t>
-      </w:r>
-      <w:r>
-        <w:rPr>
-          <w:rFonts w:hint="eastAsia"/>
-        </w:rPr>
-        <w:t>Linux</w:t>
-      </w:r>
-      <w:r>
-        <w:rPr>
-          <w:rFonts w:hint="eastAsia"/>
-        </w:rPr>
-        <w:t>内核刚刚发布了</w:t>
-      </w:r>
-      <w:r>
-        <w:rPr>
-          <w:rFonts w:hint="eastAsia"/>
-        </w:rPr>
-        <w:t>2.6.35</w:t>
-      </w:r>
-      <w:r>
-        <w:rPr>
-          <w:rFonts w:hint="eastAsia"/>
-        </w:rPr>
-        <w:t>版本，</w:t>
-      </w:r>
-      <w:r>
-        <w:rPr>
-          <w:rFonts w:hint="eastAsia"/>
-        </w:rPr>
-        <w:t>glibc</w:t>
-      </w:r>
-      <w:r>
-        <w:rPr>
-          <w:rFonts w:hint="eastAsia"/>
-        </w:rPr>
-        <w:t>则已经发布</w:t>
-      </w:r>
-      <w:r>
-        <w:rPr>
-          <w:rFonts w:hint="eastAsia"/>
-        </w:rPr>
-        <w:t>2.12</w:t>
-      </w:r>
-      <w:r>
-        <w:rPr>
-          <w:rFonts w:hint="eastAsia"/>
-        </w:rPr>
-        <w:t>版本。</w:t>
-      </w:r>
-      <w:r>
-        <w:rPr>
-          <w:rFonts w:hint="eastAsia"/>
-        </w:rPr>
-        <w:t>本书完全适用于这两个软件版本。</w:t>
-      </w:r>
-      <w:r>
-        <w:rPr>
-          <w:rFonts w:hint="eastAsia"/>
-        </w:rPr>
-        <w:t>Linux</w:t>
-      </w:r>
-      <w:r>
-        <w:rPr>
-          <w:rFonts w:hint="eastAsia"/>
-        </w:rPr>
-        <w:t>内核和</w:t>
-      </w:r>
-      <w:r>
-        <w:rPr>
-          <w:rFonts w:hint="eastAsia"/>
-        </w:rPr>
-        <w:t>glibc</w:t>
-      </w:r>
-      <w:r>
-        <w:rPr>
-          <w:rFonts w:hint="eastAsia"/>
-        </w:rPr>
-        <w:t>将来接口的变化，会在本书的网站上列出。</w:t>
+        <w:t>（略）</w:t>
       </w:r>
     </w:p>
     <w:p>
       <w:pPr>
         <w:pStyle w:val="2"/>
       </w:pPr>
-      <w:bookmarkStart w:id="12" w:name="_Toc290904192"/>
-      <w:r>
-        <w:rPr>
-          <w:rFonts w:hint="eastAsia"/>
-        </w:rPr>
-        <w:t>其它语言使用编程接口</w:t>
-      </w:r>
-      <w:bookmarkEnd w:id="12"/>
-    </w:p>
-    <w:p>
-      <w:pPr>
-        <w:ind w:firstLine="420"/>
-      </w:pPr>
-      <w:r>
-        <w:rPr>
-          <w:rFonts w:hint="eastAsia"/>
-        </w:rPr>
-        <w:t>尽管例子程序用</w:t>
-      </w:r>
-      <w:r>
-        <w:rPr>
-          <w:rFonts w:hint="eastAsia"/>
-        </w:rPr>
-        <w:t>C</w:t>
-      </w:r>
-      <w:r>
-        <w:rPr>
-          <w:rFonts w:hint="eastAsia"/>
-        </w:rPr>
-        <w:t>语言编写，你也可以在其它编程语言中使用本书讨论的接口——例如编译型语言</w:t>
-      </w:r>
-      <w:r>
-        <w:rPr>
-          <w:rFonts w:hint="eastAsia"/>
-        </w:rPr>
-        <w:t>C++</w:t>
-      </w:r>
-      <w:r>
-        <w:rPr>
-          <w:rFonts w:hint="eastAsia"/>
-        </w:rPr>
-        <w:t>、</w:t>
-      </w:r>
-      <w:r>
-        <w:rPr>
-          <w:rFonts w:hint="eastAsia"/>
-        </w:rPr>
-        <w:t>Pascal</w:t>
-      </w:r>
-      <w:r>
-        <w:rPr>
-          <w:rFonts w:hint="eastAsia"/>
-        </w:rPr>
-        <w:t>、</w:t>
-      </w:r>
-      <w:r>
-        <w:rPr>
-          <w:rFonts w:hint="eastAsia"/>
-        </w:rPr>
-        <w:t>Modula</w:t>
-      </w:r>
-      <w:r>
-        <w:rPr>
-          <w:rFonts w:hint="eastAsia"/>
-        </w:rPr>
-        <w:t>、</w:t>
-      </w:r>
-      <w:r>
-        <w:rPr>
-          <w:rFonts w:hint="eastAsia"/>
-        </w:rPr>
-        <w:t>Ada</w:t>
-      </w:r>
-      <w:r>
-        <w:rPr>
-          <w:rFonts w:hint="eastAsia"/>
-        </w:rPr>
-        <w:t>、</w:t>
-      </w:r>
-      <w:r>
-        <w:rPr>
-          <w:rFonts w:hint="eastAsia"/>
-        </w:rPr>
-        <w:t>FORTRAN</w:t>
-      </w:r>
-      <w:r>
-        <w:rPr>
-          <w:rFonts w:hint="eastAsia"/>
-        </w:rPr>
-        <w:t>、</w:t>
-      </w:r>
-      <w:r>
-        <w:rPr>
-          <w:rFonts w:hint="eastAsia"/>
-        </w:rPr>
-        <w:t>D</w:t>
-      </w:r>
-      <w:r>
-        <w:rPr>
-          <w:rFonts w:hint="eastAsia"/>
-        </w:rPr>
-        <w:t>；解释型语言</w:t>
-      </w:r>
-      <w:r>
-        <w:rPr>
-          <w:rFonts w:hint="eastAsia"/>
-        </w:rPr>
-        <w:t>Perl</w:t>
-      </w:r>
-      <w:r>
-        <w:rPr>
-          <w:rFonts w:hint="eastAsia"/>
-        </w:rPr>
-        <w:t>、</w:t>
-      </w:r>
-      <w:r>
-        <w:rPr>
-          <w:rFonts w:hint="eastAsia"/>
-        </w:rPr>
-        <w:t>Python</w:t>
-      </w:r>
-      <w:r>
-        <w:rPr>
-          <w:rFonts w:hint="eastAsia"/>
-        </w:rPr>
-        <w:t>、</w:t>
-      </w:r>
-      <w:r>
-        <w:rPr>
-          <w:rFonts w:hint="eastAsia"/>
-        </w:rPr>
-        <w:t>Ruby</w:t>
-      </w:r>
-      <w:r>
-        <w:rPr>
-          <w:rFonts w:hint="eastAsia"/>
-        </w:rPr>
-        <w:t>等。</w:t>
-      </w:r>
-      <w:r>
-        <w:rPr>
-          <w:rFonts w:hint="eastAsia"/>
-        </w:rPr>
-        <w:t>（</w:t>
-      </w:r>
-      <w:r>
-        <w:rPr>
-          <w:rFonts w:hint="eastAsia"/>
-        </w:rPr>
-        <w:t>Java</w:t>
-      </w:r>
-      <w:r>
-        <w:rPr>
-          <w:rFonts w:hint="eastAsia"/>
-        </w:rPr>
-        <w:t>则需要采用一种不同的方式</w:t>
-      </w:r>
-      <w:r>
-        <w:rPr>
-          <w:rFonts w:hint="eastAsia"/>
-        </w:rPr>
-        <w:t>JNI</w:t>
-      </w:r>
-      <w:r>
-        <w:rPr>
-          <w:rFonts w:hint="eastAsia"/>
-        </w:rPr>
-        <w:t>）。</w:t>
-      </w:r>
-      <w:r>
-        <w:rPr>
-          <w:rFonts w:hint="eastAsia"/>
-        </w:rPr>
-        <w:t>不同的语言要获取必要的常量定义和函数声明，需要使用不同的技术（</w:t>
-      </w:r>
-      <w:r>
-        <w:rPr>
-          <w:rFonts w:hint="eastAsia"/>
-        </w:rPr>
-        <w:t>C++</w:t>
-      </w:r>
-      <w:r>
-        <w:rPr>
-          <w:rFonts w:hint="eastAsia"/>
-        </w:rPr>
-        <w:t>除外），</w:t>
-      </w:r>
-      <w:r>
-        <w:rPr>
-          <w:rFonts w:hint="eastAsia"/>
-        </w:rPr>
-        <w:t>另外传递函数参数时可能也需要一点额外的工作。</w:t>
-      </w:r>
-      <w:r>
-        <w:rPr>
-          <w:rFonts w:hint="eastAsia"/>
-        </w:rPr>
-        <w:t>此外就没有太大的区别了，核心概念其实都是一样的。因此即使你使用其它的编程语言，你也会发现本书提供的信息是适用的。</w:t>
-      </w:r>
-    </w:p>
-    <w:p>
-      <w:pPr>
-        <w:pStyle w:val="2"/>
-      </w:pPr>
-      <w:bookmarkStart w:id="13" w:name="_Toc290904193"/>
-      <w:r>
-        <w:rPr>
-          <w:rFonts w:hint="eastAsia"/>
-        </w:rPr>
-        <w:t>关于作者</w:t>
-      </w:r>
-      <w:bookmarkEnd w:id="13"/>
-    </w:p>
-    <w:p>
-      <w:pPr>
-        <w:ind w:firstLine="420"/>
-      </w:pPr>
-      <w:r>
-        <w:rPr>
-          <w:rFonts w:hint="eastAsia"/>
-        </w:rPr>
-        <w:t>（略）</w:t>
-      </w:r>
-    </w:p>
-    <w:p>
-      <w:pPr>
-        <w:pStyle w:val="2"/>
-      </w:pPr>
-      <w:bookmarkStart w:id="14" w:name="_Toc290904194"/>
-      <w:r>
-        <w:rPr>
-          <w:rFonts w:hint="eastAsia"/>
-        </w:rPr>
-        <w:t>致谢</w:t>
-      </w:r>
-      <w:bookmarkEnd w:id="14"/>
-    </w:p>
-    <w:p>
-      <w:pPr>
-        <w:ind w:firstLine="420"/>
-      </w:pPr>
-      <w:r>
-        <w:rPr>
-          <w:rFonts w:hint="eastAsia"/>
-        </w:rPr>
-        <w:t>（略）</w:t>
-      </w:r>
-    </w:p>
-    <w:p>
-      <w:pPr>
-        <w:pStyle w:val="2"/>
-      </w:pPr>
-      <w:bookmarkStart w:id="15" w:name="_Toc290904195"/>
+      <w:bookmarkStart w:id="14" w:name="_Toc290904195"/>
       <w:r>
         <w:rPr>
           <w:rFonts w:hint="eastAsia"/>
@@ -16835,7 +16788,7 @@
         <w:lastRenderedPageBreak/>
         <w:t>许可</w:t>
       </w:r>
-      <w:bookmarkEnd w:id="15"/>
+      <w:bookmarkEnd w:id="14"/>
     </w:p>
     <w:p>
       <w:pPr>
@@ -16915,14 +16868,14 @@
       <w:pPr>
         <w:pStyle w:val="2"/>
       </w:pPr>
-      <w:bookmarkStart w:id="16" w:name="_Toc290904196"/>
+      <w:bookmarkStart w:id="15" w:name="_Toc290904196"/>
       <w:r>
         <w:rPr>
           <w:rFonts w:hint="eastAsia"/>
         </w:rPr>
         <w:t>网站和例子程序源代码</w:t>
       </w:r>
-      <w:bookmarkEnd w:id="16"/>
+      <w:bookmarkEnd w:id="15"/>
     </w:p>
     <w:p>
       <w:pPr>
@@ -16954,14 +16907,14 @@
       <w:pPr>
         <w:pStyle w:val="2"/>
       </w:pPr>
-      <w:bookmarkStart w:id="17" w:name="_Toc290904197"/>
+      <w:bookmarkStart w:id="16" w:name="_Toc290904197"/>
       <w:r>
         <w:rPr>
           <w:rFonts w:hint="eastAsia"/>
         </w:rPr>
         <w:t>反馈</w:t>
       </w:r>
-      <w:bookmarkEnd w:id="17"/>
+      <w:bookmarkEnd w:id="16"/>
     </w:p>
     <w:p>
       <w:pPr>
@@ -17091,7 +17044,7 @@
       <w:pPr>
         <w:pStyle w:val="1"/>
       </w:pPr>
-      <w:bookmarkStart w:id="18" w:name="_Toc290904198"/>
+      <w:bookmarkStart w:id="17" w:name="_Toc290904198"/>
       <w:r>
         <w:rPr>
           <w:rFonts w:hint="eastAsia"/>
@@ -17123,270 +17076,270 @@
         </w:rPr>
         <w:t>历史和标准</w:t>
       </w:r>
+      <w:bookmarkEnd w:id="17"/>
+    </w:p>
+    <w:p>
+      <w:pPr>
+        <w:ind w:firstLine="420"/>
+      </w:pPr>
+      <w:r>
+        <w:rPr>
+          <w:rFonts w:hint="eastAsia"/>
+        </w:rPr>
+        <w:t>Linux</w:t>
+      </w:r>
+      <w:r>
+        <w:rPr>
+          <w:rFonts w:hint="eastAsia"/>
+        </w:rPr>
+        <w:t>是</w:t>
+      </w:r>
+      <w:r>
+        <w:rPr>
+          <w:rFonts w:hint="eastAsia"/>
+        </w:rPr>
+        <w:t>UNIX</w:t>
+      </w:r>
+      <w:r>
+        <w:rPr>
+          <w:rFonts w:hint="eastAsia"/>
+        </w:rPr>
+        <w:t>操作系统家族的成员之一。</w:t>
+      </w:r>
+      <w:r>
+        <w:rPr>
+          <w:rFonts w:hint="eastAsia"/>
+        </w:rPr>
+        <w:t>在计算机的术语里，</w:t>
+      </w:r>
+      <w:r>
+        <w:rPr>
+          <w:rFonts w:hint="eastAsia"/>
+        </w:rPr>
+        <w:t>UNIX</w:t>
+      </w:r>
+      <w:r>
+        <w:rPr>
+          <w:rFonts w:hint="eastAsia"/>
+        </w:rPr>
+        <w:t>已经拥有很悠久的历史。第</w:t>
+      </w:r>
+      <w:r>
+        <w:rPr>
+          <w:rFonts w:hint="eastAsia"/>
+        </w:rPr>
+        <w:t>1</w:t>
+      </w:r>
+      <w:r>
+        <w:rPr>
+          <w:rFonts w:hint="eastAsia"/>
+        </w:rPr>
+        <w:t>章的前半部分简述</w:t>
+      </w:r>
+      <w:r>
+        <w:rPr>
+          <w:rFonts w:hint="eastAsia"/>
+        </w:rPr>
+        <w:t>UNIX</w:t>
+      </w:r>
+      <w:r>
+        <w:rPr>
+          <w:rFonts w:hint="eastAsia"/>
+        </w:rPr>
+        <w:t>的历史。</w:t>
+      </w:r>
+      <w:r>
+        <w:rPr>
+          <w:rFonts w:hint="eastAsia"/>
+        </w:rPr>
+        <w:t>我们首先描述</w:t>
+      </w:r>
+      <w:r>
+        <w:rPr>
+          <w:rFonts w:hint="eastAsia"/>
+        </w:rPr>
+        <w:t>UNIX</w:t>
+      </w:r>
+      <w:r>
+        <w:rPr>
+          <w:rFonts w:hint="eastAsia"/>
+        </w:rPr>
+        <w:t>系统和</w:t>
+      </w:r>
+      <w:r>
+        <w:rPr>
+          <w:rFonts w:hint="eastAsia"/>
+        </w:rPr>
+        <w:t>C</w:t>
+      </w:r>
+      <w:r>
+        <w:rPr>
+          <w:rFonts w:hint="eastAsia"/>
+        </w:rPr>
+        <w:t>编程语言的起源，然后讲述导致</w:t>
+      </w:r>
+      <w:r>
+        <w:rPr>
+          <w:rFonts w:hint="eastAsia"/>
+        </w:rPr>
+        <w:t>Linux</w:t>
+      </w:r>
+      <w:r>
+        <w:rPr>
+          <w:rFonts w:hint="eastAsia"/>
+        </w:rPr>
+        <w:t>发展成为今天这个样子的两个关键因素：</w:t>
+      </w:r>
+      <w:r>
+        <w:rPr>
+          <w:rFonts w:hint="eastAsia"/>
+        </w:rPr>
+        <w:t>GNU</w:t>
+      </w:r>
+      <w:r>
+        <w:rPr>
+          <w:rFonts w:hint="eastAsia"/>
+        </w:rPr>
+        <w:t>项目和</w:t>
+      </w:r>
+      <w:r>
+        <w:rPr>
+          <w:rFonts w:hint="eastAsia"/>
+        </w:rPr>
+        <w:t>Linux</w:t>
+      </w:r>
+      <w:r>
+        <w:rPr>
+          <w:rFonts w:hint="eastAsia"/>
+        </w:rPr>
+        <w:t>内核的开发。</w:t>
+      </w:r>
+    </w:p>
+    <w:p>
+      <w:pPr>
+        <w:ind w:firstLine="420"/>
+      </w:pPr>
+      <w:r>
+        <w:rPr>
+          <w:rFonts w:hint="eastAsia"/>
+        </w:rPr>
+        <w:t>UNIX</w:t>
+      </w:r>
+      <w:r>
+        <w:rPr>
+          <w:rFonts w:hint="eastAsia"/>
+        </w:rPr>
+        <w:t>系统最显著的特点之一是它的开发不是被</w:t>
+      </w:r>
+      <w:r>
+        <w:rPr>
+          <w:rFonts w:hint="eastAsia"/>
+        </w:rPr>
+        <w:t>一个</w:t>
+      </w:r>
+      <w:r>
+        <w:rPr>
+          <w:rFonts w:hint="eastAsia"/>
+        </w:rPr>
+        <w:t>厂商或组织控制。相反许多</w:t>
+      </w:r>
+      <w:r>
+        <w:rPr>
+          <w:rFonts w:hint="eastAsia"/>
+        </w:rPr>
+        <w:t>商业和非商业组织都为</w:t>
+      </w:r>
+      <w:r>
+        <w:rPr>
+          <w:rFonts w:hint="eastAsia"/>
+        </w:rPr>
+        <w:t>UNIX</w:t>
+      </w:r>
+      <w:r>
+        <w:rPr>
+          <w:rFonts w:hint="eastAsia"/>
+        </w:rPr>
+        <w:t>的发展做出了贡献。</w:t>
+      </w:r>
+      <w:r>
+        <w:rPr>
+          <w:rFonts w:hint="eastAsia"/>
+        </w:rPr>
+        <w:t>UNIX</w:t>
+      </w:r>
+      <w:r>
+        <w:rPr>
+          <w:rFonts w:hint="eastAsia"/>
+        </w:rPr>
+        <w:t>也因此增加了许多革新的特性，但同时也导致</w:t>
+      </w:r>
+      <w:r>
+        <w:rPr>
+          <w:rFonts w:hint="eastAsia"/>
+        </w:rPr>
+        <w:t>UNIX</w:t>
+      </w:r>
+      <w:r>
+        <w:rPr>
+          <w:rFonts w:hint="eastAsia"/>
+        </w:rPr>
+        <w:t>各个实现之间的分歧越来越大，</w:t>
+      </w:r>
+      <w:r>
+        <w:rPr>
+          <w:rFonts w:hint="eastAsia"/>
+        </w:rPr>
+        <w:t>编写一个能运行于所有</w:t>
+      </w:r>
+      <w:r>
+        <w:rPr>
+          <w:rFonts w:hint="eastAsia"/>
+        </w:rPr>
+        <w:t>UNIX</w:t>
+      </w:r>
+      <w:r>
+        <w:rPr>
+          <w:rFonts w:hint="eastAsia"/>
+        </w:rPr>
+        <w:t>实现的应用也变得非常困难。</w:t>
+      </w:r>
+      <w:r>
+        <w:rPr>
+          <w:rFonts w:hint="eastAsia"/>
+        </w:rPr>
+        <w:t>于是产生了</w:t>
+      </w:r>
+      <w:r>
+        <w:rPr>
+          <w:rFonts w:hint="eastAsia"/>
+        </w:rPr>
+        <w:t>UNIX</w:t>
+      </w:r>
+      <w:r>
+        <w:rPr>
+          <w:rFonts w:hint="eastAsia"/>
+        </w:rPr>
+        <w:t>的标准化运动，我们将在本章后半部分进行讨论。</w:t>
+      </w:r>
+    </w:p>
+    <w:p>
+      <w:pPr>
+        <w:pStyle w:val="2"/>
+      </w:pPr>
+      <w:bookmarkStart w:id="18" w:name="_Toc290904199"/>
+      <w:r>
+        <w:rPr>
+          <w:rFonts w:hint="eastAsia"/>
+        </w:rPr>
+        <w:t xml:space="preserve">1.1 </w:t>
+      </w:r>
+      <w:r>
+        <w:rPr>
+          <w:rFonts w:hint="eastAsia"/>
+        </w:rPr>
+        <w:t>UNIX和C简史</w:t>
+      </w:r>
       <w:bookmarkEnd w:id="18"/>
-    </w:p>
-    <w:p>
-      <w:pPr>
-        <w:ind w:firstLine="420"/>
-      </w:pPr>
-      <w:r>
-        <w:rPr>
-          <w:rFonts w:hint="eastAsia"/>
-        </w:rPr>
-        <w:t>Linux</w:t>
-      </w:r>
-      <w:r>
-        <w:rPr>
-          <w:rFonts w:hint="eastAsia"/>
-        </w:rPr>
-        <w:t>是</w:t>
-      </w:r>
-      <w:r>
-        <w:rPr>
-          <w:rFonts w:hint="eastAsia"/>
-        </w:rPr>
-        <w:t>UNIX</w:t>
-      </w:r>
-      <w:r>
-        <w:rPr>
-          <w:rFonts w:hint="eastAsia"/>
-        </w:rPr>
-        <w:t>操作系统家族的成员之一。</w:t>
-      </w:r>
-      <w:r>
-        <w:rPr>
-          <w:rFonts w:hint="eastAsia"/>
-        </w:rPr>
-        <w:t>在计算机的术语里，</w:t>
-      </w:r>
-      <w:r>
-        <w:rPr>
-          <w:rFonts w:hint="eastAsia"/>
-        </w:rPr>
-        <w:t>UNIX</w:t>
-      </w:r>
-      <w:r>
-        <w:rPr>
-          <w:rFonts w:hint="eastAsia"/>
-        </w:rPr>
-        <w:t>已经拥有很悠久的历史。第</w:t>
-      </w:r>
-      <w:r>
-        <w:rPr>
-          <w:rFonts w:hint="eastAsia"/>
-        </w:rPr>
-        <w:t>1</w:t>
-      </w:r>
-      <w:r>
-        <w:rPr>
-          <w:rFonts w:hint="eastAsia"/>
-        </w:rPr>
-        <w:t>章的前半部分简述</w:t>
-      </w:r>
-      <w:r>
-        <w:rPr>
-          <w:rFonts w:hint="eastAsia"/>
-        </w:rPr>
-        <w:t>UNIX</w:t>
-      </w:r>
-      <w:r>
-        <w:rPr>
-          <w:rFonts w:hint="eastAsia"/>
-        </w:rPr>
-        <w:t>的历史。</w:t>
-      </w:r>
-      <w:r>
-        <w:rPr>
-          <w:rFonts w:hint="eastAsia"/>
-        </w:rPr>
-        <w:t>我们首先描述</w:t>
-      </w:r>
-      <w:r>
-        <w:rPr>
-          <w:rFonts w:hint="eastAsia"/>
-        </w:rPr>
-        <w:t>UNIX</w:t>
-      </w:r>
-      <w:r>
-        <w:rPr>
-          <w:rFonts w:hint="eastAsia"/>
-        </w:rPr>
-        <w:t>系统和</w:t>
-      </w:r>
-      <w:r>
-        <w:rPr>
-          <w:rFonts w:hint="eastAsia"/>
-        </w:rPr>
-        <w:t>C</w:t>
-      </w:r>
-      <w:r>
-        <w:rPr>
-          <w:rFonts w:hint="eastAsia"/>
-        </w:rPr>
-        <w:t>编程语言的起源，然后讲述导致</w:t>
-      </w:r>
-      <w:r>
-        <w:rPr>
-          <w:rFonts w:hint="eastAsia"/>
-        </w:rPr>
-        <w:t>Linux</w:t>
-      </w:r>
-      <w:r>
-        <w:rPr>
-          <w:rFonts w:hint="eastAsia"/>
-        </w:rPr>
-        <w:t>发展成为今天这个样子的两个关键因素：</w:t>
-      </w:r>
-      <w:r>
-        <w:rPr>
-          <w:rFonts w:hint="eastAsia"/>
-        </w:rPr>
-        <w:t>GNU</w:t>
-      </w:r>
-      <w:r>
-        <w:rPr>
-          <w:rFonts w:hint="eastAsia"/>
-        </w:rPr>
-        <w:t>项目和</w:t>
-      </w:r>
-      <w:r>
-        <w:rPr>
-          <w:rFonts w:hint="eastAsia"/>
-        </w:rPr>
-        <w:t>Linux</w:t>
-      </w:r>
-      <w:r>
-        <w:rPr>
-          <w:rFonts w:hint="eastAsia"/>
-        </w:rPr>
-        <w:t>内核的开发。</w:t>
-      </w:r>
-    </w:p>
-    <w:p>
-      <w:pPr>
-        <w:ind w:firstLine="420"/>
-      </w:pPr>
-      <w:r>
-        <w:rPr>
-          <w:rFonts w:hint="eastAsia"/>
-        </w:rPr>
-        <w:t>UNIX</w:t>
-      </w:r>
-      <w:r>
-        <w:rPr>
-          <w:rFonts w:hint="eastAsia"/>
-        </w:rPr>
-        <w:t>系统最显著的特点之一是它的开发不是被</w:t>
-      </w:r>
-      <w:r>
-        <w:rPr>
-          <w:rFonts w:hint="eastAsia"/>
-        </w:rPr>
-        <w:t>一个</w:t>
-      </w:r>
-      <w:r>
-        <w:rPr>
-          <w:rFonts w:hint="eastAsia"/>
-        </w:rPr>
-        <w:t>厂商或组织控制。相反许多</w:t>
-      </w:r>
-      <w:r>
-        <w:rPr>
-          <w:rFonts w:hint="eastAsia"/>
-        </w:rPr>
-        <w:t>商业和非商业组织都为</w:t>
-      </w:r>
-      <w:r>
-        <w:rPr>
-          <w:rFonts w:hint="eastAsia"/>
-        </w:rPr>
-        <w:t>UNIX</w:t>
-      </w:r>
-      <w:r>
-        <w:rPr>
-          <w:rFonts w:hint="eastAsia"/>
-        </w:rPr>
-        <w:t>的发展做出了贡献。</w:t>
-      </w:r>
-      <w:r>
-        <w:rPr>
-          <w:rFonts w:hint="eastAsia"/>
-        </w:rPr>
-        <w:t>UNIX</w:t>
-      </w:r>
-      <w:r>
-        <w:rPr>
-          <w:rFonts w:hint="eastAsia"/>
-        </w:rPr>
-        <w:t>也因此增加了许多革新的特性，但同时也导致</w:t>
-      </w:r>
-      <w:r>
-        <w:rPr>
-          <w:rFonts w:hint="eastAsia"/>
-        </w:rPr>
-        <w:t>UNIX</w:t>
-      </w:r>
-      <w:r>
-        <w:rPr>
-          <w:rFonts w:hint="eastAsia"/>
-        </w:rPr>
-        <w:t>各个实现之间的分歧越来越大，</w:t>
-      </w:r>
-      <w:r>
-        <w:rPr>
-          <w:rFonts w:hint="eastAsia"/>
-        </w:rPr>
-        <w:t>编写一个能运行于所有</w:t>
-      </w:r>
-      <w:r>
-        <w:rPr>
-          <w:rFonts w:hint="eastAsia"/>
-        </w:rPr>
-        <w:t>UNIX</w:t>
-      </w:r>
-      <w:r>
-        <w:rPr>
-          <w:rFonts w:hint="eastAsia"/>
-        </w:rPr>
-        <w:t>实现的应用也变得非常困难。</w:t>
-      </w:r>
-      <w:r>
-        <w:rPr>
-          <w:rFonts w:hint="eastAsia"/>
-        </w:rPr>
-        <w:t>于是产生了</w:t>
-      </w:r>
-      <w:r>
-        <w:rPr>
-          <w:rFonts w:hint="eastAsia"/>
-        </w:rPr>
-        <w:t>UNIX</w:t>
-      </w:r>
-      <w:r>
-        <w:rPr>
-          <w:rFonts w:hint="eastAsia"/>
-        </w:rPr>
-        <w:t>的标准化运动，我们将在本章后半部分进行讨论。</w:t>
-      </w:r>
-    </w:p>
-    <w:p>
-      <w:pPr>
-        <w:pStyle w:val="2"/>
-      </w:pPr>
-      <w:bookmarkStart w:id="19" w:name="_Toc290904199"/>
-      <w:r>
-        <w:rPr>
-          <w:rFonts w:hint="eastAsia"/>
-        </w:rPr>
-        <w:t xml:space="preserve">1.1 </w:t>
-      </w:r>
-      <w:r>
-        <w:rPr>
-          <w:rFonts w:hint="eastAsia"/>
-        </w:rPr>
-        <w:t>UNIX和C简史</w:t>
-      </w:r>
-      <w:bookmarkEnd w:id="19"/>
     </w:p>
     <w:p>
       <w:pPr>
@@ -20364,14 +20317,14 @@
       <w:pPr>
         <w:pStyle w:val="2"/>
       </w:pPr>
-      <w:bookmarkStart w:id="20" w:name="_Toc290904200"/>
+      <w:bookmarkStart w:id="19" w:name="_Toc290904200"/>
       <w:r>
         <w:rPr>
           <w:rFonts w:hint="eastAsia"/>
         </w:rPr>
         <w:t>1.2 Linux简史</w:t>
       </w:r>
-      <w:bookmarkEnd w:id="20"/>
+      <w:bookmarkEnd w:id="19"/>
     </w:p>
     <w:p>
       <w:pPr>
@@ -20448,7 +20401,7 @@
       <w:pPr>
         <w:pStyle w:val="3"/>
       </w:pPr>
-      <w:bookmarkStart w:id="21" w:name="_Toc290904201"/>
+      <w:bookmarkStart w:id="20" w:name="_Toc290904201"/>
       <w:r>
         <w:rPr>
           <w:rFonts w:hint="eastAsia"/>
@@ -20456,7 +20409,7 @@
         <w:lastRenderedPageBreak/>
         <w:t>1.2.1 GNU项目</w:t>
       </w:r>
-      <w:bookmarkEnd w:id="21"/>
+      <w:bookmarkEnd w:id="20"/>
     </w:p>
     <w:p>
       <w:pPr>
@@ -21322,14 +21275,14 @@
       <w:pPr>
         <w:pStyle w:val="3"/>
       </w:pPr>
-      <w:bookmarkStart w:id="22" w:name="_Toc290904202"/>
+      <w:bookmarkStart w:id="21" w:name="_Toc290904202"/>
       <w:r>
         <w:rPr>
           <w:rFonts w:hint="eastAsia"/>
         </w:rPr>
         <w:t>1.2.2 Linux内核</w:t>
       </w:r>
-      <w:bookmarkEnd w:id="22"/>
+      <w:bookmarkEnd w:id="21"/>
     </w:p>
     <w:p>
       <w:pPr>
@@ -26197,7 +26150,7 @@
       <w:pPr>
         <w:pStyle w:val="2"/>
       </w:pPr>
-      <w:bookmarkStart w:id="23" w:name="_Toc290904203"/>
+      <w:bookmarkStart w:id="22" w:name="_Toc290904203"/>
       <w:r>
         <w:rPr>
           <w:rFonts w:hint="eastAsia"/>
@@ -26210,139 +26163,139 @@
         </w:rPr>
         <w:t>标准化</w:t>
       </w:r>
+      <w:bookmarkEnd w:id="22"/>
+    </w:p>
+    <w:p>
+      <w:pPr>
+        <w:ind w:firstLine="420"/>
+      </w:pPr>
+      <w:r>
+        <w:rPr>
+          <w:rFonts w:hint="eastAsia"/>
+        </w:rPr>
+        <w:t>1980</w:t>
+      </w:r>
+      <w:r>
+        <w:rPr>
+          <w:rFonts w:hint="eastAsia"/>
+        </w:rPr>
+        <w:t>年代后期，</w:t>
+      </w:r>
+      <w:r>
+        <w:rPr>
+          <w:rFonts w:hint="eastAsia"/>
+        </w:rPr>
+        <w:t>众多的</w:t>
+      </w:r>
+      <w:r>
+        <w:rPr>
+          <w:rFonts w:hint="eastAsia"/>
+        </w:rPr>
+        <w:t>UNIX</w:t>
+      </w:r>
+      <w:r>
+        <w:rPr>
+          <w:rFonts w:hint="eastAsia"/>
+        </w:rPr>
+        <w:t>实现也带来一个问题。某些</w:t>
+      </w:r>
+      <w:r>
+        <w:rPr>
+          <w:rFonts w:hint="eastAsia"/>
+        </w:rPr>
+        <w:t>UNIX</w:t>
+      </w:r>
+      <w:r>
+        <w:rPr>
+          <w:rFonts w:hint="eastAsia"/>
+        </w:rPr>
+        <w:t>实现基于</w:t>
+      </w:r>
+      <w:r>
+        <w:rPr>
+          <w:rFonts w:hint="eastAsia"/>
+        </w:rPr>
+        <w:t>BSD</w:t>
+      </w:r>
+      <w:r>
+        <w:rPr>
+          <w:rFonts w:hint="eastAsia"/>
+        </w:rPr>
+        <w:t>，其它则基于</w:t>
+      </w:r>
+      <w:r>
+        <w:rPr>
+          <w:rFonts w:hint="eastAsia"/>
+        </w:rPr>
+        <w:t>System V</w:t>
+      </w:r>
+      <w:r>
+        <w:rPr>
+          <w:rFonts w:hint="eastAsia"/>
+        </w:rPr>
+        <w:t>，某些特性则同时来自这两个变种。此外每个商业厂商都为自己的</w:t>
+      </w:r>
+      <w:r>
+        <w:rPr>
+          <w:rFonts w:hint="eastAsia"/>
+        </w:rPr>
+        <w:t>UNIX</w:t>
+      </w:r>
+      <w:r>
+        <w:rPr>
+          <w:rFonts w:hint="eastAsia"/>
+        </w:rPr>
+        <w:t>实现增加了额外的特性。结果就是从一个</w:t>
+      </w:r>
+      <w:r>
+        <w:rPr>
+          <w:rFonts w:hint="eastAsia"/>
+        </w:rPr>
+        <w:t>UNIX</w:t>
+      </w:r>
+      <w:r>
+        <w:rPr>
+          <w:rFonts w:hint="eastAsia"/>
+        </w:rPr>
+        <w:t>实现向另一个移植软件变得非常困难。这种状况为</w:t>
+      </w:r>
+      <w:r>
+        <w:rPr>
+          <w:rFonts w:hint="eastAsia"/>
+        </w:rPr>
+        <w:t>C</w:t>
+      </w:r>
+      <w:r>
+        <w:rPr>
+          <w:rFonts w:hint="eastAsia"/>
+        </w:rPr>
+        <w:t>编程语言和</w:t>
+      </w:r>
+      <w:r>
+        <w:rPr>
+          <w:rFonts w:hint="eastAsia"/>
+        </w:rPr>
+        <w:t>UNIX</w:t>
+      </w:r>
+      <w:r>
+        <w:rPr>
+          <w:rFonts w:hint="eastAsia"/>
+        </w:rPr>
+        <w:t>系统的标准化施加了积极的压力，标准化可以使应用在平台间移植就得非常简单。我们来看一看相关的标准。</w:t>
+      </w:r>
+    </w:p>
+    <w:p>
+      <w:pPr>
+        <w:pStyle w:val="3"/>
+      </w:pPr>
+      <w:bookmarkStart w:id="23" w:name="_Toc290904204"/>
+      <w:r>
+        <w:rPr>
+          <w:rFonts w:hint="eastAsia"/>
+        </w:rPr>
+        <w:t>1.3.1 C编程语言</w:t>
+      </w:r>
       <w:bookmarkEnd w:id="23"/>
-    </w:p>
-    <w:p>
-      <w:pPr>
-        <w:ind w:firstLine="420"/>
-      </w:pPr>
-      <w:r>
-        <w:rPr>
-          <w:rFonts w:hint="eastAsia"/>
-        </w:rPr>
-        <w:t>1980</w:t>
-      </w:r>
-      <w:r>
-        <w:rPr>
-          <w:rFonts w:hint="eastAsia"/>
-        </w:rPr>
-        <w:t>年代后期，</w:t>
-      </w:r>
-      <w:r>
-        <w:rPr>
-          <w:rFonts w:hint="eastAsia"/>
-        </w:rPr>
-        <w:t>众多的</w:t>
-      </w:r>
-      <w:r>
-        <w:rPr>
-          <w:rFonts w:hint="eastAsia"/>
-        </w:rPr>
-        <w:t>UNIX</w:t>
-      </w:r>
-      <w:r>
-        <w:rPr>
-          <w:rFonts w:hint="eastAsia"/>
-        </w:rPr>
-        <w:t>实现也带来一个问题。某些</w:t>
-      </w:r>
-      <w:r>
-        <w:rPr>
-          <w:rFonts w:hint="eastAsia"/>
-        </w:rPr>
-        <w:t>UNIX</w:t>
-      </w:r>
-      <w:r>
-        <w:rPr>
-          <w:rFonts w:hint="eastAsia"/>
-        </w:rPr>
-        <w:t>实现基于</w:t>
-      </w:r>
-      <w:r>
-        <w:rPr>
-          <w:rFonts w:hint="eastAsia"/>
-        </w:rPr>
-        <w:t>BSD</w:t>
-      </w:r>
-      <w:r>
-        <w:rPr>
-          <w:rFonts w:hint="eastAsia"/>
-        </w:rPr>
-        <w:t>，其它则基于</w:t>
-      </w:r>
-      <w:r>
-        <w:rPr>
-          <w:rFonts w:hint="eastAsia"/>
-        </w:rPr>
-        <w:t>System V</w:t>
-      </w:r>
-      <w:r>
-        <w:rPr>
-          <w:rFonts w:hint="eastAsia"/>
-        </w:rPr>
-        <w:t>，某些特性则同时来自这两个变种。此外每个商业厂商都为自己的</w:t>
-      </w:r>
-      <w:r>
-        <w:rPr>
-          <w:rFonts w:hint="eastAsia"/>
-        </w:rPr>
-        <w:t>UNIX</w:t>
-      </w:r>
-      <w:r>
-        <w:rPr>
-          <w:rFonts w:hint="eastAsia"/>
-        </w:rPr>
-        <w:t>实现增加了额外的特性。结果就是从一个</w:t>
-      </w:r>
-      <w:r>
-        <w:rPr>
-          <w:rFonts w:hint="eastAsia"/>
-        </w:rPr>
-        <w:t>UNIX</w:t>
-      </w:r>
-      <w:r>
-        <w:rPr>
-          <w:rFonts w:hint="eastAsia"/>
-        </w:rPr>
-        <w:t>实现向另一个移植软件变得非常困难。这种状况为</w:t>
-      </w:r>
-      <w:r>
-        <w:rPr>
-          <w:rFonts w:hint="eastAsia"/>
-        </w:rPr>
-        <w:t>C</w:t>
-      </w:r>
-      <w:r>
-        <w:rPr>
-          <w:rFonts w:hint="eastAsia"/>
-        </w:rPr>
-        <w:t>编程语言和</w:t>
-      </w:r>
-      <w:r>
-        <w:rPr>
-          <w:rFonts w:hint="eastAsia"/>
-        </w:rPr>
-        <w:t>UNIX</w:t>
-      </w:r>
-      <w:r>
-        <w:rPr>
-          <w:rFonts w:hint="eastAsia"/>
-        </w:rPr>
-        <w:t>系统的标准化施加了积极的压力，标准化可以使应用在平台间移植就得非常简单。我们来看一看相关的标准。</w:t>
-      </w:r>
-    </w:p>
-    <w:p>
-      <w:pPr>
-        <w:pStyle w:val="3"/>
-      </w:pPr>
-      <w:bookmarkStart w:id="24" w:name="_Toc290904204"/>
-      <w:r>
-        <w:rPr>
-          <w:rFonts w:hint="eastAsia"/>
-        </w:rPr>
-        <w:t>1.3.1 C编程语言</w:t>
-      </w:r>
-      <w:bookmarkEnd w:id="24"/>
     </w:p>
     <w:p>
       <w:pPr>
@@ -27067,14 +27020,14 @@
       <w:pPr>
         <w:pStyle w:val="3"/>
       </w:pPr>
-      <w:bookmarkStart w:id="25" w:name="_Toc290904205"/>
+      <w:bookmarkStart w:id="24" w:name="_Toc290904205"/>
       <w:r>
         <w:rPr>
           <w:rFonts w:hint="eastAsia"/>
         </w:rPr>
         <w:t>1.3.2 第一个POSIX标准</w:t>
       </w:r>
-      <w:bookmarkEnd w:id="25"/>
+      <w:bookmarkEnd w:id="24"/>
     </w:p>
     <w:p>
       <w:pPr>
@@ -28242,14 +28195,14 @@
       <w:pPr>
         <w:pStyle w:val="3"/>
       </w:pPr>
-      <w:bookmarkStart w:id="26" w:name="_Toc290904206"/>
+      <w:bookmarkStart w:id="25" w:name="_Toc290904206"/>
       <w:r>
         <w:rPr>
           <w:rFonts w:hint="eastAsia"/>
         </w:rPr>
         <w:t>1.3.3 X/Open公司和开放组织</w:t>
       </w:r>
-      <w:bookmarkEnd w:id="26"/>
+      <w:bookmarkEnd w:id="25"/>
     </w:p>
     <w:p>
       <w:pPr>
@@ -28880,14 +28833,14 @@
       <w:pPr>
         <w:pStyle w:val="3"/>
       </w:pPr>
-      <w:bookmarkStart w:id="27" w:name="_Toc290904207"/>
+      <w:bookmarkStart w:id="26" w:name="_Toc290904207"/>
       <w:r>
         <w:rPr>
           <w:rFonts w:hint="eastAsia"/>
         </w:rPr>
         <w:t>1.3.4 SUSv3和POSIX.1-2001</w:t>
       </w:r>
-      <w:bookmarkEnd w:id="27"/>
+      <w:bookmarkEnd w:id="26"/>
     </w:p>
     <w:p>
       <w:pPr>
@@ -30394,14 +30347,14 @@
       <w:pPr>
         <w:pStyle w:val="3"/>
       </w:pPr>
-      <w:bookmarkStart w:id="28" w:name="_Toc290904208"/>
+      <w:bookmarkStart w:id="27" w:name="_Toc290904208"/>
       <w:r>
         <w:rPr>
           <w:rFonts w:hint="eastAsia"/>
         </w:rPr>
         <w:t>1.3.5 SUSv4和POSIX.1-2008</w:t>
       </w:r>
-      <w:bookmarkEnd w:id="28"/>
+      <w:bookmarkEnd w:id="27"/>
     </w:p>
     <w:p>
       <w:pPr>
@@ -30946,7 +30899,7 @@
       <w:pPr>
         <w:pStyle w:val="3"/>
       </w:pPr>
-      <w:bookmarkStart w:id="29" w:name="_Toc290904209"/>
+      <w:bookmarkStart w:id="28" w:name="_Toc290904209"/>
       <w:r>
         <w:rPr>
           <w:rFonts w:hint="eastAsia"/>
@@ -30959,7 +30912,7 @@
         </w:rPr>
         <w:t>线</w:t>
       </w:r>
-      <w:bookmarkEnd w:id="29"/>
+      <w:bookmarkEnd w:id="28"/>
     </w:p>
     <w:p>
       <w:pPr>
@@ -31545,14 +31498,14 @@
       <w:pPr>
         <w:pStyle w:val="3"/>
       </w:pPr>
-      <w:bookmarkStart w:id="30" w:name="_Toc290904210"/>
+      <w:bookmarkStart w:id="29" w:name="_Toc290904210"/>
       <w:r>
         <w:rPr>
           <w:rFonts w:hint="eastAsia"/>
         </w:rPr>
         <w:t>1.3.7 实现标准</w:t>
       </w:r>
-      <w:bookmarkEnd w:id="30"/>
+      <w:bookmarkEnd w:id="29"/>
     </w:p>
     <w:p>
       <w:pPr>
@@ -31764,7 +31717,7 @@
       <w:pPr>
         <w:pStyle w:val="3"/>
       </w:pPr>
-      <w:bookmarkStart w:id="31" w:name="_Toc290904211"/>
+      <w:bookmarkStart w:id="30" w:name="_Toc290904211"/>
       <w:r>
         <w:rPr>
           <w:rFonts w:hint="eastAsia"/>
@@ -31772,7 +31725,7 @@
         <w:lastRenderedPageBreak/>
         <w:t>1.3.8 Linux、标准、和Linux标准基础</w:t>
       </w:r>
-      <w:bookmarkEnd w:id="31"/>
+      <w:bookmarkEnd w:id="30"/>
     </w:p>
     <w:p>
       <w:pPr>
@@ -32406,14 +32359,14 @@
       <w:pPr>
         <w:pStyle w:val="2"/>
       </w:pPr>
-      <w:bookmarkStart w:id="32" w:name="_Toc290904212"/>
+      <w:bookmarkStart w:id="31" w:name="_Toc290904212"/>
       <w:r>
         <w:rPr>
           <w:rFonts w:hint="eastAsia"/>
         </w:rPr>
         <w:t>1.4 小结</w:t>
       </w:r>
-      <w:bookmarkEnd w:id="32"/>
+      <w:bookmarkEnd w:id="31"/>
     </w:p>
     <w:p>
       <w:pPr>
@@ -33414,7 +33367,7 @@
       <w:pPr>
         <w:pStyle w:val="1"/>
       </w:pPr>
-      <w:bookmarkStart w:id="33" w:name="_Toc290904213"/>
+      <w:bookmarkStart w:id="32" w:name="_Toc290904213"/>
       <w:r>
         <w:rPr>
           <w:rFonts w:hint="eastAsia"/>
@@ -33446,91 +33399,91 @@
         </w:rPr>
         <w:t>基础概念</w:t>
       </w:r>
+      <w:bookmarkEnd w:id="32"/>
+    </w:p>
+    <w:p>
+      <w:pPr>
+        <w:ind w:firstLine="420"/>
+      </w:pPr>
+      <w:r>
+        <w:rPr>
+          <w:rFonts w:hint="eastAsia"/>
+        </w:rPr>
+        <w:t>本章介绍</w:t>
+      </w:r>
+      <w:r>
+        <w:rPr>
+          <w:rFonts w:hint="eastAsia"/>
+        </w:rPr>
+        <w:t>Linux</w:t>
+      </w:r>
+      <w:r>
+        <w:rPr>
+          <w:rFonts w:hint="eastAsia"/>
+        </w:rPr>
+        <w:t>系统编程相关的许多概念。目标是那些主要工作于其它操作系统，或者</w:t>
+      </w:r>
+      <w:r>
+        <w:rPr>
+          <w:rFonts w:hint="eastAsia"/>
+        </w:rPr>
+        <w:t>对</w:t>
+      </w:r>
+      <w:r>
+        <w:rPr>
+          <w:rFonts w:hint="eastAsia"/>
+        </w:rPr>
+        <w:t>Linux</w:t>
+      </w:r>
+      <w:r>
+        <w:rPr>
+          <w:rFonts w:hint="eastAsia"/>
+        </w:rPr>
+        <w:t>和其它</w:t>
+      </w:r>
+      <w:r>
+        <w:rPr>
+          <w:rFonts w:hint="eastAsia"/>
+        </w:rPr>
+        <w:t>UNIX</w:t>
+      </w:r>
+      <w:r>
+        <w:rPr>
+          <w:rFonts w:hint="eastAsia"/>
+        </w:rPr>
+        <w:t>实现只有有限</w:t>
+      </w:r>
+      <w:r>
+        <w:rPr>
+          <w:rFonts w:hint="eastAsia"/>
+        </w:rPr>
+        <w:t>经验的读者。</w:t>
+      </w:r>
+    </w:p>
+    <w:p>
+      <w:pPr>
+        <w:pStyle w:val="2"/>
+      </w:pPr>
+      <w:bookmarkStart w:id="33" w:name="_Toc290904214"/>
+      <w:r>
+        <w:rPr>
+          <w:rFonts w:hint="eastAsia"/>
+        </w:rPr>
+        <w:t>2.1 操作系统</w:t>
+      </w:r>
+      <w:r>
+        <w:rPr>
+          <w:rFonts w:hint="eastAsia"/>
+        </w:rPr>
+        <w:t>的</w:t>
+      </w:r>
+      <w:r>
+        <w:rPr>
+          <w:rFonts w:hint="eastAsia"/>
+        </w:rPr>
+        <w:t>核心：内核</w:t>
+      </w:r>
       <w:bookmarkEnd w:id="33"/>
-    </w:p>
-    <w:p>
-      <w:pPr>
-        <w:ind w:firstLine="420"/>
-      </w:pPr>
-      <w:r>
-        <w:rPr>
-          <w:rFonts w:hint="eastAsia"/>
-        </w:rPr>
-        <w:t>本章介绍</w:t>
-      </w:r>
-      <w:r>
-        <w:rPr>
-          <w:rFonts w:hint="eastAsia"/>
-        </w:rPr>
-        <w:t>Linux</w:t>
-      </w:r>
-      <w:r>
-        <w:rPr>
-          <w:rFonts w:hint="eastAsia"/>
-        </w:rPr>
-        <w:t>系统编程相关的许多概念。目标是那些主要工作于其它操作系统，或者</w:t>
-      </w:r>
-      <w:r>
-        <w:rPr>
-          <w:rFonts w:hint="eastAsia"/>
-        </w:rPr>
-        <w:t>对</w:t>
-      </w:r>
-      <w:r>
-        <w:rPr>
-          <w:rFonts w:hint="eastAsia"/>
-        </w:rPr>
-        <w:t>Linux</w:t>
-      </w:r>
-      <w:r>
-        <w:rPr>
-          <w:rFonts w:hint="eastAsia"/>
-        </w:rPr>
-        <w:t>和其它</w:t>
-      </w:r>
-      <w:r>
-        <w:rPr>
-          <w:rFonts w:hint="eastAsia"/>
-        </w:rPr>
-        <w:t>UNIX</w:t>
-      </w:r>
-      <w:r>
-        <w:rPr>
-          <w:rFonts w:hint="eastAsia"/>
-        </w:rPr>
-        <w:t>实现只有有限</w:t>
-      </w:r>
-      <w:r>
-        <w:rPr>
-          <w:rFonts w:hint="eastAsia"/>
-        </w:rPr>
-        <w:t>经验的读者。</w:t>
-      </w:r>
-    </w:p>
-    <w:p>
-      <w:pPr>
-        <w:pStyle w:val="2"/>
-      </w:pPr>
-      <w:bookmarkStart w:id="34" w:name="_Toc290904214"/>
-      <w:r>
-        <w:rPr>
-          <w:rFonts w:hint="eastAsia"/>
-        </w:rPr>
-        <w:t>2.1 操作系统</w:t>
-      </w:r>
-      <w:r>
-        <w:rPr>
-          <w:rFonts w:hint="eastAsia"/>
-        </w:rPr>
-        <w:t>的</w:t>
-      </w:r>
-      <w:r>
-        <w:rPr>
-          <w:rFonts w:hint="eastAsia"/>
-        </w:rPr>
-        <w:t>核心：内核</w:t>
-      </w:r>
-      <w:bookmarkEnd w:id="34"/>
     </w:p>
     <w:p>
       <w:pPr>
@@ -34462,14 +34415,14 @@
       <w:pPr>
         <w:pStyle w:val="2"/>
       </w:pPr>
-      <w:bookmarkStart w:id="35" w:name="_Toc290904215"/>
+      <w:bookmarkStart w:id="34" w:name="_Toc290904215"/>
       <w:r>
         <w:rPr>
           <w:rFonts w:hint="eastAsia"/>
         </w:rPr>
         <w:t>2.2 Shell</w:t>
       </w:r>
-      <w:bookmarkEnd w:id="35"/>
+      <w:bookmarkEnd w:id="34"/>
     </w:p>
     <w:p>
       <w:pPr>
@@ -35461,14 +35414,14 @@
       <w:pPr>
         <w:pStyle w:val="2"/>
       </w:pPr>
-      <w:bookmarkStart w:id="36" w:name="_Toc290904216"/>
+      <w:bookmarkStart w:id="35" w:name="_Toc290904216"/>
       <w:r>
         <w:rPr>
           <w:rFonts w:hint="eastAsia"/>
         </w:rPr>
         <w:t>2.3 用户和组</w:t>
       </w:r>
-      <w:bookmarkEnd w:id="36"/>
+      <w:bookmarkEnd w:id="35"/>
     </w:p>
     <w:p>
       <w:pPr>
@@ -35982,14 +35935,14 @@
       <w:pPr>
         <w:pStyle w:val="2"/>
       </w:pPr>
-      <w:bookmarkStart w:id="37" w:name="_Toc290904217"/>
+      <w:bookmarkStart w:id="36" w:name="_Toc290904217"/>
       <w:r>
         <w:rPr>
           <w:rFonts w:hint="eastAsia"/>
         </w:rPr>
         <w:t>2.4 单一目录层次、目录、链接、和文件</w:t>
       </w:r>
-      <w:bookmarkEnd w:id="37"/>
+      <w:bookmarkEnd w:id="36"/>
     </w:p>
     <w:p>
       <w:pPr>
@@ -37316,7 +37269,7 @@
       <w:pPr>
         <w:pStyle w:val="2"/>
       </w:pPr>
-      <w:bookmarkStart w:id="38" w:name="_Toc290904218"/>
+      <w:bookmarkStart w:id="37" w:name="_Toc290904218"/>
       <w:r>
         <w:rPr>
           <w:rFonts w:hint="eastAsia"/>
@@ -37330,7 +37283,7 @@
         </w:rPr>
         <w:t>文件I/O模型</w:t>
       </w:r>
-      <w:bookmarkEnd w:id="38"/>
+      <w:bookmarkEnd w:id="37"/>
     </w:p>
     <w:p>
       <w:pPr>
@@ -37813,7 +37766,7 @@
       <w:pPr>
         <w:pStyle w:val="2"/>
       </w:pPr>
-      <w:bookmarkStart w:id="39" w:name="_Toc290904219"/>
+      <w:bookmarkStart w:id="38" w:name="_Toc290904219"/>
       <w:r>
         <w:rPr>
           <w:rFonts w:hint="eastAsia"/>
@@ -37821,7 +37774,7 @@
         <w:lastRenderedPageBreak/>
         <w:t>2.6 程序</w:t>
       </w:r>
-      <w:bookmarkEnd w:id="39"/>
+      <w:bookmarkEnd w:id="38"/>
     </w:p>
     <w:p>
       <w:pPr>
@@ -38062,14 +38015,14 @@
       <w:pPr>
         <w:pStyle w:val="2"/>
       </w:pPr>
-      <w:bookmarkStart w:id="40" w:name="_Toc290904220"/>
+      <w:bookmarkStart w:id="39" w:name="_Toc290904220"/>
       <w:r>
         <w:rPr>
           <w:rFonts w:hint="eastAsia"/>
         </w:rPr>
         <w:t>2.7 进程</w:t>
       </w:r>
-      <w:bookmarkEnd w:id="40"/>
+      <w:bookmarkEnd w:id="39"/>
     </w:p>
     <w:p>
       <w:pPr>
@@ -40257,14 +40210,14 @@
       <w:pPr>
         <w:pStyle w:val="2"/>
       </w:pPr>
-      <w:bookmarkStart w:id="41" w:name="_Toc290904221"/>
+      <w:bookmarkStart w:id="40" w:name="_Toc290904221"/>
       <w:r>
         <w:rPr>
           <w:rFonts w:hint="eastAsia"/>
         </w:rPr>
         <w:t>2.8 内存映射</w:t>
       </w:r>
-      <w:bookmarkEnd w:id="41"/>
+      <w:bookmarkEnd w:id="40"/>
     </w:p>
     <w:p>
       <w:pPr>
@@ -40412,14 +40365,14 @@
       <w:pPr>
         <w:pStyle w:val="2"/>
       </w:pPr>
-      <w:bookmarkStart w:id="42" w:name="_Toc290904222"/>
+      <w:bookmarkStart w:id="41" w:name="_Toc290904222"/>
       <w:r>
         <w:rPr>
           <w:rFonts w:hint="eastAsia"/>
         </w:rPr>
         <w:t>2.9 静态和共享库</w:t>
       </w:r>
-      <w:bookmarkEnd w:id="42"/>
+      <w:bookmarkEnd w:id="41"/>
     </w:p>
     <w:p>
       <w:pPr>
@@ -40590,14 +40543,14 @@
       <w:pPr>
         <w:pStyle w:val="2"/>
       </w:pPr>
-      <w:bookmarkStart w:id="43" w:name="_Toc290904223"/>
+      <w:bookmarkStart w:id="42" w:name="_Toc290904223"/>
       <w:r>
         <w:rPr>
           <w:rFonts w:hint="eastAsia"/>
         </w:rPr>
         <w:t>2.10 进程间通信和同步</w:t>
       </w:r>
-      <w:bookmarkEnd w:id="43"/>
+      <w:bookmarkEnd w:id="42"/>
     </w:p>
     <w:p>
       <w:pPr>
@@ -41035,14 +40988,14 @@
       <w:pPr>
         <w:pStyle w:val="2"/>
       </w:pPr>
-      <w:bookmarkStart w:id="44" w:name="_Toc290904224"/>
+      <w:bookmarkStart w:id="43" w:name="_Toc290904224"/>
       <w:r>
         <w:rPr>
           <w:rFonts w:hint="eastAsia"/>
         </w:rPr>
         <w:t>2.11 信号</w:t>
       </w:r>
-      <w:bookmarkEnd w:id="44"/>
+      <w:bookmarkEnd w:id="43"/>
     </w:p>
     <w:p>
       <w:pPr>
@@ -41356,150 +41309,150 @@
       <w:pPr>
         <w:pStyle w:val="2"/>
       </w:pPr>
-      <w:bookmarkStart w:id="45" w:name="_Toc290904225"/>
+      <w:bookmarkStart w:id="44" w:name="_Toc290904225"/>
       <w:r>
         <w:rPr>
           <w:rFonts w:hint="eastAsia"/>
         </w:rPr>
         <w:t>2.12 线程</w:t>
       </w:r>
+      <w:bookmarkEnd w:id="44"/>
+    </w:p>
+    <w:p>
+      <w:pPr>
+        <w:ind w:firstLine="420"/>
+      </w:pPr>
+      <w:r>
+        <w:rPr>
+          <w:rFonts w:hint="eastAsia"/>
+        </w:rPr>
+        <w:t>在现代</w:t>
+      </w:r>
+      <w:r>
+        <w:rPr>
+          <w:rFonts w:hint="eastAsia"/>
+        </w:rPr>
+        <w:t>UNIX</w:t>
+      </w:r>
+      <w:r>
+        <w:rPr>
+          <w:rFonts w:hint="eastAsia"/>
+        </w:rPr>
+        <w:t>系统中，每个进程都可以有多个执行线程。</w:t>
+      </w:r>
+      <w:r>
+        <w:rPr>
+          <w:rFonts w:hint="eastAsia"/>
+        </w:rPr>
+        <w:t>你可以把线程想象成共享相同虚拟内存，以及其它许多属性的进程。每个线程都执行同一个程序代码文件，并且共享相同的数据区域和堆。但是每个线程拥有自己的堆栈，里面存放本地变量和函数调用链接信息。</w:t>
+      </w:r>
+    </w:p>
+    <w:p>
+      <w:pPr>
+        <w:ind w:firstLine="420"/>
+      </w:pPr>
+      <w:r>
+        <w:rPr>
+          <w:rFonts w:hint="eastAsia"/>
+        </w:rPr>
+        <w:t>线程可以通过全局对象来互相通信。线程</w:t>
+      </w:r>
+      <w:r>
+        <w:rPr>
+          <w:rFonts w:hint="eastAsia"/>
+        </w:rPr>
+        <w:t>API</w:t>
+      </w:r>
+      <w:r>
+        <w:rPr>
+          <w:rFonts w:hint="eastAsia"/>
+        </w:rPr>
+        <w:t>提供了条件变量和</w:t>
+      </w:r>
+      <w:r>
+        <w:rPr>
+          <w:rFonts w:hint="eastAsia"/>
+        </w:rPr>
+        <w:t>mutex</w:t>
+      </w:r>
+      <w:r>
+        <w:rPr>
+          <w:rFonts w:hint="eastAsia"/>
+        </w:rPr>
+        <w:t>，</w:t>
+      </w:r>
+      <w:r>
+        <w:rPr>
+          <w:rFonts w:hint="eastAsia"/>
+        </w:rPr>
+        <w:t>主要是用来允许线程通信和动作同步</w:t>
+      </w:r>
+      <w:r>
+        <w:rPr>
+          <w:rFonts w:hint="eastAsia"/>
+        </w:rPr>
+        <w:t>，特别是保护共享变量的访问</w:t>
+      </w:r>
+      <w:r>
+        <w:rPr>
+          <w:rFonts w:hint="eastAsia"/>
+        </w:rPr>
+        <w:t>。</w:t>
+      </w:r>
+      <w:r>
+        <w:rPr>
+          <w:rFonts w:hint="eastAsia"/>
+        </w:rPr>
+        <w:t>线程也可以使用</w:t>
+      </w:r>
+      <w:r>
+        <w:rPr>
+          <w:rFonts w:hint="eastAsia"/>
+        </w:rPr>
+        <w:t>2.10</w:t>
+      </w:r>
+      <w:r>
+        <w:rPr>
+          <w:rFonts w:hint="eastAsia"/>
+        </w:rPr>
+        <w:t>节描述的</w:t>
+      </w:r>
+      <w:r>
+        <w:rPr>
+          <w:rFonts w:hint="eastAsia"/>
+        </w:rPr>
+        <w:t>IPC</w:t>
+      </w:r>
+      <w:r>
+        <w:rPr>
+          <w:rFonts w:hint="eastAsia"/>
+        </w:rPr>
+        <w:t>机制进行通信和同步。</w:t>
+      </w:r>
+    </w:p>
+    <w:p>
+      <w:pPr>
+        <w:ind w:firstLine="420"/>
+      </w:pPr>
+      <w:r>
+        <w:rPr>
+          <w:rFonts w:hint="eastAsia"/>
+        </w:rPr>
+        <w:t>使用的线程的主要优点是多个线程间共享数据非常容易（通过全局变量）；以及某些算法使用多线程实现更加自然。此外多线程应用还可以明显地利用并行处理和多核硬件的能力。</w:t>
+      </w:r>
+    </w:p>
+    <w:p>
+      <w:pPr>
+        <w:pStyle w:val="2"/>
+      </w:pPr>
+      <w:bookmarkStart w:id="45" w:name="_Toc290904226"/>
+      <w:r>
+        <w:rPr>
+          <w:rFonts w:hint="eastAsia"/>
+        </w:rPr>
+        <w:t>2.13 进程组和shell工作控制</w:t>
+      </w:r>
       <w:bookmarkEnd w:id="45"/>
-    </w:p>
-    <w:p>
-      <w:pPr>
-        <w:ind w:firstLine="420"/>
-      </w:pPr>
-      <w:r>
-        <w:rPr>
-          <w:rFonts w:hint="eastAsia"/>
-        </w:rPr>
-        <w:t>在现代</w:t>
-      </w:r>
-      <w:r>
-        <w:rPr>
-          <w:rFonts w:hint="eastAsia"/>
-        </w:rPr>
-        <w:t>UNIX</w:t>
-      </w:r>
-      <w:r>
-        <w:rPr>
-          <w:rFonts w:hint="eastAsia"/>
-        </w:rPr>
-        <w:t>系统中，每个进程都可以有多个执行线程。</w:t>
-      </w:r>
-      <w:r>
-        <w:rPr>
-          <w:rFonts w:hint="eastAsia"/>
-        </w:rPr>
-        <w:t>你可以把线程想象成共享相同虚拟内存，以及其它许多属性的进程。每个线程都执行同一个程序代码文件，并且共享相同的数据区域和堆。但是每个线程拥有自己的堆栈，里面存放本地变量和函数调用链接信息。</w:t>
-      </w:r>
-    </w:p>
-    <w:p>
-      <w:pPr>
-        <w:ind w:firstLine="420"/>
-      </w:pPr>
-      <w:r>
-        <w:rPr>
-          <w:rFonts w:hint="eastAsia"/>
-        </w:rPr>
-        <w:t>线程可以通过全局对象来互相通信。线程</w:t>
-      </w:r>
-      <w:r>
-        <w:rPr>
-          <w:rFonts w:hint="eastAsia"/>
-        </w:rPr>
-        <w:t>API</w:t>
-      </w:r>
-      <w:r>
-        <w:rPr>
-          <w:rFonts w:hint="eastAsia"/>
-        </w:rPr>
-        <w:t>提供了条件变量和</w:t>
-      </w:r>
-      <w:r>
-        <w:rPr>
-          <w:rFonts w:hint="eastAsia"/>
-        </w:rPr>
-        <w:t>mutex</w:t>
-      </w:r>
-      <w:r>
-        <w:rPr>
-          <w:rFonts w:hint="eastAsia"/>
-        </w:rPr>
-        <w:t>，</w:t>
-      </w:r>
-      <w:r>
-        <w:rPr>
-          <w:rFonts w:hint="eastAsia"/>
-        </w:rPr>
-        <w:t>主要是用来允许线程通信和动作同步</w:t>
-      </w:r>
-      <w:r>
-        <w:rPr>
-          <w:rFonts w:hint="eastAsia"/>
-        </w:rPr>
-        <w:t>，特别是保护共享变量的访问</w:t>
-      </w:r>
-      <w:r>
-        <w:rPr>
-          <w:rFonts w:hint="eastAsia"/>
-        </w:rPr>
-        <w:t>。</w:t>
-      </w:r>
-      <w:r>
-        <w:rPr>
-          <w:rFonts w:hint="eastAsia"/>
-        </w:rPr>
-        <w:t>线程也可以使用</w:t>
-      </w:r>
-      <w:r>
-        <w:rPr>
-          <w:rFonts w:hint="eastAsia"/>
-        </w:rPr>
-        <w:t>2.10</w:t>
-      </w:r>
-      <w:r>
-        <w:rPr>
-          <w:rFonts w:hint="eastAsia"/>
-        </w:rPr>
-        <w:t>节描述的</w:t>
-      </w:r>
-      <w:r>
-        <w:rPr>
-          <w:rFonts w:hint="eastAsia"/>
-        </w:rPr>
-        <w:t>IPC</w:t>
-      </w:r>
-      <w:r>
-        <w:rPr>
-          <w:rFonts w:hint="eastAsia"/>
-        </w:rPr>
-        <w:t>机制进行通信和同步。</w:t>
-      </w:r>
-    </w:p>
-    <w:p>
-      <w:pPr>
-        <w:ind w:firstLine="420"/>
-      </w:pPr>
-      <w:r>
-        <w:rPr>
-          <w:rFonts w:hint="eastAsia"/>
-        </w:rPr>
-        <w:t>使用的线程的主要优点是多个线程间共享数据非常容易（通过全局变量）；以及某些算法使用多线程实现更加自然。此外多线程应用还可以明显地利用并行处理和多核硬件的能力。</w:t>
-      </w:r>
-    </w:p>
-    <w:p>
-      <w:pPr>
-        <w:pStyle w:val="2"/>
-      </w:pPr>
-      <w:bookmarkStart w:id="46" w:name="_Toc290904226"/>
-      <w:r>
-        <w:rPr>
-          <w:rFonts w:hint="eastAsia"/>
-        </w:rPr>
-        <w:t>2.13 进程组和shell工作控制</w:t>
-      </w:r>
-      <w:bookmarkEnd w:id="46"/>
     </w:p>
     <w:p>
       <w:pPr>
@@ -41698,14 +41651,14 @@
       <w:pPr>
         <w:pStyle w:val="2"/>
       </w:pPr>
-      <w:bookmarkStart w:id="47" w:name="_Toc290904227"/>
+      <w:bookmarkStart w:id="46" w:name="_Toc290904227"/>
       <w:r>
         <w:rPr>
           <w:rFonts w:hint="eastAsia"/>
         </w:rPr>
         <w:t>2.14 会话、控制终端、和控制进程</w:t>
       </w:r>
-      <w:bookmarkEnd w:id="47"/>
+      <w:bookmarkEnd w:id="46"/>
     </w:p>
     <w:p>
       <w:pPr>
@@ -42065,7 +42018,7 @@
       <w:pPr>
         <w:pStyle w:val="2"/>
       </w:pPr>
-      <w:bookmarkStart w:id="48" w:name="_Toc290904228"/>
+      <w:bookmarkStart w:id="47" w:name="_Toc290904228"/>
       <w:r>
         <w:rPr>
           <w:rFonts w:hint="eastAsia"/>
@@ -42073,209 +42026,209 @@
         <w:lastRenderedPageBreak/>
         <w:t>2.15 伪终端</w:t>
       </w:r>
+      <w:bookmarkEnd w:id="47"/>
+    </w:p>
+    <w:p>
+      <w:pPr>
+        <w:ind w:firstLine="420"/>
+      </w:pPr>
+      <w:r>
+        <w:rPr>
+          <w:rFonts w:hint="eastAsia"/>
+        </w:rPr>
+        <w:t>伪终端是连接在一起的一对虚拟设备，称为</w:t>
+      </w:r>
+      <w:r>
+        <w:rPr>
+          <w:rFonts w:hint="eastAsia"/>
+        </w:rPr>
+        <w:t>master</w:t>
+      </w:r>
+      <w:r>
+        <w:rPr>
+          <w:rFonts w:hint="eastAsia"/>
+        </w:rPr>
+        <w:t>（主）和</w:t>
+      </w:r>
+      <w:r>
+        <w:rPr>
+          <w:rFonts w:hint="eastAsia"/>
+        </w:rPr>
+        <w:t>slave</w:t>
+      </w:r>
+      <w:r>
+        <w:rPr>
+          <w:rFonts w:hint="eastAsia"/>
+        </w:rPr>
+        <w:t>（从）。</w:t>
+      </w:r>
+      <w:r>
+        <w:rPr>
+          <w:rFonts w:hint="eastAsia"/>
+        </w:rPr>
+        <w:t>这对设备提供</w:t>
+      </w:r>
+      <w:r>
+        <w:rPr>
+          <w:rFonts w:hint="eastAsia"/>
+        </w:rPr>
+        <w:t>IPC</w:t>
+      </w:r>
+      <w:r>
+        <w:rPr>
+          <w:rFonts w:hint="eastAsia"/>
+        </w:rPr>
+        <w:t>通道，允许在两个设备间双向传输数据。</w:t>
+      </w:r>
+    </w:p>
+    <w:p>
+      <w:pPr>
+        <w:ind w:firstLine="420"/>
+      </w:pPr>
+      <w:r>
+        <w:rPr>
+          <w:rFonts w:hint="eastAsia"/>
+        </w:rPr>
+        <w:t>伪终端的关键是</w:t>
+      </w:r>
+      <w:r>
+        <w:rPr>
+          <w:rFonts w:hint="eastAsia"/>
+        </w:rPr>
+        <w:t>slave</w:t>
+      </w:r>
+      <w:r>
+        <w:rPr>
+          <w:rFonts w:hint="eastAsia"/>
+        </w:rPr>
+        <w:t>设备提供了类似终端的接口</w:t>
+      </w:r>
+      <w:r>
+        <w:rPr>
+          <w:rFonts w:hint="eastAsia"/>
+        </w:rPr>
+        <w:t>，这样就可以</w:t>
+      </w:r>
+      <w:r>
+        <w:rPr>
+          <w:rFonts w:hint="eastAsia"/>
+        </w:rPr>
+        <w:t>把一个面向终端的程序连接到</w:t>
+      </w:r>
+      <w:r>
+        <w:rPr>
+          <w:rFonts w:hint="eastAsia"/>
+        </w:rPr>
+        <w:t>slave</w:t>
+      </w:r>
+      <w:r>
+        <w:rPr>
+          <w:rFonts w:hint="eastAsia"/>
+        </w:rPr>
+        <w:t>设备，然后使用另一个程序连接到</w:t>
+      </w:r>
+      <w:r>
+        <w:rPr>
+          <w:rFonts w:hint="eastAsia"/>
+        </w:rPr>
+        <w:t>master</w:t>
+      </w:r>
+      <w:r>
+        <w:rPr>
+          <w:rFonts w:hint="eastAsia"/>
+        </w:rPr>
+        <w:t>设备，来驱动这个面向终端的程序。</w:t>
+      </w:r>
+      <w:r>
+        <w:rPr>
+          <w:rFonts w:hint="eastAsia"/>
+        </w:rPr>
+        <w:t>由驱动程序写入的输出经过终端驱动正常的输入处理（例如在默认模式下，回车被映射到换行），然后作为输入传递给连接到</w:t>
+      </w:r>
+      <w:r>
+        <w:rPr>
+          <w:rFonts w:hint="eastAsia"/>
+        </w:rPr>
+        <w:t>slave</w:t>
+      </w:r>
+      <w:r>
+        <w:rPr>
+          <w:rFonts w:hint="eastAsia"/>
+        </w:rPr>
+        <w:t>设备的那个面向终端的程序。面向终端的程序向</w:t>
+      </w:r>
+      <w:r>
+        <w:rPr>
+          <w:rFonts w:hint="eastAsia"/>
+        </w:rPr>
+        <w:t>slave</w:t>
+      </w:r>
+      <w:r>
+        <w:rPr>
+          <w:rFonts w:hint="eastAsia"/>
+        </w:rPr>
+        <w:t>设备写入的所有东西都会作为输入传递给驱动程序（也需要经过正常的终端输出处理）。换句话说，驱动程序按终端的惯例为用户处理相关的功能。</w:t>
+      </w:r>
+    </w:p>
+    <w:p>
+      <w:pPr>
+        <w:ind w:firstLine="420"/>
+      </w:pPr>
+      <w:r>
+        <w:rPr>
+          <w:rFonts w:hint="eastAsia"/>
+        </w:rPr>
+        <w:t>伪终端可以用在各种应用中，最显著的是实现</w:t>
+      </w:r>
+      <w:r>
+        <w:rPr>
+          <w:rFonts w:hint="eastAsia"/>
+        </w:rPr>
+        <w:t>X Window</w:t>
+      </w:r>
+      <w:r>
+        <w:rPr>
+          <w:rFonts w:hint="eastAsia"/>
+        </w:rPr>
+        <w:t>系统登录的终端窗口，以及提供网络登录服务，例如</w:t>
+      </w:r>
+      <w:r>
+        <w:rPr>
+          <w:rFonts w:hint="eastAsia"/>
+        </w:rPr>
+        <w:t>telnet</w:t>
+      </w:r>
+      <w:r>
+        <w:rPr>
+          <w:rFonts w:hint="eastAsia"/>
+        </w:rPr>
+        <w:t>和</w:t>
+      </w:r>
+      <w:r>
+        <w:rPr>
+          <w:rFonts w:hint="eastAsia"/>
+        </w:rPr>
+        <w:t>ssh</w:t>
+      </w:r>
+      <w:r>
+        <w:rPr>
+          <w:rFonts w:hint="eastAsia"/>
+        </w:rPr>
+        <w:t>。</w:t>
+      </w:r>
+    </w:p>
+    <w:p>
+      <w:pPr>
+        <w:pStyle w:val="2"/>
+      </w:pPr>
+      <w:bookmarkStart w:id="48" w:name="_Toc290904229"/>
+      <w:r>
+        <w:rPr>
+          <w:rFonts w:hint="eastAsia"/>
+        </w:rPr>
+        <w:t>2.16 日期和时间</w:t>
+      </w:r>
       <w:bookmarkEnd w:id="48"/>
-    </w:p>
-    <w:p>
-      <w:pPr>
-        <w:ind w:firstLine="420"/>
-      </w:pPr>
-      <w:r>
-        <w:rPr>
-          <w:rFonts w:hint="eastAsia"/>
-        </w:rPr>
-        <w:t>伪终端是连接在一起的一对虚拟设备，称为</w:t>
-      </w:r>
-      <w:r>
-        <w:rPr>
-          <w:rFonts w:hint="eastAsia"/>
-        </w:rPr>
-        <w:t>master</w:t>
-      </w:r>
-      <w:r>
-        <w:rPr>
-          <w:rFonts w:hint="eastAsia"/>
-        </w:rPr>
-        <w:t>（主）和</w:t>
-      </w:r>
-      <w:r>
-        <w:rPr>
-          <w:rFonts w:hint="eastAsia"/>
-        </w:rPr>
-        <w:t>slave</w:t>
-      </w:r>
-      <w:r>
-        <w:rPr>
-          <w:rFonts w:hint="eastAsia"/>
-        </w:rPr>
-        <w:t>（从）。</w:t>
-      </w:r>
-      <w:r>
-        <w:rPr>
-          <w:rFonts w:hint="eastAsia"/>
-        </w:rPr>
-        <w:t>这对设备提供</w:t>
-      </w:r>
-      <w:r>
-        <w:rPr>
-          <w:rFonts w:hint="eastAsia"/>
-        </w:rPr>
-        <w:t>IPC</w:t>
-      </w:r>
-      <w:r>
-        <w:rPr>
-          <w:rFonts w:hint="eastAsia"/>
-        </w:rPr>
-        <w:t>通道，允许在两个设备间双向传输数据。</w:t>
-      </w:r>
-    </w:p>
-    <w:p>
-      <w:pPr>
-        <w:ind w:firstLine="420"/>
-      </w:pPr>
-      <w:r>
-        <w:rPr>
-          <w:rFonts w:hint="eastAsia"/>
-        </w:rPr>
-        <w:t>伪终端的关键是</w:t>
-      </w:r>
-      <w:r>
-        <w:rPr>
-          <w:rFonts w:hint="eastAsia"/>
-        </w:rPr>
-        <w:t>slave</w:t>
-      </w:r>
-      <w:r>
-        <w:rPr>
-          <w:rFonts w:hint="eastAsia"/>
-        </w:rPr>
-        <w:t>设备提供了类似终端的接口</w:t>
-      </w:r>
-      <w:r>
-        <w:rPr>
-          <w:rFonts w:hint="eastAsia"/>
-        </w:rPr>
-        <w:t>，这样就可以</w:t>
-      </w:r>
-      <w:r>
-        <w:rPr>
-          <w:rFonts w:hint="eastAsia"/>
-        </w:rPr>
-        <w:t>把一个面向终端的程序连接到</w:t>
-      </w:r>
-      <w:r>
-        <w:rPr>
-          <w:rFonts w:hint="eastAsia"/>
-        </w:rPr>
-        <w:t>slave</w:t>
-      </w:r>
-      <w:r>
-        <w:rPr>
-          <w:rFonts w:hint="eastAsia"/>
-        </w:rPr>
-        <w:t>设备，然后使用另一个程序连接到</w:t>
-      </w:r>
-      <w:r>
-        <w:rPr>
-          <w:rFonts w:hint="eastAsia"/>
-        </w:rPr>
-        <w:t>master</w:t>
-      </w:r>
-      <w:r>
-        <w:rPr>
-          <w:rFonts w:hint="eastAsia"/>
-        </w:rPr>
-        <w:t>设备，来驱动这个面向终端的程序。</w:t>
-      </w:r>
-      <w:r>
-        <w:rPr>
-          <w:rFonts w:hint="eastAsia"/>
-        </w:rPr>
-        <w:t>由驱动程序写入的输出经过终端驱动正常的输入处理（例如在默认模式下，回车被映射到换行），然后作为输入传递给连接到</w:t>
-      </w:r>
-      <w:r>
-        <w:rPr>
-          <w:rFonts w:hint="eastAsia"/>
-        </w:rPr>
-        <w:t>slave</w:t>
-      </w:r>
-      <w:r>
-        <w:rPr>
-          <w:rFonts w:hint="eastAsia"/>
-        </w:rPr>
-        <w:t>设备的那个面向终端的程序。面向终端的程序向</w:t>
-      </w:r>
-      <w:r>
-        <w:rPr>
-          <w:rFonts w:hint="eastAsia"/>
-        </w:rPr>
-        <w:t>slave</w:t>
-      </w:r>
-      <w:r>
-        <w:rPr>
-          <w:rFonts w:hint="eastAsia"/>
-        </w:rPr>
-        <w:t>设备写入的所有东西都会作为输入传递给驱动程序（也需要经过正常的终端输出处理）。换句话说，驱动程序按终端的惯例为用户处理相关的功能。</w:t>
-      </w:r>
-    </w:p>
-    <w:p>
-      <w:pPr>
-        <w:ind w:firstLine="420"/>
-      </w:pPr>
-      <w:r>
-        <w:rPr>
-          <w:rFonts w:hint="eastAsia"/>
-        </w:rPr>
-        <w:t>伪终端可以用在各种应用中，最显著的是实现</w:t>
-      </w:r>
-      <w:r>
-        <w:rPr>
-          <w:rFonts w:hint="eastAsia"/>
-        </w:rPr>
-        <w:t>X Window</w:t>
-      </w:r>
-      <w:r>
-        <w:rPr>
-          <w:rFonts w:hint="eastAsia"/>
-        </w:rPr>
-        <w:t>系统登录的终端窗口，以及提供网络登录服务，例如</w:t>
-      </w:r>
-      <w:r>
-        <w:rPr>
-          <w:rFonts w:hint="eastAsia"/>
-        </w:rPr>
-        <w:t>telnet</w:t>
-      </w:r>
-      <w:r>
-        <w:rPr>
-          <w:rFonts w:hint="eastAsia"/>
-        </w:rPr>
-        <w:t>和</w:t>
-      </w:r>
-      <w:r>
-        <w:rPr>
-          <w:rFonts w:hint="eastAsia"/>
-        </w:rPr>
-        <w:t>ssh</w:t>
-      </w:r>
-      <w:r>
-        <w:rPr>
-          <w:rFonts w:hint="eastAsia"/>
-        </w:rPr>
-        <w:t>。</w:t>
-      </w:r>
-    </w:p>
-    <w:p>
-      <w:pPr>
-        <w:pStyle w:val="2"/>
-      </w:pPr>
-      <w:bookmarkStart w:id="49" w:name="_Toc290904229"/>
-      <w:r>
-        <w:rPr>
-          <w:rFonts w:hint="eastAsia"/>
-        </w:rPr>
-        <w:t>2.16 日期和时间</w:t>
-      </w:r>
-      <w:bookmarkEnd w:id="49"/>
     </w:p>
     <w:p>
       <w:pPr>
@@ -42619,7 +42572,7 @@
       <w:pPr>
         <w:pStyle w:val="2"/>
       </w:pPr>
-      <w:bookmarkStart w:id="50" w:name="_Toc290904230"/>
+      <w:bookmarkStart w:id="49" w:name="_Toc290904230"/>
       <w:r>
         <w:rPr>
           <w:rFonts w:hint="eastAsia"/>
@@ -42639,7 +42592,7 @@
         </w:rPr>
         <w:t>体系架构</w:t>
       </w:r>
-      <w:bookmarkEnd w:id="50"/>
+      <w:bookmarkEnd w:id="49"/>
     </w:p>
     <w:p>
       <w:pPr>
@@ -42946,7 +42899,7 @@
       <w:pPr>
         <w:pStyle w:val="2"/>
       </w:pPr>
-      <w:bookmarkStart w:id="51" w:name="_Toc290904231"/>
+      <w:bookmarkStart w:id="50" w:name="_Toc290904231"/>
       <w:r>
         <w:rPr>
           <w:rFonts w:hint="eastAsia"/>
@@ -42954,196 +42907,196 @@
         <w:lastRenderedPageBreak/>
         <w:t>2.18 实时</w:t>
       </w:r>
+      <w:bookmarkEnd w:id="50"/>
+    </w:p>
+    <w:p>
+      <w:pPr>
+        <w:ind w:firstLine="420"/>
+      </w:pPr>
+      <w:r>
+        <w:rPr>
+          <w:rFonts w:hint="eastAsia"/>
+        </w:rPr>
+        <w:t>实时应用是那些必须及时响应输入的应用。最常见的输入是外部传感器或特殊的输入设备，输出则是控制某些外部硬件。常见的需要实时响应的应用有：自动化组装流水线、银行</w:t>
+      </w:r>
+      <w:r>
+        <w:rPr>
+          <w:rFonts w:hint="eastAsia"/>
+        </w:rPr>
+        <w:t>ATM</w:t>
+      </w:r>
+      <w:r>
+        <w:rPr>
+          <w:rFonts w:hint="eastAsia"/>
+        </w:rPr>
+        <w:t>、以及飞机导航系统。</w:t>
+      </w:r>
+    </w:p>
+    <w:p>
+      <w:pPr>
+        <w:ind w:firstLine="420"/>
+      </w:pPr>
+      <w:r>
+        <w:rPr>
+          <w:rFonts w:hint="eastAsia"/>
+        </w:rPr>
+        <w:t>尽管许多实时应用要求快速响应输入，但实时定义的关键是应用必须确保能够在最后期限之前响应输入。</w:t>
+      </w:r>
+    </w:p>
+    <w:p>
+      <w:pPr>
+        <w:ind w:firstLine="420"/>
+      </w:pPr>
+      <w:r>
+        <w:rPr>
+          <w:rFonts w:hint="eastAsia"/>
+        </w:rPr>
+        <w:t>要提供实时响应，特别是要求短时间内响应，要求底层操作系统提供支持。多数操作系统都不能够原生地提供实时支持，因为实时响应的需求和多用户共享时间的需求互相冲突。虽然</w:t>
+      </w:r>
+      <w:r>
+        <w:rPr>
+          <w:rFonts w:hint="eastAsia"/>
+        </w:rPr>
+        <w:t>UNIX</w:t>
+      </w:r>
+      <w:r>
+        <w:rPr>
+          <w:rFonts w:hint="eastAsia"/>
+        </w:rPr>
+        <w:t>变种有提供实时特性，传统的</w:t>
+      </w:r>
+      <w:r>
+        <w:rPr>
+          <w:rFonts w:hint="eastAsia"/>
+        </w:rPr>
+        <w:t>UNIX</w:t>
+      </w:r>
+      <w:r>
+        <w:rPr>
+          <w:rFonts w:hint="eastAsia"/>
+        </w:rPr>
+        <w:t>系统并不是实时操作系统。</w:t>
+      </w:r>
+      <w:r>
+        <w:rPr>
+          <w:rFonts w:hint="eastAsia"/>
+        </w:rPr>
+        <w:t>Linux</w:t>
+      </w:r>
+      <w:r>
+        <w:rPr>
+          <w:rFonts w:hint="eastAsia"/>
+        </w:rPr>
+        <w:t>的实时变种也有，而且目前内核也正在</w:t>
+      </w:r>
+      <w:r>
+        <w:rPr>
+          <w:rFonts w:hint="eastAsia"/>
+        </w:rPr>
+        <w:t>向</w:t>
+      </w:r>
+      <w:r>
+        <w:rPr>
+          <w:rFonts w:hint="eastAsia"/>
+        </w:rPr>
+        <w:t>完全原生支持实时应用的方向发展。</w:t>
+      </w:r>
+    </w:p>
+    <w:p>
+      <w:pPr>
+        <w:ind w:firstLine="420"/>
+      </w:pPr>
+      <w:r>
+        <w:rPr>
+          <w:rFonts w:hint="eastAsia"/>
+        </w:rPr>
+        <w:t>POSIX.1b</w:t>
+      </w:r>
+      <w:r>
+        <w:rPr>
+          <w:rFonts w:hint="eastAsia"/>
+        </w:rPr>
+        <w:t>定义了一组</w:t>
+      </w:r>
+      <w:r>
+        <w:rPr>
+          <w:rFonts w:hint="eastAsia"/>
+        </w:rPr>
+        <w:t>POSIX.1</w:t>
+      </w:r>
+      <w:r>
+        <w:rPr>
+          <w:rFonts w:hint="eastAsia"/>
+        </w:rPr>
+        <w:t>扩展来支持实时应用。包括异步</w:t>
+      </w:r>
+      <w:r>
+        <w:rPr>
+          <w:rFonts w:hint="eastAsia"/>
+        </w:rPr>
+        <w:t>I/O</w:t>
+      </w:r>
+      <w:r>
+        <w:rPr>
+          <w:rFonts w:hint="eastAsia"/>
+        </w:rPr>
+        <w:t>、共享内存、</w:t>
+      </w:r>
+      <w:r>
+        <w:rPr>
+          <w:rFonts w:hint="eastAsia"/>
+        </w:rPr>
+        <w:t>内存映射文件、内存锁、实时时钟和定时器、可选调度策略、实时信号、消息队列、和信号量等。尽管标准没有严格限定实时，多数</w:t>
+      </w:r>
+      <w:r>
+        <w:rPr>
+          <w:rFonts w:hint="eastAsia"/>
+        </w:rPr>
+        <w:t>UNIX</w:t>
+      </w:r>
+      <w:r>
+        <w:rPr>
+          <w:rFonts w:hint="eastAsia"/>
+        </w:rPr>
+        <w:t>实现现在都支持上面的部分或全部特性（在本书写作之时，</w:t>
+      </w:r>
+      <w:r>
+        <w:rPr>
+          <w:rFonts w:hint="eastAsia"/>
+        </w:rPr>
+        <w:t>Linux</w:t>
+      </w:r>
+      <w:r>
+        <w:rPr>
+          <w:rFonts w:hint="eastAsia"/>
+        </w:rPr>
+        <w:t>已经支持我们讨论的所有这些</w:t>
+      </w:r>
+      <w:r>
+        <w:rPr>
+          <w:rFonts w:hint="eastAsia"/>
+        </w:rPr>
+        <w:t>POSIX.1b</w:t>
+      </w:r>
+      <w:r>
+        <w:rPr>
+          <w:rFonts w:hint="eastAsia"/>
+        </w:rPr>
+        <w:t>特性）。</w:t>
+      </w:r>
+    </w:p>
+    <w:p>
+      <w:pPr>
+        <w:pStyle w:val="2"/>
+      </w:pPr>
+      <w:bookmarkStart w:id="51" w:name="_Toc290904232"/>
+      <w:r>
+        <w:rPr>
+          <w:rFonts w:hint="eastAsia"/>
+        </w:rPr>
+        <w:t>2.19 /proc文件系统</w:t>
+      </w:r>
       <w:bookmarkEnd w:id="51"/>
-    </w:p>
-    <w:p>
-      <w:pPr>
-        <w:ind w:firstLine="420"/>
-      </w:pPr>
-      <w:r>
-        <w:rPr>
-          <w:rFonts w:hint="eastAsia"/>
-        </w:rPr>
-        <w:t>实时应用是那些必须及时响应输入的应用。最常见的输入是外部传感器或特殊的输入设备，输出则是控制某些外部硬件。常见的需要实时响应的应用有：自动化组装流水线、银行</w:t>
-      </w:r>
-      <w:r>
-        <w:rPr>
-          <w:rFonts w:hint="eastAsia"/>
-        </w:rPr>
-        <w:t>ATM</w:t>
-      </w:r>
-      <w:r>
-        <w:rPr>
-          <w:rFonts w:hint="eastAsia"/>
-        </w:rPr>
-        <w:t>、以及飞机导航系统。</w:t>
-      </w:r>
-    </w:p>
-    <w:p>
-      <w:pPr>
-        <w:ind w:firstLine="420"/>
-      </w:pPr>
-      <w:r>
-        <w:rPr>
-          <w:rFonts w:hint="eastAsia"/>
-        </w:rPr>
-        <w:t>尽管许多实时应用要求快速响应输入，但实时定义的关键是应用必须确保能够在最后期限之前响应输入。</w:t>
-      </w:r>
-    </w:p>
-    <w:p>
-      <w:pPr>
-        <w:ind w:firstLine="420"/>
-      </w:pPr>
-      <w:r>
-        <w:rPr>
-          <w:rFonts w:hint="eastAsia"/>
-        </w:rPr>
-        <w:t>要提供实时响应，特别是要求短时间内响应，要求底层操作系统提供支持。多数操作系统都不能够原生地提供实时支持，因为实时响应的需求和多用户共享时间的需求互相冲突。虽然</w:t>
-      </w:r>
-      <w:r>
-        <w:rPr>
-          <w:rFonts w:hint="eastAsia"/>
-        </w:rPr>
-        <w:t>UNIX</w:t>
-      </w:r>
-      <w:r>
-        <w:rPr>
-          <w:rFonts w:hint="eastAsia"/>
-        </w:rPr>
-        <w:t>变种有提供实时特性，传统的</w:t>
-      </w:r>
-      <w:r>
-        <w:rPr>
-          <w:rFonts w:hint="eastAsia"/>
-        </w:rPr>
-        <w:t>UNIX</w:t>
-      </w:r>
-      <w:r>
-        <w:rPr>
-          <w:rFonts w:hint="eastAsia"/>
-        </w:rPr>
-        <w:t>系统并不是实时操作系统。</w:t>
-      </w:r>
-      <w:r>
-        <w:rPr>
-          <w:rFonts w:hint="eastAsia"/>
-        </w:rPr>
-        <w:t>Linux</w:t>
-      </w:r>
-      <w:r>
-        <w:rPr>
-          <w:rFonts w:hint="eastAsia"/>
-        </w:rPr>
-        <w:t>的实时变种也有，而且目前内核也正在</w:t>
-      </w:r>
-      <w:r>
-        <w:rPr>
-          <w:rFonts w:hint="eastAsia"/>
-        </w:rPr>
-        <w:t>向</w:t>
-      </w:r>
-      <w:r>
-        <w:rPr>
-          <w:rFonts w:hint="eastAsia"/>
-        </w:rPr>
-        <w:t>完全原生支持实时应用的方向发展。</w:t>
-      </w:r>
-    </w:p>
-    <w:p>
-      <w:pPr>
-        <w:ind w:firstLine="420"/>
-      </w:pPr>
-      <w:r>
-        <w:rPr>
-          <w:rFonts w:hint="eastAsia"/>
-        </w:rPr>
-        <w:t>POSIX.1b</w:t>
-      </w:r>
-      <w:r>
-        <w:rPr>
-          <w:rFonts w:hint="eastAsia"/>
-        </w:rPr>
-        <w:t>定义了一组</w:t>
-      </w:r>
-      <w:r>
-        <w:rPr>
-          <w:rFonts w:hint="eastAsia"/>
-        </w:rPr>
-        <w:t>POSIX.1</w:t>
-      </w:r>
-      <w:r>
-        <w:rPr>
-          <w:rFonts w:hint="eastAsia"/>
-        </w:rPr>
-        <w:t>扩展来支持实时应用。包括异步</w:t>
-      </w:r>
-      <w:r>
-        <w:rPr>
-          <w:rFonts w:hint="eastAsia"/>
-        </w:rPr>
-        <w:t>I/O</w:t>
-      </w:r>
-      <w:r>
-        <w:rPr>
-          <w:rFonts w:hint="eastAsia"/>
-        </w:rPr>
-        <w:t>、共享内存、</w:t>
-      </w:r>
-      <w:r>
-        <w:rPr>
-          <w:rFonts w:hint="eastAsia"/>
-        </w:rPr>
-        <w:t>内存映射文件、内存锁、实时时钟和定时器、可选调度策略、实时信号、消息队列、和信号量等。尽管标准没有严格限定实时，多数</w:t>
-      </w:r>
-      <w:r>
-        <w:rPr>
-          <w:rFonts w:hint="eastAsia"/>
-        </w:rPr>
-        <w:t>UNIX</w:t>
-      </w:r>
-      <w:r>
-        <w:rPr>
-          <w:rFonts w:hint="eastAsia"/>
-        </w:rPr>
-        <w:t>实现现在都支持上面的部分或全部特性（在本书写作之时，</w:t>
-      </w:r>
-      <w:r>
-        <w:rPr>
-          <w:rFonts w:hint="eastAsia"/>
-        </w:rPr>
-        <w:t>Linux</w:t>
-      </w:r>
-      <w:r>
-        <w:rPr>
-          <w:rFonts w:hint="eastAsia"/>
-        </w:rPr>
-        <w:t>已经支持我们讨论的所有这些</w:t>
-      </w:r>
-      <w:r>
-        <w:rPr>
-          <w:rFonts w:hint="eastAsia"/>
-        </w:rPr>
-        <w:t>POSIX.1b</w:t>
-      </w:r>
-      <w:r>
-        <w:rPr>
-          <w:rFonts w:hint="eastAsia"/>
-        </w:rPr>
-        <w:t>特性）。</w:t>
-      </w:r>
-    </w:p>
-    <w:p>
-      <w:pPr>
-        <w:pStyle w:val="2"/>
-      </w:pPr>
-      <w:bookmarkStart w:id="52" w:name="_Toc290904232"/>
-      <w:r>
-        <w:rPr>
-          <w:rFonts w:hint="eastAsia"/>
-        </w:rPr>
-        <w:t>2.19 /proc文件系统</w:t>
-      </w:r>
-      <w:bookmarkEnd w:id="52"/>
     </w:p>
     <w:p>
       <w:pPr>
@@ -43422,14 +43375,14 @@
       <w:pPr>
         <w:pStyle w:val="2"/>
       </w:pPr>
-      <w:bookmarkStart w:id="53" w:name="_Toc290904233"/>
+      <w:bookmarkStart w:id="52" w:name="_Toc290904233"/>
       <w:r>
         <w:rPr>
           <w:rFonts w:hint="eastAsia"/>
         </w:rPr>
         <w:t>2.20 小结</w:t>
       </w:r>
-      <w:bookmarkEnd w:id="53"/>
+      <w:bookmarkEnd w:id="52"/>
     </w:p>
     <w:p>
       <w:pPr>
@@ -43492,8 +43445,8 @@
       <w:pPr>
         <w:pStyle w:val="1"/>
       </w:pPr>
-      <w:bookmarkStart w:id="54" w:name="_Toc290238941"/>
-      <w:bookmarkStart w:id="55" w:name="_Toc290904234"/>
+      <w:bookmarkStart w:id="53" w:name="_Toc290238941"/>
+      <w:bookmarkStart w:id="54" w:name="_Toc290904234"/>
       <w:r>
         <w:rPr>
           <w:rFonts w:hint="eastAsia"/>
@@ -43519,83 +43472,83 @@
         </w:rPr>
         <w:t>系统编程概念</w:t>
       </w:r>
+      <w:bookmarkEnd w:id="53"/>
       <w:bookmarkEnd w:id="54"/>
+    </w:p>
+    <w:p>
+      <w:pPr>
+        <w:ind w:firstLine="420"/>
+      </w:pPr>
+      <w:r>
+        <w:rPr>
+          <w:rFonts w:hint="eastAsia"/>
+        </w:rPr>
+        <w:t>本章讲解系统编程的许多必备主题。首先介绍系统调用及其执行的详细步骤，然后考虑库函数及其与系统调用的区别，同时结合讲解（</w:t>
+      </w:r>
+      <w:r>
+        <w:t>GNU</w:t>
+      </w:r>
+      <w:r>
+        <w:rPr>
+          <w:rFonts w:hint="eastAsia"/>
+        </w:rPr>
+        <w:t>）</w:t>
+      </w:r>
+      <w:r>
+        <w:t>C</w:t>
+      </w:r>
+      <w:r>
+        <w:rPr>
+          <w:rFonts w:hint="eastAsia"/>
+        </w:rPr>
+        <w:t>库。</w:t>
+      </w:r>
+    </w:p>
+    <w:p>
+      <w:pPr>
+        <w:ind w:firstLine="420"/>
+      </w:pPr>
+      <w:r>
+        <w:rPr>
+          <w:rFonts w:hint="eastAsia"/>
+        </w:rPr>
+        <w:t>当我们调用系统调用或库函数时，总是应该检查它的返回值，来确定调用是否成功。我们描述了如何检查函数返回值，并介绍了一组错误诊断函数，它们用在本书的多数示例代码中。</w:t>
+      </w:r>
+    </w:p>
+    <w:p>
+      <w:pPr>
+        <w:ind w:firstLine="420"/>
+      </w:pPr>
+      <w:r>
+        <w:rPr>
+          <w:rFonts w:hint="eastAsia"/>
+        </w:rPr>
+        <w:t>最后我们考察许多与可移植编程相关的问题，特别是使用</w:t>
+      </w:r>
+      <w:r>
+        <w:t>SUSv3</w:t>
+      </w:r>
+      <w:r>
+        <w:rPr>
+          <w:rFonts w:hint="eastAsia"/>
+        </w:rPr>
+        <w:t>提供的特性测试宏和标准系统数据类型。</w:t>
+      </w:r>
+    </w:p>
+    <w:p>
+      <w:pPr>
+        <w:pStyle w:val="2"/>
+      </w:pPr>
+      <w:bookmarkStart w:id="55" w:name="_Toc290238942"/>
+      <w:bookmarkStart w:id="56" w:name="_Toc290904235"/>
+      <w:r>
+        <w:rPr>
+          <w:rFonts w:hint="eastAsia"/>
+        </w:rPr>
+        <w:t>3.1 系统调用</w:t>
+      </w:r>
       <w:bookmarkEnd w:id="55"/>
-    </w:p>
-    <w:p>
-      <w:pPr>
-        <w:ind w:firstLine="420"/>
-      </w:pPr>
-      <w:r>
-        <w:rPr>
-          <w:rFonts w:hint="eastAsia"/>
-        </w:rPr>
-        <w:t>本章讲解系统编程的许多必备主题。首先介绍系统调用及其执行的详细步骤，然后考虑库函数及其与系统调用的区别，同时结合讲解（</w:t>
-      </w:r>
-      <w:r>
-        <w:t>GNU</w:t>
-      </w:r>
-      <w:r>
-        <w:rPr>
-          <w:rFonts w:hint="eastAsia"/>
-        </w:rPr>
-        <w:t>）</w:t>
-      </w:r>
-      <w:r>
-        <w:t>C</w:t>
-      </w:r>
-      <w:r>
-        <w:rPr>
-          <w:rFonts w:hint="eastAsia"/>
-        </w:rPr>
-        <w:t>库。</w:t>
-      </w:r>
-    </w:p>
-    <w:p>
-      <w:pPr>
-        <w:ind w:firstLine="420"/>
-      </w:pPr>
-      <w:r>
-        <w:rPr>
-          <w:rFonts w:hint="eastAsia"/>
-        </w:rPr>
-        <w:t>当我们调用系统调用或库函数时，总是应该检查它的返回值，来确定调用是否成功。我们描述了如何检查函数返回值，并介绍了一组错误诊断函数，它们用在本书的多数示例代码中。</w:t>
-      </w:r>
-    </w:p>
-    <w:p>
-      <w:pPr>
-        <w:ind w:firstLine="420"/>
-      </w:pPr>
-      <w:r>
-        <w:rPr>
-          <w:rFonts w:hint="eastAsia"/>
-        </w:rPr>
-        <w:t>最后我们考察许多与可移植编程相关的问题，特别是使用</w:t>
-      </w:r>
-      <w:r>
-        <w:t>SUSv3</w:t>
-      </w:r>
-      <w:r>
-        <w:rPr>
-          <w:rFonts w:hint="eastAsia"/>
-        </w:rPr>
-        <w:t>提供的特性测试宏和标准系统数据类型。</w:t>
-      </w:r>
-    </w:p>
-    <w:p>
-      <w:pPr>
-        <w:pStyle w:val="2"/>
-      </w:pPr>
-      <w:bookmarkStart w:id="56" w:name="_Toc290238942"/>
-      <w:bookmarkStart w:id="57" w:name="_Toc290904235"/>
-      <w:r>
-        <w:rPr>
-          <w:rFonts w:hint="eastAsia"/>
-        </w:rPr>
-        <w:t>3.1 系统调用</w:t>
-      </w:r>
       <w:bookmarkEnd w:id="56"/>
-      <w:bookmarkEnd w:id="57"/>
     </w:p>
     <w:p>
       <w:pPr>
@@ -44712,16 +44665,16 @@
       <w:pPr>
         <w:pStyle w:val="2"/>
       </w:pPr>
-      <w:bookmarkStart w:id="58" w:name="_Toc290238943"/>
-      <w:bookmarkStart w:id="59" w:name="_Toc290904236"/>
+      <w:bookmarkStart w:id="57" w:name="_Toc290238943"/>
+      <w:bookmarkStart w:id="58" w:name="_Toc290904236"/>
       <w:r>
         <w:rPr>
           <w:rFonts w:hint="eastAsia"/>
         </w:rPr>
         <w:t>3.2 库函数</w:t>
       </w:r>
+      <w:bookmarkEnd w:id="57"/>
       <w:bookmarkEnd w:id="58"/>
-      <w:bookmarkEnd w:id="59"/>
     </w:p>
     <w:p>
       <w:pPr>
@@ -44822,16 +44775,16 @@
       <w:pPr>
         <w:pStyle w:val="2"/>
       </w:pPr>
-      <w:bookmarkStart w:id="60" w:name="_Toc290238944"/>
-      <w:bookmarkStart w:id="61" w:name="_Toc290904237"/>
+      <w:bookmarkStart w:id="59" w:name="_Toc290238944"/>
+      <w:bookmarkStart w:id="60" w:name="_Toc290904237"/>
       <w:r>
         <w:rPr>
           <w:rFonts w:hint="eastAsia"/>
         </w:rPr>
         <w:t>3.3 标准C库；GNU C库（glibc）</w:t>
       </w:r>
+      <w:bookmarkEnd w:id="59"/>
       <w:bookmarkEnd w:id="60"/>
-      <w:bookmarkEnd w:id="61"/>
     </w:p>
     <w:p>
       <w:pPr>
@@ -45502,16 +45455,16 @@
       <w:pPr>
         <w:pStyle w:val="2"/>
       </w:pPr>
-      <w:bookmarkStart w:id="62" w:name="_Toc290238945"/>
-      <w:bookmarkStart w:id="63" w:name="_Toc290904238"/>
+      <w:bookmarkStart w:id="61" w:name="_Toc290238945"/>
+      <w:bookmarkStart w:id="62" w:name="_Toc290904238"/>
       <w:r>
         <w:rPr>
           <w:rFonts w:hint="eastAsia"/>
         </w:rPr>
         <w:t>3.4 系统调用和库函数的错误处理</w:t>
       </w:r>
+      <w:bookmarkEnd w:id="61"/>
       <w:bookmarkEnd w:id="62"/>
-      <w:bookmarkEnd w:id="63"/>
     </w:p>
     <w:p>
       <w:pPr>
@@ -46626,16 +46579,42 @@
       <w:pPr>
         <w:pStyle w:val="2"/>
       </w:pPr>
-      <w:bookmarkStart w:id="64" w:name="_Toc290238946"/>
-      <w:bookmarkStart w:id="65" w:name="_Toc290904239"/>
+      <w:bookmarkStart w:id="63" w:name="_Toc290238946"/>
+      <w:bookmarkStart w:id="64" w:name="_Toc290904239"/>
       <w:r>
         <w:rPr>
           <w:rFonts w:hint="eastAsia"/>
         </w:rPr>
         <w:t>3.5 本书示例程序的说明</w:t>
       </w:r>
+      <w:bookmarkEnd w:id="63"/>
       <w:bookmarkEnd w:id="64"/>
+    </w:p>
+    <w:p>
+      <w:pPr>
+        <w:ind w:firstLine="420"/>
+      </w:pPr>
+      <w:r>
+        <w:rPr>
+          <w:rFonts w:hint="eastAsia"/>
+        </w:rPr>
+        <w:t>在这一节中，我们描述本书示例程序经常采用的惯例和特性。</w:t>
+      </w:r>
+    </w:p>
+    <w:p>
+      <w:pPr>
+        <w:pStyle w:val="3"/>
+      </w:pPr>
+      <w:bookmarkStart w:id="65" w:name="_Toc290238947"/>
+      <w:bookmarkStart w:id="66" w:name="_Toc290904240"/>
+      <w:r>
+        <w:rPr>
+          <w:rFonts w:hint="eastAsia"/>
+        </w:rPr>
+        <w:t>3.5.1 命令行选项和参数</w:t>
+      </w:r>
       <w:bookmarkEnd w:id="65"/>
+      <w:bookmarkEnd w:id="66"/>
     </w:p>
     <w:p>
       <w:pPr>
@@ -46645,116 +46624,90 @@
         <w:rPr>
           <w:rFonts w:hint="eastAsia"/>
         </w:rPr>
-        <w:t>在这一节中，我们描述本书示例程序经常采用的惯例和特性。</w:t>
+        <w:t>本书的许多示例程序依赖于命令行选项和参数，来确定自己的行为。</w:t>
+      </w:r>
+    </w:p>
+    <w:p>
+      <w:pPr>
+        <w:ind w:firstLine="420"/>
+      </w:pPr>
+      <w:r>
+        <w:rPr>
+          <w:rFonts w:hint="eastAsia"/>
+        </w:rPr>
+        <w:t>传统的</w:t>
+      </w:r>
+      <w:r>
+        <w:t>UNIX</w:t>
+      </w:r>
+      <w:r>
+        <w:rPr>
+          <w:rFonts w:hint="eastAsia"/>
+        </w:rPr>
+        <w:t>命令行选项包括一个起始连字符，一个字母标识选项，以及一个可选的参数。（</w:t>
+      </w:r>
+      <w:r>
+        <w:t>GNU</w:t>
+      </w:r>
+      <w:r>
+        <w:rPr>
+          <w:rFonts w:hint="eastAsia"/>
+        </w:rPr>
+        <w:t>实用工具提供一个扩展的选项语法，包括两个起始连字符，紧跟一个字符串标识选项，以及可选的参数）。要解析命令行选项，我们使用标准的</w:t>
+      </w:r>
+      <w:r>
+        <w:t>getopt()</w:t>
+      </w:r>
+      <w:r>
+        <w:rPr>
+          <w:rFonts w:hint="eastAsia"/>
+        </w:rPr>
+        <w:t>库函数（附录</w:t>
+      </w:r>
+      <w:r>
+        <w:t>B</w:t>
+      </w:r>
+      <w:r>
+        <w:rPr>
+          <w:rFonts w:hint="eastAsia"/>
+        </w:rPr>
+        <w:t>描述）。</w:t>
+      </w:r>
+    </w:p>
+    <w:p>
+      <w:pPr>
+        <w:ind w:firstLine="420"/>
+      </w:pPr>
+      <w:r>
+        <w:rPr>
+          <w:rFonts w:hint="eastAsia"/>
+        </w:rPr>
+        <w:t>我们的每个有命令行选项的示例程序，都为用户提供了一个简单的帮助机制：如果以</w:t>
+      </w:r>
+      <w:r>
+        <w:t>--help</w:t>
+      </w:r>
+      <w:r>
+        <w:rPr>
+          <w:rFonts w:hint="eastAsia"/>
+        </w:rPr>
+        <w:t>选项调用，程序会显示命令行选项和参数的使用信息。</w:t>
       </w:r>
     </w:p>
     <w:p>
       <w:pPr>
         <w:pStyle w:val="3"/>
       </w:pPr>
-      <w:bookmarkStart w:id="66" w:name="_Toc290238947"/>
-      <w:bookmarkStart w:id="67" w:name="_Toc290904240"/>
-      <w:r>
-        <w:rPr>
-          <w:rFonts w:hint="eastAsia"/>
-        </w:rPr>
-        <w:t>3.5.1 命令行选项和参数</w:t>
-      </w:r>
-      <w:bookmarkEnd w:id="66"/>
+      <w:bookmarkStart w:id="67" w:name="_Toc290238948"/>
+      <w:bookmarkStart w:id="68" w:name="_Toc290904241"/>
+      <w:r>
+        <w:rPr>
+          <w:rFonts w:hint="eastAsia"/>
+        </w:rPr>
+        <w:t>3.5.2 常用函数和头文件</w:t>
+      </w:r>
       <w:bookmarkEnd w:id="67"/>
-    </w:p>
-    <w:p>
-      <w:pPr>
-        <w:ind w:firstLine="420"/>
-      </w:pPr>
-      <w:r>
-        <w:rPr>
-          <w:rFonts w:hint="eastAsia"/>
-        </w:rPr>
-        <w:t>本书的许多示例程序依赖于命令行选项和参数，来确定自己的行为。</w:t>
-      </w:r>
-    </w:p>
-    <w:p>
-      <w:pPr>
-        <w:ind w:firstLine="420"/>
-      </w:pPr>
-      <w:r>
-        <w:rPr>
-          <w:rFonts w:hint="eastAsia"/>
-        </w:rPr>
-        <w:t>传统的</w:t>
-      </w:r>
-      <w:r>
-        <w:t>UNIX</w:t>
-      </w:r>
-      <w:r>
-        <w:rPr>
-          <w:rFonts w:hint="eastAsia"/>
-        </w:rPr>
-        <w:t>命令行选项包括一个起始连字符，一个字母标识选项，以及一个可选的参数。（</w:t>
-      </w:r>
-      <w:r>
-        <w:t>GNU</w:t>
-      </w:r>
-      <w:r>
-        <w:rPr>
-          <w:rFonts w:hint="eastAsia"/>
-        </w:rPr>
-        <w:t>实用工具提供一个扩展的选项语法，包括两个起始连字符，紧跟一个字符串标识选项，以及可选的参数）。要解析命令行选项，我们使用标准的</w:t>
-      </w:r>
-      <w:r>
-        <w:t>getopt()</w:t>
-      </w:r>
-      <w:r>
-        <w:rPr>
-          <w:rFonts w:hint="eastAsia"/>
-        </w:rPr>
-        <w:t>库函数（附录</w:t>
-      </w:r>
-      <w:r>
-        <w:t>B</w:t>
-      </w:r>
-      <w:r>
-        <w:rPr>
-          <w:rFonts w:hint="eastAsia"/>
-        </w:rPr>
-        <w:t>描述）。</w:t>
-      </w:r>
-    </w:p>
-    <w:p>
-      <w:pPr>
-        <w:ind w:firstLine="420"/>
-      </w:pPr>
-      <w:r>
-        <w:rPr>
-          <w:rFonts w:hint="eastAsia"/>
-        </w:rPr>
-        <w:t>我们的每个有命令行选项的示例程序，都为用户提供了一个简单的帮助机制：如果以</w:t>
-      </w:r>
-      <w:r>
-        <w:t>--help</w:t>
-      </w:r>
-      <w:r>
-        <w:rPr>
-          <w:rFonts w:hint="eastAsia"/>
-        </w:rPr>
-        <w:t>选项调用，程序会显示命令行选项和参数的使用信息。</w:t>
-      </w:r>
-    </w:p>
-    <w:p>
-      <w:pPr>
-        <w:pStyle w:val="3"/>
-      </w:pPr>
-      <w:bookmarkStart w:id="68" w:name="_Toc290238948"/>
-      <w:bookmarkStart w:id="69" w:name="_Toc290904241"/>
-      <w:r>
-        <w:rPr>
-          <w:rFonts w:hint="eastAsia"/>
-        </w:rPr>
-        <w:t>3.5.2 常用函数和头文件</w:t>
-      </w:r>
       <w:bookmarkEnd w:id="68"/>
-      <w:bookmarkEnd w:id="69"/>
     </w:p>
     <w:p>
       <w:pPr>
@@ -47060,14 +47013,14 @@
       </w:r>
     </w:p>
     <w:p>
-      <w:bookmarkStart w:id="70" w:name="OLE_LINK4"/>
-      <w:bookmarkStart w:id="71" w:name="OLE_LINK3"/>
+      <w:bookmarkStart w:id="69" w:name="OLE_LINK4"/>
+      <w:bookmarkStart w:id="70" w:name="OLE_LINK3"/>
       <w:r>
         <w:t>----------------------------------------------------------------------------------  lib/error_functions.h</w:t>
       </w:r>
     </w:p>
+    <w:bookmarkEnd w:id="69"/>
     <w:bookmarkEnd w:id="70"/>
-    <w:bookmarkEnd w:id="71"/>
     <w:p>
       <w:pPr>
         <w:pStyle w:val="Code"/>
@@ -47214,14 +47167,14 @@
       </w:r>
     </w:p>
     <w:p>
-      <w:bookmarkStart w:id="72" w:name="OLE_LINK6"/>
-      <w:bookmarkStart w:id="73" w:name="OLE_LINK5"/>
+      <w:bookmarkStart w:id="71" w:name="OLE_LINK6"/>
+      <w:bookmarkStart w:id="72" w:name="OLE_LINK5"/>
       <w:r>
         <w:t>----------------------------------------------------------------------------------  lib/error_functions.h</w:t>
       </w:r>
     </w:p>
+    <w:bookmarkEnd w:id="71"/>
     <w:bookmarkEnd w:id="72"/>
-    <w:bookmarkEnd w:id="73"/>
     <w:p/>
     <w:p>
       <w:pPr>
@@ -49090,14 +49043,14 @@
       </w:r>
     </w:p>
     <w:p>
-      <w:bookmarkStart w:id="74" w:name="OLE_LINK8"/>
-      <w:bookmarkStart w:id="75" w:name="OLE_LINK7"/>
+      <w:bookmarkStart w:id="73" w:name="OLE_LINK8"/>
+      <w:bookmarkStart w:id="74" w:name="OLE_LINK7"/>
       <w:r>
         <w:t>----------------------------------------------------------------------------------  lib/error_functions.c</w:t>
       </w:r>
     </w:p>
+    <w:bookmarkEnd w:id="73"/>
     <w:bookmarkEnd w:id="74"/>
-    <w:bookmarkEnd w:id="75"/>
     <w:p/>
     <w:p>
       <w:pPr>
@@ -49479,13 +49432,13 @@
       </w:r>
     </w:p>
     <w:p>
-      <w:bookmarkStart w:id="76" w:name="OLE_LINK10"/>
-      <w:bookmarkStart w:id="77" w:name="OLE_LINK9"/>
+      <w:bookmarkStart w:id="75" w:name="OLE_LINK10"/>
+      <w:bookmarkStart w:id="76" w:name="OLE_LINK9"/>
       <w:r>
         <w:t>----------------------------------------------------------------------------------  lib/ename.c.inc</w:t>
       </w:r>
+      <w:bookmarkEnd w:id="75"/>
       <w:bookmarkEnd w:id="76"/>
-      <w:bookmarkEnd w:id="77"/>
     </w:p>
     <w:p/>
     <w:p>
@@ -50013,13 +49966,13 @@
       </w:r>
     </w:p>
     <w:p>
-      <w:bookmarkStart w:id="78" w:name="OLE_LINK12"/>
-      <w:bookmarkStart w:id="79" w:name="OLE_LINK11"/>
+      <w:bookmarkStart w:id="77" w:name="OLE_LINK12"/>
+      <w:bookmarkStart w:id="78" w:name="OLE_LINK11"/>
       <w:r>
         <w:t>----------------------------------------------------------------------------------  lib/</w:t>
       </w:r>
+      <w:bookmarkEnd w:id="77"/>
       <w:bookmarkEnd w:id="78"/>
-      <w:bookmarkEnd w:id="79"/>
       <w:r>
         <w:t>get_num.h</w:t>
       </w:r>
@@ -50529,8 +50482,8 @@
       <w:pPr>
         <w:pStyle w:val="2"/>
       </w:pPr>
-      <w:bookmarkStart w:id="80" w:name="_Toc290238949"/>
-      <w:bookmarkStart w:id="81" w:name="_Toc290904242"/>
+      <w:bookmarkStart w:id="79" w:name="_Toc290238949"/>
+      <w:bookmarkStart w:id="80" w:name="_Toc290904242"/>
       <w:r>
         <w:rPr>
           <w:rFonts w:hint="eastAsia"/>
@@ -50538,43 +50491,43 @@
         <w:lastRenderedPageBreak/>
         <w:t>3.6 可移植问题</w:t>
       </w:r>
+      <w:bookmarkEnd w:id="79"/>
       <w:bookmarkEnd w:id="80"/>
+    </w:p>
+    <w:p>
+      <w:pPr>
+        <w:ind w:firstLine="420"/>
+      </w:pPr>
+      <w:r>
+        <w:rPr>
+          <w:rFonts w:hint="eastAsia"/>
+        </w:rPr>
+        <w:t>在这一节，我们讨论编写可移植系统程序的主题。介绍</w:t>
+      </w:r>
+      <w:r>
+        <w:t>SUSv3</w:t>
+      </w:r>
+      <w:r>
+        <w:rPr>
+          <w:rFonts w:hint="eastAsia"/>
+        </w:rPr>
+        <w:t>定义的特性测试宏和标准系统数据类型，然后再查看其它一些可移植问题。</w:t>
+      </w:r>
+    </w:p>
+    <w:p>
+      <w:pPr>
+        <w:pStyle w:val="3"/>
+      </w:pPr>
+      <w:bookmarkStart w:id="81" w:name="_Toc290238950"/>
+      <w:bookmarkStart w:id="82" w:name="_Toc290904243"/>
+      <w:r>
+        <w:rPr>
+          <w:rFonts w:hint="eastAsia"/>
+        </w:rPr>
+        <w:t>3.6.1 特性测试宏</w:t>
+      </w:r>
       <w:bookmarkEnd w:id="81"/>
-    </w:p>
-    <w:p>
-      <w:pPr>
-        <w:ind w:firstLine="420"/>
-      </w:pPr>
-      <w:r>
-        <w:rPr>
-          <w:rFonts w:hint="eastAsia"/>
-        </w:rPr>
-        <w:t>在这一节，我们讨论编写可移植系统程序的主题。介绍</w:t>
-      </w:r>
-      <w:r>
-        <w:t>SUSv3</w:t>
-      </w:r>
-      <w:r>
-        <w:rPr>
-          <w:rFonts w:hint="eastAsia"/>
-        </w:rPr>
-        <w:t>定义的特性测试宏和标准系统数据类型，然后再查看其它一些可移植问题。</w:t>
-      </w:r>
-    </w:p>
-    <w:p>
-      <w:pPr>
-        <w:pStyle w:val="3"/>
-      </w:pPr>
-      <w:bookmarkStart w:id="82" w:name="_Toc290238950"/>
-      <w:bookmarkStart w:id="83" w:name="_Toc290904243"/>
-      <w:r>
-        <w:rPr>
-          <w:rFonts w:hint="eastAsia"/>
-        </w:rPr>
-        <w:t>3.6.1 特性测试宏</w:t>
-      </w:r>
       <w:bookmarkEnd w:id="82"/>
-      <w:bookmarkEnd w:id="83"/>
     </w:p>
     <w:p>
       <w:pPr>
@@ -52047,16 +52000,16 @@
       <w:pPr>
         <w:pStyle w:val="3"/>
       </w:pPr>
-      <w:bookmarkStart w:id="84" w:name="_Toc290238951"/>
-      <w:bookmarkStart w:id="85" w:name="_Toc290904244"/>
+      <w:bookmarkStart w:id="83" w:name="_Toc290238951"/>
+      <w:bookmarkStart w:id="84" w:name="_Toc290904244"/>
       <w:r>
         <w:rPr>
           <w:rFonts w:hint="eastAsia"/>
         </w:rPr>
         <w:t>3.6.2 系统数据类型</w:t>
       </w:r>
+      <w:bookmarkEnd w:id="83"/>
       <w:bookmarkEnd w:id="84"/>
-      <w:bookmarkEnd w:id="85"/>
     </w:p>
     <w:p>
       <w:pPr>
@@ -56731,16 +56684,16 @@
       <w:pPr>
         <w:pStyle w:val="3"/>
       </w:pPr>
-      <w:bookmarkStart w:id="86" w:name="_Toc290238952"/>
-      <w:bookmarkStart w:id="87" w:name="_Toc290904245"/>
+      <w:bookmarkStart w:id="85" w:name="_Toc290238952"/>
+      <w:bookmarkStart w:id="86" w:name="_Toc290904245"/>
       <w:r>
         <w:rPr>
           <w:rFonts w:hint="eastAsia"/>
         </w:rPr>
         <w:t>3.6.3 各种可移植问题</w:t>
       </w:r>
+      <w:bookmarkEnd w:id="85"/>
       <w:bookmarkEnd w:id="86"/>
-      <w:bookmarkEnd w:id="87"/>
     </w:p>
     <w:p>
       <w:pPr>
@@ -57305,16 +57258,16 @@
       <w:pPr>
         <w:pStyle w:val="2"/>
       </w:pPr>
-      <w:bookmarkStart w:id="88" w:name="_Toc290238953"/>
-      <w:bookmarkStart w:id="89" w:name="_Toc290904246"/>
+      <w:bookmarkStart w:id="87" w:name="_Toc290238953"/>
+      <w:bookmarkStart w:id="88" w:name="_Toc290904246"/>
       <w:r>
         <w:rPr>
           <w:rFonts w:hint="eastAsia"/>
         </w:rPr>
         <w:t>3.7 小结</w:t>
       </w:r>
+      <w:bookmarkEnd w:id="87"/>
       <w:bookmarkEnd w:id="88"/>
-      <w:bookmarkEnd w:id="89"/>
     </w:p>
     <w:p>
       <w:pPr>
@@ -57460,7 +57413,7 @@
       <w:pPr>
         <w:pStyle w:val="2"/>
       </w:pPr>
-      <w:bookmarkStart w:id="90" w:name="_Toc290904247"/>
+      <w:bookmarkStart w:id="89" w:name="_Toc290904247"/>
       <w:r>
         <w:rPr>
           <w:rFonts w:hint="eastAsia"/>
@@ -57468,7 +57421,7 @@
         <w:lastRenderedPageBreak/>
         <w:t>3.8 习题</w:t>
       </w:r>
-      <w:bookmarkEnd w:id="90"/>
+      <w:bookmarkEnd w:id="89"/>
     </w:p>
     <w:p>
       <w:pPr>
@@ -57547,8 +57500,8 @@
       <w:pPr>
         <w:pStyle w:val="1"/>
       </w:pPr>
-      <w:bookmarkStart w:id="91" w:name="_Toc290238955"/>
-      <w:bookmarkStart w:id="92" w:name="_Toc290904248"/>
+      <w:bookmarkStart w:id="90" w:name="_Toc290238955"/>
+      <w:bookmarkStart w:id="91" w:name="_Toc290904248"/>
       <w:r>
         <w:rPr>
           <w:rFonts w:hint="eastAsia"/>
@@ -57592,157 +57545,157 @@
         </w:rPr>
         <w:t>模型</w:t>
       </w:r>
+      <w:bookmarkEnd w:id="90"/>
       <w:bookmarkEnd w:id="91"/>
+    </w:p>
+    <w:p>
+      <w:pPr>
+        <w:ind w:firstLine="420"/>
+      </w:pPr>
+      <w:r>
+        <w:rPr>
+          <w:rFonts w:hint="eastAsia"/>
+        </w:rPr>
+        <w:t>现在我们开始学习系统调用</w:t>
+      </w:r>
+      <w:r>
+        <w:t>API</w:t>
+      </w:r>
+      <w:r>
+        <w:rPr>
+          <w:rFonts w:hint="eastAsia"/>
+        </w:rPr>
+        <w:t>最重要的部分之一。文件是很好的学习起点，因为它们是</w:t>
+      </w:r>
+      <w:r>
+        <w:t>UNIX</w:t>
+      </w:r>
+      <w:r>
+        <w:rPr>
+          <w:rFonts w:hint="eastAsia"/>
+        </w:rPr>
+        <w:t>哲学的核心。本章关注于执行文件输入和输出的系统调用。</w:t>
+      </w:r>
+    </w:p>
+    <w:p>
+      <w:pPr>
+        <w:ind w:firstLine="420"/>
+      </w:pPr>
+      <w:r>
+        <w:rPr>
+          <w:rFonts w:hint="eastAsia"/>
+        </w:rPr>
+        <w:t>我们首先介绍文件描述符的概念，然后介绍构成通用</w:t>
+      </w:r>
+      <w:r>
+        <w:t>I/O</w:t>
+      </w:r>
+      <w:r>
+        <w:rPr>
+          <w:rFonts w:hint="eastAsia"/>
+        </w:rPr>
+        <w:t>模型的系统调用。这些系统调用包括打开和关闭文件、读取和写入数据。</w:t>
+      </w:r>
+    </w:p>
+    <w:p>
+      <w:pPr>
+        <w:ind w:firstLine="420"/>
+      </w:pPr>
+      <w:r>
+        <w:rPr>
+          <w:rFonts w:hint="eastAsia"/>
+        </w:rPr>
+        <w:t>目前我们只关注于磁盘文件</w:t>
+      </w:r>
+      <w:r>
+        <w:t>I/O</w:t>
+      </w:r>
+      <w:r>
+        <w:rPr>
+          <w:rFonts w:hint="eastAsia"/>
+        </w:rPr>
+        <w:t>。但是本章讲解的多数材料都可以应用于后续章节，因为相同的系统调用被用来执行所有文件类型的</w:t>
+      </w:r>
+      <w:r>
+        <w:t>I/O</w:t>
+      </w:r>
+      <w:r>
+        <w:rPr>
+          <w:rFonts w:hint="eastAsia"/>
+        </w:rPr>
+        <w:t>操作，例如管道和终端。</w:t>
+      </w:r>
+    </w:p>
+    <w:p>
+      <w:pPr>
+        <w:ind w:firstLine="420"/>
+      </w:pPr>
+      <w:r>
+        <w:rPr>
+          <w:rFonts w:hint="eastAsia"/>
+        </w:rPr>
+        <w:t>第</w:t>
+      </w:r>
+      <w:r>
+        <w:t>5</w:t>
+      </w:r>
+      <w:r>
+        <w:rPr>
+          <w:rFonts w:hint="eastAsia"/>
+        </w:rPr>
+        <w:t>章扩展了本章的讨论，提供更多文件</w:t>
+      </w:r>
+      <w:r>
+        <w:t>I/O</w:t>
+      </w:r>
+      <w:r>
+        <w:rPr>
+          <w:rFonts w:hint="eastAsia"/>
+        </w:rPr>
+        <w:t>的细节。另外一个文件</w:t>
+      </w:r>
+      <w:r>
+        <w:t>I/O</w:t>
+      </w:r>
+      <w:r>
+        <w:rPr>
+          <w:rFonts w:hint="eastAsia"/>
+        </w:rPr>
+        <w:t>的重要方面（缓冲），也值得拥有自己的一章，第</w:t>
+      </w:r>
+      <w:r>
+        <w:t>13</w:t>
+      </w:r>
+      <w:r>
+        <w:rPr>
+          <w:rFonts w:hint="eastAsia"/>
+        </w:rPr>
+        <w:t>章讲解了内核和</w:t>
+      </w:r>
+      <w:r>
+        <w:t>stdio</w:t>
+      </w:r>
+      <w:r>
+        <w:rPr>
+          <w:rFonts w:hint="eastAsia"/>
+        </w:rPr>
+        <w:t>库的缓冲机制。</w:t>
+      </w:r>
+    </w:p>
+    <w:p>
+      <w:pPr>
+        <w:pStyle w:val="2"/>
+      </w:pPr>
+      <w:bookmarkStart w:id="92" w:name="_Toc290238956"/>
+      <w:bookmarkStart w:id="93" w:name="_Toc290904249"/>
+      <w:r>
+        <w:rPr>
+          <w:rFonts w:hint="eastAsia"/>
+        </w:rPr>
+        <w:t>4.1 概述</w:t>
+      </w:r>
       <w:bookmarkEnd w:id="92"/>
-    </w:p>
-    <w:p>
-      <w:pPr>
-        <w:ind w:firstLine="420"/>
-      </w:pPr>
-      <w:r>
-        <w:rPr>
-          <w:rFonts w:hint="eastAsia"/>
-        </w:rPr>
-        <w:t>现在我们开始学习系统调用</w:t>
-      </w:r>
-      <w:r>
-        <w:t>API</w:t>
-      </w:r>
-      <w:r>
-        <w:rPr>
-          <w:rFonts w:hint="eastAsia"/>
-        </w:rPr>
-        <w:t>最重要的部分之一。文件是很好的学习起点，因为它们是</w:t>
-      </w:r>
-      <w:r>
-        <w:t>UNIX</w:t>
-      </w:r>
-      <w:r>
-        <w:rPr>
-          <w:rFonts w:hint="eastAsia"/>
-        </w:rPr>
-        <w:t>哲学的核心。本章关注于执行文件输入和输出的系统调用。</w:t>
-      </w:r>
-    </w:p>
-    <w:p>
-      <w:pPr>
-        <w:ind w:firstLine="420"/>
-      </w:pPr>
-      <w:r>
-        <w:rPr>
-          <w:rFonts w:hint="eastAsia"/>
-        </w:rPr>
-        <w:t>我们首先介绍文件描述符的概念，然后介绍构成通用</w:t>
-      </w:r>
-      <w:r>
-        <w:t>I/O</w:t>
-      </w:r>
-      <w:r>
-        <w:rPr>
-          <w:rFonts w:hint="eastAsia"/>
-        </w:rPr>
-        <w:t>模型的系统调用。这些系统调用包括打开和关闭文件、读取和写入数据。</w:t>
-      </w:r>
-    </w:p>
-    <w:p>
-      <w:pPr>
-        <w:ind w:firstLine="420"/>
-      </w:pPr>
-      <w:r>
-        <w:rPr>
-          <w:rFonts w:hint="eastAsia"/>
-        </w:rPr>
-        <w:t>目前我们只关注于磁盘文件</w:t>
-      </w:r>
-      <w:r>
-        <w:t>I/O</w:t>
-      </w:r>
-      <w:r>
-        <w:rPr>
-          <w:rFonts w:hint="eastAsia"/>
-        </w:rPr>
-        <w:t>。但是本章讲解的多数材料都可以应用于后续章节，因为相同的系统调用被用来执行所有文件类型的</w:t>
-      </w:r>
-      <w:r>
-        <w:t>I/O</w:t>
-      </w:r>
-      <w:r>
-        <w:rPr>
-          <w:rFonts w:hint="eastAsia"/>
-        </w:rPr>
-        <w:t>操作，例如管道和终端。</w:t>
-      </w:r>
-    </w:p>
-    <w:p>
-      <w:pPr>
-        <w:ind w:firstLine="420"/>
-      </w:pPr>
-      <w:r>
-        <w:rPr>
-          <w:rFonts w:hint="eastAsia"/>
-        </w:rPr>
-        <w:t>第</w:t>
-      </w:r>
-      <w:r>
-        <w:t>5</w:t>
-      </w:r>
-      <w:r>
-        <w:rPr>
-          <w:rFonts w:hint="eastAsia"/>
-        </w:rPr>
-        <w:t>章扩展了本章的讨论，提供更多文件</w:t>
-      </w:r>
-      <w:r>
-        <w:t>I/O</w:t>
-      </w:r>
-      <w:r>
-        <w:rPr>
-          <w:rFonts w:hint="eastAsia"/>
-        </w:rPr>
-        <w:t>的细节。另外一个文件</w:t>
-      </w:r>
-      <w:r>
-        <w:t>I/O</w:t>
-      </w:r>
-      <w:r>
-        <w:rPr>
-          <w:rFonts w:hint="eastAsia"/>
-        </w:rPr>
-        <w:t>的重要方面（缓冲），也值得拥有自己的一章，第</w:t>
-      </w:r>
-      <w:r>
-        <w:t>13</w:t>
-      </w:r>
-      <w:r>
-        <w:rPr>
-          <w:rFonts w:hint="eastAsia"/>
-        </w:rPr>
-        <w:t>章讲解了内核和</w:t>
-      </w:r>
-      <w:r>
-        <w:t>stdio</w:t>
-      </w:r>
-      <w:r>
-        <w:rPr>
-          <w:rFonts w:hint="eastAsia"/>
-        </w:rPr>
-        <w:t>库的缓冲机制。</w:t>
-      </w:r>
-    </w:p>
-    <w:p>
-      <w:pPr>
-        <w:pStyle w:val="2"/>
-      </w:pPr>
-      <w:bookmarkStart w:id="93" w:name="_Toc290238956"/>
-      <w:bookmarkStart w:id="94" w:name="_Toc290904249"/>
-      <w:r>
-        <w:rPr>
-          <w:rFonts w:hint="eastAsia"/>
-        </w:rPr>
-        <w:t>4.1 概述</w:t>
-      </w:r>
       <w:bookmarkEnd w:id="93"/>
-      <w:bookmarkEnd w:id="94"/>
     </w:p>
     <w:p>
       <w:pPr>
@@ -59439,7 +59392,7 @@
       <w:pPr>
         <w:pStyle w:val="2"/>
       </w:pPr>
-      <w:bookmarkStart w:id="95" w:name="_Toc290904250"/>
+      <w:bookmarkStart w:id="94" w:name="_Toc290904250"/>
       <w:r>
         <w:rPr>
           <w:rFonts w:hint="eastAsia"/>
@@ -59452,7 +59405,7 @@
         </w:rPr>
         <w:t>I/O的通用性</w:t>
       </w:r>
-      <w:bookmarkEnd w:id="95"/>
+      <w:bookmarkEnd w:id="94"/>
     </w:p>
     <w:p>
       <w:pPr>
@@ -59752,14 +59705,14 @@
       <w:pPr>
         <w:pStyle w:val="2"/>
       </w:pPr>
-      <w:bookmarkStart w:id="96" w:name="_Toc290904251"/>
+      <w:bookmarkStart w:id="95" w:name="_Toc290904251"/>
       <w:r>
         <w:rPr>
           <w:rFonts w:hint="eastAsia"/>
         </w:rPr>
         <w:t>4.3 打开文件：open()</w:t>
       </w:r>
-      <w:bookmarkEnd w:id="96"/>
+      <w:bookmarkEnd w:id="95"/>
     </w:p>
     <w:p>
       <w:pPr>
@@ -60944,7 +60897,7 @@
       <w:pPr>
         <w:pStyle w:val="3"/>
       </w:pPr>
-      <w:bookmarkStart w:id="97" w:name="_Toc290904252"/>
+      <w:bookmarkStart w:id="96" w:name="_Toc290904252"/>
       <w:r>
         <w:rPr>
           <w:rFonts w:hint="eastAsia"/>
@@ -60952,7 +60905,7 @@
         <w:lastRenderedPageBreak/>
         <w:t>4.3.1 open()的flags参数</w:t>
       </w:r>
-      <w:bookmarkEnd w:id="97"/>
+      <w:bookmarkEnd w:id="96"/>
     </w:p>
     <w:p>
       <w:pPr>
@@ -64389,14 +64342,14 @@
       <w:pPr>
         <w:pStyle w:val="3"/>
       </w:pPr>
-      <w:bookmarkStart w:id="98" w:name="_Toc290904253"/>
+      <w:bookmarkStart w:id="97" w:name="_Toc290904253"/>
       <w:r>
         <w:rPr>
           <w:rFonts w:hint="eastAsia"/>
         </w:rPr>
         <w:t>4.3.2 open()的错误</w:t>
       </w:r>
-      <w:bookmarkEnd w:id="98"/>
+      <w:bookmarkEnd w:id="97"/>
     </w:p>
     <w:p>
       <w:pPr>
@@ -64838,14 +64791,14 @@
       <w:pPr>
         <w:pStyle w:val="3"/>
       </w:pPr>
-      <w:bookmarkStart w:id="99" w:name="_Toc290904254"/>
+      <w:bookmarkStart w:id="98" w:name="_Toc290904254"/>
       <w:r>
         <w:rPr>
           <w:rFonts w:hint="eastAsia"/>
         </w:rPr>
         <w:t>4.3.3 creat()系统调用</w:t>
       </w:r>
-      <w:bookmarkEnd w:id="99"/>
+      <w:bookmarkEnd w:id="98"/>
     </w:p>
     <w:p>
       <w:pPr>
@@ -65144,7 +65097,7 @@
       <w:pPr>
         <w:pStyle w:val="2"/>
       </w:pPr>
-      <w:bookmarkStart w:id="100" w:name="_Toc290904255"/>
+      <w:bookmarkStart w:id="99" w:name="_Toc290904255"/>
       <w:r>
         <w:rPr>
           <w:rFonts w:hint="eastAsia"/>
@@ -65152,7 +65105,7 @@
         <w:lastRenderedPageBreak/>
         <w:t>4.4 读取文件：read()</w:t>
       </w:r>
-      <w:bookmarkEnd w:id="100"/>
+      <w:bookmarkEnd w:id="99"/>
     </w:p>
     <w:p>
       <w:pPr>
@@ -65973,14 +65926,14 @@
       <w:pPr>
         <w:pStyle w:val="2"/>
       </w:pPr>
-      <w:bookmarkStart w:id="101" w:name="_Toc290904256"/>
+      <w:bookmarkStart w:id="100" w:name="_Toc290904256"/>
       <w:r>
         <w:rPr>
           <w:rFonts w:hint="eastAsia"/>
         </w:rPr>
         <w:t>4.5 写入文件：write()</w:t>
       </w:r>
-      <w:bookmarkEnd w:id="101"/>
+      <w:bookmarkEnd w:id="100"/>
     </w:p>
     <w:p>
       <w:pPr>
@@ -66205,7 +66158,7 @@
       <w:pPr>
         <w:pStyle w:val="2"/>
       </w:pPr>
-      <w:bookmarkStart w:id="102" w:name="_Toc290904257"/>
+      <w:bookmarkStart w:id="101" w:name="_Toc290904257"/>
       <w:r>
         <w:rPr>
           <w:rFonts w:hint="eastAsia"/>
@@ -66213,7 +66166,7 @@
         <w:lastRenderedPageBreak/>
         <w:t>4.6 关闭文件：close()</w:t>
       </w:r>
-      <w:bookmarkEnd w:id="102"/>
+      <w:bookmarkEnd w:id="101"/>
     </w:p>
     <w:p>
       <w:pPr>
@@ -66477,14 +66430,14 @@
       <w:pPr>
         <w:pStyle w:val="2"/>
       </w:pPr>
-      <w:bookmarkStart w:id="103" w:name="_Toc290904258"/>
+      <w:bookmarkStart w:id="102" w:name="_Toc290904258"/>
       <w:r>
         <w:rPr>
           <w:rFonts w:hint="eastAsia"/>
         </w:rPr>
         <w:t>4.7 改变文件偏移：lseek()</w:t>
       </w:r>
-      <w:bookmarkEnd w:id="103"/>
+      <w:bookmarkEnd w:id="102"/>
     </w:p>
     <w:p>
       <w:pPr>
@@ -69926,14 +69879,14 @@
       <w:pPr>
         <w:pStyle w:val="2"/>
       </w:pPr>
-      <w:bookmarkStart w:id="104" w:name="_Toc290904259"/>
+      <w:bookmarkStart w:id="103" w:name="_Toc290904259"/>
       <w:r>
         <w:rPr>
           <w:rFonts w:hint="eastAsia"/>
         </w:rPr>
         <w:t>4.8 通用I/O模型之外的操作：ioctl()</w:t>
       </w:r>
-      <w:bookmarkEnd w:id="104"/>
+      <w:bookmarkEnd w:id="103"/>
     </w:p>
     <w:p>
       <w:pPr>
@@ -70447,7 +70400,7 @@
       <w:pPr>
         <w:pStyle w:val="2"/>
       </w:pPr>
-      <w:bookmarkStart w:id="105" w:name="_Toc290904260"/>
+      <w:bookmarkStart w:id="104" w:name="_Toc290904260"/>
       <w:r>
         <w:rPr>
           <w:rFonts w:hint="eastAsia"/>
@@ -70455,17 +70408,398 @@
         <w:lastRenderedPageBreak/>
         <w:t>4.9 小结</w:t>
       </w:r>
+      <w:bookmarkEnd w:id="104"/>
+    </w:p>
+    <w:p>
+      <w:pPr>
+        <w:ind w:firstLine="420"/>
+      </w:pPr>
+      <w:r>
+        <w:rPr>
+          <w:rFonts w:hint="eastAsia"/>
+        </w:rPr>
+        <w:t>要对普通文件执行</w:t>
+      </w:r>
+      <w:r>
+        <w:rPr>
+          <w:rFonts w:hint="eastAsia"/>
+        </w:rPr>
+        <w:t>I/O</w:t>
+      </w:r>
+      <w:r>
+        <w:rPr>
+          <w:rFonts w:hint="eastAsia"/>
+        </w:rPr>
+        <w:t>操作，首先必须使用</w:t>
+      </w:r>
+      <w:r>
+        <w:rPr>
+          <w:rFonts w:hint="eastAsia"/>
+        </w:rPr>
+        <w:t>open()</w:t>
+      </w:r>
+      <w:r>
+        <w:rPr>
+          <w:rFonts w:hint="eastAsia"/>
+        </w:rPr>
+        <w:t>获得文件描述符，然后使用</w:t>
+      </w:r>
+      <w:r>
+        <w:rPr>
+          <w:rFonts w:hint="eastAsia"/>
+        </w:rPr>
+        <w:t>read()</w:t>
+      </w:r>
+      <w:r>
+        <w:rPr>
+          <w:rFonts w:hint="eastAsia"/>
+        </w:rPr>
+        <w:t>和</w:t>
+      </w:r>
+      <w:r>
+        <w:rPr>
+          <w:rFonts w:hint="eastAsia"/>
+        </w:rPr>
+        <w:t>write()</w:t>
+      </w:r>
+      <w:r>
+        <w:rPr>
+          <w:rFonts w:hint="eastAsia"/>
+        </w:rPr>
+        <w:t>执行</w:t>
+      </w:r>
+      <w:r>
+        <w:rPr>
+          <w:rFonts w:hint="eastAsia"/>
+        </w:rPr>
+        <w:t>I/O</w:t>
+      </w:r>
+      <w:r>
+        <w:rPr>
+          <w:rFonts w:hint="eastAsia"/>
+        </w:rPr>
+        <w:t>。在所有</w:t>
+      </w:r>
+      <w:r>
+        <w:rPr>
+          <w:rFonts w:hint="eastAsia"/>
+        </w:rPr>
+        <w:t>I/O</w:t>
+      </w:r>
+      <w:r>
+        <w:rPr>
+          <w:rFonts w:hint="eastAsia"/>
+        </w:rPr>
+        <w:t>操作结束之后，我们应该使用</w:t>
+      </w:r>
+      <w:r>
+        <w:rPr>
+          <w:rFonts w:hint="eastAsia"/>
+        </w:rPr>
+        <w:t>close()</w:t>
+      </w:r>
+      <w:r>
+        <w:rPr>
+          <w:rFonts w:hint="eastAsia"/>
+        </w:rPr>
+        <w:t>释放文件描述符和相关的资源。这些系统调用可以用于所有文件类型的</w:t>
+      </w:r>
+      <w:r>
+        <w:rPr>
+          <w:rFonts w:hint="eastAsia"/>
+        </w:rPr>
+        <w:t>I/O</w:t>
+      </w:r>
+      <w:r>
+        <w:rPr>
+          <w:rFonts w:hint="eastAsia"/>
+        </w:rPr>
+        <w:t>操作。</w:t>
+      </w:r>
+    </w:p>
+    <w:p>
+      <w:pPr>
+        <w:ind w:firstLine="420"/>
+      </w:pPr>
+      <w:r>
+        <w:rPr>
+          <w:rFonts w:hint="eastAsia"/>
+        </w:rPr>
+        <w:t>通用</w:t>
+      </w:r>
+      <w:r>
+        <w:rPr>
+          <w:rFonts w:hint="eastAsia"/>
+        </w:rPr>
+        <w:t>I/O</w:t>
+      </w:r>
+      <w:r>
+        <w:rPr>
+          <w:rFonts w:hint="eastAsia"/>
+        </w:rPr>
+        <w:t>模型要求所有文件类型和设备驱动实现相同的</w:t>
+      </w:r>
+      <w:r>
+        <w:rPr>
+          <w:rFonts w:hint="eastAsia"/>
+        </w:rPr>
+        <w:t>I/O</w:t>
+      </w:r>
+      <w:r>
+        <w:rPr>
+          <w:rFonts w:hint="eastAsia"/>
+        </w:rPr>
+        <w:t>接口，意味着程序不需要为特定文件类型编写代码，</w:t>
+      </w:r>
+      <w:r>
+        <w:rPr>
+          <w:rFonts w:hint="eastAsia"/>
+        </w:rPr>
+        <w:t>相同的代码</w:t>
+      </w:r>
+      <w:r>
+        <w:rPr>
+          <w:rFonts w:hint="eastAsia"/>
+        </w:rPr>
+        <w:t>可以用于任何类型的文件。</w:t>
+      </w:r>
+    </w:p>
+    <w:p>
+      <w:pPr>
+        <w:ind w:firstLine="420"/>
+      </w:pPr>
+      <w:r>
+        <w:rPr>
+          <w:rFonts w:hint="eastAsia"/>
+        </w:rPr>
+        <w:t>对每个打开的文件，内核都维护了一个文件偏移，</w:t>
+      </w:r>
+      <w:r>
+        <w:rPr>
+          <w:rFonts w:hint="eastAsia"/>
+        </w:rPr>
+        <w:t>用于确定下一个</w:t>
+      </w:r>
+      <w:r>
+        <w:rPr>
+          <w:rFonts w:hint="eastAsia"/>
+        </w:rPr>
+        <w:t>read</w:t>
+      </w:r>
+      <w:r>
+        <w:rPr>
+          <w:rFonts w:hint="eastAsia"/>
+        </w:rPr>
+        <w:t>或</w:t>
+      </w:r>
+      <w:r>
+        <w:rPr>
+          <w:rFonts w:hint="eastAsia"/>
+        </w:rPr>
+        <w:t>write</w:t>
+      </w:r>
+      <w:r>
+        <w:rPr>
+          <w:rFonts w:hint="eastAsia"/>
+        </w:rPr>
+        <w:t>将操作的文件位置。</w:t>
+      </w:r>
+      <w:r>
+        <w:rPr>
+          <w:rFonts w:hint="eastAsia"/>
+        </w:rPr>
+        <w:t>read</w:t>
+      </w:r>
+      <w:r>
+        <w:rPr>
+          <w:rFonts w:hint="eastAsia"/>
+        </w:rPr>
+        <w:t>和</w:t>
+      </w:r>
+      <w:r>
+        <w:rPr>
+          <w:rFonts w:hint="eastAsia"/>
+        </w:rPr>
+        <w:t>write</w:t>
+      </w:r>
+      <w:r>
+        <w:rPr>
+          <w:rFonts w:hint="eastAsia"/>
+        </w:rPr>
+        <w:t>会隐式地更新文件偏移，也可以使用</w:t>
+      </w:r>
+      <w:r>
+        <w:rPr>
+          <w:rFonts w:hint="eastAsia"/>
+        </w:rPr>
+        <w:t>lseek()</w:t>
+      </w:r>
+      <w:r>
+        <w:rPr>
+          <w:rFonts w:hint="eastAsia"/>
+        </w:rPr>
+        <w:t>显式地调整文件偏移，</w:t>
+      </w:r>
+      <w:r>
+        <w:rPr>
+          <w:rFonts w:hint="eastAsia"/>
+        </w:rPr>
+        <w:t>设置为文件内的任何位置，</w:t>
+      </w:r>
+      <w:r>
+        <w:rPr>
+          <w:rFonts w:hint="eastAsia"/>
+        </w:rPr>
+        <w:t>也可以超过文件末尾。</w:t>
+      </w:r>
+      <w:r>
+        <w:rPr>
+          <w:rFonts w:hint="eastAsia"/>
+        </w:rPr>
+        <w:t>向超过文件末尾的位置写入数据会创建文件空洞。从文件空洞读取的数据全部为</w:t>
+      </w:r>
+      <w:r>
+        <w:rPr>
+          <w:rFonts w:hint="eastAsia"/>
+        </w:rPr>
+        <w:t>0</w:t>
+      </w:r>
+      <w:r>
+        <w:rPr>
+          <w:rFonts w:hint="eastAsia"/>
+        </w:rPr>
+        <w:t>。</w:t>
+      </w:r>
+    </w:p>
+    <w:p>
+      <w:pPr>
+        <w:ind w:firstLine="420"/>
+      </w:pPr>
+      <w:r>
+        <w:rPr>
+          <w:rFonts w:hint="eastAsia"/>
+        </w:rPr>
+        <w:t>ioctl()</w:t>
+      </w:r>
+      <w:r>
+        <w:rPr>
+          <w:rFonts w:hint="eastAsia"/>
+        </w:rPr>
+        <w:t>系统调用提供标准文件</w:t>
+      </w:r>
+      <w:r>
+        <w:rPr>
+          <w:rFonts w:hint="eastAsia"/>
+        </w:rPr>
+        <w:t>I/O</w:t>
+      </w:r>
+      <w:r>
+        <w:rPr>
+          <w:rFonts w:hint="eastAsia"/>
+        </w:rPr>
+        <w:t>模型之外的设备和文件操作功能。</w:t>
+      </w:r>
+    </w:p>
+    <w:p>
+      <w:pPr>
+        <w:pStyle w:val="2"/>
+      </w:pPr>
+      <w:bookmarkStart w:id="105" w:name="_Toc290904261"/>
+      <w:r>
+        <w:rPr>
+          <w:rFonts w:hint="eastAsia"/>
+        </w:rPr>
+        <w:t xml:space="preserve">4.10 </w:t>
+      </w:r>
+      <w:r>
+        <w:rPr>
+          <w:rFonts w:hint="eastAsia"/>
+        </w:rPr>
+        <w:t>练习</w:t>
+      </w:r>
       <w:bookmarkEnd w:id="105"/>
     </w:p>
     <w:p>
       <w:pPr>
-        <w:ind w:firstLine="420"/>
-      </w:pPr>
-      <w:r>
-        <w:rPr>
-          <w:rFonts w:hint="eastAsia"/>
-        </w:rPr>
-        <w:t>要对普通文件执行</w:t>
+        <w:ind w:left="836" w:hanging="836"/>
+      </w:pPr>
+      <w:r>
+        <w:rPr>
+          <w:rFonts w:hint="eastAsia"/>
+        </w:rPr>
+        <w:t>4-1.</w:t>
+      </w:r>
+      <w:r>
+        <w:rPr>
+          <w:rFonts w:hint="eastAsia"/>
+        </w:rPr>
+        <w:tab/>
+      </w:r>
+      <w:r>
+        <w:rPr>
+          <w:rFonts w:hint="eastAsia"/>
+        </w:rPr>
+        <w:t>tee</w:t>
+      </w:r>
+      <w:r>
+        <w:rPr>
+          <w:rFonts w:hint="eastAsia"/>
+        </w:rPr>
+        <w:t>命令读取标准输入直到</w:t>
+      </w:r>
+      <w:r>
+        <w:rPr>
+          <w:rFonts w:hint="eastAsia"/>
+        </w:rPr>
+        <w:t>end-of-file</w:t>
+      </w:r>
+      <w:r>
+        <w:rPr>
+          <w:rFonts w:hint="eastAsia"/>
+        </w:rPr>
+        <w:t>，</w:t>
+      </w:r>
+      <w:r>
+        <w:rPr>
+          <w:rFonts w:hint="eastAsia"/>
+        </w:rPr>
+        <w:t>并把输入复制到标准输出，以及命令行参数指定的文件中（我们在</w:t>
+      </w:r>
+      <w:r>
+        <w:rPr>
+          <w:rFonts w:hint="eastAsia"/>
+        </w:rPr>
+        <w:t>44.7</w:t>
+      </w:r>
+      <w:r>
+        <w:rPr>
+          <w:rFonts w:hint="eastAsia"/>
+        </w:rPr>
+        <w:t>节讨论</w:t>
+      </w:r>
+      <w:r>
+        <w:rPr>
+          <w:rFonts w:hint="eastAsia"/>
+        </w:rPr>
+        <w:t>FIFO</w:t>
+      </w:r>
+      <w:r>
+        <w:rPr>
+          <w:rFonts w:hint="eastAsia"/>
+        </w:rPr>
+        <w:t>时会展示该命令的使用例子）。</w:t>
+      </w:r>
+      <w:r>
+        <w:rPr>
+          <w:rFonts w:hint="eastAsia"/>
+        </w:rPr>
+        <w:t>请你</w:t>
+      </w:r>
+      <w:r>
+        <w:rPr>
+          <w:rFonts w:hint="eastAsia"/>
+        </w:rPr>
+        <w:t>使用</w:t>
       </w:r>
       <w:r>
         <w:rPr>
@@ -70477,294 +70811,119 @@
         <w:rPr>
           <w:rFonts w:hint="eastAsia"/>
         </w:rPr>
-        <w:t>操作，首先必须使用</w:t>
-      </w:r>
-      <w:r>
-        <w:rPr>
-          <w:rFonts w:hint="eastAsia"/>
-        </w:rPr>
-        <w:t>open()</w:t>
-      </w:r>
-      <w:r>
-        <w:rPr>
-          <w:rFonts w:hint="eastAsia"/>
-        </w:rPr>
-        <w:t>获得文件描述符，然后使用</w:t>
-      </w:r>
-      <w:r>
-        <w:rPr>
-          <w:rFonts w:hint="eastAsia"/>
-        </w:rPr>
-        <w:t>read()</w:t>
-      </w:r>
-      <w:r>
-        <w:rPr>
-          <w:rFonts w:hint="eastAsia"/>
-        </w:rPr>
-        <w:t>和</w:t>
-      </w:r>
-      <w:r>
-        <w:rPr>
-          <w:rFonts w:hint="eastAsia"/>
-        </w:rPr>
-        <w:t>write()</w:t>
-      </w:r>
-      <w:r>
-        <w:rPr>
-          <w:rFonts w:hint="eastAsia"/>
-        </w:rPr>
-        <w:t>执行</w:t>
-      </w:r>
-      <w:r>
-        <w:rPr>
-          <w:rFonts w:hint="eastAsia"/>
-        </w:rPr>
-        <w:t>I/O</w:t>
-      </w:r>
-      <w:r>
-        <w:rPr>
-          <w:rFonts w:hint="eastAsia"/>
-        </w:rPr>
-        <w:t>。在所有</w:t>
-      </w:r>
-      <w:r>
-        <w:rPr>
-          <w:rFonts w:hint="eastAsia"/>
-        </w:rPr>
-        <w:t>I/O</w:t>
-      </w:r>
-      <w:r>
-        <w:rPr>
-          <w:rFonts w:hint="eastAsia"/>
-        </w:rPr>
-        <w:t>操作结束之后，我们应该使用</w:t>
-      </w:r>
-      <w:r>
-        <w:rPr>
-          <w:rFonts w:hint="eastAsia"/>
-        </w:rPr>
-        <w:t>close()</w:t>
-      </w:r>
-      <w:r>
-        <w:rPr>
-          <w:rFonts w:hint="eastAsia"/>
-        </w:rPr>
-        <w:t>释放文件描述符和相关的资源。这些系统调用可以用于所有文件类型的</w:t>
-      </w:r>
-      <w:r>
-        <w:rPr>
-          <w:rFonts w:hint="eastAsia"/>
-        </w:rPr>
-        <w:t>I/O</w:t>
-      </w:r>
-      <w:r>
-        <w:rPr>
-          <w:rFonts w:hint="eastAsia"/>
-        </w:rPr>
-        <w:t>操作。</w:t>
-      </w:r>
-    </w:p>
-    <w:p>
-      <w:pPr>
-        <w:ind w:firstLine="420"/>
-      </w:pPr>
-      <w:r>
-        <w:rPr>
-          <w:rFonts w:hint="eastAsia"/>
-        </w:rPr>
-        <w:t>通用</w:t>
-      </w:r>
-      <w:r>
-        <w:rPr>
-          <w:rFonts w:hint="eastAsia"/>
-        </w:rPr>
-        <w:t>I/O</w:t>
-      </w:r>
-      <w:r>
-        <w:rPr>
-          <w:rFonts w:hint="eastAsia"/>
-        </w:rPr>
-        <w:t>模型要求所有文件类型和设备驱动实现相同的</w:t>
-      </w:r>
-      <w:r>
-        <w:rPr>
-          <w:rFonts w:hint="eastAsia"/>
-        </w:rPr>
-        <w:t>I/O</w:t>
-      </w:r>
-      <w:r>
-        <w:rPr>
-          <w:rFonts w:hint="eastAsia"/>
-        </w:rPr>
-        <w:t>接口，意味着程序不需要为特定文件类型编写代码，</w:t>
-      </w:r>
-      <w:r>
-        <w:rPr>
-          <w:rFonts w:hint="eastAsia"/>
-        </w:rPr>
-        <w:t>相同的代码</w:t>
-      </w:r>
-      <w:r>
-        <w:rPr>
-          <w:rFonts w:hint="eastAsia"/>
-        </w:rPr>
-        <w:t>可以用于任何类型的文件。</w:t>
-      </w:r>
-    </w:p>
-    <w:p>
-      <w:pPr>
-        <w:ind w:firstLine="420"/>
-      </w:pPr>
-      <w:r>
-        <w:rPr>
-          <w:rFonts w:hint="eastAsia"/>
-        </w:rPr>
-        <w:t>对每个打开的文件，内核都维护了一个文件偏移，</w:t>
-      </w:r>
-      <w:r>
-        <w:rPr>
-          <w:rFonts w:hint="eastAsia"/>
-        </w:rPr>
-        <w:t>用于确定下一个</w:t>
-      </w:r>
-      <w:r>
-        <w:rPr>
-          <w:rFonts w:hint="eastAsia"/>
-        </w:rPr>
-        <w:t>read</w:t>
-      </w:r>
-      <w:r>
-        <w:rPr>
-          <w:rFonts w:hint="eastAsia"/>
-        </w:rPr>
-        <w:t>或</w:t>
-      </w:r>
-      <w:r>
-        <w:rPr>
-          <w:rFonts w:hint="eastAsia"/>
-        </w:rPr>
-        <w:t>write</w:t>
-      </w:r>
-      <w:r>
-        <w:rPr>
-          <w:rFonts w:hint="eastAsia"/>
-        </w:rPr>
-        <w:t>将操作的文件位置。</w:t>
-      </w:r>
-      <w:r>
-        <w:rPr>
-          <w:rFonts w:hint="eastAsia"/>
-        </w:rPr>
-        <w:t>read</w:t>
-      </w:r>
-      <w:r>
-        <w:rPr>
-          <w:rFonts w:hint="eastAsia"/>
-        </w:rPr>
-        <w:t>和</w:t>
-      </w:r>
-      <w:r>
-        <w:rPr>
-          <w:rFonts w:hint="eastAsia"/>
-        </w:rPr>
-        <w:t>write</w:t>
-      </w:r>
-      <w:r>
-        <w:rPr>
-          <w:rFonts w:hint="eastAsia"/>
-        </w:rPr>
-        <w:t>会隐式地更新文件偏移，也可以使用</w:t>
-      </w:r>
-      <w:r>
-        <w:rPr>
-          <w:rFonts w:hint="eastAsia"/>
-        </w:rPr>
-        <w:t>lseek()</w:t>
-      </w:r>
-      <w:r>
-        <w:rPr>
-          <w:rFonts w:hint="eastAsia"/>
-        </w:rPr>
-        <w:t>显式地调整文件偏移，</w:t>
-      </w:r>
-      <w:r>
-        <w:rPr>
-          <w:rFonts w:hint="eastAsia"/>
-        </w:rPr>
-        <w:t>设置为文件内的任何位置，</w:t>
-      </w:r>
-      <w:r>
-        <w:rPr>
-          <w:rFonts w:hint="eastAsia"/>
-        </w:rPr>
-        <w:t>也可以超过文件末尾。</w:t>
-      </w:r>
-      <w:r>
-        <w:rPr>
-          <w:rFonts w:hint="eastAsia"/>
-        </w:rPr>
-        <w:t>向超过文件末尾的位置写入数据会创建文件空洞。从文件空洞读取的数据全部为</w:t>
-      </w:r>
-      <w:r>
-        <w:rPr>
-          <w:rFonts w:hint="eastAsia"/>
-        </w:rPr>
-        <w:t>0</w:t>
-      </w:r>
-      <w:r>
-        <w:rPr>
-          <w:rFonts w:hint="eastAsia"/>
-        </w:rPr>
-        <w:t>。</w:t>
-      </w:r>
-    </w:p>
-    <w:p>
-      <w:pPr>
-        <w:ind w:firstLine="420"/>
-      </w:pPr>
-      <w:r>
-        <w:rPr>
-          <w:rFonts w:hint="eastAsia"/>
-        </w:rPr>
-        <w:t>ioctl()</w:t>
-      </w:r>
-      <w:r>
-        <w:rPr>
-          <w:rFonts w:hint="eastAsia"/>
-        </w:rPr>
-        <w:t>系统调用提供标准文件</w:t>
-      </w:r>
-      <w:r>
-        <w:rPr>
-          <w:rFonts w:hint="eastAsia"/>
-        </w:rPr>
-        <w:t>I/O</w:t>
-      </w:r>
-      <w:r>
-        <w:rPr>
-          <w:rFonts w:hint="eastAsia"/>
-        </w:rPr>
-        <w:t>模型之外的设备和文件操作功能。</w:t>
-      </w:r>
-    </w:p>
-    <w:p>
-      <w:pPr>
-        <w:pStyle w:val="2"/>
-      </w:pPr>
-      <w:bookmarkStart w:id="106" w:name="_Toc290904261"/>
-      <w:r>
-        <w:rPr>
-          <w:rFonts w:hint="eastAsia"/>
-        </w:rPr>
-        <w:t xml:space="preserve">4.10 </w:t>
-      </w:r>
-      <w:r>
-        <w:rPr>
-          <w:rFonts w:hint="eastAsia"/>
-        </w:rPr>
-        <w:t>练习</w:t>
-      </w:r>
-      <w:bookmarkEnd w:id="106"/>
+        <w:t>系统调用实现</w:t>
+      </w:r>
+      <w:r>
+        <w:rPr>
+          <w:rFonts w:hint="eastAsia"/>
+        </w:rPr>
+        <w:t>tee</w:t>
+      </w:r>
+      <w:r>
+        <w:rPr>
+          <w:rFonts w:hint="eastAsia"/>
+        </w:rPr>
+        <w:t>命令。</w:t>
+      </w:r>
+      <w:r>
+        <w:rPr>
+          <w:rFonts w:hint="eastAsia"/>
+        </w:rPr>
+        <w:t>默认情况下</w:t>
+      </w:r>
+      <w:r>
+        <w:rPr>
+          <w:rFonts w:hint="eastAsia"/>
+        </w:rPr>
+        <w:t>tee</w:t>
+      </w:r>
+      <w:r>
+        <w:rPr>
+          <w:rFonts w:hint="eastAsia"/>
+        </w:rPr>
+        <w:t>覆盖指定名字的现有文件。请你实现</w:t>
+      </w:r>
+      <w:r>
+        <w:rPr>
+          <w:rFonts w:hint="eastAsia"/>
+        </w:rPr>
+        <w:t>-a</w:t>
+      </w:r>
+      <w:r>
+        <w:rPr>
+          <w:rFonts w:hint="eastAsia"/>
+        </w:rPr>
+        <w:t>命令行选项（</w:t>
+      </w:r>
+      <w:r>
+        <w:rPr>
+          <w:rFonts w:hint="eastAsia"/>
+        </w:rPr>
+        <w:t xml:space="preserve">tee </w:t>
+      </w:r>
+      <w:r>
+        <w:t>–</w:t>
+      </w:r>
+      <w:r>
+        <w:rPr>
+          <w:rFonts w:hint="eastAsia"/>
+        </w:rPr>
+        <w:t>a file</w:t>
+      </w:r>
+      <w:r>
+        <w:rPr>
+          <w:rFonts w:hint="eastAsia"/>
+        </w:rPr>
+        <w:t>），</w:t>
+      </w:r>
+      <w:r>
+        <w:rPr>
+          <w:rFonts w:hint="eastAsia"/>
+        </w:rPr>
+        <w:t>使</w:t>
+      </w:r>
+      <w:r>
+        <w:rPr>
+          <w:rFonts w:hint="eastAsia"/>
+        </w:rPr>
+        <w:t>tee</w:t>
+      </w:r>
+      <w:r>
+        <w:rPr>
+          <w:rFonts w:hint="eastAsia"/>
+        </w:rPr>
+        <w:t>追加文本到已经存在文件的末尾。</w:t>
+      </w:r>
+      <w:r>
+        <w:rPr>
+          <w:rFonts w:hint="eastAsia"/>
+        </w:rPr>
+        <w:t>（参考附录</w:t>
+      </w:r>
+      <w:r>
+        <w:rPr>
+          <w:rFonts w:hint="eastAsia"/>
+        </w:rPr>
+        <w:t>B</w:t>
+      </w:r>
+      <w:r>
+        <w:rPr>
+          <w:rFonts w:hint="eastAsia"/>
+        </w:rPr>
+        <w:t>对</w:t>
+      </w:r>
+      <w:r>
+        <w:rPr>
+          <w:rFonts w:hint="eastAsia"/>
+        </w:rPr>
+        <w:t>getopt()</w:t>
+      </w:r>
+      <w:r>
+        <w:rPr>
+          <w:rFonts w:hint="eastAsia"/>
+        </w:rPr>
+        <w:t>函数的描述，它可以用来解析命令行选项）。</w:t>
+      </w:r>
     </w:p>
     <w:p>
       <w:pPr>
@@ -70774,7 +70933,7 @@
         <w:rPr>
           <w:rFonts w:hint="eastAsia"/>
         </w:rPr>
-        <w:t>4-1.</w:t>
+        <w:t>4-2.</w:t>
       </w:r>
       <w:r>
         <w:rPr>
@@ -70786,218 +70945,12 @@
         <w:rPr>
           <w:rFonts w:hint="eastAsia"/>
         </w:rPr>
-        <w:t>tee</w:t>
-      </w:r>
-      <w:r>
-        <w:rPr>
-          <w:rFonts w:hint="eastAsia"/>
-        </w:rPr>
-        <w:t>命令读取标准输入直到</w:t>
-      </w:r>
-      <w:r>
-        <w:rPr>
-          <w:rFonts w:hint="eastAsia"/>
-        </w:rPr>
-        <w:t>end-of-file</w:t>
-      </w:r>
-      <w:r>
-        <w:rPr>
-          <w:rFonts w:hint="eastAsia"/>
-        </w:rPr>
-        <w:t>，</w:t>
-      </w:r>
-      <w:r>
-        <w:rPr>
-          <w:rFonts w:hint="eastAsia"/>
-        </w:rPr>
-        <w:t>并把输入复制到标准输出，以及命令行参数指定的文件中（我们在</w:t>
-      </w:r>
-      <w:r>
-        <w:rPr>
-          <w:rFonts w:hint="eastAsia"/>
-        </w:rPr>
-        <w:t>44.7</w:t>
-      </w:r>
-      <w:r>
-        <w:rPr>
-          <w:rFonts w:hint="eastAsia"/>
-        </w:rPr>
-        <w:t>节讨论</w:t>
-      </w:r>
-      <w:r>
-        <w:rPr>
-          <w:rFonts w:hint="eastAsia"/>
-        </w:rPr>
-        <w:t>FIFO</w:t>
-      </w:r>
-      <w:r>
-        <w:rPr>
-          <w:rFonts w:hint="eastAsia"/>
-        </w:rPr>
-        <w:t>时会展示该命令的使用例子）。</w:t>
-      </w:r>
-      <w:r>
-        <w:rPr>
-          <w:rFonts w:hint="eastAsia"/>
-        </w:rPr>
-        <w:t>请你</w:t>
-      </w:r>
-      <w:r>
-        <w:rPr>
-          <w:rFonts w:hint="eastAsia"/>
-        </w:rPr>
-        <w:t>使用</w:t>
-      </w:r>
-      <w:r>
-        <w:rPr>
-          <w:rFonts w:hint="eastAsia"/>
-        </w:rPr>
-        <w:t>I/O</w:t>
-      </w:r>
-      <w:r>
-        <w:rPr>
-          <w:rFonts w:hint="eastAsia"/>
-        </w:rPr>
-        <w:t>系统调用实现</w:t>
-      </w:r>
-      <w:r>
-        <w:rPr>
-          <w:rFonts w:hint="eastAsia"/>
-        </w:rPr>
-        <w:t>tee</w:t>
-      </w:r>
-      <w:r>
-        <w:rPr>
-          <w:rFonts w:hint="eastAsia"/>
-        </w:rPr>
-        <w:t>命令。</w:t>
-      </w:r>
-      <w:r>
-        <w:rPr>
-          <w:rFonts w:hint="eastAsia"/>
-        </w:rPr>
-        <w:t>默认情况下</w:t>
-      </w:r>
-      <w:r>
-        <w:rPr>
-          <w:rFonts w:hint="eastAsia"/>
-        </w:rPr>
-        <w:t>tee</w:t>
-      </w:r>
-      <w:r>
-        <w:rPr>
-          <w:rFonts w:hint="eastAsia"/>
-        </w:rPr>
-        <w:t>覆盖指定名字的现有文件。请你实现</w:t>
-      </w:r>
-      <w:r>
-        <w:rPr>
-          <w:rFonts w:hint="eastAsia"/>
-        </w:rPr>
-        <w:t>-a</w:t>
-      </w:r>
-      <w:r>
-        <w:rPr>
-          <w:rFonts w:hint="eastAsia"/>
-        </w:rPr>
-        <w:t>命令行选项（</w:t>
-      </w:r>
-      <w:r>
-        <w:rPr>
-          <w:rFonts w:hint="eastAsia"/>
-        </w:rPr>
-        <w:t xml:space="preserve">tee </w:t>
-      </w:r>
-      <w:r>
-        <w:t>–</w:t>
-      </w:r>
-      <w:r>
-        <w:rPr>
-          <w:rFonts w:hint="eastAsia"/>
-        </w:rPr>
-        <w:t>a file</w:t>
-      </w:r>
-      <w:r>
-        <w:rPr>
-          <w:rFonts w:hint="eastAsia"/>
-        </w:rPr>
-        <w:t>），</w:t>
-      </w:r>
-      <w:r>
-        <w:rPr>
-          <w:rFonts w:hint="eastAsia"/>
-        </w:rPr>
-        <w:t>使</w:t>
-      </w:r>
-      <w:r>
-        <w:rPr>
-          <w:rFonts w:hint="eastAsia"/>
-        </w:rPr>
-        <w:t>tee</w:t>
-      </w:r>
-      <w:r>
-        <w:rPr>
-          <w:rFonts w:hint="eastAsia"/>
-        </w:rPr>
-        <w:t>追加文本到已经存在文件的末尾。</w:t>
-      </w:r>
-      <w:r>
-        <w:rPr>
-          <w:rFonts w:hint="eastAsia"/>
-        </w:rPr>
-        <w:t>（参考附录</w:t>
-      </w:r>
-      <w:r>
-        <w:rPr>
-          <w:rFonts w:hint="eastAsia"/>
-        </w:rPr>
-        <w:t>B</w:t>
-      </w:r>
-      <w:r>
-        <w:rPr>
-          <w:rFonts w:hint="eastAsia"/>
-        </w:rPr>
-        <w:t>对</w:t>
-      </w:r>
-      <w:r>
-        <w:rPr>
-          <w:rFonts w:hint="eastAsia"/>
-        </w:rPr>
-        <w:t>getopt()</w:t>
-      </w:r>
-      <w:r>
-        <w:rPr>
-          <w:rFonts w:hint="eastAsia"/>
-        </w:rPr>
-        <w:t>函数的描述，它可以用来解析命令行选项）。</w:t>
-      </w:r>
-    </w:p>
-    <w:p>
-      <w:pPr>
-        <w:ind w:left="836" w:hanging="836"/>
-      </w:pPr>
-      <w:r>
-        <w:rPr>
-          <w:rFonts w:hint="eastAsia"/>
-        </w:rPr>
-        <w:t>4-2.</w:t>
-      </w:r>
-      <w:r>
-        <w:rPr>
-          <w:rFonts w:hint="eastAsia"/>
-        </w:rPr>
         <w:tab/>
       </w:r>
       <w:r>
         <w:rPr>
           <w:rFonts w:hint="eastAsia"/>
         </w:rPr>
-        <w:tab/>
-      </w:r>
-      <w:r>
-        <w:rPr>
-          <w:rFonts w:hint="eastAsia"/>
-        </w:rPr>
         <w:t>编写一个类似</w:t>
       </w:r>
       <w:r>
@@ -71040,7 +70993,9 @@
       <w:pPr>
         <w:pStyle w:val="1"/>
       </w:pPr>
-      <w:bookmarkStart w:id="107" w:name="_Toc290904262"/>
+      <w:bookmarkStart w:id="106" w:name="_Toc290904262"/>
+      <w:bookmarkStart w:id="107" w:name="_GoBack"/>
+      <w:bookmarkEnd w:id="107"/>
       <w:r>
         <w:rPr>
           <w:rFonts w:hint="eastAsia"/>
@@ -71084,7 +71039,7 @@
         </w:rPr>
         <w:t>：更多细节</w:t>
       </w:r>
-      <w:bookmarkEnd w:id="107"/>
+      <w:bookmarkEnd w:id="106"/>
     </w:p>
     <w:p/>
     <w:p>
@@ -74522,7 +74477,7 @@
               <w:rPr>
                 <w:noProof/>
               </w:rPr>
-              <w:t>3</w:t>
+              <w:t>110</w:t>
             </w:r>
             <w:r>
               <w:rPr>
@@ -74617,14 +74572,155 @@
       <w:spacing w:line="240" w:lineRule="auto"/>
       <w:jc w:val="right"/>
       <w:rPr>
-        <w:rFonts w:ascii="方正舒体" w:eastAsia="方正舒体"/>
+        <w:rFonts w:cstheme="minorHAnsi"/>
       </w:rPr>
     </w:pPr>
     <w:r>
       <w:rPr>
-        <w:rFonts w:ascii="方正舒体" w:eastAsia="方正舒体" w:hint="eastAsia"/>
+        <w:rFonts w:cstheme="minorHAnsi" w:hint="eastAsia"/>
       </w:rPr>
-      <w:t>Linux编程接口 – Linux和UNIX系统编程手册</w:t>
+      <w:t>Linux</w:t>
+    </w:r>
+    <w:r>
+      <w:rPr>
+        <w:rFonts w:cstheme="minorHAnsi" w:hint="eastAsia"/>
+      </w:rPr>
+      <w:t>编程接口</w:t>
+    </w:r>
+    <w:r>
+      <w:rPr>
+        <w:rFonts w:cstheme="minorHAnsi" w:hint="eastAsia"/>
+      </w:rPr>
+      <w:t xml:space="preserve"> - Linux</w:t>
+    </w:r>
+    <w:r>
+      <w:rPr>
+        <w:rFonts w:cstheme="minorHAnsi" w:hint="eastAsia"/>
+      </w:rPr>
+      <w:t>和</w:t>
+    </w:r>
+    <w:r>
+      <w:rPr>
+        <w:rFonts w:cstheme="minorHAnsi" w:hint="eastAsia"/>
+      </w:rPr>
+      <w:t>UNIX</w:t>
+    </w:r>
+    <w:r>
+      <w:rPr>
+        <w:rFonts w:cstheme="minorHAnsi" w:hint="eastAsia"/>
+      </w:rPr>
+      <w:t>系统编程手册</w:t>
+    </w:r>
+    <w:r>
+      <w:rPr>
+        <w:rFonts w:cstheme="minorHAnsi"/>
+      </w:rPr>
+      <w:ptab w:relativeTo="margin" w:alignment="center" w:leader="none"/>
+    </w:r>
+    <w:r>
+      <w:rPr>
+        <w:rFonts w:cstheme="minorHAnsi"/>
+      </w:rPr>
+      <w:ptab w:relativeTo="margin" w:alignment="right" w:leader="none"/>
+    </w:r>
+    <w:r>
+      <w:rPr>
+        <w:rFonts w:cstheme="minorHAnsi"/>
+      </w:rPr>
+      <w:fldChar w:fldCharType="begin"/>
+    </w:r>
+    <w:r>
+      <w:rPr>
+        <w:rFonts w:cstheme="minorHAnsi"/>
+      </w:rPr>
+      <w:instrText xml:space="preserve"> STYLEREF  "</w:instrText>
+    </w:r>
+    <w:r>
+      <w:rPr>
+        <w:rFonts w:cstheme="minorHAnsi"/>
+      </w:rPr>
+      <w:instrText>标题</w:instrText>
+    </w:r>
+    <w:r>
+      <w:rPr>
+        <w:rFonts w:cstheme="minorHAnsi"/>
+      </w:rPr>
+      <w:instrText xml:space="preserve"> 1"  \* MERGEFORMAT </w:instrText>
+    </w:r>
+    <w:r>
+      <w:rPr>
+        <w:rFonts w:cstheme="minorHAnsi"/>
+      </w:rPr>
+      <w:fldChar w:fldCharType="separate"/>
+    </w:r>
+    <w:r>
+      <w:rPr>
+        <w:rFonts w:cstheme="minorHAnsi" w:hint="eastAsia"/>
+        <w:noProof/>
+      </w:rPr>
+      <w:t>第</w:t>
+    </w:r>
+    <w:r>
+      <w:rPr>
+        <w:rFonts w:cstheme="minorHAnsi" w:hint="eastAsia"/>
+        <w:noProof/>
+      </w:rPr>
+      <w:t>4</w:t>
+    </w:r>
+    <w:r>
+      <w:rPr>
+        <w:rFonts w:cstheme="minorHAnsi" w:hint="eastAsia"/>
+        <w:noProof/>
+      </w:rPr>
+      <w:t>章</w:t>
+    </w:r>
+    <w:r>
+      <w:rPr>
+        <w:rFonts w:cstheme="minorHAnsi" w:hint="eastAsia"/>
+        <w:noProof/>
+      </w:rPr>
+      <w:t xml:space="preserve"> </w:t>
+    </w:r>
+    <w:r>
+      <w:rPr>
+        <w:rFonts w:cstheme="minorHAnsi" w:hint="eastAsia"/>
+        <w:noProof/>
+      </w:rPr>
+      <w:t>文件</w:t>
+    </w:r>
+    <w:r>
+      <w:rPr>
+        <w:rFonts w:cstheme="minorHAnsi" w:hint="eastAsia"/>
+        <w:noProof/>
+      </w:rPr>
+      <w:t>I/O</w:t>
+    </w:r>
+    <w:r>
+      <w:rPr>
+        <w:rFonts w:cstheme="minorHAnsi" w:hint="eastAsia"/>
+        <w:noProof/>
+      </w:rPr>
+      <w:t>：通用</w:t>
+    </w:r>
+    <w:r>
+      <w:rPr>
+        <w:rFonts w:cstheme="minorHAnsi" w:hint="eastAsia"/>
+        <w:noProof/>
+      </w:rPr>
+      <w:t>I/O</w:t>
+    </w:r>
+    <w:r>
+      <w:rPr>
+        <w:rFonts w:cstheme="minorHAnsi" w:hint="eastAsia"/>
+        <w:noProof/>
+      </w:rPr>
+      <w:t>模型</w:t>
+    </w:r>
+    <w:r>
+      <w:rPr>
+        <w:rFonts w:cstheme="minorHAnsi"/>
+      </w:rPr>
+      <w:fldChar w:fldCharType="end"/>
     </w:r>
   </w:p>
 </w:hdr>
@@ -80548,7 +80644,7 @@
 </file>
 
 <file path=customXml/itemProps1.xml><?xml version="1.0" encoding="utf-8"?>
-<ds:datastoreItem xmlns:ds="http://schemas.openxmlformats.org/officeDocument/2006/customXml" ds:itemID="{1D253769-9CAB-43FD-B045-EB4D988BA1D5}">
+<ds:datastoreItem xmlns:ds="http://schemas.openxmlformats.org/officeDocument/2006/customXml" ds:itemID="{7CEED8B8-CAED-4873-ABC6-D32EB75755E5}">
   <ds:schemaRefs>
     <ds:schemaRef ds:uri="http://schemas.openxmlformats.org/officeDocument/2006/bibliography"/>
   </ds:schemaRefs>
